--- a/1.项目展开阶段/用例与用户需求/用例文档.docx
+++ b/1.项目展开阶段/用例与用户需求/用例文档.docx
@@ -327,7 +327,7 @@
                       <w:pPr>
                         <w:spacing w:line="320" w:lineRule="exact"/>
                         <w:rPr>
-                          <w:rFonts w:asciiTheme="minorEastAsia" w:hAnsiTheme="minorEastAsia" w:hint="eastAsia"/>
+                          <w:rFonts w:asciiTheme="minorEastAsia" w:hAnsiTheme="minorEastAsia"/>
                         </w:rPr>
                       </w:pPr>
                       <w:r>
@@ -348,7 +348,7 @@
                         <w:spacing w:line="320" w:lineRule="exact"/>
                         <w:ind w:firstLine="420"/>
                         <w:rPr>
-                          <w:rFonts w:asciiTheme="minorEastAsia" w:hAnsiTheme="minorEastAsia" w:hint="eastAsia"/>
+                          <w:rFonts w:asciiTheme="minorEastAsia" w:hAnsiTheme="minorEastAsia"/>
                         </w:rPr>
                       </w:pPr>
                       <w:r>
@@ -425,9 +425,6 @@
                     <w:p>
                       <w:pPr>
                         <w:ind w:firstLine="420"/>
-                        <w:rPr>
-                          <w:rFonts w:hint="eastAsia"/>
-                        </w:rPr>
                       </w:pPr>
                       <w:r>
                         <w:rPr>
@@ -1832,7 +1829,7 @@
                     </pic:cNvPicPr>
                   </pic:nvPicPr>
                   <pic:blipFill>
-                    <a:blip r:embed="rId7">
+                    <a:blip r:embed="rId8">
                       <a:extLst>
                         <a:ext uri="{28A0092B-C50C-407E-A947-70E740481C1C}">
                           <a14:useLocalDpi xmlns:a14="http://schemas.microsoft.com/office/drawing/2010/main" val="0"/>
@@ -1885,12 +1882,13 @@
         </w:rPr>
         <w:t>用例描述</w:t>
       </w:r>
-      <w:bookmarkStart w:id="0" w:name="_GoBack"/>
-      <w:bookmarkEnd w:id="0"/>
     </w:p>
     <w:p>
       <w:pPr>
         <w:pStyle w:val="2"/>
+        <w:rPr>
+          <w:rFonts w:hint="eastAsia"/>
+        </w:rPr>
       </w:pPr>
       <w:r>
         <w:rPr>
@@ -2167,6 +2165,12 @@
               </w:rPr>
               <w:t>用户</w:t>
             </w:r>
+            <w:r>
+              <w:rPr>
+                <w:rFonts w:hint="eastAsia"/>
+              </w:rPr>
+              <w:t>，目标是按日期记录重要事项</w:t>
+            </w:r>
           </w:p>
         </w:tc>
       </w:tr>
@@ -2200,6 +2204,18 @@
                 <w:rFonts w:hint="eastAsia"/>
               </w:rPr>
             </w:pPr>
+            <w:r>
+              <w:rPr>
+                <w:rFonts w:hint="eastAsia"/>
+              </w:rPr>
+              <w:t>用户想要记录一些重要事项（包括过去事情、要做的计划以及生活情感等不同方面的事情</w:t>
+            </w:r>
+            <w:r>
+              <w:rPr>
+                <w:rFonts w:hint="eastAsia"/>
+              </w:rPr>
+              <w:t>）</w:t>
+            </w:r>
           </w:p>
         </w:tc>
       </w:tr>
@@ -2233,6 +2249,12 @@
                 <w:rFonts w:hint="eastAsia"/>
               </w:rPr>
             </w:pPr>
+            <w:r>
+              <w:rPr>
+                <w:rFonts w:hint="eastAsia"/>
+              </w:rPr>
+              <w:t>用户必须已经注册并且通过身份验证</w:t>
+            </w:r>
           </w:p>
         </w:tc>
       </w:tr>
@@ -2266,6 +2288,12 @@
                 <w:rFonts w:hint="eastAsia"/>
               </w:rPr>
             </w:pPr>
+            <w:r>
+              <w:rPr>
+                <w:rFonts w:hint="eastAsia"/>
+              </w:rPr>
+              <w:t>无</w:t>
+            </w:r>
           </w:p>
         </w:tc>
       </w:tr>
@@ -2299,6 +2327,12 @@
                 <w:rFonts w:hint="eastAsia"/>
               </w:rPr>
             </w:pPr>
+            <w:r>
+              <w:rPr>
+                <w:rFonts w:hint="eastAsia"/>
+              </w:rPr>
+              <w:t>高</w:t>
+            </w:r>
           </w:p>
         </w:tc>
       </w:tr>
@@ -2328,10 +2362,128 @@
           </w:tcPr>
           <w:p>
             <w:pPr>
-              <w:rPr>
-                <w:rFonts w:hint="eastAsia"/>
-              </w:rPr>
-            </w:pPr>
+              <w:pStyle w:val="a3"/>
+              <w:numPr>
+                <w:ilvl w:val="0"/>
+                <w:numId w:val="8"/>
+              </w:numPr>
+              <w:ind w:firstLineChars="0"/>
+            </w:pPr>
+            <w:r>
+              <w:rPr>
+                <w:rFonts w:hint="eastAsia"/>
+              </w:rPr>
+              <w:t>用户选择添加重要事项</w:t>
+            </w:r>
+          </w:p>
+          <w:p>
+            <w:pPr>
+              <w:pStyle w:val="a3"/>
+              <w:numPr>
+                <w:ilvl w:val="0"/>
+                <w:numId w:val="8"/>
+              </w:numPr>
+              <w:ind w:firstLineChars="0"/>
+            </w:pPr>
+            <w:r>
+              <w:rPr>
+                <w:rFonts w:hint="eastAsia"/>
+              </w:rPr>
+              <w:t>系统</w:t>
+            </w:r>
+            <w:r>
+              <w:rPr>
+                <w:rFonts w:hint="eastAsia"/>
+              </w:rPr>
+              <w:t>跳转到日期选择界面</w:t>
+            </w:r>
+            <w:bookmarkStart w:id="0" w:name="_GoBack"/>
+            <w:bookmarkEnd w:id="0"/>
+          </w:p>
+          <w:p>
+            <w:pPr>
+              <w:pStyle w:val="a3"/>
+              <w:numPr>
+                <w:ilvl w:val="0"/>
+                <w:numId w:val="8"/>
+              </w:numPr>
+              <w:ind w:firstLineChars="0"/>
+            </w:pPr>
+            <w:r>
+              <w:rPr>
+                <w:rFonts w:hint="eastAsia"/>
+              </w:rPr>
+              <w:t>用户选择某一日期并确认</w:t>
+            </w:r>
+          </w:p>
+          <w:p>
+            <w:pPr>
+              <w:pStyle w:val="a3"/>
+              <w:numPr>
+                <w:ilvl w:val="0"/>
+                <w:numId w:val="8"/>
+              </w:numPr>
+              <w:ind w:firstLineChars="0"/>
+            </w:pPr>
+            <w:r>
+              <w:rPr>
+                <w:rFonts w:hint="eastAsia"/>
+              </w:rPr>
+              <w:t>系统显示新建重要事项界面</w:t>
+            </w:r>
+          </w:p>
+          <w:p>
+            <w:pPr>
+              <w:pStyle w:val="a3"/>
+              <w:numPr>
+                <w:ilvl w:val="0"/>
+                <w:numId w:val="8"/>
+              </w:numPr>
+              <w:ind w:firstLineChars="0"/>
+            </w:pPr>
+            <w:r>
+              <w:rPr>
+                <w:rFonts w:hint="eastAsia"/>
+              </w:rPr>
+              <w:t>用户为新建事项选择类别，（类别包括生活、情感、放假、学习、自定义</w:t>
+            </w:r>
+            <w:r>
+              <w:rPr>
+                <w:rFonts w:hint="eastAsia"/>
+              </w:rPr>
+              <w:t>）</w:t>
+            </w:r>
+            <w:r>
+              <w:rPr>
+                <w:rFonts w:hint="eastAsia"/>
+              </w:rPr>
+              <w:t>，是否设置提醒（提醒包括定时提醒、定位提醒、倒计时提醒）</w:t>
+            </w:r>
+            <w:r>
+              <w:rPr>
+                <w:rFonts w:hint="eastAsia"/>
+              </w:rPr>
+              <w:t>输入内容并提交</w:t>
+            </w:r>
+          </w:p>
+          <w:p>
+            <w:pPr>
+              <w:pStyle w:val="a3"/>
+              <w:numPr>
+                <w:ilvl w:val="0"/>
+                <w:numId w:val="8"/>
+              </w:numPr>
+              <w:ind w:firstLineChars="0"/>
+              <w:rPr>
+                <w:rFonts w:hint="eastAsia"/>
+              </w:rPr>
+            </w:pPr>
+            <w:r>
+              <w:rPr>
+                <w:rFonts w:hint="eastAsia"/>
+              </w:rPr>
+              <w:t>系统确认输入合法，保存后显示添加成功</w:t>
+            </w:r>
           </w:p>
         </w:tc>
       </w:tr>
@@ -2360,11 +2512,178 @@
             <w:gridSpan w:val="3"/>
           </w:tcPr>
           <w:p>
-            <w:pPr>
-              <w:rPr>
-                <w:rFonts w:hint="eastAsia"/>
-              </w:rPr>
-            </w:pPr>
+            <w:r>
+              <w:rPr>
+                <w:rFonts w:hint="eastAsia"/>
+              </w:rPr>
+              <w:t>5a</w:t>
+            </w:r>
+            <w:r>
+              <w:t xml:space="preserve">. </w:t>
+            </w:r>
+            <w:r>
+              <w:rPr>
+                <w:rFonts w:hint="eastAsia"/>
+              </w:rPr>
+              <w:t>用户选择自定义类别：</w:t>
+            </w:r>
+          </w:p>
+          <w:p>
+            <w:pPr>
+              <w:pStyle w:val="a3"/>
+              <w:numPr>
+                <w:ilvl w:val="0"/>
+                <w:numId w:val="9"/>
+              </w:numPr>
+              <w:ind w:firstLineChars="0"/>
+            </w:pPr>
+            <w:r>
+              <w:rPr>
+                <w:rFonts w:hint="eastAsia"/>
+              </w:rPr>
+              <w:t>系统显示输入框提示输入新类别名</w:t>
+            </w:r>
+          </w:p>
+          <w:p>
+            <w:pPr>
+              <w:pStyle w:val="a3"/>
+              <w:numPr>
+                <w:ilvl w:val="0"/>
+                <w:numId w:val="9"/>
+              </w:numPr>
+              <w:ind w:firstLineChars="0"/>
+            </w:pPr>
+            <w:r>
+              <w:rPr>
+                <w:rFonts w:hint="eastAsia"/>
+              </w:rPr>
+              <w:t>用户输入新类别名</w:t>
+            </w:r>
+          </w:p>
+          <w:p>
+            <w:pPr>
+              <w:pStyle w:val="a3"/>
+              <w:ind w:left="720" w:firstLineChars="0" w:firstLine="0"/>
+            </w:pPr>
+            <w:r>
+              <w:rPr>
+                <w:rFonts w:hint="eastAsia"/>
+              </w:rPr>
+              <w:t>2a</w:t>
+            </w:r>
+            <w:r>
+              <w:t xml:space="preserve">. </w:t>
+            </w:r>
+            <w:r>
+              <w:rPr>
+                <w:rFonts w:hint="eastAsia"/>
+              </w:rPr>
+              <w:t>系统确认输入合法保存新类别并将新类别显示</w:t>
+            </w:r>
+          </w:p>
+          <w:p>
+            <w:pPr>
+              <w:pStyle w:val="a3"/>
+              <w:ind w:left="720" w:firstLineChars="0" w:firstLine="0"/>
+              <w:rPr>
+                <w:rFonts w:hint="eastAsia"/>
+              </w:rPr>
+            </w:pPr>
+            <w:r>
+              <w:rPr>
+                <w:rFonts w:hint="eastAsia"/>
+              </w:rPr>
+              <w:t>在类型选择列表中</w:t>
+            </w:r>
+          </w:p>
+          <w:p>
+            <w:pPr>
+              <w:ind w:left="720" w:hangingChars="300" w:hanging="720"/>
+            </w:pPr>
+            <w:r>
+              <w:rPr>
+                <w:rFonts w:hint="eastAsia"/>
+              </w:rPr>
+              <w:t xml:space="preserve">      2b</w:t>
+            </w:r>
+            <w:r>
+              <w:t xml:space="preserve">. </w:t>
+            </w:r>
+            <w:r>
+              <w:rPr>
+                <w:rFonts w:hint="eastAsia"/>
+              </w:rPr>
+              <w:t>系统检测该类别已存在（或输入不合法</w:t>
+            </w:r>
+            <w:r>
+              <w:rPr>
+                <w:rFonts w:hint="eastAsia"/>
+              </w:rPr>
+              <w:t>）</w:t>
+            </w:r>
+            <w:r>
+              <w:rPr>
+                <w:rFonts w:hint="eastAsia"/>
+              </w:rPr>
+              <w:t>，显示新建错误，类别已存在（或输入不合法</w:t>
+            </w:r>
+            <w:r>
+              <w:rPr>
+                <w:rFonts w:hint="eastAsia"/>
+              </w:rPr>
+              <w:t>）</w:t>
+            </w:r>
+          </w:p>
+          <w:p>
+            <w:pPr>
+              <w:ind w:left="720" w:hangingChars="300" w:hanging="720"/>
+            </w:pPr>
+            <w:r>
+              <w:rPr>
+                <w:rFonts w:hint="eastAsia"/>
+              </w:rPr>
+              <w:t>6</w:t>
+            </w:r>
+            <w:r>
+              <w:rPr>
+                <w:rFonts w:hint="eastAsia"/>
+              </w:rPr>
+              <w:t>a</w:t>
+            </w:r>
+            <w:r>
+              <w:t xml:space="preserve">. </w:t>
+            </w:r>
+            <w:r>
+              <w:rPr>
+                <w:rFonts w:hint="eastAsia"/>
+              </w:rPr>
+              <w:t>用户输入</w:t>
+            </w:r>
+            <w:r>
+              <w:rPr>
+                <w:rFonts w:hint="eastAsia"/>
+              </w:rPr>
+              <w:t>不合法（输入为空、未选择类别）</w:t>
+            </w:r>
+          </w:p>
+          <w:p>
+            <w:pPr>
+              <w:pStyle w:val="a3"/>
+              <w:numPr>
+                <w:ilvl w:val="0"/>
+                <w:numId w:val="10"/>
+              </w:numPr>
+              <w:ind w:firstLineChars="0"/>
+              <w:rPr>
+                <w:rFonts w:hint="eastAsia"/>
+              </w:rPr>
+            </w:pPr>
+            <w:r>
+              <w:rPr>
+                <w:rFonts w:hint="eastAsia"/>
+              </w:rPr>
+              <w:t>系统提示用户错误信息，要求重新输入</w:t>
+            </w:r>
           </w:p>
         </w:tc>
       </w:tr>
@@ -2398,6 +2717,12 @@
                 <w:rFonts w:hint="eastAsia"/>
               </w:rPr>
             </w:pPr>
+            <w:r>
+              <w:rPr>
+                <w:rFonts w:hint="eastAsia"/>
+              </w:rPr>
+              <w:t>无</w:t>
+            </w:r>
           </w:p>
         </w:tc>
       </w:tr>
@@ -2411,11 +2736,792 @@
     </w:p>
     <w:p>
       <w:pPr>
-        <w:rPr>
-          <w:rFonts w:hint="eastAsia"/>
-        </w:rPr>
-      </w:pPr>
+        <w:pStyle w:val="2"/>
+      </w:pPr>
+      <w:r>
+        <w:rPr>
+          <w:rFonts w:hint="eastAsia"/>
+        </w:rPr>
+        <w:t>UR2</w:t>
+      </w:r>
+      <w:r>
+        <w:rPr>
+          <w:rFonts w:hint="eastAsia"/>
+        </w:rPr>
+        <w:t>：定时提醒重要事项</w:t>
+      </w:r>
     </w:p>
+    <w:tbl>
+      <w:tblPr>
+        <w:tblStyle w:val="a6"/>
+        <w:tblW w:w="0" w:type="auto"/>
+        <w:tblLook w:val="04A0" w:firstRow="1" w:lastRow="0" w:firstColumn="1" w:lastColumn="0" w:noHBand="0" w:noVBand="1"/>
+      </w:tblPr>
+      <w:tblGrid>
+        <w:gridCol w:w="2072"/>
+        <w:gridCol w:w="1892"/>
+        <w:gridCol w:w="2253"/>
+        <w:gridCol w:w="2073"/>
+      </w:tblGrid>
+      <w:tr>
+        <w:tc>
+          <w:tcPr>
+            <w:tcW w:w="2072" w:type="dxa"/>
+          </w:tcPr>
+          <w:p>
+            <w:pPr>
+              <w:rPr>
+                <w:rFonts w:hint="eastAsia"/>
+              </w:rPr>
+            </w:pPr>
+            <w:r>
+              <w:rPr>
+                <w:rFonts w:hint="eastAsia"/>
+              </w:rPr>
+              <w:t>ID</w:t>
+            </w:r>
+          </w:p>
+        </w:tc>
+        <w:tc>
+          <w:tcPr>
+            <w:tcW w:w="1892" w:type="dxa"/>
+          </w:tcPr>
+          <w:p>
+            <w:pPr>
+              <w:rPr>
+                <w:rFonts w:hint="eastAsia"/>
+              </w:rPr>
+            </w:pPr>
+            <w:r>
+              <w:rPr>
+                <w:rFonts w:hint="eastAsia"/>
+              </w:rPr>
+              <w:t>2</w:t>
+            </w:r>
+          </w:p>
+        </w:tc>
+        <w:tc>
+          <w:tcPr>
+            <w:tcW w:w="2253" w:type="dxa"/>
+          </w:tcPr>
+          <w:p>
+            <w:pPr>
+              <w:rPr>
+                <w:rFonts w:hint="eastAsia"/>
+              </w:rPr>
+            </w:pPr>
+            <w:r>
+              <w:rPr>
+                <w:rFonts w:hint="eastAsia"/>
+              </w:rPr>
+              <w:t>名称</w:t>
+            </w:r>
+          </w:p>
+        </w:tc>
+        <w:tc>
+          <w:tcPr>
+            <w:tcW w:w="2073" w:type="dxa"/>
+          </w:tcPr>
+          <w:p>
+            <w:r>
+              <w:rPr>
+                <w:rFonts w:hint="eastAsia"/>
+              </w:rPr>
+              <w:t>定时提醒</w:t>
+            </w:r>
+          </w:p>
+          <w:p>
+            <w:pPr>
+              <w:rPr>
+                <w:rFonts w:hint="eastAsia"/>
+              </w:rPr>
+            </w:pPr>
+            <w:r>
+              <w:rPr>
+                <w:rFonts w:hint="eastAsia"/>
+              </w:rPr>
+              <w:t>重要事项</w:t>
+            </w:r>
+          </w:p>
+        </w:tc>
+      </w:tr>
+      <w:tr>
+        <w:tc>
+          <w:tcPr>
+            <w:tcW w:w="2072" w:type="dxa"/>
+          </w:tcPr>
+          <w:p>
+            <w:pPr>
+              <w:rPr>
+                <w:rFonts w:hint="eastAsia"/>
+              </w:rPr>
+            </w:pPr>
+            <w:r>
+              <w:rPr>
+                <w:rFonts w:hint="eastAsia"/>
+              </w:rPr>
+              <w:t>创建者</w:t>
+            </w:r>
+          </w:p>
+        </w:tc>
+        <w:tc>
+          <w:tcPr>
+            <w:tcW w:w="1892" w:type="dxa"/>
+          </w:tcPr>
+          <w:p>
+            <w:pPr>
+              <w:rPr>
+                <w:rFonts w:hint="eastAsia"/>
+              </w:rPr>
+            </w:pPr>
+            <w:r>
+              <w:rPr>
+                <w:rFonts w:hint="eastAsia"/>
+              </w:rPr>
+              <w:t>毕潇晗</w:t>
+            </w:r>
+          </w:p>
+        </w:tc>
+        <w:tc>
+          <w:tcPr>
+            <w:tcW w:w="2253" w:type="dxa"/>
+          </w:tcPr>
+          <w:p>
+            <w:pPr>
+              <w:rPr>
+                <w:rFonts w:hint="eastAsia"/>
+              </w:rPr>
+            </w:pPr>
+            <w:r>
+              <w:rPr>
+                <w:rFonts w:hint="eastAsia"/>
+              </w:rPr>
+              <w:t>最后一次更新者</w:t>
+            </w:r>
+          </w:p>
+        </w:tc>
+        <w:tc>
+          <w:tcPr>
+            <w:tcW w:w="2073" w:type="dxa"/>
+          </w:tcPr>
+          <w:p>
+            <w:pPr>
+              <w:rPr>
+                <w:rFonts w:hint="eastAsia"/>
+              </w:rPr>
+            </w:pPr>
+          </w:p>
+        </w:tc>
+      </w:tr>
+      <w:tr>
+        <w:tc>
+          <w:tcPr>
+            <w:tcW w:w="2072" w:type="dxa"/>
+          </w:tcPr>
+          <w:p>
+            <w:pPr>
+              <w:rPr>
+                <w:rFonts w:hint="eastAsia"/>
+              </w:rPr>
+            </w:pPr>
+            <w:r>
+              <w:rPr>
+                <w:rFonts w:hint="eastAsia"/>
+              </w:rPr>
+              <w:t>创建日期</w:t>
+            </w:r>
+          </w:p>
+        </w:tc>
+        <w:tc>
+          <w:tcPr>
+            <w:tcW w:w="1892" w:type="dxa"/>
+          </w:tcPr>
+          <w:p>
+            <w:pPr>
+              <w:rPr>
+                <w:rFonts w:hint="eastAsia"/>
+              </w:rPr>
+            </w:pPr>
+            <w:r>
+              <w:rPr>
+                <w:rFonts w:hint="eastAsia"/>
+              </w:rPr>
+              <w:t>2017</w:t>
+            </w:r>
+            <w:r>
+              <w:t>-11-12</w:t>
+            </w:r>
+          </w:p>
+        </w:tc>
+        <w:tc>
+          <w:tcPr>
+            <w:tcW w:w="2253" w:type="dxa"/>
+          </w:tcPr>
+          <w:p>
+            <w:pPr>
+              <w:rPr>
+                <w:rFonts w:hint="eastAsia"/>
+              </w:rPr>
+            </w:pPr>
+            <w:r>
+              <w:rPr>
+                <w:rFonts w:hint="eastAsia"/>
+              </w:rPr>
+              <w:t>最后一次更新日期</w:t>
+            </w:r>
+          </w:p>
+        </w:tc>
+        <w:tc>
+          <w:tcPr>
+            <w:tcW w:w="2073" w:type="dxa"/>
+          </w:tcPr>
+          <w:p>
+            <w:pPr>
+              <w:rPr>
+                <w:rFonts w:hint="eastAsia"/>
+              </w:rPr>
+            </w:pPr>
+          </w:p>
+        </w:tc>
+      </w:tr>
+      <w:tr>
+        <w:tc>
+          <w:tcPr>
+            <w:tcW w:w="2072" w:type="dxa"/>
+          </w:tcPr>
+          <w:p>
+            <w:pPr>
+              <w:rPr>
+                <w:rFonts w:hint="eastAsia"/>
+              </w:rPr>
+            </w:pPr>
+            <w:r>
+              <w:rPr>
+                <w:rFonts w:hint="eastAsia"/>
+              </w:rPr>
+              <w:t>参与者</w:t>
+            </w:r>
+          </w:p>
+        </w:tc>
+        <w:tc>
+          <w:tcPr>
+            <w:tcW w:w="6218" w:type="dxa"/>
+            <w:gridSpan w:val="3"/>
+          </w:tcPr>
+          <w:p>
+            <w:pPr>
+              <w:rPr>
+                <w:rFonts w:hint="eastAsia"/>
+              </w:rPr>
+            </w:pPr>
+            <w:r>
+              <w:rPr>
+                <w:rFonts w:hint="eastAsia"/>
+              </w:rPr>
+              <w:t>用户，目标是按日期记录重要事项</w:t>
+            </w:r>
+          </w:p>
+        </w:tc>
+      </w:tr>
+      <w:tr>
+        <w:tc>
+          <w:tcPr>
+            <w:tcW w:w="2072" w:type="dxa"/>
+          </w:tcPr>
+          <w:p>
+            <w:pPr>
+              <w:rPr>
+                <w:rFonts w:hint="eastAsia"/>
+              </w:rPr>
+            </w:pPr>
+            <w:r>
+              <w:rPr>
+                <w:rFonts w:hint="eastAsia"/>
+              </w:rPr>
+              <w:t>触发条件</w:t>
+            </w:r>
+          </w:p>
+        </w:tc>
+        <w:tc>
+          <w:tcPr>
+            <w:tcW w:w="6218" w:type="dxa"/>
+            <w:gridSpan w:val="3"/>
+          </w:tcPr>
+          <w:p>
+            <w:pPr>
+              <w:rPr>
+                <w:rFonts w:hint="eastAsia"/>
+              </w:rPr>
+            </w:pPr>
+            <w:r>
+              <w:rPr>
+                <w:rFonts w:hint="eastAsia"/>
+              </w:rPr>
+              <w:t>用户</w:t>
+            </w:r>
+          </w:p>
+        </w:tc>
+      </w:tr>
+      <w:tr>
+        <w:tc>
+          <w:tcPr>
+            <w:tcW w:w="2072" w:type="dxa"/>
+          </w:tcPr>
+          <w:p>
+            <w:pPr>
+              <w:rPr>
+                <w:rFonts w:hint="eastAsia"/>
+              </w:rPr>
+            </w:pPr>
+            <w:r>
+              <w:rPr>
+                <w:rFonts w:hint="eastAsia"/>
+              </w:rPr>
+              <w:t>前置条件</w:t>
+            </w:r>
+          </w:p>
+        </w:tc>
+        <w:tc>
+          <w:tcPr>
+            <w:tcW w:w="6218" w:type="dxa"/>
+            <w:gridSpan w:val="3"/>
+          </w:tcPr>
+          <w:p>
+            <w:pPr>
+              <w:rPr>
+                <w:rFonts w:hint="eastAsia"/>
+              </w:rPr>
+            </w:pPr>
+            <w:r>
+              <w:rPr>
+                <w:rFonts w:hint="eastAsia"/>
+              </w:rPr>
+              <w:t>用户必须已经注册并且通过身份验证</w:t>
+            </w:r>
+          </w:p>
+        </w:tc>
+      </w:tr>
+      <w:tr>
+        <w:tc>
+          <w:tcPr>
+            <w:tcW w:w="2072" w:type="dxa"/>
+          </w:tcPr>
+          <w:p>
+            <w:pPr>
+              <w:rPr>
+                <w:rFonts w:hint="eastAsia"/>
+              </w:rPr>
+            </w:pPr>
+            <w:r>
+              <w:rPr>
+                <w:rFonts w:hint="eastAsia"/>
+              </w:rPr>
+              <w:t>后置条件</w:t>
+            </w:r>
+          </w:p>
+        </w:tc>
+        <w:tc>
+          <w:tcPr>
+            <w:tcW w:w="6218" w:type="dxa"/>
+            <w:gridSpan w:val="3"/>
+          </w:tcPr>
+          <w:p>
+            <w:pPr>
+              <w:rPr>
+                <w:rFonts w:hint="eastAsia"/>
+              </w:rPr>
+            </w:pPr>
+            <w:r>
+              <w:rPr>
+                <w:rFonts w:hint="eastAsia"/>
+              </w:rPr>
+              <w:t>无</w:t>
+            </w:r>
+          </w:p>
+        </w:tc>
+      </w:tr>
+      <w:tr>
+        <w:tc>
+          <w:tcPr>
+            <w:tcW w:w="2072" w:type="dxa"/>
+          </w:tcPr>
+          <w:p>
+            <w:pPr>
+              <w:rPr>
+                <w:rFonts w:hint="eastAsia"/>
+              </w:rPr>
+            </w:pPr>
+            <w:r>
+              <w:rPr>
+                <w:rFonts w:hint="eastAsia"/>
+              </w:rPr>
+              <w:t>优先级</w:t>
+            </w:r>
+          </w:p>
+        </w:tc>
+        <w:tc>
+          <w:tcPr>
+            <w:tcW w:w="6218" w:type="dxa"/>
+            <w:gridSpan w:val="3"/>
+          </w:tcPr>
+          <w:p>
+            <w:pPr>
+              <w:rPr>
+                <w:rFonts w:hint="eastAsia"/>
+              </w:rPr>
+            </w:pPr>
+            <w:r>
+              <w:rPr>
+                <w:rFonts w:hint="eastAsia"/>
+              </w:rPr>
+              <w:t>高</w:t>
+            </w:r>
+          </w:p>
+        </w:tc>
+      </w:tr>
+      <w:tr>
+        <w:tc>
+          <w:tcPr>
+            <w:tcW w:w="2072" w:type="dxa"/>
+          </w:tcPr>
+          <w:p>
+            <w:pPr>
+              <w:rPr>
+                <w:rFonts w:hint="eastAsia"/>
+              </w:rPr>
+            </w:pPr>
+            <w:r>
+              <w:rPr>
+                <w:rFonts w:hint="eastAsia"/>
+              </w:rPr>
+              <w:t>正常流程</w:t>
+            </w:r>
+          </w:p>
+        </w:tc>
+        <w:tc>
+          <w:tcPr>
+            <w:tcW w:w="6218" w:type="dxa"/>
+            <w:gridSpan w:val="3"/>
+          </w:tcPr>
+          <w:p>
+            <w:pPr>
+              <w:pStyle w:val="a3"/>
+              <w:numPr>
+                <w:ilvl w:val="0"/>
+                <w:numId w:val="8"/>
+              </w:numPr>
+              <w:ind w:firstLineChars="0"/>
+            </w:pPr>
+            <w:r>
+              <w:rPr>
+                <w:rFonts w:hint="eastAsia"/>
+              </w:rPr>
+              <w:t>用户选择添加重要事项</w:t>
+            </w:r>
+          </w:p>
+          <w:p>
+            <w:pPr>
+              <w:pStyle w:val="a3"/>
+              <w:numPr>
+                <w:ilvl w:val="0"/>
+                <w:numId w:val="8"/>
+              </w:numPr>
+              <w:ind w:firstLineChars="0"/>
+            </w:pPr>
+            <w:r>
+              <w:rPr>
+                <w:rFonts w:hint="eastAsia"/>
+              </w:rPr>
+              <w:t>系统弹出日期选择框</w:t>
+            </w:r>
+          </w:p>
+          <w:p>
+            <w:pPr>
+              <w:pStyle w:val="a3"/>
+              <w:numPr>
+                <w:ilvl w:val="0"/>
+                <w:numId w:val="8"/>
+              </w:numPr>
+              <w:ind w:firstLineChars="0"/>
+            </w:pPr>
+            <w:r>
+              <w:rPr>
+                <w:rFonts w:hint="eastAsia"/>
+              </w:rPr>
+              <w:t>用户选择某一日期并确认</w:t>
+            </w:r>
+          </w:p>
+          <w:p>
+            <w:pPr>
+              <w:pStyle w:val="a3"/>
+              <w:numPr>
+                <w:ilvl w:val="0"/>
+                <w:numId w:val="8"/>
+              </w:numPr>
+              <w:ind w:firstLineChars="0"/>
+            </w:pPr>
+            <w:r>
+              <w:rPr>
+                <w:rFonts w:hint="eastAsia"/>
+              </w:rPr>
+              <w:t>系统显示新建重要事项界面</w:t>
+            </w:r>
+          </w:p>
+          <w:p>
+            <w:pPr>
+              <w:pStyle w:val="a3"/>
+              <w:numPr>
+                <w:ilvl w:val="0"/>
+                <w:numId w:val="8"/>
+              </w:numPr>
+              <w:ind w:firstLineChars="0"/>
+            </w:pPr>
+            <w:r>
+              <w:rPr>
+                <w:rFonts w:hint="eastAsia"/>
+              </w:rPr>
+              <w:t>用户为新建事项选择类别，（类别包括生活、情感、放</w:t>
+            </w:r>
+            <w:r>
+              <w:rPr>
+                <w:rFonts w:hint="eastAsia"/>
+              </w:rPr>
+              <w:lastRenderedPageBreak/>
+              <w:t>假、学习、自定义）输入内容并提交</w:t>
+            </w:r>
+          </w:p>
+          <w:p>
+            <w:pPr>
+              <w:pStyle w:val="a3"/>
+              <w:numPr>
+                <w:ilvl w:val="0"/>
+                <w:numId w:val="8"/>
+              </w:numPr>
+              <w:ind w:firstLineChars="0"/>
+              <w:rPr>
+                <w:rFonts w:hint="eastAsia"/>
+              </w:rPr>
+            </w:pPr>
+            <w:r>
+              <w:rPr>
+                <w:rFonts w:hint="eastAsia"/>
+              </w:rPr>
+              <w:t>系统确认输入合法，保存后显示添加成功</w:t>
+            </w:r>
+          </w:p>
+        </w:tc>
+      </w:tr>
+      <w:tr>
+        <w:tc>
+          <w:tcPr>
+            <w:tcW w:w="2072" w:type="dxa"/>
+          </w:tcPr>
+          <w:p>
+            <w:pPr>
+              <w:rPr>
+                <w:rFonts w:hint="eastAsia"/>
+              </w:rPr>
+            </w:pPr>
+            <w:r>
+              <w:rPr>
+                <w:rFonts w:hint="eastAsia"/>
+              </w:rPr>
+              <w:lastRenderedPageBreak/>
+              <w:t>扩展流程</w:t>
+            </w:r>
+          </w:p>
+        </w:tc>
+        <w:tc>
+          <w:tcPr>
+            <w:tcW w:w="6218" w:type="dxa"/>
+            <w:gridSpan w:val="3"/>
+          </w:tcPr>
+          <w:p>
+            <w:r>
+              <w:rPr>
+                <w:rFonts w:hint="eastAsia"/>
+              </w:rPr>
+              <w:t>5a</w:t>
+            </w:r>
+            <w:r>
+              <w:t xml:space="preserve">. </w:t>
+            </w:r>
+            <w:r>
+              <w:rPr>
+                <w:rFonts w:hint="eastAsia"/>
+              </w:rPr>
+              <w:t>用户选择自定义类别：</w:t>
+            </w:r>
+          </w:p>
+          <w:p>
+            <w:pPr>
+              <w:pStyle w:val="a3"/>
+              <w:numPr>
+                <w:ilvl w:val="0"/>
+                <w:numId w:val="9"/>
+              </w:numPr>
+              <w:ind w:firstLineChars="0"/>
+            </w:pPr>
+            <w:r>
+              <w:rPr>
+                <w:rFonts w:hint="eastAsia"/>
+              </w:rPr>
+              <w:t>系统显示输入框提示输入新类别名</w:t>
+            </w:r>
+          </w:p>
+          <w:p>
+            <w:pPr>
+              <w:pStyle w:val="a3"/>
+              <w:numPr>
+                <w:ilvl w:val="0"/>
+                <w:numId w:val="9"/>
+              </w:numPr>
+              <w:ind w:firstLineChars="0"/>
+            </w:pPr>
+            <w:r>
+              <w:rPr>
+                <w:rFonts w:hint="eastAsia"/>
+              </w:rPr>
+              <w:t>用户输入新类别名</w:t>
+            </w:r>
+          </w:p>
+          <w:p>
+            <w:pPr>
+              <w:pStyle w:val="a3"/>
+              <w:ind w:left="720" w:firstLineChars="0" w:firstLine="0"/>
+            </w:pPr>
+            <w:r>
+              <w:rPr>
+                <w:rFonts w:hint="eastAsia"/>
+              </w:rPr>
+              <w:t>2a</w:t>
+            </w:r>
+            <w:r>
+              <w:t xml:space="preserve">. </w:t>
+            </w:r>
+            <w:r>
+              <w:rPr>
+                <w:rFonts w:hint="eastAsia"/>
+              </w:rPr>
+              <w:t>系统确认输入合法保存新类别并将新类别显示</w:t>
+            </w:r>
+          </w:p>
+          <w:p>
+            <w:pPr>
+              <w:pStyle w:val="a3"/>
+              <w:ind w:left="720" w:firstLineChars="0" w:firstLine="0"/>
+              <w:rPr>
+                <w:rFonts w:hint="eastAsia"/>
+              </w:rPr>
+            </w:pPr>
+            <w:r>
+              <w:rPr>
+                <w:rFonts w:hint="eastAsia"/>
+              </w:rPr>
+              <w:t>在类型选择列表中</w:t>
+            </w:r>
+          </w:p>
+          <w:p>
+            <w:pPr>
+              <w:ind w:left="720" w:hangingChars="300" w:hanging="720"/>
+            </w:pPr>
+            <w:r>
+              <w:rPr>
+                <w:rFonts w:hint="eastAsia"/>
+              </w:rPr>
+              <w:t xml:space="preserve">      2b</w:t>
+            </w:r>
+            <w:r>
+              <w:t xml:space="preserve">. </w:t>
+            </w:r>
+            <w:r>
+              <w:rPr>
+                <w:rFonts w:hint="eastAsia"/>
+              </w:rPr>
+              <w:t>系统检测该类别已存在（或输入不合法），显示新建错误，类别已存在（或输入不合法）</w:t>
+            </w:r>
+          </w:p>
+          <w:p>
+            <w:pPr>
+              <w:ind w:left="720" w:hangingChars="300" w:hanging="720"/>
+            </w:pPr>
+            <w:r>
+              <w:rPr>
+                <w:rFonts w:hint="eastAsia"/>
+              </w:rPr>
+              <w:t>6a</w:t>
+            </w:r>
+            <w:r>
+              <w:t xml:space="preserve">. </w:t>
+            </w:r>
+            <w:r>
+              <w:rPr>
+                <w:rFonts w:hint="eastAsia"/>
+              </w:rPr>
+              <w:t>用户输入不合法（输入为空、未选择类别）</w:t>
+            </w:r>
+          </w:p>
+          <w:p>
+            <w:pPr>
+              <w:pStyle w:val="a3"/>
+              <w:numPr>
+                <w:ilvl w:val="0"/>
+                <w:numId w:val="10"/>
+              </w:numPr>
+              <w:ind w:firstLineChars="0"/>
+              <w:rPr>
+                <w:rFonts w:hint="eastAsia"/>
+              </w:rPr>
+            </w:pPr>
+            <w:r>
+              <w:rPr>
+                <w:rFonts w:hint="eastAsia"/>
+              </w:rPr>
+              <w:t>系统提示用户错误信息，要求重新输入</w:t>
+            </w:r>
+          </w:p>
+        </w:tc>
+      </w:tr>
+      <w:tr>
+        <w:tc>
+          <w:tcPr>
+            <w:tcW w:w="2072" w:type="dxa"/>
+          </w:tcPr>
+          <w:p>
+            <w:pPr>
+              <w:rPr>
+                <w:rFonts w:hint="eastAsia"/>
+              </w:rPr>
+            </w:pPr>
+            <w:r>
+              <w:rPr>
+                <w:rFonts w:hint="eastAsia"/>
+              </w:rPr>
+              <w:t>特殊需求</w:t>
+            </w:r>
+          </w:p>
+        </w:tc>
+        <w:tc>
+          <w:tcPr>
+            <w:tcW w:w="6218" w:type="dxa"/>
+            <w:gridSpan w:val="3"/>
+          </w:tcPr>
+          <w:p>
+            <w:pPr>
+              <w:rPr>
+                <w:rFonts w:hint="eastAsia"/>
+              </w:rPr>
+            </w:pPr>
+            <w:r>
+              <w:rPr>
+                <w:rFonts w:hint="eastAsia"/>
+              </w:rPr>
+              <w:t>无</w:t>
+            </w:r>
+          </w:p>
+        </w:tc>
+      </w:tr>
+    </w:tbl>
     <w:p>
       <w:pPr>
         <w:rPr>
@@ -2474,6 +3580,95 @@
 <file path=word/numbering.xml><?xml version="1.0" encoding="utf-8"?>
 <w:numbering xmlns:wpc="http://schemas.microsoft.com/office/word/2010/wordprocessingCanvas" xmlns:cx="http://schemas.microsoft.com/office/drawing/2014/chartex" xmlns:mc="http://schemas.openxmlformats.org/markup-compatibility/2006" xmlns:o="urn:schemas-microsoft-com:office:office" xmlns:r="http://schemas.openxmlformats.org/officeDocument/2006/relationships" xmlns:m="http://schemas.openxmlformats.org/officeDocument/2006/math" xmlns:v="urn:schemas-microsoft-com:vml" xmlns:wp14="http://schemas.microsoft.com/office/word/2010/wordprocessingDrawing" xmlns:wp="http://schemas.openxmlformats.org/drawingml/2006/wordprocessingDrawing" xmlns:w10="urn:schemas-microsoft-com:office:word" xmlns:w="http://schemas.openxmlformats.org/wordprocessingml/2006/main" xmlns:w14="http://schemas.microsoft.com/office/word/2010/wordml" xmlns:w15="http://schemas.microsoft.com/office/word/2012/wordml" xmlns:w16se="http://schemas.microsoft.com/office/word/2015/wordml/symex" xmlns:wpg="http://schemas.microsoft.com/office/word/2010/wordprocessingGroup" xmlns:wpi="http://schemas.microsoft.com/office/word/2010/wordprocessingInk" xmlns:wne="http://schemas.microsoft.com/office/word/2006/wordml" xmlns:wps="http://schemas.microsoft.com/office/word/2010/wordprocessingShape" mc:Ignorable="w14 w15 w16se wp14">
   <w:abstractNum w:abstractNumId="0" w15:restartNumberingAfterBreak="0">
+    <w:nsid w:val="01C873B0"/>
+    <w:multiLevelType w:val="hybridMultilevel"/>
+    <w:tmpl w:val="4DF0827A"/>
+    <w:lvl w:ilvl="0" w:tplc="4886CAEC">
+      <w:start w:val="1"/>
+      <w:numFmt w:val="decimal"/>
+      <w:lvlText w:val="%1、"/>
+      <w:lvlJc w:val="left"/>
+      <w:pPr>
+        <w:ind w:left="360" w:hanging="360"/>
+      </w:pPr>
+      <w:rPr>
+        <w:rFonts w:hint="default"/>
+      </w:rPr>
+    </w:lvl>
+    <w:lvl w:ilvl="1" w:tplc="04090019" w:tentative="1">
+      <w:start w:val="1"/>
+      <w:numFmt w:val="lowerLetter"/>
+      <w:lvlText w:val="%2)"/>
+      <w:lvlJc w:val="left"/>
+      <w:pPr>
+        <w:ind w:left="840" w:hanging="420"/>
+      </w:pPr>
+    </w:lvl>
+    <w:lvl w:ilvl="2" w:tplc="0409001B" w:tentative="1">
+      <w:start w:val="1"/>
+      <w:numFmt w:val="lowerRoman"/>
+      <w:lvlText w:val="%3."/>
+      <w:lvlJc w:val="right"/>
+      <w:pPr>
+        <w:ind w:left="1260" w:hanging="420"/>
+      </w:pPr>
+    </w:lvl>
+    <w:lvl w:ilvl="3" w:tplc="0409000F" w:tentative="1">
+      <w:start w:val="1"/>
+      <w:numFmt w:val="decimal"/>
+      <w:lvlText w:val="%4."/>
+      <w:lvlJc w:val="left"/>
+      <w:pPr>
+        <w:ind w:left="1680" w:hanging="420"/>
+      </w:pPr>
+    </w:lvl>
+    <w:lvl w:ilvl="4" w:tplc="04090019" w:tentative="1">
+      <w:start w:val="1"/>
+      <w:numFmt w:val="lowerLetter"/>
+      <w:lvlText w:val="%5)"/>
+      <w:lvlJc w:val="left"/>
+      <w:pPr>
+        <w:ind w:left="2100" w:hanging="420"/>
+      </w:pPr>
+    </w:lvl>
+    <w:lvl w:ilvl="5" w:tplc="0409001B" w:tentative="1">
+      <w:start w:val="1"/>
+      <w:numFmt w:val="lowerRoman"/>
+      <w:lvlText w:val="%6."/>
+      <w:lvlJc w:val="right"/>
+      <w:pPr>
+        <w:ind w:left="2520" w:hanging="420"/>
+      </w:pPr>
+    </w:lvl>
+    <w:lvl w:ilvl="6" w:tplc="0409000F" w:tentative="1">
+      <w:start w:val="1"/>
+      <w:numFmt w:val="decimal"/>
+      <w:lvlText w:val="%7."/>
+      <w:lvlJc w:val="left"/>
+      <w:pPr>
+        <w:ind w:left="2940" w:hanging="420"/>
+      </w:pPr>
+    </w:lvl>
+    <w:lvl w:ilvl="7" w:tplc="04090019" w:tentative="1">
+      <w:start w:val="1"/>
+      <w:numFmt w:val="lowerLetter"/>
+      <w:lvlText w:val="%8)"/>
+      <w:lvlJc w:val="left"/>
+      <w:pPr>
+        <w:ind w:left="3360" w:hanging="420"/>
+      </w:pPr>
+    </w:lvl>
+    <w:lvl w:ilvl="8" w:tplc="0409001B" w:tentative="1">
+      <w:start w:val="1"/>
+      <w:numFmt w:val="lowerRoman"/>
+      <w:lvlText w:val="%9."/>
+      <w:lvlJc w:val="right"/>
+      <w:pPr>
+        <w:ind w:left="3780" w:hanging="420"/>
+      </w:pPr>
+    </w:lvl>
+  </w:abstractNum>
+  <w:abstractNum w:abstractNumId="1" w15:restartNumberingAfterBreak="0">
     <w:nsid w:val="15256807"/>
     <w:multiLevelType w:val="multilevel"/>
     <w:tmpl w:val="A6C2EE10"/>
@@ -2594,7 +3789,7 @@
       </w:rPr>
     </w:lvl>
   </w:abstractNum>
-  <w:abstractNum w:abstractNumId="1" w15:restartNumberingAfterBreak="0">
+  <w:abstractNum w:abstractNumId="2" w15:restartNumberingAfterBreak="0">
     <w:nsid w:val="1B3A2B3B"/>
     <w:multiLevelType w:val="hybridMultilevel"/>
     <w:tmpl w:val="C5362556"/>
@@ -2683,7 +3878,185 @@
       </w:pPr>
     </w:lvl>
   </w:abstractNum>
-  <w:abstractNum w:abstractNumId="2" w15:restartNumberingAfterBreak="0">
+  <w:abstractNum w:abstractNumId="3" w15:restartNumberingAfterBreak="0">
+    <w:nsid w:val="2D6076A4"/>
+    <w:multiLevelType w:val="hybridMultilevel"/>
+    <w:tmpl w:val="B5E0F024"/>
+    <w:lvl w:ilvl="0" w:tplc="2F9AB2B0">
+      <w:start w:val="1"/>
+      <w:numFmt w:val="decimal"/>
+      <w:lvlText w:val="%1."/>
+      <w:lvlJc w:val="left"/>
+      <w:pPr>
+        <w:ind w:left="720" w:hanging="360"/>
+      </w:pPr>
+      <w:rPr>
+        <w:rFonts w:hint="default"/>
+      </w:rPr>
+    </w:lvl>
+    <w:lvl w:ilvl="1" w:tplc="04090019" w:tentative="1">
+      <w:start w:val="1"/>
+      <w:numFmt w:val="lowerLetter"/>
+      <w:lvlText w:val="%2)"/>
+      <w:lvlJc w:val="left"/>
+      <w:pPr>
+        <w:ind w:left="1200" w:hanging="420"/>
+      </w:pPr>
+    </w:lvl>
+    <w:lvl w:ilvl="2" w:tplc="0409001B" w:tentative="1">
+      <w:start w:val="1"/>
+      <w:numFmt w:val="lowerRoman"/>
+      <w:lvlText w:val="%3."/>
+      <w:lvlJc w:val="right"/>
+      <w:pPr>
+        <w:ind w:left="1620" w:hanging="420"/>
+      </w:pPr>
+    </w:lvl>
+    <w:lvl w:ilvl="3" w:tplc="0409000F" w:tentative="1">
+      <w:start w:val="1"/>
+      <w:numFmt w:val="decimal"/>
+      <w:lvlText w:val="%4."/>
+      <w:lvlJc w:val="left"/>
+      <w:pPr>
+        <w:ind w:left="2040" w:hanging="420"/>
+      </w:pPr>
+    </w:lvl>
+    <w:lvl w:ilvl="4" w:tplc="04090019" w:tentative="1">
+      <w:start w:val="1"/>
+      <w:numFmt w:val="lowerLetter"/>
+      <w:lvlText w:val="%5)"/>
+      <w:lvlJc w:val="left"/>
+      <w:pPr>
+        <w:ind w:left="2460" w:hanging="420"/>
+      </w:pPr>
+    </w:lvl>
+    <w:lvl w:ilvl="5" w:tplc="0409001B" w:tentative="1">
+      <w:start w:val="1"/>
+      <w:numFmt w:val="lowerRoman"/>
+      <w:lvlText w:val="%6."/>
+      <w:lvlJc w:val="right"/>
+      <w:pPr>
+        <w:ind w:left="2880" w:hanging="420"/>
+      </w:pPr>
+    </w:lvl>
+    <w:lvl w:ilvl="6" w:tplc="0409000F" w:tentative="1">
+      <w:start w:val="1"/>
+      <w:numFmt w:val="decimal"/>
+      <w:lvlText w:val="%7."/>
+      <w:lvlJc w:val="left"/>
+      <w:pPr>
+        <w:ind w:left="3300" w:hanging="420"/>
+      </w:pPr>
+    </w:lvl>
+    <w:lvl w:ilvl="7" w:tplc="04090019" w:tentative="1">
+      <w:start w:val="1"/>
+      <w:numFmt w:val="lowerLetter"/>
+      <w:lvlText w:val="%8)"/>
+      <w:lvlJc w:val="left"/>
+      <w:pPr>
+        <w:ind w:left="3720" w:hanging="420"/>
+      </w:pPr>
+    </w:lvl>
+    <w:lvl w:ilvl="8" w:tplc="0409001B" w:tentative="1">
+      <w:start w:val="1"/>
+      <w:numFmt w:val="lowerRoman"/>
+      <w:lvlText w:val="%9."/>
+      <w:lvlJc w:val="right"/>
+      <w:pPr>
+        <w:ind w:left="4140" w:hanging="420"/>
+      </w:pPr>
+    </w:lvl>
+  </w:abstractNum>
+  <w:abstractNum w:abstractNumId="4" w15:restartNumberingAfterBreak="0">
+    <w:nsid w:val="362613F6"/>
+    <w:multiLevelType w:val="hybridMultilevel"/>
+    <w:tmpl w:val="60DEAB4E"/>
+    <w:lvl w:ilvl="0" w:tplc="32569E32">
+      <w:start w:val="1"/>
+      <w:numFmt w:val="decimal"/>
+      <w:lvlText w:val="%1."/>
+      <w:lvlJc w:val="left"/>
+      <w:pPr>
+        <w:ind w:left="720" w:hanging="360"/>
+      </w:pPr>
+      <w:rPr>
+        <w:rFonts w:hint="default"/>
+      </w:rPr>
+    </w:lvl>
+    <w:lvl w:ilvl="1" w:tplc="04090019" w:tentative="1">
+      <w:start w:val="1"/>
+      <w:numFmt w:val="lowerLetter"/>
+      <w:lvlText w:val="%2)"/>
+      <w:lvlJc w:val="left"/>
+      <w:pPr>
+        <w:ind w:left="1200" w:hanging="420"/>
+      </w:pPr>
+    </w:lvl>
+    <w:lvl w:ilvl="2" w:tplc="0409001B" w:tentative="1">
+      <w:start w:val="1"/>
+      <w:numFmt w:val="lowerRoman"/>
+      <w:lvlText w:val="%3."/>
+      <w:lvlJc w:val="right"/>
+      <w:pPr>
+        <w:ind w:left="1620" w:hanging="420"/>
+      </w:pPr>
+    </w:lvl>
+    <w:lvl w:ilvl="3" w:tplc="0409000F" w:tentative="1">
+      <w:start w:val="1"/>
+      <w:numFmt w:val="decimal"/>
+      <w:lvlText w:val="%4."/>
+      <w:lvlJc w:val="left"/>
+      <w:pPr>
+        <w:ind w:left="2040" w:hanging="420"/>
+      </w:pPr>
+    </w:lvl>
+    <w:lvl w:ilvl="4" w:tplc="04090019" w:tentative="1">
+      <w:start w:val="1"/>
+      <w:numFmt w:val="lowerLetter"/>
+      <w:lvlText w:val="%5)"/>
+      <w:lvlJc w:val="left"/>
+      <w:pPr>
+        <w:ind w:left="2460" w:hanging="420"/>
+      </w:pPr>
+    </w:lvl>
+    <w:lvl w:ilvl="5" w:tplc="0409001B" w:tentative="1">
+      <w:start w:val="1"/>
+      <w:numFmt w:val="lowerRoman"/>
+      <w:lvlText w:val="%6."/>
+      <w:lvlJc w:val="right"/>
+      <w:pPr>
+        <w:ind w:left="2880" w:hanging="420"/>
+      </w:pPr>
+    </w:lvl>
+    <w:lvl w:ilvl="6" w:tplc="0409000F" w:tentative="1">
+      <w:start w:val="1"/>
+      <w:numFmt w:val="decimal"/>
+      <w:lvlText w:val="%7."/>
+      <w:lvlJc w:val="left"/>
+      <w:pPr>
+        <w:ind w:left="3300" w:hanging="420"/>
+      </w:pPr>
+    </w:lvl>
+    <w:lvl w:ilvl="7" w:tplc="04090019" w:tentative="1">
+      <w:start w:val="1"/>
+      <w:numFmt w:val="lowerLetter"/>
+      <w:lvlText w:val="%8)"/>
+      <w:lvlJc w:val="left"/>
+      <w:pPr>
+        <w:ind w:left="3720" w:hanging="420"/>
+      </w:pPr>
+    </w:lvl>
+    <w:lvl w:ilvl="8" w:tplc="0409001B" w:tentative="1">
+      <w:start w:val="1"/>
+      <w:numFmt w:val="lowerRoman"/>
+      <w:lvlText w:val="%9."/>
+      <w:lvlJc w:val="right"/>
+      <w:pPr>
+        <w:ind w:left="4140" w:hanging="420"/>
+      </w:pPr>
+    </w:lvl>
+  </w:abstractNum>
+  <w:abstractNum w:abstractNumId="5" w15:restartNumberingAfterBreak="0">
     <w:nsid w:val="4D5916B6"/>
     <w:multiLevelType w:val="hybridMultilevel"/>
     <w:tmpl w:val="B91035E0"/>
@@ -2772,7 +4145,328 @@
       </w:pPr>
     </w:lvl>
   </w:abstractNum>
-  <w:abstractNum w:abstractNumId="3" w15:restartNumberingAfterBreak="0">
+  <w:abstractNum w:abstractNumId="6" w15:restartNumberingAfterBreak="0">
+    <w:nsid w:val="64A67E49"/>
+    <w:multiLevelType w:val="hybridMultilevel"/>
+    <w:tmpl w:val="18F26C44"/>
+    <w:lvl w:ilvl="0" w:tplc="4E8A6506">
+      <w:start w:val="1"/>
+      <w:numFmt w:val="decimal"/>
+      <w:lvlText w:val="%1、"/>
+      <w:lvlJc w:val="left"/>
+      <w:pPr>
+        <w:tabs>
+          <w:tab w:val="num" w:pos="795"/>
+        </w:tabs>
+        <w:ind w:left="795" w:hanging="360"/>
+      </w:pPr>
+      <w:rPr>
+        <w:rFonts w:hint="eastAsia"/>
+      </w:rPr>
+    </w:lvl>
+    <w:lvl w:ilvl="1" w:tplc="04090019" w:tentative="1">
+      <w:start w:val="1"/>
+      <w:numFmt w:val="lowerLetter"/>
+      <w:lvlText w:val="%2)"/>
+      <w:lvlJc w:val="left"/>
+      <w:pPr>
+        <w:tabs>
+          <w:tab w:val="num" w:pos="1275"/>
+        </w:tabs>
+        <w:ind w:left="1275" w:hanging="420"/>
+      </w:pPr>
+    </w:lvl>
+    <w:lvl w:ilvl="2" w:tplc="0409001B" w:tentative="1">
+      <w:start w:val="1"/>
+      <w:numFmt w:val="lowerRoman"/>
+      <w:lvlText w:val="%3."/>
+      <w:lvlJc w:val="right"/>
+      <w:pPr>
+        <w:tabs>
+          <w:tab w:val="num" w:pos="1695"/>
+        </w:tabs>
+        <w:ind w:left="1695" w:hanging="420"/>
+      </w:pPr>
+    </w:lvl>
+    <w:lvl w:ilvl="3" w:tplc="0409000F" w:tentative="1">
+      <w:start w:val="1"/>
+      <w:numFmt w:val="decimal"/>
+      <w:lvlText w:val="%4."/>
+      <w:lvlJc w:val="left"/>
+      <w:pPr>
+        <w:tabs>
+          <w:tab w:val="num" w:pos="2115"/>
+        </w:tabs>
+        <w:ind w:left="2115" w:hanging="420"/>
+      </w:pPr>
+    </w:lvl>
+    <w:lvl w:ilvl="4" w:tplc="04090019" w:tentative="1">
+      <w:start w:val="1"/>
+      <w:numFmt w:val="lowerLetter"/>
+      <w:lvlText w:val="%5)"/>
+      <w:lvlJc w:val="left"/>
+      <w:pPr>
+        <w:tabs>
+          <w:tab w:val="num" w:pos="2535"/>
+        </w:tabs>
+        <w:ind w:left="2535" w:hanging="420"/>
+      </w:pPr>
+    </w:lvl>
+    <w:lvl w:ilvl="5" w:tplc="0409001B" w:tentative="1">
+      <w:start w:val="1"/>
+      <w:numFmt w:val="lowerRoman"/>
+      <w:lvlText w:val="%6."/>
+      <w:lvlJc w:val="right"/>
+      <w:pPr>
+        <w:tabs>
+          <w:tab w:val="num" w:pos="2955"/>
+        </w:tabs>
+        <w:ind w:left="2955" w:hanging="420"/>
+      </w:pPr>
+    </w:lvl>
+    <w:lvl w:ilvl="6" w:tplc="0409000F" w:tentative="1">
+      <w:start w:val="1"/>
+      <w:numFmt w:val="decimal"/>
+      <w:lvlText w:val="%7."/>
+      <w:lvlJc w:val="left"/>
+      <w:pPr>
+        <w:tabs>
+          <w:tab w:val="num" w:pos="3375"/>
+        </w:tabs>
+        <w:ind w:left="3375" w:hanging="420"/>
+      </w:pPr>
+    </w:lvl>
+    <w:lvl w:ilvl="7" w:tplc="04090019" w:tentative="1">
+      <w:start w:val="1"/>
+      <w:numFmt w:val="lowerLetter"/>
+      <w:lvlText w:val="%8)"/>
+      <w:lvlJc w:val="left"/>
+      <w:pPr>
+        <w:tabs>
+          <w:tab w:val="num" w:pos="3795"/>
+        </w:tabs>
+        <w:ind w:left="3795" w:hanging="420"/>
+      </w:pPr>
+    </w:lvl>
+    <w:lvl w:ilvl="8" w:tplc="0409001B" w:tentative="1">
+      <w:start w:val="1"/>
+      <w:numFmt w:val="lowerRoman"/>
+      <w:lvlText w:val="%9."/>
+      <w:lvlJc w:val="right"/>
+      <w:pPr>
+        <w:tabs>
+          <w:tab w:val="num" w:pos="4215"/>
+        </w:tabs>
+        <w:ind w:left="4215" w:hanging="420"/>
+      </w:pPr>
+    </w:lvl>
+  </w:abstractNum>
+  <w:abstractNum w:abstractNumId="7" w15:restartNumberingAfterBreak="0">
+    <w:nsid w:val="6EFC02EA"/>
+    <w:multiLevelType w:val="hybridMultilevel"/>
+    <w:tmpl w:val="18F26C44"/>
+    <w:lvl w:ilvl="0" w:tplc="4E8A6506">
+      <w:start w:val="1"/>
+      <w:numFmt w:val="decimal"/>
+      <w:lvlText w:val="%1、"/>
+      <w:lvlJc w:val="left"/>
+      <w:pPr>
+        <w:tabs>
+          <w:tab w:val="num" w:pos="795"/>
+        </w:tabs>
+        <w:ind w:left="795" w:hanging="360"/>
+      </w:pPr>
+      <w:rPr>
+        <w:rFonts w:hint="eastAsia"/>
+      </w:rPr>
+    </w:lvl>
+    <w:lvl w:ilvl="1" w:tplc="04090019" w:tentative="1">
+      <w:start w:val="1"/>
+      <w:numFmt w:val="lowerLetter"/>
+      <w:lvlText w:val="%2)"/>
+      <w:lvlJc w:val="left"/>
+      <w:pPr>
+        <w:tabs>
+          <w:tab w:val="num" w:pos="1275"/>
+        </w:tabs>
+        <w:ind w:left="1275" w:hanging="420"/>
+      </w:pPr>
+    </w:lvl>
+    <w:lvl w:ilvl="2" w:tplc="0409001B" w:tentative="1">
+      <w:start w:val="1"/>
+      <w:numFmt w:val="lowerRoman"/>
+      <w:lvlText w:val="%3."/>
+      <w:lvlJc w:val="right"/>
+      <w:pPr>
+        <w:tabs>
+          <w:tab w:val="num" w:pos="1695"/>
+        </w:tabs>
+        <w:ind w:left="1695" w:hanging="420"/>
+      </w:pPr>
+    </w:lvl>
+    <w:lvl w:ilvl="3" w:tplc="0409000F" w:tentative="1">
+      <w:start w:val="1"/>
+      <w:numFmt w:val="decimal"/>
+      <w:lvlText w:val="%4."/>
+      <w:lvlJc w:val="left"/>
+      <w:pPr>
+        <w:tabs>
+          <w:tab w:val="num" w:pos="2115"/>
+        </w:tabs>
+        <w:ind w:left="2115" w:hanging="420"/>
+      </w:pPr>
+    </w:lvl>
+    <w:lvl w:ilvl="4" w:tplc="04090019" w:tentative="1">
+      <w:start w:val="1"/>
+      <w:numFmt w:val="lowerLetter"/>
+      <w:lvlText w:val="%5)"/>
+      <w:lvlJc w:val="left"/>
+      <w:pPr>
+        <w:tabs>
+          <w:tab w:val="num" w:pos="2535"/>
+        </w:tabs>
+        <w:ind w:left="2535" w:hanging="420"/>
+      </w:pPr>
+    </w:lvl>
+    <w:lvl w:ilvl="5" w:tplc="0409001B" w:tentative="1">
+      <w:start w:val="1"/>
+      <w:numFmt w:val="lowerRoman"/>
+      <w:lvlText w:val="%6."/>
+      <w:lvlJc w:val="right"/>
+      <w:pPr>
+        <w:tabs>
+          <w:tab w:val="num" w:pos="2955"/>
+        </w:tabs>
+        <w:ind w:left="2955" w:hanging="420"/>
+      </w:pPr>
+    </w:lvl>
+    <w:lvl w:ilvl="6" w:tplc="0409000F" w:tentative="1">
+      <w:start w:val="1"/>
+      <w:numFmt w:val="decimal"/>
+      <w:lvlText w:val="%7."/>
+      <w:lvlJc w:val="left"/>
+      <w:pPr>
+        <w:tabs>
+          <w:tab w:val="num" w:pos="3375"/>
+        </w:tabs>
+        <w:ind w:left="3375" w:hanging="420"/>
+      </w:pPr>
+    </w:lvl>
+    <w:lvl w:ilvl="7" w:tplc="04090019" w:tentative="1">
+      <w:start w:val="1"/>
+      <w:numFmt w:val="lowerLetter"/>
+      <w:lvlText w:val="%8)"/>
+      <w:lvlJc w:val="left"/>
+      <w:pPr>
+        <w:tabs>
+          <w:tab w:val="num" w:pos="3795"/>
+        </w:tabs>
+        <w:ind w:left="3795" w:hanging="420"/>
+      </w:pPr>
+    </w:lvl>
+    <w:lvl w:ilvl="8" w:tplc="0409001B" w:tentative="1">
+      <w:start w:val="1"/>
+      <w:numFmt w:val="lowerRoman"/>
+      <w:lvlText w:val="%9."/>
+      <w:lvlJc w:val="right"/>
+      <w:pPr>
+        <w:tabs>
+          <w:tab w:val="num" w:pos="4215"/>
+        </w:tabs>
+        <w:ind w:left="4215" w:hanging="420"/>
+      </w:pPr>
+    </w:lvl>
+  </w:abstractNum>
+  <w:abstractNum w:abstractNumId="8" w15:restartNumberingAfterBreak="0">
+    <w:nsid w:val="71C734C5"/>
+    <w:multiLevelType w:val="hybridMultilevel"/>
+    <w:tmpl w:val="00CAB210"/>
+    <w:lvl w:ilvl="0" w:tplc="AFB425EA">
+      <w:start w:val="1"/>
+      <w:numFmt w:val="decimal"/>
+      <w:lvlText w:val="%1."/>
+      <w:lvlJc w:val="left"/>
+      <w:pPr>
+        <w:ind w:left="360" w:hanging="360"/>
+      </w:pPr>
+      <w:rPr>
+        <w:rFonts w:hint="default"/>
+      </w:rPr>
+    </w:lvl>
+    <w:lvl w:ilvl="1" w:tplc="04090019" w:tentative="1">
+      <w:start w:val="1"/>
+      <w:numFmt w:val="lowerLetter"/>
+      <w:lvlText w:val="%2)"/>
+      <w:lvlJc w:val="left"/>
+      <w:pPr>
+        <w:ind w:left="840" w:hanging="420"/>
+      </w:pPr>
+    </w:lvl>
+    <w:lvl w:ilvl="2" w:tplc="0409001B" w:tentative="1">
+      <w:start w:val="1"/>
+      <w:numFmt w:val="lowerRoman"/>
+      <w:lvlText w:val="%3."/>
+      <w:lvlJc w:val="right"/>
+      <w:pPr>
+        <w:ind w:left="1260" w:hanging="420"/>
+      </w:pPr>
+    </w:lvl>
+    <w:lvl w:ilvl="3" w:tplc="0409000F" w:tentative="1">
+      <w:start w:val="1"/>
+      <w:numFmt w:val="decimal"/>
+      <w:lvlText w:val="%4."/>
+      <w:lvlJc w:val="left"/>
+      <w:pPr>
+        <w:ind w:left="1680" w:hanging="420"/>
+      </w:pPr>
+    </w:lvl>
+    <w:lvl w:ilvl="4" w:tplc="04090019" w:tentative="1">
+      <w:start w:val="1"/>
+      <w:numFmt w:val="lowerLetter"/>
+      <w:lvlText w:val="%5)"/>
+      <w:lvlJc w:val="left"/>
+      <w:pPr>
+        <w:ind w:left="2100" w:hanging="420"/>
+      </w:pPr>
+    </w:lvl>
+    <w:lvl w:ilvl="5" w:tplc="0409001B" w:tentative="1">
+      <w:start w:val="1"/>
+      <w:numFmt w:val="lowerRoman"/>
+      <w:lvlText w:val="%6."/>
+      <w:lvlJc w:val="right"/>
+      <w:pPr>
+        <w:ind w:left="2520" w:hanging="420"/>
+      </w:pPr>
+    </w:lvl>
+    <w:lvl w:ilvl="6" w:tplc="0409000F" w:tentative="1">
+      <w:start w:val="1"/>
+      <w:numFmt w:val="decimal"/>
+      <w:lvlText w:val="%7."/>
+      <w:lvlJc w:val="left"/>
+      <w:pPr>
+        <w:ind w:left="2940" w:hanging="420"/>
+      </w:pPr>
+    </w:lvl>
+    <w:lvl w:ilvl="7" w:tplc="04090019" w:tentative="1">
+      <w:start w:val="1"/>
+      <w:numFmt w:val="lowerLetter"/>
+      <w:lvlText w:val="%8)"/>
+      <w:lvlJc w:val="left"/>
+      <w:pPr>
+        <w:ind w:left="3360" w:hanging="420"/>
+      </w:pPr>
+    </w:lvl>
+    <w:lvl w:ilvl="8" w:tplc="0409001B" w:tentative="1">
+      <w:start w:val="1"/>
+      <w:numFmt w:val="lowerRoman"/>
+      <w:lvlText w:val="%9."/>
+      <w:lvlJc w:val="right"/>
+      <w:pPr>
+        <w:ind w:left="3780" w:hanging="420"/>
+      </w:pPr>
+    </w:lvl>
+  </w:abstractNum>
+  <w:abstractNum w:abstractNumId="9" w15:restartNumberingAfterBreak="0">
     <w:nsid w:val="7CA058D7"/>
     <w:multiLevelType w:val="hybridMultilevel"/>
     <w:tmpl w:val="E50219D0"/>
@@ -2886,16 +4580,34 @@
     </w:lvl>
   </w:abstractNum>
   <w:num w:numId="1">
-    <w:abstractNumId w:val="3"/>
+    <w:abstractNumId w:val="9"/>
   </w:num>
   <w:num w:numId="2">
+    <w:abstractNumId w:val="2"/>
+  </w:num>
+  <w:num w:numId="3">
+    <w:abstractNumId w:val="5"/>
+  </w:num>
+  <w:num w:numId="4">
     <w:abstractNumId w:val="1"/>
   </w:num>
-  <w:num w:numId="3">
-    <w:abstractNumId w:val="2"/>
+  <w:num w:numId="5">
+    <w:abstractNumId w:val="6"/>
   </w:num>
-  <w:num w:numId="4">
+  <w:num w:numId="6">
+    <w:abstractNumId w:val="7"/>
+  </w:num>
+  <w:num w:numId="7">
     <w:abstractNumId w:val="0"/>
+  </w:num>
+  <w:num w:numId="8">
+    <w:abstractNumId w:val="8"/>
+  </w:num>
+  <w:num w:numId="9">
+    <w:abstractNumId w:val="4"/>
+  </w:num>
+  <w:num w:numId="10">
+    <w:abstractNumId w:val="3"/>
   </w:num>
 </w:numbering>
 </file>
@@ -3783,4 +5495,16 @@
     </a:ext>
   </a:extLst>
 </a:theme>
+</file>
+
+<file path=customXml/item1.xml><?xml version="1.0" encoding="utf-8"?>
+<b:Sources xmlns:b="http://schemas.openxmlformats.org/officeDocument/2006/bibliography" xmlns="http://schemas.openxmlformats.org/officeDocument/2006/bibliography" SelectedStyle="\APASixthEditionOfficeOnline.xsl" StyleName="APA" Version="6"/>
+</file>
+
+<file path=customXml/itemProps1.xml><?xml version="1.0" encoding="utf-8"?>
+<ds:datastoreItem xmlns:ds="http://schemas.openxmlformats.org/officeDocument/2006/customXml" ds:itemID="{C1803924-FA0C-44F2-895C-DE82F74A6B7B}">
+  <ds:schemaRefs>
+    <ds:schemaRef ds:uri="http://schemas.openxmlformats.org/officeDocument/2006/bibliography"/>
+  </ds:schemaRefs>
+</ds:datastoreItem>
 </file>
--- a/1.项目展开阶段/用例与用户需求/用例文档.docx
+++ b/1.项目展开阶段/用例与用户需求/用例文档.docx
@@ -1,6 +1,6 @@
 
 <file path=word/document.xml><?xml version="1.0" encoding="utf-8"?>
-<w:document xmlns:wpc="http://schemas.microsoft.com/office/word/2010/wordprocessingCanvas" xmlns:cx="http://schemas.microsoft.com/office/drawing/2014/chartex" xmlns:mc="http://schemas.openxmlformats.org/markup-compatibility/2006" xmlns:o="urn:schemas-microsoft-com:office:office" xmlns:r="http://schemas.openxmlformats.org/officeDocument/2006/relationships" xmlns:m="http://schemas.openxmlformats.org/officeDocument/2006/math" xmlns:v="urn:schemas-microsoft-com:vml" xmlns:wp14="http://schemas.microsoft.com/office/word/2010/wordprocessingDrawing" xmlns:wp="http://schemas.openxmlformats.org/drawingml/2006/wordprocessingDrawing" xmlns:w10="urn:schemas-microsoft-com:office:word" xmlns:w="http://schemas.openxmlformats.org/wordprocessingml/2006/main" xmlns:w14="http://schemas.microsoft.com/office/word/2010/wordml" xmlns:w15="http://schemas.microsoft.com/office/word/2012/wordml" xmlns:w16se="http://schemas.microsoft.com/office/word/2015/wordml/symex" xmlns:wpg="http://schemas.microsoft.com/office/word/2010/wordprocessingGroup" xmlns:wpi="http://schemas.microsoft.com/office/word/2010/wordprocessingInk" xmlns:wne="http://schemas.microsoft.com/office/word/2006/wordml" xmlns:wps="http://schemas.microsoft.com/office/word/2010/wordprocessingShape" mc:Ignorable="w14 w15 w16se wp14">
+<w:document xmlns:wpc="http://schemas.microsoft.com/office/word/2010/wordprocessingCanvas" xmlns:mc="http://schemas.openxmlformats.org/markup-compatibility/2006" xmlns:o="urn:schemas-microsoft-com:office:office" xmlns:r="http://schemas.openxmlformats.org/officeDocument/2006/relationships" xmlns:m="http://schemas.openxmlformats.org/officeDocument/2006/math" xmlns:v="urn:schemas-microsoft-com:vml" xmlns:wp14="http://schemas.microsoft.com/office/word/2010/wordprocessingDrawing" xmlns:wp="http://schemas.openxmlformats.org/drawingml/2006/wordprocessingDrawing" xmlns:w10="urn:schemas-microsoft-com:office:word" xmlns:w="http://schemas.openxmlformats.org/wordprocessingml/2006/main" xmlns:w14="http://schemas.microsoft.com/office/word/2010/wordml" xmlns:wpg="http://schemas.microsoft.com/office/word/2010/wordprocessingGroup" xmlns:wpi="http://schemas.microsoft.com/office/word/2010/wordprocessingInk" xmlns:wne="http://schemas.microsoft.com/office/word/2006/wordml" xmlns:wps="http://schemas.microsoft.com/office/word/2010/wordprocessingShape" mc:Ignorable="w14 wp14">
   <w:body>
     <w:p>
       <w:pPr>
@@ -316,7 +316,7 @@
           </mc:Choice>
           <mc:Fallback>
             <w:pict>
-              <v:shapetype w14:anchorId="697DC9D7" id="_x0000_t202" coordsize="21600,21600" o:spt="202" path="m,l,21600r21600,l21600,xe">
+              <v:shapetype id="_x0000_t202" coordsize="21600,21600" o:spt="202" path="m,l,21600r21600,l21600,xe">
                 <v:stroke joinstyle="miter"/>
                 <v:path gradientshapeok="t" o:connecttype="rect"/>
               </v:shapetype>
@@ -493,7 +493,7 @@
     </w:p>
     <w:tbl>
       <w:tblPr>
-        <w:tblStyle w:val="a6"/>
+        <w:tblStyle w:val="a5"/>
         <w:tblW w:w="0" w:type="auto"/>
         <w:tblLook w:val="04A0" w:firstRow="1" w:lastRow="0" w:firstColumn="1" w:lastColumn="0" w:noHBand="0" w:noVBand="1"/>
       </w:tblPr>
@@ -857,7 +857,6 @@
         <w:rPr>
           <w:rFonts w:hint="eastAsia"/>
         </w:rPr>
-        <w:lastRenderedPageBreak/>
         <w:t>留给目录</w:t>
       </w:r>
     </w:p>
@@ -916,7 +915,6 @@
         <w:rPr>
           <w:rFonts w:hint="eastAsia"/>
         </w:rPr>
-        <w:lastRenderedPageBreak/>
         <w:t>引言</w:t>
       </w:r>
     </w:p>
@@ -985,7 +983,7 @@
     </w:p>
     <w:tbl>
       <w:tblPr>
-        <w:tblStyle w:val="a6"/>
+        <w:tblStyle w:val="a5"/>
         <w:tblW w:w="0" w:type="auto"/>
         <w:tblInd w:w="440" w:type="dxa"/>
         <w:tblLayout w:type="fixed"/>
@@ -1002,7 +1000,7 @@
           </w:tcPr>
           <w:p>
             <w:pPr>
-              <w:pStyle w:val="11"/>
+              <w:pStyle w:val="10"/>
               <w:ind w:firstLineChars="0" w:firstLine="0"/>
               <w:jc w:val="center"/>
             </w:pPr>
@@ -1020,7 +1018,7 @@
           </w:tcPr>
           <w:p>
             <w:pPr>
-              <w:pStyle w:val="11"/>
+              <w:pStyle w:val="10"/>
               <w:ind w:firstLineChars="0" w:firstLine="0"/>
               <w:jc w:val="center"/>
             </w:pPr>
@@ -1040,7 +1038,7 @@
           </w:tcPr>
           <w:p>
             <w:pPr>
-              <w:pStyle w:val="11"/>
+              <w:pStyle w:val="10"/>
               <w:ind w:firstLineChars="0" w:firstLine="0"/>
               <w:jc w:val="left"/>
             </w:pPr>
@@ -1070,7 +1068,7 @@
           </w:tcPr>
           <w:p>
             <w:pPr>
-              <w:pStyle w:val="11"/>
+              <w:pStyle w:val="10"/>
               <w:ind w:firstLineChars="0" w:firstLine="0"/>
               <w:jc w:val="left"/>
             </w:pPr>
@@ -1090,7 +1088,7 @@
           </w:tcPr>
           <w:p>
             <w:pPr>
-              <w:pStyle w:val="11"/>
+              <w:pStyle w:val="10"/>
               <w:ind w:firstLineChars="0" w:firstLine="0"/>
               <w:jc w:val="left"/>
             </w:pPr>
@@ -1120,7 +1118,7 @@
           </w:tcPr>
           <w:p>
             <w:pPr>
-              <w:pStyle w:val="11"/>
+              <w:pStyle w:val="10"/>
               <w:ind w:firstLineChars="0" w:firstLine="0"/>
               <w:jc w:val="left"/>
             </w:pPr>
@@ -1140,7 +1138,7 @@
           </w:tcPr>
           <w:p>
             <w:pPr>
-              <w:pStyle w:val="11"/>
+              <w:pStyle w:val="10"/>
               <w:ind w:firstLineChars="0" w:firstLine="0"/>
               <w:jc w:val="left"/>
             </w:pPr>
@@ -1170,7 +1168,7 @@
           </w:tcPr>
           <w:p>
             <w:pPr>
-              <w:pStyle w:val="11"/>
+              <w:pStyle w:val="10"/>
               <w:ind w:firstLineChars="0" w:firstLine="0"/>
               <w:jc w:val="left"/>
             </w:pPr>
@@ -1190,7 +1188,7 @@
           </w:tcPr>
           <w:p>
             <w:pPr>
-              <w:pStyle w:val="11"/>
+              <w:pStyle w:val="10"/>
               <w:ind w:firstLineChars="0" w:firstLine="0"/>
               <w:jc w:val="left"/>
             </w:pPr>
@@ -1220,7 +1218,7 @@
           </w:tcPr>
           <w:p>
             <w:pPr>
-              <w:pStyle w:val="11"/>
+              <w:pStyle w:val="10"/>
               <w:ind w:firstLineChars="0" w:firstLine="0"/>
               <w:jc w:val="left"/>
             </w:pPr>
@@ -1389,7 +1387,6 @@
         <w:rPr>
           <w:rFonts w:hint="eastAsia"/>
         </w:rPr>
-        <w:lastRenderedPageBreak/>
         <w:t>背景及内容概述</w:t>
       </w:r>
     </w:p>
@@ -1536,7 +1533,7 @@
         <w:rPr>
           <w:rFonts w:hint="eastAsia"/>
         </w:rPr>
-        <w:t>记录</w:t>
+        <w:t>管理</w:t>
       </w:r>
     </w:p>
     <w:p>
@@ -1633,6 +1630,9 @@
       <w:pPr>
         <w:pStyle w:val="a3"/>
         <w:ind w:left="360" w:firstLineChars="0" w:firstLine="0"/>
+        <w:rPr>
+          <w:rFonts w:hint="eastAsia"/>
+        </w:rPr>
       </w:pPr>
       <w:r>
         <w:rPr>
@@ -1674,13 +1674,7 @@
         <w:rPr>
           <w:rFonts w:hint="eastAsia"/>
         </w:rPr>
-        <w:t>：每日规划</w:t>
-      </w:r>
-      <w:r>
-        <w:rPr>
-          <w:rFonts w:hint="eastAsia"/>
-        </w:rPr>
-        <w:t>录入</w:t>
+        <w:t>：查看已录入事项</w:t>
       </w:r>
     </w:p>
     <w:p>
@@ -1704,7 +1698,7 @@
         <w:rPr>
           <w:rFonts w:hint="eastAsia"/>
         </w:rPr>
-        <w:t>推送</w:t>
+        <w:t>录入</w:t>
       </w:r>
     </w:p>
     <w:p>
@@ -1722,19 +1716,13 @@
         <w:rPr>
           <w:rFonts w:hint="eastAsia"/>
         </w:rPr>
-        <w:t>：</w:t>
-      </w:r>
-      <w:r>
-        <w:rPr>
-          <w:rFonts w:hint="eastAsia"/>
-        </w:rPr>
-        <w:t>阶段规划</w:t>
-      </w:r>
-      <w:r>
-        <w:rPr>
-          <w:rFonts w:hint="eastAsia"/>
-        </w:rPr>
-        <w:t>录入</w:t>
+        <w:t>：每日规划</w:t>
+      </w:r>
+      <w:r>
+        <w:rPr>
+          <w:rFonts w:hint="eastAsia"/>
+        </w:rPr>
+        <w:t>推送</w:t>
       </w:r>
     </w:p>
     <w:p>
@@ -1752,28 +1740,49 @@
         <w:rPr>
           <w:rFonts w:hint="eastAsia"/>
         </w:rPr>
-        <w:t>：浏览阶段</w:t>
-      </w:r>
-      <w:r>
-        <w:rPr>
-          <w:rFonts w:hint="eastAsia"/>
-        </w:rPr>
-        <w:t>规划</w:t>
+        <w:t>：</w:t>
+      </w:r>
+      <w:r>
+        <w:rPr>
+          <w:rFonts w:hint="eastAsia"/>
+        </w:rPr>
+        <w:t>阶段规划录入</w:t>
       </w:r>
     </w:p>
     <w:p>
       <w:pPr>
         <w:pStyle w:val="a3"/>
         <w:ind w:left="360" w:firstLineChars="0" w:firstLine="0"/>
-        <w:rPr>
-          <w:rFonts w:hint="eastAsia"/>
-        </w:rPr>
       </w:pPr>
       <w:r>
         <w:rPr>
           <w:rFonts w:hint="eastAsia"/>
         </w:rPr>
         <w:t>UR10</w:t>
+      </w:r>
+      <w:r>
+        <w:rPr>
+          <w:rFonts w:hint="eastAsia"/>
+        </w:rPr>
+        <w:t>：浏览阶段</w:t>
+      </w:r>
+      <w:r>
+        <w:rPr>
+          <w:rFonts w:hint="eastAsia"/>
+        </w:rPr>
+        <w:t>规划</w:t>
+      </w:r>
+    </w:p>
+    <w:p>
+      <w:pPr>
+        <w:pStyle w:val="a3"/>
+        <w:ind w:left="360" w:firstLineChars="0" w:firstLine="0"/>
+      </w:pPr>
+      <w:r>
+        <w:rPr>
+          <w:rFonts w:hint="eastAsia"/>
+        </w:rPr>
+        <w:t>UR11</w:t>
       </w:r>
       <w:r>
         <w:rPr>
@@ -1794,7 +1803,6 @@
         <w:rPr>
           <w:rFonts w:hint="eastAsia"/>
         </w:rPr>
-        <w:lastRenderedPageBreak/>
         <w:t>用例图</w:t>
       </w:r>
     </w:p>
@@ -1829,7 +1837,7 @@
                     </pic:cNvPicPr>
                   </pic:nvPicPr>
                   <pic:blipFill>
-                    <a:blip r:embed="rId8">
+                    <a:blip r:embed="rId9">
                       <a:extLst>
                         <a:ext uri="{28A0092B-C50C-407E-A947-70E740481C1C}">
                           <a14:useLocalDpi xmlns:a14="http://schemas.microsoft.com/office/drawing/2010/main" val="0"/>
@@ -1861,13 +1869,7 @@
         </w:drawing>
       </w:r>
     </w:p>
-    <w:p>
-      <w:pPr>
-        <w:rPr>
-          <w:rFonts w:hint="eastAsia"/>
-        </w:rPr>
-      </w:pPr>
-    </w:p>
+    <w:p/>
     <w:p>
       <w:pPr>
         <w:pStyle w:val="1"/>
@@ -1886,9 +1888,6 @@
     <w:p>
       <w:pPr>
         <w:pStyle w:val="2"/>
-        <w:rPr>
-          <w:rFonts w:hint="eastAsia"/>
-        </w:rPr>
       </w:pPr>
       <w:r>
         <w:rPr>
@@ -1900,12 +1899,12 @@
         <w:rPr>
           <w:rFonts w:hint="eastAsia"/>
         </w:rPr>
-        <w:t>：重要事项记录</w:t>
+        <w:t>：重要事项管理</w:t>
       </w:r>
     </w:p>
     <w:tbl>
       <w:tblPr>
-        <w:tblStyle w:val="a6"/>
+        <w:tblStyle w:val="a5"/>
         <w:tblW w:w="0" w:type="auto"/>
         <w:tblLook w:val="04A0" w:firstRow="1" w:lastRow="0" w:firstColumn="1" w:lastColumn="0" w:noHBand="0" w:noVBand="1"/>
       </w:tblPr>
@@ -1921,11 +1920,6 @@
             <w:tcW w:w="2072" w:type="dxa"/>
           </w:tcPr>
           <w:p>
-            <w:pPr>
-              <w:rPr>
-                <w:rFonts w:hint="eastAsia"/>
-              </w:rPr>
-            </w:pPr>
             <w:r>
               <w:rPr>
                 <w:rFonts w:hint="eastAsia"/>
@@ -1939,11 +1933,6 @@
             <w:tcW w:w="1892" w:type="dxa"/>
           </w:tcPr>
           <w:p>
-            <w:pPr>
-              <w:rPr>
-                <w:rFonts w:hint="eastAsia"/>
-              </w:rPr>
-            </w:pPr>
             <w:r>
               <w:rPr>
                 <w:rFonts w:hint="eastAsia"/>
@@ -1957,11 +1946,6 @@
             <w:tcW w:w="2253" w:type="dxa"/>
           </w:tcPr>
           <w:p>
-            <w:pPr>
-              <w:rPr>
-                <w:rFonts w:hint="eastAsia"/>
-              </w:rPr>
-            </w:pPr>
             <w:r>
               <w:rPr>
                 <w:rFonts w:hint="eastAsia"/>
@@ -1975,16 +1959,11 @@
             <w:tcW w:w="2073" w:type="dxa"/>
           </w:tcPr>
           <w:p>
-            <w:pPr>
-              <w:rPr>
-                <w:rFonts w:hint="eastAsia"/>
-              </w:rPr>
-            </w:pPr>
-            <w:r>
-              <w:rPr>
-                <w:rFonts w:hint="eastAsia"/>
-              </w:rPr>
-              <w:t>重要事项记录</w:t>
+            <w:r>
+              <w:rPr>
+                <w:rFonts w:hint="eastAsia"/>
+              </w:rPr>
+              <w:t>重要事项管理</w:t>
             </w:r>
           </w:p>
         </w:tc>
@@ -1995,11 +1974,6 @@
             <w:tcW w:w="2072" w:type="dxa"/>
           </w:tcPr>
           <w:p>
-            <w:pPr>
-              <w:rPr>
-                <w:rFonts w:hint="eastAsia"/>
-              </w:rPr>
-            </w:pPr>
             <w:r>
               <w:rPr>
                 <w:rFonts w:hint="eastAsia"/>
@@ -2013,11 +1987,6 @@
             <w:tcW w:w="1892" w:type="dxa"/>
           </w:tcPr>
           <w:p>
-            <w:pPr>
-              <w:rPr>
-                <w:rFonts w:hint="eastAsia"/>
-              </w:rPr>
-            </w:pPr>
             <w:r>
               <w:rPr>
                 <w:rFonts w:hint="eastAsia"/>
@@ -2031,11 +2000,6 @@
             <w:tcW w:w="2253" w:type="dxa"/>
           </w:tcPr>
           <w:p>
-            <w:pPr>
-              <w:rPr>
-                <w:rFonts w:hint="eastAsia"/>
-              </w:rPr>
-            </w:pPr>
             <w:r>
               <w:rPr>
                 <w:rFonts w:hint="eastAsia"/>
@@ -2048,13 +2012,7 @@
           <w:tcPr>
             <w:tcW w:w="2073" w:type="dxa"/>
           </w:tcPr>
-          <w:p>
-            <w:pPr>
-              <w:rPr>
-                <w:rFonts w:hint="eastAsia"/>
-              </w:rPr>
-            </w:pPr>
-          </w:p>
+          <w:p/>
         </w:tc>
       </w:tr>
       <w:tr>
@@ -2063,16 +2021,10 @@
             <w:tcW w:w="2072" w:type="dxa"/>
           </w:tcPr>
           <w:p>
-            <w:pPr>
-              <w:rPr>
-                <w:rFonts w:hint="eastAsia"/>
-              </w:rPr>
-            </w:pPr>
-            <w:r>
-              <w:rPr>
-                <w:rFonts w:hint="eastAsia"/>
-              </w:rPr>
-              <w:lastRenderedPageBreak/>
+            <w:r>
+              <w:rPr>
+                <w:rFonts w:hint="eastAsia"/>
+              </w:rPr>
               <w:t>创建日期</w:t>
             </w:r>
           </w:p>
@@ -2082,11 +2034,6 @@
             <w:tcW w:w="1892" w:type="dxa"/>
           </w:tcPr>
           <w:p>
-            <w:pPr>
-              <w:rPr>
-                <w:rFonts w:hint="eastAsia"/>
-              </w:rPr>
-            </w:pPr>
             <w:r>
               <w:rPr>
                 <w:rFonts w:hint="eastAsia"/>
@@ -2103,11 +2050,6 @@
             <w:tcW w:w="2253" w:type="dxa"/>
           </w:tcPr>
           <w:p>
-            <w:pPr>
-              <w:rPr>
-                <w:rFonts w:hint="eastAsia"/>
-              </w:rPr>
-            </w:pPr>
             <w:r>
               <w:rPr>
                 <w:rFonts w:hint="eastAsia"/>
@@ -2120,13 +2062,7 @@
           <w:tcPr>
             <w:tcW w:w="2073" w:type="dxa"/>
           </w:tcPr>
-          <w:p>
-            <w:pPr>
-              <w:rPr>
-                <w:rFonts w:hint="eastAsia"/>
-              </w:rPr>
-            </w:pPr>
-          </w:p>
+          <w:p/>
         </w:tc>
       </w:tr>
       <w:tr>
@@ -2135,11 +2071,6 @@
             <w:tcW w:w="2072" w:type="dxa"/>
           </w:tcPr>
           <w:p>
-            <w:pPr>
-              <w:rPr>
-                <w:rFonts w:hint="eastAsia"/>
-              </w:rPr>
-            </w:pPr>
             <w:r>
               <w:rPr>
                 <w:rFonts w:hint="eastAsia"/>
@@ -2154,11 +2085,6 @@
             <w:gridSpan w:val="3"/>
           </w:tcPr>
           <w:p>
-            <w:pPr>
-              <w:rPr>
-                <w:rFonts w:hint="eastAsia"/>
-              </w:rPr>
-            </w:pPr>
             <w:r>
               <w:rPr>
                 <w:rFonts w:hint="eastAsia"/>
@@ -2180,11 +2106,6 @@
             <w:tcW w:w="2072" w:type="dxa"/>
           </w:tcPr>
           <w:p>
-            <w:pPr>
-              <w:rPr>
-                <w:rFonts w:hint="eastAsia"/>
-              </w:rPr>
-            </w:pPr>
             <w:r>
               <w:rPr>
                 <w:rFonts w:hint="eastAsia"/>
@@ -2199,22 +2120,11 @@
             <w:gridSpan w:val="3"/>
           </w:tcPr>
           <w:p>
-            <w:pPr>
-              <w:rPr>
-                <w:rFonts w:hint="eastAsia"/>
-              </w:rPr>
-            </w:pPr>
-            <w:r>
-              <w:rPr>
-                <w:rFonts w:hint="eastAsia"/>
-              </w:rPr>
-              <w:t>用户想要记录一些重要事项（包括过去事情、要做的计划以及生活情感等不同方面的事情</w:t>
-            </w:r>
-            <w:r>
-              <w:rPr>
-                <w:rFonts w:hint="eastAsia"/>
-              </w:rPr>
-              <w:t>）</w:t>
+            <w:r>
+              <w:rPr>
+                <w:rFonts w:hint="eastAsia"/>
+              </w:rPr>
+              <w:t>用户想要记录一些重要事项（包括过去事情、要做的计划以及生活情感等不同方面的事情）</w:t>
             </w:r>
           </w:p>
         </w:tc>
@@ -2225,11 +2135,6 @@
             <w:tcW w:w="2072" w:type="dxa"/>
           </w:tcPr>
           <w:p>
-            <w:pPr>
-              <w:rPr>
-                <w:rFonts w:hint="eastAsia"/>
-              </w:rPr>
-            </w:pPr>
             <w:r>
               <w:rPr>
                 <w:rFonts w:hint="eastAsia"/>
@@ -2244,11 +2149,6 @@
             <w:gridSpan w:val="3"/>
           </w:tcPr>
           <w:p>
-            <w:pPr>
-              <w:rPr>
-                <w:rFonts w:hint="eastAsia"/>
-              </w:rPr>
-            </w:pPr>
             <w:r>
               <w:rPr>
                 <w:rFonts w:hint="eastAsia"/>
@@ -2264,11 +2164,6 @@
             <w:tcW w:w="2072" w:type="dxa"/>
           </w:tcPr>
           <w:p>
-            <w:pPr>
-              <w:rPr>
-                <w:rFonts w:hint="eastAsia"/>
-              </w:rPr>
-            </w:pPr>
             <w:r>
               <w:rPr>
                 <w:rFonts w:hint="eastAsia"/>
@@ -2283,11 +2178,6 @@
             <w:gridSpan w:val="3"/>
           </w:tcPr>
           <w:p>
-            <w:pPr>
-              <w:rPr>
-                <w:rFonts w:hint="eastAsia"/>
-              </w:rPr>
-            </w:pPr>
             <w:r>
               <w:rPr>
                 <w:rFonts w:hint="eastAsia"/>
@@ -2303,11 +2193,6 @@
             <w:tcW w:w="2072" w:type="dxa"/>
           </w:tcPr>
           <w:p>
-            <w:pPr>
-              <w:rPr>
-                <w:rFonts w:hint="eastAsia"/>
-              </w:rPr>
-            </w:pPr>
             <w:r>
               <w:rPr>
                 <w:rFonts w:hint="eastAsia"/>
@@ -2322,11 +2207,6 @@
             <w:gridSpan w:val="3"/>
           </w:tcPr>
           <w:p>
-            <w:pPr>
-              <w:rPr>
-                <w:rFonts w:hint="eastAsia"/>
-              </w:rPr>
-            </w:pPr>
             <w:r>
               <w:rPr>
                 <w:rFonts w:hint="eastAsia"/>
@@ -2342,11 +2222,6 @@
             <w:tcW w:w="2072" w:type="dxa"/>
           </w:tcPr>
           <w:p>
-            <w:pPr>
-              <w:rPr>
-                <w:rFonts w:hint="eastAsia"/>
-              </w:rPr>
-            </w:pPr>
             <w:r>
               <w:rPr>
                 <w:rFonts w:hint="eastAsia"/>
@@ -2368,7 +2243,28 @@
                 <w:numId w:val="8"/>
               </w:numPr>
               <w:ind w:firstLineChars="0"/>
-            </w:pPr>
+              <w:rPr>
+                <w:rFonts w:hint="eastAsia"/>
+              </w:rPr>
+            </w:pPr>
+            <w:r>
+              <w:rPr>
+                <w:rFonts w:hint="eastAsia"/>
+              </w:rPr>
+              <w:t>添加重要事项：</w:t>
+            </w:r>
+          </w:p>
+          <w:p>
+            <w:pPr>
+              <w:pStyle w:val="a3"/>
+              <w:ind w:left="360" w:firstLineChars="0" w:firstLine="0"/>
+            </w:pPr>
+            <w:r>
+              <w:rPr>
+                <w:rFonts w:hint="eastAsia"/>
+              </w:rPr>
+              <w:t>1.1</w:t>
+            </w:r>
             <w:r>
               <w:rPr>
                 <w:rFonts w:hint="eastAsia"/>
@@ -2379,12 +2275,14 @@
           <w:p>
             <w:pPr>
               <w:pStyle w:val="a3"/>
-              <w:numPr>
-                <w:ilvl w:val="0"/>
-                <w:numId w:val="8"/>
-              </w:numPr>
-              <w:ind w:firstLineChars="0"/>
-            </w:pPr>
+              <w:ind w:left="360" w:firstLineChars="0" w:firstLine="0"/>
+            </w:pPr>
+            <w:r>
+              <w:rPr>
+                <w:rFonts w:hint="eastAsia"/>
+              </w:rPr>
+              <w:t>1.2</w:t>
+            </w:r>
             <w:r>
               <w:rPr>
                 <w:rFonts w:hint="eastAsia"/>
@@ -2397,18 +2295,18 @@
               </w:rPr>
               <w:t>跳转到日期选择界面</w:t>
             </w:r>
-            <w:bookmarkStart w:id="0" w:name="_GoBack"/>
-            <w:bookmarkEnd w:id="0"/>
           </w:p>
           <w:p>
             <w:pPr>
               <w:pStyle w:val="a3"/>
-              <w:numPr>
-                <w:ilvl w:val="0"/>
-                <w:numId w:val="8"/>
-              </w:numPr>
-              <w:ind w:firstLineChars="0"/>
-            </w:pPr>
+              <w:ind w:left="360" w:firstLineChars="0" w:firstLine="0"/>
+            </w:pPr>
+            <w:r>
+              <w:rPr>
+                <w:rFonts w:hint="eastAsia"/>
+              </w:rPr>
+              <w:t>1.3</w:t>
+            </w:r>
             <w:r>
               <w:rPr>
                 <w:rFonts w:hint="eastAsia"/>
@@ -2419,12 +2317,14 @@
           <w:p>
             <w:pPr>
               <w:pStyle w:val="a3"/>
-              <w:numPr>
-                <w:ilvl w:val="0"/>
-                <w:numId w:val="8"/>
-              </w:numPr>
-              <w:ind w:firstLineChars="0"/>
-            </w:pPr>
+              <w:ind w:left="360" w:firstLineChars="0" w:firstLine="0"/>
+            </w:pPr>
+            <w:r>
+              <w:rPr>
+                <w:rFonts w:hint="eastAsia"/>
+              </w:rPr>
+              <w:t>1.4</w:t>
+            </w:r>
             <w:r>
               <w:rPr>
                 <w:rFonts w:hint="eastAsia"/>
@@ -2435,29 +2335,37 @@
           <w:p>
             <w:pPr>
               <w:pStyle w:val="a3"/>
-              <w:numPr>
-                <w:ilvl w:val="0"/>
-                <w:numId w:val="8"/>
-              </w:numPr>
-              <w:ind w:firstLineChars="0"/>
-            </w:pPr>
-            <w:r>
-              <w:rPr>
-                <w:rFonts w:hint="eastAsia"/>
-              </w:rPr>
-              <w:t>用户为新建事项选择类别，（类别包括生活、情感、放假、学习、自定义</w:t>
-            </w:r>
-            <w:r>
-              <w:rPr>
-                <w:rFonts w:hint="eastAsia"/>
-              </w:rPr>
-              <w:t>）</w:t>
-            </w:r>
-            <w:r>
-              <w:rPr>
-                <w:rFonts w:hint="eastAsia"/>
-              </w:rPr>
-              <w:t>，是否设置提醒（提醒包括定时提醒、定位提醒、倒计时提醒）</w:t>
+              <w:ind w:left="360" w:firstLineChars="0" w:firstLine="0"/>
+            </w:pPr>
+            <w:r>
+              <w:rPr>
+                <w:rFonts w:hint="eastAsia"/>
+              </w:rPr>
+              <w:t>1.5</w:t>
+            </w:r>
+            <w:r>
+              <w:rPr>
+                <w:rFonts w:hint="eastAsia"/>
+              </w:rPr>
+              <w:t>用户为新建事项选择类别，（类别包括生活、情感、放假、学习、自定义）</w:t>
+            </w:r>
+            <w:r>
+              <w:rPr>
+                <w:rFonts w:hint="eastAsia"/>
+              </w:rPr>
+              <w:t>，是否设置提醒（提醒包括定时提醒、定位提醒、</w:t>
+            </w:r>
+            <w:r>
+              <w:rPr>
+                <w:rFonts w:hint="eastAsia"/>
+              </w:rPr>
+              <w:t>设置</w:t>
+            </w:r>
+            <w:r>
+              <w:rPr>
+                <w:rFonts w:hint="eastAsia"/>
+              </w:rPr>
+              <w:t>倒计时）</w:t>
             </w:r>
             <w:r>
               <w:rPr>
@@ -2469,20 +2377,429 @@
           <w:p>
             <w:pPr>
               <w:pStyle w:val="a3"/>
-              <w:numPr>
-                <w:ilvl w:val="0"/>
-                <w:numId w:val="8"/>
-              </w:numPr>
-              <w:ind w:firstLineChars="0"/>
-              <w:rPr>
-                <w:rFonts w:hint="eastAsia"/>
-              </w:rPr>
-            </w:pPr>
+              <w:ind w:left="360" w:firstLineChars="0" w:firstLine="0"/>
+              <w:rPr>
+                <w:rFonts w:hint="eastAsia"/>
+              </w:rPr>
+            </w:pPr>
+            <w:r>
+              <w:rPr>
+                <w:rFonts w:hint="eastAsia"/>
+              </w:rPr>
+              <w:t>1.6</w:t>
+            </w:r>
             <w:r>
               <w:rPr>
                 <w:rFonts w:hint="eastAsia"/>
               </w:rPr>
               <w:t>系统确认输入合法，保存后显示添加成功</w:t>
+            </w:r>
+          </w:p>
+          <w:p>
+            <w:pPr>
+              <w:rPr>
+                <w:rFonts w:hint="eastAsia"/>
+              </w:rPr>
+            </w:pPr>
+            <w:r>
+              <w:rPr>
+                <w:rFonts w:hint="eastAsia"/>
+              </w:rPr>
+              <w:t xml:space="preserve">2. </w:t>
+            </w:r>
+            <w:r>
+              <w:rPr>
+                <w:rFonts w:hint="eastAsia"/>
+              </w:rPr>
+              <w:t>查看已</w:t>
+            </w:r>
+            <w:r>
+              <w:rPr>
+                <w:rFonts w:hint="eastAsia"/>
+              </w:rPr>
+              <w:t>添加</w:t>
+            </w:r>
+            <w:r>
+              <w:rPr>
+                <w:rFonts w:hint="eastAsia"/>
+              </w:rPr>
+              <w:t>事项</w:t>
+            </w:r>
+          </w:p>
+          <w:p>
+            <w:pPr>
+              <w:pStyle w:val="a3"/>
+              <w:ind w:left="360" w:firstLineChars="0" w:firstLine="0"/>
+              <w:rPr>
+                <w:rFonts w:hint="eastAsia"/>
+              </w:rPr>
+            </w:pPr>
+            <w:r>
+              <w:rPr>
+                <w:rFonts w:hint="eastAsia"/>
+              </w:rPr>
+              <w:t>2.1</w:t>
+            </w:r>
+            <w:r>
+              <w:rPr>
+                <w:rFonts w:hint="eastAsia"/>
+              </w:rPr>
+              <w:t>用户打开事项列表界面</w:t>
+            </w:r>
+          </w:p>
+          <w:p>
+            <w:pPr>
+              <w:pStyle w:val="a3"/>
+              <w:ind w:left="360" w:firstLineChars="0" w:firstLine="0"/>
+              <w:rPr>
+                <w:rFonts w:hint="eastAsia"/>
+              </w:rPr>
+            </w:pPr>
+            <w:r>
+              <w:rPr>
+                <w:rFonts w:hint="eastAsia"/>
+              </w:rPr>
+              <w:t>2.2</w:t>
+            </w:r>
+            <w:r>
+              <w:rPr>
+                <w:rFonts w:hint="eastAsia"/>
+              </w:rPr>
+              <w:t>系统显示所有已录入的事项列表</w:t>
+            </w:r>
+          </w:p>
+          <w:p>
+            <w:pPr>
+              <w:pStyle w:val="a3"/>
+              <w:ind w:left="360" w:firstLineChars="0" w:firstLine="0"/>
+              <w:rPr>
+                <w:rFonts w:hint="eastAsia"/>
+              </w:rPr>
+            </w:pPr>
+            <w:r>
+              <w:rPr>
+                <w:rFonts w:hint="eastAsia"/>
+              </w:rPr>
+              <w:t>2.3</w:t>
+            </w:r>
+            <w:r>
+              <w:rPr>
+                <w:rFonts w:hint="eastAsia"/>
+              </w:rPr>
+              <w:t>用户选择某一事项</w:t>
+            </w:r>
+          </w:p>
+          <w:p>
+            <w:pPr>
+              <w:pStyle w:val="a3"/>
+              <w:ind w:left="360" w:firstLineChars="0" w:firstLine="0"/>
+              <w:rPr>
+                <w:rFonts w:hint="eastAsia"/>
+              </w:rPr>
+            </w:pPr>
+            <w:r>
+              <w:rPr>
+                <w:rFonts w:hint="eastAsia"/>
+              </w:rPr>
+              <w:t>2.4</w:t>
+            </w:r>
+            <w:r>
+              <w:rPr>
+                <w:rFonts w:hint="eastAsia"/>
+              </w:rPr>
+              <w:t>系统显示该事项具体信息，包括事项日期及内容</w:t>
+            </w:r>
+          </w:p>
+          <w:p>
+            <w:pPr>
+              <w:rPr>
+                <w:rFonts w:hint="eastAsia"/>
+              </w:rPr>
+            </w:pPr>
+            <w:r>
+              <w:rPr>
+                <w:rFonts w:hint="eastAsia"/>
+              </w:rPr>
+              <w:t xml:space="preserve">3. </w:t>
+            </w:r>
+            <w:r>
+              <w:rPr>
+                <w:rFonts w:hint="eastAsia"/>
+              </w:rPr>
+              <w:t>修改已</w:t>
+            </w:r>
+            <w:r>
+              <w:rPr>
+                <w:rFonts w:hint="eastAsia"/>
+              </w:rPr>
+              <w:t>添加</w:t>
+            </w:r>
+            <w:r>
+              <w:rPr>
+                <w:rFonts w:hint="eastAsia"/>
+              </w:rPr>
+              <w:t>事项</w:t>
+            </w:r>
+          </w:p>
+          <w:p>
+            <w:pPr>
+              <w:rPr>
+                <w:rFonts w:hint="eastAsia"/>
+              </w:rPr>
+            </w:pPr>
+            <w:r>
+              <w:rPr>
+                <w:rFonts w:hint="eastAsia"/>
+              </w:rPr>
+              <w:t xml:space="preserve">   </w:t>
+            </w:r>
+            <w:r>
+              <w:rPr>
+                <w:rFonts w:hint="eastAsia"/>
+              </w:rPr>
+              <w:t>3</w:t>
+            </w:r>
+            <w:r>
+              <w:rPr>
+                <w:rFonts w:hint="eastAsia"/>
+              </w:rPr>
+              <w:t>.1</w:t>
+            </w:r>
+            <w:r>
+              <w:rPr>
+                <w:rFonts w:hint="eastAsia"/>
+              </w:rPr>
+              <w:t>用户打开事项列表界面</w:t>
+            </w:r>
+          </w:p>
+          <w:p>
+            <w:pPr>
+              <w:rPr>
+                <w:rFonts w:hint="eastAsia"/>
+              </w:rPr>
+            </w:pPr>
+            <w:r>
+              <w:rPr>
+                <w:rFonts w:hint="eastAsia"/>
+              </w:rPr>
+              <w:t xml:space="preserve">   3</w:t>
+            </w:r>
+            <w:r>
+              <w:rPr>
+                <w:rFonts w:hint="eastAsia"/>
+              </w:rPr>
+              <w:t>.2</w:t>
+            </w:r>
+            <w:r>
+              <w:rPr>
+                <w:rFonts w:hint="eastAsia"/>
+              </w:rPr>
+              <w:t>系统显示所有已录入的事项列表</w:t>
+            </w:r>
+          </w:p>
+          <w:p>
+            <w:pPr>
+              <w:rPr>
+                <w:rFonts w:hint="eastAsia"/>
+              </w:rPr>
+            </w:pPr>
+            <w:r>
+              <w:rPr>
+                <w:rFonts w:hint="eastAsia"/>
+              </w:rPr>
+              <w:t xml:space="preserve">   3</w:t>
+            </w:r>
+            <w:r>
+              <w:rPr>
+                <w:rFonts w:hint="eastAsia"/>
+              </w:rPr>
+              <w:t>.3</w:t>
+            </w:r>
+            <w:r>
+              <w:rPr>
+                <w:rFonts w:hint="eastAsia"/>
+              </w:rPr>
+              <w:t>用户右划某一事项选择修改</w:t>
+            </w:r>
+            <w:r>
+              <w:rPr>
+                <w:rFonts w:hint="eastAsia"/>
+              </w:rPr>
+              <w:t>该事项</w:t>
+            </w:r>
+          </w:p>
+          <w:p>
+            <w:pPr>
+              <w:rPr>
+                <w:rFonts w:hint="eastAsia"/>
+              </w:rPr>
+            </w:pPr>
+            <w:r>
+              <w:rPr>
+                <w:rFonts w:hint="eastAsia"/>
+              </w:rPr>
+              <w:t xml:space="preserve">   3.4</w:t>
+            </w:r>
+            <w:r>
+              <w:rPr>
+                <w:rFonts w:hint="eastAsia"/>
+              </w:rPr>
+              <w:t>系统显示信息修改页面</w:t>
+            </w:r>
+          </w:p>
+          <w:p>
+            <w:pPr>
+              <w:ind w:left="720" w:hangingChars="300" w:hanging="720"/>
+              <w:rPr>
+                <w:rFonts w:hint="eastAsia"/>
+              </w:rPr>
+            </w:pPr>
+            <w:r>
+              <w:rPr>
+                <w:rFonts w:hint="eastAsia"/>
+              </w:rPr>
+              <w:t xml:space="preserve">   3.5</w:t>
+            </w:r>
+            <w:r>
+              <w:rPr>
+                <w:rFonts w:hint="eastAsia"/>
+              </w:rPr>
+              <w:t>用户修改事项（包括事项名称、内容、时间、是否提醒、是否设置倒计时）</w:t>
+            </w:r>
+          </w:p>
+          <w:p>
+            <w:pPr>
+              <w:ind w:left="720" w:hangingChars="300" w:hanging="720"/>
+              <w:rPr>
+                <w:rFonts w:hint="eastAsia"/>
+              </w:rPr>
+            </w:pPr>
+            <w:r>
+              <w:rPr>
+                <w:rFonts w:hint="eastAsia"/>
+              </w:rPr>
+              <w:t xml:space="preserve">   3.6</w:t>
+            </w:r>
+            <w:r>
+              <w:rPr>
+                <w:rFonts w:hint="eastAsia"/>
+              </w:rPr>
+              <w:t>系统检测输入合法后显示修改成功并返回查看该事项具体信息界面</w:t>
+            </w:r>
+          </w:p>
+          <w:p>
+            <w:pPr>
+              <w:ind w:left="720" w:hangingChars="300" w:hanging="720"/>
+              <w:rPr>
+                <w:rFonts w:hint="eastAsia"/>
+              </w:rPr>
+            </w:pPr>
+            <w:r>
+              <w:rPr>
+                <w:rFonts w:hint="eastAsia"/>
+              </w:rPr>
+              <w:t xml:space="preserve">4. </w:t>
+            </w:r>
+            <w:r>
+              <w:rPr>
+                <w:rFonts w:hint="eastAsia"/>
+              </w:rPr>
+              <w:t>删除已</w:t>
+            </w:r>
+            <w:r>
+              <w:rPr>
+                <w:rFonts w:hint="eastAsia"/>
+              </w:rPr>
+              <w:t>添加</w:t>
+            </w:r>
+            <w:r>
+              <w:rPr>
+                <w:rFonts w:hint="eastAsia"/>
+              </w:rPr>
+              <w:t>事项</w:t>
+            </w:r>
+          </w:p>
+          <w:p>
+            <w:pPr>
+              <w:ind w:left="720" w:hangingChars="300" w:hanging="720"/>
+              <w:rPr>
+                <w:rFonts w:hint="eastAsia"/>
+              </w:rPr>
+            </w:pPr>
+            <w:r>
+              <w:rPr>
+                <w:rFonts w:hint="eastAsia"/>
+              </w:rPr>
+              <w:t xml:space="preserve">   4.1</w:t>
+            </w:r>
+            <w:r>
+              <w:rPr>
+                <w:rFonts w:hint="eastAsia"/>
+              </w:rPr>
+              <w:t>用户打开事项列表界面</w:t>
+            </w:r>
+          </w:p>
+          <w:p>
+            <w:pPr>
+              <w:ind w:left="720" w:hangingChars="300" w:hanging="720"/>
+              <w:rPr>
+                <w:rFonts w:hint="eastAsia"/>
+              </w:rPr>
+            </w:pPr>
+            <w:r>
+              <w:rPr>
+                <w:rFonts w:hint="eastAsia"/>
+              </w:rPr>
+              <w:t xml:space="preserve">   4.2</w:t>
+            </w:r>
+            <w:r>
+              <w:rPr>
+                <w:rFonts w:hint="eastAsia"/>
+              </w:rPr>
+              <w:t>系统显示所有已录入的事项列表</w:t>
+            </w:r>
+          </w:p>
+          <w:p>
+            <w:pPr>
+              <w:ind w:left="720" w:hangingChars="300" w:hanging="720"/>
+              <w:rPr>
+                <w:rFonts w:hint="eastAsia"/>
+              </w:rPr>
+            </w:pPr>
+            <w:r>
+              <w:rPr>
+                <w:rFonts w:hint="eastAsia"/>
+              </w:rPr>
+              <w:t xml:space="preserve">   4.3</w:t>
+            </w:r>
+            <w:r>
+              <w:rPr>
+                <w:rFonts w:hint="eastAsia"/>
+              </w:rPr>
+              <w:t>用户右划某一事项选择删除该事项</w:t>
+            </w:r>
+          </w:p>
+          <w:p>
+            <w:pPr>
+              <w:ind w:left="720" w:hangingChars="300" w:hanging="720"/>
+            </w:pPr>
+            <w:r>
+              <w:rPr>
+                <w:rFonts w:hint="eastAsia"/>
+              </w:rPr>
+              <w:t xml:space="preserve">   4.4</w:t>
+            </w:r>
+            <w:r>
+              <w:rPr>
+                <w:rFonts w:hint="eastAsia"/>
+              </w:rPr>
+              <w:t>系统将该事项从列表中删除并显示</w:t>
+            </w:r>
+            <w:r>
+              <w:rPr>
+                <w:rFonts w:hint="eastAsia"/>
+              </w:rPr>
+              <w:t>删除成功</w:t>
             </w:r>
           </w:p>
         </w:tc>
@@ -2493,11 +2810,6 @@
             <w:tcW w:w="2072" w:type="dxa"/>
           </w:tcPr>
           <w:p>
-            <w:pPr>
-              <w:rPr>
-                <w:rFonts w:hint="eastAsia"/>
-              </w:rPr>
-            </w:pPr>
             <w:r>
               <w:rPr>
                 <w:rFonts w:hint="eastAsia"/>
@@ -2516,10 +2828,16 @@
               <w:rPr>
                 <w:rFonts w:hint="eastAsia"/>
               </w:rPr>
+              <w:t>1.</w:t>
+            </w:r>
+            <w:r>
+              <w:rPr>
+                <w:rFonts w:hint="eastAsia"/>
+              </w:rPr>
               <w:t>5a</w:t>
             </w:r>
             <w:r>
-              <w:t xml:space="preserve">. </w:t>
+              <w:t xml:space="preserve"> </w:t>
             </w:r>
             <w:r>
               <w:rPr>
@@ -2585,9 +2903,6 @@
             <w:pPr>
               <w:pStyle w:val="a3"/>
               <w:ind w:left="720" w:firstLineChars="0" w:firstLine="0"/>
-              <w:rPr>
-                <w:rFonts w:hint="eastAsia"/>
-              </w:rPr>
             </w:pPr>
             <w:r>
               <w:rPr>
@@ -2599,6 +2914,9 @@
           <w:p>
             <w:pPr>
               <w:ind w:left="720" w:hangingChars="300" w:hanging="720"/>
+              <w:rPr>
+                <w:rFonts w:hint="eastAsia"/>
+              </w:rPr>
             </w:pPr>
             <w:r>
               <w:rPr>
@@ -2613,31 +2931,188 @@
               <w:rPr>
                 <w:rFonts w:hint="eastAsia"/>
               </w:rPr>
-              <w:t>系统检测该类别已存在（或输入不合法</w:t>
-            </w:r>
-            <w:r>
-              <w:rPr>
-                <w:rFonts w:hint="eastAsia"/>
-              </w:rPr>
-              <w:t>）</w:t>
-            </w:r>
-            <w:r>
-              <w:rPr>
-                <w:rFonts w:hint="eastAsia"/>
-              </w:rPr>
-              <w:t>，显示新建错误，类别已存在（或输入不合法</w:t>
-            </w:r>
-            <w:r>
-              <w:rPr>
-                <w:rFonts w:hint="eastAsia"/>
-              </w:rPr>
-              <w:t>）</w:t>
+              <w:t>系统检测该类别已存在（或输入不合法），显示新建错误，类别已存在（或输入不合法）</w:t>
             </w:r>
           </w:p>
           <w:p>
             <w:pPr>
               <w:ind w:left="720" w:hangingChars="300" w:hanging="720"/>
-            </w:pPr>
+              <w:rPr>
+                <w:rFonts w:hint="eastAsia"/>
+              </w:rPr>
+            </w:pPr>
+            <w:r>
+              <w:rPr>
+                <w:rFonts w:hint="eastAsia"/>
+              </w:rPr>
+              <w:t xml:space="preserve">1.5b </w:t>
+            </w:r>
+            <w:r>
+              <w:rPr>
+                <w:rFonts w:hint="eastAsia"/>
+              </w:rPr>
+              <w:t>用户选择设置定位提醒</w:t>
+            </w:r>
+          </w:p>
+          <w:p>
+            <w:pPr>
+              <w:ind w:left="720" w:hangingChars="300" w:hanging="720"/>
+              <w:rPr>
+                <w:rFonts w:hint="eastAsia"/>
+              </w:rPr>
+            </w:pPr>
+            <w:r>
+              <w:rPr>
+                <w:rFonts w:hint="eastAsia"/>
+              </w:rPr>
+              <w:t xml:space="preserve">   1. </w:t>
+            </w:r>
+            <w:r>
+              <w:rPr>
+                <w:rFonts w:hint="eastAsia"/>
+              </w:rPr>
+              <w:t>系统显示输入框提醒输入地点</w:t>
+            </w:r>
+          </w:p>
+          <w:p>
+            <w:pPr>
+              <w:ind w:left="720" w:hangingChars="300" w:hanging="720"/>
+              <w:rPr>
+                <w:rFonts w:hint="eastAsia"/>
+              </w:rPr>
+            </w:pPr>
+            <w:r>
+              <w:rPr>
+                <w:rFonts w:hint="eastAsia"/>
+              </w:rPr>
+              <w:t xml:space="preserve">  2. </w:t>
+            </w:r>
+            <w:r>
+              <w:rPr>
+                <w:rFonts w:hint="eastAsia"/>
+              </w:rPr>
+              <w:t>用户输入地点</w:t>
+            </w:r>
+          </w:p>
+          <w:p>
+            <w:pPr>
+              <w:ind w:left="720" w:hangingChars="300" w:hanging="720"/>
+              <w:rPr>
+                <w:rFonts w:hint="eastAsia"/>
+              </w:rPr>
+            </w:pPr>
+            <w:r>
+              <w:rPr>
+                <w:rFonts w:hint="eastAsia"/>
+              </w:rPr>
+              <w:t xml:space="preserve">1.5c </w:t>
+            </w:r>
+            <w:r>
+              <w:rPr>
+                <w:rFonts w:hint="eastAsia"/>
+              </w:rPr>
+              <w:t>用户选择设置提醒</w:t>
+            </w:r>
+          </w:p>
+          <w:p>
+            <w:pPr>
+              <w:ind w:left="720" w:hangingChars="300" w:hanging="720"/>
+              <w:rPr>
+                <w:rFonts w:hint="eastAsia"/>
+              </w:rPr>
+            </w:pPr>
+            <w:r>
+              <w:rPr>
+                <w:rFonts w:hint="eastAsia"/>
+              </w:rPr>
+              <w:t xml:space="preserve">  1. </w:t>
+            </w:r>
+            <w:r>
+              <w:rPr>
+                <w:rFonts w:hint="eastAsia"/>
+              </w:rPr>
+              <w:t>系统显示周期选择（包括重复、不重复）</w:t>
+            </w:r>
+          </w:p>
+          <w:p>
+            <w:pPr>
+              <w:ind w:left="720" w:hangingChars="300" w:hanging="720"/>
+              <w:rPr>
+                <w:rFonts w:hint="eastAsia"/>
+              </w:rPr>
+            </w:pPr>
+            <w:r>
+              <w:rPr>
+                <w:rFonts w:hint="eastAsia"/>
+              </w:rPr>
+              <w:t xml:space="preserve">  2. </w:t>
+            </w:r>
+            <w:r>
+              <w:rPr>
+                <w:rFonts w:hint="eastAsia"/>
+              </w:rPr>
+              <w:t>用户选择某一周期方式</w:t>
+            </w:r>
+          </w:p>
+          <w:p>
+            <w:pPr>
+              <w:ind w:left="720" w:hangingChars="300" w:hanging="720"/>
+              <w:rPr>
+                <w:rFonts w:hint="eastAsia"/>
+              </w:rPr>
+            </w:pPr>
+            <w:r>
+              <w:rPr>
+                <w:rFonts w:hint="eastAsia"/>
+              </w:rPr>
+              <w:t xml:space="preserve">    2.1 </w:t>
+            </w:r>
+            <w:r>
+              <w:rPr>
+                <w:rFonts w:hint="eastAsia"/>
+              </w:rPr>
+              <w:t>用户选择重复</w:t>
+            </w:r>
+          </w:p>
+          <w:p>
+            <w:pPr>
+              <w:ind w:left="720" w:hangingChars="300" w:hanging="720"/>
+            </w:pPr>
+            <w:r>
+              <w:rPr>
+                <w:rFonts w:hint="eastAsia"/>
+              </w:rPr>
+              <w:t xml:space="preserve">    2.2 </w:t>
+            </w:r>
+            <w:r>
+              <w:rPr>
+                <w:rFonts w:hint="eastAsia"/>
+              </w:rPr>
+              <w:t>系统显示选择重复周期每</w:t>
+            </w:r>
+            <w:r>
+              <w:rPr>
+                <w:rFonts w:hint="eastAsia"/>
+              </w:rPr>
+              <w:t>5</w:t>
+            </w:r>
+            <w:r>
+              <w:rPr>
+                <w:rFonts w:hint="eastAsia"/>
+              </w:rPr>
+              <w:t>分钟一次、每半小时一次</w:t>
+            </w:r>
+          </w:p>
+          <w:p>
+            <w:pPr>
+              <w:ind w:left="720" w:hangingChars="300" w:hanging="720"/>
+            </w:pPr>
+            <w:r>
+              <w:rPr>
+                <w:rFonts w:hint="eastAsia"/>
+              </w:rPr>
+              <w:t>1.</w:t>
+            </w:r>
             <w:r>
               <w:rPr>
                 <w:rFonts w:hint="eastAsia"/>
@@ -2651,7 +3126,7 @@
               <w:t>a</w:t>
             </w:r>
             <w:r>
-              <w:t xml:space="preserve">. </w:t>
+              <w:t xml:space="preserve"> </w:t>
             </w:r>
             <w:r>
               <w:rPr>
@@ -2668,21 +3143,84 @@
           </w:p>
           <w:p>
             <w:pPr>
-              <w:pStyle w:val="a3"/>
-              <w:numPr>
-                <w:ilvl w:val="0"/>
-                <w:numId w:val="10"/>
-              </w:numPr>
-              <w:ind w:firstLineChars="0"/>
-              <w:rPr>
-                <w:rFonts w:hint="eastAsia"/>
-              </w:rPr>
-            </w:pPr>
+              <w:ind w:firstLineChars="100" w:firstLine="240"/>
+              <w:rPr>
+                <w:rFonts w:hint="eastAsia"/>
+              </w:rPr>
+            </w:pPr>
+            <w:r>
+              <w:rPr>
+                <w:rFonts w:hint="eastAsia"/>
+              </w:rPr>
+              <w:t>1.</w:t>
+            </w:r>
             <w:r>
               <w:rPr>
                 <w:rFonts w:hint="eastAsia"/>
               </w:rPr>
               <w:t>系统提示用户错误信息，要求重新输入</w:t>
+            </w:r>
+          </w:p>
+          <w:p>
+            <w:pPr>
+              <w:rPr>
+                <w:rFonts w:hint="eastAsia"/>
+              </w:rPr>
+            </w:pPr>
+            <w:r>
+              <w:rPr>
+                <w:rFonts w:hint="eastAsia"/>
+              </w:rPr>
+              <w:t>3.2a</w:t>
+            </w:r>
+            <w:r>
+              <w:rPr>
+                <w:rFonts w:hint="eastAsia"/>
+              </w:rPr>
+              <w:t>用户查看某一事项的具体信息时，选择该修改事项</w:t>
+            </w:r>
+          </w:p>
+          <w:p>
+            <w:pPr>
+              <w:ind w:firstLineChars="100" w:firstLine="240"/>
+              <w:rPr>
+                <w:rFonts w:hint="eastAsia"/>
+              </w:rPr>
+            </w:pPr>
+            <w:r>
+              <w:rPr>
+                <w:rFonts w:hint="eastAsia"/>
+              </w:rPr>
+              <w:t>1.</w:t>
+            </w:r>
+            <w:r>
+              <w:rPr>
+                <w:rFonts w:hint="eastAsia"/>
+              </w:rPr>
+              <w:t>跳转至流程</w:t>
+            </w:r>
+            <w:r>
+              <w:rPr>
+                <w:rFonts w:hint="eastAsia"/>
+              </w:rPr>
+              <w:t>3.4-3.6</w:t>
+            </w:r>
+          </w:p>
+          <w:p>
+            <w:pPr>
+              <w:ind w:left="480" w:hangingChars="200" w:hanging="480"/>
+            </w:pPr>
+            <w:r>
+              <w:rPr>
+                <w:rFonts w:hint="eastAsia"/>
+              </w:rPr>
+              <w:t xml:space="preserve">3.6a </w:t>
+            </w:r>
+            <w:r>
+              <w:rPr>
+                <w:rFonts w:hint="eastAsia"/>
+              </w:rPr>
+              <w:t>系统检测用户输入不合法或输入为空，返回错误信息并让用户重新修改</w:t>
             </w:r>
           </w:p>
         </w:tc>
@@ -2693,11 +3231,6 @@
             <w:tcW w:w="2072" w:type="dxa"/>
           </w:tcPr>
           <w:p>
-            <w:pPr>
-              <w:rPr>
-                <w:rFonts w:hint="eastAsia"/>
-              </w:rPr>
-            </w:pPr>
             <w:r>
               <w:rPr>
                 <w:rFonts w:hint="eastAsia"/>
@@ -2712,11 +3245,6 @@
             <w:gridSpan w:val="3"/>
           </w:tcPr>
           <w:p>
-            <w:pPr>
-              <w:rPr>
-                <w:rFonts w:hint="eastAsia"/>
-              </w:rPr>
-            </w:pPr>
             <w:r>
               <w:rPr>
                 <w:rFonts w:hint="eastAsia"/>
@@ -2727,13 +3255,7 @@
         </w:tc>
       </w:tr>
     </w:tbl>
-    <w:p>
-      <w:pPr>
-        <w:rPr>
-          <w:rFonts w:hint="eastAsia"/>
-        </w:rPr>
-      </w:pPr>
-    </w:p>
+    <w:p/>
     <w:p>
       <w:pPr>
         <w:pStyle w:val="2"/>
@@ -2753,7 +3275,7 @@
     </w:p>
     <w:tbl>
       <w:tblPr>
-        <w:tblStyle w:val="a6"/>
+        <w:tblStyle w:val="a5"/>
         <w:tblW w:w="0" w:type="auto"/>
         <w:tblLook w:val="04A0" w:firstRow="1" w:lastRow="0" w:firstColumn="1" w:lastColumn="0" w:noHBand="0" w:noVBand="1"/>
       </w:tblPr>
@@ -2769,11 +3291,6 @@
             <w:tcW w:w="2072" w:type="dxa"/>
           </w:tcPr>
           <w:p>
-            <w:pPr>
-              <w:rPr>
-                <w:rFonts w:hint="eastAsia"/>
-              </w:rPr>
-            </w:pPr>
             <w:r>
               <w:rPr>
                 <w:rFonts w:hint="eastAsia"/>
@@ -2787,11 +3304,6 @@
             <w:tcW w:w="1892" w:type="dxa"/>
           </w:tcPr>
           <w:p>
-            <w:pPr>
-              <w:rPr>
-                <w:rFonts w:hint="eastAsia"/>
-              </w:rPr>
-            </w:pPr>
             <w:r>
               <w:rPr>
                 <w:rFonts w:hint="eastAsia"/>
@@ -2805,11 +3317,6 @@
             <w:tcW w:w="2253" w:type="dxa"/>
           </w:tcPr>
           <w:p>
-            <w:pPr>
-              <w:rPr>
-                <w:rFonts w:hint="eastAsia"/>
-              </w:rPr>
-            </w:pPr>
             <w:r>
               <w:rPr>
                 <w:rFonts w:hint="eastAsia"/>
@@ -2831,11 +3338,6 @@
             </w:r>
           </w:p>
           <w:p>
-            <w:pPr>
-              <w:rPr>
-                <w:rFonts w:hint="eastAsia"/>
-              </w:rPr>
-            </w:pPr>
             <w:r>
               <w:rPr>
                 <w:rFonts w:hint="eastAsia"/>
@@ -2851,11 +3353,6 @@
             <w:tcW w:w="2072" w:type="dxa"/>
           </w:tcPr>
           <w:p>
-            <w:pPr>
-              <w:rPr>
-                <w:rFonts w:hint="eastAsia"/>
-              </w:rPr>
-            </w:pPr>
             <w:r>
               <w:rPr>
                 <w:rFonts w:hint="eastAsia"/>
@@ -2869,11 +3366,6 @@
             <w:tcW w:w="1892" w:type="dxa"/>
           </w:tcPr>
           <w:p>
-            <w:pPr>
-              <w:rPr>
-                <w:rFonts w:hint="eastAsia"/>
-              </w:rPr>
-            </w:pPr>
             <w:r>
               <w:rPr>
                 <w:rFonts w:hint="eastAsia"/>
@@ -2887,11 +3379,6 @@
             <w:tcW w:w="2253" w:type="dxa"/>
           </w:tcPr>
           <w:p>
-            <w:pPr>
-              <w:rPr>
-                <w:rFonts w:hint="eastAsia"/>
-              </w:rPr>
-            </w:pPr>
             <w:r>
               <w:rPr>
                 <w:rFonts w:hint="eastAsia"/>
@@ -2904,13 +3391,7 @@
           <w:tcPr>
             <w:tcW w:w="2073" w:type="dxa"/>
           </w:tcPr>
-          <w:p>
-            <w:pPr>
-              <w:rPr>
-                <w:rFonts w:hint="eastAsia"/>
-              </w:rPr>
-            </w:pPr>
-          </w:p>
+          <w:p/>
         </w:tc>
       </w:tr>
       <w:tr>
@@ -2919,11 +3400,6 @@
             <w:tcW w:w="2072" w:type="dxa"/>
           </w:tcPr>
           <w:p>
-            <w:pPr>
-              <w:rPr>
-                <w:rFonts w:hint="eastAsia"/>
-              </w:rPr>
-            </w:pPr>
             <w:r>
               <w:rPr>
                 <w:rFonts w:hint="eastAsia"/>
@@ -2937,11 +3413,6 @@
             <w:tcW w:w="1892" w:type="dxa"/>
           </w:tcPr>
           <w:p>
-            <w:pPr>
-              <w:rPr>
-                <w:rFonts w:hint="eastAsia"/>
-              </w:rPr>
-            </w:pPr>
             <w:r>
               <w:rPr>
                 <w:rFonts w:hint="eastAsia"/>
@@ -2958,11 +3429,6 @@
             <w:tcW w:w="2253" w:type="dxa"/>
           </w:tcPr>
           <w:p>
-            <w:pPr>
-              <w:rPr>
-                <w:rFonts w:hint="eastAsia"/>
-              </w:rPr>
-            </w:pPr>
             <w:r>
               <w:rPr>
                 <w:rFonts w:hint="eastAsia"/>
@@ -2975,13 +3441,7 @@
           <w:tcPr>
             <w:tcW w:w="2073" w:type="dxa"/>
           </w:tcPr>
-          <w:p>
-            <w:pPr>
-              <w:rPr>
-                <w:rFonts w:hint="eastAsia"/>
-              </w:rPr>
-            </w:pPr>
-          </w:p>
+          <w:p/>
         </w:tc>
       </w:tr>
       <w:tr>
@@ -2990,11 +3450,6 @@
             <w:tcW w:w="2072" w:type="dxa"/>
           </w:tcPr>
           <w:p>
-            <w:pPr>
-              <w:rPr>
-                <w:rFonts w:hint="eastAsia"/>
-              </w:rPr>
-            </w:pPr>
             <w:r>
               <w:rPr>
                 <w:rFonts w:hint="eastAsia"/>
@@ -3009,16 +3464,29 @@
             <w:gridSpan w:val="3"/>
           </w:tcPr>
           <w:p>
-            <w:pPr>
-              <w:rPr>
-                <w:rFonts w:hint="eastAsia"/>
-              </w:rPr>
-            </w:pPr>
-            <w:r>
-              <w:rPr>
-                <w:rFonts w:hint="eastAsia"/>
-              </w:rPr>
-              <w:t>用户，目标是按日期记录重要事项</w:t>
+            <w:r>
+              <w:rPr>
+                <w:rFonts w:hint="eastAsia"/>
+              </w:rPr>
+              <w:t>用户，目标是</w:t>
+            </w:r>
+            <w:r>
+              <w:rPr>
+                <w:rFonts w:hint="eastAsia"/>
+              </w:rPr>
+              <w:t>希望系统在</w:t>
+            </w:r>
+            <w:r>
+              <w:rPr>
+                <w:rFonts w:hint="eastAsia"/>
+              </w:rPr>
+              <w:t>到达某一事项的预设时间</w:t>
+            </w:r>
+            <w:r>
+              <w:rPr>
+                <w:rFonts w:hint="eastAsia"/>
+              </w:rPr>
+              <w:t>时提醒用户</w:t>
             </w:r>
           </w:p>
         </w:tc>
@@ -3029,11 +3497,6 @@
             <w:tcW w:w="2072" w:type="dxa"/>
           </w:tcPr>
           <w:p>
-            <w:pPr>
-              <w:rPr>
-                <w:rFonts w:hint="eastAsia"/>
-              </w:rPr>
-            </w:pPr>
             <w:r>
               <w:rPr>
                 <w:rFonts w:hint="eastAsia"/>
@@ -3048,16 +3511,11 @@
             <w:gridSpan w:val="3"/>
           </w:tcPr>
           <w:p>
-            <w:pPr>
-              <w:rPr>
-                <w:rFonts w:hint="eastAsia"/>
-              </w:rPr>
-            </w:pPr>
-            <w:r>
-              <w:rPr>
-                <w:rFonts w:hint="eastAsia"/>
-              </w:rPr>
-              <w:t>用户</w:t>
+            <w:r>
+              <w:rPr>
+                <w:rFonts w:hint="eastAsia"/>
+              </w:rPr>
+              <w:t>到达某一事项的预设时间</w:t>
             </w:r>
           </w:p>
         </w:tc>
@@ -3068,11 +3526,6 @@
             <w:tcW w:w="2072" w:type="dxa"/>
           </w:tcPr>
           <w:p>
-            <w:pPr>
-              <w:rPr>
-                <w:rFonts w:hint="eastAsia"/>
-              </w:rPr>
-            </w:pPr>
             <w:r>
               <w:rPr>
                 <w:rFonts w:hint="eastAsia"/>
@@ -3087,16 +3540,11 @@
             <w:gridSpan w:val="3"/>
           </w:tcPr>
           <w:p>
-            <w:pPr>
-              <w:rPr>
-                <w:rFonts w:hint="eastAsia"/>
-              </w:rPr>
-            </w:pPr>
-            <w:r>
-              <w:rPr>
-                <w:rFonts w:hint="eastAsia"/>
-              </w:rPr>
-              <w:t>用户必须已经注册并且通过身份验证</w:t>
+            <w:r>
+              <w:rPr>
+                <w:rFonts w:hint="eastAsia"/>
+              </w:rPr>
+              <w:t>用户记录重要事项时选择设置定时提醒</w:t>
             </w:r>
           </w:p>
         </w:tc>
@@ -3107,11 +3555,6 @@
             <w:tcW w:w="2072" w:type="dxa"/>
           </w:tcPr>
           <w:p>
-            <w:pPr>
-              <w:rPr>
-                <w:rFonts w:hint="eastAsia"/>
-              </w:rPr>
-            </w:pPr>
             <w:r>
               <w:rPr>
                 <w:rFonts w:hint="eastAsia"/>
@@ -3126,11 +3569,6 @@
             <w:gridSpan w:val="3"/>
           </w:tcPr>
           <w:p>
-            <w:pPr>
-              <w:rPr>
-                <w:rFonts w:hint="eastAsia"/>
-              </w:rPr>
-            </w:pPr>
             <w:r>
               <w:rPr>
                 <w:rFonts w:hint="eastAsia"/>
@@ -3146,11 +3584,6 @@
             <w:tcW w:w="2072" w:type="dxa"/>
           </w:tcPr>
           <w:p>
-            <w:pPr>
-              <w:rPr>
-                <w:rFonts w:hint="eastAsia"/>
-              </w:rPr>
-            </w:pPr>
             <w:r>
               <w:rPr>
                 <w:rFonts w:hint="eastAsia"/>
@@ -3165,11 +3598,6 @@
             <w:gridSpan w:val="3"/>
           </w:tcPr>
           <w:p>
-            <w:pPr>
-              <w:rPr>
-                <w:rFonts w:hint="eastAsia"/>
-              </w:rPr>
-            </w:pPr>
             <w:r>
               <w:rPr>
                 <w:rFonts w:hint="eastAsia"/>
@@ -3185,11 +3613,6 @@
             <w:tcW w:w="2072" w:type="dxa"/>
           </w:tcPr>
           <w:p>
-            <w:pPr>
-              <w:rPr>
-                <w:rFonts w:hint="eastAsia"/>
-              </w:rPr>
-            </w:pPr>
             <w:r>
               <w:rPr>
                 <w:rFonts w:hint="eastAsia"/>
@@ -3208,15 +3631,27 @@
               <w:pStyle w:val="a3"/>
               <w:numPr>
                 <w:ilvl w:val="0"/>
-                <w:numId w:val="8"/>
+                <w:numId w:val="11"/>
               </w:numPr>
               <w:ind w:firstLineChars="0"/>
-            </w:pPr>
-            <w:r>
-              <w:rPr>
-                <w:rFonts w:hint="eastAsia"/>
-              </w:rPr>
-              <w:t>用户选择添加重要事项</w:t>
+              <w:rPr>
+                <w:rFonts w:hint="eastAsia"/>
+              </w:rPr>
+            </w:pPr>
+            <w:r>
+              <w:t>系统显示该重要事项并</w:t>
+            </w:r>
+            <w:r>
+              <w:t>以</w:t>
+            </w:r>
+            <w:r>
+              <w:t>响铃</w:t>
+            </w:r>
+            <w:r>
+              <w:t>或振动方式</w:t>
+            </w:r>
+            <w:r>
+              <w:t>提醒用户</w:t>
             </w:r>
           </w:p>
           <w:p>
@@ -3224,15 +3659,24 @@
               <w:pStyle w:val="a3"/>
               <w:numPr>
                 <w:ilvl w:val="0"/>
-                <w:numId w:val="8"/>
+                <w:numId w:val="11"/>
               </w:numPr>
               <w:ind w:firstLineChars="0"/>
-            </w:pPr>
-            <w:r>
-              <w:rPr>
-                <w:rFonts w:hint="eastAsia"/>
-              </w:rPr>
-              <w:t>系统弹出日期选择框</w:t>
+              <w:rPr>
+                <w:rFonts w:hint="eastAsia"/>
+              </w:rPr>
+            </w:pPr>
+            <w:r>
+              <w:rPr>
+                <w:rFonts w:hint="eastAsia"/>
+              </w:rPr>
+              <w:t>用户确认</w:t>
+            </w:r>
+            <w:r>
+              <w:rPr>
+                <w:rFonts w:hint="eastAsia"/>
+              </w:rPr>
+              <w:t>收到提醒</w:t>
             </w:r>
           </w:p>
           <w:p>
@@ -3240,7 +3684,7 @@
               <w:pStyle w:val="a3"/>
               <w:numPr>
                 <w:ilvl w:val="0"/>
-                <w:numId w:val="8"/>
+                <w:numId w:val="11"/>
               </w:numPr>
               <w:ind w:firstLineChars="0"/>
             </w:pPr>
@@ -3248,7 +3692,53 @@
               <w:rPr>
                 <w:rFonts w:hint="eastAsia"/>
               </w:rPr>
-              <w:t>用户选择某一日期并确认</w:t>
+              <w:t>系统关闭提醒窗口并停止响铃</w:t>
+            </w:r>
+            <w:r>
+              <w:rPr>
+                <w:rFonts w:hint="eastAsia"/>
+              </w:rPr>
+              <w:t>或振动</w:t>
+            </w:r>
+          </w:p>
+        </w:tc>
+      </w:tr>
+      <w:tr>
+        <w:tc>
+          <w:tcPr>
+            <w:tcW w:w="2072" w:type="dxa"/>
+          </w:tcPr>
+          <w:p>
+            <w:r>
+              <w:rPr>
+                <w:rFonts w:hint="eastAsia"/>
+              </w:rPr>
+              <w:t>扩展流程</w:t>
+            </w:r>
+          </w:p>
+        </w:tc>
+        <w:tc>
+          <w:tcPr>
+            <w:tcW w:w="6218" w:type="dxa"/>
+            <w:gridSpan w:val="3"/>
+          </w:tcPr>
+          <w:p>
+            <w:pPr>
+              <w:rPr>
+                <w:rFonts w:hint="eastAsia"/>
+              </w:rPr>
+            </w:pPr>
+            <w:r>
+              <w:rPr>
+                <w:rFonts w:hint="eastAsia"/>
+              </w:rPr>
+              <w:t xml:space="preserve">2a. </w:t>
+            </w:r>
+            <w:r>
+              <w:rPr>
+                <w:rFonts w:hint="eastAsia"/>
+              </w:rPr>
+              <w:t>用户未确认收到提醒信息</w:t>
             </w:r>
           </w:p>
           <w:p>
@@ -3256,7 +3746,7 @@
               <w:pStyle w:val="a3"/>
               <w:numPr>
                 <w:ilvl w:val="0"/>
-                <w:numId w:val="8"/>
+                <w:numId w:val="12"/>
               </w:numPr>
               <w:ind w:firstLineChars="0"/>
             </w:pPr>
@@ -3264,30 +3754,437 @@
               <w:rPr>
                 <w:rFonts w:hint="eastAsia"/>
               </w:rPr>
-              <w:t>系统显示新建重要事项界面</w:t>
-            </w:r>
-          </w:p>
+              <w:t>系统等待一分钟后</w:t>
+            </w:r>
+            <w:r>
+              <w:rPr>
+                <w:rFonts w:hint="eastAsia"/>
+              </w:rPr>
+              <w:t>按照用户设置的周期提醒</w:t>
+            </w:r>
+          </w:p>
+        </w:tc>
+      </w:tr>
+      <w:tr>
+        <w:tc>
+          <w:tcPr>
+            <w:tcW w:w="2072" w:type="dxa"/>
+          </w:tcPr>
+          <w:p>
+            <w:r>
+              <w:rPr>
+                <w:rFonts w:hint="eastAsia"/>
+              </w:rPr>
+              <w:t>特殊需求</w:t>
+            </w:r>
+          </w:p>
+        </w:tc>
+        <w:tc>
+          <w:tcPr>
+            <w:tcW w:w="6218" w:type="dxa"/>
+            <w:gridSpan w:val="3"/>
+          </w:tcPr>
+          <w:p>
+            <w:r>
+              <w:rPr>
+                <w:rFonts w:hint="eastAsia"/>
+              </w:rPr>
+              <w:t>无</w:t>
+            </w:r>
+          </w:p>
+        </w:tc>
+      </w:tr>
+    </w:tbl>
+    <w:p>
+      <w:pPr>
+        <w:pStyle w:val="2"/>
+        <w:rPr>
+          <w:rFonts w:hint="eastAsia"/>
+        </w:rPr>
+      </w:pPr>
+      <w:r>
+        <w:rPr>
+          <w:rFonts w:hint="eastAsia"/>
+        </w:rPr>
+        <w:t>UR3</w:t>
+      </w:r>
+      <w:r>
+        <w:rPr>
+          <w:rFonts w:hint="eastAsia"/>
+        </w:rPr>
+        <w:t>：定位</w:t>
+      </w:r>
+      <w:r>
+        <w:rPr>
+          <w:rFonts w:hint="eastAsia"/>
+        </w:rPr>
+        <w:t>提醒重要事项</w:t>
+      </w:r>
+    </w:p>
+    <w:tbl>
+      <w:tblPr>
+        <w:tblStyle w:val="a5"/>
+        <w:tblW w:w="0" w:type="auto"/>
+        <w:tblLook w:val="04A0" w:firstRow="1" w:lastRow="0" w:firstColumn="1" w:lastColumn="0" w:noHBand="0" w:noVBand="1"/>
+      </w:tblPr>
+      <w:tblGrid>
+        <w:gridCol w:w="2072"/>
+        <w:gridCol w:w="1892"/>
+        <w:gridCol w:w="2253"/>
+        <w:gridCol w:w="2073"/>
+      </w:tblGrid>
+      <w:tr>
+        <w:tc>
+          <w:tcPr>
+            <w:tcW w:w="2072" w:type="dxa"/>
+          </w:tcPr>
+          <w:p>
+            <w:r>
+              <w:rPr>
+                <w:rFonts w:hint="eastAsia"/>
+              </w:rPr>
+              <w:t>ID</w:t>
+            </w:r>
+          </w:p>
+        </w:tc>
+        <w:tc>
+          <w:tcPr>
+            <w:tcW w:w="1892" w:type="dxa"/>
+          </w:tcPr>
+          <w:p>
+            <w:r>
+              <w:rPr>
+                <w:rFonts w:hint="eastAsia"/>
+              </w:rPr>
+              <w:t>3</w:t>
+            </w:r>
+          </w:p>
+        </w:tc>
+        <w:tc>
+          <w:tcPr>
+            <w:tcW w:w="2253" w:type="dxa"/>
+          </w:tcPr>
+          <w:p>
+            <w:r>
+              <w:rPr>
+                <w:rFonts w:hint="eastAsia"/>
+              </w:rPr>
+              <w:t>名称</w:t>
+            </w:r>
+          </w:p>
+        </w:tc>
+        <w:tc>
+          <w:tcPr>
+            <w:tcW w:w="2073" w:type="dxa"/>
+          </w:tcPr>
+          <w:p>
+            <w:r>
+              <w:rPr>
+                <w:rFonts w:hint="eastAsia"/>
+              </w:rPr>
+              <w:t>定位</w:t>
+            </w:r>
+            <w:r>
+              <w:rPr>
+                <w:rFonts w:hint="eastAsia"/>
+              </w:rPr>
+              <w:t>提醒</w:t>
+            </w:r>
+          </w:p>
+          <w:p>
+            <w:r>
+              <w:rPr>
+                <w:rFonts w:hint="eastAsia"/>
+              </w:rPr>
+              <w:t>重要事项</w:t>
+            </w:r>
+          </w:p>
+        </w:tc>
+      </w:tr>
+      <w:tr>
+        <w:tc>
+          <w:tcPr>
+            <w:tcW w:w="2072" w:type="dxa"/>
+          </w:tcPr>
+          <w:p>
+            <w:r>
+              <w:rPr>
+                <w:rFonts w:hint="eastAsia"/>
+              </w:rPr>
+              <w:t>创建者</w:t>
+            </w:r>
+          </w:p>
+        </w:tc>
+        <w:tc>
+          <w:tcPr>
+            <w:tcW w:w="1892" w:type="dxa"/>
+          </w:tcPr>
+          <w:p>
+            <w:r>
+              <w:rPr>
+                <w:rFonts w:hint="eastAsia"/>
+              </w:rPr>
+              <w:t>毕潇晗</w:t>
+            </w:r>
+          </w:p>
+        </w:tc>
+        <w:tc>
+          <w:tcPr>
+            <w:tcW w:w="2253" w:type="dxa"/>
+          </w:tcPr>
+          <w:p>
+            <w:r>
+              <w:rPr>
+                <w:rFonts w:hint="eastAsia"/>
+              </w:rPr>
+              <w:t>最后一次更新者</w:t>
+            </w:r>
+          </w:p>
+        </w:tc>
+        <w:tc>
+          <w:tcPr>
+            <w:tcW w:w="2073" w:type="dxa"/>
+          </w:tcPr>
+          <w:p/>
+        </w:tc>
+      </w:tr>
+      <w:tr>
+        <w:tc>
+          <w:tcPr>
+            <w:tcW w:w="2072" w:type="dxa"/>
+          </w:tcPr>
+          <w:p>
+            <w:r>
+              <w:rPr>
+                <w:rFonts w:hint="eastAsia"/>
+              </w:rPr>
+              <w:t>创建日期</w:t>
+            </w:r>
+          </w:p>
+        </w:tc>
+        <w:tc>
+          <w:tcPr>
+            <w:tcW w:w="1892" w:type="dxa"/>
+          </w:tcPr>
+          <w:p>
+            <w:r>
+              <w:rPr>
+                <w:rFonts w:hint="eastAsia"/>
+              </w:rPr>
+              <w:t>2017</w:t>
+            </w:r>
+            <w:r>
+              <w:t>-11-12</w:t>
+            </w:r>
+          </w:p>
+        </w:tc>
+        <w:tc>
+          <w:tcPr>
+            <w:tcW w:w="2253" w:type="dxa"/>
+          </w:tcPr>
+          <w:p>
+            <w:r>
+              <w:rPr>
+                <w:rFonts w:hint="eastAsia"/>
+              </w:rPr>
+              <w:t>最后一次更新日期</w:t>
+            </w:r>
+          </w:p>
+        </w:tc>
+        <w:tc>
+          <w:tcPr>
+            <w:tcW w:w="2073" w:type="dxa"/>
+          </w:tcPr>
+          <w:p/>
+        </w:tc>
+      </w:tr>
+      <w:tr>
+        <w:tc>
+          <w:tcPr>
+            <w:tcW w:w="2072" w:type="dxa"/>
+          </w:tcPr>
+          <w:p>
+            <w:r>
+              <w:rPr>
+                <w:rFonts w:hint="eastAsia"/>
+              </w:rPr>
+              <w:t>参与者</w:t>
+            </w:r>
+          </w:p>
+        </w:tc>
+        <w:tc>
+          <w:tcPr>
+            <w:tcW w:w="6218" w:type="dxa"/>
+            <w:gridSpan w:val="3"/>
+          </w:tcPr>
+          <w:p>
+            <w:r>
+              <w:rPr>
+                <w:rFonts w:hint="eastAsia"/>
+              </w:rPr>
+              <w:t>用户，目标是希望系统在</w:t>
+            </w:r>
+            <w:r>
+              <w:rPr>
+                <w:rFonts w:hint="eastAsia"/>
+              </w:rPr>
+              <w:t>用户到达事项预设地点时以响铃或振动方式提醒用户</w:t>
+            </w:r>
+          </w:p>
+        </w:tc>
+      </w:tr>
+      <w:tr>
+        <w:tc>
+          <w:tcPr>
+            <w:tcW w:w="2072" w:type="dxa"/>
+          </w:tcPr>
+          <w:p>
+            <w:r>
+              <w:rPr>
+                <w:rFonts w:hint="eastAsia"/>
+              </w:rPr>
+              <w:t>触发条件</w:t>
+            </w:r>
+          </w:p>
+        </w:tc>
+        <w:tc>
+          <w:tcPr>
+            <w:tcW w:w="6218" w:type="dxa"/>
+            <w:gridSpan w:val="3"/>
+          </w:tcPr>
+          <w:p>
+            <w:r>
+              <w:rPr>
+                <w:rFonts w:hint="eastAsia"/>
+              </w:rPr>
+              <w:t>用户到达某一事项的预设地点</w:t>
+            </w:r>
+          </w:p>
+        </w:tc>
+      </w:tr>
+      <w:tr>
+        <w:tc>
+          <w:tcPr>
+            <w:tcW w:w="2072" w:type="dxa"/>
+          </w:tcPr>
+          <w:p>
+            <w:r>
+              <w:rPr>
+                <w:rFonts w:hint="eastAsia"/>
+              </w:rPr>
+              <w:t>前置条件</w:t>
+            </w:r>
+          </w:p>
+        </w:tc>
+        <w:tc>
+          <w:tcPr>
+            <w:tcW w:w="6218" w:type="dxa"/>
+            <w:gridSpan w:val="3"/>
+          </w:tcPr>
+          <w:p>
+            <w:r>
+              <w:rPr>
+                <w:rFonts w:hint="eastAsia"/>
+              </w:rPr>
+              <w:t>用户记录重要事项时选择设置定时提醒</w:t>
+            </w:r>
+          </w:p>
+        </w:tc>
+      </w:tr>
+      <w:tr>
+        <w:tc>
+          <w:tcPr>
+            <w:tcW w:w="2072" w:type="dxa"/>
+          </w:tcPr>
+          <w:p>
+            <w:r>
+              <w:rPr>
+                <w:rFonts w:hint="eastAsia"/>
+              </w:rPr>
+              <w:t>后置条件</w:t>
+            </w:r>
+          </w:p>
+        </w:tc>
+        <w:tc>
+          <w:tcPr>
+            <w:tcW w:w="6218" w:type="dxa"/>
+            <w:gridSpan w:val="3"/>
+          </w:tcPr>
+          <w:p>
+            <w:r>
+              <w:rPr>
+                <w:rFonts w:hint="eastAsia"/>
+              </w:rPr>
+              <w:t>无</w:t>
+            </w:r>
+          </w:p>
+        </w:tc>
+      </w:tr>
+      <w:tr>
+        <w:tc>
+          <w:tcPr>
+            <w:tcW w:w="2072" w:type="dxa"/>
+          </w:tcPr>
+          <w:p>
+            <w:r>
+              <w:rPr>
+                <w:rFonts w:hint="eastAsia"/>
+              </w:rPr>
+              <w:t>优先级</w:t>
+            </w:r>
+          </w:p>
+        </w:tc>
+        <w:tc>
+          <w:tcPr>
+            <w:tcW w:w="6218" w:type="dxa"/>
+            <w:gridSpan w:val="3"/>
+          </w:tcPr>
+          <w:p>
+            <w:r>
+              <w:rPr>
+                <w:rFonts w:hint="eastAsia"/>
+              </w:rPr>
+              <w:t>高</w:t>
+            </w:r>
+          </w:p>
+        </w:tc>
+      </w:tr>
+      <w:tr>
+        <w:tc>
+          <w:tcPr>
+            <w:tcW w:w="2072" w:type="dxa"/>
+          </w:tcPr>
+          <w:p>
+            <w:r>
+              <w:rPr>
+                <w:rFonts w:hint="eastAsia"/>
+              </w:rPr>
+              <w:t>正常流程</w:t>
+            </w:r>
+          </w:p>
+        </w:tc>
+        <w:tc>
+          <w:tcPr>
+            <w:tcW w:w="6218" w:type="dxa"/>
+            <w:gridSpan w:val="3"/>
+          </w:tcPr>
           <w:p>
             <w:pPr>
               <w:pStyle w:val="a3"/>
               <w:numPr>
                 <w:ilvl w:val="0"/>
-                <w:numId w:val="8"/>
+                <w:numId w:val="17"/>
               </w:numPr>
               <w:ind w:firstLineChars="0"/>
-            </w:pPr>
-            <w:r>
-              <w:rPr>
-                <w:rFonts w:hint="eastAsia"/>
-              </w:rPr>
-              <w:t>用户为新建事项选择类别，（类别包括生活、情感、放</w:t>
-            </w:r>
-            <w:r>
-              <w:rPr>
-                <w:rFonts w:hint="eastAsia"/>
-              </w:rPr>
-              <w:lastRenderedPageBreak/>
-              <w:t>假、学习、自定义）输入内容并提交</w:t>
+              <w:rPr>
+                <w:rFonts w:hint="eastAsia"/>
+              </w:rPr>
+            </w:pPr>
+            <w:r>
+              <w:rPr>
+                <w:rFonts w:hint="eastAsia"/>
+              </w:rPr>
+              <w:t>系统显示该重要事项并以响铃或振动方式提醒用户</w:t>
             </w:r>
           </w:p>
           <w:p>
@@ -3295,7 +4192,7 @@
               <w:pStyle w:val="a3"/>
               <w:numPr>
                 <w:ilvl w:val="0"/>
-                <w:numId w:val="8"/>
+                <w:numId w:val="17"/>
               </w:numPr>
               <w:ind w:firstLineChars="0"/>
               <w:rPr>
@@ -3306,51 +4203,7 @@
               <w:rPr>
                 <w:rFonts w:hint="eastAsia"/>
               </w:rPr>
-              <w:t>系统确认输入合法，保存后显示添加成功</w:t>
-            </w:r>
-          </w:p>
-        </w:tc>
-      </w:tr>
-      <w:tr>
-        <w:tc>
-          <w:tcPr>
-            <w:tcW w:w="2072" w:type="dxa"/>
-          </w:tcPr>
-          <w:p>
-            <w:pPr>
-              <w:rPr>
-                <w:rFonts w:hint="eastAsia"/>
-              </w:rPr>
-            </w:pPr>
-            <w:r>
-              <w:rPr>
-                <w:rFonts w:hint="eastAsia"/>
-              </w:rPr>
-              <w:lastRenderedPageBreak/>
-              <w:t>扩展流程</w:t>
-            </w:r>
-          </w:p>
-        </w:tc>
-        <w:tc>
-          <w:tcPr>
-            <w:tcW w:w="6218" w:type="dxa"/>
-            <w:gridSpan w:val="3"/>
-          </w:tcPr>
-          <w:p>
-            <w:r>
-              <w:rPr>
-                <w:rFonts w:hint="eastAsia"/>
-              </w:rPr>
-              <w:t>5a</w:t>
-            </w:r>
-            <w:r>
-              <w:t xml:space="preserve">. </w:t>
-            </w:r>
-            <w:r>
-              <w:rPr>
-                <w:rFonts w:hint="eastAsia"/>
-              </w:rPr>
-              <w:t>用户选择自定义类别：</w:t>
+              <w:t>用户确认收到提醒</w:t>
             </w:r>
           </w:p>
           <w:p>
@@ -3358,7 +4211,7 @@
               <w:pStyle w:val="a3"/>
               <w:numPr>
                 <w:ilvl w:val="0"/>
-                <w:numId w:val="9"/>
+                <w:numId w:val="11"/>
               </w:numPr>
               <w:ind w:firstLineChars="0"/>
             </w:pPr>
@@ -3366,7 +4219,53 @@
               <w:rPr>
                 <w:rFonts w:hint="eastAsia"/>
               </w:rPr>
-              <w:t>系统显示输入框提示输入新类别名</w:t>
+              <w:t>系统关闭提醒窗口并停止响铃</w:t>
+            </w:r>
+            <w:r>
+              <w:rPr>
+                <w:rFonts w:hint="eastAsia"/>
+              </w:rPr>
+              <w:t>或振动</w:t>
+            </w:r>
+          </w:p>
+        </w:tc>
+      </w:tr>
+      <w:tr>
+        <w:tc>
+          <w:tcPr>
+            <w:tcW w:w="2072" w:type="dxa"/>
+          </w:tcPr>
+          <w:p>
+            <w:r>
+              <w:rPr>
+                <w:rFonts w:hint="eastAsia"/>
+              </w:rPr>
+              <w:t>扩展流程</w:t>
+            </w:r>
+          </w:p>
+        </w:tc>
+        <w:tc>
+          <w:tcPr>
+            <w:tcW w:w="6218" w:type="dxa"/>
+            <w:gridSpan w:val="3"/>
+          </w:tcPr>
+          <w:p>
+            <w:pPr>
+              <w:rPr>
+                <w:rFonts w:hint="eastAsia"/>
+              </w:rPr>
+            </w:pPr>
+            <w:r>
+              <w:rPr>
+                <w:rFonts w:hint="eastAsia"/>
+              </w:rPr>
+              <w:t xml:space="preserve">2a. </w:t>
+            </w:r>
+            <w:r>
+              <w:rPr>
+                <w:rFonts w:hint="eastAsia"/>
+              </w:rPr>
+              <w:t>用户未确认收到提醒信息</w:t>
             </w:r>
           </w:p>
           <w:p>
@@ -3374,7 +4273,7 @@
               <w:pStyle w:val="a3"/>
               <w:numPr>
                 <w:ilvl w:val="0"/>
-                <w:numId w:val="9"/>
+                <w:numId w:val="12"/>
               </w:numPr>
               <w:ind w:firstLineChars="0"/>
             </w:pPr>
@@ -3382,102 +4281,428 @@
               <w:rPr>
                 <w:rFonts w:hint="eastAsia"/>
               </w:rPr>
-              <w:t>用户输入新类别名</w:t>
-            </w:r>
-          </w:p>
-          <w:p>
-            <w:pPr>
-              <w:pStyle w:val="a3"/>
-              <w:ind w:left="720" w:firstLineChars="0" w:firstLine="0"/>
-            </w:pPr>
-            <w:r>
-              <w:rPr>
-                <w:rFonts w:hint="eastAsia"/>
-              </w:rPr>
-              <w:t>2a</w:t>
-            </w:r>
-            <w:r>
-              <w:t xml:space="preserve">. </w:t>
-            </w:r>
-            <w:r>
-              <w:rPr>
-                <w:rFonts w:hint="eastAsia"/>
-              </w:rPr>
-              <w:t>系统确认输入合法保存新类别并将新类别显示</w:t>
-            </w:r>
-          </w:p>
-          <w:p>
-            <w:pPr>
-              <w:pStyle w:val="a3"/>
-              <w:ind w:left="720" w:firstLineChars="0" w:firstLine="0"/>
-              <w:rPr>
-                <w:rFonts w:hint="eastAsia"/>
-              </w:rPr>
-            </w:pPr>
-            <w:r>
-              <w:rPr>
-                <w:rFonts w:hint="eastAsia"/>
-              </w:rPr>
-              <w:t>在类型选择列表中</w:t>
-            </w:r>
-          </w:p>
-          <w:p>
-            <w:pPr>
-              <w:ind w:left="720" w:hangingChars="300" w:hanging="720"/>
-            </w:pPr>
-            <w:r>
-              <w:rPr>
-                <w:rFonts w:hint="eastAsia"/>
-              </w:rPr>
-              <w:t xml:space="preserve">      2b</w:t>
-            </w:r>
-            <w:r>
-              <w:t xml:space="preserve">. </w:t>
-            </w:r>
-            <w:r>
-              <w:rPr>
-                <w:rFonts w:hint="eastAsia"/>
-              </w:rPr>
-              <w:t>系统检测该类别已存在（或输入不合法），显示新建错误，类别已存在（或输入不合法）</w:t>
-            </w:r>
-          </w:p>
-          <w:p>
-            <w:pPr>
-              <w:ind w:left="720" w:hangingChars="300" w:hanging="720"/>
-            </w:pPr>
-            <w:r>
-              <w:rPr>
-                <w:rFonts w:hint="eastAsia"/>
-              </w:rPr>
-              <w:t>6a</w:t>
-            </w:r>
-            <w:r>
-              <w:t xml:space="preserve">. </w:t>
-            </w:r>
-            <w:r>
-              <w:rPr>
-                <w:rFonts w:hint="eastAsia"/>
-              </w:rPr>
-              <w:t>用户输入不合法（输入为空、未选择类别）</w:t>
-            </w:r>
-          </w:p>
+              <w:t>系统等待一分钟后</w:t>
+            </w:r>
+            <w:r>
+              <w:rPr>
+                <w:rFonts w:hint="eastAsia"/>
+              </w:rPr>
+              <w:t>按照用户设置的周期提醒</w:t>
+            </w:r>
+          </w:p>
+        </w:tc>
+      </w:tr>
+      <w:tr>
+        <w:tc>
+          <w:tcPr>
+            <w:tcW w:w="2072" w:type="dxa"/>
+          </w:tcPr>
+          <w:p>
+            <w:r>
+              <w:rPr>
+                <w:rFonts w:hint="eastAsia"/>
+              </w:rPr>
+              <w:t>特殊需求</w:t>
+            </w:r>
+          </w:p>
+        </w:tc>
+        <w:tc>
+          <w:tcPr>
+            <w:tcW w:w="6218" w:type="dxa"/>
+            <w:gridSpan w:val="3"/>
+          </w:tcPr>
+          <w:p>
+            <w:r>
+              <w:rPr>
+                <w:rFonts w:hint="eastAsia"/>
+              </w:rPr>
+              <w:t>无</w:t>
+            </w:r>
+            <w:bookmarkStart w:id="0" w:name="_GoBack"/>
+            <w:bookmarkEnd w:id="0"/>
+          </w:p>
+        </w:tc>
+      </w:tr>
+    </w:tbl>
+    <w:p>
+      <w:pPr>
+        <w:pStyle w:val="2"/>
+        <w:rPr>
+          <w:rFonts w:hint="eastAsia"/>
+        </w:rPr>
+      </w:pPr>
+      <w:r>
+        <w:rPr>
+          <w:rFonts w:hint="eastAsia"/>
+        </w:rPr>
+        <w:t>UR4</w:t>
+      </w:r>
+      <w:r>
+        <w:rPr>
+          <w:rFonts w:hint="eastAsia"/>
+        </w:rPr>
+        <w:t>：</w:t>
+      </w:r>
+      <w:r>
+        <w:rPr>
+          <w:rFonts w:hint="eastAsia"/>
+        </w:rPr>
+        <w:t>重要事项</w:t>
+      </w:r>
+      <w:r>
+        <w:rPr>
+          <w:rFonts w:hint="eastAsia"/>
+        </w:rPr>
+        <w:t>倒计时显示</w:t>
+      </w:r>
+    </w:p>
+    <w:tbl>
+      <w:tblPr>
+        <w:tblStyle w:val="a5"/>
+        <w:tblW w:w="0" w:type="auto"/>
+        <w:tblLook w:val="04A0" w:firstRow="1" w:lastRow="0" w:firstColumn="1" w:lastColumn="0" w:noHBand="0" w:noVBand="1"/>
+      </w:tblPr>
+      <w:tblGrid>
+        <w:gridCol w:w="2072"/>
+        <w:gridCol w:w="1892"/>
+        <w:gridCol w:w="2253"/>
+        <w:gridCol w:w="2073"/>
+      </w:tblGrid>
+      <w:tr>
+        <w:tc>
+          <w:tcPr>
+            <w:tcW w:w="2072" w:type="dxa"/>
+          </w:tcPr>
+          <w:p>
+            <w:r>
+              <w:rPr>
+                <w:rFonts w:hint="eastAsia"/>
+              </w:rPr>
+              <w:t>ID</w:t>
+            </w:r>
+          </w:p>
+        </w:tc>
+        <w:tc>
+          <w:tcPr>
+            <w:tcW w:w="1892" w:type="dxa"/>
+          </w:tcPr>
+          <w:p>
+            <w:r>
+              <w:rPr>
+                <w:rFonts w:hint="eastAsia"/>
+              </w:rPr>
+              <w:t>4</w:t>
+            </w:r>
+          </w:p>
+        </w:tc>
+        <w:tc>
+          <w:tcPr>
+            <w:tcW w:w="2253" w:type="dxa"/>
+          </w:tcPr>
+          <w:p>
+            <w:r>
+              <w:rPr>
+                <w:rFonts w:hint="eastAsia"/>
+              </w:rPr>
+              <w:t>名称</w:t>
+            </w:r>
+          </w:p>
+        </w:tc>
+        <w:tc>
+          <w:tcPr>
+            <w:tcW w:w="2073" w:type="dxa"/>
+          </w:tcPr>
+          <w:p>
+            <w:r>
+              <w:rPr>
+                <w:rFonts w:hint="eastAsia"/>
+              </w:rPr>
+              <w:t>重要事项倒计时显示</w:t>
+            </w:r>
+          </w:p>
+        </w:tc>
+      </w:tr>
+      <w:tr>
+        <w:tc>
+          <w:tcPr>
+            <w:tcW w:w="2072" w:type="dxa"/>
+          </w:tcPr>
+          <w:p>
+            <w:r>
+              <w:rPr>
+                <w:rFonts w:hint="eastAsia"/>
+              </w:rPr>
+              <w:t>创建者</w:t>
+            </w:r>
+          </w:p>
+        </w:tc>
+        <w:tc>
+          <w:tcPr>
+            <w:tcW w:w="1892" w:type="dxa"/>
+          </w:tcPr>
+          <w:p>
+            <w:r>
+              <w:rPr>
+                <w:rFonts w:hint="eastAsia"/>
+              </w:rPr>
+              <w:t>毕潇晗</w:t>
+            </w:r>
+          </w:p>
+        </w:tc>
+        <w:tc>
+          <w:tcPr>
+            <w:tcW w:w="2253" w:type="dxa"/>
+          </w:tcPr>
+          <w:p>
+            <w:r>
+              <w:rPr>
+                <w:rFonts w:hint="eastAsia"/>
+              </w:rPr>
+              <w:t>最后一次更新者</w:t>
+            </w:r>
+          </w:p>
+        </w:tc>
+        <w:tc>
+          <w:tcPr>
+            <w:tcW w:w="2073" w:type="dxa"/>
+          </w:tcPr>
+          <w:p/>
+        </w:tc>
+      </w:tr>
+      <w:tr>
+        <w:tc>
+          <w:tcPr>
+            <w:tcW w:w="2072" w:type="dxa"/>
+          </w:tcPr>
+          <w:p>
+            <w:r>
+              <w:rPr>
+                <w:rFonts w:hint="eastAsia"/>
+              </w:rPr>
+              <w:t>创建日期</w:t>
+            </w:r>
+          </w:p>
+        </w:tc>
+        <w:tc>
+          <w:tcPr>
+            <w:tcW w:w="1892" w:type="dxa"/>
+          </w:tcPr>
+          <w:p>
+            <w:r>
+              <w:rPr>
+                <w:rFonts w:hint="eastAsia"/>
+              </w:rPr>
+              <w:t>2017</w:t>
+            </w:r>
+            <w:r>
+              <w:t>-11-12</w:t>
+            </w:r>
+          </w:p>
+        </w:tc>
+        <w:tc>
+          <w:tcPr>
+            <w:tcW w:w="2253" w:type="dxa"/>
+          </w:tcPr>
+          <w:p>
+            <w:r>
+              <w:rPr>
+                <w:rFonts w:hint="eastAsia"/>
+              </w:rPr>
+              <w:t>最后一次更新日期</w:t>
+            </w:r>
+          </w:p>
+        </w:tc>
+        <w:tc>
+          <w:tcPr>
+            <w:tcW w:w="2073" w:type="dxa"/>
+          </w:tcPr>
+          <w:p/>
+        </w:tc>
+      </w:tr>
+      <w:tr>
+        <w:tc>
+          <w:tcPr>
+            <w:tcW w:w="2072" w:type="dxa"/>
+          </w:tcPr>
+          <w:p>
+            <w:r>
+              <w:rPr>
+                <w:rFonts w:hint="eastAsia"/>
+              </w:rPr>
+              <w:t>参与者</w:t>
+            </w:r>
+          </w:p>
+        </w:tc>
+        <w:tc>
+          <w:tcPr>
+            <w:tcW w:w="6218" w:type="dxa"/>
+            <w:gridSpan w:val="3"/>
+          </w:tcPr>
+          <w:p>
+            <w:r>
+              <w:rPr>
+                <w:rFonts w:hint="eastAsia"/>
+              </w:rPr>
+              <w:t>用户，目标是</w:t>
+            </w:r>
+            <w:r>
+              <w:rPr>
+                <w:rFonts w:hint="eastAsia"/>
+              </w:rPr>
+              <w:t>希望以倒计时方式显示离某一事项预设时间的时间差，可以是分钟、小时、天数</w:t>
+            </w:r>
+          </w:p>
+        </w:tc>
+      </w:tr>
+      <w:tr>
+        <w:tc>
+          <w:tcPr>
+            <w:tcW w:w="2072" w:type="dxa"/>
+          </w:tcPr>
+          <w:p>
+            <w:r>
+              <w:rPr>
+                <w:rFonts w:hint="eastAsia"/>
+              </w:rPr>
+              <w:t>触发条件</w:t>
+            </w:r>
+          </w:p>
+        </w:tc>
+        <w:tc>
+          <w:tcPr>
+            <w:tcW w:w="6218" w:type="dxa"/>
+            <w:gridSpan w:val="3"/>
+          </w:tcPr>
+          <w:p>
+            <w:r>
+              <w:rPr>
+                <w:rFonts w:hint="eastAsia"/>
+              </w:rPr>
+              <w:t>用户对某一事项设置了倒计时提醒</w:t>
+            </w:r>
+          </w:p>
+        </w:tc>
+      </w:tr>
+      <w:tr>
+        <w:tc>
+          <w:tcPr>
+            <w:tcW w:w="2072" w:type="dxa"/>
+          </w:tcPr>
+          <w:p>
+            <w:r>
+              <w:rPr>
+                <w:rFonts w:hint="eastAsia"/>
+              </w:rPr>
+              <w:t>前置条件</w:t>
+            </w:r>
+          </w:p>
+        </w:tc>
+        <w:tc>
+          <w:tcPr>
+            <w:tcW w:w="6218" w:type="dxa"/>
+            <w:gridSpan w:val="3"/>
+          </w:tcPr>
+          <w:p>
+            <w:r>
+              <w:rPr>
+                <w:rFonts w:hint="eastAsia"/>
+              </w:rPr>
+              <w:t>用户必须已经注册并且通过身份验证</w:t>
+            </w:r>
+          </w:p>
+        </w:tc>
+      </w:tr>
+      <w:tr>
+        <w:tc>
+          <w:tcPr>
+            <w:tcW w:w="2072" w:type="dxa"/>
+          </w:tcPr>
+          <w:p>
+            <w:r>
+              <w:rPr>
+                <w:rFonts w:hint="eastAsia"/>
+              </w:rPr>
+              <w:t>后置条件</w:t>
+            </w:r>
+          </w:p>
+        </w:tc>
+        <w:tc>
+          <w:tcPr>
+            <w:tcW w:w="6218" w:type="dxa"/>
+            <w:gridSpan w:val="3"/>
+          </w:tcPr>
+          <w:p>
+            <w:r>
+              <w:rPr>
+                <w:rFonts w:hint="eastAsia"/>
+              </w:rPr>
+              <w:t>无</w:t>
+            </w:r>
+          </w:p>
+        </w:tc>
+      </w:tr>
+      <w:tr>
+        <w:tc>
+          <w:tcPr>
+            <w:tcW w:w="2072" w:type="dxa"/>
+          </w:tcPr>
+          <w:p>
+            <w:r>
+              <w:rPr>
+                <w:rFonts w:hint="eastAsia"/>
+              </w:rPr>
+              <w:t>优先级</w:t>
+            </w:r>
+          </w:p>
+        </w:tc>
+        <w:tc>
+          <w:tcPr>
+            <w:tcW w:w="6218" w:type="dxa"/>
+            <w:gridSpan w:val="3"/>
+          </w:tcPr>
+          <w:p>
+            <w:r>
+              <w:rPr>
+                <w:rFonts w:hint="eastAsia"/>
+              </w:rPr>
+              <w:t>高</w:t>
+            </w:r>
+          </w:p>
+        </w:tc>
+      </w:tr>
+      <w:tr>
+        <w:tc>
+          <w:tcPr>
+            <w:tcW w:w="2072" w:type="dxa"/>
+          </w:tcPr>
+          <w:p>
+            <w:r>
+              <w:rPr>
+                <w:rFonts w:hint="eastAsia"/>
+              </w:rPr>
+              <w:t>正常流程</w:t>
+            </w:r>
+          </w:p>
+        </w:tc>
+        <w:tc>
+          <w:tcPr>
+            <w:tcW w:w="6218" w:type="dxa"/>
+            <w:gridSpan w:val="3"/>
+          </w:tcPr>
           <w:p>
             <w:pPr>
               <w:pStyle w:val="a3"/>
               <w:numPr>
                 <w:ilvl w:val="0"/>
-                <w:numId w:val="10"/>
+                <w:numId w:val="16"/>
               </w:numPr>
               <w:ind w:firstLineChars="0"/>
-              <w:rPr>
-                <w:rFonts w:hint="eastAsia"/>
-              </w:rPr>
-            </w:pPr>
-            <w:r>
-              <w:rPr>
-                <w:rFonts w:hint="eastAsia"/>
-              </w:rPr>
-              <w:t>系统提示用户错误信息，要求重新输入</w:t>
+            </w:pPr>
+            <w:r>
+              <w:rPr>
+                <w:rFonts w:hint="eastAsia"/>
+              </w:rPr>
+              <w:t>系统已悬浮窗形式显示设置倒计时提醒的事项名称，离该事项预设时间的时间差</w:t>
             </w:r>
           </w:p>
         </w:tc>
@@ -3488,16 +4713,11 @@
             <w:tcW w:w="2072" w:type="dxa"/>
           </w:tcPr>
           <w:p>
-            <w:pPr>
-              <w:rPr>
-                <w:rFonts w:hint="eastAsia"/>
-              </w:rPr>
-            </w:pPr>
-            <w:r>
-              <w:rPr>
-                <w:rFonts w:hint="eastAsia"/>
-              </w:rPr>
-              <w:t>特殊需求</w:t>
+            <w:r>
+              <w:rPr>
+                <w:rFonts w:hint="eastAsia"/>
+              </w:rPr>
+              <w:t>扩展流程</w:t>
             </w:r>
           </w:p>
         </w:tc>
@@ -3507,16 +4727,64 @@
             <w:gridSpan w:val="3"/>
           </w:tcPr>
           <w:p>
-            <w:pPr>
-              <w:rPr>
-                <w:rFonts w:hint="eastAsia"/>
-              </w:rPr>
-            </w:pPr>
             <w:r>
               <w:rPr>
                 <w:rFonts w:hint="eastAsia"/>
               </w:rPr>
               <w:t>无</w:t>
+            </w:r>
+          </w:p>
+        </w:tc>
+      </w:tr>
+      <w:tr>
+        <w:tc>
+          <w:tcPr>
+            <w:tcW w:w="2072" w:type="dxa"/>
+          </w:tcPr>
+          <w:p>
+            <w:r>
+              <w:rPr>
+                <w:rFonts w:hint="eastAsia"/>
+              </w:rPr>
+              <w:t>特殊需求</w:t>
+            </w:r>
+          </w:p>
+        </w:tc>
+        <w:tc>
+          <w:tcPr>
+            <w:tcW w:w="6218" w:type="dxa"/>
+            <w:gridSpan w:val="3"/>
+          </w:tcPr>
+          <w:p>
+            <w:r>
+              <w:rPr>
+                <w:rFonts w:hint="eastAsia"/>
+              </w:rPr>
+              <w:t>时间差以分钟、小时、天数的形式显示</w:t>
+            </w:r>
+            <w:r>
+              <w:rPr>
+                <w:rFonts w:hint="eastAsia"/>
+              </w:rPr>
+              <w:t>（</w:t>
+            </w:r>
+            <w:r>
+              <w:rPr>
+                <w:rFonts w:hint="eastAsia"/>
+              </w:rPr>
+              <w:t>不足一天时</w:t>
+            </w:r>
+            <w:r>
+              <w:rPr>
+                <w:rFonts w:hint="eastAsia"/>
+              </w:rPr>
+              <w:t>用小时加分钟的方式</w:t>
+            </w:r>
+            <w:r>
+              <w:rPr>
+                <w:rFonts w:hint="eastAsia"/>
+              </w:rPr>
+              <w:t>）</w:t>
             </w:r>
           </w:p>
         </w:tc>
@@ -3529,6 +4797,544 @@
         </w:rPr>
       </w:pPr>
     </w:p>
+    <w:p>
+      <w:pPr>
+        <w:pStyle w:val="2"/>
+        <w:rPr>
+          <w:rFonts w:hint="eastAsia"/>
+        </w:rPr>
+      </w:pPr>
+      <w:r>
+        <w:rPr>
+          <w:rFonts w:hint="eastAsia"/>
+        </w:rPr>
+        <w:t>UR5</w:t>
+      </w:r>
+      <w:r>
+        <w:rPr>
+          <w:rFonts w:hint="eastAsia"/>
+        </w:rPr>
+        <w:t>：</w:t>
+      </w:r>
+      <w:r>
+        <w:rPr>
+          <w:rFonts w:hint="eastAsia"/>
+        </w:rPr>
+        <w:t>重要事项</w:t>
+      </w:r>
+      <w:r>
+        <w:rPr>
+          <w:rFonts w:hint="eastAsia"/>
+        </w:rPr>
+        <w:t>倒计时提醒</w:t>
+      </w:r>
+    </w:p>
+    <w:tbl>
+      <w:tblPr>
+        <w:tblStyle w:val="a5"/>
+        <w:tblW w:w="0" w:type="auto"/>
+        <w:tblLook w:val="04A0" w:firstRow="1" w:lastRow="0" w:firstColumn="1" w:lastColumn="0" w:noHBand="0" w:noVBand="1"/>
+      </w:tblPr>
+      <w:tblGrid>
+        <w:gridCol w:w="2072"/>
+        <w:gridCol w:w="1892"/>
+        <w:gridCol w:w="2253"/>
+        <w:gridCol w:w="2073"/>
+      </w:tblGrid>
+      <w:tr>
+        <w:tc>
+          <w:tcPr>
+            <w:tcW w:w="2072" w:type="dxa"/>
+          </w:tcPr>
+          <w:p>
+            <w:r>
+              <w:rPr>
+                <w:rFonts w:hint="eastAsia"/>
+              </w:rPr>
+              <w:t>ID</w:t>
+            </w:r>
+          </w:p>
+        </w:tc>
+        <w:tc>
+          <w:tcPr>
+            <w:tcW w:w="1892" w:type="dxa"/>
+          </w:tcPr>
+          <w:p>
+            <w:r>
+              <w:rPr>
+                <w:rFonts w:hint="eastAsia"/>
+              </w:rPr>
+              <w:t>5</w:t>
+            </w:r>
+          </w:p>
+        </w:tc>
+        <w:tc>
+          <w:tcPr>
+            <w:tcW w:w="2253" w:type="dxa"/>
+          </w:tcPr>
+          <w:p>
+            <w:r>
+              <w:rPr>
+                <w:rFonts w:hint="eastAsia"/>
+              </w:rPr>
+              <w:t>名称</w:t>
+            </w:r>
+          </w:p>
+        </w:tc>
+        <w:tc>
+          <w:tcPr>
+            <w:tcW w:w="2073" w:type="dxa"/>
+          </w:tcPr>
+          <w:p>
+            <w:r>
+              <w:rPr>
+                <w:rFonts w:hint="eastAsia"/>
+              </w:rPr>
+              <w:t>重要事项倒计时提醒</w:t>
+            </w:r>
+          </w:p>
+        </w:tc>
+      </w:tr>
+      <w:tr>
+        <w:tc>
+          <w:tcPr>
+            <w:tcW w:w="2072" w:type="dxa"/>
+          </w:tcPr>
+          <w:p>
+            <w:r>
+              <w:rPr>
+                <w:rFonts w:hint="eastAsia"/>
+              </w:rPr>
+              <w:t>创建者</w:t>
+            </w:r>
+          </w:p>
+        </w:tc>
+        <w:tc>
+          <w:tcPr>
+            <w:tcW w:w="1892" w:type="dxa"/>
+          </w:tcPr>
+          <w:p>
+            <w:r>
+              <w:rPr>
+                <w:rFonts w:hint="eastAsia"/>
+              </w:rPr>
+              <w:t>毕潇晗</w:t>
+            </w:r>
+          </w:p>
+        </w:tc>
+        <w:tc>
+          <w:tcPr>
+            <w:tcW w:w="2253" w:type="dxa"/>
+          </w:tcPr>
+          <w:p>
+            <w:r>
+              <w:rPr>
+                <w:rFonts w:hint="eastAsia"/>
+              </w:rPr>
+              <w:t>最后一次更新者</w:t>
+            </w:r>
+          </w:p>
+        </w:tc>
+        <w:tc>
+          <w:tcPr>
+            <w:tcW w:w="2073" w:type="dxa"/>
+          </w:tcPr>
+          <w:p/>
+        </w:tc>
+      </w:tr>
+      <w:tr>
+        <w:tc>
+          <w:tcPr>
+            <w:tcW w:w="2072" w:type="dxa"/>
+          </w:tcPr>
+          <w:p>
+            <w:r>
+              <w:rPr>
+                <w:rFonts w:hint="eastAsia"/>
+              </w:rPr>
+              <w:t>创建日期</w:t>
+            </w:r>
+          </w:p>
+        </w:tc>
+        <w:tc>
+          <w:tcPr>
+            <w:tcW w:w="1892" w:type="dxa"/>
+          </w:tcPr>
+          <w:p>
+            <w:r>
+              <w:rPr>
+                <w:rFonts w:hint="eastAsia"/>
+              </w:rPr>
+              <w:t>2017</w:t>
+            </w:r>
+            <w:r>
+              <w:t>-11-12</w:t>
+            </w:r>
+          </w:p>
+        </w:tc>
+        <w:tc>
+          <w:tcPr>
+            <w:tcW w:w="2253" w:type="dxa"/>
+          </w:tcPr>
+          <w:p>
+            <w:r>
+              <w:rPr>
+                <w:rFonts w:hint="eastAsia"/>
+              </w:rPr>
+              <w:t>最后一次更新日期</w:t>
+            </w:r>
+          </w:p>
+        </w:tc>
+        <w:tc>
+          <w:tcPr>
+            <w:tcW w:w="2073" w:type="dxa"/>
+          </w:tcPr>
+          <w:p/>
+        </w:tc>
+      </w:tr>
+      <w:tr>
+        <w:tc>
+          <w:tcPr>
+            <w:tcW w:w="2072" w:type="dxa"/>
+          </w:tcPr>
+          <w:p>
+            <w:r>
+              <w:rPr>
+                <w:rFonts w:hint="eastAsia"/>
+              </w:rPr>
+              <w:t>参与者</w:t>
+            </w:r>
+          </w:p>
+        </w:tc>
+        <w:tc>
+          <w:tcPr>
+            <w:tcW w:w="6218" w:type="dxa"/>
+            <w:gridSpan w:val="3"/>
+          </w:tcPr>
+          <w:p>
+            <w:r>
+              <w:rPr>
+                <w:rFonts w:hint="eastAsia"/>
+              </w:rPr>
+              <w:t>用户，目标是希望系统在用户到达事项预设</w:t>
+            </w:r>
+            <w:r>
+              <w:rPr>
+                <w:rFonts w:hint="eastAsia"/>
+              </w:rPr>
+              <w:t>时间</w:t>
+            </w:r>
+            <w:r>
+              <w:rPr>
+                <w:rFonts w:hint="eastAsia"/>
+              </w:rPr>
+              <w:t>时以响铃或振动方式提醒用户</w:t>
+            </w:r>
+          </w:p>
+        </w:tc>
+      </w:tr>
+      <w:tr>
+        <w:tc>
+          <w:tcPr>
+            <w:tcW w:w="2072" w:type="dxa"/>
+          </w:tcPr>
+          <w:p>
+            <w:r>
+              <w:rPr>
+                <w:rFonts w:hint="eastAsia"/>
+              </w:rPr>
+              <w:t>触发条件</w:t>
+            </w:r>
+          </w:p>
+        </w:tc>
+        <w:tc>
+          <w:tcPr>
+            <w:tcW w:w="6218" w:type="dxa"/>
+            <w:gridSpan w:val="3"/>
+          </w:tcPr>
+          <w:p>
+            <w:r>
+              <w:rPr>
+                <w:rFonts w:hint="eastAsia"/>
+              </w:rPr>
+              <w:t>用户到达某一事项的预设地点</w:t>
+            </w:r>
+          </w:p>
+        </w:tc>
+      </w:tr>
+      <w:tr>
+        <w:tc>
+          <w:tcPr>
+            <w:tcW w:w="2072" w:type="dxa"/>
+          </w:tcPr>
+          <w:p>
+            <w:r>
+              <w:rPr>
+                <w:rFonts w:hint="eastAsia"/>
+              </w:rPr>
+              <w:t>前置条件</w:t>
+            </w:r>
+          </w:p>
+        </w:tc>
+        <w:tc>
+          <w:tcPr>
+            <w:tcW w:w="6218" w:type="dxa"/>
+            <w:gridSpan w:val="3"/>
+          </w:tcPr>
+          <w:p>
+            <w:r>
+              <w:rPr>
+                <w:rFonts w:hint="eastAsia"/>
+              </w:rPr>
+              <w:t>用户</w:t>
+            </w:r>
+            <w:r>
+              <w:rPr>
+                <w:rFonts w:hint="eastAsia"/>
+              </w:rPr>
+              <w:t>记录重要事项时选择设置倒计时</w:t>
+            </w:r>
+            <w:r>
+              <w:rPr>
+                <w:rFonts w:hint="eastAsia"/>
+              </w:rPr>
+              <w:t>提醒</w:t>
+            </w:r>
+          </w:p>
+        </w:tc>
+      </w:tr>
+      <w:tr>
+        <w:tc>
+          <w:tcPr>
+            <w:tcW w:w="2072" w:type="dxa"/>
+          </w:tcPr>
+          <w:p>
+            <w:r>
+              <w:rPr>
+                <w:rFonts w:hint="eastAsia"/>
+              </w:rPr>
+              <w:t>后置条件</w:t>
+            </w:r>
+          </w:p>
+        </w:tc>
+        <w:tc>
+          <w:tcPr>
+            <w:tcW w:w="6218" w:type="dxa"/>
+            <w:gridSpan w:val="3"/>
+          </w:tcPr>
+          <w:p>
+            <w:r>
+              <w:rPr>
+                <w:rFonts w:hint="eastAsia"/>
+              </w:rPr>
+              <w:t>无</w:t>
+            </w:r>
+          </w:p>
+        </w:tc>
+      </w:tr>
+      <w:tr>
+        <w:tc>
+          <w:tcPr>
+            <w:tcW w:w="2072" w:type="dxa"/>
+          </w:tcPr>
+          <w:p>
+            <w:r>
+              <w:rPr>
+                <w:rFonts w:hint="eastAsia"/>
+              </w:rPr>
+              <w:t>优先级</w:t>
+            </w:r>
+          </w:p>
+        </w:tc>
+        <w:tc>
+          <w:tcPr>
+            <w:tcW w:w="6218" w:type="dxa"/>
+            <w:gridSpan w:val="3"/>
+          </w:tcPr>
+          <w:p>
+            <w:r>
+              <w:rPr>
+                <w:rFonts w:hint="eastAsia"/>
+              </w:rPr>
+              <w:t>高</w:t>
+            </w:r>
+          </w:p>
+        </w:tc>
+      </w:tr>
+      <w:tr>
+        <w:tc>
+          <w:tcPr>
+            <w:tcW w:w="2072" w:type="dxa"/>
+          </w:tcPr>
+          <w:p>
+            <w:r>
+              <w:rPr>
+                <w:rFonts w:hint="eastAsia"/>
+              </w:rPr>
+              <w:t>正常流程</w:t>
+            </w:r>
+          </w:p>
+        </w:tc>
+        <w:tc>
+          <w:tcPr>
+            <w:tcW w:w="6218" w:type="dxa"/>
+            <w:gridSpan w:val="3"/>
+          </w:tcPr>
+          <w:p>
+            <w:pPr>
+              <w:pStyle w:val="a3"/>
+              <w:numPr>
+                <w:ilvl w:val="0"/>
+                <w:numId w:val="18"/>
+              </w:numPr>
+              <w:ind w:firstLineChars="0"/>
+              <w:rPr>
+                <w:rFonts w:hint="eastAsia"/>
+              </w:rPr>
+            </w:pPr>
+            <w:r>
+              <w:rPr>
+                <w:rFonts w:hint="eastAsia"/>
+              </w:rPr>
+              <w:t>系统显示该重要事项并以响铃或振动方式提醒用户</w:t>
+            </w:r>
+          </w:p>
+          <w:p>
+            <w:pPr>
+              <w:pStyle w:val="a3"/>
+              <w:numPr>
+                <w:ilvl w:val="0"/>
+                <w:numId w:val="18"/>
+              </w:numPr>
+              <w:ind w:firstLineChars="0"/>
+              <w:rPr>
+                <w:rFonts w:hint="eastAsia"/>
+              </w:rPr>
+            </w:pPr>
+            <w:r>
+              <w:rPr>
+                <w:rFonts w:hint="eastAsia"/>
+              </w:rPr>
+              <w:t>用户确认收到提醒</w:t>
+            </w:r>
+          </w:p>
+          <w:p>
+            <w:pPr>
+              <w:pStyle w:val="a3"/>
+              <w:numPr>
+                <w:ilvl w:val="0"/>
+                <w:numId w:val="18"/>
+              </w:numPr>
+              <w:ind w:firstLineChars="0"/>
+            </w:pPr>
+            <w:r>
+              <w:rPr>
+                <w:rFonts w:hint="eastAsia"/>
+              </w:rPr>
+              <w:t>系统关闭提醒窗口并停止响铃</w:t>
+            </w:r>
+            <w:r>
+              <w:rPr>
+                <w:rFonts w:hint="eastAsia"/>
+              </w:rPr>
+              <w:t>或振动</w:t>
+            </w:r>
+          </w:p>
+        </w:tc>
+      </w:tr>
+      <w:tr>
+        <w:tc>
+          <w:tcPr>
+            <w:tcW w:w="2072" w:type="dxa"/>
+          </w:tcPr>
+          <w:p>
+            <w:r>
+              <w:rPr>
+                <w:rFonts w:hint="eastAsia"/>
+              </w:rPr>
+              <w:t>扩展流程</w:t>
+            </w:r>
+          </w:p>
+        </w:tc>
+        <w:tc>
+          <w:tcPr>
+            <w:tcW w:w="6218" w:type="dxa"/>
+            <w:gridSpan w:val="3"/>
+          </w:tcPr>
+          <w:p>
+            <w:pPr>
+              <w:rPr>
+                <w:rFonts w:hint="eastAsia"/>
+              </w:rPr>
+            </w:pPr>
+            <w:r>
+              <w:rPr>
+                <w:rFonts w:hint="eastAsia"/>
+              </w:rPr>
+              <w:t xml:space="preserve">2a. </w:t>
+            </w:r>
+            <w:r>
+              <w:rPr>
+                <w:rFonts w:hint="eastAsia"/>
+              </w:rPr>
+              <w:t>用户未确认收到提醒信息</w:t>
+            </w:r>
+          </w:p>
+          <w:p>
+            <w:pPr>
+              <w:pStyle w:val="a3"/>
+              <w:numPr>
+                <w:ilvl w:val="0"/>
+                <w:numId w:val="12"/>
+              </w:numPr>
+              <w:ind w:firstLineChars="0"/>
+            </w:pPr>
+            <w:r>
+              <w:rPr>
+                <w:rFonts w:hint="eastAsia"/>
+              </w:rPr>
+              <w:t>系统等待一分钟后</w:t>
+            </w:r>
+            <w:r>
+              <w:rPr>
+                <w:rFonts w:hint="eastAsia"/>
+              </w:rPr>
+              <w:t>按照用户设置的周期提醒</w:t>
+            </w:r>
+          </w:p>
+        </w:tc>
+      </w:tr>
+      <w:tr>
+        <w:tc>
+          <w:tcPr>
+            <w:tcW w:w="2072" w:type="dxa"/>
+          </w:tcPr>
+          <w:p>
+            <w:r>
+              <w:rPr>
+                <w:rFonts w:hint="eastAsia"/>
+              </w:rPr>
+              <w:t>特殊需求</w:t>
+            </w:r>
+          </w:p>
+        </w:tc>
+        <w:tc>
+          <w:tcPr>
+            <w:tcW w:w="6218" w:type="dxa"/>
+            <w:gridSpan w:val="3"/>
+          </w:tcPr>
+          <w:p>
+            <w:r>
+              <w:rPr>
+                <w:rFonts w:hint="eastAsia"/>
+              </w:rPr>
+              <w:t>无</w:t>
+            </w:r>
+          </w:p>
+        </w:tc>
+      </w:tr>
+    </w:tbl>
+    <w:p/>
     <w:sectPr>
       <w:pgSz w:w="11900" w:h="16840"/>
       <w:pgMar w:top="1440" w:right="1800" w:bottom="1440" w:left="1800" w:header="851" w:footer="992" w:gutter="0"/>
@@ -3540,7 +5346,7 @@
 </file>
 
 <file path=word/endnotes.xml><?xml version="1.0" encoding="utf-8"?>
-<w:endnotes xmlns:wpc="http://schemas.microsoft.com/office/word/2010/wordprocessingCanvas" xmlns:cx="http://schemas.microsoft.com/office/drawing/2014/chartex" xmlns:mc="http://schemas.openxmlformats.org/markup-compatibility/2006" xmlns:o="urn:schemas-microsoft-com:office:office" xmlns:r="http://schemas.openxmlformats.org/officeDocument/2006/relationships" xmlns:m="http://schemas.openxmlformats.org/officeDocument/2006/math" xmlns:v="urn:schemas-microsoft-com:vml" xmlns:wp14="http://schemas.microsoft.com/office/word/2010/wordprocessingDrawing" xmlns:wp="http://schemas.openxmlformats.org/drawingml/2006/wordprocessingDrawing" xmlns:w10="urn:schemas-microsoft-com:office:word" xmlns:w="http://schemas.openxmlformats.org/wordprocessingml/2006/main" xmlns:w14="http://schemas.microsoft.com/office/word/2010/wordml" xmlns:w15="http://schemas.microsoft.com/office/word/2012/wordml" xmlns:w16se="http://schemas.microsoft.com/office/word/2015/wordml/symex" xmlns:wpg="http://schemas.microsoft.com/office/word/2010/wordprocessingGroup" xmlns:wpi="http://schemas.microsoft.com/office/word/2010/wordprocessingInk" xmlns:wne="http://schemas.microsoft.com/office/word/2006/wordml" xmlns:wps="http://schemas.microsoft.com/office/word/2010/wordprocessingShape" mc:Ignorable="w14 w15 w16se wp14">
+<w:endnotes xmlns:wpc="http://schemas.microsoft.com/office/word/2010/wordprocessingCanvas" xmlns:mc="http://schemas.openxmlformats.org/markup-compatibility/2006" xmlns:o="urn:schemas-microsoft-com:office:office" xmlns:r="http://schemas.openxmlformats.org/officeDocument/2006/relationships" xmlns:m="http://schemas.openxmlformats.org/officeDocument/2006/math" xmlns:v="urn:schemas-microsoft-com:vml" xmlns:wp14="http://schemas.microsoft.com/office/word/2010/wordprocessingDrawing" xmlns:wp="http://schemas.openxmlformats.org/drawingml/2006/wordprocessingDrawing" xmlns:w10="urn:schemas-microsoft-com:office:word" xmlns:w="http://schemas.openxmlformats.org/wordprocessingml/2006/main" xmlns:w14="http://schemas.microsoft.com/office/word/2010/wordml" xmlns:wpg="http://schemas.microsoft.com/office/word/2010/wordprocessingGroup" xmlns:wpi="http://schemas.microsoft.com/office/word/2010/wordprocessingInk" xmlns:wne="http://schemas.microsoft.com/office/word/2006/wordml" xmlns:wps="http://schemas.microsoft.com/office/word/2010/wordprocessingShape" mc:Ignorable="w14 wp14">
   <w:endnote w:type="separator" w:id="-1">
     <w:p>
       <w:r>
@@ -3559,7 +5365,7 @@
 </file>
 
 <file path=word/footnotes.xml><?xml version="1.0" encoding="utf-8"?>
-<w:footnotes xmlns:wpc="http://schemas.microsoft.com/office/word/2010/wordprocessingCanvas" xmlns:cx="http://schemas.microsoft.com/office/drawing/2014/chartex" xmlns:mc="http://schemas.openxmlformats.org/markup-compatibility/2006" xmlns:o="urn:schemas-microsoft-com:office:office" xmlns:r="http://schemas.openxmlformats.org/officeDocument/2006/relationships" xmlns:m="http://schemas.openxmlformats.org/officeDocument/2006/math" xmlns:v="urn:schemas-microsoft-com:vml" xmlns:wp14="http://schemas.microsoft.com/office/word/2010/wordprocessingDrawing" xmlns:wp="http://schemas.openxmlformats.org/drawingml/2006/wordprocessingDrawing" xmlns:w10="urn:schemas-microsoft-com:office:word" xmlns:w="http://schemas.openxmlformats.org/wordprocessingml/2006/main" xmlns:w14="http://schemas.microsoft.com/office/word/2010/wordml" xmlns:w15="http://schemas.microsoft.com/office/word/2012/wordml" xmlns:w16se="http://schemas.microsoft.com/office/word/2015/wordml/symex" xmlns:wpg="http://schemas.microsoft.com/office/word/2010/wordprocessingGroup" xmlns:wpi="http://schemas.microsoft.com/office/word/2010/wordprocessingInk" xmlns:wne="http://schemas.microsoft.com/office/word/2006/wordml" xmlns:wps="http://schemas.microsoft.com/office/word/2010/wordprocessingShape" mc:Ignorable="w14 w15 w16se wp14">
+<w:footnotes xmlns:wpc="http://schemas.microsoft.com/office/word/2010/wordprocessingCanvas" xmlns:mc="http://schemas.openxmlformats.org/markup-compatibility/2006" xmlns:o="urn:schemas-microsoft-com:office:office" xmlns:r="http://schemas.openxmlformats.org/officeDocument/2006/relationships" xmlns:m="http://schemas.openxmlformats.org/officeDocument/2006/math" xmlns:v="urn:schemas-microsoft-com:vml" xmlns:wp14="http://schemas.microsoft.com/office/word/2010/wordprocessingDrawing" xmlns:wp="http://schemas.openxmlformats.org/drawingml/2006/wordprocessingDrawing" xmlns:w10="urn:schemas-microsoft-com:office:word" xmlns:w="http://schemas.openxmlformats.org/wordprocessingml/2006/main" xmlns:w14="http://schemas.microsoft.com/office/word/2010/wordml" xmlns:wpg="http://schemas.microsoft.com/office/word/2010/wordprocessingGroup" xmlns:wpi="http://schemas.microsoft.com/office/word/2010/wordprocessingInk" xmlns:wne="http://schemas.microsoft.com/office/word/2006/wordml" xmlns:wps="http://schemas.microsoft.com/office/word/2010/wordprocessingShape" mc:Ignorable="w14 wp14">
   <w:footnote w:type="separator" w:id="-1">
     <w:p>
       <w:r>
@@ -3578,8 +5384,8 @@
 </file>
 
 <file path=word/numbering.xml><?xml version="1.0" encoding="utf-8"?>
-<w:numbering xmlns:wpc="http://schemas.microsoft.com/office/word/2010/wordprocessingCanvas" xmlns:cx="http://schemas.microsoft.com/office/drawing/2014/chartex" xmlns:mc="http://schemas.openxmlformats.org/markup-compatibility/2006" xmlns:o="urn:schemas-microsoft-com:office:office" xmlns:r="http://schemas.openxmlformats.org/officeDocument/2006/relationships" xmlns:m="http://schemas.openxmlformats.org/officeDocument/2006/math" xmlns:v="urn:schemas-microsoft-com:vml" xmlns:wp14="http://schemas.microsoft.com/office/word/2010/wordprocessingDrawing" xmlns:wp="http://schemas.openxmlformats.org/drawingml/2006/wordprocessingDrawing" xmlns:w10="urn:schemas-microsoft-com:office:word" xmlns:w="http://schemas.openxmlformats.org/wordprocessingml/2006/main" xmlns:w14="http://schemas.microsoft.com/office/word/2010/wordml" xmlns:w15="http://schemas.microsoft.com/office/word/2012/wordml" xmlns:w16se="http://schemas.microsoft.com/office/word/2015/wordml/symex" xmlns:wpg="http://schemas.microsoft.com/office/word/2010/wordprocessingGroup" xmlns:wpi="http://schemas.microsoft.com/office/word/2010/wordprocessingInk" xmlns:wne="http://schemas.microsoft.com/office/word/2006/wordml" xmlns:wps="http://schemas.microsoft.com/office/word/2010/wordprocessingShape" mc:Ignorable="w14 w15 w16se wp14">
-  <w:abstractNum w:abstractNumId="0" w15:restartNumberingAfterBreak="0">
+<w:numbering xmlns:wpc="http://schemas.microsoft.com/office/word/2010/wordprocessingCanvas" xmlns:mc="http://schemas.openxmlformats.org/markup-compatibility/2006" xmlns:o="urn:schemas-microsoft-com:office:office" xmlns:r="http://schemas.openxmlformats.org/officeDocument/2006/relationships" xmlns:m="http://schemas.openxmlformats.org/officeDocument/2006/math" xmlns:v="urn:schemas-microsoft-com:vml" xmlns:wp14="http://schemas.microsoft.com/office/word/2010/wordprocessingDrawing" xmlns:wp="http://schemas.openxmlformats.org/drawingml/2006/wordprocessingDrawing" xmlns:w10="urn:schemas-microsoft-com:office:word" xmlns:w="http://schemas.openxmlformats.org/wordprocessingml/2006/main" xmlns:w14="http://schemas.microsoft.com/office/word/2010/wordml" xmlns:wpg="http://schemas.microsoft.com/office/word/2010/wordprocessingGroup" xmlns:wpi="http://schemas.microsoft.com/office/word/2010/wordprocessingInk" xmlns:wne="http://schemas.microsoft.com/office/word/2006/wordml" xmlns:wps="http://schemas.microsoft.com/office/word/2010/wordprocessingShape" mc:Ignorable="w14 wp14">
+  <w:abstractNum w:abstractNumId="0">
     <w:nsid w:val="01C873B0"/>
     <w:multiLevelType w:val="hybridMultilevel"/>
     <w:tmpl w:val="4DF0827A"/>
@@ -3668,7 +5474,363 @@
       </w:pPr>
     </w:lvl>
   </w:abstractNum>
-  <w:abstractNum w:abstractNumId="1" w15:restartNumberingAfterBreak="0">
+  <w:abstractNum w:abstractNumId="1">
+    <w:nsid w:val="06534F40"/>
+    <w:multiLevelType w:val="hybridMultilevel"/>
+    <w:tmpl w:val="AD369A46"/>
+    <w:lvl w:ilvl="0" w:tplc="7B947D0C">
+      <w:start w:val="1"/>
+      <w:numFmt w:val="decimal"/>
+      <w:lvlText w:val="%1."/>
+      <w:lvlJc w:val="left"/>
+      <w:pPr>
+        <w:ind w:left="720" w:hanging="360"/>
+      </w:pPr>
+      <w:rPr>
+        <w:rFonts w:hint="default"/>
+      </w:rPr>
+    </w:lvl>
+    <w:lvl w:ilvl="1" w:tplc="04090019" w:tentative="1">
+      <w:start w:val="1"/>
+      <w:numFmt w:val="lowerLetter"/>
+      <w:lvlText w:val="%2)"/>
+      <w:lvlJc w:val="left"/>
+      <w:pPr>
+        <w:ind w:left="1200" w:hanging="420"/>
+      </w:pPr>
+    </w:lvl>
+    <w:lvl w:ilvl="2" w:tplc="0409001B" w:tentative="1">
+      <w:start w:val="1"/>
+      <w:numFmt w:val="lowerRoman"/>
+      <w:lvlText w:val="%3."/>
+      <w:lvlJc w:val="right"/>
+      <w:pPr>
+        <w:ind w:left="1620" w:hanging="420"/>
+      </w:pPr>
+    </w:lvl>
+    <w:lvl w:ilvl="3" w:tplc="0409000F" w:tentative="1">
+      <w:start w:val="1"/>
+      <w:numFmt w:val="decimal"/>
+      <w:lvlText w:val="%4."/>
+      <w:lvlJc w:val="left"/>
+      <w:pPr>
+        <w:ind w:left="2040" w:hanging="420"/>
+      </w:pPr>
+    </w:lvl>
+    <w:lvl w:ilvl="4" w:tplc="04090019" w:tentative="1">
+      <w:start w:val="1"/>
+      <w:numFmt w:val="lowerLetter"/>
+      <w:lvlText w:val="%5)"/>
+      <w:lvlJc w:val="left"/>
+      <w:pPr>
+        <w:ind w:left="2460" w:hanging="420"/>
+      </w:pPr>
+    </w:lvl>
+    <w:lvl w:ilvl="5" w:tplc="0409001B" w:tentative="1">
+      <w:start w:val="1"/>
+      <w:numFmt w:val="lowerRoman"/>
+      <w:lvlText w:val="%6."/>
+      <w:lvlJc w:val="right"/>
+      <w:pPr>
+        <w:ind w:left="2880" w:hanging="420"/>
+      </w:pPr>
+    </w:lvl>
+    <w:lvl w:ilvl="6" w:tplc="0409000F" w:tentative="1">
+      <w:start w:val="1"/>
+      <w:numFmt w:val="decimal"/>
+      <w:lvlText w:val="%7."/>
+      <w:lvlJc w:val="left"/>
+      <w:pPr>
+        <w:ind w:left="3300" w:hanging="420"/>
+      </w:pPr>
+    </w:lvl>
+    <w:lvl w:ilvl="7" w:tplc="04090019" w:tentative="1">
+      <w:start w:val="1"/>
+      <w:numFmt w:val="lowerLetter"/>
+      <w:lvlText w:val="%8)"/>
+      <w:lvlJc w:val="left"/>
+      <w:pPr>
+        <w:ind w:left="3720" w:hanging="420"/>
+      </w:pPr>
+    </w:lvl>
+    <w:lvl w:ilvl="8" w:tplc="0409001B" w:tentative="1">
+      <w:start w:val="1"/>
+      <w:numFmt w:val="lowerRoman"/>
+      <w:lvlText w:val="%9."/>
+      <w:lvlJc w:val="right"/>
+      <w:pPr>
+        <w:ind w:left="4140" w:hanging="420"/>
+      </w:pPr>
+    </w:lvl>
+  </w:abstractNum>
+  <w:abstractNum w:abstractNumId="2">
+    <w:nsid w:val="0E2B45A2"/>
+    <w:multiLevelType w:val="hybridMultilevel"/>
+    <w:tmpl w:val="FDAEA2A4"/>
+    <w:lvl w:ilvl="0" w:tplc="CF16F63C">
+      <w:start w:val="1"/>
+      <w:numFmt w:val="decimal"/>
+      <w:lvlText w:val="%1."/>
+      <w:lvlJc w:val="left"/>
+      <w:pPr>
+        <w:ind w:left="360" w:hanging="360"/>
+      </w:pPr>
+      <w:rPr>
+        <w:rFonts w:hint="default"/>
+      </w:rPr>
+    </w:lvl>
+    <w:lvl w:ilvl="1" w:tplc="04090019" w:tentative="1">
+      <w:start w:val="1"/>
+      <w:numFmt w:val="lowerLetter"/>
+      <w:lvlText w:val="%2)"/>
+      <w:lvlJc w:val="left"/>
+      <w:pPr>
+        <w:ind w:left="840" w:hanging="420"/>
+      </w:pPr>
+    </w:lvl>
+    <w:lvl w:ilvl="2" w:tplc="0409001B" w:tentative="1">
+      <w:start w:val="1"/>
+      <w:numFmt w:val="lowerRoman"/>
+      <w:lvlText w:val="%3."/>
+      <w:lvlJc w:val="right"/>
+      <w:pPr>
+        <w:ind w:left="1260" w:hanging="420"/>
+      </w:pPr>
+    </w:lvl>
+    <w:lvl w:ilvl="3" w:tplc="0409000F" w:tentative="1">
+      <w:start w:val="1"/>
+      <w:numFmt w:val="decimal"/>
+      <w:lvlText w:val="%4."/>
+      <w:lvlJc w:val="left"/>
+      <w:pPr>
+        <w:ind w:left="1680" w:hanging="420"/>
+      </w:pPr>
+    </w:lvl>
+    <w:lvl w:ilvl="4" w:tplc="04090019" w:tentative="1">
+      <w:start w:val="1"/>
+      <w:numFmt w:val="lowerLetter"/>
+      <w:lvlText w:val="%5)"/>
+      <w:lvlJc w:val="left"/>
+      <w:pPr>
+        <w:ind w:left="2100" w:hanging="420"/>
+      </w:pPr>
+    </w:lvl>
+    <w:lvl w:ilvl="5" w:tplc="0409001B" w:tentative="1">
+      <w:start w:val="1"/>
+      <w:numFmt w:val="lowerRoman"/>
+      <w:lvlText w:val="%6."/>
+      <w:lvlJc w:val="right"/>
+      <w:pPr>
+        <w:ind w:left="2520" w:hanging="420"/>
+      </w:pPr>
+    </w:lvl>
+    <w:lvl w:ilvl="6" w:tplc="0409000F" w:tentative="1">
+      <w:start w:val="1"/>
+      <w:numFmt w:val="decimal"/>
+      <w:lvlText w:val="%7."/>
+      <w:lvlJc w:val="left"/>
+      <w:pPr>
+        <w:ind w:left="2940" w:hanging="420"/>
+      </w:pPr>
+    </w:lvl>
+    <w:lvl w:ilvl="7" w:tplc="04090019" w:tentative="1">
+      <w:start w:val="1"/>
+      <w:numFmt w:val="lowerLetter"/>
+      <w:lvlText w:val="%8)"/>
+      <w:lvlJc w:val="left"/>
+      <w:pPr>
+        <w:ind w:left="3360" w:hanging="420"/>
+      </w:pPr>
+    </w:lvl>
+    <w:lvl w:ilvl="8" w:tplc="0409001B" w:tentative="1">
+      <w:start w:val="1"/>
+      <w:numFmt w:val="lowerRoman"/>
+      <w:lvlText w:val="%9."/>
+      <w:lvlJc w:val="right"/>
+      <w:pPr>
+        <w:ind w:left="3780" w:hanging="420"/>
+      </w:pPr>
+    </w:lvl>
+  </w:abstractNum>
+  <w:abstractNum w:abstractNumId="3">
+    <w:nsid w:val="0EA87A17"/>
+    <w:multiLevelType w:val="hybridMultilevel"/>
+    <w:tmpl w:val="CEF64A8C"/>
+    <w:lvl w:ilvl="0" w:tplc="A5DC6E4C">
+      <w:start w:val="1"/>
+      <w:numFmt w:val="decimal"/>
+      <w:lvlText w:val="%1."/>
+      <w:lvlJc w:val="left"/>
+      <w:pPr>
+        <w:ind w:left="720" w:hanging="360"/>
+      </w:pPr>
+      <w:rPr>
+        <w:rFonts w:hint="default"/>
+      </w:rPr>
+    </w:lvl>
+    <w:lvl w:ilvl="1" w:tplc="04090019" w:tentative="1">
+      <w:start w:val="1"/>
+      <w:numFmt w:val="lowerLetter"/>
+      <w:lvlText w:val="%2)"/>
+      <w:lvlJc w:val="left"/>
+      <w:pPr>
+        <w:ind w:left="1200" w:hanging="420"/>
+      </w:pPr>
+    </w:lvl>
+    <w:lvl w:ilvl="2" w:tplc="0409001B" w:tentative="1">
+      <w:start w:val="1"/>
+      <w:numFmt w:val="lowerRoman"/>
+      <w:lvlText w:val="%3."/>
+      <w:lvlJc w:val="right"/>
+      <w:pPr>
+        <w:ind w:left="1620" w:hanging="420"/>
+      </w:pPr>
+    </w:lvl>
+    <w:lvl w:ilvl="3" w:tplc="0409000F" w:tentative="1">
+      <w:start w:val="1"/>
+      <w:numFmt w:val="decimal"/>
+      <w:lvlText w:val="%4."/>
+      <w:lvlJc w:val="left"/>
+      <w:pPr>
+        <w:ind w:left="2040" w:hanging="420"/>
+      </w:pPr>
+    </w:lvl>
+    <w:lvl w:ilvl="4" w:tplc="04090019" w:tentative="1">
+      <w:start w:val="1"/>
+      <w:numFmt w:val="lowerLetter"/>
+      <w:lvlText w:val="%5)"/>
+      <w:lvlJc w:val="left"/>
+      <w:pPr>
+        <w:ind w:left="2460" w:hanging="420"/>
+      </w:pPr>
+    </w:lvl>
+    <w:lvl w:ilvl="5" w:tplc="0409001B" w:tentative="1">
+      <w:start w:val="1"/>
+      <w:numFmt w:val="lowerRoman"/>
+      <w:lvlText w:val="%6."/>
+      <w:lvlJc w:val="right"/>
+      <w:pPr>
+        <w:ind w:left="2880" w:hanging="420"/>
+      </w:pPr>
+    </w:lvl>
+    <w:lvl w:ilvl="6" w:tplc="0409000F" w:tentative="1">
+      <w:start w:val="1"/>
+      <w:numFmt w:val="decimal"/>
+      <w:lvlText w:val="%7."/>
+      <w:lvlJc w:val="left"/>
+      <w:pPr>
+        <w:ind w:left="3300" w:hanging="420"/>
+      </w:pPr>
+    </w:lvl>
+    <w:lvl w:ilvl="7" w:tplc="04090019" w:tentative="1">
+      <w:start w:val="1"/>
+      <w:numFmt w:val="lowerLetter"/>
+      <w:lvlText w:val="%8)"/>
+      <w:lvlJc w:val="left"/>
+      <w:pPr>
+        <w:ind w:left="3720" w:hanging="420"/>
+      </w:pPr>
+    </w:lvl>
+    <w:lvl w:ilvl="8" w:tplc="0409001B" w:tentative="1">
+      <w:start w:val="1"/>
+      <w:numFmt w:val="lowerRoman"/>
+      <w:lvlText w:val="%9."/>
+      <w:lvlJc w:val="right"/>
+      <w:pPr>
+        <w:ind w:left="4140" w:hanging="420"/>
+      </w:pPr>
+    </w:lvl>
+  </w:abstractNum>
+  <w:abstractNum w:abstractNumId="4">
+    <w:nsid w:val="12812046"/>
+    <w:multiLevelType w:val="hybridMultilevel"/>
+    <w:tmpl w:val="AC584974"/>
+    <w:lvl w:ilvl="0" w:tplc="684EEE2C">
+      <w:start w:val="1"/>
+      <w:numFmt w:val="decimal"/>
+      <w:lvlText w:val="%1."/>
+      <w:lvlJc w:val="left"/>
+      <w:pPr>
+        <w:ind w:left="360" w:hanging="360"/>
+      </w:pPr>
+      <w:rPr>
+        <w:rFonts w:hint="default"/>
+      </w:rPr>
+    </w:lvl>
+    <w:lvl w:ilvl="1" w:tplc="04090019" w:tentative="1">
+      <w:start w:val="1"/>
+      <w:numFmt w:val="lowerLetter"/>
+      <w:lvlText w:val="%2)"/>
+      <w:lvlJc w:val="left"/>
+      <w:pPr>
+        <w:ind w:left="840" w:hanging="420"/>
+      </w:pPr>
+    </w:lvl>
+    <w:lvl w:ilvl="2" w:tplc="0409001B" w:tentative="1">
+      <w:start w:val="1"/>
+      <w:numFmt w:val="lowerRoman"/>
+      <w:lvlText w:val="%3."/>
+      <w:lvlJc w:val="right"/>
+      <w:pPr>
+        <w:ind w:left="1260" w:hanging="420"/>
+      </w:pPr>
+    </w:lvl>
+    <w:lvl w:ilvl="3" w:tplc="0409000F" w:tentative="1">
+      <w:start w:val="1"/>
+      <w:numFmt w:val="decimal"/>
+      <w:lvlText w:val="%4."/>
+      <w:lvlJc w:val="left"/>
+      <w:pPr>
+        <w:ind w:left="1680" w:hanging="420"/>
+      </w:pPr>
+    </w:lvl>
+    <w:lvl w:ilvl="4" w:tplc="04090019" w:tentative="1">
+      <w:start w:val="1"/>
+      <w:numFmt w:val="lowerLetter"/>
+      <w:lvlText w:val="%5)"/>
+      <w:lvlJc w:val="left"/>
+      <w:pPr>
+        <w:ind w:left="2100" w:hanging="420"/>
+      </w:pPr>
+    </w:lvl>
+    <w:lvl w:ilvl="5" w:tplc="0409001B" w:tentative="1">
+      <w:start w:val="1"/>
+      <w:numFmt w:val="lowerRoman"/>
+      <w:lvlText w:val="%6."/>
+      <w:lvlJc w:val="right"/>
+      <w:pPr>
+        <w:ind w:left="2520" w:hanging="420"/>
+      </w:pPr>
+    </w:lvl>
+    <w:lvl w:ilvl="6" w:tplc="0409000F" w:tentative="1">
+      <w:start w:val="1"/>
+      <w:numFmt w:val="decimal"/>
+      <w:lvlText w:val="%7."/>
+      <w:lvlJc w:val="left"/>
+      <w:pPr>
+        <w:ind w:left="2940" w:hanging="420"/>
+      </w:pPr>
+    </w:lvl>
+    <w:lvl w:ilvl="7" w:tplc="04090019" w:tentative="1">
+      <w:start w:val="1"/>
+      <w:numFmt w:val="lowerLetter"/>
+      <w:lvlText w:val="%8)"/>
+      <w:lvlJc w:val="left"/>
+      <w:pPr>
+        <w:ind w:left="3360" w:hanging="420"/>
+      </w:pPr>
+    </w:lvl>
+    <w:lvl w:ilvl="8" w:tplc="0409001B" w:tentative="1">
+      <w:start w:val="1"/>
+      <w:numFmt w:val="lowerRoman"/>
+      <w:lvlText w:val="%9."/>
+      <w:lvlJc w:val="right"/>
+      <w:pPr>
+        <w:ind w:left="3780" w:hanging="420"/>
+      </w:pPr>
+    </w:lvl>
+  </w:abstractNum>
+  <w:abstractNum w:abstractNumId="5">
     <w:nsid w:val="15256807"/>
     <w:multiLevelType w:val="multilevel"/>
     <w:tmpl w:val="A6C2EE10"/>
@@ -3789,7 +5951,7 @@
       </w:rPr>
     </w:lvl>
   </w:abstractNum>
-  <w:abstractNum w:abstractNumId="2" w15:restartNumberingAfterBreak="0">
+  <w:abstractNum w:abstractNumId="6">
     <w:nsid w:val="1B3A2B3B"/>
     <w:multiLevelType w:val="hybridMultilevel"/>
     <w:tmpl w:val="C5362556"/>
@@ -3878,7 +6040,7 @@
       </w:pPr>
     </w:lvl>
   </w:abstractNum>
-  <w:abstractNum w:abstractNumId="3" w15:restartNumberingAfterBreak="0">
+  <w:abstractNum w:abstractNumId="7">
     <w:nsid w:val="2D6076A4"/>
     <w:multiLevelType w:val="hybridMultilevel"/>
     <w:tmpl w:val="B5E0F024"/>
@@ -3967,7 +6129,96 @@
       </w:pPr>
     </w:lvl>
   </w:abstractNum>
-  <w:abstractNum w:abstractNumId="4" w15:restartNumberingAfterBreak="0">
+  <w:abstractNum w:abstractNumId="8">
+    <w:nsid w:val="327905B8"/>
+    <w:multiLevelType w:val="hybridMultilevel"/>
+    <w:tmpl w:val="3BCC706E"/>
+    <w:lvl w:ilvl="0" w:tplc="421802AE">
+      <w:start w:val="1"/>
+      <w:numFmt w:val="decimal"/>
+      <w:lvlText w:val="%1."/>
+      <w:lvlJc w:val="left"/>
+      <w:pPr>
+        <w:ind w:left="720" w:hanging="360"/>
+      </w:pPr>
+      <w:rPr>
+        <w:rFonts w:hint="default"/>
+      </w:rPr>
+    </w:lvl>
+    <w:lvl w:ilvl="1" w:tplc="04090019" w:tentative="1">
+      <w:start w:val="1"/>
+      <w:numFmt w:val="lowerLetter"/>
+      <w:lvlText w:val="%2)"/>
+      <w:lvlJc w:val="left"/>
+      <w:pPr>
+        <w:ind w:left="1200" w:hanging="420"/>
+      </w:pPr>
+    </w:lvl>
+    <w:lvl w:ilvl="2" w:tplc="0409001B" w:tentative="1">
+      <w:start w:val="1"/>
+      <w:numFmt w:val="lowerRoman"/>
+      <w:lvlText w:val="%3."/>
+      <w:lvlJc w:val="right"/>
+      <w:pPr>
+        <w:ind w:left="1620" w:hanging="420"/>
+      </w:pPr>
+    </w:lvl>
+    <w:lvl w:ilvl="3" w:tplc="0409000F" w:tentative="1">
+      <w:start w:val="1"/>
+      <w:numFmt w:val="decimal"/>
+      <w:lvlText w:val="%4."/>
+      <w:lvlJc w:val="left"/>
+      <w:pPr>
+        <w:ind w:left="2040" w:hanging="420"/>
+      </w:pPr>
+    </w:lvl>
+    <w:lvl w:ilvl="4" w:tplc="04090019" w:tentative="1">
+      <w:start w:val="1"/>
+      <w:numFmt w:val="lowerLetter"/>
+      <w:lvlText w:val="%5)"/>
+      <w:lvlJc w:val="left"/>
+      <w:pPr>
+        <w:ind w:left="2460" w:hanging="420"/>
+      </w:pPr>
+    </w:lvl>
+    <w:lvl w:ilvl="5" w:tplc="0409001B" w:tentative="1">
+      <w:start w:val="1"/>
+      <w:numFmt w:val="lowerRoman"/>
+      <w:lvlText w:val="%6."/>
+      <w:lvlJc w:val="right"/>
+      <w:pPr>
+        <w:ind w:left="2880" w:hanging="420"/>
+      </w:pPr>
+    </w:lvl>
+    <w:lvl w:ilvl="6" w:tplc="0409000F" w:tentative="1">
+      <w:start w:val="1"/>
+      <w:numFmt w:val="decimal"/>
+      <w:lvlText w:val="%7."/>
+      <w:lvlJc w:val="left"/>
+      <w:pPr>
+        <w:ind w:left="3300" w:hanging="420"/>
+      </w:pPr>
+    </w:lvl>
+    <w:lvl w:ilvl="7" w:tplc="04090019" w:tentative="1">
+      <w:start w:val="1"/>
+      <w:numFmt w:val="lowerLetter"/>
+      <w:lvlText w:val="%8)"/>
+      <w:lvlJc w:val="left"/>
+      <w:pPr>
+        <w:ind w:left="3720" w:hanging="420"/>
+      </w:pPr>
+    </w:lvl>
+    <w:lvl w:ilvl="8" w:tplc="0409001B" w:tentative="1">
+      <w:start w:val="1"/>
+      <w:numFmt w:val="lowerRoman"/>
+      <w:lvlText w:val="%9."/>
+      <w:lvlJc w:val="right"/>
+      <w:pPr>
+        <w:ind w:left="4140" w:hanging="420"/>
+      </w:pPr>
+    </w:lvl>
+  </w:abstractNum>
+  <w:abstractNum w:abstractNumId="9">
     <w:nsid w:val="362613F6"/>
     <w:multiLevelType w:val="hybridMultilevel"/>
     <w:tmpl w:val="60DEAB4E"/>
@@ -4056,7 +6307,96 @@
       </w:pPr>
     </w:lvl>
   </w:abstractNum>
-  <w:abstractNum w:abstractNumId="5" w15:restartNumberingAfterBreak="0">
+  <w:abstractNum w:abstractNumId="10">
+    <w:nsid w:val="3ECF546F"/>
+    <w:multiLevelType w:val="hybridMultilevel"/>
+    <w:tmpl w:val="52867576"/>
+    <w:lvl w:ilvl="0" w:tplc="B5BC9C08">
+      <w:start w:val="1"/>
+      <w:numFmt w:val="decimal"/>
+      <w:lvlText w:val="%1."/>
+      <w:lvlJc w:val="left"/>
+      <w:pPr>
+        <w:ind w:left="360" w:hanging="360"/>
+      </w:pPr>
+      <w:rPr>
+        <w:rFonts w:hint="default"/>
+      </w:rPr>
+    </w:lvl>
+    <w:lvl w:ilvl="1" w:tplc="04090019" w:tentative="1">
+      <w:start w:val="1"/>
+      <w:numFmt w:val="lowerLetter"/>
+      <w:lvlText w:val="%2)"/>
+      <w:lvlJc w:val="left"/>
+      <w:pPr>
+        <w:ind w:left="840" w:hanging="420"/>
+      </w:pPr>
+    </w:lvl>
+    <w:lvl w:ilvl="2" w:tplc="0409001B" w:tentative="1">
+      <w:start w:val="1"/>
+      <w:numFmt w:val="lowerRoman"/>
+      <w:lvlText w:val="%3."/>
+      <w:lvlJc w:val="right"/>
+      <w:pPr>
+        <w:ind w:left="1260" w:hanging="420"/>
+      </w:pPr>
+    </w:lvl>
+    <w:lvl w:ilvl="3" w:tplc="0409000F" w:tentative="1">
+      <w:start w:val="1"/>
+      <w:numFmt w:val="decimal"/>
+      <w:lvlText w:val="%4."/>
+      <w:lvlJc w:val="left"/>
+      <w:pPr>
+        <w:ind w:left="1680" w:hanging="420"/>
+      </w:pPr>
+    </w:lvl>
+    <w:lvl w:ilvl="4" w:tplc="04090019" w:tentative="1">
+      <w:start w:val="1"/>
+      <w:numFmt w:val="lowerLetter"/>
+      <w:lvlText w:val="%5)"/>
+      <w:lvlJc w:val="left"/>
+      <w:pPr>
+        <w:ind w:left="2100" w:hanging="420"/>
+      </w:pPr>
+    </w:lvl>
+    <w:lvl w:ilvl="5" w:tplc="0409001B" w:tentative="1">
+      <w:start w:val="1"/>
+      <w:numFmt w:val="lowerRoman"/>
+      <w:lvlText w:val="%6."/>
+      <w:lvlJc w:val="right"/>
+      <w:pPr>
+        <w:ind w:left="2520" w:hanging="420"/>
+      </w:pPr>
+    </w:lvl>
+    <w:lvl w:ilvl="6" w:tplc="0409000F" w:tentative="1">
+      <w:start w:val="1"/>
+      <w:numFmt w:val="decimal"/>
+      <w:lvlText w:val="%7."/>
+      <w:lvlJc w:val="left"/>
+      <w:pPr>
+        <w:ind w:left="2940" w:hanging="420"/>
+      </w:pPr>
+    </w:lvl>
+    <w:lvl w:ilvl="7" w:tplc="04090019" w:tentative="1">
+      <w:start w:val="1"/>
+      <w:numFmt w:val="lowerLetter"/>
+      <w:lvlText w:val="%8)"/>
+      <w:lvlJc w:val="left"/>
+      <w:pPr>
+        <w:ind w:left="3360" w:hanging="420"/>
+      </w:pPr>
+    </w:lvl>
+    <w:lvl w:ilvl="8" w:tplc="0409001B" w:tentative="1">
+      <w:start w:val="1"/>
+      <w:numFmt w:val="lowerRoman"/>
+      <w:lvlText w:val="%9."/>
+      <w:lvlJc w:val="right"/>
+      <w:pPr>
+        <w:ind w:left="3780" w:hanging="420"/>
+      </w:pPr>
+    </w:lvl>
+  </w:abstractNum>
+  <w:abstractNum w:abstractNumId="11">
     <w:nsid w:val="4D5916B6"/>
     <w:multiLevelType w:val="hybridMultilevel"/>
     <w:tmpl w:val="B91035E0"/>
@@ -4145,7 +6485,96 @@
       </w:pPr>
     </w:lvl>
   </w:abstractNum>
-  <w:abstractNum w:abstractNumId="6" w15:restartNumberingAfterBreak="0">
+  <w:abstractNum w:abstractNumId="12">
+    <w:nsid w:val="4F8156F8"/>
+    <w:multiLevelType w:val="hybridMultilevel"/>
+    <w:tmpl w:val="25E4EDFC"/>
+    <w:lvl w:ilvl="0" w:tplc="41EC4CF8">
+      <w:start w:val="1"/>
+      <w:numFmt w:val="decimal"/>
+      <w:lvlText w:val="%1."/>
+      <w:lvlJc w:val="left"/>
+      <w:pPr>
+        <w:ind w:left="360" w:hanging="360"/>
+      </w:pPr>
+      <w:rPr>
+        <w:rFonts w:hint="default"/>
+      </w:rPr>
+    </w:lvl>
+    <w:lvl w:ilvl="1" w:tplc="04090019" w:tentative="1">
+      <w:start w:val="1"/>
+      <w:numFmt w:val="lowerLetter"/>
+      <w:lvlText w:val="%2)"/>
+      <w:lvlJc w:val="left"/>
+      <w:pPr>
+        <w:ind w:left="840" w:hanging="420"/>
+      </w:pPr>
+    </w:lvl>
+    <w:lvl w:ilvl="2" w:tplc="0409001B" w:tentative="1">
+      <w:start w:val="1"/>
+      <w:numFmt w:val="lowerRoman"/>
+      <w:lvlText w:val="%3."/>
+      <w:lvlJc w:val="right"/>
+      <w:pPr>
+        <w:ind w:left="1260" w:hanging="420"/>
+      </w:pPr>
+    </w:lvl>
+    <w:lvl w:ilvl="3" w:tplc="0409000F" w:tentative="1">
+      <w:start w:val="1"/>
+      <w:numFmt w:val="decimal"/>
+      <w:lvlText w:val="%4."/>
+      <w:lvlJc w:val="left"/>
+      <w:pPr>
+        <w:ind w:left="1680" w:hanging="420"/>
+      </w:pPr>
+    </w:lvl>
+    <w:lvl w:ilvl="4" w:tplc="04090019" w:tentative="1">
+      <w:start w:val="1"/>
+      <w:numFmt w:val="lowerLetter"/>
+      <w:lvlText w:val="%5)"/>
+      <w:lvlJc w:val="left"/>
+      <w:pPr>
+        <w:ind w:left="2100" w:hanging="420"/>
+      </w:pPr>
+    </w:lvl>
+    <w:lvl w:ilvl="5" w:tplc="0409001B" w:tentative="1">
+      <w:start w:val="1"/>
+      <w:numFmt w:val="lowerRoman"/>
+      <w:lvlText w:val="%6."/>
+      <w:lvlJc w:val="right"/>
+      <w:pPr>
+        <w:ind w:left="2520" w:hanging="420"/>
+      </w:pPr>
+    </w:lvl>
+    <w:lvl w:ilvl="6" w:tplc="0409000F" w:tentative="1">
+      <w:start w:val="1"/>
+      <w:numFmt w:val="decimal"/>
+      <w:lvlText w:val="%7."/>
+      <w:lvlJc w:val="left"/>
+      <w:pPr>
+        <w:ind w:left="2940" w:hanging="420"/>
+      </w:pPr>
+    </w:lvl>
+    <w:lvl w:ilvl="7" w:tplc="04090019" w:tentative="1">
+      <w:start w:val="1"/>
+      <w:numFmt w:val="lowerLetter"/>
+      <w:lvlText w:val="%8)"/>
+      <w:lvlJc w:val="left"/>
+      <w:pPr>
+        <w:ind w:left="3360" w:hanging="420"/>
+      </w:pPr>
+    </w:lvl>
+    <w:lvl w:ilvl="8" w:tplc="0409001B" w:tentative="1">
+      <w:start w:val="1"/>
+      <w:numFmt w:val="lowerRoman"/>
+      <w:lvlText w:val="%9."/>
+      <w:lvlJc w:val="right"/>
+      <w:pPr>
+        <w:ind w:left="3780" w:hanging="420"/>
+      </w:pPr>
+    </w:lvl>
+  </w:abstractNum>
+  <w:abstractNum w:abstractNumId="13">
     <w:nsid w:val="64A67E49"/>
     <w:multiLevelType w:val="hybridMultilevel"/>
     <w:tmpl w:val="18F26C44"/>
@@ -4261,7 +6690,96 @@
       </w:pPr>
     </w:lvl>
   </w:abstractNum>
-  <w:abstractNum w:abstractNumId="7" w15:restartNumberingAfterBreak="0">
+  <w:abstractNum w:abstractNumId="14">
+    <w:nsid w:val="69C57EB4"/>
+    <w:multiLevelType w:val="hybridMultilevel"/>
+    <w:tmpl w:val="2604AB54"/>
+    <w:lvl w:ilvl="0" w:tplc="0409000F">
+      <w:start w:val="1"/>
+      <w:numFmt w:val="decimal"/>
+      <w:lvlText w:val="%1."/>
+      <w:lvlJc w:val="left"/>
+      <w:pPr>
+        <w:ind w:left="420" w:hanging="420"/>
+      </w:pPr>
+      <w:rPr>
+        <w:rFonts w:hint="default"/>
+      </w:rPr>
+    </w:lvl>
+    <w:lvl w:ilvl="1" w:tplc="04090019" w:tentative="1">
+      <w:start w:val="1"/>
+      <w:numFmt w:val="lowerLetter"/>
+      <w:lvlText w:val="%2)"/>
+      <w:lvlJc w:val="left"/>
+      <w:pPr>
+        <w:ind w:left="840" w:hanging="420"/>
+      </w:pPr>
+    </w:lvl>
+    <w:lvl w:ilvl="2" w:tplc="0409001B" w:tentative="1">
+      <w:start w:val="1"/>
+      <w:numFmt w:val="lowerRoman"/>
+      <w:lvlText w:val="%3."/>
+      <w:lvlJc w:val="right"/>
+      <w:pPr>
+        <w:ind w:left="1260" w:hanging="420"/>
+      </w:pPr>
+    </w:lvl>
+    <w:lvl w:ilvl="3" w:tplc="0409000F" w:tentative="1">
+      <w:start w:val="1"/>
+      <w:numFmt w:val="decimal"/>
+      <w:lvlText w:val="%4."/>
+      <w:lvlJc w:val="left"/>
+      <w:pPr>
+        <w:ind w:left="1680" w:hanging="420"/>
+      </w:pPr>
+    </w:lvl>
+    <w:lvl w:ilvl="4" w:tplc="04090019" w:tentative="1">
+      <w:start w:val="1"/>
+      <w:numFmt w:val="lowerLetter"/>
+      <w:lvlText w:val="%5)"/>
+      <w:lvlJc w:val="left"/>
+      <w:pPr>
+        <w:ind w:left="2100" w:hanging="420"/>
+      </w:pPr>
+    </w:lvl>
+    <w:lvl w:ilvl="5" w:tplc="0409001B" w:tentative="1">
+      <w:start w:val="1"/>
+      <w:numFmt w:val="lowerRoman"/>
+      <w:lvlText w:val="%6."/>
+      <w:lvlJc w:val="right"/>
+      <w:pPr>
+        <w:ind w:left="2520" w:hanging="420"/>
+      </w:pPr>
+    </w:lvl>
+    <w:lvl w:ilvl="6" w:tplc="0409000F" w:tentative="1">
+      <w:start w:val="1"/>
+      <w:numFmt w:val="decimal"/>
+      <w:lvlText w:val="%7."/>
+      <w:lvlJc w:val="left"/>
+      <w:pPr>
+        <w:ind w:left="2940" w:hanging="420"/>
+      </w:pPr>
+    </w:lvl>
+    <w:lvl w:ilvl="7" w:tplc="04090019" w:tentative="1">
+      <w:start w:val="1"/>
+      <w:numFmt w:val="lowerLetter"/>
+      <w:lvlText w:val="%8)"/>
+      <w:lvlJc w:val="left"/>
+      <w:pPr>
+        <w:ind w:left="3360" w:hanging="420"/>
+      </w:pPr>
+    </w:lvl>
+    <w:lvl w:ilvl="8" w:tplc="0409001B" w:tentative="1">
+      <w:start w:val="1"/>
+      <w:numFmt w:val="lowerRoman"/>
+      <w:lvlText w:val="%9."/>
+      <w:lvlJc w:val="right"/>
+      <w:pPr>
+        <w:ind w:left="3780" w:hanging="420"/>
+      </w:pPr>
+    </w:lvl>
+  </w:abstractNum>
+  <w:abstractNum w:abstractNumId="15">
     <w:nsid w:val="6EFC02EA"/>
     <w:multiLevelType w:val="hybridMultilevel"/>
     <w:tmpl w:val="18F26C44"/>
@@ -4377,7 +6895,7 @@
       </w:pPr>
     </w:lvl>
   </w:abstractNum>
-  <w:abstractNum w:abstractNumId="8" w15:restartNumberingAfterBreak="0">
+  <w:abstractNum w:abstractNumId="16">
     <w:nsid w:val="71C734C5"/>
     <w:multiLevelType w:val="hybridMultilevel"/>
     <w:tmpl w:val="00CAB210"/>
@@ -4466,7 +6984,7 @@
       </w:pPr>
     </w:lvl>
   </w:abstractNum>
-  <w:abstractNum w:abstractNumId="9" w15:restartNumberingAfterBreak="0">
+  <w:abstractNum w:abstractNumId="17">
     <w:nsid w:val="7CA058D7"/>
     <w:multiLevelType w:val="hybridMultilevel"/>
     <w:tmpl w:val="E50219D0"/>
@@ -4580,40 +7098,64 @@
     </w:lvl>
   </w:abstractNum>
   <w:num w:numId="1">
-    <w:abstractNumId w:val="9"/>
+    <w:abstractNumId w:val="17"/>
   </w:num>
   <w:num w:numId="2">
-    <w:abstractNumId w:val="2"/>
+    <w:abstractNumId w:val="6"/>
   </w:num>
   <w:num w:numId="3">
+    <w:abstractNumId w:val="11"/>
+  </w:num>
+  <w:num w:numId="4">
     <w:abstractNumId w:val="5"/>
   </w:num>
-  <w:num w:numId="4">
-    <w:abstractNumId w:val="1"/>
-  </w:num>
   <w:num w:numId="5">
-    <w:abstractNumId w:val="6"/>
+    <w:abstractNumId w:val="13"/>
   </w:num>
   <w:num w:numId="6">
-    <w:abstractNumId w:val="7"/>
+    <w:abstractNumId w:val="15"/>
   </w:num>
   <w:num w:numId="7">
     <w:abstractNumId w:val="0"/>
   </w:num>
   <w:num w:numId="8">
+    <w:abstractNumId w:val="16"/>
+  </w:num>
+  <w:num w:numId="9">
+    <w:abstractNumId w:val="9"/>
+  </w:num>
+  <w:num w:numId="10">
+    <w:abstractNumId w:val="7"/>
+  </w:num>
+  <w:num w:numId="11">
+    <w:abstractNumId w:val="4"/>
+  </w:num>
+  <w:num w:numId="12">
+    <w:abstractNumId w:val="3"/>
+  </w:num>
+  <w:num w:numId="13">
+    <w:abstractNumId w:val="2"/>
+  </w:num>
+  <w:num w:numId="14">
+    <w:abstractNumId w:val="1"/>
+  </w:num>
+  <w:num w:numId="15">
     <w:abstractNumId w:val="8"/>
   </w:num>
-  <w:num w:numId="9">
-    <w:abstractNumId w:val="4"/>
+  <w:num w:numId="16">
+    <w:abstractNumId w:val="12"/>
   </w:num>
-  <w:num w:numId="10">
-    <w:abstractNumId w:val="3"/>
+  <w:num w:numId="17">
+    <w:abstractNumId w:val="14"/>
+  </w:num>
+  <w:num w:numId="18">
+    <w:abstractNumId w:val="10"/>
   </w:num>
 </w:numbering>
 </file>
 
 <file path=word/styles.xml><?xml version="1.0" encoding="utf-8"?>
-<w:styles xmlns:mc="http://schemas.openxmlformats.org/markup-compatibility/2006" xmlns:r="http://schemas.openxmlformats.org/officeDocument/2006/relationships" xmlns:w="http://schemas.openxmlformats.org/wordprocessingml/2006/main" xmlns:w14="http://schemas.microsoft.com/office/word/2010/wordml" xmlns:w15="http://schemas.microsoft.com/office/word/2012/wordml" xmlns:w16se="http://schemas.microsoft.com/office/word/2015/wordml/symex" mc:Ignorable="w14 w15 w16se">
+<w:styles xmlns:mc="http://schemas.openxmlformats.org/markup-compatibility/2006" xmlns:r="http://schemas.openxmlformats.org/officeDocument/2006/relationships" xmlns:w="http://schemas.openxmlformats.org/wordprocessingml/2006/main" xmlns:w14="http://schemas.microsoft.com/office/word/2010/wordml" mc:Ignorable="w14">
   <w:docDefaults>
     <w:rPrDefault>
       <w:rPr>
@@ -4626,377 +7168,144 @@
     </w:rPrDefault>
     <w:pPrDefault/>
   </w:docDefaults>
-  <w:latentStyles w:defLockedState="0" w:defUIPriority="99" w:defSemiHidden="0" w:defUnhideWhenUsed="0" w:defQFormat="0" w:count="371">
-    <w:lsdException w:name="Normal" w:uiPriority="0" w:qFormat="1"/>
-    <w:lsdException w:name="heading 1" w:uiPriority="9" w:qFormat="1"/>
-    <w:lsdException w:name="heading 2" w:semiHidden="1" w:uiPriority="9" w:unhideWhenUsed="1" w:qFormat="1"/>
-    <w:lsdException w:name="heading 3" w:semiHidden="1" w:uiPriority="9" w:unhideWhenUsed="1" w:qFormat="1"/>
-    <w:lsdException w:name="heading 4" w:semiHidden="1" w:uiPriority="9" w:unhideWhenUsed="1" w:qFormat="1"/>
-    <w:lsdException w:name="heading 5" w:semiHidden="1" w:uiPriority="9" w:unhideWhenUsed="1" w:qFormat="1"/>
-    <w:lsdException w:name="heading 6" w:semiHidden="1" w:uiPriority="9" w:unhideWhenUsed="1" w:qFormat="1"/>
-    <w:lsdException w:name="heading 7" w:semiHidden="1" w:uiPriority="9" w:unhideWhenUsed="1" w:qFormat="1"/>
-    <w:lsdException w:name="heading 8" w:semiHidden="1" w:uiPriority="9" w:unhideWhenUsed="1" w:qFormat="1"/>
-    <w:lsdException w:name="heading 9" w:semiHidden="1" w:uiPriority="9" w:unhideWhenUsed="1" w:qFormat="1"/>
-    <w:lsdException w:name="index 1" w:semiHidden="1" w:unhideWhenUsed="1"/>
-    <w:lsdException w:name="index 2" w:semiHidden="1" w:unhideWhenUsed="1"/>
-    <w:lsdException w:name="index 3" w:semiHidden="1" w:unhideWhenUsed="1"/>
-    <w:lsdException w:name="index 4" w:semiHidden="1" w:unhideWhenUsed="1"/>
-    <w:lsdException w:name="index 5" w:semiHidden="1" w:unhideWhenUsed="1"/>
-    <w:lsdException w:name="index 6" w:semiHidden="1" w:unhideWhenUsed="1"/>
-    <w:lsdException w:name="index 7" w:semiHidden="1" w:unhideWhenUsed="1"/>
-    <w:lsdException w:name="index 8" w:semiHidden="1" w:unhideWhenUsed="1"/>
-    <w:lsdException w:name="index 9" w:semiHidden="1" w:unhideWhenUsed="1"/>
-    <w:lsdException w:name="toc 1" w:semiHidden="1" w:uiPriority="39" w:unhideWhenUsed="1"/>
-    <w:lsdException w:name="toc 2" w:semiHidden="1" w:uiPriority="39" w:unhideWhenUsed="1"/>
-    <w:lsdException w:name="toc 3" w:semiHidden="1" w:uiPriority="39" w:unhideWhenUsed="1"/>
-    <w:lsdException w:name="toc 4" w:semiHidden="1" w:uiPriority="39" w:unhideWhenUsed="1"/>
-    <w:lsdException w:name="toc 5" w:semiHidden="1" w:uiPriority="39" w:unhideWhenUsed="1"/>
-    <w:lsdException w:name="toc 6" w:semiHidden="1" w:uiPriority="39" w:unhideWhenUsed="1"/>
-    <w:lsdException w:name="toc 7" w:semiHidden="1" w:uiPriority="39" w:unhideWhenUsed="1"/>
-    <w:lsdException w:name="toc 8" w:semiHidden="1" w:uiPriority="39" w:unhideWhenUsed="1"/>
-    <w:lsdException w:name="toc 9" w:semiHidden="1" w:uiPriority="39" w:unhideWhenUsed="1"/>
-    <w:lsdException w:name="Normal Indent" w:semiHidden="1" w:unhideWhenUsed="1"/>
-    <w:lsdException w:name="footnote text" w:semiHidden="1" w:unhideWhenUsed="1"/>
-    <w:lsdException w:name="annotation text" w:semiHidden="1" w:unhideWhenUsed="1"/>
-    <w:lsdException w:name="header" w:semiHidden="1" w:unhideWhenUsed="1"/>
-    <w:lsdException w:name="footer" w:semiHidden="1" w:unhideWhenUsed="1"/>
-    <w:lsdException w:name="index heading" w:semiHidden="1" w:unhideWhenUsed="1"/>
-    <w:lsdException w:name="caption" w:semiHidden="1" w:uiPriority="35" w:unhideWhenUsed="1" w:qFormat="1"/>
-    <w:lsdException w:name="table of figures" w:semiHidden="1" w:unhideWhenUsed="1"/>
-    <w:lsdException w:name="envelope address" w:semiHidden="1" w:unhideWhenUsed="1"/>
-    <w:lsdException w:name="envelope return" w:semiHidden="1" w:unhideWhenUsed="1"/>
-    <w:lsdException w:name="footnote reference" w:semiHidden="1" w:unhideWhenUsed="1"/>
-    <w:lsdException w:name="annotation reference" w:semiHidden="1" w:unhideWhenUsed="1"/>
-    <w:lsdException w:name="line number" w:semiHidden="1" w:unhideWhenUsed="1"/>
-    <w:lsdException w:name="page number" w:semiHidden="1" w:unhideWhenUsed="1"/>
-    <w:lsdException w:name="endnote reference" w:semiHidden="1" w:unhideWhenUsed="1"/>
-    <w:lsdException w:name="endnote text" w:semiHidden="1" w:unhideWhenUsed="1"/>
-    <w:lsdException w:name="table of authorities" w:semiHidden="1" w:unhideWhenUsed="1"/>
-    <w:lsdException w:name="macro" w:semiHidden="1" w:unhideWhenUsed="1"/>
-    <w:lsdException w:name="toa heading" w:semiHidden="1" w:unhideWhenUsed="1"/>
-    <w:lsdException w:name="List" w:semiHidden="1" w:unhideWhenUsed="1"/>
-    <w:lsdException w:name="List Bullet" w:semiHidden="1" w:unhideWhenUsed="1"/>
-    <w:lsdException w:name="List Number" w:semiHidden="1" w:unhideWhenUsed="1"/>
-    <w:lsdException w:name="List 2" w:semiHidden="1" w:unhideWhenUsed="1"/>
-    <w:lsdException w:name="List 3" w:semiHidden="1" w:unhideWhenUsed="1"/>
-    <w:lsdException w:name="List 4" w:semiHidden="1" w:unhideWhenUsed="1"/>
-    <w:lsdException w:name="List 5" w:semiHidden="1" w:unhideWhenUsed="1"/>
-    <w:lsdException w:name="List Bullet 2" w:semiHidden="1" w:unhideWhenUsed="1"/>
-    <w:lsdException w:name="List Bullet 3" w:semiHidden="1" w:unhideWhenUsed="1"/>
-    <w:lsdException w:name="List Bullet 4" w:semiHidden="1" w:unhideWhenUsed="1"/>
-    <w:lsdException w:name="List Bullet 5" w:semiHidden="1" w:unhideWhenUsed="1"/>
-    <w:lsdException w:name="List Number 2" w:semiHidden="1" w:unhideWhenUsed="1"/>
-    <w:lsdException w:name="List Number 3" w:semiHidden="1" w:unhideWhenUsed="1"/>
-    <w:lsdException w:name="List Number 4" w:semiHidden="1" w:unhideWhenUsed="1"/>
-    <w:lsdException w:name="List Number 5" w:semiHidden="1" w:unhideWhenUsed="1"/>
-    <w:lsdException w:name="Title" w:uiPriority="10" w:qFormat="1"/>
-    <w:lsdException w:name="Closing" w:semiHidden="1" w:unhideWhenUsed="1"/>
-    <w:lsdException w:name="Signature" w:semiHidden="1" w:unhideWhenUsed="1"/>
-    <w:lsdException w:name="Default Paragraph Font" w:semiHidden="1" w:uiPriority="1" w:unhideWhenUsed="1"/>
-    <w:lsdException w:name="Body Text" w:semiHidden="1" w:unhideWhenUsed="1"/>
-    <w:lsdException w:name="Body Text Indent" w:semiHidden="1" w:unhideWhenUsed="1"/>
-    <w:lsdException w:name="List Continue" w:semiHidden="1" w:unhideWhenUsed="1"/>
-    <w:lsdException w:name="List Continue 2" w:semiHidden="1" w:unhideWhenUsed="1"/>
-    <w:lsdException w:name="List Continue 3" w:semiHidden="1" w:unhideWhenUsed="1"/>
-    <w:lsdException w:name="List Continue 4" w:semiHidden="1" w:unhideWhenUsed="1"/>
-    <w:lsdException w:name="List Continue 5" w:semiHidden="1" w:unhideWhenUsed="1"/>
-    <w:lsdException w:name="Message Header" w:semiHidden="1" w:unhideWhenUsed="1"/>
-    <w:lsdException w:name="Subtitle" w:uiPriority="11" w:qFormat="1"/>
-    <w:lsdException w:name="Salutation" w:semiHidden="1" w:unhideWhenUsed="1"/>
-    <w:lsdException w:name="Date" w:semiHidden="1" w:unhideWhenUsed="1"/>
-    <w:lsdException w:name="Body Text First Indent" w:semiHidden="1" w:unhideWhenUsed="1"/>
-    <w:lsdException w:name="Body Text First Indent 2" w:semiHidden="1" w:unhideWhenUsed="1"/>
-    <w:lsdException w:name="Note Heading" w:semiHidden="1" w:unhideWhenUsed="1"/>
-    <w:lsdException w:name="Body Text 2" w:semiHidden="1" w:unhideWhenUsed="1"/>
-    <w:lsdException w:name="Body Text 3" w:semiHidden="1" w:unhideWhenUsed="1"/>
-    <w:lsdException w:name="Body Text Indent 2" w:semiHidden="1" w:unhideWhenUsed="1"/>
-    <w:lsdException w:name="Body Text Indent 3" w:semiHidden="1" w:unhideWhenUsed="1"/>
-    <w:lsdException w:name="Block Text" w:semiHidden="1" w:unhideWhenUsed="1"/>
-    <w:lsdException w:name="Hyperlink" w:semiHidden="1" w:unhideWhenUsed="1"/>
-    <w:lsdException w:name="FollowedHyperlink" w:semiHidden="1" w:unhideWhenUsed="1"/>
-    <w:lsdException w:name="Strong" w:uiPriority="22" w:qFormat="1"/>
-    <w:lsdException w:name="Emphasis" w:uiPriority="20" w:qFormat="1"/>
-    <w:lsdException w:name="Document Map" w:semiHidden="1" w:unhideWhenUsed="1"/>
-    <w:lsdException w:name="Plain Text" w:semiHidden="1" w:unhideWhenUsed="1"/>
-    <w:lsdException w:name="E-mail Signature" w:semiHidden="1" w:unhideWhenUsed="1"/>
-    <w:lsdException w:name="HTML Top of Form" w:semiHidden="1" w:unhideWhenUsed="1"/>
-    <w:lsdException w:name="HTML Bottom of Form" w:semiHidden="1" w:unhideWhenUsed="1"/>
-    <w:lsdException w:name="Normal (Web)" w:semiHidden="1" w:unhideWhenUsed="1"/>
-    <w:lsdException w:name="HTML Acronym" w:semiHidden="1" w:unhideWhenUsed="1"/>
-    <w:lsdException w:name="HTML Address" w:semiHidden="1" w:unhideWhenUsed="1"/>
-    <w:lsdException w:name="HTML Cite" w:semiHidden="1" w:unhideWhenUsed="1"/>
-    <w:lsdException w:name="HTML Code" w:semiHidden="1" w:unhideWhenUsed="1"/>
-    <w:lsdException w:name="HTML Definition" w:semiHidden="1" w:unhideWhenUsed="1"/>
-    <w:lsdException w:name="HTML Keyboard" w:semiHidden="1" w:unhideWhenUsed="1"/>
-    <w:lsdException w:name="HTML Preformatted" w:semiHidden="1" w:unhideWhenUsed="1"/>
-    <w:lsdException w:name="HTML Sample" w:semiHidden="1" w:unhideWhenUsed="1"/>
-    <w:lsdException w:name="HTML Typewriter" w:semiHidden="1" w:unhideWhenUsed="1"/>
-    <w:lsdException w:name="HTML Variable" w:semiHidden="1" w:unhideWhenUsed="1"/>
-    <w:lsdException w:name="Normal Table" w:semiHidden="1" w:unhideWhenUsed="1"/>
-    <w:lsdException w:name="annotation subject" w:semiHidden="1" w:unhideWhenUsed="1"/>
-    <w:lsdException w:name="No List" w:semiHidden="1" w:unhideWhenUsed="1"/>
-    <w:lsdException w:name="Outline List 1" w:semiHidden="1" w:unhideWhenUsed="1"/>
-    <w:lsdException w:name="Outline List 2" w:semiHidden="1" w:unhideWhenUsed="1"/>
-    <w:lsdException w:name="Outline List 3" w:semiHidden="1" w:unhideWhenUsed="1"/>
-    <w:lsdException w:name="Table Simple 1" w:semiHidden="1" w:unhideWhenUsed="1"/>
-    <w:lsdException w:name="Table Simple 2" w:semiHidden="1" w:unhideWhenUsed="1"/>
-    <w:lsdException w:name="Table Simple 3" w:semiHidden="1" w:unhideWhenUsed="1"/>
-    <w:lsdException w:name="Table Classic 1" w:semiHidden="1" w:unhideWhenUsed="1"/>
-    <w:lsdException w:name="Table Classic 2" w:semiHidden="1" w:unhideWhenUsed="1"/>
-    <w:lsdException w:name="Table Classic 3" w:semiHidden="1" w:unhideWhenUsed="1"/>
-    <w:lsdException w:name="Table Classic 4" w:semiHidden="1" w:unhideWhenUsed="1"/>
-    <w:lsdException w:name="Table Colorful 1" w:semiHidden="1" w:unhideWhenUsed="1"/>
-    <w:lsdException w:name="Table Colorful 2" w:semiHidden="1" w:unhideWhenUsed="1"/>
-    <w:lsdException w:name="Table Colorful 3" w:semiHidden="1" w:unhideWhenUsed="1"/>
-    <w:lsdException w:name="Table Columns 1" w:semiHidden="1" w:unhideWhenUsed="1"/>
-    <w:lsdException w:name="Table Columns 2" w:semiHidden="1" w:unhideWhenUsed="1"/>
-    <w:lsdException w:name="Table Columns 3" w:semiHidden="1" w:unhideWhenUsed="1"/>
-    <w:lsdException w:name="Table Columns 4" w:semiHidden="1" w:unhideWhenUsed="1"/>
-    <w:lsdException w:name="Table Columns 5" w:semiHidden="1" w:unhideWhenUsed="1"/>
-    <w:lsdException w:name="Table Grid 1" w:semiHidden="1" w:unhideWhenUsed="1"/>
-    <w:lsdException w:name="Table Grid 2" w:semiHidden="1" w:unhideWhenUsed="1"/>
-    <w:lsdException w:name="Table Grid 3" w:semiHidden="1" w:unhideWhenUsed="1"/>
-    <w:lsdException w:name="Table Grid 4" w:semiHidden="1" w:unhideWhenUsed="1"/>
-    <w:lsdException w:name="Table Grid 5" w:semiHidden="1" w:unhideWhenUsed="1"/>
-    <w:lsdException w:name="Table Grid 6" w:semiHidden="1" w:unhideWhenUsed="1"/>
-    <w:lsdException w:name="Table Grid 7" w:semiHidden="1" w:unhideWhenUsed="1"/>
-    <w:lsdException w:name="Table Grid 8" w:semiHidden="1" w:unhideWhenUsed="1"/>
-    <w:lsdException w:name="Table List 1" w:semiHidden="1" w:unhideWhenUsed="1"/>
-    <w:lsdException w:name="Table List 2" w:semiHidden="1" w:unhideWhenUsed="1"/>
-    <w:lsdException w:name="Table List 3" w:semiHidden="1" w:unhideWhenUsed="1"/>
-    <w:lsdException w:name="Table List 4" w:semiHidden="1" w:unhideWhenUsed="1"/>
-    <w:lsdException w:name="Table List 5" w:semiHidden="1" w:unhideWhenUsed="1"/>
-    <w:lsdException w:name="Table List 6" w:semiHidden="1" w:unhideWhenUsed="1"/>
-    <w:lsdException w:name="Table List 7" w:semiHidden="1" w:unhideWhenUsed="1"/>
-    <w:lsdException w:name="Table List 8" w:semiHidden="1" w:unhideWhenUsed="1"/>
-    <w:lsdException w:name="Table 3D effects 1" w:semiHidden="1" w:unhideWhenUsed="1"/>
-    <w:lsdException w:name="Table 3D effects 2" w:semiHidden="1" w:unhideWhenUsed="1"/>
-    <w:lsdException w:name="Table 3D effects 3" w:semiHidden="1" w:unhideWhenUsed="1"/>
-    <w:lsdException w:name="Table Contemporary" w:semiHidden="1" w:unhideWhenUsed="1"/>
-    <w:lsdException w:name="Table Elegant" w:semiHidden="1" w:unhideWhenUsed="1"/>
-    <w:lsdException w:name="Table Professional" w:semiHidden="1" w:unhideWhenUsed="1"/>
-    <w:lsdException w:name="Table Subtle 1" w:semiHidden="1" w:unhideWhenUsed="1"/>
-    <w:lsdException w:name="Table Subtle 2" w:semiHidden="1" w:unhideWhenUsed="1"/>
-    <w:lsdException w:name="Table Web 1" w:semiHidden="1" w:unhideWhenUsed="1"/>
-    <w:lsdException w:name="Table Web 2" w:semiHidden="1" w:unhideWhenUsed="1"/>
-    <w:lsdException w:name="Table Web 3" w:semiHidden="1" w:unhideWhenUsed="1"/>
-    <w:lsdException w:name="Balloon Text" w:semiHidden="1" w:unhideWhenUsed="1"/>
-    <w:lsdException w:name="Table Theme" w:semiHidden="1" w:unhideWhenUsed="1"/>
-    <w:lsdException w:name="Placeholder Text" w:semiHidden="1"/>
-    <w:lsdException w:name="No Spacing" w:uiPriority="1" w:qFormat="1"/>
-    <w:lsdException w:name="Light Shading" w:uiPriority="60"/>
-    <w:lsdException w:name="Light List" w:uiPriority="61"/>
-    <w:lsdException w:name="Light Grid" w:uiPriority="62"/>
-    <w:lsdException w:name="Medium Shading 1" w:uiPriority="63"/>
-    <w:lsdException w:name="Medium Shading 2" w:uiPriority="64"/>
-    <w:lsdException w:name="Medium List 1" w:uiPriority="65"/>
-    <w:lsdException w:name="Medium List 2" w:uiPriority="66"/>
-    <w:lsdException w:name="Medium Grid 1" w:uiPriority="67"/>
-    <w:lsdException w:name="Medium Grid 2" w:uiPriority="68"/>
-    <w:lsdException w:name="Medium Grid 3" w:uiPriority="69"/>
-    <w:lsdException w:name="Dark List" w:uiPriority="70"/>
-    <w:lsdException w:name="Colorful Shading" w:uiPriority="71"/>
-    <w:lsdException w:name="Colorful List" w:uiPriority="72"/>
-    <w:lsdException w:name="Colorful Grid" w:uiPriority="73"/>
-    <w:lsdException w:name="Light Shading Accent 1" w:uiPriority="60"/>
-    <w:lsdException w:name="Light List Accent 1" w:uiPriority="61"/>
-    <w:lsdException w:name="Light Grid Accent 1" w:uiPriority="62"/>
-    <w:lsdException w:name="Medium Shading 1 Accent 1" w:uiPriority="63"/>
-    <w:lsdException w:name="Medium Shading 2 Accent 1" w:uiPriority="64"/>
-    <w:lsdException w:name="Medium List 1 Accent 1" w:uiPriority="65"/>
-    <w:lsdException w:name="Revision" w:semiHidden="1"/>
-    <w:lsdException w:name="List Paragraph" w:uiPriority="34" w:qFormat="1"/>
-    <w:lsdException w:name="Quote" w:uiPriority="29" w:qFormat="1"/>
-    <w:lsdException w:name="Intense Quote" w:uiPriority="30" w:qFormat="1"/>
-    <w:lsdException w:name="Medium List 2 Accent 1" w:uiPriority="66"/>
-    <w:lsdException w:name="Medium Grid 1 Accent 1" w:uiPriority="67"/>
-    <w:lsdException w:name="Medium Grid 2 Accent 1" w:uiPriority="68"/>
-    <w:lsdException w:name="Medium Grid 3 Accent 1" w:uiPriority="69"/>
-    <w:lsdException w:name="Dark List Accent 1" w:uiPriority="70"/>
-    <w:lsdException w:name="Colorful Shading Accent 1" w:uiPriority="71"/>
-    <w:lsdException w:name="Colorful List Accent 1" w:uiPriority="72"/>
-    <w:lsdException w:name="Colorful Grid Accent 1" w:uiPriority="73"/>
-    <w:lsdException w:name="Light Shading Accent 2" w:uiPriority="60"/>
-    <w:lsdException w:name="Light List Accent 2" w:uiPriority="61"/>
-    <w:lsdException w:name="Light Grid Accent 2" w:uiPriority="62"/>
-    <w:lsdException w:name="Medium Shading 1 Accent 2" w:uiPriority="63"/>
-    <w:lsdException w:name="Medium Shading 2 Accent 2" w:uiPriority="64"/>
-    <w:lsdException w:name="Medium List 1 Accent 2" w:uiPriority="65"/>
-    <w:lsdException w:name="Medium List 2 Accent 2" w:uiPriority="66"/>
-    <w:lsdException w:name="Medium Grid 1 Accent 2" w:uiPriority="67"/>
-    <w:lsdException w:name="Medium Grid 2 Accent 2" w:uiPriority="68"/>
-    <w:lsdException w:name="Medium Grid 3 Accent 2" w:uiPriority="69"/>
-    <w:lsdException w:name="Dark List Accent 2" w:uiPriority="70"/>
-    <w:lsdException w:name="Colorful Shading Accent 2" w:uiPriority="71"/>
-    <w:lsdException w:name="Colorful List Accent 2" w:uiPriority="72"/>
-    <w:lsdException w:name="Colorful Grid Accent 2" w:uiPriority="73"/>
-    <w:lsdException w:name="Light Shading Accent 3" w:uiPriority="60"/>
-    <w:lsdException w:name="Light List Accent 3" w:uiPriority="61"/>
-    <w:lsdException w:name="Light Grid Accent 3" w:uiPriority="62"/>
-    <w:lsdException w:name="Medium Shading 1 Accent 3" w:uiPriority="63"/>
-    <w:lsdException w:name="Medium Shading 2 Accent 3" w:uiPriority="64"/>
-    <w:lsdException w:name="Medium List 1 Accent 3" w:uiPriority="65"/>
-    <w:lsdException w:name="Medium List 2 Accent 3" w:uiPriority="66"/>
-    <w:lsdException w:name="Medium Grid 1 Accent 3" w:uiPriority="67"/>
-    <w:lsdException w:name="Medium Grid 2 Accent 3" w:uiPriority="68"/>
-    <w:lsdException w:name="Medium Grid 3 Accent 3" w:uiPriority="69"/>
-    <w:lsdException w:name="Dark List Accent 3" w:uiPriority="70"/>
-    <w:lsdException w:name="Colorful Shading Accent 3" w:uiPriority="71"/>
-    <w:lsdException w:name="Colorful List Accent 3" w:uiPriority="72"/>
-    <w:lsdException w:name="Colorful Grid Accent 3" w:uiPriority="73"/>
-    <w:lsdException w:name="Light Shading Accent 4" w:uiPriority="60"/>
-    <w:lsdException w:name="Light List Accent 4" w:uiPriority="61"/>
-    <w:lsdException w:name="Light Grid Accent 4" w:uiPriority="62"/>
-    <w:lsdException w:name="Medium Shading 1 Accent 4" w:uiPriority="63"/>
-    <w:lsdException w:name="Medium Shading 2 Accent 4" w:uiPriority="64"/>
-    <w:lsdException w:name="Medium List 1 Accent 4" w:uiPriority="65"/>
-    <w:lsdException w:name="Medium List 2 Accent 4" w:uiPriority="66"/>
-    <w:lsdException w:name="Medium Grid 1 Accent 4" w:uiPriority="67"/>
-    <w:lsdException w:name="Medium Grid 2 Accent 4" w:uiPriority="68"/>
-    <w:lsdException w:name="Medium Grid 3 Accent 4" w:uiPriority="69"/>
-    <w:lsdException w:name="Dark List Accent 4" w:uiPriority="70"/>
-    <w:lsdException w:name="Colorful Shading Accent 4" w:uiPriority="71"/>
-    <w:lsdException w:name="Colorful List Accent 4" w:uiPriority="72"/>
-    <w:lsdException w:name="Colorful Grid Accent 4" w:uiPriority="73"/>
-    <w:lsdException w:name="Light Shading Accent 5" w:uiPriority="60"/>
-    <w:lsdException w:name="Light List Accent 5" w:uiPriority="61"/>
-    <w:lsdException w:name="Light Grid Accent 5" w:uiPriority="62"/>
-    <w:lsdException w:name="Medium Shading 1 Accent 5" w:uiPriority="63"/>
-    <w:lsdException w:name="Medium Shading 2 Accent 5" w:uiPriority="64"/>
-    <w:lsdException w:name="Medium List 1 Accent 5" w:uiPriority="65"/>
-    <w:lsdException w:name="Medium List 2 Accent 5" w:uiPriority="66"/>
-    <w:lsdException w:name="Medium Grid 1 Accent 5" w:uiPriority="67"/>
-    <w:lsdException w:name="Medium Grid 2 Accent 5" w:uiPriority="68"/>
-    <w:lsdException w:name="Medium Grid 3 Accent 5" w:uiPriority="69"/>
-    <w:lsdException w:name="Dark List Accent 5" w:uiPriority="70"/>
-    <w:lsdException w:name="Colorful Shading Accent 5" w:uiPriority="71"/>
-    <w:lsdException w:name="Colorful List Accent 5" w:uiPriority="72"/>
-    <w:lsdException w:name="Colorful Grid Accent 5" w:uiPriority="73"/>
-    <w:lsdException w:name="Light Shading Accent 6" w:uiPriority="60"/>
-    <w:lsdException w:name="Light List Accent 6" w:uiPriority="61"/>
-    <w:lsdException w:name="Light Grid Accent 6" w:uiPriority="62"/>
-    <w:lsdException w:name="Medium Shading 1 Accent 6" w:uiPriority="63"/>
-    <w:lsdException w:name="Medium Shading 2 Accent 6" w:uiPriority="64"/>
-    <w:lsdException w:name="Medium List 1 Accent 6" w:uiPriority="65"/>
-    <w:lsdException w:name="Medium List 2 Accent 6" w:uiPriority="66"/>
-    <w:lsdException w:name="Medium Grid 1 Accent 6" w:uiPriority="67"/>
-    <w:lsdException w:name="Medium Grid 2 Accent 6" w:uiPriority="68"/>
-    <w:lsdException w:name="Medium Grid 3 Accent 6" w:uiPriority="69"/>
-    <w:lsdException w:name="Dark List Accent 6" w:uiPriority="70"/>
-    <w:lsdException w:name="Colorful Shading Accent 6" w:uiPriority="71"/>
-    <w:lsdException w:name="Colorful List Accent 6" w:uiPriority="72"/>
-    <w:lsdException w:name="Colorful Grid Accent 6" w:uiPriority="73"/>
-    <w:lsdException w:name="Subtle Emphasis" w:uiPriority="19" w:qFormat="1"/>
-    <w:lsdException w:name="Intense Emphasis" w:uiPriority="21" w:qFormat="1"/>
-    <w:lsdException w:name="Subtle Reference" w:uiPriority="31" w:qFormat="1"/>
-    <w:lsdException w:name="Intense Reference" w:uiPriority="32" w:qFormat="1"/>
-    <w:lsdException w:name="Book Title" w:uiPriority="33" w:qFormat="1"/>
-    <w:lsdException w:name="Bibliography" w:semiHidden="1" w:uiPriority="37" w:unhideWhenUsed="1"/>
-    <w:lsdException w:name="TOC Heading" w:semiHidden="1" w:uiPriority="39" w:unhideWhenUsed="1" w:qFormat="1"/>
-    <w:lsdException w:name="Plain Table 1" w:uiPriority="41"/>
-    <w:lsdException w:name="Plain Table 2" w:uiPriority="42"/>
-    <w:lsdException w:name="Plain Table 3" w:uiPriority="43"/>
-    <w:lsdException w:name="Plain Table 4" w:uiPriority="44"/>
-    <w:lsdException w:name="Plain Table 5" w:uiPriority="45"/>
-    <w:lsdException w:name="Grid Table Light" w:uiPriority="40"/>
-    <w:lsdException w:name="Grid Table 1 Light" w:uiPriority="46"/>
-    <w:lsdException w:name="Grid Table 2" w:uiPriority="47"/>
-    <w:lsdException w:name="Grid Table 3" w:uiPriority="48"/>
-    <w:lsdException w:name="Grid Table 4" w:uiPriority="49"/>
-    <w:lsdException w:name="Grid Table 5 Dark" w:uiPriority="50"/>
-    <w:lsdException w:name="Grid Table 6 Colorful" w:uiPriority="51"/>
-    <w:lsdException w:name="Grid Table 7 Colorful" w:uiPriority="52"/>
-    <w:lsdException w:name="Grid Table 1 Light Accent 1" w:uiPriority="46"/>
-    <w:lsdException w:name="Grid Table 2 Accent 1" w:uiPriority="47"/>
-    <w:lsdException w:name="Grid Table 3 Accent 1" w:uiPriority="48"/>
-    <w:lsdException w:name="Grid Table 4 Accent 1" w:uiPriority="49"/>
-    <w:lsdException w:name="Grid Table 5 Dark Accent 1" w:uiPriority="50"/>
-    <w:lsdException w:name="Grid Table 6 Colorful Accent 1" w:uiPriority="51"/>
-    <w:lsdException w:name="Grid Table 7 Colorful Accent 1" w:uiPriority="52"/>
-    <w:lsdException w:name="Grid Table 1 Light Accent 2" w:uiPriority="46"/>
-    <w:lsdException w:name="Grid Table 2 Accent 2" w:uiPriority="47"/>
-    <w:lsdException w:name="Grid Table 3 Accent 2" w:uiPriority="48"/>
-    <w:lsdException w:name="Grid Table 4 Accent 2" w:uiPriority="49"/>
-    <w:lsdException w:name="Grid Table 5 Dark Accent 2" w:uiPriority="50"/>
-    <w:lsdException w:name="Grid Table 6 Colorful Accent 2" w:uiPriority="51"/>
-    <w:lsdException w:name="Grid Table 7 Colorful Accent 2" w:uiPriority="52"/>
-    <w:lsdException w:name="Grid Table 1 Light Accent 3" w:uiPriority="46"/>
-    <w:lsdException w:name="Grid Table 2 Accent 3" w:uiPriority="47"/>
-    <w:lsdException w:name="Grid Table 3 Accent 3" w:uiPriority="48"/>
-    <w:lsdException w:name="Grid Table 4 Accent 3" w:uiPriority="49"/>
-    <w:lsdException w:name="Grid Table 5 Dark Accent 3" w:uiPriority="50"/>
-    <w:lsdException w:name="Grid Table 6 Colorful Accent 3" w:uiPriority="51"/>
-    <w:lsdException w:name="Grid Table 7 Colorful Accent 3" w:uiPriority="52"/>
-    <w:lsdException w:name="Grid Table 1 Light Accent 4" w:uiPriority="46"/>
-    <w:lsdException w:name="Grid Table 2 Accent 4" w:uiPriority="47"/>
-    <w:lsdException w:name="Grid Table 3 Accent 4" w:uiPriority="48"/>
-    <w:lsdException w:name="Grid Table 4 Accent 4" w:uiPriority="49"/>
-    <w:lsdException w:name="Grid Table 5 Dark Accent 4" w:uiPriority="50"/>
-    <w:lsdException w:name="Grid Table 6 Colorful Accent 4" w:uiPriority="51"/>
-    <w:lsdException w:name="Grid Table 7 Colorful Accent 4" w:uiPriority="52"/>
-    <w:lsdException w:name="Grid Table 1 Light Accent 5" w:uiPriority="46"/>
-    <w:lsdException w:name="Grid Table 2 Accent 5" w:uiPriority="47"/>
-    <w:lsdException w:name="Grid Table 3 Accent 5" w:uiPriority="48"/>
-    <w:lsdException w:name="Grid Table 4 Accent 5" w:uiPriority="49"/>
-    <w:lsdException w:name="Grid Table 5 Dark Accent 5" w:uiPriority="50"/>
-    <w:lsdException w:name="Grid Table 6 Colorful Accent 5" w:uiPriority="51"/>
-    <w:lsdException w:name="Grid Table 7 Colorful Accent 5" w:uiPriority="52"/>
-    <w:lsdException w:name="Grid Table 1 Light Accent 6" w:uiPriority="46"/>
-    <w:lsdException w:name="Grid Table 2 Accent 6" w:uiPriority="47"/>
-    <w:lsdException w:name="Grid Table 3 Accent 6" w:uiPriority="48"/>
-    <w:lsdException w:name="Grid Table 4 Accent 6" w:uiPriority="49"/>
-    <w:lsdException w:name="Grid Table 5 Dark Accent 6" w:uiPriority="50"/>
-    <w:lsdException w:name="Grid Table 6 Colorful Accent 6" w:uiPriority="51"/>
-    <w:lsdException w:name="Grid Table 7 Colorful Accent 6" w:uiPriority="52"/>
-    <w:lsdException w:name="List Table 1 Light" w:uiPriority="46"/>
-    <w:lsdException w:name="List Table 2" w:uiPriority="47"/>
-    <w:lsdException w:name="List Table 3" w:uiPriority="48"/>
-    <w:lsdException w:name="List Table 4" w:uiPriority="49"/>
-    <w:lsdException w:name="List Table 5 Dark" w:uiPriority="50"/>
-    <w:lsdException w:name="List Table 6 Colorful" w:uiPriority="51"/>
-    <w:lsdException w:name="List Table 7 Colorful" w:uiPriority="52"/>
-    <w:lsdException w:name="List Table 1 Light Accent 1" w:uiPriority="46"/>
-    <w:lsdException w:name="List Table 2 Accent 1" w:uiPriority="47"/>
-    <w:lsdException w:name="List Table 3 Accent 1" w:uiPriority="48"/>
-    <w:lsdException w:name="List Table 4 Accent 1" w:uiPriority="49"/>
-    <w:lsdException w:name="List Table 5 Dark Accent 1" w:uiPriority="50"/>
-    <w:lsdException w:name="List Table 6 Colorful Accent 1" w:uiPriority="51"/>
-    <w:lsdException w:name="List Table 7 Colorful Accent 1" w:uiPriority="52"/>
-    <w:lsdException w:name="List Table 1 Light Accent 2" w:uiPriority="46"/>
-    <w:lsdException w:name="List Table 2 Accent 2" w:uiPriority="47"/>
-    <w:lsdException w:name="List Table 3 Accent 2" w:uiPriority="48"/>
-    <w:lsdException w:name="List Table 4 Accent 2" w:uiPriority="49"/>
-    <w:lsdException w:name="List Table 5 Dark Accent 2" w:uiPriority="50"/>
-    <w:lsdException w:name="List Table 6 Colorful Accent 2" w:uiPriority="51"/>
-    <w:lsdException w:name="List Table 7 Colorful Accent 2" w:uiPriority="52"/>
-    <w:lsdException w:name="List Table 1 Light Accent 3" w:uiPriority="46"/>
-    <w:lsdException w:name="List Table 2 Accent 3" w:uiPriority="47"/>
-    <w:lsdException w:name="List Table 3 Accent 3" w:uiPriority="48"/>
-    <w:lsdException w:name="List Table 4 Accent 3" w:uiPriority="49"/>
-    <w:lsdException w:name="List Table 5 Dark Accent 3" w:uiPriority="50"/>
-    <w:lsdException w:name="List Table 6 Colorful Accent 3" w:uiPriority="51"/>
-    <w:lsdException w:name="List Table 7 Colorful Accent 3" w:uiPriority="52"/>
-    <w:lsdException w:name="List Table 1 Light Accent 4" w:uiPriority="46"/>
-    <w:lsdException w:name="List Table 2 Accent 4" w:uiPriority="47"/>
-    <w:lsdException w:name="List Table 3 Accent 4" w:uiPriority="48"/>
-    <w:lsdException w:name="List Table 4 Accent 4" w:uiPriority="49"/>
-    <w:lsdException w:name="List Table 5 Dark Accent 4" w:uiPriority="50"/>
-    <w:lsdException w:name="List Table 6 Colorful Accent 4" w:uiPriority="51"/>
-    <w:lsdException w:name="List Table 7 Colorful Accent 4" w:uiPriority="52"/>
-    <w:lsdException w:name="List Table 1 Light Accent 5" w:uiPriority="46"/>
-    <w:lsdException w:name="List Table 2 Accent 5" w:uiPriority="47"/>
-    <w:lsdException w:name="List Table 3 Accent 5" w:uiPriority="48"/>
-    <w:lsdException w:name="List Table 4 Accent 5" w:uiPriority="49"/>
-    <w:lsdException w:name="List Table 5 Dark Accent 5" w:uiPriority="50"/>
-    <w:lsdException w:name="List Table 6 Colorful Accent 5" w:uiPriority="51"/>
-    <w:lsdException w:name="List Table 7 Colorful Accent 5" w:uiPriority="52"/>
-    <w:lsdException w:name="List Table 1 Light Accent 6" w:uiPriority="46"/>
-    <w:lsdException w:name="List Table 2 Accent 6" w:uiPriority="47"/>
-    <w:lsdException w:name="List Table 3 Accent 6" w:uiPriority="48"/>
-    <w:lsdException w:name="List Table 4 Accent 6" w:uiPriority="49"/>
-    <w:lsdException w:name="List Table 5 Dark Accent 6" w:uiPriority="50"/>
-    <w:lsdException w:name="List Table 6 Colorful Accent 6" w:uiPriority="51"/>
-    <w:lsdException w:name="List Table 7 Colorful Accent 6" w:uiPriority="52"/>
+  <w:latentStyles w:defLockedState="0" w:defUIPriority="99" w:defSemiHidden="1" w:defUnhideWhenUsed="1" w:defQFormat="0" w:count="267">
+    <w:lsdException w:name="Normal" w:semiHidden="0" w:uiPriority="0" w:unhideWhenUsed="0" w:qFormat="1"/>
+    <w:lsdException w:name="heading 1" w:semiHidden="0" w:uiPriority="9" w:unhideWhenUsed="0" w:qFormat="1"/>
+    <w:lsdException w:name="heading 2" w:uiPriority="9" w:qFormat="1"/>
+    <w:lsdException w:name="heading 3" w:uiPriority="9" w:qFormat="1"/>
+    <w:lsdException w:name="heading 4" w:uiPriority="9" w:qFormat="1"/>
+    <w:lsdException w:name="heading 5" w:uiPriority="9" w:qFormat="1"/>
+    <w:lsdException w:name="heading 6" w:uiPriority="9" w:qFormat="1"/>
+    <w:lsdException w:name="heading 7" w:uiPriority="9" w:qFormat="1"/>
+    <w:lsdException w:name="heading 8" w:uiPriority="9" w:qFormat="1"/>
+    <w:lsdException w:name="heading 9" w:uiPriority="9" w:qFormat="1"/>
+    <w:lsdException w:name="toc 1" w:uiPriority="39"/>
+    <w:lsdException w:name="toc 2" w:uiPriority="39"/>
+    <w:lsdException w:name="toc 3" w:uiPriority="39"/>
+    <w:lsdException w:name="toc 4" w:uiPriority="39"/>
+    <w:lsdException w:name="toc 5" w:uiPriority="39"/>
+    <w:lsdException w:name="toc 6" w:uiPriority="39"/>
+    <w:lsdException w:name="toc 7" w:uiPriority="39"/>
+    <w:lsdException w:name="toc 8" w:uiPriority="39"/>
+    <w:lsdException w:name="toc 9" w:uiPriority="39"/>
+    <w:lsdException w:name="caption" w:uiPriority="35" w:qFormat="1"/>
+    <w:lsdException w:name="Title" w:semiHidden="0" w:uiPriority="10" w:unhideWhenUsed="0" w:qFormat="1"/>
+    <w:lsdException w:name="Default Paragraph Font" w:uiPriority="1"/>
+    <w:lsdException w:name="Subtitle" w:semiHidden="0" w:uiPriority="11" w:unhideWhenUsed="0" w:qFormat="1"/>
+    <w:lsdException w:name="Strong" w:semiHidden="0" w:uiPriority="22" w:unhideWhenUsed="0" w:qFormat="1"/>
+    <w:lsdException w:name="Emphasis" w:semiHidden="0" w:uiPriority="20" w:unhideWhenUsed="0" w:qFormat="1"/>
+    <w:lsdException w:name="Table Grid" w:semiHidden="0" w:unhideWhenUsed="0"/>
+    <w:lsdException w:name="Placeholder Text" w:unhideWhenUsed="0"/>
+    <w:lsdException w:name="No Spacing" w:semiHidden="0" w:uiPriority="1" w:unhideWhenUsed="0" w:qFormat="1"/>
+    <w:lsdException w:name="Light Shading" w:semiHidden="0" w:uiPriority="60" w:unhideWhenUsed="0"/>
+    <w:lsdException w:name="Light List" w:semiHidden="0" w:uiPriority="61" w:unhideWhenUsed="0"/>
+    <w:lsdException w:name="Light Grid" w:semiHidden="0" w:uiPriority="62" w:unhideWhenUsed="0"/>
+    <w:lsdException w:name="Medium Shading 1" w:semiHidden="0" w:uiPriority="63" w:unhideWhenUsed="0"/>
+    <w:lsdException w:name="Medium Shading 2" w:semiHidden="0" w:uiPriority="64" w:unhideWhenUsed="0"/>
+    <w:lsdException w:name="Medium List 1" w:semiHidden="0" w:uiPriority="65" w:unhideWhenUsed="0"/>
+    <w:lsdException w:name="Medium List 2" w:semiHidden="0" w:uiPriority="66" w:unhideWhenUsed="0"/>
+    <w:lsdException w:name="Medium Grid 1" w:semiHidden="0" w:uiPriority="67" w:unhideWhenUsed="0"/>
+    <w:lsdException w:name="Medium Grid 2" w:semiHidden="0" w:uiPriority="68" w:unhideWhenUsed="0"/>
+    <w:lsdException w:name="Medium Grid 3" w:semiHidden="0" w:uiPriority="69" w:unhideWhenUsed="0"/>
+    <w:lsdException w:name="Dark List" w:semiHidden="0" w:uiPriority="70" w:unhideWhenUsed="0"/>
+    <w:lsdException w:name="Colorful Shading" w:semiHidden="0" w:uiPriority="71" w:unhideWhenUsed="0"/>
+    <w:lsdException w:name="Colorful List" w:semiHidden="0" w:uiPriority="72" w:unhideWhenUsed="0"/>
+    <w:lsdException w:name="Colorful Grid" w:semiHidden="0" w:uiPriority="73" w:unhideWhenUsed="0"/>
+    <w:lsdException w:name="Light Shading Accent 1" w:semiHidden="0" w:uiPriority="60" w:unhideWhenUsed="0"/>
+    <w:lsdException w:name="Light List Accent 1" w:semiHidden="0" w:uiPriority="61" w:unhideWhenUsed="0"/>
+    <w:lsdException w:name="Light Grid Accent 1" w:semiHidden="0" w:uiPriority="62" w:unhideWhenUsed="0"/>
+    <w:lsdException w:name="Medium Shading 1 Accent 1" w:semiHidden="0" w:uiPriority="63" w:unhideWhenUsed="0"/>
+    <w:lsdException w:name="Medium Shading 2 Accent 1" w:semiHidden="0" w:uiPriority="64" w:unhideWhenUsed="0"/>
+    <w:lsdException w:name="Medium List 1 Accent 1" w:semiHidden="0" w:uiPriority="65" w:unhideWhenUsed="0"/>
+    <w:lsdException w:name="Revision" w:unhideWhenUsed="0"/>
+    <w:lsdException w:name="List Paragraph" w:semiHidden="0" w:uiPriority="34" w:unhideWhenUsed="0" w:qFormat="1"/>
+    <w:lsdException w:name="Quote" w:semiHidden="0" w:uiPriority="29" w:unhideWhenUsed="0" w:qFormat="1"/>
+    <w:lsdException w:name="Intense Quote" w:semiHidden="0" w:uiPriority="30" w:unhideWhenUsed="0" w:qFormat="1"/>
+    <w:lsdException w:name="Medium List 2 Accent 1" w:semiHidden="0" w:uiPriority="66" w:unhideWhenUsed="0"/>
+    <w:lsdException w:name="Medium Grid 1 Accent 1" w:semiHidden="0" w:uiPriority="67" w:unhideWhenUsed="0"/>
+    <w:lsdException w:name="Medium Grid 2 Accent 1" w:semiHidden="0" w:uiPriority="68" w:unhideWhenUsed="0"/>
+    <w:lsdException w:name="Medium Grid 3 Accent 1" w:semiHidden="0" w:uiPriority="69" w:unhideWhenUsed="0"/>
+    <w:lsdException w:name="Dark List Accent 1" w:semiHidden="0" w:uiPriority="70" w:unhideWhenUsed="0"/>
+    <w:lsdException w:name="Colorful Shading Accent 1" w:semiHidden="0" w:uiPriority="71" w:unhideWhenUsed="0"/>
+    <w:lsdException w:name="Colorful List Accent 1" w:semiHidden="0" w:uiPriority="72" w:unhideWhenUsed="0"/>
+    <w:lsdException w:name="Colorful Grid Accent 1" w:semiHidden="0" w:uiPriority="73" w:unhideWhenUsed="0"/>
+    <w:lsdException w:name="Light Shading Accent 2" w:semiHidden="0" w:uiPriority="60" w:unhideWhenUsed="0"/>
+    <w:lsdException w:name="Light List Accent 2" w:semiHidden="0" w:uiPriority="61" w:unhideWhenUsed="0"/>
+    <w:lsdException w:name="Light Grid Accent 2" w:semiHidden="0" w:uiPriority="62" w:unhideWhenUsed="0"/>
+    <w:lsdException w:name="Medium Shading 1 Accent 2" w:semiHidden="0" w:uiPriority="63" w:unhideWhenUsed="0"/>
+    <w:lsdException w:name="Medium Shading 2 Accent 2" w:semiHidden="0" w:uiPriority="64" w:unhideWhenUsed="0"/>
+    <w:lsdException w:name="Medium List 1 Accent 2" w:semiHidden="0" w:uiPriority="65" w:unhideWhenUsed="0"/>
+    <w:lsdException w:name="Medium List 2 Accent 2" w:semiHidden="0" w:uiPriority="66" w:unhideWhenUsed="0"/>
+    <w:lsdException w:name="Medium Grid 1 Accent 2" w:semiHidden="0" w:uiPriority="67" w:unhideWhenUsed="0"/>
+    <w:lsdException w:name="Medium Grid 2 Accent 2" w:semiHidden="0" w:uiPriority="68" w:unhideWhenUsed="0"/>
+    <w:lsdException w:name="Medium Grid 3 Accent 2" w:semiHidden="0" w:uiPriority="69" w:unhideWhenUsed="0"/>
+    <w:lsdException w:name="Dark List Accent 2" w:semiHidden="0" w:uiPriority="70" w:unhideWhenUsed="0"/>
+    <w:lsdException w:name="Colorful Shading Accent 2" w:semiHidden="0" w:uiPriority="71" w:unhideWhenUsed="0"/>
+    <w:lsdException w:name="Colorful List Accent 2" w:semiHidden="0" w:uiPriority="72" w:unhideWhenUsed="0"/>
+    <w:lsdException w:name="Colorful Grid Accent 2" w:semiHidden="0" w:uiPriority="73" w:unhideWhenUsed="0"/>
+    <w:lsdException w:name="Light Shading Accent 3" w:semiHidden="0" w:uiPriority="60" w:unhideWhenUsed="0"/>
+    <w:lsdException w:name="Light List Accent 3" w:semiHidden="0" w:uiPriority="61" w:unhideWhenUsed="0"/>
+    <w:lsdException w:name="Light Grid Accent 3" w:semiHidden="0" w:uiPriority="62" w:unhideWhenUsed="0"/>
+    <w:lsdException w:name="Medium Shading 1 Accent 3" w:semiHidden="0" w:uiPriority="63" w:unhideWhenUsed="0"/>
+    <w:lsdException w:name="Medium Shading 2 Accent 3" w:semiHidden="0" w:uiPriority="64" w:unhideWhenUsed="0"/>
+    <w:lsdException w:name="Medium List 1 Accent 3" w:semiHidden="0" w:uiPriority="65" w:unhideWhenUsed="0"/>
+    <w:lsdException w:name="Medium List 2 Accent 3" w:semiHidden="0" w:uiPriority="66" w:unhideWhenUsed="0"/>
+    <w:lsdException w:name="Medium Grid 1 Accent 3" w:semiHidden="0" w:uiPriority="67" w:unhideWhenUsed="0"/>
+    <w:lsdException w:name="Medium Grid 2 Accent 3" w:semiHidden="0" w:uiPriority="68" w:unhideWhenUsed="0"/>
+    <w:lsdException w:name="Medium Grid 3 Accent 3" w:semiHidden="0" w:uiPriority="69" w:unhideWhenUsed="0"/>
+    <w:lsdException w:name="Dark List Accent 3" w:semiHidden="0" w:uiPriority="70" w:unhideWhenUsed="0"/>
+    <w:lsdException w:name="Colorful Shading Accent 3" w:semiHidden="0" w:uiPriority="71" w:unhideWhenUsed="0"/>
+    <w:lsdException w:name="Colorful List Accent 3" w:semiHidden="0" w:uiPriority="72" w:unhideWhenUsed="0"/>
+    <w:lsdException w:name="Colorful Grid Accent 3" w:semiHidden="0" w:uiPriority="73" w:unhideWhenUsed="0"/>
+    <w:lsdException w:name="Light Shading Accent 4" w:semiHidden="0" w:uiPriority="60" w:unhideWhenUsed="0"/>
+    <w:lsdException w:name="Light List Accent 4" w:semiHidden="0" w:uiPriority="61" w:unhideWhenUsed="0"/>
+    <w:lsdException w:name="Light Grid Accent 4" w:semiHidden="0" w:uiPriority="62" w:unhideWhenUsed="0"/>
+    <w:lsdException w:name="Medium Shading 1 Accent 4" w:semiHidden="0" w:uiPriority="63" w:unhideWhenUsed="0"/>
+    <w:lsdException w:name="Medium Shading 2 Accent 4" w:semiHidden="0" w:uiPriority="64" w:unhideWhenUsed="0"/>
+    <w:lsdException w:name="Medium List 1 Accent 4" w:semiHidden="0" w:uiPriority="65" w:unhideWhenUsed="0"/>
+    <w:lsdException w:name="Medium List 2 Accent 4" w:semiHidden="0" w:uiPriority="66" w:unhideWhenUsed="0"/>
+    <w:lsdException w:name="Medium Grid 1 Accent 4" w:semiHidden="0" w:uiPriority="67" w:unhideWhenUsed="0"/>
+    <w:lsdException w:name="Medium Grid 2 Accent 4" w:semiHidden="0" w:uiPriority="68" w:unhideWhenUsed="0"/>
+    <w:lsdException w:name="Medium Grid 3 Accent 4" w:semiHidden="0" w:uiPriority="69" w:unhideWhenUsed="0"/>
+    <w:lsdException w:name="Dark List Accent 4" w:semiHidden="0" w:uiPriority="70" w:unhideWhenUsed="0"/>
+    <w:lsdException w:name="Colorful Shading Accent 4" w:semiHidden="0" w:uiPriority="71" w:unhideWhenUsed="0"/>
+    <w:lsdException w:name="Colorful List Accent 4" w:semiHidden="0" w:uiPriority="72" w:unhideWhenUsed="0"/>
+    <w:lsdException w:name="Colorful Grid Accent 4" w:semiHidden="0" w:uiPriority="73" w:unhideWhenUsed="0"/>
+    <w:lsdException w:name="Light Shading Accent 5" w:semiHidden="0" w:uiPriority="60" w:unhideWhenUsed="0"/>
+    <w:lsdException w:name="Light List Accent 5" w:semiHidden="0" w:uiPriority="61" w:unhideWhenUsed="0"/>
+    <w:lsdException w:name="Light Grid Accent 5" w:semiHidden="0" w:uiPriority="62" w:unhideWhenUsed="0"/>
+    <w:lsdException w:name="Medium Shading 1 Accent 5" w:semiHidden="0" w:uiPriority="63" w:unhideWhenUsed="0"/>
+    <w:lsdException w:name="Medium Shading 2 Accent 5" w:semiHidden="0" w:uiPriority="64" w:unhideWhenUsed="0"/>
+    <w:lsdException w:name="Medium List 1 Accent 5" w:semiHidden="0" w:uiPriority="65" w:unhideWhenUsed="0"/>
+    <w:lsdException w:name="Medium List 2 Accent 5" w:semiHidden="0" w:uiPriority="66" w:unhideWhenUsed="0"/>
+    <w:lsdException w:name="Medium Grid 1 Accent 5" w:semiHidden="0" w:uiPriority="67" w:unhideWhenUsed="0"/>
+    <w:lsdException w:name="Medium Grid 2 Accent 5" w:semiHidden="0" w:uiPriority="68" w:unhideWhenUsed="0"/>
+    <w:lsdException w:name="Medium Grid 3 Accent 5" w:semiHidden="0" w:uiPriority="69" w:unhideWhenUsed="0"/>
+    <w:lsdException w:name="Dark List Accent 5" w:semiHidden="0" w:uiPriority="70" w:unhideWhenUsed="0"/>
+    <w:lsdException w:name="Colorful Shading Accent 5" w:semiHidden="0" w:uiPriority="71" w:unhideWhenUsed="0"/>
+    <w:lsdException w:name="Colorful List Accent 5" w:semiHidden="0" w:uiPriority="72" w:unhideWhenUsed="0"/>
+    <w:lsdException w:name="Colorful Grid Accent 5" w:semiHidden="0" w:uiPriority="73" w:unhideWhenUsed="0"/>
+    <w:lsdException w:name="Light Shading Accent 6" w:semiHidden="0" w:uiPriority="60" w:unhideWhenUsed="0"/>
+    <w:lsdException w:name="Light List Accent 6" w:semiHidden="0" w:uiPriority="61" w:unhideWhenUsed="0"/>
+    <w:lsdException w:name="Light Grid Accent 6" w:semiHidden="0" w:uiPriority="62" w:unhideWhenUsed="0"/>
+    <w:lsdException w:name="Medium Shading 1 Accent 6" w:semiHidden="0" w:uiPriority="63" w:unhideWhenUsed="0"/>
+    <w:lsdException w:name="Medium Shading 2 Accent 6" w:semiHidden="0" w:uiPriority="64" w:unhideWhenUsed="0"/>
+    <w:lsdException w:name="Medium List 1 Accent 6" w:semiHidden="0" w:uiPriority="65" w:unhideWhenUsed="0"/>
+    <w:lsdException w:name="Medium List 2 Accent 6" w:semiHidden="0" w:uiPriority="66" w:unhideWhenUsed="0"/>
+    <w:lsdException w:name="Medium Grid 1 Accent 6" w:semiHidden="0" w:uiPriority="67" w:unhideWhenUsed="0"/>
+    <w:lsdException w:name="Medium Grid 2 Accent 6" w:semiHidden="0" w:uiPriority="68" w:unhideWhenUsed="0"/>
+    <w:lsdException w:name="Medium Grid 3 Accent 6" w:semiHidden="0" w:uiPriority="69" w:unhideWhenUsed="0"/>
+    <w:lsdException w:name="Dark List Accent 6" w:semiHidden="0" w:uiPriority="70" w:unhideWhenUsed="0"/>
+    <w:lsdException w:name="Colorful Shading Accent 6" w:semiHidden="0" w:uiPriority="71" w:unhideWhenUsed="0"/>
+    <w:lsdException w:name="Colorful List Accent 6" w:semiHidden="0" w:uiPriority="72" w:unhideWhenUsed="0"/>
+    <w:lsdException w:name="Colorful Grid Accent 6" w:semiHidden="0" w:uiPriority="73" w:unhideWhenUsed="0"/>
+    <w:lsdException w:name="Subtle Emphasis" w:semiHidden="0" w:uiPriority="19" w:unhideWhenUsed="0" w:qFormat="1"/>
+    <w:lsdException w:name="Intense Emphasis" w:semiHidden="0" w:uiPriority="21" w:unhideWhenUsed="0" w:qFormat="1"/>
+    <w:lsdException w:name="Subtle Reference" w:semiHidden="0" w:uiPriority="31" w:unhideWhenUsed="0" w:qFormat="1"/>
+    <w:lsdException w:name="Intense Reference" w:semiHidden="0" w:uiPriority="32" w:unhideWhenUsed="0" w:qFormat="1"/>
+    <w:lsdException w:name="Book Title" w:semiHidden="0" w:uiPriority="33" w:unhideWhenUsed="0" w:qFormat="1"/>
+    <w:lsdException w:name="Bibliography" w:uiPriority="37"/>
+    <w:lsdException w:name="TOC Heading" w:uiPriority="39" w:qFormat="1"/>
   </w:latentStyles>
   <w:style w:type="paragraph" w:default="1" w:styleId="a">
     <w:name w:val="Normal"/>
@@ -5010,7 +7319,7 @@
     <w:name w:val="heading 1"/>
     <w:basedOn w:val="a"/>
     <w:next w:val="a"/>
-    <w:link w:val="10"/>
+    <w:link w:val="1Char"/>
     <w:uiPriority w:val="9"/>
     <w:qFormat/>
     <w:rsid w:val="00842E89"/>
@@ -5032,7 +7341,7 @@
     <w:name w:val="heading 2"/>
     <w:basedOn w:val="a"/>
     <w:next w:val="a"/>
-    <w:link w:val="20"/>
+    <w:link w:val="2Char"/>
     <w:uiPriority w:val="9"/>
     <w:unhideWhenUsed/>
     <w:qFormat/>
@@ -5092,7 +7401,7 @@
     <w:name w:val="Date"/>
     <w:basedOn w:val="a"/>
     <w:next w:val="a"/>
-    <w:link w:val="a5"/>
+    <w:link w:val="Char"/>
     <w:uiPriority w:val="99"/>
     <w:semiHidden/>
     <w:unhideWhenUsed/>
@@ -5101,16 +7410,16 @@
       <w:ind w:leftChars="2500" w:left="100"/>
     </w:pPr>
   </w:style>
-  <w:style w:type="character" w:customStyle="1" w:styleId="a5">
-    <w:name w:val="日期 字符"/>
+  <w:style w:type="character" w:customStyle="1" w:styleId="Char">
+    <w:name w:val="日期 Char"/>
     <w:basedOn w:val="a0"/>
     <w:link w:val="a4"/>
     <w:uiPriority w:val="99"/>
     <w:semiHidden/>
     <w:rsid w:val="00845B8A"/>
   </w:style>
-  <w:style w:type="character" w:customStyle="1" w:styleId="10">
-    <w:name w:val="标题 1 字符"/>
+  <w:style w:type="character" w:customStyle="1" w:styleId="1Char">
+    <w:name w:val="标题 1 Char"/>
     <w:basedOn w:val="a0"/>
     <w:link w:val="1"/>
     <w:uiPriority w:val="9"/>
@@ -5123,7 +7432,7 @@
       <w:szCs w:val="44"/>
     </w:rPr>
   </w:style>
-  <w:style w:type="table" w:styleId="a6">
+  <w:style w:type="table" w:styleId="a5">
     <w:name w:val="Table Grid"/>
     <w:basedOn w:val="a1"/>
     <w:uiPriority w:val="99"/>
@@ -5139,8 +7448,8 @@
       </w:tblBorders>
     </w:tblPr>
   </w:style>
-  <w:style w:type="character" w:customStyle="1" w:styleId="20">
-    <w:name w:val="标题 2 字符"/>
+  <w:style w:type="character" w:customStyle="1" w:styleId="2Char">
+    <w:name w:val="标题 2 Char"/>
     <w:basedOn w:val="a0"/>
     <w:link w:val="2"/>
     <w:uiPriority w:val="9"/>
@@ -5153,7 +7462,7 @@
       <w:szCs w:val="32"/>
     </w:rPr>
   </w:style>
-  <w:style w:type="paragraph" w:customStyle="1" w:styleId="11">
+  <w:style w:type="paragraph" w:customStyle="1" w:styleId="10">
     <w:name w:val="列出段落1"/>
     <w:basedOn w:val="a"/>
     <w:uiPriority w:val="34"/>
@@ -5168,10 +7477,10 @@
       <w:szCs w:val="20"/>
     </w:rPr>
   </w:style>
-  <w:style w:type="paragraph" w:styleId="a7">
+  <w:style w:type="paragraph" w:styleId="a6">
     <w:name w:val="header"/>
     <w:basedOn w:val="a"/>
-    <w:link w:val="a8"/>
+    <w:link w:val="Char0"/>
     <w:uiPriority w:val="99"/>
     <w:unhideWhenUsed/>
     <w:rsid w:val="00753F06"/>
@@ -5191,10 +7500,10 @@
       <w:szCs w:val="18"/>
     </w:rPr>
   </w:style>
-  <w:style w:type="character" w:customStyle="1" w:styleId="a8">
-    <w:name w:val="页眉 字符"/>
+  <w:style w:type="character" w:customStyle="1" w:styleId="Char0">
+    <w:name w:val="页眉 Char"/>
     <w:basedOn w:val="a0"/>
-    <w:link w:val="a7"/>
+    <w:link w:val="a6"/>
     <w:uiPriority w:val="99"/>
     <w:rsid w:val="00753F06"/>
     <w:rPr>
@@ -5202,10 +7511,10 @@
       <w:szCs w:val="18"/>
     </w:rPr>
   </w:style>
-  <w:style w:type="paragraph" w:styleId="a9">
+  <w:style w:type="paragraph" w:styleId="a7">
     <w:name w:val="footer"/>
     <w:basedOn w:val="a"/>
-    <w:link w:val="aa"/>
+    <w:link w:val="Char1"/>
     <w:uiPriority w:val="99"/>
     <w:unhideWhenUsed/>
     <w:rsid w:val="00753F06"/>
@@ -5222,12 +7531,453 @@
       <w:szCs w:val="18"/>
     </w:rPr>
   </w:style>
-  <w:style w:type="character" w:customStyle="1" w:styleId="aa">
-    <w:name w:val="页脚 字符"/>
+  <w:style w:type="character" w:customStyle="1" w:styleId="Char1">
+    <w:name w:val="页脚 Char"/>
     <w:basedOn w:val="a0"/>
-    <w:link w:val="a9"/>
+    <w:link w:val="a7"/>
     <w:uiPriority w:val="99"/>
     <w:rsid w:val="00753F06"/>
+    <w:rPr>
+      <w:sz w:val="18"/>
+      <w:szCs w:val="18"/>
+    </w:rPr>
+  </w:style>
+  <w:style w:type="paragraph" w:styleId="a8">
+    <w:name w:val="Balloon Text"/>
+    <w:basedOn w:val="a"/>
+    <w:link w:val="Char2"/>
+    <w:uiPriority w:val="99"/>
+    <w:semiHidden/>
+    <w:unhideWhenUsed/>
+    <w:rsid w:val="000B6721"/>
+    <w:rPr>
+      <w:sz w:val="18"/>
+      <w:szCs w:val="18"/>
+    </w:rPr>
+  </w:style>
+  <w:style w:type="character" w:customStyle="1" w:styleId="Char2">
+    <w:name w:val="批注框文本 Char"/>
+    <w:basedOn w:val="a0"/>
+    <w:link w:val="a8"/>
+    <w:uiPriority w:val="99"/>
+    <w:semiHidden/>
+    <w:rsid w:val="000B6721"/>
+    <w:rPr>
+      <w:sz w:val="18"/>
+      <w:szCs w:val="18"/>
+    </w:rPr>
+  </w:style>
+</w:styles>
+</file>
+
+<file path=word/stylesWithEffects.xml><?xml version="1.0" encoding="utf-8"?>
+<w:styles xmlns:wpc="http://schemas.microsoft.com/office/word/2010/wordprocessingCanvas" xmlns:mc="http://schemas.openxmlformats.org/markup-compatibility/2006" xmlns:o="urn:schemas-microsoft-com:office:office" xmlns:r="http://schemas.openxmlformats.org/officeDocument/2006/relationships" xmlns:m="http://schemas.openxmlformats.org/officeDocument/2006/math" xmlns:v="urn:schemas-microsoft-com:vml" xmlns:wp14="http://schemas.microsoft.com/office/word/2010/wordprocessingDrawing" xmlns:wp="http://schemas.openxmlformats.org/drawingml/2006/wordprocessingDrawing" xmlns:w10="urn:schemas-microsoft-com:office:word" xmlns:w="http://schemas.openxmlformats.org/wordprocessingml/2006/main" xmlns:w14="http://schemas.microsoft.com/office/word/2010/wordml" xmlns:wpg="http://schemas.microsoft.com/office/word/2010/wordprocessingGroup" xmlns:wpi="http://schemas.microsoft.com/office/word/2010/wordprocessingInk" xmlns:wne="http://schemas.microsoft.com/office/word/2006/wordml" xmlns:wps="http://schemas.microsoft.com/office/word/2010/wordprocessingShape" mc:Ignorable="w14 wp14">
+  <w:docDefaults>
+    <w:rPrDefault>
+      <w:rPr>
+        <w:rFonts w:asciiTheme="minorHAnsi" w:eastAsiaTheme="minorEastAsia" w:hAnsiTheme="minorHAnsi" w:cstheme="minorBidi"/>
+        <w:kern w:val="2"/>
+        <w:sz w:val="24"/>
+        <w:szCs w:val="24"/>
+        <w:lang w:val="en-US" w:eastAsia="zh-CN" w:bidi="ar-SA"/>
+      </w:rPr>
+    </w:rPrDefault>
+    <w:pPrDefault/>
+  </w:docDefaults>
+  <w:latentStyles w:defLockedState="0" w:defUIPriority="99" w:defSemiHidden="1" w:defUnhideWhenUsed="1" w:defQFormat="0" w:count="267">
+    <w:lsdException w:name="Normal" w:semiHidden="0" w:uiPriority="0" w:unhideWhenUsed="0" w:qFormat="1"/>
+    <w:lsdException w:name="heading 1" w:semiHidden="0" w:uiPriority="9" w:unhideWhenUsed="0" w:qFormat="1"/>
+    <w:lsdException w:name="heading 2" w:uiPriority="9" w:qFormat="1"/>
+    <w:lsdException w:name="heading 3" w:uiPriority="9" w:qFormat="1"/>
+    <w:lsdException w:name="heading 4" w:uiPriority="9" w:qFormat="1"/>
+    <w:lsdException w:name="heading 5" w:uiPriority="9" w:qFormat="1"/>
+    <w:lsdException w:name="heading 6" w:uiPriority="9" w:qFormat="1"/>
+    <w:lsdException w:name="heading 7" w:uiPriority="9" w:qFormat="1"/>
+    <w:lsdException w:name="heading 8" w:uiPriority="9" w:qFormat="1"/>
+    <w:lsdException w:name="heading 9" w:uiPriority="9" w:qFormat="1"/>
+    <w:lsdException w:name="toc 1" w:uiPriority="39"/>
+    <w:lsdException w:name="toc 2" w:uiPriority="39"/>
+    <w:lsdException w:name="toc 3" w:uiPriority="39"/>
+    <w:lsdException w:name="toc 4" w:uiPriority="39"/>
+    <w:lsdException w:name="toc 5" w:uiPriority="39"/>
+    <w:lsdException w:name="toc 6" w:uiPriority="39"/>
+    <w:lsdException w:name="toc 7" w:uiPriority="39"/>
+    <w:lsdException w:name="toc 8" w:uiPriority="39"/>
+    <w:lsdException w:name="toc 9" w:uiPriority="39"/>
+    <w:lsdException w:name="caption" w:uiPriority="35" w:qFormat="1"/>
+    <w:lsdException w:name="Title" w:semiHidden="0" w:uiPriority="10" w:unhideWhenUsed="0" w:qFormat="1"/>
+    <w:lsdException w:name="Default Paragraph Font" w:uiPriority="1"/>
+    <w:lsdException w:name="Subtitle" w:semiHidden="0" w:uiPriority="11" w:unhideWhenUsed="0" w:qFormat="1"/>
+    <w:lsdException w:name="Strong" w:semiHidden="0" w:uiPriority="22" w:unhideWhenUsed="0" w:qFormat="1"/>
+    <w:lsdException w:name="Emphasis" w:semiHidden="0" w:uiPriority="20" w:unhideWhenUsed="0" w:qFormat="1"/>
+    <w:lsdException w:name="Table Grid" w:semiHidden="0" w:unhideWhenUsed="0"/>
+    <w:lsdException w:name="Placeholder Text" w:unhideWhenUsed="0"/>
+    <w:lsdException w:name="No Spacing" w:semiHidden="0" w:uiPriority="1" w:unhideWhenUsed="0" w:qFormat="1"/>
+    <w:lsdException w:name="Light Shading" w:semiHidden="0" w:uiPriority="60" w:unhideWhenUsed="0"/>
+    <w:lsdException w:name="Light List" w:semiHidden="0" w:uiPriority="61" w:unhideWhenUsed="0"/>
+    <w:lsdException w:name="Light Grid" w:semiHidden="0" w:uiPriority="62" w:unhideWhenUsed="0"/>
+    <w:lsdException w:name="Medium Shading 1" w:semiHidden="0" w:uiPriority="63" w:unhideWhenUsed="0"/>
+    <w:lsdException w:name="Medium Shading 2" w:semiHidden="0" w:uiPriority="64" w:unhideWhenUsed="0"/>
+    <w:lsdException w:name="Medium List 1" w:semiHidden="0" w:uiPriority="65" w:unhideWhenUsed="0"/>
+    <w:lsdException w:name="Medium List 2" w:semiHidden="0" w:uiPriority="66" w:unhideWhenUsed="0"/>
+    <w:lsdException w:name="Medium Grid 1" w:semiHidden="0" w:uiPriority="67" w:unhideWhenUsed="0"/>
+    <w:lsdException w:name="Medium Grid 2" w:semiHidden="0" w:uiPriority="68" w:unhideWhenUsed="0"/>
+    <w:lsdException w:name="Medium Grid 3" w:semiHidden="0" w:uiPriority="69" w:unhideWhenUsed="0"/>
+    <w:lsdException w:name="Dark List" w:semiHidden="0" w:uiPriority="70" w:unhideWhenUsed="0"/>
+    <w:lsdException w:name="Colorful Shading" w:semiHidden="0" w:uiPriority="71" w:unhideWhenUsed="0"/>
+    <w:lsdException w:name="Colorful List" w:semiHidden="0" w:uiPriority="72" w:unhideWhenUsed="0"/>
+    <w:lsdException w:name="Colorful Grid" w:semiHidden="0" w:uiPriority="73" w:unhideWhenUsed="0"/>
+    <w:lsdException w:name="Light Shading Accent 1" w:semiHidden="0" w:uiPriority="60" w:unhideWhenUsed="0"/>
+    <w:lsdException w:name="Light List Accent 1" w:semiHidden="0" w:uiPriority="61" w:unhideWhenUsed="0"/>
+    <w:lsdException w:name="Light Grid Accent 1" w:semiHidden="0" w:uiPriority="62" w:unhideWhenUsed="0"/>
+    <w:lsdException w:name="Medium Shading 1 Accent 1" w:semiHidden="0" w:uiPriority="63" w:unhideWhenUsed="0"/>
+    <w:lsdException w:name="Medium Shading 2 Accent 1" w:semiHidden="0" w:uiPriority="64" w:unhideWhenUsed="0"/>
+    <w:lsdException w:name="Medium List 1 Accent 1" w:semiHidden="0" w:uiPriority="65" w:unhideWhenUsed="0"/>
+    <w:lsdException w:name="Revision" w:unhideWhenUsed="0"/>
+    <w:lsdException w:name="List Paragraph" w:semiHidden="0" w:uiPriority="34" w:unhideWhenUsed="0" w:qFormat="1"/>
+    <w:lsdException w:name="Quote" w:semiHidden="0" w:uiPriority="29" w:unhideWhenUsed="0" w:qFormat="1"/>
+    <w:lsdException w:name="Intense Quote" w:semiHidden="0" w:uiPriority="30" w:unhideWhenUsed="0" w:qFormat="1"/>
+    <w:lsdException w:name="Medium List 2 Accent 1" w:semiHidden="0" w:uiPriority="66" w:unhideWhenUsed="0"/>
+    <w:lsdException w:name="Medium Grid 1 Accent 1" w:semiHidden="0" w:uiPriority="67" w:unhideWhenUsed="0"/>
+    <w:lsdException w:name="Medium Grid 2 Accent 1" w:semiHidden="0" w:uiPriority="68" w:unhideWhenUsed="0"/>
+    <w:lsdException w:name="Medium Grid 3 Accent 1" w:semiHidden="0" w:uiPriority="69" w:unhideWhenUsed="0"/>
+    <w:lsdException w:name="Dark List Accent 1" w:semiHidden="0" w:uiPriority="70" w:unhideWhenUsed="0"/>
+    <w:lsdException w:name="Colorful Shading Accent 1" w:semiHidden="0" w:uiPriority="71" w:unhideWhenUsed="0"/>
+    <w:lsdException w:name="Colorful List Accent 1" w:semiHidden="0" w:uiPriority="72" w:unhideWhenUsed="0"/>
+    <w:lsdException w:name="Colorful Grid Accent 1" w:semiHidden="0" w:uiPriority="73" w:unhideWhenUsed="0"/>
+    <w:lsdException w:name="Light Shading Accent 2" w:semiHidden="0" w:uiPriority="60" w:unhideWhenUsed="0"/>
+    <w:lsdException w:name="Light List Accent 2" w:semiHidden="0" w:uiPriority="61" w:unhideWhenUsed="0"/>
+    <w:lsdException w:name="Light Grid Accent 2" w:semiHidden="0" w:uiPriority="62" w:unhideWhenUsed="0"/>
+    <w:lsdException w:name="Medium Shading 1 Accent 2" w:semiHidden="0" w:uiPriority="63" w:unhideWhenUsed="0"/>
+    <w:lsdException w:name="Medium Shading 2 Accent 2" w:semiHidden="0" w:uiPriority="64" w:unhideWhenUsed="0"/>
+    <w:lsdException w:name="Medium List 1 Accent 2" w:semiHidden="0" w:uiPriority="65" w:unhideWhenUsed="0"/>
+    <w:lsdException w:name="Medium List 2 Accent 2" w:semiHidden="0" w:uiPriority="66" w:unhideWhenUsed="0"/>
+    <w:lsdException w:name="Medium Grid 1 Accent 2" w:semiHidden="0" w:uiPriority="67" w:unhideWhenUsed="0"/>
+    <w:lsdException w:name="Medium Grid 2 Accent 2" w:semiHidden="0" w:uiPriority="68" w:unhideWhenUsed="0"/>
+    <w:lsdException w:name="Medium Grid 3 Accent 2" w:semiHidden="0" w:uiPriority="69" w:unhideWhenUsed="0"/>
+    <w:lsdException w:name="Dark List Accent 2" w:semiHidden="0" w:uiPriority="70" w:unhideWhenUsed="0"/>
+    <w:lsdException w:name="Colorful Shading Accent 2" w:semiHidden="0" w:uiPriority="71" w:unhideWhenUsed="0"/>
+    <w:lsdException w:name="Colorful List Accent 2" w:semiHidden="0" w:uiPriority="72" w:unhideWhenUsed="0"/>
+    <w:lsdException w:name="Colorful Grid Accent 2" w:semiHidden="0" w:uiPriority="73" w:unhideWhenUsed="0"/>
+    <w:lsdException w:name="Light Shading Accent 3" w:semiHidden="0" w:uiPriority="60" w:unhideWhenUsed="0"/>
+    <w:lsdException w:name="Light List Accent 3" w:semiHidden="0" w:uiPriority="61" w:unhideWhenUsed="0"/>
+    <w:lsdException w:name="Light Grid Accent 3" w:semiHidden="0" w:uiPriority="62" w:unhideWhenUsed="0"/>
+    <w:lsdException w:name="Medium Shading 1 Accent 3" w:semiHidden="0" w:uiPriority="63" w:unhideWhenUsed="0"/>
+    <w:lsdException w:name="Medium Shading 2 Accent 3" w:semiHidden="0" w:uiPriority="64" w:unhideWhenUsed="0"/>
+    <w:lsdException w:name="Medium List 1 Accent 3" w:semiHidden="0" w:uiPriority="65" w:unhideWhenUsed="0"/>
+    <w:lsdException w:name="Medium List 2 Accent 3" w:semiHidden="0" w:uiPriority="66" w:unhideWhenUsed="0"/>
+    <w:lsdException w:name="Medium Grid 1 Accent 3" w:semiHidden="0" w:uiPriority="67" w:unhideWhenUsed="0"/>
+    <w:lsdException w:name="Medium Grid 2 Accent 3" w:semiHidden="0" w:uiPriority="68" w:unhideWhenUsed="0"/>
+    <w:lsdException w:name="Medium Grid 3 Accent 3" w:semiHidden="0" w:uiPriority="69" w:unhideWhenUsed="0"/>
+    <w:lsdException w:name="Dark List Accent 3" w:semiHidden="0" w:uiPriority="70" w:unhideWhenUsed="0"/>
+    <w:lsdException w:name="Colorful Shading Accent 3" w:semiHidden="0" w:uiPriority="71" w:unhideWhenUsed="0"/>
+    <w:lsdException w:name="Colorful List Accent 3" w:semiHidden="0" w:uiPriority="72" w:unhideWhenUsed="0"/>
+    <w:lsdException w:name="Colorful Grid Accent 3" w:semiHidden="0" w:uiPriority="73" w:unhideWhenUsed="0"/>
+    <w:lsdException w:name="Light Shading Accent 4" w:semiHidden="0" w:uiPriority="60" w:unhideWhenUsed="0"/>
+    <w:lsdException w:name="Light List Accent 4" w:semiHidden="0" w:uiPriority="61" w:unhideWhenUsed="0"/>
+    <w:lsdException w:name="Light Grid Accent 4" w:semiHidden="0" w:uiPriority="62" w:unhideWhenUsed="0"/>
+    <w:lsdException w:name="Medium Shading 1 Accent 4" w:semiHidden="0" w:uiPriority="63" w:unhideWhenUsed="0"/>
+    <w:lsdException w:name="Medium Shading 2 Accent 4" w:semiHidden="0" w:uiPriority="64" w:unhideWhenUsed="0"/>
+    <w:lsdException w:name="Medium List 1 Accent 4" w:semiHidden="0" w:uiPriority="65" w:unhideWhenUsed="0"/>
+    <w:lsdException w:name="Medium List 2 Accent 4" w:semiHidden="0" w:uiPriority="66" w:unhideWhenUsed="0"/>
+    <w:lsdException w:name="Medium Grid 1 Accent 4" w:semiHidden="0" w:uiPriority="67" w:unhideWhenUsed="0"/>
+    <w:lsdException w:name="Medium Grid 2 Accent 4" w:semiHidden="0" w:uiPriority="68" w:unhideWhenUsed="0"/>
+    <w:lsdException w:name="Medium Grid 3 Accent 4" w:semiHidden="0" w:uiPriority="69" w:unhideWhenUsed="0"/>
+    <w:lsdException w:name="Dark List Accent 4" w:semiHidden="0" w:uiPriority="70" w:unhideWhenUsed="0"/>
+    <w:lsdException w:name="Colorful Shading Accent 4" w:semiHidden="0" w:uiPriority="71" w:unhideWhenUsed="0"/>
+    <w:lsdException w:name="Colorful List Accent 4" w:semiHidden="0" w:uiPriority="72" w:unhideWhenUsed="0"/>
+    <w:lsdException w:name="Colorful Grid Accent 4" w:semiHidden="0" w:uiPriority="73" w:unhideWhenUsed="0"/>
+    <w:lsdException w:name="Light Shading Accent 5" w:semiHidden="0" w:uiPriority="60" w:unhideWhenUsed="0"/>
+    <w:lsdException w:name="Light List Accent 5" w:semiHidden="0" w:uiPriority="61" w:unhideWhenUsed="0"/>
+    <w:lsdException w:name="Light Grid Accent 5" w:semiHidden="0" w:uiPriority="62" w:unhideWhenUsed="0"/>
+    <w:lsdException w:name="Medium Shading 1 Accent 5" w:semiHidden="0" w:uiPriority="63" w:unhideWhenUsed="0"/>
+    <w:lsdException w:name="Medium Shading 2 Accent 5" w:semiHidden="0" w:uiPriority="64" w:unhideWhenUsed="0"/>
+    <w:lsdException w:name="Medium List 1 Accent 5" w:semiHidden="0" w:uiPriority="65" w:unhideWhenUsed="0"/>
+    <w:lsdException w:name="Medium List 2 Accent 5" w:semiHidden="0" w:uiPriority="66" w:unhideWhenUsed="0"/>
+    <w:lsdException w:name="Medium Grid 1 Accent 5" w:semiHidden="0" w:uiPriority="67" w:unhideWhenUsed="0"/>
+    <w:lsdException w:name="Medium Grid 2 Accent 5" w:semiHidden="0" w:uiPriority="68" w:unhideWhenUsed="0"/>
+    <w:lsdException w:name="Medium Grid 3 Accent 5" w:semiHidden="0" w:uiPriority="69" w:unhideWhenUsed="0"/>
+    <w:lsdException w:name="Dark List Accent 5" w:semiHidden="0" w:uiPriority="70" w:unhideWhenUsed="0"/>
+    <w:lsdException w:name="Colorful Shading Accent 5" w:semiHidden="0" w:uiPriority="71" w:unhideWhenUsed="0"/>
+    <w:lsdException w:name="Colorful List Accent 5" w:semiHidden="0" w:uiPriority="72" w:unhideWhenUsed="0"/>
+    <w:lsdException w:name="Colorful Grid Accent 5" w:semiHidden="0" w:uiPriority="73" w:unhideWhenUsed="0"/>
+    <w:lsdException w:name="Light Shading Accent 6" w:semiHidden="0" w:uiPriority="60" w:unhideWhenUsed="0"/>
+    <w:lsdException w:name="Light List Accent 6" w:semiHidden="0" w:uiPriority="61" w:unhideWhenUsed="0"/>
+    <w:lsdException w:name="Light Grid Accent 6" w:semiHidden="0" w:uiPriority="62" w:unhideWhenUsed="0"/>
+    <w:lsdException w:name="Medium Shading 1 Accent 6" w:semiHidden="0" w:uiPriority="63" w:unhideWhenUsed="0"/>
+    <w:lsdException w:name="Medium Shading 2 Accent 6" w:semiHidden="0" w:uiPriority="64" w:unhideWhenUsed="0"/>
+    <w:lsdException w:name="Medium List 1 Accent 6" w:semiHidden="0" w:uiPriority="65" w:unhideWhenUsed="0"/>
+    <w:lsdException w:name="Medium List 2 Accent 6" w:semiHidden="0" w:uiPriority="66" w:unhideWhenUsed="0"/>
+    <w:lsdException w:name="Medium Grid 1 Accent 6" w:semiHidden="0" w:uiPriority="67" w:unhideWhenUsed="0"/>
+    <w:lsdException w:name="Medium Grid 2 Accent 6" w:semiHidden="0" w:uiPriority="68" w:unhideWhenUsed="0"/>
+    <w:lsdException w:name="Medium Grid 3 Accent 6" w:semiHidden="0" w:uiPriority="69" w:unhideWhenUsed="0"/>
+    <w:lsdException w:name="Dark List Accent 6" w:semiHidden="0" w:uiPriority="70" w:unhideWhenUsed="0"/>
+    <w:lsdException w:name="Colorful Shading Accent 6" w:semiHidden="0" w:uiPriority="71" w:unhideWhenUsed="0"/>
+    <w:lsdException w:name="Colorful List Accent 6" w:semiHidden="0" w:uiPriority="72" w:unhideWhenUsed="0"/>
+    <w:lsdException w:name="Colorful Grid Accent 6" w:semiHidden="0" w:uiPriority="73" w:unhideWhenUsed="0"/>
+    <w:lsdException w:name="Subtle Emphasis" w:semiHidden="0" w:uiPriority="19" w:unhideWhenUsed="0" w:qFormat="1"/>
+    <w:lsdException w:name="Intense Emphasis" w:semiHidden="0" w:uiPriority="21" w:unhideWhenUsed="0" w:qFormat="1"/>
+    <w:lsdException w:name="Subtle Reference" w:semiHidden="0" w:uiPriority="31" w:unhideWhenUsed="0" w:qFormat="1"/>
+    <w:lsdException w:name="Intense Reference" w:semiHidden="0" w:uiPriority="32" w:unhideWhenUsed="0" w:qFormat="1"/>
+    <w:lsdException w:name="Book Title" w:semiHidden="0" w:uiPriority="33" w:unhideWhenUsed="0" w:qFormat="1"/>
+    <w:lsdException w:name="Bibliography" w:uiPriority="37"/>
+    <w:lsdException w:name="TOC Heading" w:uiPriority="39" w:qFormat="1"/>
+  </w:latentStyles>
+  <w:style w:type="paragraph" w:default="1" w:styleId="a">
+    <w:name w:val="Normal"/>
+    <w:qFormat/>
+    <w:pPr>
+      <w:widowControl w:val="0"/>
+      <w:jc w:val="both"/>
+    </w:pPr>
+  </w:style>
+  <w:style w:type="paragraph" w:styleId="1">
+    <w:name w:val="heading 1"/>
+    <w:basedOn w:val="a"/>
+    <w:next w:val="a"/>
+    <w:link w:val="1Char"/>
+    <w:uiPriority w:val="9"/>
+    <w:qFormat/>
+    <w:rsid w:val="00842E89"/>
+    <w:pPr>
+      <w:keepNext/>
+      <w:keepLines/>
+      <w:spacing w:before="340" w:after="330" w:line="578" w:lineRule="auto"/>
+      <w:outlineLvl w:val="0"/>
+    </w:pPr>
+    <w:rPr>
+      <w:b/>
+      <w:bCs/>
+      <w:kern w:val="44"/>
+      <w:sz w:val="44"/>
+      <w:szCs w:val="44"/>
+    </w:rPr>
+  </w:style>
+  <w:style w:type="paragraph" w:styleId="2">
+    <w:name w:val="heading 2"/>
+    <w:basedOn w:val="a"/>
+    <w:next w:val="a"/>
+    <w:link w:val="2Char"/>
+    <w:uiPriority w:val="9"/>
+    <w:unhideWhenUsed/>
+    <w:qFormat/>
+    <w:rsid w:val="00842E89"/>
+    <w:pPr>
+      <w:keepNext/>
+      <w:keepLines/>
+      <w:spacing w:before="260" w:after="260" w:line="416" w:lineRule="auto"/>
+      <w:outlineLvl w:val="1"/>
+    </w:pPr>
+    <w:rPr>
+      <w:rFonts w:asciiTheme="majorHAnsi" w:eastAsiaTheme="majorEastAsia" w:hAnsiTheme="majorHAnsi" w:cstheme="majorBidi"/>
+      <w:b/>
+      <w:bCs/>
+      <w:sz w:val="32"/>
+      <w:szCs w:val="32"/>
+    </w:rPr>
+  </w:style>
+  <w:style w:type="character" w:default="1" w:styleId="a0">
+    <w:name w:val="Default Paragraph Font"/>
+    <w:uiPriority w:val="1"/>
+    <w:semiHidden/>
+    <w:unhideWhenUsed/>
+  </w:style>
+  <w:style w:type="table" w:default="1" w:styleId="a1">
+    <w:name w:val="Normal Table"/>
+    <w:uiPriority w:val="99"/>
+    <w:semiHidden/>
+    <w:unhideWhenUsed/>
+    <w:tblPr>
+      <w:tblInd w:w="0" w:type="dxa"/>
+      <w:tblCellMar>
+        <w:top w:w="0" w:type="dxa"/>
+        <w:left w:w="108" w:type="dxa"/>
+        <w:bottom w:w="0" w:type="dxa"/>
+        <w:right w:w="108" w:type="dxa"/>
+      </w:tblCellMar>
+    </w:tblPr>
+  </w:style>
+  <w:style w:type="numbering" w:default="1" w:styleId="a2">
+    <w:name w:val="No List"/>
+    <w:uiPriority w:val="99"/>
+    <w:semiHidden/>
+    <w:unhideWhenUsed/>
+  </w:style>
+  <w:style w:type="paragraph" w:styleId="a3">
+    <w:name w:val="List Paragraph"/>
+    <w:basedOn w:val="a"/>
+    <w:uiPriority w:val="34"/>
+    <w:qFormat/>
+    <w:rsid w:val="00845B8A"/>
+    <w:pPr>
+      <w:ind w:firstLineChars="200" w:firstLine="420"/>
+    </w:pPr>
+  </w:style>
+  <w:style w:type="paragraph" w:styleId="a4">
+    <w:name w:val="Date"/>
+    <w:basedOn w:val="a"/>
+    <w:next w:val="a"/>
+    <w:link w:val="Char"/>
+    <w:uiPriority w:val="99"/>
+    <w:semiHidden/>
+    <w:unhideWhenUsed/>
+    <w:rsid w:val="00845B8A"/>
+    <w:pPr>
+      <w:ind w:leftChars="2500" w:left="100"/>
+    </w:pPr>
+  </w:style>
+  <w:style w:type="character" w:customStyle="1" w:styleId="Char">
+    <w:name w:val="日期 Char"/>
+    <w:basedOn w:val="a0"/>
+    <w:link w:val="a4"/>
+    <w:uiPriority w:val="99"/>
+    <w:semiHidden/>
+    <w:rsid w:val="00845B8A"/>
+  </w:style>
+  <w:style w:type="character" w:customStyle="1" w:styleId="1Char">
+    <w:name w:val="标题 1 Char"/>
+    <w:basedOn w:val="a0"/>
+    <w:link w:val="1"/>
+    <w:uiPriority w:val="9"/>
+    <w:rsid w:val="00842E89"/>
+    <w:rPr>
+      <w:b/>
+      <w:bCs/>
+      <w:kern w:val="44"/>
+      <w:sz w:val="44"/>
+      <w:szCs w:val="44"/>
+    </w:rPr>
+  </w:style>
+  <w:style w:type="table" w:styleId="a5">
+    <w:name w:val="Table Grid"/>
+    <w:basedOn w:val="a1"/>
+    <w:uiPriority w:val="99"/>
+    <w:rsid w:val="00842E89"/>
+    <w:tblPr>
+      <w:tblBorders>
+        <w:top w:val="single" w:sz="4" w:space="0" w:color="auto"/>
+        <w:left w:val="single" w:sz="4" w:space="0" w:color="auto"/>
+        <w:bottom w:val="single" w:sz="4" w:space="0" w:color="auto"/>
+        <w:right w:val="single" w:sz="4" w:space="0" w:color="auto"/>
+        <w:insideH w:val="single" w:sz="4" w:space="0" w:color="auto"/>
+        <w:insideV w:val="single" w:sz="4" w:space="0" w:color="auto"/>
+      </w:tblBorders>
+    </w:tblPr>
+  </w:style>
+  <w:style w:type="character" w:customStyle="1" w:styleId="2Char">
+    <w:name w:val="标题 2 Char"/>
+    <w:basedOn w:val="a0"/>
+    <w:link w:val="2"/>
+    <w:uiPriority w:val="9"/>
+    <w:rsid w:val="00842E89"/>
+    <w:rPr>
+      <w:rFonts w:asciiTheme="majorHAnsi" w:eastAsiaTheme="majorEastAsia" w:hAnsiTheme="majorHAnsi" w:cstheme="majorBidi"/>
+      <w:b/>
+      <w:bCs/>
+      <w:sz w:val="32"/>
+      <w:szCs w:val="32"/>
+    </w:rPr>
+  </w:style>
+  <w:style w:type="paragraph" w:customStyle="1" w:styleId="10">
+    <w:name w:val="列出段落1"/>
+    <w:basedOn w:val="a"/>
+    <w:uiPriority w:val="34"/>
+    <w:qFormat/>
+    <w:rsid w:val="00CD25C5"/>
+    <w:pPr>
+      <w:ind w:firstLineChars="200" w:firstLine="420"/>
+    </w:pPr>
+    <w:rPr>
+      <w:rFonts w:ascii="Times New Roman" w:eastAsia="宋体" w:hAnsi="Times New Roman" w:cs="Times New Roman"/>
+      <w:sz w:val="21"/>
+      <w:szCs w:val="20"/>
+    </w:rPr>
+  </w:style>
+  <w:style w:type="paragraph" w:styleId="a6">
+    <w:name w:val="header"/>
+    <w:basedOn w:val="a"/>
+    <w:link w:val="Char0"/>
+    <w:uiPriority w:val="99"/>
+    <w:unhideWhenUsed/>
+    <w:rsid w:val="00753F06"/>
+    <w:pPr>
+      <w:pBdr>
+        <w:bottom w:val="single" w:sz="6" w:space="1" w:color="auto"/>
+      </w:pBdr>
+      <w:tabs>
+        <w:tab w:val="center" w:pos="4153"/>
+        <w:tab w:val="right" w:pos="8306"/>
+      </w:tabs>
+      <w:snapToGrid w:val="0"/>
+      <w:jc w:val="center"/>
+    </w:pPr>
+    <w:rPr>
+      <w:sz w:val="18"/>
+      <w:szCs w:val="18"/>
+    </w:rPr>
+  </w:style>
+  <w:style w:type="character" w:customStyle="1" w:styleId="Char0">
+    <w:name w:val="页眉 Char"/>
+    <w:basedOn w:val="a0"/>
+    <w:link w:val="a6"/>
+    <w:uiPriority w:val="99"/>
+    <w:rsid w:val="00753F06"/>
+    <w:rPr>
+      <w:sz w:val="18"/>
+      <w:szCs w:val="18"/>
+    </w:rPr>
+  </w:style>
+  <w:style w:type="paragraph" w:styleId="a7">
+    <w:name w:val="footer"/>
+    <w:basedOn w:val="a"/>
+    <w:link w:val="Char1"/>
+    <w:uiPriority w:val="99"/>
+    <w:unhideWhenUsed/>
+    <w:rsid w:val="00753F06"/>
+    <w:pPr>
+      <w:tabs>
+        <w:tab w:val="center" w:pos="4153"/>
+        <w:tab w:val="right" w:pos="8306"/>
+      </w:tabs>
+      <w:snapToGrid w:val="0"/>
+      <w:jc w:val="left"/>
+    </w:pPr>
+    <w:rPr>
+      <w:sz w:val="18"/>
+      <w:szCs w:val="18"/>
+    </w:rPr>
+  </w:style>
+  <w:style w:type="character" w:customStyle="1" w:styleId="Char1">
+    <w:name w:val="页脚 Char"/>
+    <w:basedOn w:val="a0"/>
+    <w:link w:val="a7"/>
+    <w:uiPriority w:val="99"/>
+    <w:rsid w:val="00753F06"/>
+    <w:rPr>
+      <w:sz w:val="18"/>
+      <w:szCs w:val="18"/>
+    </w:rPr>
+  </w:style>
+  <w:style w:type="paragraph" w:styleId="a8">
+    <w:name w:val="Balloon Text"/>
+    <w:basedOn w:val="a"/>
+    <w:link w:val="Char2"/>
+    <w:uiPriority w:val="99"/>
+    <w:semiHidden/>
+    <w:unhideWhenUsed/>
+    <w:rsid w:val="000B6721"/>
+    <w:rPr>
+      <w:sz w:val="18"/>
+      <w:szCs w:val="18"/>
+    </w:rPr>
+  </w:style>
+  <w:style w:type="character" w:customStyle="1" w:styleId="Char2">
+    <w:name w:val="批注框文本 Char"/>
+    <w:basedOn w:val="a0"/>
+    <w:link w:val="a8"/>
+    <w:uiPriority w:val="99"/>
+    <w:semiHidden/>
+    <w:rsid w:val="000B6721"/>
     <w:rPr>
       <w:sz w:val="18"/>
       <w:szCs w:val="18"/>
@@ -5491,7 +8241,7 @@
   <a:extraClrSchemeLst/>
   <a:extLst>
     <a:ext uri="{05A4C25C-085E-4340-85A3-A5531E510DB2}">
-      <thm15:themeFamily xmlns:thm15="http://schemas.microsoft.com/office/thememl/2012/main" name="Office Theme" id="{62F939B6-93AF-4DB8-9C6B-D6C7DFDC589F}" vid="{4A3C46E8-61CC-4603-A589-7422A47A8E4A}"/>
+      <thm15:themeFamily xmlns:thm15="http://schemas.microsoft.com/office/thememl/2012/main" xmlns="" name="Office Theme" id="{62F939B6-93AF-4DB8-9C6B-D6C7DFDC589F}" vid="{4A3C46E8-61CC-4603-A589-7422A47A8E4A}"/>
     </a:ext>
   </a:extLst>
 </a:theme>
@@ -5502,7 +8252,7 @@
 </file>
 
 <file path=customXml/itemProps1.xml><?xml version="1.0" encoding="utf-8"?>
-<ds:datastoreItem xmlns:ds="http://schemas.openxmlformats.org/officeDocument/2006/customXml" ds:itemID="{C1803924-FA0C-44F2-895C-DE82F74A6B7B}">
+<ds:datastoreItem xmlns:ds="http://schemas.openxmlformats.org/officeDocument/2006/customXml" ds:itemID="{6A964A54-4F7D-4C39-8DD7-2429BBD2F07D}">
   <ds:schemaRefs>
     <ds:schemaRef ds:uri="http://schemas.openxmlformats.org/officeDocument/2006/bibliography"/>
   </ds:schemaRefs>

--- a/1.项目展开阶段/用例与用户需求/用例文档.docx
+++ b/1.项目展开阶段/用例与用户需求/用例文档.docx
@@ -1630,9 +1630,6 @@
       <w:pPr>
         <w:pStyle w:val="a3"/>
         <w:ind w:left="360" w:firstLineChars="0" w:firstLine="0"/>
-        <w:rPr>
-          <w:rFonts w:hint="eastAsia"/>
-        </w:rPr>
       </w:pPr>
       <w:r>
         <w:rPr>
@@ -1674,7 +1671,13 @@
         <w:rPr>
           <w:rFonts w:hint="eastAsia"/>
         </w:rPr>
-        <w:t>：查看已录入事项</w:t>
+        <w:t>：每日规划</w:t>
+      </w:r>
+      <w:r>
+        <w:rPr>
+          <w:rFonts w:hint="eastAsia"/>
+        </w:rPr>
+        <w:t>录入</w:t>
       </w:r>
     </w:p>
     <w:p>
@@ -1698,7 +1701,7 @@
         <w:rPr>
           <w:rFonts w:hint="eastAsia"/>
         </w:rPr>
-        <w:t>录入</w:t>
+        <w:t>推送</w:t>
       </w:r>
     </w:p>
     <w:p>
@@ -1716,13 +1719,13 @@
         <w:rPr>
           <w:rFonts w:hint="eastAsia"/>
         </w:rPr>
-        <w:t>：每日规划</w:t>
-      </w:r>
-      <w:r>
-        <w:rPr>
-          <w:rFonts w:hint="eastAsia"/>
-        </w:rPr>
-        <w:t>推送</w:t>
+        <w:t>：</w:t>
+      </w:r>
+      <w:r>
+        <w:rPr>
+          <w:rFonts w:hint="eastAsia"/>
+        </w:rPr>
+        <w:t>阶段规划录入</w:t>
       </w:r>
     </w:p>
     <w:p>
@@ -1740,13 +1743,13 @@
         <w:rPr>
           <w:rFonts w:hint="eastAsia"/>
         </w:rPr>
-        <w:t>：</w:t>
-      </w:r>
-      <w:r>
-        <w:rPr>
-          <w:rFonts w:hint="eastAsia"/>
-        </w:rPr>
-        <w:t>阶段规划录入</w:t>
+        <w:t>：浏览阶段</w:t>
+      </w:r>
+      <w:r>
+        <w:rPr>
+          <w:rFonts w:hint="eastAsia"/>
+        </w:rPr>
+        <w:t>规划</w:t>
       </w:r>
     </w:p>
     <w:p>
@@ -1759,30 +1762,6 @@
           <w:rFonts w:hint="eastAsia"/>
         </w:rPr>
         <w:t>UR10</w:t>
-      </w:r>
-      <w:r>
-        <w:rPr>
-          <w:rFonts w:hint="eastAsia"/>
-        </w:rPr>
-        <w:t>：浏览阶段</w:t>
-      </w:r>
-      <w:r>
-        <w:rPr>
-          <w:rFonts w:hint="eastAsia"/>
-        </w:rPr>
-        <w:t>规划</w:t>
-      </w:r>
-    </w:p>
-    <w:p>
-      <w:pPr>
-        <w:pStyle w:val="a3"/>
-        <w:ind w:left="360" w:firstLineChars="0" w:firstLine="0"/>
-      </w:pPr>
-      <w:r>
-        <w:rPr>
-          <w:rFonts w:hint="eastAsia"/>
-        </w:rPr>
-        <w:t>UR11</w:t>
       </w:r>
       <w:r>
         <w:rPr>
@@ -2243,9 +2222,6 @@
                 <w:numId w:val="8"/>
               </w:numPr>
               <w:ind w:firstLineChars="0"/>
-              <w:rPr>
-                <w:rFonts w:hint="eastAsia"/>
-              </w:rPr>
             </w:pPr>
             <w:r>
               <w:rPr>
@@ -2353,19 +2329,19 @@
               <w:rPr>
                 <w:rFonts w:hint="eastAsia"/>
               </w:rPr>
-              <w:t>，是否设置提醒（提醒包括定时提醒、定位提醒、</w:t>
-            </w:r>
-            <w:r>
-              <w:rPr>
-                <w:rFonts w:hint="eastAsia"/>
-              </w:rPr>
-              <w:t>设置</w:t>
-            </w:r>
-            <w:r>
-              <w:rPr>
-                <w:rFonts w:hint="eastAsia"/>
-              </w:rPr>
-              <w:t>倒计时）</w:t>
+              <w:t>，是否设置提醒（提醒包括定时提醒、定位提醒、倒计时</w:t>
+            </w:r>
+            <w:r>
+              <w:rPr>
+                <w:rFonts w:hint="eastAsia"/>
+              </w:rPr>
+              <w:t>提醒</w:t>
+            </w:r>
+            <w:r>
+              <w:rPr>
+                <w:rFonts w:hint="eastAsia"/>
+              </w:rPr>
+              <w:t>）</w:t>
             </w:r>
             <w:r>
               <w:rPr>
@@ -2378,9 +2354,6 @@
             <w:pPr>
               <w:pStyle w:val="a3"/>
               <w:ind w:left="360" w:firstLineChars="0" w:firstLine="0"/>
-              <w:rPr>
-                <w:rFonts w:hint="eastAsia"/>
-              </w:rPr>
             </w:pPr>
             <w:r>
               <w:rPr>
@@ -2396,11 +2369,6 @@
             </w:r>
           </w:p>
           <w:p>
-            <w:pPr>
-              <w:rPr>
-                <w:rFonts w:hint="eastAsia"/>
-              </w:rPr>
-            </w:pPr>
             <w:r>
               <w:rPr>
                 <w:rFonts w:hint="eastAsia"/>
@@ -2411,28 +2379,13 @@
               <w:rPr>
                 <w:rFonts w:hint="eastAsia"/>
               </w:rPr>
-              <w:t>查看已</w:t>
-            </w:r>
-            <w:r>
-              <w:rPr>
-                <w:rFonts w:hint="eastAsia"/>
-              </w:rPr>
-              <w:t>添加</w:t>
-            </w:r>
-            <w:r>
-              <w:rPr>
-                <w:rFonts w:hint="eastAsia"/>
-              </w:rPr>
-              <w:t>事项</w:t>
+              <w:t>查看已添加事项</w:t>
             </w:r>
           </w:p>
           <w:p>
             <w:pPr>
               <w:pStyle w:val="a3"/>
               <w:ind w:left="360" w:firstLineChars="0" w:firstLine="0"/>
-              <w:rPr>
-                <w:rFonts w:hint="eastAsia"/>
-              </w:rPr>
             </w:pPr>
             <w:r>
               <w:rPr>
@@ -2451,9 +2404,6 @@
             <w:pPr>
               <w:pStyle w:val="a3"/>
               <w:ind w:left="360" w:firstLineChars="0" w:firstLine="0"/>
-              <w:rPr>
-                <w:rFonts w:hint="eastAsia"/>
-              </w:rPr>
             </w:pPr>
             <w:r>
               <w:rPr>
@@ -2472,9 +2422,6 @@
             <w:pPr>
               <w:pStyle w:val="a3"/>
               <w:ind w:left="360" w:firstLineChars="0" w:firstLine="0"/>
-              <w:rPr>
-                <w:rFonts w:hint="eastAsia"/>
-              </w:rPr>
             </w:pPr>
             <w:r>
               <w:rPr>
@@ -2493,9 +2440,6 @@
             <w:pPr>
               <w:pStyle w:val="a3"/>
               <w:ind w:left="360" w:firstLineChars="0" w:firstLine="0"/>
-              <w:rPr>
-                <w:rFonts w:hint="eastAsia"/>
-              </w:rPr>
             </w:pPr>
             <w:r>
               <w:rPr>
@@ -2511,11 +2455,6 @@
             </w:r>
           </w:p>
           <w:p>
-            <w:pPr>
-              <w:rPr>
-                <w:rFonts w:hint="eastAsia"/>
-              </w:rPr>
-            </w:pPr>
             <w:r>
               <w:rPr>
                 <w:rFonts w:hint="eastAsia"/>
@@ -2526,27 +2465,10 @@
               <w:rPr>
                 <w:rFonts w:hint="eastAsia"/>
               </w:rPr>
-              <w:t>修改已</w:t>
-            </w:r>
-            <w:r>
-              <w:rPr>
-                <w:rFonts w:hint="eastAsia"/>
-              </w:rPr>
-              <w:t>添加</w:t>
-            </w:r>
-            <w:r>
-              <w:rPr>
-                <w:rFonts w:hint="eastAsia"/>
-              </w:rPr>
-              <w:t>事项</w:t>
-            </w:r>
-          </w:p>
-          <w:p>
-            <w:pPr>
-              <w:rPr>
-                <w:rFonts w:hint="eastAsia"/>
-              </w:rPr>
-            </w:pPr>
+              <w:t>修改已添加事项</w:t>
+            </w:r>
+          </w:p>
+          <w:p>
             <w:r>
               <w:rPr>
                 <w:rFonts w:hint="eastAsia"/>
@@ -2557,13 +2479,7 @@
               <w:rPr>
                 <w:rFonts w:hint="eastAsia"/>
               </w:rPr>
-              <w:t>3</w:t>
-            </w:r>
-            <w:r>
-              <w:rPr>
-                <w:rFonts w:hint="eastAsia"/>
-              </w:rPr>
-              <w:t>.1</w:t>
+              <w:t>3.1</w:t>
             </w:r>
             <w:r>
               <w:rPr>
@@ -2573,22 +2489,11 @@
             </w:r>
           </w:p>
           <w:p>
-            <w:pPr>
-              <w:rPr>
-                <w:rFonts w:hint="eastAsia"/>
-              </w:rPr>
-            </w:pPr>
-            <w:r>
-              <w:rPr>
-                <w:rFonts w:hint="eastAsia"/>
-              </w:rPr>
-              <w:t xml:space="preserve">   3</w:t>
-            </w:r>
-            <w:r>
-              <w:rPr>
-                <w:rFonts w:hint="eastAsia"/>
-              </w:rPr>
-              <w:t>.2</w:t>
+            <w:r>
+              <w:rPr>
+                <w:rFonts w:hint="eastAsia"/>
+              </w:rPr>
+              <w:t xml:space="preserve">   3.2</w:t>
             </w:r>
             <w:r>
               <w:rPr>
@@ -2598,42 +2503,20 @@
             </w:r>
           </w:p>
           <w:p>
-            <w:pPr>
-              <w:rPr>
-                <w:rFonts w:hint="eastAsia"/>
-              </w:rPr>
-            </w:pPr>
-            <w:r>
-              <w:rPr>
-                <w:rFonts w:hint="eastAsia"/>
-              </w:rPr>
-              <w:t xml:space="preserve">   3</w:t>
-            </w:r>
-            <w:r>
-              <w:rPr>
-                <w:rFonts w:hint="eastAsia"/>
-              </w:rPr>
-              <w:t>.3</w:t>
-            </w:r>
-            <w:r>
-              <w:rPr>
-                <w:rFonts w:hint="eastAsia"/>
-              </w:rPr>
-              <w:t>用户右划某一事项选择修改</w:t>
-            </w:r>
-            <w:r>
-              <w:rPr>
-                <w:rFonts w:hint="eastAsia"/>
-              </w:rPr>
-              <w:t>该事项</w:t>
-            </w:r>
-          </w:p>
-          <w:p>
-            <w:pPr>
-              <w:rPr>
-                <w:rFonts w:hint="eastAsia"/>
-              </w:rPr>
-            </w:pPr>
+            <w:r>
+              <w:rPr>
+                <w:rFonts w:hint="eastAsia"/>
+              </w:rPr>
+              <w:t xml:space="preserve">   3.3</w:t>
+            </w:r>
+            <w:r>
+              <w:rPr>
+                <w:rFonts w:hint="eastAsia"/>
+              </w:rPr>
+              <w:t>用户右划某一事项选择修改该事项</w:t>
+            </w:r>
+          </w:p>
+          <w:p>
             <w:r>
               <w:rPr>
                 <w:rFonts w:hint="eastAsia"/>
@@ -2650,9 +2533,6 @@
           <w:p>
             <w:pPr>
               <w:ind w:left="720" w:hangingChars="300" w:hanging="720"/>
-              <w:rPr>
-                <w:rFonts w:hint="eastAsia"/>
-              </w:rPr>
             </w:pPr>
             <w:r>
               <w:rPr>
@@ -2670,9 +2550,6 @@
           <w:p>
             <w:pPr>
               <w:ind w:left="720" w:hangingChars="300" w:hanging="720"/>
-              <w:rPr>
-                <w:rFonts w:hint="eastAsia"/>
-              </w:rPr>
             </w:pPr>
             <w:r>
               <w:rPr>
@@ -2690,9 +2567,6 @@
           <w:p>
             <w:pPr>
               <w:ind w:left="720" w:hangingChars="300" w:hanging="720"/>
-              <w:rPr>
-                <w:rFonts w:hint="eastAsia"/>
-              </w:rPr>
             </w:pPr>
             <w:r>
               <w:rPr>
@@ -2704,27 +2578,12 @@
               <w:rPr>
                 <w:rFonts w:hint="eastAsia"/>
               </w:rPr>
-              <w:t>删除已</w:t>
-            </w:r>
-            <w:r>
-              <w:rPr>
-                <w:rFonts w:hint="eastAsia"/>
-              </w:rPr>
-              <w:t>添加</w:t>
-            </w:r>
-            <w:r>
-              <w:rPr>
-                <w:rFonts w:hint="eastAsia"/>
-              </w:rPr>
-              <w:t>事项</w:t>
+              <w:t>删除已添加事项</w:t>
             </w:r>
           </w:p>
           <w:p>
             <w:pPr>
               <w:ind w:left="720" w:hangingChars="300" w:hanging="720"/>
-              <w:rPr>
-                <w:rFonts w:hint="eastAsia"/>
-              </w:rPr>
             </w:pPr>
             <w:r>
               <w:rPr>
@@ -2742,9 +2601,6 @@
           <w:p>
             <w:pPr>
               <w:ind w:left="720" w:hangingChars="300" w:hanging="720"/>
-              <w:rPr>
-                <w:rFonts w:hint="eastAsia"/>
-              </w:rPr>
             </w:pPr>
             <w:r>
               <w:rPr>
@@ -2762,9 +2618,6 @@
           <w:p>
             <w:pPr>
               <w:ind w:left="720" w:hangingChars="300" w:hanging="720"/>
-              <w:rPr>
-                <w:rFonts w:hint="eastAsia"/>
-              </w:rPr>
             </w:pPr>
             <w:r>
               <w:rPr>
@@ -2914,9 +2767,6 @@
           <w:p>
             <w:pPr>
               <w:ind w:left="720" w:hangingChars="300" w:hanging="720"/>
-              <w:rPr>
-                <w:rFonts w:hint="eastAsia"/>
-              </w:rPr>
             </w:pPr>
             <w:r>
               <w:rPr>
@@ -2932,146 +2782,6 @@
                 <w:rFonts w:hint="eastAsia"/>
               </w:rPr>
               <w:t>系统检测该类别已存在（或输入不合法），显示新建错误，类别已存在（或输入不合法）</w:t>
-            </w:r>
-          </w:p>
-          <w:p>
-            <w:pPr>
-              <w:ind w:left="720" w:hangingChars="300" w:hanging="720"/>
-              <w:rPr>
-                <w:rFonts w:hint="eastAsia"/>
-              </w:rPr>
-            </w:pPr>
-            <w:r>
-              <w:rPr>
-                <w:rFonts w:hint="eastAsia"/>
-              </w:rPr>
-              <w:t xml:space="preserve">1.5b </w:t>
-            </w:r>
-            <w:r>
-              <w:rPr>
-                <w:rFonts w:hint="eastAsia"/>
-              </w:rPr>
-              <w:t>用户选择设置定位提醒</w:t>
-            </w:r>
-          </w:p>
-          <w:p>
-            <w:pPr>
-              <w:ind w:left="720" w:hangingChars="300" w:hanging="720"/>
-              <w:rPr>
-                <w:rFonts w:hint="eastAsia"/>
-              </w:rPr>
-            </w:pPr>
-            <w:r>
-              <w:rPr>
-                <w:rFonts w:hint="eastAsia"/>
-              </w:rPr>
-              <w:t xml:space="preserve">   1. </w:t>
-            </w:r>
-            <w:r>
-              <w:rPr>
-                <w:rFonts w:hint="eastAsia"/>
-              </w:rPr>
-              <w:t>系统显示输入框提醒输入地点</w:t>
-            </w:r>
-          </w:p>
-          <w:p>
-            <w:pPr>
-              <w:ind w:left="720" w:hangingChars="300" w:hanging="720"/>
-              <w:rPr>
-                <w:rFonts w:hint="eastAsia"/>
-              </w:rPr>
-            </w:pPr>
-            <w:r>
-              <w:rPr>
-                <w:rFonts w:hint="eastAsia"/>
-              </w:rPr>
-              <w:t xml:space="preserve">  2. </w:t>
-            </w:r>
-            <w:r>
-              <w:rPr>
-                <w:rFonts w:hint="eastAsia"/>
-              </w:rPr>
-              <w:t>用户输入地点</w:t>
-            </w:r>
-          </w:p>
-          <w:p>
-            <w:pPr>
-              <w:ind w:left="720" w:hangingChars="300" w:hanging="720"/>
-              <w:rPr>
-                <w:rFonts w:hint="eastAsia"/>
-              </w:rPr>
-            </w:pPr>
-            <w:r>
-              <w:rPr>
-                <w:rFonts w:hint="eastAsia"/>
-              </w:rPr>
-              <w:t xml:space="preserve">1.5c </w:t>
-            </w:r>
-            <w:r>
-              <w:rPr>
-                <w:rFonts w:hint="eastAsia"/>
-              </w:rPr>
-              <w:t>用户选择设置提醒</w:t>
-            </w:r>
-          </w:p>
-          <w:p>
-            <w:pPr>
-              <w:ind w:left="720" w:hangingChars="300" w:hanging="720"/>
-              <w:rPr>
-                <w:rFonts w:hint="eastAsia"/>
-              </w:rPr>
-            </w:pPr>
-            <w:r>
-              <w:rPr>
-                <w:rFonts w:hint="eastAsia"/>
-              </w:rPr>
-              <w:t xml:space="preserve">  1. </w:t>
-            </w:r>
-            <w:r>
-              <w:rPr>
-                <w:rFonts w:hint="eastAsia"/>
-              </w:rPr>
-              <w:t>系统显示周期选择（包括重复、不重复）</w:t>
-            </w:r>
-          </w:p>
-          <w:p>
-            <w:pPr>
-              <w:ind w:left="720" w:hangingChars="300" w:hanging="720"/>
-              <w:rPr>
-                <w:rFonts w:hint="eastAsia"/>
-              </w:rPr>
-            </w:pPr>
-            <w:r>
-              <w:rPr>
-                <w:rFonts w:hint="eastAsia"/>
-              </w:rPr>
-              <w:t xml:space="preserve">  2. </w:t>
-            </w:r>
-            <w:r>
-              <w:rPr>
-                <w:rFonts w:hint="eastAsia"/>
-              </w:rPr>
-              <w:t>用户选择某一周期方式</w:t>
-            </w:r>
-          </w:p>
-          <w:p>
-            <w:pPr>
-              <w:ind w:left="720" w:hangingChars="300" w:hanging="720"/>
-              <w:rPr>
-                <w:rFonts w:hint="eastAsia"/>
-              </w:rPr>
-            </w:pPr>
-            <w:r>
-              <w:rPr>
-                <w:rFonts w:hint="eastAsia"/>
-              </w:rPr>
-              <w:t xml:space="preserve">    2.1 </w:t>
-            </w:r>
-            <w:r>
-              <w:rPr>
-                <w:rFonts w:hint="eastAsia"/>
-              </w:rPr>
-              <w:t>用户选择重复</w:t>
             </w:r>
           </w:p>
           <w:p>
@@ -3082,25 +2792,13 @@
               <w:rPr>
                 <w:rFonts w:hint="eastAsia"/>
               </w:rPr>
-              <w:t xml:space="preserve">    2.2 </w:t>
-            </w:r>
-            <w:r>
-              <w:rPr>
-                <w:rFonts w:hint="eastAsia"/>
-              </w:rPr>
-              <w:t>系统显示选择重复周期每</w:t>
-            </w:r>
-            <w:r>
-              <w:rPr>
-                <w:rFonts w:hint="eastAsia"/>
-              </w:rPr>
-              <w:t>5</w:t>
-            </w:r>
-            <w:r>
-              <w:rPr>
-                <w:rFonts w:hint="eastAsia"/>
-              </w:rPr>
-              <w:t>分钟一次、每半小时一次</w:t>
+              <w:t xml:space="preserve">1.5b </w:t>
+            </w:r>
+            <w:r>
+              <w:rPr>
+                <w:rFonts w:hint="eastAsia"/>
+              </w:rPr>
+              <w:t>用户选择设置定位提醒</w:t>
             </w:r>
           </w:p>
           <w:p>
@@ -3111,6 +2809,253 @@
               <w:rPr>
                 <w:rFonts w:hint="eastAsia"/>
               </w:rPr>
+              <w:t xml:space="preserve">   1. </w:t>
+            </w:r>
+            <w:r>
+              <w:rPr>
+                <w:rFonts w:hint="eastAsia"/>
+              </w:rPr>
+              <w:t>系统显示输入框提醒输入地点</w:t>
+            </w:r>
+          </w:p>
+          <w:p>
+            <w:pPr>
+              <w:ind w:left="720" w:hangingChars="300" w:hanging="720"/>
+            </w:pPr>
+            <w:r>
+              <w:rPr>
+                <w:rFonts w:hint="eastAsia"/>
+              </w:rPr>
+              <w:t xml:space="preserve">  2. </w:t>
+            </w:r>
+            <w:r>
+              <w:rPr>
+                <w:rFonts w:hint="eastAsia"/>
+              </w:rPr>
+              <w:t>用户输入地点</w:t>
+            </w:r>
+          </w:p>
+          <w:p>
+            <w:pPr>
+              <w:ind w:left="720" w:hangingChars="300" w:hanging="720"/>
+            </w:pPr>
+            <w:r>
+              <w:rPr>
+                <w:rFonts w:hint="eastAsia"/>
+              </w:rPr>
+              <w:t xml:space="preserve">1.5c </w:t>
+            </w:r>
+            <w:r>
+              <w:rPr>
+                <w:rFonts w:hint="eastAsia"/>
+              </w:rPr>
+              <w:t>用户选择设置</w:t>
+            </w:r>
+            <w:r>
+              <w:rPr>
+                <w:rFonts w:hint="eastAsia"/>
+              </w:rPr>
+              <w:t>定时</w:t>
+            </w:r>
+            <w:r>
+              <w:rPr>
+                <w:rFonts w:hint="eastAsia"/>
+              </w:rPr>
+              <w:t>提醒</w:t>
+            </w:r>
+            <w:r>
+              <w:rPr>
+                <w:rFonts w:hint="eastAsia"/>
+              </w:rPr>
+              <w:t>或倒计时提醒</w:t>
+            </w:r>
+          </w:p>
+          <w:p>
+            <w:pPr>
+              <w:ind w:left="720" w:hangingChars="300" w:hanging="720"/>
+            </w:pPr>
+            <w:r>
+              <w:rPr>
+                <w:rFonts w:hint="eastAsia"/>
+              </w:rPr>
+              <w:t xml:space="preserve">  1. </w:t>
+            </w:r>
+            <w:r>
+              <w:rPr>
+                <w:rFonts w:hint="eastAsia"/>
+              </w:rPr>
+              <w:t>系统显示周期选择（包括</w:t>
+            </w:r>
+            <w:r>
+              <w:rPr>
+                <w:rFonts w:hint="eastAsia"/>
+              </w:rPr>
+              <w:t>每天提醒、每周提醒、每月提醒、自定义提醒周期、只提醒一次</w:t>
+            </w:r>
+            <w:r>
+              <w:rPr>
+                <w:rFonts w:hint="eastAsia"/>
+              </w:rPr>
+              <w:t>）</w:t>
+            </w:r>
+            <w:r>
+              <w:rPr>
+                <w:rFonts w:hint="eastAsia"/>
+              </w:rPr>
+              <w:t>，提醒方式选择（包括响铃和振动）</w:t>
+            </w:r>
+          </w:p>
+          <w:p>
+            <w:pPr>
+              <w:ind w:left="720" w:hangingChars="300" w:hanging="720"/>
+              <w:rPr>
+                <w:rFonts w:hint="eastAsia"/>
+              </w:rPr>
+            </w:pPr>
+            <w:r>
+              <w:rPr>
+                <w:rFonts w:hint="eastAsia"/>
+              </w:rPr>
+              <w:t xml:space="preserve">  2. </w:t>
+            </w:r>
+            <w:r>
+              <w:rPr>
+                <w:rFonts w:hint="eastAsia"/>
+              </w:rPr>
+              <w:t>用户选择某一周期方式</w:t>
+            </w:r>
+            <w:r>
+              <w:rPr>
+                <w:rFonts w:hint="eastAsia"/>
+              </w:rPr>
+              <w:t>和提醒方式</w:t>
+            </w:r>
+          </w:p>
+          <w:p>
+            <w:pPr>
+              <w:ind w:left="720" w:hangingChars="300" w:hanging="720"/>
+              <w:rPr>
+                <w:rFonts w:hint="eastAsia"/>
+              </w:rPr>
+            </w:pPr>
+            <w:r>
+              <w:rPr>
+                <w:rFonts w:hint="eastAsia"/>
+              </w:rPr>
+              <w:t xml:space="preserve">    2.1 </w:t>
+            </w:r>
+            <w:r>
+              <w:rPr>
+                <w:rFonts w:hint="eastAsia"/>
+              </w:rPr>
+              <w:t>用户选择自定义周期</w:t>
+            </w:r>
+          </w:p>
+          <w:p>
+            <w:pPr>
+              <w:ind w:left="720" w:hangingChars="300" w:hanging="720"/>
+              <w:rPr>
+                <w:rFonts w:hint="eastAsia"/>
+              </w:rPr>
+            </w:pPr>
+            <w:r>
+              <w:rPr>
+                <w:rFonts w:hint="eastAsia"/>
+              </w:rPr>
+              <w:t xml:space="preserve">    2.2 </w:t>
+            </w:r>
+            <w:r>
+              <w:rPr>
+                <w:rFonts w:hint="eastAsia"/>
+              </w:rPr>
+              <w:t>系统显示输入自定义间隔</w:t>
+            </w:r>
+          </w:p>
+          <w:p>
+            <w:pPr>
+              <w:ind w:left="720" w:hangingChars="300" w:hanging="720"/>
+              <w:rPr>
+                <w:rFonts w:hint="eastAsia"/>
+              </w:rPr>
+            </w:pPr>
+            <w:r>
+              <w:rPr>
+                <w:rFonts w:hint="eastAsia"/>
+              </w:rPr>
+              <w:t xml:space="preserve">    2.3 </w:t>
+            </w:r>
+            <w:r>
+              <w:rPr>
+                <w:rFonts w:hint="eastAsia"/>
+              </w:rPr>
+              <w:t>用户输入自定义间隔</w:t>
+            </w:r>
+          </w:p>
+          <w:p>
+            <w:pPr>
+              <w:ind w:left="720" w:hangingChars="300" w:hanging="720"/>
+              <w:rPr>
+                <w:rFonts w:hint="eastAsia"/>
+              </w:rPr>
+            </w:pPr>
+            <w:r>
+              <w:rPr>
+                <w:rFonts w:hint="eastAsia"/>
+              </w:rPr>
+              <w:t xml:space="preserve">    2.4.1 </w:t>
+            </w:r>
+            <w:r>
+              <w:rPr>
+                <w:rFonts w:hint="eastAsia"/>
+              </w:rPr>
+              <w:t>系统检测输入合法将自定义间隔加入周期选择</w:t>
+            </w:r>
+          </w:p>
+          <w:p>
+            <w:pPr>
+              <w:ind w:left="720" w:hangingChars="300" w:hanging="720"/>
+              <w:rPr>
+                <w:rFonts w:hint="eastAsia"/>
+              </w:rPr>
+            </w:pPr>
+            <w:r>
+              <w:rPr>
+                <w:rFonts w:hint="eastAsia"/>
+              </w:rPr>
+              <w:t xml:space="preserve">    2.4.2 </w:t>
+            </w:r>
+            <w:r>
+              <w:rPr>
+                <w:rFonts w:hint="eastAsia"/>
+              </w:rPr>
+              <w:t>系统检测输入不合法</w:t>
+            </w:r>
+          </w:p>
+          <w:p>
+            <w:pPr>
+              <w:ind w:left="1680" w:hangingChars="700" w:hanging="1680"/>
+              <w:rPr>
+                <w:rFonts w:hint="eastAsia"/>
+              </w:rPr>
+            </w:pPr>
+            <w:r>
+              <w:rPr>
+                <w:rFonts w:hint="eastAsia"/>
+              </w:rPr>
+              <w:t xml:space="preserve">       1. </w:t>
+            </w:r>
+            <w:r>
+              <w:rPr>
+                <w:rFonts w:hint="eastAsia"/>
+              </w:rPr>
+              <w:t>系统提示用户输入错误间隔并让用户重新输入</w:t>
+            </w:r>
+          </w:p>
+          <w:p>
+            <w:r>
+              <w:rPr>
+                <w:rFonts w:hint="eastAsia"/>
+              </w:rPr>
               <w:t>1.</w:t>
             </w:r>
             <w:r>
@@ -3144,9 +3089,6 @@
           <w:p>
             <w:pPr>
               <w:ind w:firstLineChars="100" w:firstLine="240"/>
-              <w:rPr>
-                <w:rFonts w:hint="eastAsia"/>
-              </w:rPr>
             </w:pPr>
             <w:r>
               <w:rPr>
@@ -3162,11 +3104,6 @@
             </w:r>
           </w:p>
           <w:p>
-            <w:pPr>
-              <w:rPr>
-                <w:rFonts w:hint="eastAsia"/>
-              </w:rPr>
-            </w:pPr>
             <w:r>
               <w:rPr>
                 <w:rFonts w:hint="eastAsia"/>
@@ -3183,9 +3120,6 @@
           <w:p>
             <w:pPr>
               <w:ind w:firstLineChars="100" w:firstLine="240"/>
-              <w:rPr>
-                <w:rFonts w:hint="eastAsia"/>
-              </w:rPr>
             </w:pPr>
             <w:r>
               <w:rPr>
@@ -3634,12 +3568,14 @@
                 <w:numId w:val="11"/>
               </w:numPr>
               <w:ind w:firstLineChars="0"/>
-              <w:rPr>
-                <w:rFonts w:hint="eastAsia"/>
-              </w:rPr>
             </w:pPr>
             <w:r>
-              <w:t>系统显示该重要事项并</w:t>
+              <w:t>系统</w:t>
+            </w:r>
+            <w:bookmarkStart w:id="0" w:name="_GoBack"/>
+            <w:bookmarkEnd w:id="0"/>
+            <w:r>
+              <w:t>显示该重要事项并</w:t>
             </w:r>
             <w:r>
               <w:t>以</w:t>
@@ -3652,31 +3588,6 @@
             </w:r>
             <w:r>
               <w:t>提醒用户</w:t>
-            </w:r>
-          </w:p>
-          <w:p>
-            <w:pPr>
-              <w:pStyle w:val="a3"/>
-              <w:numPr>
-                <w:ilvl w:val="0"/>
-                <w:numId w:val="11"/>
-              </w:numPr>
-              <w:ind w:firstLineChars="0"/>
-              <w:rPr>
-                <w:rFonts w:hint="eastAsia"/>
-              </w:rPr>
-            </w:pPr>
-            <w:r>
-              <w:rPr>
-                <w:rFonts w:hint="eastAsia"/>
-              </w:rPr>
-              <w:t>用户确认</w:t>
-            </w:r>
-            <w:r>
-              <w:rPr>
-                <w:rFonts w:hint="eastAsia"/>
-              </w:rPr>
-              <w:t>收到提醒</w:t>
             </w:r>
           </w:p>
           <w:p>
@@ -3692,6 +3603,28 @@
               <w:rPr>
                 <w:rFonts w:hint="eastAsia"/>
               </w:rPr>
+              <w:t>用户确认</w:t>
+            </w:r>
+            <w:r>
+              <w:rPr>
+                <w:rFonts w:hint="eastAsia"/>
+              </w:rPr>
+              <w:t>收到提醒</w:t>
+            </w:r>
+          </w:p>
+          <w:p>
+            <w:pPr>
+              <w:pStyle w:val="a3"/>
+              <w:numPr>
+                <w:ilvl w:val="0"/>
+                <w:numId w:val="11"/>
+              </w:numPr>
+              <w:ind w:firstLineChars="0"/>
+            </w:pPr>
+            <w:r>
+              <w:rPr>
+                <w:rFonts w:hint="eastAsia"/>
+              </w:rPr>
               <w:t>系统关闭提醒窗口并停止响铃</w:t>
             </w:r>
             <w:r>
@@ -3723,11 +3656,6 @@
             <w:gridSpan w:val="3"/>
           </w:tcPr>
           <w:p>
-            <w:pPr>
-              <w:rPr>
-                <w:rFonts w:hint="eastAsia"/>
-              </w:rPr>
-            </w:pPr>
             <w:r>
               <w:rPr>
                 <w:rFonts w:hint="eastAsia"/>
@@ -3749,6 +3677,9 @@
                 <w:numId w:val="12"/>
               </w:numPr>
               <w:ind w:firstLineChars="0"/>
+              <w:rPr>
+                <w:rFonts w:hint="eastAsia"/>
+              </w:rPr>
             </w:pPr>
             <w:r>
               <w:rPr>
@@ -3760,7 +3691,30 @@
               <w:rPr>
                 <w:rFonts w:hint="eastAsia"/>
               </w:rPr>
-              <w:t>按照用户设置的周期提醒</w:t>
+              <w:t>停止响铃或振动</w:t>
+            </w:r>
+          </w:p>
+          <w:p>
+            <w:pPr>
+              <w:ind w:left="480" w:hangingChars="200" w:hanging="480"/>
+            </w:pPr>
+            <w:r>
+              <w:rPr>
+                <w:rFonts w:hint="eastAsia"/>
+              </w:rPr>
+              <w:t xml:space="preserve">3a. </w:t>
+            </w:r>
+            <w:r>
+              <w:rPr>
+                <w:rFonts w:hint="eastAsia"/>
+              </w:rPr>
+              <w:t>该事项设置的周期方式不是只提醒一次，按周期每次达到预设时间循环流程</w:t>
+            </w:r>
+            <w:r>
+              <w:rPr>
+                <w:rFonts w:hint="eastAsia"/>
+              </w:rPr>
+              <w:t>1-3</w:t>
             </w:r>
           </w:p>
         </w:tc>
@@ -3798,9 +3752,6 @@
     <w:p>
       <w:pPr>
         <w:pStyle w:val="2"/>
-        <w:rPr>
-          <w:rFonts w:hint="eastAsia"/>
-        </w:rPr>
       </w:pPr>
       <w:r>
         <w:rPr>
@@ -4176,9 +4127,6 @@
                 <w:numId w:val="17"/>
               </w:numPr>
               <w:ind w:firstLineChars="0"/>
-              <w:rPr>
-                <w:rFonts w:hint="eastAsia"/>
-              </w:rPr>
             </w:pPr>
             <w:r>
               <w:rPr>
@@ -4195,9 +4143,6 @@
                 <w:numId w:val="17"/>
               </w:numPr>
               <w:ind w:firstLineChars="0"/>
-              <w:rPr>
-                <w:rFonts w:hint="eastAsia"/>
-              </w:rPr>
             </w:pPr>
             <w:r>
               <w:rPr>
@@ -4250,11 +4195,6 @@
             <w:gridSpan w:val="3"/>
           </w:tcPr>
           <w:p>
-            <w:pPr>
-              <w:rPr>
-                <w:rFonts w:hint="eastAsia"/>
-              </w:rPr>
-            </w:pPr>
             <w:r>
               <w:rPr>
                 <w:rFonts w:hint="eastAsia"/>
@@ -4273,7 +4213,7 @@
               <w:pStyle w:val="a3"/>
               <w:numPr>
                 <w:ilvl w:val="0"/>
-                <w:numId w:val="12"/>
+                <w:numId w:val="19"/>
               </w:numPr>
               <w:ind w:firstLineChars="0"/>
             </w:pPr>
@@ -4281,13 +4221,7 @@
               <w:rPr>
                 <w:rFonts w:hint="eastAsia"/>
               </w:rPr>
-              <w:t>系统等待一分钟后</w:t>
-            </w:r>
-            <w:r>
-              <w:rPr>
-                <w:rFonts w:hint="eastAsia"/>
-              </w:rPr>
-              <w:t>按照用户设置的周期提醒</w:t>
+              <w:t>系统等待一分钟后停止响铃或振动</w:t>
             </w:r>
           </w:p>
         </w:tc>
@@ -4318,8 +4252,6 @@
               </w:rPr>
               <w:t>无</w:t>
             </w:r>
-            <w:bookmarkStart w:id="0" w:name="_GoBack"/>
-            <w:bookmarkEnd w:id="0"/>
           </w:p>
         </w:tc>
       </w:tr>
@@ -4327,9 +4259,6 @@
     <w:p>
       <w:pPr>
         <w:pStyle w:val="2"/>
-        <w:rPr>
-          <w:rFonts w:hint="eastAsia"/>
-        </w:rPr>
       </w:pPr>
       <w:r>
         <w:rPr>
@@ -4543,13 +4472,7 @@
               <w:rPr>
                 <w:rFonts w:hint="eastAsia"/>
               </w:rPr>
-              <w:t>用户，目标是</w:t>
-            </w:r>
-            <w:r>
-              <w:rPr>
-                <w:rFonts w:hint="eastAsia"/>
-              </w:rPr>
-              <w:t>希望以倒计时方式显示离某一事项预设时间的时间差，可以是分钟、小时、天数</w:t>
+              <w:t>用户，目标是希望以倒计时方式显示离某一事项预设时间的时间差，可以是分钟、小时、天数</w:t>
             </w:r>
           </w:p>
         </w:tc>
@@ -4778,31 +4701,16 @@
               <w:rPr>
                 <w:rFonts w:hint="eastAsia"/>
               </w:rPr>
-              <w:t>用小时加分钟的方式</w:t>
-            </w:r>
-            <w:r>
-              <w:rPr>
-                <w:rFonts w:hint="eastAsia"/>
-              </w:rPr>
-              <w:t>）</w:t>
+              <w:t>用小时加分钟的方式）</w:t>
             </w:r>
           </w:p>
         </w:tc>
       </w:tr>
     </w:tbl>
+    <w:p/>
     <w:p>
       <w:pPr>
-        <w:rPr>
-          <w:rFonts w:hint="eastAsia"/>
-        </w:rPr>
-      </w:pPr>
-    </w:p>
-    <w:p>
-      <w:pPr>
         <w:pStyle w:val="2"/>
-        <w:rPr>
-          <w:rFonts w:hint="eastAsia"/>
-        </w:rPr>
       </w:pPr>
       <w:r>
         <w:rPr>
@@ -5016,19 +4924,7 @@
               <w:rPr>
                 <w:rFonts w:hint="eastAsia"/>
               </w:rPr>
-              <w:t>用户，目标是希望系统在用户到达事项预设</w:t>
-            </w:r>
-            <w:r>
-              <w:rPr>
-                <w:rFonts w:hint="eastAsia"/>
-              </w:rPr>
-              <w:t>时间</w:t>
-            </w:r>
-            <w:r>
-              <w:rPr>
-                <w:rFonts w:hint="eastAsia"/>
-              </w:rPr>
-              <w:t>时以响铃或振动方式提醒用户</w:t>
+              <w:t>用户，目标是希望系统在用户到达事项预设时间时以响铃或振动方式提醒用户</w:t>
             </w:r>
           </w:p>
         </w:tc>
@@ -5086,19 +4982,7 @@
               <w:rPr>
                 <w:rFonts w:hint="eastAsia"/>
               </w:rPr>
-              <w:t>用户</w:t>
-            </w:r>
-            <w:r>
-              <w:rPr>
-                <w:rFonts w:hint="eastAsia"/>
-              </w:rPr>
-              <w:t>记录重要事项时选择设置倒计时</w:t>
-            </w:r>
-            <w:r>
-              <w:rPr>
-                <w:rFonts w:hint="eastAsia"/>
-              </w:rPr>
-              <w:t>提醒</w:t>
+              <w:t>用户记录重要事项时选择设置倒计时提醒</w:t>
             </w:r>
           </w:p>
         </w:tc>
@@ -5180,44 +5064,6 @@
             <w:tcW w:w="6218" w:type="dxa"/>
             <w:gridSpan w:val="3"/>
           </w:tcPr>
-          <w:p>
-            <w:pPr>
-              <w:pStyle w:val="a3"/>
-              <w:numPr>
-                <w:ilvl w:val="0"/>
-                <w:numId w:val="18"/>
-              </w:numPr>
-              <w:ind w:firstLineChars="0"/>
-              <w:rPr>
-                <w:rFonts w:hint="eastAsia"/>
-              </w:rPr>
-            </w:pPr>
-            <w:r>
-              <w:rPr>
-                <w:rFonts w:hint="eastAsia"/>
-              </w:rPr>
-              <w:t>系统显示该重要事项并以响铃或振动方式提醒用户</w:t>
-            </w:r>
-          </w:p>
-          <w:p>
-            <w:pPr>
-              <w:pStyle w:val="a3"/>
-              <w:numPr>
-                <w:ilvl w:val="0"/>
-                <w:numId w:val="18"/>
-              </w:numPr>
-              <w:ind w:firstLineChars="0"/>
-              <w:rPr>
-                <w:rFonts w:hint="eastAsia"/>
-              </w:rPr>
-            </w:pPr>
-            <w:r>
-              <w:rPr>
-                <w:rFonts w:hint="eastAsia"/>
-              </w:rPr>
-              <w:t>用户确认收到提醒</w:t>
-            </w:r>
-          </w:p>
           <w:p>
             <w:pPr>
               <w:pStyle w:val="a3"/>
@@ -5231,53 +5077,19 @@
               <w:rPr>
                 <w:rFonts w:hint="eastAsia"/>
               </w:rPr>
-              <w:t>系统关闭提醒窗口并停止响铃</w:t>
-            </w:r>
-            <w:r>
-              <w:rPr>
-                <w:rFonts w:hint="eastAsia"/>
-              </w:rPr>
-              <w:t>或振动</w:t>
-            </w:r>
-          </w:p>
-        </w:tc>
-      </w:tr>
-      <w:tr>
-        <w:tc>
-          <w:tcPr>
-            <w:tcW w:w="2072" w:type="dxa"/>
-          </w:tcPr>
-          <w:p>
-            <w:r>
-              <w:rPr>
-                <w:rFonts w:hint="eastAsia"/>
-              </w:rPr>
-              <w:t>扩展流程</w:t>
-            </w:r>
-          </w:p>
-        </w:tc>
-        <w:tc>
-          <w:tcPr>
-            <w:tcW w:w="6218" w:type="dxa"/>
-            <w:gridSpan w:val="3"/>
-          </w:tcPr>
-          <w:p>
-            <w:pPr>
-              <w:rPr>
-                <w:rFonts w:hint="eastAsia"/>
-              </w:rPr>
-            </w:pPr>
-            <w:r>
-              <w:rPr>
-                <w:rFonts w:hint="eastAsia"/>
-              </w:rPr>
-              <w:t xml:space="preserve">2a. </w:t>
-            </w:r>
-            <w:r>
-              <w:rPr>
-                <w:rFonts w:hint="eastAsia"/>
-              </w:rPr>
-              <w:t>用户未确认收到提醒信息</w:t>
+              <w:t>系统显示</w:t>
+            </w:r>
+            <w:r>
+              <w:rPr>
+                <w:rFonts w:hint="eastAsia"/>
+              </w:rPr>
+              <w:t>到该重要事项的时间差</w:t>
+            </w:r>
+            <w:r>
+              <w:rPr>
+                <w:rFonts w:hint="eastAsia"/>
+              </w:rPr>
+              <w:t>并以响铃或振动方式提醒用户</w:t>
             </w:r>
           </w:p>
           <w:p>
@@ -5285,7 +5097,7 @@
               <w:pStyle w:val="a3"/>
               <w:numPr>
                 <w:ilvl w:val="0"/>
-                <w:numId w:val="12"/>
+                <w:numId w:val="18"/>
               </w:numPr>
               <w:ind w:firstLineChars="0"/>
             </w:pPr>
@@ -5293,13 +5105,29 @@
               <w:rPr>
                 <w:rFonts w:hint="eastAsia"/>
               </w:rPr>
-              <w:t>系统等待一分钟后</w:t>
-            </w:r>
-            <w:r>
-              <w:rPr>
-                <w:rFonts w:hint="eastAsia"/>
-              </w:rPr>
-              <w:t>按照用户设置的周期提醒</w:t>
+              <w:t>用户确认收到提醒</w:t>
+            </w:r>
+          </w:p>
+          <w:p>
+            <w:pPr>
+              <w:pStyle w:val="a3"/>
+              <w:numPr>
+                <w:ilvl w:val="0"/>
+                <w:numId w:val="18"/>
+              </w:numPr>
+              <w:ind w:firstLineChars="0"/>
+            </w:pPr>
+            <w:r>
+              <w:rPr>
+                <w:rFonts w:hint="eastAsia"/>
+              </w:rPr>
+              <w:t>系统关闭提醒窗口并停止响铃</w:t>
+            </w:r>
+            <w:r>
+              <w:rPr>
+                <w:rFonts w:hint="eastAsia"/>
+              </w:rPr>
+              <w:t>或振动</w:t>
             </w:r>
           </w:p>
         </w:tc>
@@ -5314,7 +5142,7 @@
               <w:rPr>
                 <w:rFonts w:hint="eastAsia"/>
               </w:rPr>
-              <w:t>特殊需求</w:t>
+              <w:t>扩展流程</w:t>
             </w:r>
           </w:p>
         </w:tc>
@@ -5328,7 +5156,90 @@
               <w:rPr>
                 <w:rFonts w:hint="eastAsia"/>
               </w:rPr>
-              <w:t>无</w:t>
+              <w:t xml:space="preserve">2a. </w:t>
+            </w:r>
+            <w:r>
+              <w:rPr>
+                <w:rFonts w:hint="eastAsia"/>
+              </w:rPr>
+              <w:t>用户未确认收到提醒信息</w:t>
+            </w:r>
+          </w:p>
+          <w:p>
+            <w:pPr>
+              <w:pStyle w:val="a3"/>
+              <w:numPr>
+                <w:ilvl w:val="0"/>
+                <w:numId w:val="19"/>
+              </w:numPr>
+              <w:ind w:firstLineChars="0"/>
+              <w:rPr>
+                <w:rFonts w:hint="eastAsia"/>
+              </w:rPr>
+            </w:pPr>
+            <w:r>
+              <w:rPr>
+                <w:rFonts w:hint="eastAsia"/>
+              </w:rPr>
+              <w:t>系统等待一分钟后</w:t>
+            </w:r>
+            <w:r>
+              <w:rPr>
+                <w:rFonts w:hint="eastAsia"/>
+              </w:rPr>
+              <w:t>停止响铃或振动</w:t>
+            </w:r>
+          </w:p>
+          <w:p>
+            <w:pPr>
+              <w:ind w:left="480" w:hangingChars="200" w:hanging="480"/>
+            </w:pPr>
+            <w:r>
+              <w:rPr>
+                <w:rFonts w:hint="eastAsia"/>
+              </w:rPr>
+              <w:t xml:space="preserve">3a. </w:t>
+            </w:r>
+            <w:r>
+              <w:rPr>
+                <w:rFonts w:hint="eastAsia"/>
+              </w:rPr>
+              <w:t>该事项设置的周期方式不是只提醒一次，按周期每次达到预设时间循环流程</w:t>
+            </w:r>
+            <w:r>
+              <w:rPr>
+                <w:rFonts w:hint="eastAsia"/>
+              </w:rPr>
+              <w:t>1-3</w:t>
+            </w:r>
+          </w:p>
+        </w:tc>
+      </w:tr>
+      <w:tr>
+        <w:tc>
+          <w:tcPr>
+            <w:tcW w:w="2072" w:type="dxa"/>
+          </w:tcPr>
+          <w:p>
+            <w:r>
+              <w:rPr>
+                <w:rFonts w:hint="eastAsia"/>
+              </w:rPr>
+              <w:t>特殊需求</w:t>
+            </w:r>
+          </w:p>
+        </w:tc>
+        <w:tc>
+          <w:tcPr>
+            <w:tcW w:w="6218" w:type="dxa"/>
+            <w:gridSpan w:val="3"/>
+          </w:tcPr>
+          <w:p>
+            <w:r>
+              <w:rPr>
+                <w:rFonts w:hint="eastAsia"/>
+              </w:rPr>
+              <w:t>时间差以分钟、小时、天数的形式显示（不足一天时用小时加分钟的方式）</w:t>
             </w:r>
           </w:p>
         </w:tc>
@@ -6397,6 +6308,95 @@
     </w:lvl>
   </w:abstractNum>
   <w:abstractNum w:abstractNumId="11">
+    <w:nsid w:val="48DD7CB0"/>
+    <w:multiLevelType w:val="hybridMultilevel"/>
+    <w:tmpl w:val="CEF64A8C"/>
+    <w:lvl w:ilvl="0" w:tplc="A5DC6E4C">
+      <w:start w:val="1"/>
+      <w:numFmt w:val="decimal"/>
+      <w:lvlText w:val="%1."/>
+      <w:lvlJc w:val="left"/>
+      <w:pPr>
+        <w:ind w:left="720" w:hanging="360"/>
+      </w:pPr>
+      <w:rPr>
+        <w:rFonts w:hint="default"/>
+      </w:rPr>
+    </w:lvl>
+    <w:lvl w:ilvl="1" w:tplc="04090019" w:tentative="1">
+      <w:start w:val="1"/>
+      <w:numFmt w:val="lowerLetter"/>
+      <w:lvlText w:val="%2)"/>
+      <w:lvlJc w:val="left"/>
+      <w:pPr>
+        <w:ind w:left="1200" w:hanging="420"/>
+      </w:pPr>
+    </w:lvl>
+    <w:lvl w:ilvl="2" w:tplc="0409001B" w:tentative="1">
+      <w:start w:val="1"/>
+      <w:numFmt w:val="lowerRoman"/>
+      <w:lvlText w:val="%3."/>
+      <w:lvlJc w:val="right"/>
+      <w:pPr>
+        <w:ind w:left="1620" w:hanging="420"/>
+      </w:pPr>
+    </w:lvl>
+    <w:lvl w:ilvl="3" w:tplc="0409000F" w:tentative="1">
+      <w:start w:val="1"/>
+      <w:numFmt w:val="decimal"/>
+      <w:lvlText w:val="%4."/>
+      <w:lvlJc w:val="left"/>
+      <w:pPr>
+        <w:ind w:left="2040" w:hanging="420"/>
+      </w:pPr>
+    </w:lvl>
+    <w:lvl w:ilvl="4" w:tplc="04090019" w:tentative="1">
+      <w:start w:val="1"/>
+      <w:numFmt w:val="lowerLetter"/>
+      <w:lvlText w:val="%5)"/>
+      <w:lvlJc w:val="left"/>
+      <w:pPr>
+        <w:ind w:left="2460" w:hanging="420"/>
+      </w:pPr>
+    </w:lvl>
+    <w:lvl w:ilvl="5" w:tplc="0409001B" w:tentative="1">
+      <w:start w:val="1"/>
+      <w:numFmt w:val="lowerRoman"/>
+      <w:lvlText w:val="%6."/>
+      <w:lvlJc w:val="right"/>
+      <w:pPr>
+        <w:ind w:left="2880" w:hanging="420"/>
+      </w:pPr>
+    </w:lvl>
+    <w:lvl w:ilvl="6" w:tplc="0409000F" w:tentative="1">
+      <w:start w:val="1"/>
+      <w:numFmt w:val="decimal"/>
+      <w:lvlText w:val="%7."/>
+      <w:lvlJc w:val="left"/>
+      <w:pPr>
+        <w:ind w:left="3300" w:hanging="420"/>
+      </w:pPr>
+    </w:lvl>
+    <w:lvl w:ilvl="7" w:tplc="04090019" w:tentative="1">
+      <w:start w:val="1"/>
+      <w:numFmt w:val="lowerLetter"/>
+      <w:lvlText w:val="%8)"/>
+      <w:lvlJc w:val="left"/>
+      <w:pPr>
+        <w:ind w:left="3720" w:hanging="420"/>
+      </w:pPr>
+    </w:lvl>
+    <w:lvl w:ilvl="8" w:tplc="0409001B" w:tentative="1">
+      <w:start w:val="1"/>
+      <w:numFmt w:val="lowerRoman"/>
+      <w:lvlText w:val="%9."/>
+      <w:lvlJc w:val="right"/>
+      <w:pPr>
+        <w:ind w:left="4140" w:hanging="420"/>
+      </w:pPr>
+    </w:lvl>
+  </w:abstractNum>
+  <w:abstractNum w:abstractNumId="12">
     <w:nsid w:val="4D5916B6"/>
     <w:multiLevelType w:val="hybridMultilevel"/>
     <w:tmpl w:val="B91035E0"/>
@@ -6485,7 +6485,7 @@
       </w:pPr>
     </w:lvl>
   </w:abstractNum>
-  <w:abstractNum w:abstractNumId="12">
+  <w:abstractNum w:abstractNumId="13">
     <w:nsid w:val="4F8156F8"/>
     <w:multiLevelType w:val="hybridMultilevel"/>
     <w:tmpl w:val="25E4EDFC"/>
@@ -6574,7 +6574,7 @@
       </w:pPr>
     </w:lvl>
   </w:abstractNum>
-  <w:abstractNum w:abstractNumId="13">
+  <w:abstractNum w:abstractNumId="14">
     <w:nsid w:val="64A67E49"/>
     <w:multiLevelType w:val="hybridMultilevel"/>
     <w:tmpl w:val="18F26C44"/>
@@ -6690,7 +6690,7 @@
       </w:pPr>
     </w:lvl>
   </w:abstractNum>
-  <w:abstractNum w:abstractNumId="14">
+  <w:abstractNum w:abstractNumId="15">
     <w:nsid w:val="69C57EB4"/>
     <w:multiLevelType w:val="hybridMultilevel"/>
     <w:tmpl w:val="2604AB54"/>
@@ -6779,7 +6779,7 @@
       </w:pPr>
     </w:lvl>
   </w:abstractNum>
-  <w:abstractNum w:abstractNumId="15">
+  <w:abstractNum w:abstractNumId="16">
     <w:nsid w:val="6EFC02EA"/>
     <w:multiLevelType w:val="hybridMultilevel"/>
     <w:tmpl w:val="18F26C44"/>
@@ -6895,7 +6895,7 @@
       </w:pPr>
     </w:lvl>
   </w:abstractNum>
-  <w:abstractNum w:abstractNumId="16">
+  <w:abstractNum w:abstractNumId="17">
     <w:nsid w:val="71C734C5"/>
     <w:multiLevelType w:val="hybridMultilevel"/>
     <w:tmpl w:val="00CAB210"/>
@@ -6984,7 +6984,7 @@
       </w:pPr>
     </w:lvl>
   </w:abstractNum>
-  <w:abstractNum w:abstractNumId="17">
+  <w:abstractNum w:abstractNumId="18">
     <w:nsid w:val="7CA058D7"/>
     <w:multiLevelType w:val="hybridMultilevel"/>
     <w:tmpl w:val="E50219D0"/>
@@ -7098,28 +7098,28 @@
     </w:lvl>
   </w:abstractNum>
   <w:num w:numId="1">
-    <w:abstractNumId w:val="17"/>
+    <w:abstractNumId w:val="18"/>
   </w:num>
   <w:num w:numId="2">
     <w:abstractNumId w:val="6"/>
   </w:num>
   <w:num w:numId="3">
-    <w:abstractNumId w:val="11"/>
+    <w:abstractNumId w:val="12"/>
   </w:num>
   <w:num w:numId="4">
     <w:abstractNumId w:val="5"/>
   </w:num>
   <w:num w:numId="5">
-    <w:abstractNumId w:val="13"/>
+    <w:abstractNumId w:val="14"/>
   </w:num>
   <w:num w:numId="6">
-    <w:abstractNumId w:val="15"/>
+    <w:abstractNumId w:val="16"/>
   </w:num>
   <w:num w:numId="7">
     <w:abstractNumId w:val="0"/>
   </w:num>
   <w:num w:numId="8">
-    <w:abstractNumId w:val="16"/>
+    <w:abstractNumId w:val="17"/>
   </w:num>
   <w:num w:numId="9">
     <w:abstractNumId w:val="9"/>
@@ -7143,13 +7143,16 @@
     <w:abstractNumId w:val="8"/>
   </w:num>
   <w:num w:numId="16">
-    <w:abstractNumId w:val="12"/>
+    <w:abstractNumId w:val="13"/>
   </w:num>
   <w:num w:numId="17">
-    <w:abstractNumId w:val="14"/>
+    <w:abstractNumId w:val="15"/>
   </w:num>
   <w:num w:numId="18">
     <w:abstractNumId w:val="10"/>
+  </w:num>
+  <w:num w:numId="19">
+    <w:abstractNumId w:val="11"/>
   </w:num>
 </w:numbering>
 </file>
@@ -8241,7 +8244,7 @@
   <a:extraClrSchemeLst/>
   <a:extLst>
     <a:ext uri="{05A4C25C-085E-4340-85A3-A5531E510DB2}">
-      <thm15:themeFamily xmlns:thm15="http://schemas.microsoft.com/office/thememl/2012/main" xmlns="" name="Office Theme" id="{62F939B6-93AF-4DB8-9C6B-D6C7DFDC589F}" vid="{4A3C46E8-61CC-4603-A589-7422A47A8E4A}"/>
+      <thm15:themeFamily xmlns="" xmlns:thm15="http://schemas.microsoft.com/office/thememl/2012/main" name="Office Theme" id="{62F939B6-93AF-4DB8-9C6B-D6C7DFDC589F}" vid="{4A3C46E8-61CC-4603-A589-7422A47A8E4A}"/>
     </a:ext>
   </a:extLst>
 </a:theme>
@@ -8252,7 +8255,7 @@
 </file>
 
 <file path=customXml/itemProps1.xml><?xml version="1.0" encoding="utf-8"?>
-<ds:datastoreItem xmlns:ds="http://schemas.openxmlformats.org/officeDocument/2006/customXml" ds:itemID="{6A964A54-4F7D-4C39-8DD7-2429BBD2F07D}">
+<ds:datastoreItem xmlns:ds="http://schemas.openxmlformats.org/officeDocument/2006/customXml" ds:itemID="{2582DDC9-472B-4E05-A9AB-196827312F4C}">
   <ds:schemaRefs>
     <ds:schemaRef ds:uri="http://schemas.openxmlformats.org/officeDocument/2006/bibliography"/>
   </ds:schemaRefs>

--- a/1.项目展开阶段/用例与用户需求/用例文档.docx
+++ b/1.项目展开阶段/用例与用户需求/用例文档.docx
@@ -1,6 +1,6 @@
 
 <file path=word/document.xml><?xml version="1.0" encoding="utf-8"?>
-<w:document xmlns:wpc="http://schemas.microsoft.com/office/word/2010/wordprocessingCanvas" xmlns:mc="http://schemas.openxmlformats.org/markup-compatibility/2006" xmlns:o="urn:schemas-microsoft-com:office:office" xmlns:r="http://schemas.openxmlformats.org/officeDocument/2006/relationships" xmlns:m="http://schemas.openxmlformats.org/officeDocument/2006/math" xmlns:v="urn:schemas-microsoft-com:vml" xmlns:wp14="http://schemas.microsoft.com/office/word/2010/wordprocessingDrawing" xmlns:wp="http://schemas.openxmlformats.org/drawingml/2006/wordprocessingDrawing" xmlns:w10="urn:schemas-microsoft-com:office:word" xmlns:w="http://schemas.openxmlformats.org/wordprocessingml/2006/main" xmlns:w14="http://schemas.microsoft.com/office/word/2010/wordml" xmlns:wpg="http://schemas.microsoft.com/office/word/2010/wordprocessingGroup" xmlns:wpi="http://schemas.microsoft.com/office/word/2010/wordprocessingInk" xmlns:wne="http://schemas.microsoft.com/office/word/2006/wordml" xmlns:wps="http://schemas.microsoft.com/office/word/2010/wordprocessingShape" mc:Ignorable="w14 wp14">
+<w:document xmlns:wpc="http://schemas.microsoft.com/office/word/2010/wordprocessingCanvas" xmlns:mo="http://schemas.microsoft.com/office/mac/office/2008/main" xmlns:mc="http://schemas.openxmlformats.org/markup-compatibility/2006" xmlns:mv="urn:schemas-microsoft-com:mac:vml" xmlns:o="urn:schemas-microsoft-com:office:office" xmlns:r="http://schemas.openxmlformats.org/officeDocument/2006/relationships" xmlns:m="http://schemas.openxmlformats.org/officeDocument/2006/math" xmlns:v="urn:schemas-microsoft-com:vml" xmlns:wp14="http://schemas.microsoft.com/office/word/2010/wordprocessingDrawing" xmlns:wp="http://schemas.openxmlformats.org/drawingml/2006/wordprocessingDrawing" xmlns:w10="urn:schemas-microsoft-com:office:word" xmlns:w="http://schemas.openxmlformats.org/wordprocessingml/2006/main" xmlns:w14="http://schemas.microsoft.com/office/word/2010/wordml" xmlns:w15="http://schemas.microsoft.com/office/word/2012/wordml" xmlns:wpg="http://schemas.microsoft.com/office/word/2010/wordprocessingGroup" xmlns:wpi="http://schemas.microsoft.com/office/word/2010/wordprocessingInk" xmlns:wne="http://schemas.microsoft.com/office/word/2006/wordml" xmlns:wps="http://schemas.microsoft.com/office/word/2010/wordprocessingShape" mc:Ignorable="w14 w15 wp14">
   <w:body>
     <w:p>
       <w:pPr>
@@ -316,11 +316,11 @@
           </mc:Choice>
           <mc:Fallback>
             <w:pict>
-              <v:shapetype id="_x0000_t202" coordsize="21600,21600" o:spt="202" path="m,l,21600r21600,l21600,xe">
+              <v:shapetype w14:anchorId="697DC9D7" id="_x0000_t202" coordsize="21600,21600" o:spt="202" path="m0,0l0,21600,21600,21600,21600,0xe">
                 <v:stroke joinstyle="miter"/>
                 <v:path gradientshapeok="t" o:connecttype="rect"/>
               </v:shapetype>
-              <v:shape id="文本框 2" o:spid="_x0000_s1026" type="#_x0000_t202" style="position:absolute;left:0;text-align:left;margin-left:268.15pt;margin-top:5.8pt;width:186.95pt;height:88.85pt;z-index:251659264;visibility:visible;mso-wrap-style:square;mso-width-percent:400;mso-height-percent:0;mso-wrap-distance-left:9pt;mso-wrap-distance-top:0;mso-wrap-distance-right:9pt;mso-wrap-distance-bottom:0;mso-position-horizontal:absolute;mso-position-horizontal-relative:margin;mso-position-vertical:absolute;mso-position-vertical-relative:text;mso-width-percent:400;mso-height-percent:0;mso-width-relative:margin;mso-height-relative:margin;v-text-anchor:top" o:gfxdata="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" stroked="f">
+              <v:shape id="_x6587__x672c__x6846__x0020_2" o:spid="_x0000_s1026" type="#_x0000_t202" style="position:absolute;left:0;text-align:left;margin-left:268.15pt;margin-top:5.8pt;width:186.95pt;height:88.85pt;z-index:251659264;visibility:visible;mso-wrap-style:square;mso-width-percent:400;mso-height-percent:0;mso-wrap-distance-left:9pt;mso-wrap-distance-top:0;mso-wrap-distance-right:9pt;mso-wrap-distance-bottom:0;mso-position-horizontal:absolute;mso-position-horizontal-relative:margin;mso-position-vertical:absolute;mso-position-vertical-relative:text;mso-width-percent:400;mso-height-percent:0;mso-width-relative:margin;mso-height-relative:margin;v-text-anchor:top" o:gfxdata="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" stroked="f">
                 <v:textbox>
                   <w:txbxContent>
                     <w:p>
@@ -493,7 +493,7 @@
     </w:p>
     <w:tbl>
       <w:tblPr>
-        <w:tblStyle w:val="a5"/>
+        <w:tblStyle w:val="a6"/>
         <w:tblW w:w="0" w:type="auto"/>
         <w:tblLook w:val="04A0" w:firstRow="1" w:lastRow="0" w:firstColumn="1" w:lastColumn="0" w:noHBand="0" w:noVBand="1"/>
       </w:tblPr>
@@ -983,7 +983,7 @@
     </w:p>
     <w:tbl>
       <w:tblPr>
-        <w:tblStyle w:val="a5"/>
+        <w:tblStyle w:val="a6"/>
         <w:tblW w:w="0" w:type="auto"/>
         <w:tblInd w:w="440" w:type="dxa"/>
         <w:tblLayout w:type="fixed"/>
@@ -1000,7 +1000,7 @@
           </w:tcPr>
           <w:p>
             <w:pPr>
-              <w:pStyle w:val="10"/>
+              <w:pStyle w:val="11"/>
               <w:ind w:firstLineChars="0" w:firstLine="0"/>
               <w:jc w:val="center"/>
             </w:pPr>
@@ -1018,7 +1018,7 @@
           </w:tcPr>
           <w:p>
             <w:pPr>
-              <w:pStyle w:val="10"/>
+              <w:pStyle w:val="11"/>
               <w:ind w:firstLineChars="0" w:firstLine="0"/>
               <w:jc w:val="center"/>
             </w:pPr>
@@ -1038,7 +1038,7 @@
           </w:tcPr>
           <w:p>
             <w:pPr>
-              <w:pStyle w:val="10"/>
+              <w:pStyle w:val="11"/>
               <w:ind w:firstLineChars="0" w:firstLine="0"/>
               <w:jc w:val="left"/>
             </w:pPr>
@@ -1068,7 +1068,7 @@
           </w:tcPr>
           <w:p>
             <w:pPr>
-              <w:pStyle w:val="10"/>
+              <w:pStyle w:val="11"/>
               <w:ind w:firstLineChars="0" w:firstLine="0"/>
               <w:jc w:val="left"/>
             </w:pPr>
@@ -1088,7 +1088,7 @@
           </w:tcPr>
           <w:p>
             <w:pPr>
-              <w:pStyle w:val="10"/>
+              <w:pStyle w:val="11"/>
               <w:ind w:firstLineChars="0" w:firstLine="0"/>
               <w:jc w:val="left"/>
             </w:pPr>
@@ -1118,7 +1118,7 @@
           </w:tcPr>
           <w:p>
             <w:pPr>
-              <w:pStyle w:val="10"/>
+              <w:pStyle w:val="11"/>
               <w:ind w:firstLineChars="0" w:firstLine="0"/>
               <w:jc w:val="left"/>
             </w:pPr>
@@ -1138,7 +1138,7 @@
           </w:tcPr>
           <w:p>
             <w:pPr>
-              <w:pStyle w:val="10"/>
+              <w:pStyle w:val="11"/>
               <w:ind w:firstLineChars="0" w:firstLine="0"/>
               <w:jc w:val="left"/>
             </w:pPr>
@@ -1168,7 +1168,7 @@
           </w:tcPr>
           <w:p>
             <w:pPr>
-              <w:pStyle w:val="10"/>
+              <w:pStyle w:val="11"/>
               <w:ind w:firstLineChars="0" w:firstLine="0"/>
               <w:jc w:val="left"/>
             </w:pPr>
@@ -1188,7 +1188,7 @@
           </w:tcPr>
           <w:p>
             <w:pPr>
-              <w:pStyle w:val="10"/>
+              <w:pStyle w:val="11"/>
               <w:ind w:firstLineChars="0" w:firstLine="0"/>
               <w:jc w:val="left"/>
             </w:pPr>
@@ -1218,7 +1218,7 @@
           </w:tcPr>
           <w:p>
             <w:pPr>
-              <w:pStyle w:val="10"/>
+              <w:pStyle w:val="11"/>
               <w:ind w:firstLineChars="0" w:firstLine="0"/>
               <w:jc w:val="left"/>
             </w:pPr>
@@ -1816,7 +1816,7 @@
                     </pic:cNvPicPr>
                   </pic:nvPicPr>
                   <pic:blipFill>
-                    <a:blip r:embed="rId9">
+                    <a:blip r:embed="rId8">
                       <a:extLst>
                         <a:ext uri="{28A0092B-C50C-407E-A947-70E740481C1C}">
                           <a14:useLocalDpi xmlns:a14="http://schemas.microsoft.com/office/drawing/2010/main" val="0"/>
@@ -1883,7 +1883,7 @@
     </w:p>
     <w:tbl>
       <w:tblPr>
-        <w:tblStyle w:val="a5"/>
+        <w:tblStyle w:val="a6"/>
         <w:tblW w:w="0" w:type="auto"/>
         <w:tblLook w:val="04A0" w:firstRow="1" w:lastRow="0" w:firstColumn="1" w:lastColumn="0" w:noHBand="0" w:noVBand="1"/>
       </w:tblPr>
@@ -2908,9 +2908,6 @@
           <w:p>
             <w:pPr>
               <w:ind w:left="720" w:hangingChars="300" w:hanging="720"/>
-              <w:rPr>
-                <w:rFonts w:hint="eastAsia"/>
-              </w:rPr>
             </w:pPr>
             <w:r>
               <w:rPr>
@@ -2934,9 +2931,6 @@
           <w:p>
             <w:pPr>
               <w:ind w:left="720" w:hangingChars="300" w:hanging="720"/>
-              <w:rPr>
-                <w:rFonts w:hint="eastAsia"/>
-              </w:rPr>
             </w:pPr>
             <w:r>
               <w:rPr>
@@ -2954,9 +2948,6 @@
           <w:p>
             <w:pPr>
               <w:ind w:left="720" w:hangingChars="300" w:hanging="720"/>
-              <w:rPr>
-                <w:rFonts w:hint="eastAsia"/>
-              </w:rPr>
             </w:pPr>
             <w:r>
               <w:rPr>
@@ -2974,9 +2965,6 @@
           <w:p>
             <w:pPr>
               <w:ind w:left="720" w:hangingChars="300" w:hanging="720"/>
-              <w:rPr>
-                <w:rFonts w:hint="eastAsia"/>
-              </w:rPr>
             </w:pPr>
             <w:r>
               <w:rPr>
@@ -2994,9 +2982,6 @@
           <w:p>
             <w:pPr>
               <w:ind w:left="720" w:hangingChars="300" w:hanging="720"/>
-              <w:rPr>
-                <w:rFonts w:hint="eastAsia"/>
-              </w:rPr>
             </w:pPr>
             <w:r>
               <w:rPr>
@@ -3014,9 +2999,6 @@
           <w:p>
             <w:pPr>
               <w:ind w:left="720" w:hangingChars="300" w:hanging="720"/>
-              <w:rPr>
-                <w:rFonts w:hint="eastAsia"/>
-              </w:rPr>
             </w:pPr>
             <w:r>
               <w:rPr>
@@ -3034,9 +3016,6 @@
           <w:p>
             <w:pPr>
               <w:ind w:left="1680" w:hangingChars="700" w:hanging="1680"/>
-              <w:rPr>
-                <w:rFonts w:hint="eastAsia"/>
-              </w:rPr>
             </w:pPr>
             <w:r>
               <w:rPr>
@@ -3209,7 +3188,7 @@
     </w:p>
     <w:tbl>
       <w:tblPr>
-        <w:tblStyle w:val="a5"/>
+        <w:tblStyle w:val="a6"/>
         <w:tblW w:w="0" w:type="auto"/>
         <w:tblLook w:val="04A0" w:firstRow="1" w:lastRow="0" w:firstColumn="1" w:lastColumn="0" w:noHBand="0" w:noVBand="1"/>
       </w:tblPr>
@@ -3570,12 +3549,7 @@
               <w:ind w:firstLineChars="0"/>
             </w:pPr>
             <w:r>
-              <w:t>系统</w:t>
-            </w:r>
-            <w:bookmarkStart w:id="0" w:name="_GoBack"/>
-            <w:bookmarkEnd w:id="0"/>
-            <w:r>
-              <w:t>显示该重要事项并</w:t>
+              <w:t>系统显示该重要事项并</w:t>
             </w:r>
             <w:r>
               <w:t>以</w:t>
@@ -3677,9 +3651,6 @@
                 <w:numId w:val="12"/>
               </w:numPr>
               <w:ind w:firstLineChars="0"/>
-              <w:rPr>
-                <w:rFonts w:hint="eastAsia"/>
-              </w:rPr>
             </w:pPr>
             <w:r>
               <w:rPr>
@@ -3774,7 +3745,7 @@
     </w:p>
     <w:tbl>
       <w:tblPr>
-        <w:tblStyle w:val="a5"/>
+        <w:tblStyle w:val="a6"/>
         <w:tblW w:w="0" w:type="auto"/>
         <w:tblLook w:val="04A0" w:firstRow="1" w:lastRow="0" w:firstColumn="1" w:lastColumn="0" w:noHBand="0" w:noVBand="1"/>
       </w:tblPr>
@@ -4287,7 +4258,7 @@
     </w:p>
     <w:tbl>
       <w:tblPr>
-        <w:tblStyle w:val="a5"/>
+        <w:tblStyle w:val="a6"/>
         <w:tblW w:w="0" w:type="auto"/>
         <w:tblLook w:val="04A0" w:firstRow="1" w:lastRow="0" w:firstColumn="1" w:lastColumn="0" w:noHBand="0" w:noVBand="1"/>
       </w:tblPr>
@@ -4739,7 +4710,7 @@
     </w:p>
     <w:tbl>
       <w:tblPr>
-        <w:tblStyle w:val="a5"/>
+        <w:tblStyle w:val="a6"/>
         <w:tblW w:w="0" w:type="auto"/>
         <w:tblLook w:val="04A0" w:firstRow="1" w:lastRow="0" w:firstColumn="1" w:lastColumn="0" w:noHBand="0" w:noVBand="1"/>
       </w:tblPr>
@@ -5173,9 +5144,6 @@
                 <w:numId w:val="19"/>
               </w:numPr>
               <w:ind w:firstLineChars="0"/>
-              <w:rPr>
-                <w:rFonts w:hint="eastAsia"/>
-              </w:rPr>
             </w:pPr>
             <w:r>
               <w:rPr>
@@ -5246,6 +5214,6086 @@
       </w:tr>
     </w:tbl>
     <w:p/>
+    <w:p/>
+    <w:p>
+      <w:pPr>
+        <w:pStyle w:val="2"/>
+      </w:pPr>
+      <w:r>
+        <w:rPr>
+          <w:rFonts w:hint="eastAsia"/>
+        </w:rPr>
+        <w:t>UR6</w:t>
+      </w:r>
+      <w:r>
+        <w:rPr>
+          <w:rFonts w:hint="eastAsia"/>
+        </w:rPr>
+        <w:t>：</w:t>
+      </w:r>
+      <w:r>
+        <w:rPr>
+          <w:rFonts w:asciiTheme="minorEastAsia" w:hAnsiTheme="minorEastAsia" w:hint="eastAsia"/>
+          <w:szCs w:val="21"/>
+        </w:rPr>
+        <w:t>每日行程规划管理</w:t>
+      </w:r>
+    </w:p>
+    <w:tbl>
+      <w:tblPr>
+        <w:tblW w:w="8529" w:type="dxa"/>
+        <w:jc w:val="center"/>
+        <w:tblBorders>
+          <w:top w:val="single" w:sz="12" w:space="0" w:color="auto"/>
+          <w:left w:val="single" w:sz="12" w:space="0" w:color="auto"/>
+          <w:bottom w:val="single" w:sz="12" w:space="0" w:color="auto"/>
+          <w:right w:val="single" w:sz="12" w:space="0" w:color="auto"/>
+          <w:insideH w:val="single" w:sz="6" w:space="0" w:color="auto"/>
+          <w:insideV w:val="single" w:sz="6" w:space="0" w:color="auto"/>
+        </w:tblBorders>
+        <w:tblLayout w:type="fixed"/>
+        <w:tblLook w:val="0000" w:firstRow="0" w:lastRow="0" w:firstColumn="0" w:lastColumn="0" w:noHBand="0" w:noVBand="0"/>
+      </w:tblPr>
+      <w:tblGrid>
+        <w:gridCol w:w="1315"/>
+        <w:gridCol w:w="2693"/>
+        <w:gridCol w:w="1829"/>
+        <w:gridCol w:w="2692"/>
+      </w:tblGrid>
+      <w:tr>
+        <w:trPr>
+          <w:jc w:val="center"/>
+        </w:trPr>
+        <w:tc>
+          <w:tcPr>
+            <w:tcW w:w="1315" w:type="dxa"/>
+          </w:tcPr>
+          <w:p>
+            <w:pPr>
+              <w:rPr>
+                <w:b/>
+                <w:szCs w:val="21"/>
+              </w:rPr>
+            </w:pPr>
+            <w:r>
+              <w:rPr>
+                <w:b/>
+                <w:szCs w:val="21"/>
+              </w:rPr>
+              <w:t>ID</w:t>
+            </w:r>
+          </w:p>
+        </w:tc>
+        <w:tc>
+          <w:tcPr>
+            <w:tcW w:w="2693" w:type="dxa"/>
+            <w:tcBorders>
+              <w:right w:val="single" w:sz="4" w:space="0" w:color="auto"/>
+            </w:tcBorders>
+          </w:tcPr>
+          <w:p>
+            <w:pPr>
+              <w:rPr>
+                <w:szCs w:val="21"/>
+              </w:rPr>
+            </w:pPr>
+            <w:r>
+              <w:rPr>
+                <w:rFonts w:hint="eastAsia"/>
+                <w:szCs w:val="21"/>
+              </w:rPr>
+              <w:t>6</w:t>
+            </w:r>
+          </w:p>
+        </w:tc>
+        <w:tc>
+          <w:tcPr>
+            <w:tcW w:w="1829" w:type="dxa"/>
+            <w:tcBorders>
+              <w:left w:val="single" w:sz="4" w:space="0" w:color="auto"/>
+              <w:right w:val="single" w:sz="4" w:space="0" w:color="auto"/>
+            </w:tcBorders>
+          </w:tcPr>
+          <w:p>
+            <w:pPr>
+              <w:rPr>
+                <w:szCs w:val="21"/>
+              </w:rPr>
+            </w:pPr>
+            <w:r>
+              <w:rPr>
+                <w:rFonts w:hint="eastAsia"/>
+                <w:b/>
+                <w:szCs w:val="21"/>
+              </w:rPr>
+              <w:t>名称</w:t>
+            </w:r>
+          </w:p>
+        </w:tc>
+        <w:tc>
+          <w:tcPr>
+            <w:tcW w:w="2692" w:type="dxa"/>
+            <w:tcBorders>
+              <w:left w:val="single" w:sz="4" w:space="0" w:color="auto"/>
+              <w:right w:val="single" w:sz="4" w:space="0" w:color="auto"/>
+            </w:tcBorders>
+          </w:tcPr>
+          <w:p>
+            <w:pPr>
+              <w:rPr>
+                <w:szCs w:val="21"/>
+              </w:rPr>
+            </w:pPr>
+            <w:r>
+              <w:rPr>
+                <w:rFonts w:asciiTheme="minorEastAsia" w:hAnsiTheme="minorEastAsia" w:hint="eastAsia"/>
+                <w:szCs w:val="21"/>
+              </w:rPr>
+              <w:t>每日行程规划管理</w:t>
+            </w:r>
+          </w:p>
+        </w:tc>
+      </w:tr>
+      <w:tr>
+        <w:trPr>
+          <w:jc w:val="center"/>
+        </w:trPr>
+        <w:tc>
+          <w:tcPr>
+            <w:tcW w:w="1315" w:type="dxa"/>
+          </w:tcPr>
+          <w:p>
+            <w:pPr>
+              <w:rPr>
+                <w:b/>
+                <w:szCs w:val="21"/>
+              </w:rPr>
+            </w:pPr>
+            <w:r>
+              <w:rPr>
+                <w:rFonts w:hint="eastAsia"/>
+                <w:b/>
+                <w:szCs w:val="21"/>
+              </w:rPr>
+              <w:t>创建者</w:t>
+            </w:r>
+          </w:p>
+        </w:tc>
+        <w:tc>
+          <w:tcPr>
+            <w:tcW w:w="2693" w:type="dxa"/>
+          </w:tcPr>
+          <w:p>
+            <w:pPr>
+              <w:rPr>
+                <w:szCs w:val="21"/>
+              </w:rPr>
+            </w:pPr>
+            <w:r>
+              <w:rPr>
+                <w:szCs w:val="21"/>
+              </w:rPr>
+              <w:t>顾恺嘉</w:t>
+            </w:r>
+          </w:p>
+        </w:tc>
+        <w:tc>
+          <w:tcPr>
+            <w:tcW w:w="1829" w:type="dxa"/>
+            <w:tcBorders>
+              <w:right w:val="single" w:sz="4" w:space="0" w:color="auto"/>
+            </w:tcBorders>
+          </w:tcPr>
+          <w:p>
+            <w:pPr>
+              <w:rPr>
+                <w:b/>
+                <w:szCs w:val="21"/>
+              </w:rPr>
+            </w:pPr>
+            <w:r>
+              <w:rPr>
+                <w:rFonts w:hint="eastAsia"/>
+                <w:b/>
+                <w:szCs w:val="21"/>
+              </w:rPr>
+              <w:t>最后一次更新者</w:t>
+            </w:r>
+          </w:p>
+        </w:tc>
+        <w:tc>
+          <w:tcPr>
+            <w:tcW w:w="2692" w:type="dxa"/>
+            <w:tcBorders>
+              <w:left w:val="single" w:sz="4" w:space="0" w:color="auto"/>
+            </w:tcBorders>
+          </w:tcPr>
+          <w:p>
+            <w:pPr>
+              <w:rPr>
+                <w:szCs w:val="21"/>
+              </w:rPr>
+            </w:pPr>
+            <w:r>
+              <w:rPr>
+                <w:rFonts w:hint="eastAsia"/>
+                <w:szCs w:val="21"/>
+              </w:rPr>
+              <w:t>顾恺嘉</w:t>
+            </w:r>
+          </w:p>
+        </w:tc>
+      </w:tr>
+      <w:tr>
+        <w:trPr>
+          <w:jc w:val="center"/>
+        </w:trPr>
+        <w:tc>
+          <w:tcPr>
+            <w:tcW w:w="1315" w:type="dxa"/>
+          </w:tcPr>
+          <w:p>
+            <w:pPr>
+              <w:ind w:right="110"/>
+              <w:rPr>
+                <w:b/>
+                <w:szCs w:val="21"/>
+              </w:rPr>
+            </w:pPr>
+            <w:r>
+              <w:rPr>
+                <w:rFonts w:hint="eastAsia"/>
+                <w:b/>
+                <w:szCs w:val="21"/>
+              </w:rPr>
+              <w:t>创建日期</w:t>
+            </w:r>
+          </w:p>
+        </w:tc>
+        <w:tc>
+          <w:tcPr>
+            <w:tcW w:w="2693" w:type="dxa"/>
+          </w:tcPr>
+          <w:p>
+            <w:pPr>
+              <w:rPr>
+                <w:szCs w:val="21"/>
+              </w:rPr>
+            </w:pPr>
+            <w:r>
+              <w:rPr>
+                <w:szCs w:val="21"/>
+              </w:rPr>
+              <w:t>2017/11/12</w:t>
+            </w:r>
+          </w:p>
+        </w:tc>
+        <w:tc>
+          <w:tcPr>
+            <w:tcW w:w="1829" w:type="dxa"/>
+          </w:tcPr>
+          <w:p>
+            <w:pPr>
+              <w:rPr>
+                <w:b/>
+                <w:szCs w:val="21"/>
+              </w:rPr>
+            </w:pPr>
+            <w:r>
+              <w:rPr>
+                <w:rFonts w:hint="eastAsia"/>
+                <w:b/>
+                <w:szCs w:val="21"/>
+              </w:rPr>
+              <w:t>最后更新日期</w:t>
+            </w:r>
+          </w:p>
+        </w:tc>
+        <w:tc>
+          <w:tcPr>
+            <w:tcW w:w="2692" w:type="dxa"/>
+          </w:tcPr>
+          <w:p>
+            <w:pPr>
+              <w:rPr>
+                <w:szCs w:val="21"/>
+              </w:rPr>
+            </w:pPr>
+            <w:r>
+              <w:rPr>
+                <w:szCs w:val="21"/>
+              </w:rPr>
+              <w:t>2017/11/12</w:t>
+            </w:r>
+          </w:p>
+        </w:tc>
+      </w:tr>
+      <w:tr>
+        <w:trPr>
+          <w:tblHeader/>
+          <w:jc w:val="center"/>
+        </w:trPr>
+        <w:tc>
+          <w:tcPr>
+            <w:tcW w:w="1315" w:type="dxa"/>
+          </w:tcPr>
+          <w:p>
+            <w:pPr>
+              <w:rPr>
+                <w:rFonts w:asciiTheme="minorEastAsia" w:hAnsiTheme="minorEastAsia"/>
+                <w:b/>
+                <w:szCs w:val="21"/>
+              </w:rPr>
+            </w:pPr>
+            <w:r>
+              <w:rPr>
+                <w:rFonts w:asciiTheme="minorEastAsia" w:hAnsiTheme="minorEastAsia" w:hint="eastAsia"/>
+                <w:b/>
+                <w:szCs w:val="21"/>
+              </w:rPr>
+              <w:t>参与者</w:t>
+            </w:r>
+          </w:p>
+        </w:tc>
+        <w:tc>
+          <w:tcPr>
+            <w:tcW w:w="7214" w:type="dxa"/>
+            <w:gridSpan w:val="3"/>
+          </w:tcPr>
+          <w:p>
+            <w:pPr>
+              <w:rPr>
+                <w:rFonts w:asciiTheme="minorEastAsia" w:hAnsiTheme="minorEastAsia"/>
+                <w:szCs w:val="21"/>
+              </w:rPr>
+            </w:pPr>
+            <w:r>
+              <w:rPr>
+                <w:rFonts w:asciiTheme="minorEastAsia" w:hAnsiTheme="minorEastAsia"/>
+                <w:szCs w:val="21"/>
+              </w:rPr>
+              <w:t>用户</w:t>
+            </w:r>
+          </w:p>
+        </w:tc>
+      </w:tr>
+      <w:tr>
+        <w:trPr>
+          <w:tblHeader/>
+          <w:jc w:val="center"/>
+        </w:trPr>
+        <w:tc>
+          <w:tcPr>
+            <w:tcW w:w="1315" w:type="dxa"/>
+          </w:tcPr>
+          <w:p>
+            <w:pPr>
+              <w:rPr>
+                <w:rFonts w:asciiTheme="minorEastAsia" w:hAnsiTheme="minorEastAsia"/>
+                <w:b/>
+                <w:szCs w:val="21"/>
+              </w:rPr>
+            </w:pPr>
+            <w:r>
+              <w:rPr>
+                <w:rFonts w:asciiTheme="minorEastAsia" w:hAnsiTheme="minorEastAsia" w:hint="eastAsia"/>
+                <w:b/>
+                <w:szCs w:val="21"/>
+              </w:rPr>
+              <w:t>触发条件</w:t>
+            </w:r>
+          </w:p>
+        </w:tc>
+        <w:tc>
+          <w:tcPr>
+            <w:tcW w:w="7214" w:type="dxa"/>
+            <w:gridSpan w:val="3"/>
+          </w:tcPr>
+          <w:p>
+            <w:pPr>
+              <w:pStyle w:val="a3"/>
+              <w:numPr>
+                <w:ilvl w:val="0"/>
+                <w:numId w:val="23"/>
+              </w:numPr>
+              <w:ind w:firstLineChars="0"/>
+              <w:rPr>
+                <w:rFonts w:asciiTheme="minorEastAsia" w:hAnsiTheme="minorEastAsia"/>
+                <w:szCs w:val="21"/>
+              </w:rPr>
+            </w:pPr>
+            <w:r>
+              <w:rPr>
+                <w:rFonts w:asciiTheme="minorEastAsia" w:hAnsiTheme="minorEastAsia"/>
+                <w:szCs w:val="21"/>
+              </w:rPr>
+              <w:t>用户请求</w:t>
+            </w:r>
+            <w:r>
+              <w:rPr>
+                <w:rFonts w:asciiTheme="minorEastAsia" w:hAnsiTheme="minorEastAsia" w:hint="eastAsia"/>
+                <w:szCs w:val="21"/>
+              </w:rPr>
+              <w:t>添加每日</w:t>
+            </w:r>
+            <w:r>
+              <w:rPr>
+                <w:rFonts w:asciiTheme="minorEastAsia" w:hAnsiTheme="minorEastAsia"/>
+                <w:szCs w:val="21"/>
+              </w:rPr>
+              <w:t>行程规划。</w:t>
+            </w:r>
+          </w:p>
+          <w:p>
+            <w:pPr>
+              <w:pStyle w:val="a3"/>
+              <w:numPr>
+                <w:ilvl w:val="0"/>
+                <w:numId w:val="23"/>
+              </w:numPr>
+              <w:ind w:firstLineChars="0"/>
+              <w:rPr>
+                <w:rFonts w:asciiTheme="minorEastAsia" w:hAnsiTheme="minorEastAsia"/>
+                <w:szCs w:val="21"/>
+              </w:rPr>
+            </w:pPr>
+            <w:r>
+              <w:rPr>
+                <w:rFonts w:asciiTheme="minorEastAsia" w:hAnsiTheme="minorEastAsia" w:hint="eastAsia"/>
+                <w:szCs w:val="21"/>
+              </w:rPr>
+              <w:t>用户</w:t>
+            </w:r>
+            <w:r>
+              <w:rPr>
+                <w:rFonts w:asciiTheme="minorEastAsia" w:hAnsiTheme="minorEastAsia"/>
+                <w:szCs w:val="21"/>
+              </w:rPr>
+              <w:t>请求删除</w:t>
+            </w:r>
+            <w:r>
+              <w:rPr>
+                <w:rFonts w:asciiTheme="minorEastAsia" w:hAnsiTheme="minorEastAsia" w:hint="eastAsia"/>
+                <w:szCs w:val="21"/>
+              </w:rPr>
+              <w:t>已</w:t>
+            </w:r>
+            <w:r>
+              <w:rPr>
+                <w:rFonts w:asciiTheme="minorEastAsia" w:hAnsiTheme="minorEastAsia"/>
+                <w:szCs w:val="21"/>
+              </w:rPr>
+              <w:t>规划的某日行程。</w:t>
+            </w:r>
+          </w:p>
+          <w:p>
+            <w:pPr>
+              <w:pStyle w:val="a3"/>
+              <w:numPr>
+                <w:ilvl w:val="0"/>
+                <w:numId w:val="23"/>
+              </w:numPr>
+              <w:ind w:firstLineChars="0"/>
+              <w:rPr>
+                <w:rFonts w:asciiTheme="minorEastAsia" w:hAnsiTheme="minorEastAsia"/>
+                <w:szCs w:val="21"/>
+              </w:rPr>
+            </w:pPr>
+            <w:r>
+              <w:rPr>
+                <w:rFonts w:asciiTheme="minorEastAsia" w:hAnsiTheme="minorEastAsia" w:hint="eastAsia"/>
+                <w:szCs w:val="21"/>
+              </w:rPr>
+              <w:t>用户</w:t>
+            </w:r>
+            <w:r>
+              <w:rPr>
+                <w:rFonts w:asciiTheme="minorEastAsia" w:hAnsiTheme="minorEastAsia"/>
+                <w:szCs w:val="21"/>
+              </w:rPr>
+              <w:t>请求查看已规划的</w:t>
+            </w:r>
+            <w:r>
+              <w:rPr>
+                <w:rFonts w:asciiTheme="minorEastAsia" w:hAnsiTheme="minorEastAsia" w:hint="eastAsia"/>
+                <w:szCs w:val="21"/>
+              </w:rPr>
+              <w:t>某</w:t>
+            </w:r>
+            <w:r>
+              <w:rPr>
+                <w:rFonts w:asciiTheme="minorEastAsia" w:hAnsiTheme="minorEastAsia"/>
+                <w:szCs w:val="21"/>
+              </w:rPr>
+              <w:t>日行程。</w:t>
+            </w:r>
+          </w:p>
+          <w:p>
+            <w:pPr>
+              <w:pStyle w:val="a3"/>
+              <w:numPr>
+                <w:ilvl w:val="0"/>
+                <w:numId w:val="23"/>
+              </w:numPr>
+              <w:ind w:firstLineChars="0"/>
+              <w:rPr>
+                <w:rFonts w:asciiTheme="minorEastAsia" w:hAnsiTheme="minorEastAsia"/>
+                <w:szCs w:val="21"/>
+              </w:rPr>
+            </w:pPr>
+            <w:r>
+              <w:rPr>
+                <w:rFonts w:asciiTheme="minorEastAsia" w:hAnsiTheme="minorEastAsia"/>
+                <w:szCs w:val="21"/>
+              </w:rPr>
+              <w:t>用户请求修改已规划的某日行程。</w:t>
+            </w:r>
+          </w:p>
+        </w:tc>
+      </w:tr>
+      <w:tr>
+        <w:trPr>
+          <w:tblHeader/>
+          <w:jc w:val="center"/>
+        </w:trPr>
+        <w:tc>
+          <w:tcPr>
+            <w:tcW w:w="1315" w:type="dxa"/>
+          </w:tcPr>
+          <w:p>
+            <w:pPr>
+              <w:rPr>
+                <w:rFonts w:asciiTheme="minorEastAsia" w:hAnsiTheme="minorEastAsia"/>
+                <w:b/>
+                <w:szCs w:val="21"/>
+              </w:rPr>
+            </w:pPr>
+            <w:r>
+              <w:rPr>
+                <w:rFonts w:asciiTheme="minorEastAsia" w:hAnsiTheme="minorEastAsia" w:hint="eastAsia"/>
+                <w:b/>
+                <w:szCs w:val="21"/>
+              </w:rPr>
+              <w:t>前置条件</w:t>
+            </w:r>
+          </w:p>
+        </w:tc>
+        <w:tc>
+          <w:tcPr>
+            <w:tcW w:w="7214" w:type="dxa"/>
+            <w:gridSpan w:val="3"/>
+          </w:tcPr>
+          <w:p>
+            <w:pPr>
+              <w:rPr>
+                <w:rFonts w:asciiTheme="minorEastAsia" w:hAnsiTheme="minorEastAsia"/>
+                <w:szCs w:val="21"/>
+              </w:rPr>
+            </w:pPr>
+            <w:r>
+              <w:rPr>
+                <w:rFonts w:asciiTheme="minorEastAsia" w:hAnsiTheme="minorEastAsia"/>
+                <w:szCs w:val="21"/>
+              </w:rPr>
+              <w:t xml:space="preserve">2,4. </w:t>
+            </w:r>
+            <w:r>
+              <w:rPr>
+                <w:rFonts w:asciiTheme="minorEastAsia" w:hAnsiTheme="minorEastAsia" w:hint="eastAsia"/>
+                <w:szCs w:val="21"/>
+              </w:rPr>
+              <w:t>系统</w:t>
+            </w:r>
+            <w:r>
+              <w:rPr>
+                <w:rFonts w:asciiTheme="minorEastAsia" w:hAnsiTheme="minorEastAsia"/>
+                <w:szCs w:val="21"/>
+              </w:rPr>
+              <w:t>内存在已规划的某日行程。</w:t>
+            </w:r>
+          </w:p>
+        </w:tc>
+      </w:tr>
+      <w:tr>
+        <w:trPr>
+          <w:tblHeader/>
+          <w:jc w:val="center"/>
+        </w:trPr>
+        <w:tc>
+          <w:tcPr>
+            <w:tcW w:w="1315" w:type="dxa"/>
+          </w:tcPr>
+          <w:p>
+            <w:pPr>
+              <w:rPr>
+                <w:rFonts w:asciiTheme="minorEastAsia" w:hAnsiTheme="minorEastAsia"/>
+                <w:b/>
+                <w:szCs w:val="21"/>
+              </w:rPr>
+            </w:pPr>
+            <w:r>
+              <w:rPr>
+                <w:rFonts w:asciiTheme="minorEastAsia" w:hAnsiTheme="minorEastAsia" w:hint="eastAsia"/>
+                <w:b/>
+                <w:szCs w:val="21"/>
+              </w:rPr>
+              <w:t>后置条件</w:t>
+            </w:r>
+          </w:p>
+        </w:tc>
+        <w:tc>
+          <w:tcPr>
+            <w:tcW w:w="7214" w:type="dxa"/>
+            <w:gridSpan w:val="3"/>
+          </w:tcPr>
+          <w:p>
+            <w:pPr>
+              <w:rPr>
+                <w:rFonts w:asciiTheme="minorEastAsia" w:hAnsiTheme="minorEastAsia"/>
+                <w:szCs w:val="21"/>
+              </w:rPr>
+            </w:pPr>
+            <w:r>
+              <w:rPr>
+                <w:rFonts w:asciiTheme="minorEastAsia" w:hAnsiTheme="minorEastAsia"/>
+                <w:szCs w:val="21"/>
+              </w:rPr>
+              <w:t>系统保存用户规划的每日行程。</w:t>
+            </w:r>
+          </w:p>
+        </w:tc>
+      </w:tr>
+      <w:tr>
+        <w:trPr>
+          <w:tblHeader/>
+          <w:jc w:val="center"/>
+        </w:trPr>
+        <w:tc>
+          <w:tcPr>
+            <w:tcW w:w="1315" w:type="dxa"/>
+          </w:tcPr>
+          <w:p>
+            <w:pPr>
+              <w:rPr>
+                <w:rFonts w:asciiTheme="minorEastAsia" w:hAnsiTheme="minorEastAsia"/>
+                <w:b/>
+                <w:szCs w:val="21"/>
+              </w:rPr>
+            </w:pPr>
+            <w:r>
+              <w:rPr>
+                <w:rFonts w:asciiTheme="minorEastAsia" w:hAnsiTheme="minorEastAsia" w:hint="eastAsia"/>
+                <w:b/>
+                <w:szCs w:val="21"/>
+              </w:rPr>
+              <w:t>优先级</w:t>
+            </w:r>
+          </w:p>
+        </w:tc>
+        <w:tc>
+          <w:tcPr>
+            <w:tcW w:w="7214" w:type="dxa"/>
+            <w:gridSpan w:val="3"/>
+          </w:tcPr>
+          <w:p>
+            <w:pPr>
+              <w:rPr>
+                <w:szCs w:val="21"/>
+              </w:rPr>
+            </w:pPr>
+            <w:r>
+              <w:rPr>
+                <w:rFonts w:hint="eastAsia"/>
+                <w:szCs w:val="21"/>
+              </w:rPr>
+              <w:t>高</w:t>
+            </w:r>
+          </w:p>
+        </w:tc>
+      </w:tr>
+      <w:tr>
+        <w:trPr>
+          <w:tblHeader/>
+          <w:jc w:val="center"/>
+        </w:trPr>
+        <w:tc>
+          <w:tcPr>
+            <w:tcW w:w="1315" w:type="dxa"/>
+          </w:tcPr>
+          <w:p>
+            <w:pPr>
+              <w:rPr>
+                <w:rFonts w:asciiTheme="minorEastAsia" w:hAnsiTheme="minorEastAsia"/>
+                <w:b/>
+                <w:szCs w:val="21"/>
+              </w:rPr>
+            </w:pPr>
+            <w:r>
+              <w:rPr>
+                <w:rFonts w:asciiTheme="minorEastAsia" w:hAnsiTheme="minorEastAsia" w:hint="eastAsia"/>
+                <w:b/>
+                <w:szCs w:val="21"/>
+              </w:rPr>
+              <w:t>正常流程</w:t>
+            </w:r>
+          </w:p>
+        </w:tc>
+        <w:tc>
+          <w:tcPr>
+            <w:tcW w:w="7214" w:type="dxa"/>
+            <w:gridSpan w:val="3"/>
+          </w:tcPr>
+          <w:p>
+            <w:pPr>
+              <w:pStyle w:val="a3"/>
+              <w:numPr>
+                <w:ilvl w:val="0"/>
+                <w:numId w:val="20"/>
+              </w:numPr>
+              <w:tabs>
+                <w:tab w:val="left" w:pos="527"/>
+              </w:tabs>
+              <w:ind w:firstLineChars="0"/>
+              <w:rPr>
+                <w:rFonts w:asciiTheme="minorEastAsia" w:hAnsiTheme="minorEastAsia"/>
+                <w:szCs w:val="21"/>
+              </w:rPr>
+            </w:pPr>
+            <w:r>
+              <w:rPr>
+                <w:rFonts w:asciiTheme="minorEastAsia" w:hAnsiTheme="minorEastAsia"/>
+                <w:szCs w:val="21"/>
+              </w:rPr>
+              <w:t>添加</w:t>
+            </w:r>
+          </w:p>
+          <w:p>
+            <w:pPr>
+              <w:pStyle w:val="a3"/>
+              <w:numPr>
+                <w:ilvl w:val="1"/>
+                <w:numId w:val="24"/>
+              </w:numPr>
+              <w:tabs>
+                <w:tab w:val="left" w:pos="527"/>
+              </w:tabs>
+              <w:ind w:firstLineChars="0"/>
+              <w:rPr>
+                <w:rFonts w:asciiTheme="minorEastAsia" w:hAnsiTheme="minorEastAsia"/>
+                <w:szCs w:val="21"/>
+              </w:rPr>
+            </w:pPr>
+            <w:r>
+              <w:rPr>
+                <w:rFonts w:asciiTheme="minorEastAsia" w:hAnsiTheme="minorEastAsia" w:hint="eastAsia"/>
+                <w:szCs w:val="21"/>
+              </w:rPr>
+              <w:t>用户</w:t>
+            </w:r>
+            <w:r>
+              <w:rPr>
+                <w:rFonts w:asciiTheme="minorEastAsia" w:hAnsiTheme="minorEastAsia"/>
+                <w:szCs w:val="21"/>
+              </w:rPr>
+              <w:t>请求规划</w:t>
+            </w:r>
+            <w:r>
+              <w:rPr>
+                <w:rFonts w:asciiTheme="minorEastAsia" w:hAnsiTheme="minorEastAsia" w:hint="eastAsia"/>
+                <w:szCs w:val="21"/>
+              </w:rPr>
+              <w:t>某日</w:t>
+            </w:r>
+            <w:r>
+              <w:rPr>
+                <w:rFonts w:asciiTheme="minorEastAsia" w:hAnsiTheme="minorEastAsia"/>
+                <w:szCs w:val="21"/>
+              </w:rPr>
+              <w:t>行程。</w:t>
+            </w:r>
+          </w:p>
+          <w:p>
+            <w:pPr>
+              <w:pStyle w:val="a3"/>
+              <w:numPr>
+                <w:ilvl w:val="1"/>
+                <w:numId w:val="24"/>
+              </w:numPr>
+              <w:tabs>
+                <w:tab w:val="left" w:pos="527"/>
+              </w:tabs>
+              <w:ind w:firstLineChars="0"/>
+              <w:rPr>
+                <w:rFonts w:asciiTheme="minorEastAsia" w:hAnsiTheme="minorEastAsia"/>
+                <w:szCs w:val="21"/>
+              </w:rPr>
+            </w:pPr>
+            <w:r>
+              <w:rPr>
+                <w:rFonts w:asciiTheme="minorEastAsia" w:hAnsiTheme="minorEastAsia" w:hint="eastAsia"/>
+                <w:szCs w:val="21"/>
+              </w:rPr>
+              <w:t>系统</w:t>
+            </w:r>
+            <w:r>
+              <w:rPr>
+                <w:rFonts w:asciiTheme="minorEastAsia" w:hAnsiTheme="minorEastAsia"/>
+                <w:szCs w:val="21"/>
+              </w:rPr>
+              <w:t>返回用户规划时间界面。</w:t>
+            </w:r>
+          </w:p>
+          <w:p>
+            <w:pPr>
+              <w:pStyle w:val="a3"/>
+              <w:numPr>
+                <w:ilvl w:val="1"/>
+                <w:numId w:val="24"/>
+              </w:numPr>
+              <w:tabs>
+                <w:tab w:val="left" w:pos="527"/>
+              </w:tabs>
+              <w:ind w:firstLineChars="0"/>
+              <w:rPr>
+                <w:rFonts w:asciiTheme="minorEastAsia" w:hAnsiTheme="minorEastAsia"/>
+                <w:szCs w:val="21"/>
+              </w:rPr>
+            </w:pPr>
+            <w:r>
+              <w:rPr>
+                <w:rFonts w:asciiTheme="minorEastAsia" w:hAnsiTheme="minorEastAsia" w:hint="eastAsia"/>
+                <w:szCs w:val="21"/>
+              </w:rPr>
+              <w:t>用户选择时间</w:t>
+            </w:r>
+            <w:r>
+              <w:rPr>
+                <w:rFonts w:asciiTheme="minorEastAsia" w:hAnsiTheme="minorEastAsia" w:hint="eastAsia"/>
+                <w:szCs w:val="21"/>
+              </w:rPr>
+              <w:t>段</w:t>
+            </w:r>
+            <w:r>
+              <w:rPr>
+                <w:rFonts w:asciiTheme="minorEastAsia" w:hAnsiTheme="minorEastAsia"/>
+                <w:szCs w:val="21"/>
+              </w:rPr>
+              <w:t>。</w:t>
+            </w:r>
+          </w:p>
+          <w:p>
+            <w:pPr>
+              <w:pStyle w:val="a3"/>
+              <w:numPr>
+                <w:ilvl w:val="1"/>
+                <w:numId w:val="24"/>
+              </w:numPr>
+              <w:tabs>
+                <w:tab w:val="left" w:pos="527"/>
+              </w:tabs>
+              <w:ind w:firstLineChars="0"/>
+              <w:rPr>
+                <w:rFonts w:asciiTheme="minorEastAsia" w:hAnsiTheme="minorEastAsia"/>
+                <w:szCs w:val="21"/>
+              </w:rPr>
+            </w:pPr>
+            <w:r>
+              <w:rPr>
+                <w:rFonts w:asciiTheme="minorEastAsia" w:hAnsiTheme="minorEastAsia" w:hint="eastAsia"/>
+                <w:szCs w:val="21"/>
+              </w:rPr>
+              <w:t>系统弹出</w:t>
+            </w:r>
+            <w:r>
+              <w:rPr>
+                <w:rFonts w:asciiTheme="minorEastAsia" w:hAnsiTheme="minorEastAsia"/>
+                <w:szCs w:val="21"/>
+              </w:rPr>
+              <w:t>事件以及附加条件填写框。</w:t>
+            </w:r>
+          </w:p>
+          <w:p>
+            <w:pPr>
+              <w:pStyle w:val="a3"/>
+              <w:numPr>
+                <w:ilvl w:val="1"/>
+                <w:numId w:val="24"/>
+              </w:numPr>
+              <w:tabs>
+                <w:tab w:val="left" w:pos="527"/>
+              </w:tabs>
+              <w:ind w:firstLineChars="0"/>
+              <w:rPr>
+                <w:rFonts w:asciiTheme="minorEastAsia" w:hAnsiTheme="minorEastAsia"/>
+                <w:szCs w:val="21"/>
+              </w:rPr>
+            </w:pPr>
+            <w:r>
+              <w:rPr>
+                <w:rFonts w:asciiTheme="minorEastAsia" w:hAnsiTheme="minorEastAsia" w:hint="eastAsia"/>
+                <w:szCs w:val="21"/>
+              </w:rPr>
+              <w:t>用户</w:t>
+            </w:r>
+            <w:r>
+              <w:rPr>
+                <w:rFonts w:asciiTheme="minorEastAsia" w:hAnsiTheme="minorEastAsia"/>
+                <w:szCs w:val="21"/>
+              </w:rPr>
+              <w:t>填写事件以及附加条件并选择保存。</w:t>
+            </w:r>
+          </w:p>
+          <w:p>
+            <w:pPr>
+              <w:pStyle w:val="a3"/>
+              <w:numPr>
+                <w:ilvl w:val="1"/>
+                <w:numId w:val="24"/>
+              </w:numPr>
+              <w:tabs>
+                <w:tab w:val="left" w:pos="527"/>
+              </w:tabs>
+              <w:ind w:firstLineChars="0"/>
+              <w:rPr>
+                <w:rFonts w:asciiTheme="minorEastAsia" w:hAnsiTheme="minorEastAsia"/>
+                <w:szCs w:val="21"/>
+              </w:rPr>
+            </w:pPr>
+            <w:r>
+              <w:rPr>
+                <w:rFonts w:asciiTheme="minorEastAsia" w:hAnsiTheme="minorEastAsia" w:hint="eastAsia"/>
+                <w:szCs w:val="21"/>
+              </w:rPr>
+              <w:t>系统保存一次</w:t>
+            </w:r>
+            <w:r>
+              <w:rPr>
+                <w:rFonts w:asciiTheme="minorEastAsia" w:hAnsiTheme="minorEastAsia"/>
+                <w:szCs w:val="21"/>
+              </w:rPr>
+              <w:t>行程。</w:t>
+            </w:r>
+          </w:p>
+          <w:p>
+            <w:pPr>
+              <w:tabs>
+                <w:tab w:val="left" w:pos="527"/>
+              </w:tabs>
+              <w:ind w:left="360"/>
+              <w:rPr>
+                <w:rFonts w:asciiTheme="minorEastAsia" w:hAnsiTheme="minorEastAsia"/>
+                <w:szCs w:val="21"/>
+              </w:rPr>
+            </w:pPr>
+            <w:r>
+              <w:rPr>
+                <w:rFonts w:asciiTheme="minorEastAsia" w:hAnsiTheme="minorEastAsia"/>
+                <w:szCs w:val="21"/>
+              </w:rPr>
+              <w:t>重复3456</w:t>
+            </w:r>
+            <w:r>
+              <w:rPr>
+                <w:rFonts w:asciiTheme="minorEastAsia" w:hAnsiTheme="minorEastAsia" w:hint="eastAsia"/>
+                <w:szCs w:val="21"/>
+              </w:rPr>
+              <w:t>过程</w:t>
+            </w:r>
+            <w:r>
+              <w:rPr>
+                <w:rFonts w:asciiTheme="minorEastAsia" w:hAnsiTheme="minorEastAsia"/>
+                <w:szCs w:val="21"/>
+              </w:rPr>
+              <w:t>。</w:t>
+            </w:r>
+          </w:p>
+          <w:p>
+            <w:pPr>
+              <w:pStyle w:val="a3"/>
+              <w:numPr>
+                <w:ilvl w:val="1"/>
+                <w:numId w:val="24"/>
+              </w:numPr>
+              <w:tabs>
+                <w:tab w:val="left" w:pos="527"/>
+              </w:tabs>
+              <w:ind w:firstLineChars="0"/>
+              <w:rPr>
+                <w:rFonts w:asciiTheme="minorEastAsia" w:hAnsiTheme="minorEastAsia"/>
+                <w:szCs w:val="21"/>
+              </w:rPr>
+            </w:pPr>
+            <w:r>
+              <w:rPr>
+                <w:rFonts w:asciiTheme="minorEastAsia" w:hAnsiTheme="minorEastAsia" w:hint="eastAsia"/>
+                <w:szCs w:val="21"/>
+              </w:rPr>
+              <w:t>用户</w:t>
+            </w:r>
+            <w:r>
+              <w:rPr>
+                <w:rFonts w:asciiTheme="minorEastAsia" w:hAnsiTheme="minorEastAsia"/>
+                <w:szCs w:val="21"/>
+              </w:rPr>
+              <w:t>选择退出行程规划。</w:t>
+            </w:r>
+          </w:p>
+          <w:p>
+            <w:pPr>
+              <w:pStyle w:val="a3"/>
+              <w:numPr>
+                <w:ilvl w:val="1"/>
+                <w:numId w:val="24"/>
+              </w:numPr>
+              <w:tabs>
+                <w:tab w:val="left" w:pos="527"/>
+              </w:tabs>
+              <w:ind w:firstLineChars="0"/>
+              <w:rPr>
+                <w:rFonts w:asciiTheme="minorEastAsia" w:hAnsiTheme="minorEastAsia"/>
+                <w:szCs w:val="21"/>
+              </w:rPr>
+            </w:pPr>
+            <w:r>
+              <w:rPr>
+                <w:rFonts w:asciiTheme="minorEastAsia" w:hAnsiTheme="minorEastAsia" w:hint="eastAsia"/>
+                <w:szCs w:val="21"/>
+              </w:rPr>
+              <w:t>系统</w:t>
+            </w:r>
+            <w:r>
+              <w:rPr>
+                <w:rFonts w:asciiTheme="minorEastAsia" w:hAnsiTheme="minorEastAsia"/>
+                <w:szCs w:val="21"/>
+              </w:rPr>
+              <w:t>保存用户的行程规划并返回到</w:t>
+            </w:r>
+            <w:r>
+              <w:rPr>
+                <w:rFonts w:asciiTheme="minorEastAsia" w:hAnsiTheme="minorEastAsia" w:hint="eastAsia"/>
+                <w:szCs w:val="21"/>
+              </w:rPr>
+              <w:t>前</w:t>
+            </w:r>
+            <w:r>
+              <w:rPr>
+                <w:rFonts w:asciiTheme="minorEastAsia" w:hAnsiTheme="minorEastAsia"/>
+                <w:szCs w:val="21"/>
+              </w:rPr>
+              <w:t>界面。</w:t>
+            </w:r>
+          </w:p>
+          <w:p>
+            <w:pPr>
+              <w:pStyle w:val="a3"/>
+              <w:numPr>
+                <w:ilvl w:val="0"/>
+                <w:numId w:val="24"/>
+              </w:numPr>
+              <w:tabs>
+                <w:tab w:val="left" w:pos="527"/>
+              </w:tabs>
+              <w:ind w:firstLineChars="0"/>
+              <w:rPr>
+                <w:rFonts w:asciiTheme="minorEastAsia" w:hAnsiTheme="minorEastAsia"/>
+                <w:szCs w:val="21"/>
+              </w:rPr>
+            </w:pPr>
+            <w:r>
+              <w:rPr>
+                <w:rFonts w:asciiTheme="minorEastAsia" w:hAnsiTheme="minorEastAsia" w:hint="eastAsia"/>
+                <w:szCs w:val="21"/>
+              </w:rPr>
+              <w:t>删除</w:t>
+            </w:r>
+          </w:p>
+          <w:p>
+            <w:pPr>
+              <w:pStyle w:val="a3"/>
+              <w:numPr>
+                <w:ilvl w:val="1"/>
+                <w:numId w:val="24"/>
+              </w:numPr>
+              <w:tabs>
+                <w:tab w:val="left" w:pos="527"/>
+              </w:tabs>
+              <w:ind w:firstLineChars="0"/>
+              <w:rPr>
+                <w:rFonts w:asciiTheme="minorEastAsia" w:hAnsiTheme="minorEastAsia"/>
+                <w:szCs w:val="21"/>
+              </w:rPr>
+            </w:pPr>
+            <w:r>
+              <w:rPr>
+                <w:rFonts w:asciiTheme="minorEastAsia" w:hAnsiTheme="minorEastAsia" w:hint="eastAsia"/>
+                <w:szCs w:val="21"/>
+              </w:rPr>
+              <w:t>用户</w:t>
+            </w:r>
+            <w:r>
+              <w:rPr>
+                <w:rFonts w:asciiTheme="minorEastAsia" w:hAnsiTheme="minorEastAsia"/>
+                <w:szCs w:val="21"/>
+              </w:rPr>
+              <w:t>浏览某日行程规划时请求删除行程。</w:t>
+            </w:r>
+          </w:p>
+          <w:p>
+            <w:pPr>
+              <w:pStyle w:val="a3"/>
+              <w:numPr>
+                <w:ilvl w:val="1"/>
+                <w:numId w:val="24"/>
+              </w:numPr>
+              <w:tabs>
+                <w:tab w:val="left" w:pos="527"/>
+              </w:tabs>
+              <w:ind w:firstLineChars="0"/>
+              <w:rPr>
+                <w:rFonts w:asciiTheme="minorEastAsia" w:hAnsiTheme="minorEastAsia"/>
+                <w:szCs w:val="21"/>
+              </w:rPr>
+            </w:pPr>
+            <w:r>
+              <w:rPr>
+                <w:rFonts w:asciiTheme="minorEastAsia" w:hAnsiTheme="minorEastAsia"/>
+                <w:szCs w:val="21"/>
+              </w:rPr>
+              <w:t>系统删除用户选定</w:t>
+            </w:r>
+            <w:r>
+              <w:rPr>
+                <w:rFonts w:asciiTheme="minorEastAsia" w:hAnsiTheme="minorEastAsia" w:hint="eastAsia"/>
+                <w:szCs w:val="21"/>
+              </w:rPr>
+              <w:t>行程</w:t>
+            </w:r>
+            <w:r>
+              <w:rPr>
+                <w:rFonts w:asciiTheme="minorEastAsia" w:hAnsiTheme="minorEastAsia"/>
+                <w:szCs w:val="21"/>
+              </w:rPr>
+              <w:t>并更新存储，</w:t>
+            </w:r>
+            <w:r>
+              <w:rPr>
+                <w:rFonts w:asciiTheme="minorEastAsia" w:hAnsiTheme="minorEastAsia" w:hint="eastAsia"/>
+                <w:szCs w:val="21"/>
+              </w:rPr>
+              <w:t>返回到浏览界面</w:t>
+            </w:r>
+            <w:r>
+              <w:rPr>
+                <w:rFonts w:asciiTheme="minorEastAsia" w:hAnsiTheme="minorEastAsia"/>
+                <w:szCs w:val="21"/>
+              </w:rPr>
+              <w:t>。</w:t>
+            </w:r>
+          </w:p>
+          <w:p>
+            <w:pPr>
+              <w:pStyle w:val="a3"/>
+              <w:numPr>
+                <w:ilvl w:val="0"/>
+                <w:numId w:val="24"/>
+              </w:numPr>
+              <w:tabs>
+                <w:tab w:val="left" w:pos="527"/>
+              </w:tabs>
+              <w:ind w:firstLineChars="0"/>
+              <w:rPr>
+                <w:rFonts w:asciiTheme="minorEastAsia" w:hAnsiTheme="minorEastAsia"/>
+                <w:szCs w:val="21"/>
+              </w:rPr>
+            </w:pPr>
+            <w:r>
+              <w:rPr>
+                <w:rFonts w:asciiTheme="minorEastAsia" w:hAnsiTheme="minorEastAsia" w:hint="eastAsia"/>
+                <w:szCs w:val="21"/>
+              </w:rPr>
+              <w:t>查看</w:t>
+            </w:r>
+          </w:p>
+          <w:p>
+            <w:pPr>
+              <w:pStyle w:val="a3"/>
+              <w:numPr>
+                <w:ilvl w:val="1"/>
+                <w:numId w:val="24"/>
+              </w:numPr>
+              <w:tabs>
+                <w:tab w:val="left" w:pos="527"/>
+              </w:tabs>
+              <w:ind w:firstLineChars="0"/>
+              <w:rPr>
+                <w:rFonts w:asciiTheme="minorEastAsia" w:hAnsiTheme="minorEastAsia"/>
+                <w:szCs w:val="21"/>
+              </w:rPr>
+            </w:pPr>
+            <w:r>
+              <w:rPr>
+                <w:rFonts w:asciiTheme="minorEastAsia" w:hAnsiTheme="minorEastAsia" w:hint="eastAsia"/>
+                <w:szCs w:val="21"/>
+              </w:rPr>
+              <w:t>用户请求查看</w:t>
+            </w:r>
+            <w:r>
+              <w:rPr>
+                <w:rFonts w:asciiTheme="minorEastAsia" w:hAnsiTheme="minorEastAsia"/>
+                <w:szCs w:val="21"/>
+              </w:rPr>
+              <w:t>每日行程规划。</w:t>
+            </w:r>
+          </w:p>
+          <w:p>
+            <w:pPr>
+              <w:pStyle w:val="a3"/>
+              <w:numPr>
+                <w:ilvl w:val="1"/>
+                <w:numId w:val="24"/>
+              </w:numPr>
+              <w:tabs>
+                <w:tab w:val="left" w:pos="527"/>
+              </w:tabs>
+              <w:ind w:firstLineChars="0"/>
+              <w:rPr>
+                <w:rFonts w:asciiTheme="minorEastAsia" w:hAnsiTheme="minorEastAsia"/>
+                <w:szCs w:val="21"/>
+              </w:rPr>
+            </w:pPr>
+            <w:r>
+              <w:rPr>
+                <w:rFonts w:asciiTheme="minorEastAsia" w:hAnsiTheme="minorEastAsia" w:hint="eastAsia"/>
+                <w:szCs w:val="21"/>
+              </w:rPr>
+              <w:t>系统返回</w:t>
+            </w:r>
+            <w:r>
+              <w:rPr>
+                <w:rFonts w:asciiTheme="minorEastAsia" w:hAnsiTheme="minorEastAsia"/>
+                <w:szCs w:val="21"/>
+              </w:rPr>
+              <w:t>用户日期行程规划</w:t>
+            </w:r>
+            <w:r>
+              <w:rPr>
+                <w:rFonts w:asciiTheme="minorEastAsia" w:hAnsiTheme="minorEastAsia" w:hint="eastAsia"/>
+                <w:szCs w:val="21"/>
+              </w:rPr>
+              <w:t>清单</w:t>
+            </w:r>
+            <w:r>
+              <w:rPr>
+                <w:rFonts w:asciiTheme="minorEastAsia" w:hAnsiTheme="minorEastAsia"/>
+                <w:szCs w:val="21"/>
+              </w:rPr>
+              <w:t>。</w:t>
+            </w:r>
+          </w:p>
+          <w:p>
+            <w:pPr>
+              <w:pStyle w:val="a3"/>
+              <w:numPr>
+                <w:ilvl w:val="1"/>
+                <w:numId w:val="24"/>
+              </w:numPr>
+              <w:tabs>
+                <w:tab w:val="left" w:pos="527"/>
+              </w:tabs>
+              <w:ind w:firstLineChars="0"/>
+              <w:rPr>
+                <w:rFonts w:asciiTheme="minorEastAsia" w:hAnsiTheme="minorEastAsia"/>
+                <w:szCs w:val="21"/>
+              </w:rPr>
+            </w:pPr>
+            <w:r>
+              <w:rPr>
+                <w:rFonts w:asciiTheme="minorEastAsia" w:hAnsiTheme="minorEastAsia" w:hint="eastAsia"/>
+                <w:szCs w:val="21"/>
+              </w:rPr>
+              <w:t>用户请求查看</w:t>
+            </w:r>
+            <w:r>
+              <w:rPr>
+                <w:rFonts w:asciiTheme="minorEastAsia" w:hAnsiTheme="minorEastAsia"/>
+                <w:szCs w:val="21"/>
+              </w:rPr>
+              <w:t>某日具体行程规划。</w:t>
+            </w:r>
+          </w:p>
+          <w:p>
+            <w:pPr>
+              <w:pStyle w:val="a3"/>
+              <w:numPr>
+                <w:ilvl w:val="1"/>
+                <w:numId w:val="24"/>
+              </w:numPr>
+              <w:tabs>
+                <w:tab w:val="left" w:pos="527"/>
+              </w:tabs>
+              <w:ind w:firstLineChars="0"/>
+              <w:rPr>
+                <w:rFonts w:asciiTheme="minorEastAsia" w:hAnsiTheme="minorEastAsia"/>
+                <w:szCs w:val="21"/>
+              </w:rPr>
+            </w:pPr>
+            <w:r>
+              <w:rPr>
+                <w:rFonts w:asciiTheme="minorEastAsia" w:hAnsiTheme="minorEastAsia" w:hint="eastAsia"/>
+                <w:szCs w:val="21"/>
+              </w:rPr>
+              <w:t>系统</w:t>
+            </w:r>
+            <w:r>
+              <w:rPr>
+                <w:rFonts w:asciiTheme="minorEastAsia" w:hAnsiTheme="minorEastAsia"/>
+                <w:szCs w:val="21"/>
+              </w:rPr>
+              <w:t>返回某日具体行程规划。</w:t>
+            </w:r>
+          </w:p>
+          <w:p>
+            <w:pPr>
+              <w:pStyle w:val="a3"/>
+              <w:numPr>
+                <w:ilvl w:val="1"/>
+                <w:numId w:val="24"/>
+              </w:numPr>
+              <w:tabs>
+                <w:tab w:val="left" w:pos="527"/>
+              </w:tabs>
+              <w:ind w:firstLineChars="0"/>
+              <w:rPr>
+                <w:rFonts w:asciiTheme="minorEastAsia" w:hAnsiTheme="minorEastAsia"/>
+                <w:szCs w:val="21"/>
+              </w:rPr>
+            </w:pPr>
+            <w:r>
+              <w:rPr>
+                <w:rFonts w:asciiTheme="minorEastAsia" w:hAnsiTheme="minorEastAsia" w:hint="eastAsia"/>
+                <w:szCs w:val="21"/>
+              </w:rPr>
+              <w:t>用户请求</w:t>
+            </w:r>
+            <w:r>
+              <w:rPr>
+                <w:rFonts w:asciiTheme="minorEastAsia" w:hAnsiTheme="minorEastAsia"/>
+                <w:szCs w:val="21"/>
+              </w:rPr>
+              <w:t>查看某日某时间段行程。</w:t>
+            </w:r>
+          </w:p>
+          <w:p>
+            <w:pPr>
+              <w:pStyle w:val="a3"/>
+              <w:numPr>
+                <w:ilvl w:val="1"/>
+                <w:numId w:val="24"/>
+              </w:numPr>
+              <w:tabs>
+                <w:tab w:val="left" w:pos="527"/>
+              </w:tabs>
+              <w:ind w:firstLineChars="0"/>
+              <w:rPr>
+                <w:rFonts w:asciiTheme="minorEastAsia" w:hAnsiTheme="minorEastAsia"/>
+                <w:szCs w:val="21"/>
+              </w:rPr>
+            </w:pPr>
+            <w:r>
+              <w:rPr>
+                <w:rFonts w:asciiTheme="minorEastAsia" w:hAnsiTheme="minorEastAsia" w:hint="eastAsia"/>
+                <w:szCs w:val="21"/>
+              </w:rPr>
+              <w:t>系统返回详细</w:t>
+            </w:r>
+            <w:r>
+              <w:rPr>
+                <w:rFonts w:asciiTheme="minorEastAsia" w:hAnsiTheme="minorEastAsia"/>
+                <w:szCs w:val="21"/>
+              </w:rPr>
+              <w:t>行程信息。</w:t>
+            </w:r>
+          </w:p>
+          <w:p>
+            <w:pPr>
+              <w:pStyle w:val="a3"/>
+              <w:numPr>
+                <w:ilvl w:val="0"/>
+                <w:numId w:val="24"/>
+              </w:numPr>
+              <w:tabs>
+                <w:tab w:val="left" w:pos="527"/>
+              </w:tabs>
+              <w:ind w:firstLineChars="0"/>
+              <w:rPr>
+                <w:rFonts w:asciiTheme="minorEastAsia" w:hAnsiTheme="minorEastAsia"/>
+                <w:szCs w:val="21"/>
+              </w:rPr>
+            </w:pPr>
+            <w:r>
+              <w:rPr>
+                <w:rFonts w:asciiTheme="minorEastAsia" w:hAnsiTheme="minorEastAsia" w:hint="eastAsia"/>
+                <w:szCs w:val="21"/>
+              </w:rPr>
+              <w:t>修改</w:t>
+            </w:r>
+          </w:p>
+          <w:p>
+            <w:pPr>
+              <w:pStyle w:val="a3"/>
+              <w:numPr>
+                <w:ilvl w:val="1"/>
+                <w:numId w:val="24"/>
+              </w:numPr>
+              <w:tabs>
+                <w:tab w:val="left" w:pos="527"/>
+              </w:tabs>
+              <w:ind w:firstLineChars="0"/>
+              <w:rPr>
+                <w:rFonts w:asciiTheme="minorEastAsia" w:hAnsiTheme="minorEastAsia"/>
+                <w:szCs w:val="21"/>
+              </w:rPr>
+            </w:pPr>
+            <w:r>
+              <w:rPr>
+                <w:rFonts w:asciiTheme="minorEastAsia" w:hAnsiTheme="minorEastAsia" w:hint="eastAsia"/>
+                <w:szCs w:val="21"/>
+              </w:rPr>
+              <w:t>用户浏览</w:t>
+            </w:r>
+            <w:r>
+              <w:rPr>
+                <w:rFonts w:asciiTheme="minorEastAsia" w:hAnsiTheme="minorEastAsia"/>
+                <w:szCs w:val="21"/>
+              </w:rPr>
+              <w:t>某日行程时请求修改行程。</w:t>
+            </w:r>
+          </w:p>
+          <w:p>
+            <w:pPr>
+              <w:pStyle w:val="a3"/>
+              <w:numPr>
+                <w:ilvl w:val="1"/>
+                <w:numId w:val="24"/>
+              </w:numPr>
+              <w:tabs>
+                <w:tab w:val="left" w:pos="527"/>
+              </w:tabs>
+              <w:ind w:firstLineChars="0"/>
+              <w:rPr>
+                <w:rFonts w:asciiTheme="minorEastAsia" w:hAnsiTheme="minorEastAsia"/>
+                <w:szCs w:val="21"/>
+              </w:rPr>
+            </w:pPr>
+            <w:r>
+              <w:rPr>
+                <w:rFonts w:asciiTheme="minorEastAsia" w:hAnsiTheme="minorEastAsia" w:hint="eastAsia"/>
+                <w:szCs w:val="21"/>
+              </w:rPr>
+              <w:t>系统返回</w:t>
+            </w:r>
+            <w:r>
+              <w:rPr>
+                <w:rFonts w:asciiTheme="minorEastAsia" w:hAnsiTheme="minorEastAsia"/>
+                <w:szCs w:val="21"/>
+              </w:rPr>
+              <w:t>行程详细信息界面。</w:t>
+            </w:r>
+          </w:p>
+          <w:p>
+            <w:pPr>
+              <w:pStyle w:val="a3"/>
+              <w:numPr>
+                <w:ilvl w:val="1"/>
+                <w:numId w:val="24"/>
+              </w:numPr>
+              <w:tabs>
+                <w:tab w:val="left" w:pos="527"/>
+              </w:tabs>
+              <w:ind w:firstLineChars="0"/>
+              <w:rPr>
+                <w:rFonts w:asciiTheme="minorEastAsia" w:hAnsiTheme="minorEastAsia"/>
+                <w:szCs w:val="21"/>
+              </w:rPr>
+            </w:pPr>
+            <w:r>
+              <w:rPr>
+                <w:rFonts w:asciiTheme="minorEastAsia" w:hAnsiTheme="minorEastAsia" w:hint="eastAsia"/>
+                <w:szCs w:val="21"/>
+              </w:rPr>
+              <w:t>用户修改</w:t>
+            </w:r>
+            <w:r>
+              <w:rPr>
+                <w:rFonts w:asciiTheme="minorEastAsia" w:hAnsiTheme="minorEastAsia"/>
+                <w:szCs w:val="21"/>
+              </w:rPr>
+              <w:t>形成详细信息并保存。</w:t>
+            </w:r>
+          </w:p>
+          <w:p>
+            <w:pPr>
+              <w:pStyle w:val="a3"/>
+              <w:numPr>
+                <w:ilvl w:val="1"/>
+                <w:numId w:val="24"/>
+              </w:numPr>
+              <w:tabs>
+                <w:tab w:val="left" w:pos="527"/>
+              </w:tabs>
+              <w:ind w:firstLineChars="0"/>
+              <w:rPr>
+                <w:rFonts w:asciiTheme="minorEastAsia" w:hAnsiTheme="minorEastAsia"/>
+                <w:szCs w:val="21"/>
+              </w:rPr>
+            </w:pPr>
+            <w:r>
+              <w:rPr>
+                <w:rFonts w:asciiTheme="minorEastAsia" w:hAnsiTheme="minorEastAsia" w:hint="eastAsia"/>
+                <w:szCs w:val="21"/>
+              </w:rPr>
+              <w:t>系统保存</w:t>
+            </w:r>
+            <w:r>
+              <w:rPr>
+                <w:rFonts w:asciiTheme="minorEastAsia" w:hAnsiTheme="minorEastAsia"/>
+                <w:szCs w:val="21"/>
+              </w:rPr>
+              <w:t>用户修改并</w:t>
+            </w:r>
+            <w:r>
+              <w:rPr>
+                <w:rFonts w:asciiTheme="minorEastAsia" w:hAnsiTheme="minorEastAsia" w:hint="eastAsia"/>
+                <w:szCs w:val="21"/>
+              </w:rPr>
+              <w:t>更新</w:t>
+            </w:r>
+            <w:r>
+              <w:rPr>
+                <w:rFonts w:asciiTheme="minorEastAsia" w:hAnsiTheme="minorEastAsia"/>
+                <w:szCs w:val="21"/>
+              </w:rPr>
+              <w:t>存储，</w:t>
+            </w:r>
+            <w:r>
+              <w:rPr>
+                <w:rFonts w:asciiTheme="minorEastAsia" w:hAnsiTheme="minorEastAsia" w:hint="eastAsia"/>
+                <w:szCs w:val="21"/>
+              </w:rPr>
+              <w:t>返回到</w:t>
+            </w:r>
+            <w:r>
+              <w:rPr>
+                <w:rFonts w:asciiTheme="minorEastAsia" w:hAnsiTheme="minorEastAsia"/>
+                <w:szCs w:val="21"/>
+              </w:rPr>
+              <w:t>浏览界面。</w:t>
+            </w:r>
+          </w:p>
+        </w:tc>
+      </w:tr>
+      <w:tr>
+        <w:trPr>
+          <w:tblHeader/>
+          <w:jc w:val="center"/>
+        </w:trPr>
+        <w:tc>
+          <w:tcPr>
+            <w:tcW w:w="1315" w:type="dxa"/>
+          </w:tcPr>
+          <w:p>
+            <w:pPr>
+              <w:rPr>
+                <w:rFonts w:asciiTheme="minorEastAsia" w:hAnsiTheme="minorEastAsia"/>
+                <w:b/>
+                <w:szCs w:val="21"/>
+              </w:rPr>
+            </w:pPr>
+            <w:r>
+              <w:rPr>
+                <w:rFonts w:asciiTheme="minorEastAsia" w:hAnsiTheme="minorEastAsia" w:hint="eastAsia"/>
+                <w:b/>
+                <w:szCs w:val="21"/>
+              </w:rPr>
+              <w:t>扩展流程</w:t>
+            </w:r>
+          </w:p>
+        </w:tc>
+        <w:tc>
+          <w:tcPr>
+            <w:tcW w:w="7214" w:type="dxa"/>
+            <w:gridSpan w:val="3"/>
+          </w:tcPr>
+          <w:p>
+            <w:pPr>
+              <w:rPr>
+                <w:szCs w:val="21"/>
+              </w:rPr>
+            </w:pPr>
+            <w:r>
+              <w:rPr>
+                <w:szCs w:val="21"/>
+              </w:rPr>
+              <w:t>1.4</w:t>
+            </w:r>
+            <w:r>
+              <w:rPr>
+                <w:rFonts w:hint="eastAsia"/>
+                <w:szCs w:val="21"/>
+              </w:rPr>
+              <w:t>a</w:t>
+            </w:r>
+            <w:r>
+              <w:rPr>
+                <w:szCs w:val="21"/>
+              </w:rPr>
+              <w:t>.</w:t>
+            </w:r>
+            <w:r>
+              <w:rPr>
+                <w:rFonts w:hint="eastAsia"/>
+                <w:szCs w:val="21"/>
+              </w:rPr>
+              <w:t>用户</w:t>
+            </w:r>
+            <w:r>
+              <w:rPr>
+                <w:szCs w:val="21"/>
+              </w:rPr>
+              <w:t>选择取消</w:t>
+            </w:r>
+            <w:r>
+              <w:rPr>
+                <w:rFonts w:hint="eastAsia"/>
+                <w:szCs w:val="21"/>
+              </w:rPr>
+              <w:t>填写</w:t>
+            </w:r>
+          </w:p>
+          <w:p>
+            <w:pPr>
+              <w:rPr>
+                <w:szCs w:val="21"/>
+              </w:rPr>
+            </w:pPr>
+            <w:r>
+              <w:rPr>
+                <w:szCs w:val="21"/>
+              </w:rPr>
+              <w:t xml:space="preserve">   1.</w:t>
+            </w:r>
+            <w:r>
+              <w:rPr>
+                <w:rFonts w:hint="eastAsia"/>
+                <w:szCs w:val="21"/>
+              </w:rPr>
+              <w:t>系统</w:t>
+            </w:r>
+            <w:r>
+              <w:rPr>
+                <w:szCs w:val="21"/>
+              </w:rPr>
+              <w:t>不保存用户填写的条目。</w:t>
+            </w:r>
+          </w:p>
+          <w:p>
+            <w:pPr>
+              <w:rPr>
+                <w:szCs w:val="21"/>
+              </w:rPr>
+            </w:pPr>
+            <w:r>
+              <w:rPr>
+                <w:rFonts w:hint="eastAsia"/>
+                <w:szCs w:val="21"/>
+              </w:rPr>
+              <w:t>4.3a</w:t>
+            </w:r>
+            <w:r>
+              <w:rPr>
+                <w:szCs w:val="21"/>
+              </w:rPr>
+              <w:t>.</w:t>
+            </w:r>
+            <w:r>
+              <w:rPr>
+                <w:rFonts w:hint="eastAsia"/>
+                <w:szCs w:val="21"/>
+              </w:rPr>
+              <w:t>用户</w:t>
+            </w:r>
+            <w:r>
+              <w:rPr>
+                <w:szCs w:val="21"/>
+              </w:rPr>
+              <w:t>选择</w:t>
+            </w:r>
+            <w:r>
+              <w:rPr>
+                <w:rFonts w:hint="eastAsia"/>
+                <w:szCs w:val="21"/>
+              </w:rPr>
+              <w:t>取消</w:t>
+            </w:r>
+            <w:r>
+              <w:rPr>
+                <w:szCs w:val="21"/>
+              </w:rPr>
+              <w:t>修改</w:t>
+            </w:r>
+          </w:p>
+          <w:p>
+            <w:pPr>
+              <w:rPr>
+                <w:szCs w:val="21"/>
+              </w:rPr>
+            </w:pPr>
+            <w:r>
+              <w:rPr>
+                <w:rFonts w:hint="eastAsia"/>
+                <w:szCs w:val="21"/>
+              </w:rPr>
+              <w:t xml:space="preserve">   1.</w:t>
+            </w:r>
+            <w:r>
+              <w:rPr>
+                <w:rFonts w:hint="eastAsia"/>
+                <w:szCs w:val="21"/>
+              </w:rPr>
+              <w:t>系统</w:t>
+            </w:r>
+            <w:r>
+              <w:rPr>
+                <w:szCs w:val="21"/>
+              </w:rPr>
+              <w:t>返回到浏览界面。</w:t>
+            </w:r>
+          </w:p>
+        </w:tc>
+      </w:tr>
+      <w:tr>
+        <w:trPr>
+          <w:tblHeader/>
+          <w:jc w:val="center"/>
+        </w:trPr>
+        <w:tc>
+          <w:tcPr>
+            <w:tcW w:w="1315" w:type="dxa"/>
+          </w:tcPr>
+          <w:p>
+            <w:pPr>
+              <w:rPr>
+                <w:rFonts w:asciiTheme="minorEastAsia" w:hAnsiTheme="minorEastAsia"/>
+                <w:b/>
+                <w:szCs w:val="21"/>
+              </w:rPr>
+            </w:pPr>
+            <w:r>
+              <w:rPr>
+                <w:rFonts w:asciiTheme="minorEastAsia" w:hAnsiTheme="minorEastAsia" w:hint="eastAsia"/>
+                <w:b/>
+                <w:szCs w:val="21"/>
+              </w:rPr>
+              <w:t>特殊需求</w:t>
+            </w:r>
+          </w:p>
+        </w:tc>
+        <w:tc>
+          <w:tcPr>
+            <w:tcW w:w="7214" w:type="dxa"/>
+            <w:gridSpan w:val="3"/>
+          </w:tcPr>
+          <w:p>
+            <w:pPr>
+              <w:rPr>
+                <w:szCs w:val="21"/>
+              </w:rPr>
+            </w:pPr>
+            <w:r>
+              <w:rPr>
+                <w:szCs w:val="21"/>
+              </w:rPr>
+              <w:t>无</w:t>
+            </w:r>
+          </w:p>
+        </w:tc>
+      </w:tr>
+    </w:tbl>
+    <w:p/>
+    <w:p/>
+    <w:p>
+      <w:pPr>
+        <w:pStyle w:val="2"/>
+        <w:rPr>
+          <w:rFonts w:hint="eastAsia"/>
+        </w:rPr>
+      </w:pPr>
+      <w:r>
+        <w:rPr>
+          <w:rFonts w:hint="eastAsia"/>
+        </w:rPr>
+        <w:t>UR7</w:t>
+      </w:r>
+      <w:r>
+        <w:rPr>
+          <w:rFonts w:hint="eastAsia"/>
+        </w:rPr>
+        <w:t>：</w:t>
+      </w:r>
+      <w:r>
+        <w:rPr>
+          <w:rFonts w:asciiTheme="minorEastAsia" w:hAnsiTheme="minorEastAsia" w:hint="eastAsia"/>
+          <w:szCs w:val="21"/>
+        </w:rPr>
+        <w:t>每日</w:t>
+      </w:r>
+      <w:r>
+        <w:rPr>
+          <w:rFonts w:asciiTheme="minorEastAsia" w:hAnsiTheme="minorEastAsia"/>
+          <w:szCs w:val="21"/>
+        </w:rPr>
+        <w:t>规划推送</w:t>
+      </w:r>
+    </w:p>
+    <w:tbl>
+      <w:tblPr>
+        <w:tblW w:w="8529" w:type="dxa"/>
+        <w:jc w:val="center"/>
+        <w:tblBorders>
+          <w:top w:val="single" w:sz="12" w:space="0" w:color="auto"/>
+          <w:left w:val="single" w:sz="12" w:space="0" w:color="auto"/>
+          <w:bottom w:val="single" w:sz="12" w:space="0" w:color="auto"/>
+          <w:right w:val="single" w:sz="12" w:space="0" w:color="auto"/>
+          <w:insideH w:val="single" w:sz="6" w:space="0" w:color="auto"/>
+          <w:insideV w:val="single" w:sz="6" w:space="0" w:color="auto"/>
+        </w:tblBorders>
+        <w:tblLayout w:type="fixed"/>
+        <w:tblLook w:val="0000" w:firstRow="0" w:lastRow="0" w:firstColumn="0" w:lastColumn="0" w:noHBand="0" w:noVBand="0"/>
+      </w:tblPr>
+      <w:tblGrid>
+        <w:gridCol w:w="1315"/>
+        <w:gridCol w:w="2693"/>
+        <w:gridCol w:w="1829"/>
+        <w:gridCol w:w="2692"/>
+      </w:tblGrid>
+      <w:tr>
+        <w:trPr>
+          <w:jc w:val="center"/>
+        </w:trPr>
+        <w:tc>
+          <w:tcPr>
+            <w:tcW w:w="1315" w:type="dxa"/>
+          </w:tcPr>
+          <w:p>
+            <w:pPr>
+              <w:rPr>
+                <w:b/>
+                <w:szCs w:val="21"/>
+              </w:rPr>
+            </w:pPr>
+            <w:r>
+              <w:rPr>
+                <w:b/>
+                <w:szCs w:val="21"/>
+              </w:rPr>
+              <w:t>ID</w:t>
+            </w:r>
+          </w:p>
+        </w:tc>
+        <w:tc>
+          <w:tcPr>
+            <w:tcW w:w="2693" w:type="dxa"/>
+            <w:tcBorders>
+              <w:right w:val="single" w:sz="4" w:space="0" w:color="auto"/>
+            </w:tcBorders>
+          </w:tcPr>
+          <w:p>
+            <w:pPr>
+              <w:rPr>
+                <w:szCs w:val="21"/>
+              </w:rPr>
+            </w:pPr>
+            <w:r>
+              <w:rPr>
+                <w:szCs w:val="21"/>
+              </w:rPr>
+              <w:t>7</w:t>
+            </w:r>
+          </w:p>
+        </w:tc>
+        <w:tc>
+          <w:tcPr>
+            <w:tcW w:w="1829" w:type="dxa"/>
+            <w:tcBorders>
+              <w:left w:val="single" w:sz="4" w:space="0" w:color="auto"/>
+              <w:right w:val="single" w:sz="4" w:space="0" w:color="auto"/>
+            </w:tcBorders>
+          </w:tcPr>
+          <w:p>
+            <w:pPr>
+              <w:rPr>
+                <w:szCs w:val="21"/>
+              </w:rPr>
+            </w:pPr>
+            <w:r>
+              <w:rPr>
+                <w:rFonts w:hint="eastAsia"/>
+                <w:b/>
+                <w:szCs w:val="21"/>
+              </w:rPr>
+              <w:t>名称</w:t>
+            </w:r>
+          </w:p>
+        </w:tc>
+        <w:tc>
+          <w:tcPr>
+            <w:tcW w:w="2692" w:type="dxa"/>
+            <w:tcBorders>
+              <w:left w:val="single" w:sz="4" w:space="0" w:color="auto"/>
+              <w:right w:val="single" w:sz="4" w:space="0" w:color="auto"/>
+            </w:tcBorders>
+          </w:tcPr>
+          <w:p>
+            <w:pPr>
+              <w:rPr>
+                <w:szCs w:val="21"/>
+              </w:rPr>
+            </w:pPr>
+            <w:r>
+              <w:rPr>
+                <w:szCs w:val="21"/>
+              </w:rPr>
+              <w:t>每日规划推送</w:t>
+            </w:r>
+          </w:p>
+        </w:tc>
+      </w:tr>
+      <w:tr>
+        <w:trPr>
+          <w:jc w:val="center"/>
+        </w:trPr>
+        <w:tc>
+          <w:tcPr>
+            <w:tcW w:w="1315" w:type="dxa"/>
+          </w:tcPr>
+          <w:p>
+            <w:pPr>
+              <w:rPr>
+                <w:b/>
+                <w:szCs w:val="21"/>
+              </w:rPr>
+            </w:pPr>
+            <w:r>
+              <w:rPr>
+                <w:rFonts w:hint="eastAsia"/>
+                <w:b/>
+                <w:szCs w:val="21"/>
+              </w:rPr>
+              <w:t>创建者</w:t>
+            </w:r>
+          </w:p>
+        </w:tc>
+        <w:tc>
+          <w:tcPr>
+            <w:tcW w:w="2693" w:type="dxa"/>
+          </w:tcPr>
+          <w:p>
+            <w:pPr>
+              <w:rPr>
+                <w:szCs w:val="21"/>
+              </w:rPr>
+            </w:pPr>
+            <w:r>
+              <w:rPr>
+                <w:szCs w:val="21"/>
+              </w:rPr>
+              <w:t>顾恺嘉</w:t>
+            </w:r>
+          </w:p>
+        </w:tc>
+        <w:tc>
+          <w:tcPr>
+            <w:tcW w:w="1829" w:type="dxa"/>
+            <w:tcBorders>
+              <w:right w:val="single" w:sz="4" w:space="0" w:color="auto"/>
+            </w:tcBorders>
+          </w:tcPr>
+          <w:p>
+            <w:pPr>
+              <w:rPr>
+                <w:b/>
+                <w:szCs w:val="21"/>
+              </w:rPr>
+            </w:pPr>
+            <w:r>
+              <w:rPr>
+                <w:rFonts w:hint="eastAsia"/>
+                <w:b/>
+                <w:szCs w:val="21"/>
+              </w:rPr>
+              <w:t>最后一次更新者</w:t>
+            </w:r>
+          </w:p>
+        </w:tc>
+        <w:tc>
+          <w:tcPr>
+            <w:tcW w:w="2692" w:type="dxa"/>
+            <w:tcBorders>
+              <w:left w:val="single" w:sz="4" w:space="0" w:color="auto"/>
+            </w:tcBorders>
+          </w:tcPr>
+          <w:p>
+            <w:pPr>
+              <w:rPr>
+                <w:szCs w:val="21"/>
+              </w:rPr>
+            </w:pPr>
+            <w:r>
+              <w:rPr>
+                <w:rFonts w:hint="eastAsia"/>
+                <w:szCs w:val="21"/>
+              </w:rPr>
+              <w:t>顾恺嘉</w:t>
+            </w:r>
+          </w:p>
+        </w:tc>
+      </w:tr>
+      <w:tr>
+        <w:trPr>
+          <w:jc w:val="center"/>
+        </w:trPr>
+        <w:tc>
+          <w:tcPr>
+            <w:tcW w:w="1315" w:type="dxa"/>
+          </w:tcPr>
+          <w:p>
+            <w:pPr>
+              <w:ind w:right="110"/>
+              <w:rPr>
+                <w:b/>
+                <w:szCs w:val="21"/>
+              </w:rPr>
+            </w:pPr>
+            <w:r>
+              <w:rPr>
+                <w:rFonts w:hint="eastAsia"/>
+                <w:b/>
+                <w:szCs w:val="21"/>
+              </w:rPr>
+              <w:t>创建日期</w:t>
+            </w:r>
+          </w:p>
+        </w:tc>
+        <w:tc>
+          <w:tcPr>
+            <w:tcW w:w="2693" w:type="dxa"/>
+          </w:tcPr>
+          <w:p>
+            <w:pPr>
+              <w:rPr>
+                <w:szCs w:val="21"/>
+              </w:rPr>
+            </w:pPr>
+            <w:r>
+              <w:rPr>
+                <w:szCs w:val="21"/>
+              </w:rPr>
+              <w:t>2017/11/12</w:t>
+            </w:r>
+          </w:p>
+        </w:tc>
+        <w:tc>
+          <w:tcPr>
+            <w:tcW w:w="1829" w:type="dxa"/>
+          </w:tcPr>
+          <w:p>
+            <w:pPr>
+              <w:rPr>
+                <w:b/>
+                <w:szCs w:val="21"/>
+              </w:rPr>
+            </w:pPr>
+            <w:r>
+              <w:rPr>
+                <w:rFonts w:hint="eastAsia"/>
+                <w:b/>
+                <w:szCs w:val="21"/>
+              </w:rPr>
+              <w:t>最后更新日期</w:t>
+            </w:r>
+          </w:p>
+        </w:tc>
+        <w:tc>
+          <w:tcPr>
+            <w:tcW w:w="2692" w:type="dxa"/>
+          </w:tcPr>
+          <w:p>
+            <w:pPr>
+              <w:rPr>
+                <w:szCs w:val="21"/>
+              </w:rPr>
+            </w:pPr>
+            <w:r>
+              <w:rPr>
+                <w:szCs w:val="21"/>
+              </w:rPr>
+              <w:t>2017/11/12</w:t>
+            </w:r>
+          </w:p>
+        </w:tc>
+      </w:tr>
+      <w:tr>
+        <w:trPr>
+          <w:tblHeader/>
+          <w:jc w:val="center"/>
+        </w:trPr>
+        <w:tc>
+          <w:tcPr>
+            <w:tcW w:w="1315" w:type="dxa"/>
+          </w:tcPr>
+          <w:p>
+            <w:pPr>
+              <w:rPr>
+                <w:rFonts w:asciiTheme="minorEastAsia" w:hAnsiTheme="minorEastAsia"/>
+                <w:b/>
+                <w:szCs w:val="21"/>
+              </w:rPr>
+            </w:pPr>
+            <w:r>
+              <w:rPr>
+                <w:rFonts w:asciiTheme="minorEastAsia" w:hAnsiTheme="minorEastAsia" w:hint="eastAsia"/>
+                <w:b/>
+                <w:szCs w:val="21"/>
+              </w:rPr>
+              <w:t>参与者</w:t>
+            </w:r>
+          </w:p>
+        </w:tc>
+        <w:tc>
+          <w:tcPr>
+            <w:tcW w:w="7214" w:type="dxa"/>
+            <w:gridSpan w:val="3"/>
+          </w:tcPr>
+          <w:p>
+            <w:pPr>
+              <w:rPr>
+                <w:rFonts w:asciiTheme="minorEastAsia" w:hAnsiTheme="minorEastAsia"/>
+                <w:szCs w:val="21"/>
+              </w:rPr>
+            </w:pPr>
+            <w:r>
+              <w:rPr>
+                <w:rFonts w:asciiTheme="minorEastAsia" w:hAnsiTheme="minorEastAsia"/>
+                <w:szCs w:val="21"/>
+              </w:rPr>
+              <w:t>用户</w:t>
+            </w:r>
+          </w:p>
+        </w:tc>
+      </w:tr>
+      <w:tr>
+        <w:trPr>
+          <w:tblHeader/>
+          <w:jc w:val="center"/>
+        </w:trPr>
+        <w:tc>
+          <w:tcPr>
+            <w:tcW w:w="1315" w:type="dxa"/>
+          </w:tcPr>
+          <w:p>
+            <w:pPr>
+              <w:rPr>
+                <w:rFonts w:asciiTheme="minorEastAsia" w:hAnsiTheme="minorEastAsia"/>
+                <w:b/>
+                <w:szCs w:val="21"/>
+              </w:rPr>
+            </w:pPr>
+            <w:r>
+              <w:rPr>
+                <w:rFonts w:asciiTheme="minorEastAsia" w:hAnsiTheme="minorEastAsia" w:hint="eastAsia"/>
+                <w:b/>
+                <w:szCs w:val="21"/>
+              </w:rPr>
+              <w:t>触发条件</w:t>
+            </w:r>
+          </w:p>
+        </w:tc>
+        <w:tc>
+          <w:tcPr>
+            <w:tcW w:w="7214" w:type="dxa"/>
+            <w:gridSpan w:val="3"/>
+          </w:tcPr>
+          <w:p>
+            <w:pPr>
+              <w:rPr>
+                <w:rFonts w:asciiTheme="minorEastAsia" w:hAnsiTheme="minorEastAsia"/>
+                <w:szCs w:val="21"/>
+              </w:rPr>
+            </w:pPr>
+            <w:r>
+              <w:rPr>
+                <w:rFonts w:asciiTheme="minorEastAsia" w:hAnsiTheme="minorEastAsia"/>
+                <w:szCs w:val="21"/>
+              </w:rPr>
+              <w:t>系统</w:t>
+            </w:r>
+            <w:r>
+              <w:rPr>
+                <w:rFonts w:asciiTheme="minorEastAsia" w:hAnsiTheme="minorEastAsia" w:hint="eastAsia"/>
+                <w:szCs w:val="21"/>
+              </w:rPr>
+              <w:t>时间</w:t>
+            </w:r>
+            <w:r>
+              <w:rPr>
+                <w:rFonts w:asciiTheme="minorEastAsia" w:hAnsiTheme="minorEastAsia"/>
+                <w:szCs w:val="21"/>
+              </w:rPr>
+              <w:t>到</w:t>
+            </w:r>
+            <w:r>
+              <w:rPr>
+                <w:rFonts w:asciiTheme="minorEastAsia" w:hAnsiTheme="minorEastAsia" w:hint="eastAsia"/>
+                <w:szCs w:val="21"/>
+              </w:rPr>
+              <w:t>达</w:t>
+            </w:r>
+            <w:r>
+              <w:rPr>
+                <w:rFonts w:asciiTheme="minorEastAsia" w:hAnsiTheme="minorEastAsia"/>
+                <w:szCs w:val="21"/>
+              </w:rPr>
+              <w:t>用户</w:t>
+            </w:r>
+            <w:r>
+              <w:rPr>
+                <w:rFonts w:asciiTheme="minorEastAsia" w:hAnsiTheme="minorEastAsia" w:hint="eastAsia"/>
+                <w:szCs w:val="21"/>
+              </w:rPr>
+              <w:t>规划</w:t>
+            </w:r>
+            <w:r>
+              <w:rPr>
+                <w:rFonts w:asciiTheme="minorEastAsia" w:hAnsiTheme="minorEastAsia"/>
+                <w:szCs w:val="21"/>
+              </w:rPr>
+              <w:t>的行程时间。</w:t>
+            </w:r>
+          </w:p>
+        </w:tc>
+      </w:tr>
+      <w:tr>
+        <w:trPr>
+          <w:tblHeader/>
+          <w:jc w:val="center"/>
+        </w:trPr>
+        <w:tc>
+          <w:tcPr>
+            <w:tcW w:w="1315" w:type="dxa"/>
+          </w:tcPr>
+          <w:p>
+            <w:pPr>
+              <w:rPr>
+                <w:rFonts w:asciiTheme="minorEastAsia" w:hAnsiTheme="minorEastAsia"/>
+                <w:b/>
+                <w:szCs w:val="21"/>
+              </w:rPr>
+            </w:pPr>
+            <w:r>
+              <w:rPr>
+                <w:rFonts w:asciiTheme="minorEastAsia" w:hAnsiTheme="minorEastAsia" w:hint="eastAsia"/>
+                <w:b/>
+                <w:szCs w:val="21"/>
+              </w:rPr>
+              <w:t>前置条件</w:t>
+            </w:r>
+          </w:p>
+        </w:tc>
+        <w:tc>
+          <w:tcPr>
+            <w:tcW w:w="7214" w:type="dxa"/>
+            <w:gridSpan w:val="3"/>
+          </w:tcPr>
+          <w:p>
+            <w:pPr>
+              <w:rPr>
+                <w:rFonts w:asciiTheme="minorEastAsia" w:hAnsiTheme="minorEastAsia"/>
+                <w:szCs w:val="21"/>
+              </w:rPr>
+            </w:pPr>
+            <w:r>
+              <w:rPr>
+                <w:rFonts w:asciiTheme="minorEastAsia" w:hAnsiTheme="minorEastAsia"/>
+                <w:szCs w:val="21"/>
+              </w:rPr>
+              <w:t>用户添加了每日行程规划。</w:t>
+            </w:r>
+          </w:p>
+        </w:tc>
+      </w:tr>
+      <w:tr>
+        <w:trPr>
+          <w:tblHeader/>
+          <w:jc w:val="center"/>
+        </w:trPr>
+        <w:tc>
+          <w:tcPr>
+            <w:tcW w:w="1315" w:type="dxa"/>
+          </w:tcPr>
+          <w:p>
+            <w:pPr>
+              <w:rPr>
+                <w:rFonts w:asciiTheme="minorEastAsia" w:hAnsiTheme="minorEastAsia"/>
+                <w:b/>
+                <w:szCs w:val="21"/>
+              </w:rPr>
+            </w:pPr>
+            <w:r>
+              <w:rPr>
+                <w:rFonts w:asciiTheme="minorEastAsia" w:hAnsiTheme="minorEastAsia" w:hint="eastAsia"/>
+                <w:b/>
+                <w:szCs w:val="21"/>
+              </w:rPr>
+              <w:t>后置条件</w:t>
+            </w:r>
+          </w:p>
+        </w:tc>
+        <w:tc>
+          <w:tcPr>
+            <w:tcW w:w="7214" w:type="dxa"/>
+            <w:gridSpan w:val="3"/>
+          </w:tcPr>
+          <w:p>
+            <w:pPr>
+              <w:rPr>
+                <w:rFonts w:asciiTheme="minorEastAsia" w:hAnsiTheme="minorEastAsia"/>
+                <w:szCs w:val="21"/>
+              </w:rPr>
+            </w:pPr>
+            <w:r>
+              <w:rPr>
+                <w:rFonts w:asciiTheme="minorEastAsia" w:hAnsiTheme="minorEastAsia"/>
+                <w:szCs w:val="21"/>
+              </w:rPr>
+              <w:t>无</w:t>
+            </w:r>
+          </w:p>
+        </w:tc>
+      </w:tr>
+      <w:tr>
+        <w:trPr>
+          <w:tblHeader/>
+          <w:jc w:val="center"/>
+        </w:trPr>
+        <w:tc>
+          <w:tcPr>
+            <w:tcW w:w="1315" w:type="dxa"/>
+          </w:tcPr>
+          <w:p>
+            <w:pPr>
+              <w:rPr>
+                <w:rFonts w:asciiTheme="minorEastAsia" w:hAnsiTheme="minorEastAsia"/>
+                <w:b/>
+                <w:szCs w:val="21"/>
+              </w:rPr>
+            </w:pPr>
+            <w:r>
+              <w:rPr>
+                <w:rFonts w:asciiTheme="minorEastAsia" w:hAnsiTheme="minorEastAsia" w:hint="eastAsia"/>
+                <w:b/>
+                <w:szCs w:val="21"/>
+              </w:rPr>
+              <w:t>优先级</w:t>
+            </w:r>
+          </w:p>
+        </w:tc>
+        <w:tc>
+          <w:tcPr>
+            <w:tcW w:w="7214" w:type="dxa"/>
+            <w:gridSpan w:val="3"/>
+          </w:tcPr>
+          <w:p>
+            <w:pPr>
+              <w:rPr>
+                <w:szCs w:val="21"/>
+              </w:rPr>
+            </w:pPr>
+            <w:r>
+              <w:rPr>
+                <w:rFonts w:hint="eastAsia"/>
+                <w:szCs w:val="21"/>
+              </w:rPr>
+              <w:t>中</w:t>
+            </w:r>
+          </w:p>
+        </w:tc>
+      </w:tr>
+      <w:tr>
+        <w:trPr>
+          <w:tblHeader/>
+          <w:jc w:val="center"/>
+        </w:trPr>
+        <w:tc>
+          <w:tcPr>
+            <w:tcW w:w="1315" w:type="dxa"/>
+          </w:tcPr>
+          <w:p>
+            <w:pPr>
+              <w:rPr>
+                <w:rFonts w:asciiTheme="minorEastAsia" w:hAnsiTheme="minorEastAsia"/>
+                <w:b/>
+                <w:szCs w:val="21"/>
+              </w:rPr>
+            </w:pPr>
+            <w:r>
+              <w:rPr>
+                <w:rFonts w:asciiTheme="minorEastAsia" w:hAnsiTheme="minorEastAsia" w:hint="eastAsia"/>
+                <w:b/>
+                <w:szCs w:val="21"/>
+              </w:rPr>
+              <w:t>正常流程</w:t>
+            </w:r>
+          </w:p>
+        </w:tc>
+        <w:tc>
+          <w:tcPr>
+            <w:tcW w:w="7214" w:type="dxa"/>
+            <w:gridSpan w:val="3"/>
+          </w:tcPr>
+          <w:p>
+            <w:pPr>
+              <w:pStyle w:val="a3"/>
+              <w:numPr>
+                <w:ilvl w:val="0"/>
+                <w:numId w:val="21"/>
+              </w:numPr>
+              <w:tabs>
+                <w:tab w:val="left" w:pos="527"/>
+              </w:tabs>
+              <w:ind w:firstLineChars="0"/>
+              <w:rPr>
+                <w:rFonts w:asciiTheme="minorEastAsia" w:hAnsiTheme="minorEastAsia"/>
+                <w:szCs w:val="21"/>
+              </w:rPr>
+            </w:pPr>
+            <w:r>
+              <w:rPr>
+                <w:rFonts w:asciiTheme="minorEastAsia" w:hAnsiTheme="minorEastAsia" w:hint="eastAsia"/>
+                <w:szCs w:val="21"/>
+              </w:rPr>
+              <w:t>系统事件</w:t>
+            </w:r>
+            <w:r>
+              <w:rPr>
+                <w:rFonts w:asciiTheme="minorEastAsia" w:hAnsiTheme="minorEastAsia"/>
+                <w:szCs w:val="21"/>
+              </w:rPr>
+              <w:t>到达用户规划的行程时间。</w:t>
+            </w:r>
+          </w:p>
+          <w:p>
+            <w:pPr>
+              <w:pStyle w:val="a3"/>
+              <w:numPr>
+                <w:ilvl w:val="0"/>
+                <w:numId w:val="21"/>
+              </w:numPr>
+              <w:tabs>
+                <w:tab w:val="left" w:pos="527"/>
+              </w:tabs>
+              <w:ind w:firstLineChars="0"/>
+              <w:rPr>
+                <w:rFonts w:asciiTheme="minorEastAsia" w:hAnsiTheme="minorEastAsia"/>
+                <w:szCs w:val="21"/>
+              </w:rPr>
+            </w:pPr>
+            <w:r>
+              <w:rPr>
+                <w:rFonts w:asciiTheme="minorEastAsia" w:hAnsiTheme="minorEastAsia" w:hint="eastAsia"/>
+                <w:szCs w:val="21"/>
+              </w:rPr>
+              <w:t>系统</w:t>
+            </w:r>
+            <w:r>
+              <w:rPr>
+                <w:rFonts w:asciiTheme="minorEastAsia" w:hAnsiTheme="minorEastAsia"/>
+                <w:szCs w:val="21"/>
+              </w:rPr>
+              <w:t>推送本次行程。</w:t>
+            </w:r>
+          </w:p>
+        </w:tc>
+      </w:tr>
+      <w:tr>
+        <w:trPr>
+          <w:tblHeader/>
+          <w:jc w:val="center"/>
+        </w:trPr>
+        <w:tc>
+          <w:tcPr>
+            <w:tcW w:w="1315" w:type="dxa"/>
+          </w:tcPr>
+          <w:p>
+            <w:pPr>
+              <w:rPr>
+                <w:rFonts w:asciiTheme="minorEastAsia" w:hAnsiTheme="minorEastAsia"/>
+                <w:b/>
+                <w:szCs w:val="21"/>
+              </w:rPr>
+            </w:pPr>
+            <w:r>
+              <w:rPr>
+                <w:rFonts w:asciiTheme="minorEastAsia" w:hAnsiTheme="minorEastAsia" w:hint="eastAsia"/>
+                <w:b/>
+                <w:szCs w:val="21"/>
+              </w:rPr>
+              <w:t>扩展流程</w:t>
+            </w:r>
+          </w:p>
+        </w:tc>
+        <w:tc>
+          <w:tcPr>
+            <w:tcW w:w="7214" w:type="dxa"/>
+            <w:gridSpan w:val="3"/>
+          </w:tcPr>
+          <w:p>
+            <w:pPr>
+              <w:rPr>
+                <w:szCs w:val="21"/>
+              </w:rPr>
+            </w:pPr>
+            <w:r>
+              <w:rPr>
+                <w:szCs w:val="21"/>
+              </w:rPr>
+              <w:t>无</w:t>
+            </w:r>
+          </w:p>
+        </w:tc>
+      </w:tr>
+      <w:tr>
+        <w:trPr>
+          <w:tblHeader/>
+          <w:jc w:val="center"/>
+        </w:trPr>
+        <w:tc>
+          <w:tcPr>
+            <w:tcW w:w="1315" w:type="dxa"/>
+          </w:tcPr>
+          <w:p>
+            <w:pPr>
+              <w:rPr>
+                <w:rFonts w:asciiTheme="minorEastAsia" w:hAnsiTheme="minorEastAsia"/>
+                <w:b/>
+                <w:szCs w:val="21"/>
+              </w:rPr>
+            </w:pPr>
+            <w:r>
+              <w:rPr>
+                <w:rFonts w:asciiTheme="minorEastAsia" w:hAnsiTheme="minorEastAsia" w:hint="eastAsia"/>
+                <w:b/>
+                <w:szCs w:val="21"/>
+              </w:rPr>
+              <w:t>特殊需求</w:t>
+            </w:r>
+          </w:p>
+        </w:tc>
+        <w:tc>
+          <w:tcPr>
+            <w:tcW w:w="7214" w:type="dxa"/>
+            <w:gridSpan w:val="3"/>
+          </w:tcPr>
+          <w:p>
+            <w:pPr>
+              <w:rPr>
+                <w:szCs w:val="21"/>
+              </w:rPr>
+            </w:pPr>
+            <w:r>
+              <w:rPr>
+                <w:szCs w:val="21"/>
+              </w:rPr>
+              <w:t>无</w:t>
+            </w:r>
+          </w:p>
+        </w:tc>
+      </w:tr>
+    </w:tbl>
+    <w:p/>
+    <w:p/>
+    <w:p>
+      <w:pPr>
+        <w:pStyle w:val="2"/>
+      </w:pPr>
+      <w:r>
+        <w:rPr>
+          <w:rFonts w:hint="eastAsia"/>
+        </w:rPr>
+        <w:t>UR8</w:t>
+      </w:r>
+      <w:r>
+        <w:rPr>
+          <w:rFonts w:hint="eastAsia"/>
+        </w:rPr>
+        <w:t>：</w:t>
+      </w:r>
+      <w:r>
+        <w:rPr>
+          <w:rFonts w:asciiTheme="minorEastAsia" w:hAnsiTheme="minorEastAsia" w:hint="eastAsia"/>
+          <w:szCs w:val="21"/>
+        </w:rPr>
+        <w:t>阶段</w:t>
+      </w:r>
+      <w:r>
+        <w:rPr>
+          <w:rFonts w:asciiTheme="minorEastAsia" w:hAnsiTheme="minorEastAsia" w:hint="eastAsia"/>
+          <w:szCs w:val="21"/>
+        </w:rPr>
+        <w:t>规划管理</w:t>
+      </w:r>
+    </w:p>
+    <w:tbl>
+      <w:tblPr>
+        <w:tblW w:w="8529" w:type="dxa"/>
+        <w:jc w:val="center"/>
+        <w:tblBorders>
+          <w:top w:val="single" w:sz="12" w:space="0" w:color="auto"/>
+          <w:left w:val="single" w:sz="12" w:space="0" w:color="auto"/>
+          <w:bottom w:val="single" w:sz="12" w:space="0" w:color="auto"/>
+          <w:right w:val="single" w:sz="12" w:space="0" w:color="auto"/>
+          <w:insideH w:val="single" w:sz="6" w:space="0" w:color="auto"/>
+          <w:insideV w:val="single" w:sz="6" w:space="0" w:color="auto"/>
+        </w:tblBorders>
+        <w:tblLayout w:type="fixed"/>
+        <w:tblLook w:val="0000" w:firstRow="0" w:lastRow="0" w:firstColumn="0" w:lastColumn="0" w:noHBand="0" w:noVBand="0"/>
+      </w:tblPr>
+      <w:tblGrid>
+        <w:gridCol w:w="1315"/>
+        <w:gridCol w:w="2693"/>
+        <w:gridCol w:w="1829"/>
+        <w:gridCol w:w="2692"/>
+      </w:tblGrid>
+      <w:tr>
+        <w:trPr>
+          <w:jc w:val="center"/>
+        </w:trPr>
+        <w:tc>
+          <w:tcPr>
+            <w:tcW w:w="1315" w:type="dxa"/>
+          </w:tcPr>
+          <w:p>
+            <w:pPr>
+              <w:rPr>
+                <w:b/>
+                <w:szCs w:val="21"/>
+              </w:rPr>
+            </w:pPr>
+            <w:r>
+              <w:rPr>
+                <w:b/>
+                <w:szCs w:val="21"/>
+              </w:rPr>
+              <w:t>ID</w:t>
+            </w:r>
+          </w:p>
+        </w:tc>
+        <w:tc>
+          <w:tcPr>
+            <w:tcW w:w="2693" w:type="dxa"/>
+            <w:tcBorders>
+              <w:right w:val="single" w:sz="4" w:space="0" w:color="auto"/>
+            </w:tcBorders>
+          </w:tcPr>
+          <w:p>
+            <w:pPr>
+              <w:rPr>
+                <w:szCs w:val="21"/>
+              </w:rPr>
+            </w:pPr>
+            <w:r>
+              <w:rPr>
+                <w:szCs w:val="21"/>
+              </w:rPr>
+              <w:t>8</w:t>
+            </w:r>
+          </w:p>
+        </w:tc>
+        <w:tc>
+          <w:tcPr>
+            <w:tcW w:w="1829" w:type="dxa"/>
+            <w:tcBorders>
+              <w:left w:val="single" w:sz="4" w:space="0" w:color="auto"/>
+              <w:right w:val="single" w:sz="4" w:space="0" w:color="auto"/>
+            </w:tcBorders>
+          </w:tcPr>
+          <w:p>
+            <w:pPr>
+              <w:rPr>
+                <w:szCs w:val="21"/>
+              </w:rPr>
+            </w:pPr>
+            <w:r>
+              <w:rPr>
+                <w:rFonts w:hint="eastAsia"/>
+                <w:b/>
+                <w:szCs w:val="21"/>
+              </w:rPr>
+              <w:t>名称</w:t>
+            </w:r>
+          </w:p>
+        </w:tc>
+        <w:tc>
+          <w:tcPr>
+            <w:tcW w:w="2692" w:type="dxa"/>
+            <w:tcBorders>
+              <w:left w:val="single" w:sz="4" w:space="0" w:color="auto"/>
+              <w:right w:val="single" w:sz="4" w:space="0" w:color="auto"/>
+            </w:tcBorders>
+          </w:tcPr>
+          <w:p>
+            <w:pPr>
+              <w:rPr>
+                <w:szCs w:val="21"/>
+              </w:rPr>
+            </w:pPr>
+            <w:r>
+              <w:rPr>
+                <w:szCs w:val="21"/>
+              </w:rPr>
+              <w:t>阶段规划管理</w:t>
+            </w:r>
+          </w:p>
+        </w:tc>
+      </w:tr>
+      <w:tr>
+        <w:trPr>
+          <w:jc w:val="center"/>
+        </w:trPr>
+        <w:tc>
+          <w:tcPr>
+            <w:tcW w:w="1315" w:type="dxa"/>
+          </w:tcPr>
+          <w:p>
+            <w:pPr>
+              <w:rPr>
+                <w:b/>
+                <w:szCs w:val="21"/>
+              </w:rPr>
+            </w:pPr>
+            <w:r>
+              <w:rPr>
+                <w:rFonts w:hint="eastAsia"/>
+                <w:b/>
+                <w:szCs w:val="21"/>
+              </w:rPr>
+              <w:t>创建者</w:t>
+            </w:r>
+          </w:p>
+        </w:tc>
+        <w:tc>
+          <w:tcPr>
+            <w:tcW w:w="2693" w:type="dxa"/>
+          </w:tcPr>
+          <w:p>
+            <w:pPr>
+              <w:rPr>
+                <w:szCs w:val="21"/>
+              </w:rPr>
+            </w:pPr>
+            <w:r>
+              <w:rPr>
+                <w:szCs w:val="21"/>
+              </w:rPr>
+              <w:t>顾恺嘉</w:t>
+            </w:r>
+          </w:p>
+        </w:tc>
+        <w:tc>
+          <w:tcPr>
+            <w:tcW w:w="1829" w:type="dxa"/>
+            <w:tcBorders>
+              <w:right w:val="single" w:sz="4" w:space="0" w:color="auto"/>
+            </w:tcBorders>
+          </w:tcPr>
+          <w:p>
+            <w:pPr>
+              <w:rPr>
+                <w:b/>
+                <w:szCs w:val="21"/>
+              </w:rPr>
+            </w:pPr>
+            <w:r>
+              <w:rPr>
+                <w:rFonts w:hint="eastAsia"/>
+                <w:b/>
+                <w:szCs w:val="21"/>
+              </w:rPr>
+              <w:t>最后一次更新者</w:t>
+            </w:r>
+          </w:p>
+        </w:tc>
+        <w:tc>
+          <w:tcPr>
+            <w:tcW w:w="2692" w:type="dxa"/>
+            <w:tcBorders>
+              <w:left w:val="single" w:sz="4" w:space="0" w:color="auto"/>
+            </w:tcBorders>
+          </w:tcPr>
+          <w:p>
+            <w:pPr>
+              <w:rPr>
+                <w:szCs w:val="21"/>
+              </w:rPr>
+            </w:pPr>
+            <w:r>
+              <w:rPr>
+                <w:rFonts w:hint="eastAsia"/>
+                <w:szCs w:val="21"/>
+              </w:rPr>
+              <w:t>顾恺嘉</w:t>
+            </w:r>
+          </w:p>
+        </w:tc>
+      </w:tr>
+      <w:tr>
+        <w:trPr>
+          <w:jc w:val="center"/>
+        </w:trPr>
+        <w:tc>
+          <w:tcPr>
+            <w:tcW w:w="1315" w:type="dxa"/>
+          </w:tcPr>
+          <w:p>
+            <w:pPr>
+              <w:ind w:right="110"/>
+              <w:rPr>
+                <w:b/>
+                <w:szCs w:val="21"/>
+              </w:rPr>
+            </w:pPr>
+            <w:r>
+              <w:rPr>
+                <w:rFonts w:hint="eastAsia"/>
+                <w:b/>
+                <w:szCs w:val="21"/>
+              </w:rPr>
+              <w:t>创建日期</w:t>
+            </w:r>
+          </w:p>
+        </w:tc>
+        <w:tc>
+          <w:tcPr>
+            <w:tcW w:w="2693" w:type="dxa"/>
+          </w:tcPr>
+          <w:p>
+            <w:pPr>
+              <w:rPr>
+                <w:szCs w:val="21"/>
+              </w:rPr>
+            </w:pPr>
+            <w:r>
+              <w:rPr>
+                <w:szCs w:val="21"/>
+              </w:rPr>
+              <w:t>2017/11/12</w:t>
+            </w:r>
+          </w:p>
+        </w:tc>
+        <w:tc>
+          <w:tcPr>
+            <w:tcW w:w="1829" w:type="dxa"/>
+          </w:tcPr>
+          <w:p>
+            <w:pPr>
+              <w:rPr>
+                <w:b/>
+                <w:szCs w:val="21"/>
+              </w:rPr>
+            </w:pPr>
+            <w:r>
+              <w:rPr>
+                <w:rFonts w:hint="eastAsia"/>
+                <w:b/>
+                <w:szCs w:val="21"/>
+              </w:rPr>
+              <w:t>最后更新日期</w:t>
+            </w:r>
+          </w:p>
+        </w:tc>
+        <w:tc>
+          <w:tcPr>
+            <w:tcW w:w="2692" w:type="dxa"/>
+          </w:tcPr>
+          <w:p>
+            <w:pPr>
+              <w:rPr>
+                <w:szCs w:val="21"/>
+              </w:rPr>
+            </w:pPr>
+            <w:r>
+              <w:rPr>
+                <w:szCs w:val="21"/>
+              </w:rPr>
+              <w:t>2017/11/12</w:t>
+            </w:r>
+          </w:p>
+        </w:tc>
+      </w:tr>
+      <w:tr>
+        <w:trPr>
+          <w:tblHeader/>
+          <w:jc w:val="center"/>
+        </w:trPr>
+        <w:tc>
+          <w:tcPr>
+            <w:tcW w:w="1315" w:type="dxa"/>
+          </w:tcPr>
+          <w:p>
+            <w:pPr>
+              <w:rPr>
+                <w:rFonts w:asciiTheme="minorEastAsia" w:hAnsiTheme="minorEastAsia"/>
+                <w:b/>
+                <w:szCs w:val="21"/>
+              </w:rPr>
+            </w:pPr>
+            <w:r>
+              <w:rPr>
+                <w:rFonts w:asciiTheme="minorEastAsia" w:hAnsiTheme="minorEastAsia" w:hint="eastAsia"/>
+                <w:b/>
+                <w:szCs w:val="21"/>
+              </w:rPr>
+              <w:t>参与者</w:t>
+            </w:r>
+          </w:p>
+        </w:tc>
+        <w:tc>
+          <w:tcPr>
+            <w:tcW w:w="7214" w:type="dxa"/>
+            <w:gridSpan w:val="3"/>
+          </w:tcPr>
+          <w:p>
+            <w:pPr>
+              <w:rPr>
+                <w:rFonts w:asciiTheme="minorEastAsia" w:hAnsiTheme="minorEastAsia"/>
+                <w:szCs w:val="21"/>
+              </w:rPr>
+            </w:pPr>
+            <w:r>
+              <w:rPr>
+                <w:rFonts w:asciiTheme="minorEastAsia" w:hAnsiTheme="minorEastAsia"/>
+                <w:szCs w:val="21"/>
+              </w:rPr>
+              <w:t>用户</w:t>
+            </w:r>
+          </w:p>
+        </w:tc>
+      </w:tr>
+      <w:tr>
+        <w:trPr>
+          <w:tblHeader/>
+          <w:jc w:val="center"/>
+        </w:trPr>
+        <w:tc>
+          <w:tcPr>
+            <w:tcW w:w="1315" w:type="dxa"/>
+          </w:tcPr>
+          <w:p>
+            <w:pPr>
+              <w:rPr>
+                <w:rFonts w:asciiTheme="minorEastAsia" w:hAnsiTheme="minorEastAsia"/>
+                <w:b/>
+                <w:szCs w:val="21"/>
+              </w:rPr>
+            </w:pPr>
+            <w:r>
+              <w:rPr>
+                <w:rFonts w:asciiTheme="minorEastAsia" w:hAnsiTheme="minorEastAsia" w:hint="eastAsia"/>
+                <w:b/>
+                <w:szCs w:val="21"/>
+              </w:rPr>
+              <w:t>触发条件</w:t>
+            </w:r>
+          </w:p>
+        </w:tc>
+        <w:tc>
+          <w:tcPr>
+            <w:tcW w:w="7214" w:type="dxa"/>
+            <w:gridSpan w:val="3"/>
+          </w:tcPr>
+          <w:p>
+            <w:pPr>
+              <w:pStyle w:val="a3"/>
+              <w:numPr>
+                <w:ilvl w:val="0"/>
+                <w:numId w:val="25"/>
+              </w:numPr>
+              <w:ind w:firstLineChars="0"/>
+              <w:rPr>
+                <w:rFonts w:asciiTheme="minorEastAsia" w:hAnsiTheme="minorEastAsia"/>
+                <w:szCs w:val="21"/>
+              </w:rPr>
+            </w:pPr>
+            <w:r>
+              <w:rPr>
+                <w:rFonts w:asciiTheme="minorEastAsia" w:hAnsiTheme="minorEastAsia"/>
+                <w:szCs w:val="21"/>
+              </w:rPr>
+              <w:t>用户请求进行阶段规划</w:t>
+            </w:r>
+          </w:p>
+          <w:p>
+            <w:pPr>
+              <w:pStyle w:val="a3"/>
+              <w:numPr>
+                <w:ilvl w:val="0"/>
+                <w:numId w:val="25"/>
+              </w:numPr>
+              <w:ind w:firstLineChars="0"/>
+              <w:rPr>
+                <w:rFonts w:asciiTheme="minorEastAsia" w:hAnsiTheme="minorEastAsia"/>
+                <w:szCs w:val="21"/>
+              </w:rPr>
+            </w:pPr>
+            <w:r>
+              <w:rPr>
+                <w:rFonts w:asciiTheme="minorEastAsia" w:hAnsiTheme="minorEastAsia" w:hint="eastAsia"/>
+                <w:szCs w:val="21"/>
+              </w:rPr>
+              <w:t>用户请求</w:t>
+            </w:r>
+            <w:r>
+              <w:rPr>
+                <w:rFonts w:asciiTheme="minorEastAsia" w:hAnsiTheme="minorEastAsia"/>
+                <w:szCs w:val="21"/>
+              </w:rPr>
+              <w:t>删除选定的阶段规划</w:t>
+            </w:r>
+          </w:p>
+          <w:p>
+            <w:pPr>
+              <w:pStyle w:val="a3"/>
+              <w:numPr>
+                <w:ilvl w:val="0"/>
+                <w:numId w:val="25"/>
+              </w:numPr>
+              <w:ind w:firstLineChars="0"/>
+              <w:rPr>
+                <w:rFonts w:asciiTheme="minorEastAsia" w:hAnsiTheme="minorEastAsia"/>
+                <w:szCs w:val="21"/>
+              </w:rPr>
+            </w:pPr>
+            <w:r>
+              <w:rPr>
+                <w:rFonts w:asciiTheme="minorEastAsia" w:hAnsiTheme="minorEastAsia" w:hint="eastAsia"/>
+                <w:szCs w:val="21"/>
+              </w:rPr>
+              <w:t>用户请求</w:t>
+            </w:r>
+            <w:r>
+              <w:rPr>
+                <w:rFonts w:asciiTheme="minorEastAsia" w:hAnsiTheme="minorEastAsia"/>
+                <w:szCs w:val="21"/>
+              </w:rPr>
+              <w:t>查看阶段规划。</w:t>
+            </w:r>
+          </w:p>
+          <w:p>
+            <w:pPr>
+              <w:pStyle w:val="a3"/>
+              <w:numPr>
+                <w:ilvl w:val="0"/>
+                <w:numId w:val="25"/>
+              </w:numPr>
+              <w:ind w:firstLineChars="0"/>
+              <w:rPr>
+                <w:rFonts w:asciiTheme="minorEastAsia" w:hAnsiTheme="minorEastAsia"/>
+                <w:szCs w:val="21"/>
+              </w:rPr>
+            </w:pPr>
+            <w:r>
+              <w:rPr>
+                <w:rFonts w:asciiTheme="minorEastAsia" w:hAnsiTheme="minorEastAsia" w:hint="eastAsia"/>
+                <w:szCs w:val="21"/>
+              </w:rPr>
+              <w:t>用户</w:t>
+            </w:r>
+            <w:r>
+              <w:rPr>
+                <w:rFonts w:asciiTheme="minorEastAsia" w:hAnsiTheme="minorEastAsia"/>
+                <w:szCs w:val="21"/>
+              </w:rPr>
+              <w:t>请求修改选定的阶段规划。</w:t>
+            </w:r>
+          </w:p>
+        </w:tc>
+      </w:tr>
+      <w:tr>
+        <w:trPr>
+          <w:tblHeader/>
+          <w:jc w:val="center"/>
+        </w:trPr>
+        <w:tc>
+          <w:tcPr>
+            <w:tcW w:w="1315" w:type="dxa"/>
+          </w:tcPr>
+          <w:p>
+            <w:pPr>
+              <w:rPr>
+                <w:rFonts w:asciiTheme="minorEastAsia" w:hAnsiTheme="minorEastAsia"/>
+                <w:b/>
+                <w:szCs w:val="21"/>
+              </w:rPr>
+            </w:pPr>
+            <w:r>
+              <w:rPr>
+                <w:rFonts w:asciiTheme="minorEastAsia" w:hAnsiTheme="minorEastAsia" w:hint="eastAsia"/>
+                <w:b/>
+                <w:szCs w:val="21"/>
+              </w:rPr>
+              <w:t>前置条件</w:t>
+            </w:r>
+          </w:p>
+        </w:tc>
+        <w:tc>
+          <w:tcPr>
+            <w:tcW w:w="7214" w:type="dxa"/>
+            <w:gridSpan w:val="3"/>
+          </w:tcPr>
+          <w:p>
+            <w:pPr>
+              <w:rPr>
+                <w:rFonts w:asciiTheme="minorEastAsia" w:hAnsiTheme="minorEastAsia"/>
+                <w:szCs w:val="21"/>
+              </w:rPr>
+            </w:pPr>
+            <w:r>
+              <w:rPr>
+                <w:rFonts w:asciiTheme="minorEastAsia" w:hAnsiTheme="minorEastAsia"/>
+                <w:szCs w:val="21"/>
+              </w:rPr>
+              <w:t xml:space="preserve">2,4. </w:t>
+            </w:r>
+            <w:r>
+              <w:rPr>
+                <w:rFonts w:asciiTheme="minorEastAsia" w:hAnsiTheme="minorEastAsia" w:hint="eastAsia"/>
+                <w:szCs w:val="21"/>
+              </w:rPr>
+              <w:t>系统</w:t>
+            </w:r>
+            <w:r>
+              <w:rPr>
+                <w:rFonts w:asciiTheme="minorEastAsia" w:hAnsiTheme="minorEastAsia"/>
+                <w:szCs w:val="21"/>
+              </w:rPr>
+              <w:t>内存在阶段规划。</w:t>
+            </w:r>
+          </w:p>
+        </w:tc>
+      </w:tr>
+      <w:tr>
+        <w:trPr>
+          <w:tblHeader/>
+          <w:jc w:val="center"/>
+        </w:trPr>
+        <w:tc>
+          <w:tcPr>
+            <w:tcW w:w="1315" w:type="dxa"/>
+          </w:tcPr>
+          <w:p>
+            <w:pPr>
+              <w:rPr>
+                <w:rFonts w:asciiTheme="minorEastAsia" w:hAnsiTheme="minorEastAsia"/>
+                <w:b/>
+                <w:szCs w:val="21"/>
+              </w:rPr>
+            </w:pPr>
+            <w:r>
+              <w:rPr>
+                <w:rFonts w:asciiTheme="minorEastAsia" w:hAnsiTheme="minorEastAsia" w:hint="eastAsia"/>
+                <w:b/>
+                <w:szCs w:val="21"/>
+              </w:rPr>
+              <w:t>后置条件</w:t>
+            </w:r>
+          </w:p>
+        </w:tc>
+        <w:tc>
+          <w:tcPr>
+            <w:tcW w:w="7214" w:type="dxa"/>
+            <w:gridSpan w:val="3"/>
+          </w:tcPr>
+          <w:p>
+            <w:pPr>
+              <w:rPr>
+                <w:rFonts w:asciiTheme="minorEastAsia" w:hAnsiTheme="minorEastAsia"/>
+                <w:szCs w:val="21"/>
+              </w:rPr>
+            </w:pPr>
+            <w:r>
+              <w:rPr>
+                <w:rFonts w:asciiTheme="minorEastAsia" w:hAnsiTheme="minorEastAsia"/>
+                <w:szCs w:val="21"/>
+              </w:rPr>
+              <w:t>系统保存用户的阶段规划。</w:t>
+            </w:r>
+          </w:p>
+        </w:tc>
+      </w:tr>
+      <w:tr>
+        <w:trPr>
+          <w:tblHeader/>
+          <w:jc w:val="center"/>
+        </w:trPr>
+        <w:tc>
+          <w:tcPr>
+            <w:tcW w:w="1315" w:type="dxa"/>
+          </w:tcPr>
+          <w:p>
+            <w:pPr>
+              <w:rPr>
+                <w:rFonts w:asciiTheme="minorEastAsia" w:hAnsiTheme="minorEastAsia"/>
+                <w:b/>
+                <w:szCs w:val="21"/>
+              </w:rPr>
+            </w:pPr>
+            <w:r>
+              <w:rPr>
+                <w:rFonts w:asciiTheme="minorEastAsia" w:hAnsiTheme="minorEastAsia" w:hint="eastAsia"/>
+                <w:b/>
+                <w:szCs w:val="21"/>
+              </w:rPr>
+              <w:t>优先级</w:t>
+            </w:r>
+          </w:p>
+        </w:tc>
+        <w:tc>
+          <w:tcPr>
+            <w:tcW w:w="7214" w:type="dxa"/>
+            <w:gridSpan w:val="3"/>
+          </w:tcPr>
+          <w:p>
+            <w:pPr>
+              <w:rPr>
+                <w:szCs w:val="21"/>
+              </w:rPr>
+            </w:pPr>
+            <w:r>
+              <w:rPr>
+                <w:szCs w:val="21"/>
+              </w:rPr>
+              <w:t>高</w:t>
+            </w:r>
+          </w:p>
+        </w:tc>
+      </w:tr>
+      <w:tr>
+        <w:trPr>
+          <w:tblHeader/>
+          <w:jc w:val="center"/>
+        </w:trPr>
+        <w:tc>
+          <w:tcPr>
+            <w:tcW w:w="1315" w:type="dxa"/>
+          </w:tcPr>
+          <w:p>
+            <w:pPr>
+              <w:rPr>
+                <w:rFonts w:asciiTheme="minorEastAsia" w:hAnsiTheme="minorEastAsia"/>
+                <w:b/>
+                <w:szCs w:val="21"/>
+              </w:rPr>
+            </w:pPr>
+            <w:r>
+              <w:rPr>
+                <w:rFonts w:asciiTheme="minorEastAsia" w:hAnsiTheme="minorEastAsia" w:hint="eastAsia"/>
+                <w:b/>
+                <w:szCs w:val="21"/>
+              </w:rPr>
+              <w:t>正常流程</w:t>
+            </w:r>
+          </w:p>
+        </w:tc>
+        <w:tc>
+          <w:tcPr>
+            <w:tcW w:w="7214" w:type="dxa"/>
+            <w:gridSpan w:val="3"/>
+          </w:tcPr>
+          <w:p>
+            <w:pPr>
+              <w:pStyle w:val="a3"/>
+              <w:numPr>
+                <w:ilvl w:val="0"/>
+                <w:numId w:val="22"/>
+              </w:numPr>
+              <w:tabs>
+                <w:tab w:val="left" w:pos="527"/>
+              </w:tabs>
+              <w:ind w:firstLineChars="0"/>
+              <w:rPr>
+                <w:rFonts w:asciiTheme="minorEastAsia" w:hAnsiTheme="minorEastAsia"/>
+                <w:szCs w:val="21"/>
+              </w:rPr>
+            </w:pPr>
+            <w:r>
+              <w:rPr>
+                <w:rFonts w:asciiTheme="minorEastAsia" w:hAnsiTheme="minorEastAsia"/>
+                <w:szCs w:val="21"/>
+              </w:rPr>
+              <w:t>添加</w:t>
+            </w:r>
+          </w:p>
+          <w:p>
+            <w:pPr>
+              <w:pStyle w:val="a3"/>
+              <w:numPr>
+                <w:ilvl w:val="1"/>
+                <w:numId w:val="22"/>
+              </w:numPr>
+              <w:tabs>
+                <w:tab w:val="left" w:pos="527"/>
+              </w:tabs>
+              <w:ind w:firstLineChars="0"/>
+              <w:rPr>
+                <w:rFonts w:asciiTheme="minorEastAsia" w:hAnsiTheme="minorEastAsia"/>
+                <w:szCs w:val="21"/>
+              </w:rPr>
+            </w:pPr>
+            <w:r>
+              <w:rPr>
+                <w:rFonts w:asciiTheme="minorEastAsia" w:hAnsiTheme="minorEastAsia" w:hint="eastAsia"/>
+                <w:szCs w:val="21"/>
+              </w:rPr>
+              <w:t>用户</w:t>
+            </w:r>
+            <w:r>
+              <w:rPr>
+                <w:rFonts w:asciiTheme="minorEastAsia" w:hAnsiTheme="minorEastAsia"/>
+                <w:szCs w:val="21"/>
+              </w:rPr>
+              <w:t>请求进行阶段规划。</w:t>
+            </w:r>
+          </w:p>
+          <w:p>
+            <w:pPr>
+              <w:pStyle w:val="a3"/>
+              <w:numPr>
+                <w:ilvl w:val="1"/>
+                <w:numId w:val="22"/>
+              </w:numPr>
+              <w:tabs>
+                <w:tab w:val="left" w:pos="527"/>
+              </w:tabs>
+              <w:ind w:firstLineChars="0"/>
+              <w:rPr>
+                <w:rFonts w:asciiTheme="minorEastAsia" w:hAnsiTheme="minorEastAsia"/>
+                <w:szCs w:val="21"/>
+              </w:rPr>
+            </w:pPr>
+            <w:r>
+              <w:rPr>
+                <w:rFonts w:asciiTheme="minorEastAsia" w:hAnsiTheme="minorEastAsia" w:hint="eastAsia"/>
+                <w:szCs w:val="21"/>
+              </w:rPr>
+              <w:t>系统返回</w:t>
+            </w:r>
+            <w:r>
+              <w:rPr>
+                <w:rFonts w:asciiTheme="minorEastAsia" w:hAnsiTheme="minorEastAsia"/>
+                <w:szCs w:val="21"/>
+              </w:rPr>
+              <w:t>阶段规划界面。</w:t>
+            </w:r>
+          </w:p>
+          <w:p>
+            <w:pPr>
+              <w:pStyle w:val="a3"/>
+              <w:numPr>
+                <w:ilvl w:val="1"/>
+                <w:numId w:val="22"/>
+              </w:numPr>
+              <w:tabs>
+                <w:tab w:val="left" w:pos="527"/>
+              </w:tabs>
+              <w:ind w:firstLineChars="0"/>
+              <w:rPr>
+                <w:rFonts w:asciiTheme="minorEastAsia" w:hAnsiTheme="minorEastAsia"/>
+                <w:szCs w:val="21"/>
+              </w:rPr>
+            </w:pPr>
+            <w:r>
+              <w:rPr>
+                <w:rFonts w:asciiTheme="minorEastAsia" w:hAnsiTheme="minorEastAsia" w:hint="eastAsia"/>
+                <w:szCs w:val="21"/>
+              </w:rPr>
+              <w:t>用户选定</w:t>
+            </w:r>
+            <w:r>
+              <w:rPr>
+                <w:rFonts w:asciiTheme="minorEastAsia" w:hAnsiTheme="minorEastAsia"/>
+                <w:szCs w:val="21"/>
+              </w:rPr>
+              <w:t>阶段时间并确认。</w:t>
+            </w:r>
+          </w:p>
+          <w:p>
+            <w:pPr>
+              <w:pStyle w:val="a3"/>
+              <w:numPr>
+                <w:ilvl w:val="1"/>
+                <w:numId w:val="22"/>
+              </w:numPr>
+              <w:tabs>
+                <w:tab w:val="left" w:pos="527"/>
+              </w:tabs>
+              <w:ind w:firstLineChars="0"/>
+              <w:rPr>
+                <w:rFonts w:asciiTheme="minorEastAsia" w:hAnsiTheme="minorEastAsia"/>
+                <w:szCs w:val="21"/>
+              </w:rPr>
+            </w:pPr>
+            <w:r>
+              <w:rPr>
+                <w:rFonts w:asciiTheme="minorEastAsia" w:hAnsiTheme="minorEastAsia" w:hint="eastAsia"/>
+                <w:szCs w:val="21"/>
+              </w:rPr>
+              <w:t>系统</w:t>
+            </w:r>
+            <w:r>
+              <w:rPr>
+                <w:rFonts w:asciiTheme="minorEastAsia" w:hAnsiTheme="minorEastAsia"/>
+                <w:szCs w:val="21"/>
+              </w:rPr>
+              <w:t>弹出规划</w:t>
+            </w:r>
+            <w:r>
+              <w:rPr>
+                <w:rFonts w:asciiTheme="minorEastAsia" w:hAnsiTheme="minorEastAsia" w:hint="eastAsia"/>
+                <w:szCs w:val="21"/>
+              </w:rPr>
+              <w:t>信息界面</w:t>
+            </w:r>
+            <w:r>
+              <w:rPr>
+                <w:rFonts w:asciiTheme="minorEastAsia" w:hAnsiTheme="minorEastAsia"/>
+                <w:szCs w:val="21"/>
+              </w:rPr>
+              <w:t>。</w:t>
+            </w:r>
+          </w:p>
+          <w:p>
+            <w:pPr>
+              <w:pStyle w:val="a3"/>
+              <w:numPr>
+                <w:ilvl w:val="1"/>
+                <w:numId w:val="22"/>
+              </w:numPr>
+              <w:tabs>
+                <w:tab w:val="left" w:pos="527"/>
+              </w:tabs>
+              <w:ind w:firstLineChars="0"/>
+              <w:rPr>
+                <w:rFonts w:asciiTheme="minorEastAsia" w:hAnsiTheme="minorEastAsia"/>
+                <w:szCs w:val="21"/>
+              </w:rPr>
+            </w:pPr>
+            <w:r>
+              <w:rPr>
+                <w:rFonts w:asciiTheme="minorEastAsia" w:hAnsiTheme="minorEastAsia" w:hint="eastAsia"/>
+                <w:szCs w:val="21"/>
+              </w:rPr>
+              <w:t>用户填写</w:t>
+            </w:r>
+            <w:r>
+              <w:rPr>
+                <w:rFonts w:asciiTheme="minorEastAsia" w:hAnsiTheme="minorEastAsia"/>
+                <w:szCs w:val="21"/>
+              </w:rPr>
+              <w:t>阶段规划信息并保存。</w:t>
+            </w:r>
+          </w:p>
+          <w:p>
+            <w:pPr>
+              <w:pStyle w:val="a3"/>
+              <w:numPr>
+                <w:ilvl w:val="1"/>
+                <w:numId w:val="22"/>
+              </w:numPr>
+              <w:tabs>
+                <w:tab w:val="left" w:pos="527"/>
+              </w:tabs>
+              <w:ind w:firstLineChars="0"/>
+              <w:rPr>
+                <w:rFonts w:asciiTheme="minorEastAsia" w:hAnsiTheme="minorEastAsia"/>
+                <w:szCs w:val="21"/>
+              </w:rPr>
+            </w:pPr>
+            <w:r>
+              <w:rPr>
+                <w:rFonts w:asciiTheme="minorEastAsia" w:hAnsiTheme="minorEastAsia" w:hint="eastAsia"/>
+                <w:szCs w:val="21"/>
+              </w:rPr>
+              <w:t>系统</w:t>
+            </w:r>
+            <w:r>
+              <w:rPr>
+                <w:rFonts w:asciiTheme="minorEastAsia" w:hAnsiTheme="minorEastAsia"/>
+                <w:szCs w:val="21"/>
+              </w:rPr>
+              <w:t>保存用户阶段规划信息并返回开始界面。</w:t>
+            </w:r>
+          </w:p>
+          <w:p>
+            <w:pPr>
+              <w:pStyle w:val="a3"/>
+              <w:numPr>
+                <w:ilvl w:val="0"/>
+                <w:numId w:val="22"/>
+              </w:numPr>
+              <w:tabs>
+                <w:tab w:val="left" w:pos="527"/>
+              </w:tabs>
+              <w:ind w:firstLineChars="0"/>
+              <w:rPr>
+                <w:rFonts w:asciiTheme="minorEastAsia" w:hAnsiTheme="minorEastAsia"/>
+                <w:szCs w:val="21"/>
+              </w:rPr>
+            </w:pPr>
+            <w:r>
+              <w:rPr>
+                <w:rFonts w:asciiTheme="minorEastAsia" w:hAnsiTheme="minorEastAsia" w:hint="eastAsia"/>
+                <w:szCs w:val="21"/>
+              </w:rPr>
+              <w:t>删除</w:t>
+            </w:r>
+          </w:p>
+          <w:p>
+            <w:pPr>
+              <w:pStyle w:val="a3"/>
+              <w:numPr>
+                <w:ilvl w:val="1"/>
+                <w:numId w:val="21"/>
+              </w:numPr>
+              <w:tabs>
+                <w:tab w:val="left" w:pos="527"/>
+              </w:tabs>
+              <w:ind w:firstLineChars="0"/>
+              <w:rPr>
+                <w:rFonts w:asciiTheme="minorEastAsia" w:hAnsiTheme="minorEastAsia"/>
+                <w:szCs w:val="21"/>
+              </w:rPr>
+            </w:pPr>
+            <w:r>
+              <w:rPr>
+                <w:rFonts w:asciiTheme="minorEastAsia" w:hAnsiTheme="minorEastAsia" w:hint="eastAsia"/>
+                <w:szCs w:val="21"/>
+              </w:rPr>
+              <w:t>用户浏览</w:t>
+            </w:r>
+            <w:r>
+              <w:rPr>
+                <w:rFonts w:asciiTheme="minorEastAsia" w:hAnsiTheme="minorEastAsia"/>
+                <w:szCs w:val="21"/>
+              </w:rPr>
+              <w:t>阶段规划</w:t>
+            </w:r>
+            <w:r>
+              <w:rPr>
+                <w:rFonts w:asciiTheme="minorEastAsia" w:hAnsiTheme="minorEastAsia" w:hint="eastAsia"/>
+                <w:szCs w:val="21"/>
+              </w:rPr>
+              <w:t>清单</w:t>
+            </w:r>
+            <w:r>
+              <w:rPr>
+                <w:rFonts w:asciiTheme="minorEastAsia" w:hAnsiTheme="minorEastAsia"/>
+                <w:szCs w:val="21"/>
+              </w:rPr>
+              <w:t>时请求删除选定的阶段规划。</w:t>
+            </w:r>
+          </w:p>
+          <w:p>
+            <w:pPr>
+              <w:pStyle w:val="a3"/>
+              <w:numPr>
+                <w:ilvl w:val="1"/>
+                <w:numId w:val="21"/>
+              </w:numPr>
+              <w:tabs>
+                <w:tab w:val="left" w:pos="527"/>
+              </w:tabs>
+              <w:ind w:firstLineChars="0"/>
+              <w:rPr>
+                <w:rFonts w:asciiTheme="minorEastAsia" w:hAnsiTheme="minorEastAsia"/>
+                <w:szCs w:val="21"/>
+              </w:rPr>
+            </w:pPr>
+            <w:r>
+              <w:rPr>
+                <w:rFonts w:asciiTheme="minorEastAsia" w:hAnsiTheme="minorEastAsia"/>
+                <w:szCs w:val="21"/>
+              </w:rPr>
+              <w:t>系统删除选定阶段规划并更新存储，返回浏览界面。</w:t>
+            </w:r>
+          </w:p>
+          <w:p>
+            <w:pPr>
+              <w:pStyle w:val="a3"/>
+              <w:numPr>
+                <w:ilvl w:val="0"/>
+                <w:numId w:val="22"/>
+              </w:numPr>
+              <w:tabs>
+                <w:tab w:val="left" w:pos="527"/>
+              </w:tabs>
+              <w:ind w:firstLineChars="0"/>
+              <w:rPr>
+                <w:rFonts w:asciiTheme="minorEastAsia" w:hAnsiTheme="minorEastAsia"/>
+                <w:szCs w:val="21"/>
+              </w:rPr>
+            </w:pPr>
+            <w:r>
+              <w:rPr>
+                <w:rFonts w:asciiTheme="minorEastAsia" w:hAnsiTheme="minorEastAsia" w:hint="eastAsia"/>
+                <w:szCs w:val="21"/>
+              </w:rPr>
+              <w:t>查看</w:t>
+            </w:r>
+          </w:p>
+          <w:p>
+            <w:pPr>
+              <w:pStyle w:val="a3"/>
+              <w:numPr>
+                <w:ilvl w:val="1"/>
+                <w:numId w:val="26"/>
+              </w:numPr>
+              <w:tabs>
+                <w:tab w:val="left" w:pos="527"/>
+              </w:tabs>
+              <w:ind w:firstLineChars="0"/>
+              <w:rPr>
+                <w:rFonts w:asciiTheme="minorEastAsia" w:hAnsiTheme="minorEastAsia"/>
+                <w:szCs w:val="21"/>
+              </w:rPr>
+            </w:pPr>
+            <w:r>
+              <w:rPr>
+                <w:rFonts w:asciiTheme="minorEastAsia" w:hAnsiTheme="minorEastAsia"/>
+                <w:szCs w:val="21"/>
+              </w:rPr>
+              <w:t>用户请求查看阶段规划。</w:t>
+            </w:r>
+          </w:p>
+          <w:p>
+            <w:pPr>
+              <w:pStyle w:val="a3"/>
+              <w:numPr>
+                <w:ilvl w:val="1"/>
+                <w:numId w:val="26"/>
+              </w:numPr>
+              <w:tabs>
+                <w:tab w:val="left" w:pos="527"/>
+              </w:tabs>
+              <w:ind w:firstLineChars="0"/>
+              <w:rPr>
+                <w:rFonts w:asciiTheme="minorEastAsia" w:hAnsiTheme="minorEastAsia"/>
+                <w:szCs w:val="21"/>
+              </w:rPr>
+            </w:pPr>
+            <w:r>
+              <w:rPr>
+                <w:rFonts w:asciiTheme="minorEastAsia" w:hAnsiTheme="minorEastAsia" w:hint="eastAsia"/>
+                <w:szCs w:val="21"/>
+              </w:rPr>
+              <w:t>系统</w:t>
+            </w:r>
+            <w:r>
+              <w:rPr>
+                <w:rFonts w:asciiTheme="minorEastAsia" w:hAnsiTheme="minorEastAsia"/>
+                <w:szCs w:val="21"/>
+              </w:rPr>
+              <w:t>返回阶段规划清单。</w:t>
+            </w:r>
+          </w:p>
+          <w:p>
+            <w:pPr>
+              <w:pStyle w:val="a3"/>
+              <w:numPr>
+                <w:ilvl w:val="1"/>
+                <w:numId w:val="26"/>
+              </w:numPr>
+              <w:tabs>
+                <w:tab w:val="left" w:pos="527"/>
+              </w:tabs>
+              <w:ind w:firstLineChars="0"/>
+              <w:rPr>
+                <w:rFonts w:asciiTheme="minorEastAsia" w:hAnsiTheme="minorEastAsia"/>
+                <w:szCs w:val="21"/>
+              </w:rPr>
+            </w:pPr>
+            <w:r>
+              <w:rPr>
+                <w:rFonts w:asciiTheme="minorEastAsia" w:hAnsiTheme="minorEastAsia" w:hint="eastAsia"/>
+                <w:szCs w:val="21"/>
+              </w:rPr>
+              <w:t>用户</w:t>
+            </w:r>
+            <w:r>
+              <w:rPr>
+                <w:rFonts w:asciiTheme="minorEastAsia" w:hAnsiTheme="minorEastAsia"/>
+                <w:szCs w:val="21"/>
+              </w:rPr>
+              <w:t>请求查看某具体阶段规划信息。</w:t>
+            </w:r>
+          </w:p>
+          <w:p>
+            <w:pPr>
+              <w:pStyle w:val="a3"/>
+              <w:numPr>
+                <w:ilvl w:val="1"/>
+                <w:numId w:val="26"/>
+              </w:numPr>
+              <w:tabs>
+                <w:tab w:val="left" w:pos="527"/>
+              </w:tabs>
+              <w:ind w:firstLineChars="0"/>
+              <w:rPr>
+                <w:rFonts w:asciiTheme="minorEastAsia" w:hAnsiTheme="minorEastAsia"/>
+                <w:szCs w:val="21"/>
+              </w:rPr>
+            </w:pPr>
+            <w:r>
+              <w:rPr>
+                <w:rFonts w:asciiTheme="minorEastAsia" w:hAnsiTheme="minorEastAsia" w:hint="eastAsia"/>
+                <w:szCs w:val="21"/>
+              </w:rPr>
+              <w:t>系统返回</w:t>
+            </w:r>
+            <w:r>
+              <w:rPr>
+                <w:rFonts w:asciiTheme="minorEastAsia" w:hAnsiTheme="minorEastAsia"/>
+                <w:szCs w:val="21"/>
+              </w:rPr>
+              <w:t>选定的阶段规划信息。</w:t>
+            </w:r>
+          </w:p>
+          <w:p>
+            <w:pPr>
+              <w:pStyle w:val="a3"/>
+              <w:numPr>
+                <w:ilvl w:val="0"/>
+                <w:numId w:val="22"/>
+              </w:numPr>
+              <w:tabs>
+                <w:tab w:val="left" w:pos="527"/>
+              </w:tabs>
+              <w:ind w:firstLineChars="0"/>
+              <w:rPr>
+                <w:rFonts w:asciiTheme="minorEastAsia" w:hAnsiTheme="minorEastAsia"/>
+                <w:szCs w:val="21"/>
+              </w:rPr>
+            </w:pPr>
+            <w:r>
+              <w:rPr>
+                <w:rFonts w:asciiTheme="minorEastAsia" w:hAnsiTheme="minorEastAsia" w:hint="eastAsia"/>
+                <w:szCs w:val="21"/>
+              </w:rPr>
+              <w:t>修改</w:t>
+            </w:r>
+          </w:p>
+          <w:p>
+            <w:pPr>
+              <w:pStyle w:val="a3"/>
+              <w:numPr>
+                <w:ilvl w:val="1"/>
+                <w:numId w:val="25"/>
+              </w:numPr>
+              <w:tabs>
+                <w:tab w:val="left" w:pos="527"/>
+              </w:tabs>
+              <w:ind w:firstLineChars="0"/>
+              <w:rPr>
+                <w:rFonts w:asciiTheme="minorEastAsia" w:hAnsiTheme="minorEastAsia"/>
+                <w:szCs w:val="21"/>
+              </w:rPr>
+            </w:pPr>
+            <w:r>
+              <w:rPr>
+                <w:rFonts w:asciiTheme="minorEastAsia" w:hAnsiTheme="minorEastAsia" w:hint="eastAsia"/>
+                <w:szCs w:val="21"/>
+              </w:rPr>
+              <w:t>用户</w:t>
+            </w:r>
+            <w:r>
+              <w:rPr>
+                <w:rFonts w:asciiTheme="minorEastAsia" w:hAnsiTheme="minorEastAsia"/>
+                <w:szCs w:val="21"/>
+              </w:rPr>
+              <w:t>浏览阶段规划信息时请求修改阶段规划信息。</w:t>
+            </w:r>
+          </w:p>
+          <w:p>
+            <w:pPr>
+              <w:pStyle w:val="a3"/>
+              <w:numPr>
+                <w:ilvl w:val="1"/>
+                <w:numId w:val="25"/>
+              </w:numPr>
+              <w:tabs>
+                <w:tab w:val="left" w:pos="527"/>
+              </w:tabs>
+              <w:ind w:firstLineChars="0"/>
+              <w:rPr>
+                <w:rFonts w:asciiTheme="minorEastAsia" w:hAnsiTheme="minorEastAsia"/>
+                <w:szCs w:val="21"/>
+              </w:rPr>
+            </w:pPr>
+            <w:r>
+              <w:rPr>
+                <w:rFonts w:asciiTheme="minorEastAsia" w:hAnsiTheme="minorEastAsia" w:hint="eastAsia"/>
+                <w:szCs w:val="21"/>
+              </w:rPr>
+              <w:t>系统</w:t>
+            </w:r>
+            <w:r>
+              <w:rPr>
+                <w:rFonts w:asciiTheme="minorEastAsia" w:hAnsiTheme="minorEastAsia"/>
+                <w:szCs w:val="21"/>
+              </w:rPr>
+              <w:t>返回阶段规划信息界面。</w:t>
+            </w:r>
+          </w:p>
+          <w:p>
+            <w:pPr>
+              <w:pStyle w:val="a3"/>
+              <w:numPr>
+                <w:ilvl w:val="1"/>
+                <w:numId w:val="25"/>
+              </w:numPr>
+              <w:tabs>
+                <w:tab w:val="left" w:pos="527"/>
+              </w:tabs>
+              <w:ind w:firstLineChars="0"/>
+              <w:rPr>
+                <w:rFonts w:asciiTheme="minorEastAsia" w:hAnsiTheme="minorEastAsia"/>
+                <w:szCs w:val="21"/>
+              </w:rPr>
+            </w:pPr>
+            <w:r>
+              <w:rPr>
+                <w:rFonts w:asciiTheme="minorEastAsia" w:hAnsiTheme="minorEastAsia" w:hint="eastAsia"/>
+                <w:szCs w:val="21"/>
+              </w:rPr>
+              <w:t>用户</w:t>
+            </w:r>
+            <w:r>
+              <w:rPr>
+                <w:rFonts w:asciiTheme="minorEastAsia" w:hAnsiTheme="minorEastAsia"/>
+                <w:szCs w:val="21"/>
+              </w:rPr>
+              <w:t>修改阶段</w:t>
+            </w:r>
+            <w:r>
+              <w:rPr>
+                <w:rFonts w:asciiTheme="minorEastAsia" w:hAnsiTheme="minorEastAsia" w:hint="eastAsia"/>
+                <w:szCs w:val="21"/>
+              </w:rPr>
+              <w:t>规划</w:t>
+            </w:r>
+            <w:r>
+              <w:rPr>
+                <w:rFonts w:asciiTheme="minorEastAsia" w:hAnsiTheme="minorEastAsia"/>
+                <w:szCs w:val="21"/>
+              </w:rPr>
+              <w:t>并保存。</w:t>
+            </w:r>
+          </w:p>
+          <w:p>
+            <w:pPr>
+              <w:pStyle w:val="a3"/>
+              <w:numPr>
+                <w:ilvl w:val="1"/>
+                <w:numId w:val="25"/>
+              </w:numPr>
+              <w:tabs>
+                <w:tab w:val="left" w:pos="527"/>
+              </w:tabs>
+              <w:ind w:firstLineChars="0"/>
+              <w:rPr>
+                <w:rFonts w:asciiTheme="minorEastAsia" w:hAnsiTheme="minorEastAsia"/>
+                <w:szCs w:val="21"/>
+              </w:rPr>
+            </w:pPr>
+            <w:r>
+              <w:rPr>
+                <w:rFonts w:asciiTheme="minorEastAsia" w:hAnsiTheme="minorEastAsia" w:hint="eastAsia"/>
+                <w:szCs w:val="21"/>
+              </w:rPr>
+              <w:t>系统保存用户修改</w:t>
+            </w:r>
+            <w:r>
+              <w:rPr>
+                <w:rFonts w:asciiTheme="minorEastAsia" w:hAnsiTheme="minorEastAsia"/>
+                <w:szCs w:val="21"/>
+              </w:rPr>
+              <w:t>并更新</w:t>
+            </w:r>
+            <w:r>
+              <w:rPr>
+                <w:rFonts w:asciiTheme="minorEastAsia" w:hAnsiTheme="minorEastAsia" w:hint="eastAsia"/>
+                <w:szCs w:val="21"/>
+              </w:rPr>
+              <w:t>存储</w:t>
+            </w:r>
+            <w:r>
+              <w:rPr>
+                <w:rFonts w:asciiTheme="minorEastAsia" w:hAnsiTheme="minorEastAsia"/>
+                <w:szCs w:val="21"/>
+              </w:rPr>
+              <w:t>，</w:t>
+            </w:r>
+            <w:r>
+              <w:rPr>
+                <w:rFonts w:asciiTheme="minorEastAsia" w:hAnsiTheme="minorEastAsia" w:hint="eastAsia"/>
+                <w:szCs w:val="21"/>
+              </w:rPr>
+              <w:t>返回</w:t>
+            </w:r>
+            <w:r>
+              <w:rPr>
+                <w:rFonts w:asciiTheme="minorEastAsia" w:hAnsiTheme="minorEastAsia"/>
+                <w:szCs w:val="21"/>
+              </w:rPr>
+              <w:t>浏览界面。</w:t>
+            </w:r>
+          </w:p>
+        </w:tc>
+      </w:tr>
+      <w:tr>
+        <w:trPr>
+          <w:tblHeader/>
+          <w:jc w:val="center"/>
+        </w:trPr>
+        <w:tc>
+          <w:tcPr>
+            <w:tcW w:w="1315" w:type="dxa"/>
+          </w:tcPr>
+          <w:p>
+            <w:pPr>
+              <w:rPr>
+                <w:rFonts w:asciiTheme="minorEastAsia" w:hAnsiTheme="minorEastAsia"/>
+                <w:b/>
+                <w:szCs w:val="21"/>
+              </w:rPr>
+            </w:pPr>
+            <w:r>
+              <w:rPr>
+                <w:rFonts w:asciiTheme="minorEastAsia" w:hAnsiTheme="minorEastAsia" w:hint="eastAsia"/>
+                <w:b/>
+                <w:szCs w:val="21"/>
+              </w:rPr>
+              <w:t>扩展流程</w:t>
+            </w:r>
+          </w:p>
+        </w:tc>
+        <w:tc>
+          <w:tcPr>
+            <w:tcW w:w="7214" w:type="dxa"/>
+            <w:gridSpan w:val="3"/>
+          </w:tcPr>
+          <w:p>
+            <w:pPr>
+              <w:rPr>
+                <w:szCs w:val="21"/>
+              </w:rPr>
+            </w:pPr>
+            <w:r>
+              <w:rPr>
+                <w:szCs w:val="21"/>
+              </w:rPr>
+              <w:t>1.4</w:t>
+            </w:r>
+            <w:r>
+              <w:rPr>
+                <w:rFonts w:hint="eastAsia"/>
+                <w:szCs w:val="21"/>
+              </w:rPr>
+              <w:t>a</w:t>
+            </w:r>
+            <w:r>
+              <w:rPr>
+                <w:szCs w:val="21"/>
+              </w:rPr>
+              <w:t>.</w:t>
+            </w:r>
+            <w:r>
+              <w:rPr>
+                <w:rFonts w:hint="eastAsia"/>
+                <w:szCs w:val="21"/>
+              </w:rPr>
+              <w:t>用户</w:t>
+            </w:r>
+            <w:r>
+              <w:rPr>
+                <w:szCs w:val="21"/>
+              </w:rPr>
+              <w:t>选择修改时间</w:t>
+            </w:r>
+          </w:p>
+          <w:p>
+            <w:pPr>
+              <w:rPr>
+                <w:szCs w:val="21"/>
+              </w:rPr>
+            </w:pPr>
+            <w:r>
+              <w:rPr>
+                <w:szCs w:val="21"/>
+              </w:rPr>
+              <w:t xml:space="preserve">   1.</w:t>
+            </w:r>
+            <w:r>
+              <w:rPr>
+                <w:rFonts w:hint="eastAsia"/>
+                <w:szCs w:val="21"/>
+              </w:rPr>
+              <w:t>系统</w:t>
+            </w:r>
+            <w:r>
+              <w:rPr>
+                <w:szCs w:val="21"/>
+              </w:rPr>
+              <w:t>返回</w:t>
+            </w:r>
+            <w:r>
+              <w:rPr>
+                <w:rFonts w:hint="eastAsia"/>
+                <w:szCs w:val="21"/>
+              </w:rPr>
+              <w:t>阶段规划界面</w:t>
+            </w:r>
+            <w:r>
+              <w:rPr>
+                <w:szCs w:val="21"/>
+              </w:rPr>
+              <w:t>。</w:t>
+            </w:r>
+          </w:p>
+          <w:p>
+            <w:pPr>
+              <w:rPr>
+                <w:szCs w:val="21"/>
+              </w:rPr>
+            </w:pPr>
+            <w:r>
+              <w:rPr>
+                <w:rFonts w:hint="eastAsia"/>
+                <w:szCs w:val="21"/>
+              </w:rPr>
+              <w:t>1.5a</w:t>
+            </w:r>
+            <w:r>
+              <w:rPr>
+                <w:szCs w:val="21"/>
+              </w:rPr>
+              <w:t>.</w:t>
+            </w:r>
+            <w:r>
+              <w:rPr>
+                <w:rFonts w:hint="eastAsia"/>
+                <w:szCs w:val="21"/>
+              </w:rPr>
+              <w:t>用户</w:t>
+            </w:r>
+            <w:r>
+              <w:rPr>
+                <w:szCs w:val="21"/>
+              </w:rPr>
+              <w:t>取消添加阶段规划</w:t>
+            </w:r>
+          </w:p>
+          <w:p>
+            <w:pPr>
+              <w:rPr>
+                <w:szCs w:val="21"/>
+              </w:rPr>
+            </w:pPr>
+            <w:r>
+              <w:rPr>
+                <w:szCs w:val="21"/>
+              </w:rPr>
+              <w:t xml:space="preserve">   1.</w:t>
+            </w:r>
+            <w:r>
+              <w:rPr>
+                <w:rFonts w:hint="eastAsia"/>
+                <w:szCs w:val="21"/>
+              </w:rPr>
+              <w:t>系统返回</w:t>
+            </w:r>
+            <w:r>
+              <w:rPr>
+                <w:szCs w:val="21"/>
+              </w:rPr>
+              <w:t>开始界面。</w:t>
+            </w:r>
+          </w:p>
+          <w:p>
+            <w:pPr>
+              <w:rPr>
+                <w:szCs w:val="21"/>
+              </w:rPr>
+            </w:pPr>
+            <w:r>
+              <w:rPr>
+                <w:rFonts w:hint="eastAsia"/>
+                <w:szCs w:val="21"/>
+              </w:rPr>
+              <w:t>4.3a</w:t>
+            </w:r>
+            <w:r>
+              <w:rPr>
+                <w:szCs w:val="21"/>
+              </w:rPr>
+              <w:t>.</w:t>
+            </w:r>
+            <w:r>
+              <w:rPr>
+                <w:rFonts w:hint="eastAsia"/>
+                <w:szCs w:val="21"/>
+              </w:rPr>
+              <w:t>用户</w:t>
+            </w:r>
+            <w:r>
+              <w:rPr>
+                <w:szCs w:val="21"/>
+              </w:rPr>
+              <w:t>选择</w:t>
+            </w:r>
+            <w:r>
+              <w:rPr>
+                <w:rFonts w:hint="eastAsia"/>
+                <w:szCs w:val="21"/>
+              </w:rPr>
+              <w:t>取消</w:t>
+            </w:r>
+            <w:r>
+              <w:rPr>
+                <w:szCs w:val="21"/>
+              </w:rPr>
+              <w:t>修改</w:t>
+            </w:r>
+          </w:p>
+          <w:p>
+            <w:pPr>
+              <w:rPr>
+                <w:szCs w:val="21"/>
+              </w:rPr>
+            </w:pPr>
+            <w:r>
+              <w:rPr>
+                <w:rFonts w:hint="eastAsia"/>
+                <w:szCs w:val="21"/>
+              </w:rPr>
+              <w:t xml:space="preserve">   1.</w:t>
+            </w:r>
+            <w:r>
+              <w:rPr>
+                <w:rFonts w:hint="eastAsia"/>
+                <w:szCs w:val="21"/>
+              </w:rPr>
+              <w:t>系统</w:t>
+            </w:r>
+            <w:r>
+              <w:rPr>
+                <w:szCs w:val="21"/>
+              </w:rPr>
+              <w:t>返回到浏览界面。</w:t>
+            </w:r>
+          </w:p>
+        </w:tc>
+      </w:tr>
+      <w:tr>
+        <w:trPr>
+          <w:tblHeader/>
+          <w:jc w:val="center"/>
+        </w:trPr>
+        <w:tc>
+          <w:tcPr>
+            <w:tcW w:w="1315" w:type="dxa"/>
+          </w:tcPr>
+          <w:p>
+            <w:pPr>
+              <w:rPr>
+                <w:rFonts w:asciiTheme="minorEastAsia" w:hAnsiTheme="minorEastAsia"/>
+                <w:b/>
+                <w:szCs w:val="21"/>
+              </w:rPr>
+            </w:pPr>
+            <w:r>
+              <w:rPr>
+                <w:rFonts w:asciiTheme="minorEastAsia" w:hAnsiTheme="minorEastAsia" w:hint="eastAsia"/>
+                <w:b/>
+                <w:szCs w:val="21"/>
+              </w:rPr>
+              <w:t>特殊需求</w:t>
+            </w:r>
+          </w:p>
+        </w:tc>
+        <w:tc>
+          <w:tcPr>
+            <w:tcW w:w="7214" w:type="dxa"/>
+            <w:gridSpan w:val="3"/>
+          </w:tcPr>
+          <w:p>
+            <w:pPr>
+              <w:rPr>
+                <w:szCs w:val="21"/>
+              </w:rPr>
+            </w:pPr>
+            <w:r>
+              <w:rPr>
+                <w:szCs w:val="21"/>
+              </w:rPr>
+              <w:t>无</w:t>
+            </w:r>
+          </w:p>
+        </w:tc>
+      </w:tr>
+    </w:tbl>
+    <w:p/>
+    <w:p/>
+    <w:p>
+      <w:pPr>
+        <w:pStyle w:val="2"/>
+      </w:pPr>
+      <w:r>
+        <w:rPr>
+          <w:rFonts w:hint="eastAsia"/>
+        </w:rPr>
+        <w:t>UR9</w:t>
+      </w:r>
+      <w:r>
+        <w:rPr>
+          <w:rFonts w:hint="eastAsia"/>
+        </w:rPr>
+        <w:t>：</w:t>
+      </w:r>
+      <w:r>
+        <w:rPr>
+          <w:rFonts w:asciiTheme="minorEastAsia" w:hAnsiTheme="minorEastAsia" w:hint="eastAsia"/>
+          <w:szCs w:val="21"/>
+        </w:rPr>
+        <w:t>打卡</w:t>
+      </w:r>
+      <w:bookmarkStart w:id="0" w:name="_GoBack"/>
+      <w:bookmarkEnd w:id="0"/>
+      <w:r>
+        <w:rPr>
+          <w:rFonts w:asciiTheme="minorEastAsia" w:hAnsiTheme="minorEastAsia" w:hint="eastAsia"/>
+          <w:szCs w:val="21"/>
+        </w:rPr>
+        <w:t>管理</w:t>
+      </w:r>
+    </w:p>
+    <w:tbl>
+      <w:tblPr>
+        <w:tblW w:w="8529" w:type="dxa"/>
+        <w:jc w:val="center"/>
+        <w:tblBorders>
+          <w:top w:val="single" w:sz="12" w:space="0" w:color="auto"/>
+          <w:left w:val="single" w:sz="12" w:space="0" w:color="auto"/>
+          <w:bottom w:val="single" w:sz="12" w:space="0" w:color="auto"/>
+          <w:right w:val="single" w:sz="12" w:space="0" w:color="auto"/>
+          <w:insideH w:val="single" w:sz="6" w:space="0" w:color="auto"/>
+          <w:insideV w:val="single" w:sz="6" w:space="0" w:color="auto"/>
+        </w:tblBorders>
+        <w:tblLayout w:type="fixed"/>
+        <w:tblLook w:val="0000" w:firstRow="0" w:lastRow="0" w:firstColumn="0" w:lastColumn="0" w:noHBand="0" w:noVBand="0"/>
+      </w:tblPr>
+      <w:tblGrid>
+        <w:gridCol w:w="1315"/>
+        <w:gridCol w:w="2693"/>
+        <w:gridCol w:w="1829"/>
+        <w:gridCol w:w="2692"/>
+      </w:tblGrid>
+      <w:tr>
+        <w:trPr>
+          <w:jc w:val="center"/>
+        </w:trPr>
+        <w:tc>
+          <w:tcPr>
+            <w:tcW w:w="1315" w:type="dxa"/>
+          </w:tcPr>
+          <w:p>
+            <w:pPr>
+              <w:rPr>
+                <w:b/>
+                <w:szCs w:val="21"/>
+              </w:rPr>
+            </w:pPr>
+            <w:r>
+              <w:rPr>
+                <w:b/>
+                <w:szCs w:val="21"/>
+              </w:rPr>
+              <w:t>ID</w:t>
+            </w:r>
+          </w:p>
+        </w:tc>
+        <w:tc>
+          <w:tcPr>
+            <w:tcW w:w="2693" w:type="dxa"/>
+            <w:tcBorders>
+              <w:right w:val="single" w:sz="4" w:space="0" w:color="auto"/>
+            </w:tcBorders>
+          </w:tcPr>
+          <w:p>
+            <w:pPr>
+              <w:rPr>
+                <w:szCs w:val="21"/>
+              </w:rPr>
+            </w:pPr>
+            <w:r>
+              <w:rPr>
+                <w:szCs w:val="21"/>
+              </w:rPr>
+              <w:t>9</w:t>
+            </w:r>
+          </w:p>
+        </w:tc>
+        <w:tc>
+          <w:tcPr>
+            <w:tcW w:w="1829" w:type="dxa"/>
+            <w:tcBorders>
+              <w:left w:val="single" w:sz="4" w:space="0" w:color="auto"/>
+              <w:right w:val="single" w:sz="4" w:space="0" w:color="auto"/>
+            </w:tcBorders>
+          </w:tcPr>
+          <w:p>
+            <w:pPr>
+              <w:rPr>
+                <w:szCs w:val="21"/>
+              </w:rPr>
+            </w:pPr>
+            <w:r>
+              <w:rPr>
+                <w:rFonts w:hint="eastAsia"/>
+                <w:b/>
+                <w:szCs w:val="21"/>
+              </w:rPr>
+              <w:t>名称</w:t>
+            </w:r>
+          </w:p>
+        </w:tc>
+        <w:tc>
+          <w:tcPr>
+            <w:tcW w:w="2692" w:type="dxa"/>
+            <w:tcBorders>
+              <w:left w:val="single" w:sz="4" w:space="0" w:color="auto"/>
+              <w:right w:val="single" w:sz="4" w:space="0" w:color="auto"/>
+            </w:tcBorders>
+          </w:tcPr>
+          <w:p>
+            <w:pPr>
+              <w:rPr>
+                <w:szCs w:val="21"/>
+              </w:rPr>
+            </w:pPr>
+            <w:r>
+              <w:rPr>
+                <w:szCs w:val="21"/>
+              </w:rPr>
+              <w:t>打卡管理</w:t>
+            </w:r>
+          </w:p>
+        </w:tc>
+      </w:tr>
+      <w:tr>
+        <w:trPr>
+          <w:jc w:val="center"/>
+        </w:trPr>
+        <w:tc>
+          <w:tcPr>
+            <w:tcW w:w="1315" w:type="dxa"/>
+          </w:tcPr>
+          <w:p>
+            <w:pPr>
+              <w:rPr>
+                <w:b/>
+                <w:szCs w:val="21"/>
+              </w:rPr>
+            </w:pPr>
+            <w:r>
+              <w:rPr>
+                <w:rFonts w:hint="eastAsia"/>
+                <w:b/>
+                <w:szCs w:val="21"/>
+              </w:rPr>
+              <w:t>创建者</w:t>
+            </w:r>
+          </w:p>
+        </w:tc>
+        <w:tc>
+          <w:tcPr>
+            <w:tcW w:w="2693" w:type="dxa"/>
+          </w:tcPr>
+          <w:p>
+            <w:pPr>
+              <w:rPr>
+                <w:szCs w:val="21"/>
+              </w:rPr>
+            </w:pPr>
+            <w:r>
+              <w:rPr>
+                <w:szCs w:val="21"/>
+              </w:rPr>
+              <w:t>顾恺嘉</w:t>
+            </w:r>
+          </w:p>
+        </w:tc>
+        <w:tc>
+          <w:tcPr>
+            <w:tcW w:w="1829" w:type="dxa"/>
+            <w:tcBorders>
+              <w:right w:val="single" w:sz="4" w:space="0" w:color="auto"/>
+            </w:tcBorders>
+          </w:tcPr>
+          <w:p>
+            <w:pPr>
+              <w:rPr>
+                <w:b/>
+                <w:szCs w:val="21"/>
+              </w:rPr>
+            </w:pPr>
+            <w:r>
+              <w:rPr>
+                <w:rFonts w:hint="eastAsia"/>
+                <w:b/>
+                <w:szCs w:val="21"/>
+              </w:rPr>
+              <w:t>最后一次更新者</w:t>
+            </w:r>
+          </w:p>
+        </w:tc>
+        <w:tc>
+          <w:tcPr>
+            <w:tcW w:w="2692" w:type="dxa"/>
+            <w:tcBorders>
+              <w:left w:val="single" w:sz="4" w:space="0" w:color="auto"/>
+            </w:tcBorders>
+          </w:tcPr>
+          <w:p>
+            <w:pPr>
+              <w:rPr>
+                <w:szCs w:val="21"/>
+              </w:rPr>
+            </w:pPr>
+            <w:r>
+              <w:rPr>
+                <w:rFonts w:hint="eastAsia"/>
+                <w:szCs w:val="21"/>
+              </w:rPr>
+              <w:t>顾恺嘉</w:t>
+            </w:r>
+          </w:p>
+        </w:tc>
+      </w:tr>
+      <w:tr>
+        <w:trPr>
+          <w:jc w:val="center"/>
+        </w:trPr>
+        <w:tc>
+          <w:tcPr>
+            <w:tcW w:w="1315" w:type="dxa"/>
+          </w:tcPr>
+          <w:p>
+            <w:pPr>
+              <w:ind w:right="110"/>
+              <w:rPr>
+                <w:b/>
+                <w:szCs w:val="21"/>
+              </w:rPr>
+            </w:pPr>
+            <w:r>
+              <w:rPr>
+                <w:rFonts w:hint="eastAsia"/>
+                <w:b/>
+                <w:szCs w:val="21"/>
+              </w:rPr>
+              <w:t>创建日期</w:t>
+            </w:r>
+          </w:p>
+        </w:tc>
+        <w:tc>
+          <w:tcPr>
+            <w:tcW w:w="2693" w:type="dxa"/>
+          </w:tcPr>
+          <w:p>
+            <w:pPr>
+              <w:rPr>
+                <w:szCs w:val="21"/>
+              </w:rPr>
+            </w:pPr>
+            <w:r>
+              <w:rPr>
+                <w:szCs w:val="21"/>
+              </w:rPr>
+              <w:t>2017/11/12</w:t>
+            </w:r>
+          </w:p>
+        </w:tc>
+        <w:tc>
+          <w:tcPr>
+            <w:tcW w:w="1829" w:type="dxa"/>
+          </w:tcPr>
+          <w:p>
+            <w:pPr>
+              <w:rPr>
+                <w:b/>
+                <w:szCs w:val="21"/>
+              </w:rPr>
+            </w:pPr>
+            <w:r>
+              <w:rPr>
+                <w:rFonts w:hint="eastAsia"/>
+                <w:b/>
+                <w:szCs w:val="21"/>
+              </w:rPr>
+              <w:t>最后更新日期</w:t>
+            </w:r>
+          </w:p>
+        </w:tc>
+        <w:tc>
+          <w:tcPr>
+            <w:tcW w:w="2692" w:type="dxa"/>
+          </w:tcPr>
+          <w:p>
+            <w:pPr>
+              <w:rPr>
+                <w:szCs w:val="21"/>
+              </w:rPr>
+            </w:pPr>
+            <w:r>
+              <w:rPr>
+                <w:szCs w:val="21"/>
+              </w:rPr>
+              <w:t>2017/11/12</w:t>
+            </w:r>
+          </w:p>
+        </w:tc>
+      </w:tr>
+      <w:tr>
+        <w:trPr>
+          <w:tblHeader/>
+          <w:jc w:val="center"/>
+        </w:trPr>
+        <w:tc>
+          <w:tcPr>
+            <w:tcW w:w="1315" w:type="dxa"/>
+          </w:tcPr>
+          <w:p>
+            <w:pPr>
+              <w:rPr>
+                <w:rFonts w:asciiTheme="minorEastAsia" w:hAnsiTheme="minorEastAsia"/>
+                <w:b/>
+                <w:szCs w:val="21"/>
+              </w:rPr>
+            </w:pPr>
+            <w:r>
+              <w:rPr>
+                <w:rFonts w:asciiTheme="minorEastAsia" w:hAnsiTheme="minorEastAsia" w:hint="eastAsia"/>
+                <w:b/>
+                <w:szCs w:val="21"/>
+              </w:rPr>
+              <w:t>参与者</w:t>
+            </w:r>
+          </w:p>
+        </w:tc>
+        <w:tc>
+          <w:tcPr>
+            <w:tcW w:w="7214" w:type="dxa"/>
+            <w:gridSpan w:val="3"/>
+          </w:tcPr>
+          <w:p>
+            <w:pPr>
+              <w:rPr>
+                <w:rFonts w:asciiTheme="minorEastAsia" w:hAnsiTheme="minorEastAsia"/>
+                <w:szCs w:val="21"/>
+              </w:rPr>
+            </w:pPr>
+            <w:r>
+              <w:rPr>
+                <w:rFonts w:asciiTheme="minorEastAsia" w:hAnsiTheme="minorEastAsia"/>
+                <w:szCs w:val="21"/>
+              </w:rPr>
+              <w:t>用户</w:t>
+            </w:r>
+          </w:p>
+        </w:tc>
+      </w:tr>
+      <w:tr>
+        <w:trPr>
+          <w:tblHeader/>
+          <w:jc w:val="center"/>
+        </w:trPr>
+        <w:tc>
+          <w:tcPr>
+            <w:tcW w:w="1315" w:type="dxa"/>
+          </w:tcPr>
+          <w:p>
+            <w:pPr>
+              <w:rPr>
+                <w:rFonts w:asciiTheme="minorEastAsia" w:hAnsiTheme="minorEastAsia"/>
+                <w:b/>
+                <w:szCs w:val="21"/>
+              </w:rPr>
+            </w:pPr>
+            <w:r>
+              <w:rPr>
+                <w:rFonts w:asciiTheme="minorEastAsia" w:hAnsiTheme="minorEastAsia" w:hint="eastAsia"/>
+                <w:b/>
+                <w:szCs w:val="21"/>
+              </w:rPr>
+              <w:t>触发条件</w:t>
+            </w:r>
+          </w:p>
+        </w:tc>
+        <w:tc>
+          <w:tcPr>
+            <w:tcW w:w="7214" w:type="dxa"/>
+            <w:gridSpan w:val="3"/>
+          </w:tcPr>
+          <w:p>
+            <w:pPr>
+              <w:pStyle w:val="a3"/>
+              <w:numPr>
+                <w:ilvl w:val="0"/>
+                <w:numId w:val="27"/>
+              </w:numPr>
+              <w:ind w:firstLineChars="0"/>
+              <w:rPr>
+                <w:rFonts w:asciiTheme="minorEastAsia" w:hAnsiTheme="minorEastAsia"/>
+                <w:szCs w:val="21"/>
+              </w:rPr>
+            </w:pPr>
+            <w:r>
+              <w:rPr>
+                <w:rFonts w:asciiTheme="minorEastAsia" w:hAnsiTheme="minorEastAsia"/>
+                <w:szCs w:val="21"/>
+              </w:rPr>
+              <w:t>用户请求添加打卡事项</w:t>
+            </w:r>
+            <w:r>
+              <w:rPr>
+                <w:rFonts w:asciiTheme="minorEastAsia" w:hAnsiTheme="minorEastAsia"/>
+                <w:szCs w:val="21"/>
+              </w:rPr>
+              <w:t>。</w:t>
+            </w:r>
+          </w:p>
+          <w:p>
+            <w:pPr>
+              <w:pStyle w:val="a3"/>
+              <w:numPr>
+                <w:ilvl w:val="0"/>
+                <w:numId w:val="27"/>
+              </w:numPr>
+              <w:ind w:firstLineChars="0"/>
+              <w:rPr>
+                <w:rFonts w:asciiTheme="minorEastAsia" w:hAnsiTheme="minorEastAsia"/>
+                <w:szCs w:val="21"/>
+              </w:rPr>
+            </w:pPr>
+            <w:r>
+              <w:rPr>
+                <w:rFonts w:asciiTheme="minorEastAsia" w:hAnsiTheme="minorEastAsia" w:hint="eastAsia"/>
+                <w:szCs w:val="21"/>
+              </w:rPr>
+              <w:t>用户请求</w:t>
+            </w:r>
+            <w:r>
+              <w:rPr>
+                <w:rFonts w:asciiTheme="minorEastAsia" w:hAnsiTheme="minorEastAsia"/>
+                <w:szCs w:val="21"/>
+              </w:rPr>
+              <w:t>删除打卡事项。</w:t>
+            </w:r>
+          </w:p>
+          <w:p>
+            <w:pPr>
+              <w:pStyle w:val="a3"/>
+              <w:numPr>
+                <w:ilvl w:val="0"/>
+                <w:numId w:val="27"/>
+              </w:numPr>
+              <w:ind w:firstLineChars="0"/>
+              <w:rPr>
+                <w:rFonts w:asciiTheme="minorEastAsia" w:hAnsiTheme="minorEastAsia"/>
+                <w:szCs w:val="21"/>
+              </w:rPr>
+            </w:pPr>
+            <w:r>
+              <w:rPr>
+                <w:rFonts w:asciiTheme="minorEastAsia" w:hAnsiTheme="minorEastAsia" w:hint="eastAsia"/>
+                <w:szCs w:val="21"/>
+              </w:rPr>
+              <w:t>用户请求</w:t>
+            </w:r>
+            <w:r>
+              <w:rPr>
+                <w:rFonts w:asciiTheme="minorEastAsia" w:hAnsiTheme="minorEastAsia"/>
+                <w:szCs w:val="21"/>
+              </w:rPr>
+              <w:t>查看打卡事项。</w:t>
+            </w:r>
+          </w:p>
+          <w:p>
+            <w:pPr>
+              <w:pStyle w:val="a3"/>
+              <w:numPr>
+                <w:ilvl w:val="0"/>
+                <w:numId w:val="27"/>
+              </w:numPr>
+              <w:ind w:firstLineChars="0"/>
+              <w:rPr>
+                <w:rFonts w:asciiTheme="minorEastAsia" w:hAnsiTheme="minorEastAsia"/>
+                <w:szCs w:val="21"/>
+              </w:rPr>
+            </w:pPr>
+            <w:r>
+              <w:rPr>
+                <w:rFonts w:asciiTheme="minorEastAsia" w:hAnsiTheme="minorEastAsia" w:hint="eastAsia"/>
+                <w:szCs w:val="21"/>
+              </w:rPr>
+              <w:t>用户请求</w:t>
+            </w:r>
+            <w:r>
+              <w:rPr>
+                <w:rFonts w:asciiTheme="minorEastAsia" w:hAnsiTheme="minorEastAsia"/>
+                <w:szCs w:val="21"/>
+              </w:rPr>
+              <w:t>修改打卡事项。</w:t>
+            </w:r>
+          </w:p>
+        </w:tc>
+      </w:tr>
+      <w:tr>
+        <w:trPr>
+          <w:tblHeader/>
+          <w:jc w:val="center"/>
+        </w:trPr>
+        <w:tc>
+          <w:tcPr>
+            <w:tcW w:w="1315" w:type="dxa"/>
+          </w:tcPr>
+          <w:p>
+            <w:pPr>
+              <w:rPr>
+                <w:rFonts w:asciiTheme="minorEastAsia" w:hAnsiTheme="minorEastAsia"/>
+                <w:b/>
+                <w:szCs w:val="21"/>
+              </w:rPr>
+            </w:pPr>
+            <w:r>
+              <w:rPr>
+                <w:rFonts w:asciiTheme="minorEastAsia" w:hAnsiTheme="minorEastAsia" w:hint="eastAsia"/>
+                <w:b/>
+                <w:szCs w:val="21"/>
+              </w:rPr>
+              <w:t>前置条件</w:t>
+            </w:r>
+          </w:p>
+        </w:tc>
+        <w:tc>
+          <w:tcPr>
+            <w:tcW w:w="7214" w:type="dxa"/>
+            <w:gridSpan w:val="3"/>
+          </w:tcPr>
+          <w:p>
+            <w:pPr>
+              <w:rPr>
+                <w:rFonts w:asciiTheme="minorEastAsia" w:hAnsiTheme="minorEastAsia"/>
+                <w:szCs w:val="21"/>
+              </w:rPr>
+            </w:pPr>
+            <w:r>
+              <w:rPr>
+                <w:rFonts w:asciiTheme="minorEastAsia" w:hAnsiTheme="minorEastAsia"/>
+                <w:szCs w:val="21"/>
+              </w:rPr>
+              <w:t xml:space="preserve">2,4. </w:t>
+            </w:r>
+            <w:r>
+              <w:rPr>
+                <w:rFonts w:asciiTheme="minorEastAsia" w:hAnsiTheme="minorEastAsia" w:hint="eastAsia"/>
+                <w:szCs w:val="21"/>
+              </w:rPr>
+              <w:t>系统内存在</w:t>
+            </w:r>
+            <w:r>
+              <w:rPr>
+                <w:rFonts w:asciiTheme="minorEastAsia" w:hAnsiTheme="minorEastAsia"/>
+                <w:szCs w:val="21"/>
+              </w:rPr>
+              <w:t>打卡事项。</w:t>
+            </w:r>
+          </w:p>
+        </w:tc>
+      </w:tr>
+      <w:tr>
+        <w:trPr>
+          <w:tblHeader/>
+          <w:jc w:val="center"/>
+        </w:trPr>
+        <w:tc>
+          <w:tcPr>
+            <w:tcW w:w="1315" w:type="dxa"/>
+          </w:tcPr>
+          <w:p>
+            <w:pPr>
+              <w:rPr>
+                <w:rFonts w:asciiTheme="minorEastAsia" w:hAnsiTheme="minorEastAsia"/>
+                <w:b/>
+                <w:szCs w:val="21"/>
+              </w:rPr>
+            </w:pPr>
+            <w:r>
+              <w:rPr>
+                <w:rFonts w:asciiTheme="minorEastAsia" w:hAnsiTheme="minorEastAsia" w:hint="eastAsia"/>
+                <w:b/>
+                <w:szCs w:val="21"/>
+              </w:rPr>
+              <w:t>后置条件</w:t>
+            </w:r>
+          </w:p>
+        </w:tc>
+        <w:tc>
+          <w:tcPr>
+            <w:tcW w:w="7214" w:type="dxa"/>
+            <w:gridSpan w:val="3"/>
+          </w:tcPr>
+          <w:p>
+            <w:pPr>
+              <w:rPr>
+                <w:rFonts w:asciiTheme="minorEastAsia" w:hAnsiTheme="minorEastAsia"/>
+                <w:szCs w:val="21"/>
+              </w:rPr>
+            </w:pPr>
+            <w:r>
+              <w:rPr>
+                <w:rFonts w:asciiTheme="minorEastAsia" w:hAnsiTheme="minorEastAsia"/>
+                <w:szCs w:val="21"/>
+              </w:rPr>
+              <w:t>系统保存打卡事项</w:t>
+            </w:r>
+          </w:p>
+        </w:tc>
+      </w:tr>
+      <w:tr>
+        <w:trPr>
+          <w:tblHeader/>
+          <w:jc w:val="center"/>
+        </w:trPr>
+        <w:tc>
+          <w:tcPr>
+            <w:tcW w:w="1315" w:type="dxa"/>
+          </w:tcPr>
+          <w:p>
+            <w:pPr>
+              <w:rPr>
+                <w:rFonts w:asciiTheme="minorEastAsia" w:hAnsiTheme="minorEastAsia"/>
+                <w:b/>
+                <w:szCs w:val="21"/>
+              </w:rPr>
+            </w:pPr>
+            <w:r>
+              <w:rPr>
+                <w:rFonts w:asciiTheme="minorEastAsia" w:hAnsiTheme="minorEastAsia" w:hint="eastAsia"/>
+                <w:b/>
+                <w:szCs w:val="21"/>
+              </w:rPr>
+              <w:t>优先级</w:t>
+            </w:r>
+          </w:p>
+        </w:tc>
+        <w:tc>
+          <w:tcPr>
+            <w:tcW w:w="7214" w:type="dxa"/>
+            <w:gridSpan w:val="3"/>
+          </w:tcPr>
+          <w:p>
+            <w:pPr>
+              <w:rPr>
+                <w:szCs w:val="21"/>
+              </w:rPr>
+            </w:pPr>
+            <w:r>
+              <w:rPr>
+                <w:szCs w:val="21"/>
+              </w:rPr>
+              <w:t>高</w:t>
+            </w:r>
+          </w:p>
+        </w:tc>
+      </w:tr>
+      <w:tr>
+        <w:trPr>
+          <w:tblHeader/>
+          <w:jc w:val="center"/>
+        </w:trPr>
+        <w:tc>
+          <w:tcPr>
+            <w:tcW w:w="1315" w:type="dxa"/>
+          </w:tcPr>
+          <w:p>
+            <w:pPr>
+              <w:rPr>
+                <w:rFonts w:asciiTheme="minorEastAsia" w:hAnsiTheme="minorEastAsia"/>
+                <w:b/>
+                <w:szCs w:val="21"/>
+              </w:rPr>
+            </w:pPr>
+            <w:r>
+              <w:rPr>
+                <w:rFonts w:asciiTheme="minorEastAsia" w:hAnsiTheme="minorEastAsia" w:hint="eastAsia"/>
+                <w:b/>
+                <w:szCs w:val="21"/>
+              </w:rPr>
+              <w:t>正常流程</w:t>
+            </w:r>
+          </w:p>
+        </w:tc>
+        <w:tc>
+          <w:tcPr>
+            <w:tcW w:w="7214" w:type="dxa"/>
+            <w:gridSpan w:val="3"/>
+          </w:tcPr>
+          <w:p>
+            <w:pPr>
+              <w:pStyle w:val="a3"/>
+              <w:numPr>
+                <w:ilvl w:val="0"/>
+                <w:numId w:val="28"/>
+              </w:numPr>
+              <w:tabs>
+                <w:tab w:val="left" w:pos="527"/>
+              </w:tabs>
+              <w:ind w:firstLineChars="0"/>
+              <w:rPr>
+                <w:rFonts w:asciiTheme="minorEastAsia" w:hAnsiTheme="minorEastAsia"/>
+                <w:szCs w:val="21"/>
+              </w:rPr>
+            </w:pPr>
+            <w:r>
+              <w:rPr>
+                <w:rFonts w:asciiTheme="minorEastAsia" w:hAnsiTheme="minorEastAsia"/>
+                <w:szCs w:val="21"/>
+              </w:rPr>
+              <w:t>添加</w:t>
+            </w:r>
+          </w:p>
+          <w:p>
+            <w:pPr>
+              <w:pStyle w:val="a3"/>
+              <w:numPr>
+                <w:ilvl w:val="1"/>
+                <w:numId w:val="28"/>
+              </w:numPr>
+              <w:tabs>
+                <w:tab w:val="left" w:pos="527"/>
+              </w:tabs>
+              <w:ind w:firstLineChars="0"/>
+              <w:rPr>
+                <w:rFonts w:asciiTheme="minorEastAsia" w:hAnsiTheme="minorEastAsia"/>
+                <w:szCs w:val="21"/>
+              </w:rPr>
+            </w:pPr>
+            <w:r>
+              <w:rPr>
+                <w:rFonts w:asciiTheme="minorEastAsia" w:hAnsiTheme="minorEastAsia" w:hint="eastAsia"/>
+                <w:szCs w:val="21"/>
+              </w:rPr>
+              <w:t>用户</w:t>
+            </w:r>
+            <w:r>
+              <w:rPr>
+                <w:rFonts w:asciiTheme="minorEastAsia" w:hAnsiTheme="minorEastAsia"/>
+                <w:szCs w:val="21"/>
+              </w:rPr>
+              <w:t>请求</w:t>
+            </w:r>
+            <w:r>
+              <w:rPr>
+                <w:rFonts w:asciiTheme="minorEastAsia" w:hAnsiTheme="minorEastAsia"/>
+                <w:szCs w:val="21"/>
+              </w:rPr>
+              <w:t>添加打卡事项</w:t>
+            </w:r>
+            <w:r>
+              <w:rPr>
+                <w:rFonts w:asciiTheme="minorEastAsia" w:hAnsiTheme="minorEastAsia"/>
+                <w:szCs w:val="21"/>
+              </w:rPr>
+              <w:t>。</w:t>
+            </w:r>
+          </w:p>
+          <w:p>
+            <w:pPr>
+              <w:pStyle w:val="a3"/>
+              <w:numPr>
+                <w:ilvl w:val="1"/>
+                <w:numId w:val="28"/>
+              </w:numPr>
+              <w:tabs>
+                <w:tab w:val="left" w:pos="527"/>
+              </w:tabs>
+              <w:ind w:firstLineChars="0"/>
+              <w:rPr>
+                <w:rFonts w:asciiTheme="minorEastAsia" w:hAnsiTheme="minorEastAsia"/>
+                <w:szCs w:val="21"/>
+              </w:rPr>
+            </w:pPr>
+            <w:r>
+              <w:rPr>
+                <w:rFonts w:asciiTheme="minorEastAsia" w:hAnsiTheme="minorEastAsia" w:hint="eastAsia"/>
+                <w:szCs w:val="21"/>
+              </w:rPr>
+              <w:t>系统返回</w:t>
+            </w:r>
+            <w:r>
+              <w:rPr>
+                <w:rFonts w:asciiTheme="minorEastAsia" w:hAnsiTheme="minorEastAsia" w:hint="eastAsia"/>
+                <w:szCs w:val="21"/>
+              </w:rPr>
+              <w:t>打卡</w:t>
+            </w:r>
+            <w:r>
+              <w:rPr>
+                <w:rFonts w:asciiTheme="minorEastAsia" w:hAnsiTheme="minorEastAsia"/>
+                <w:szCs w:val="21"/>
+              </w:rPr>
+              <w:t>界面</w:t>
+            </w:r>
+            <w:r>
+              <w:rPr>
+                <w:rFonts w:asciiTheme="minorEastAsia" w:hAnsiTheme="minorEastAsia"/>
+                <w:szCs w:val="21"/>
+              </w:rPr>
+              <w:t>。</w:t>
+            </w:r>
+          </w:p>
+          <w:p>
+            <w:pPr>
+              <w:pStyle w:val="a3"/>
+              <w:numPr>
+                <w:ilvl w:val="1"/>
+                <w:numId w:val="28"/>
+              </w:numPr>
+              <w:tabs>
+                <w:tab w:val="left" w:pos="527"/>
+              </w:tabs>
+              <w:ind w:firstLineChars="0"/>
+              <w:rPr>
+                <w:rFonts w:asciiTheme="minorEastAsia" w:hAnsiTheme="minorEastAsia"/>
+                <w:szCs w:val="21"/>
+              </w:rPr>
+            </w:pPr>
+            <w:r>
+              <w:rPr>
+                <w:rFonts w:asciiTheme="minorEastAsia" w:hAnsiTheme="minorEastAsia" w:hint="eastAsia"/>
+                <w:szCs w:val="21"/>
+              </w:rPr>
+              <w:t>用户选定</w:t>
+            </w:r>
+            <w:r>
+              <w:rPr>
+                <w:rFonts w:asciiTheme="minorEastAsia" w:hAnsiTheme="minorEastAsia"/>
+                <w:szCs w:val="21"/>
+              </w:rPr>
+              <w:t>打卡</w:t>
+            </w:r>
+            <w:r>
+              <w:rPr>
+                <w:rFonts w:asciiTheme="minorEastAsia" w:hAnsiTheme="minorEastAsia"/>
+                <w:szCs w:val="21"/>
+              </w:rPr>
+              <w:t>时间</w:t>
+            </w:r>
+            <w:r>
+              <w:rPr>
+                <w:rFonts w:asciiTheme="minorEastAsia" w:hAnsiTheme="minorEastAsia"/>
+                <w:szCs w:val="21"/>
+              </w:rPr>
+              <w:t>段</w:t>
+            </w:r>
+            <w:r>
+              <w:rPr>
+                <w:rFonts w:asciiTheme="minorEastAsia" w:hAnsiTheme="minorEastAsia"/>
+                <w:szCs w:val="21"/>
+              </w:rPr>
+              <w:t>并确认。</w:t>
+            </w:r>
+          </w:p>
+          <w:p>
+            <w:pPr>
+              <w:pStyle w:val="a3"/>
+              <w:numPr>
+                <w:ilvl w:val="1"/>
+                <w:numId w:val="28"/>
+              </w:numPr>
+              <w:tabs>
+                <w:tab w:val="left" w:pos="527"/>
+              </w:tabs>
+              <w:ind w:firstLineChars="0"/>
+              <w:rPr>
+                <w:rFonts w:asciiTheme="minorEastAsia" w:hAnsiTheme="minorEastAsia"/>
+                <w:szCs w:val="21"/>
+              </w:rPr>
+            </w:pPr>
+            <w:r>
+              <w:rPr>
+                <w:rFonts w:asciiTheme="minorEastAsia" w:hAnsiTheme="minorEastAsia" w:hint="eastAsia"/>
+                <w:szCs w:val="21"/>
+              </w:rPr>
+              <w:t>系统</w:t>
+            </w:r>
+            <w:r>
+              <w:rPr>
+                <w:rFonts w:asciiTheme="minorEastAsia" w:hAnsiTheme="minorEastAsia"/>
+                <w:szCs w:val="21"/>
+              </w:rPr>
+              <w:t>弹出</w:t>
+            </w:r>
+            <w:r>
+              <w:rPr>
+                <w:rFonts w:asciiTheme="minorEastAsia" w:hAnsiTheme="minorEastAsia" w:hint="eastAsia"/>
+                <w:szCs w:val="21"/>
+              </w:rPr>
+              <w:t>打卡</w:t>
+            </w:r>
+            <w:r>
+              <w:rPr>
+                <w:rFonts w:asciiTheme="minorEastAsia" w:hAnsiTheme="minorEastAsia"/>
+                <w:szCs w:val="21"/>
+              </w:rPr>
+              <w:t>事项</w:t>
+            </w:r>
+            <w:r>
+              <w:rPr>
+                <w:rFonts w:asciiTheme="minorEastAsia" w:hAnsiTheme="minorEastAsia" w:hint="eastAsia"/>
+                <w:szCs w:val="21"/>
+              </w:rPr>
+              <w:t>信息界面</w:t>
+            </w:r>
+            <w:r>
+              <w:rPr>
+                <w:rFonts w:asciiTheme="minorEastAsia" w:hAnsiTheme="minorEastAsia"/>
+                <w:szCs w:val="21"/>
+              </w:rPr>
+              <w:t>。</w:t>
+            </w:r>
+          </w:p>
+          <w:p>
+            <w:pPr>
+              <w:pStyle w:val="a3"/>
+              <w:numPr>
+                <w:ilvl w:val="1"/>
+                <w:numId w:val="28"/>
+              </w:numPr>
+              <w:tabs>
+                <w:tab w:val="left" w:pos="527"/>
+              </w:tabs>
+              <w:ind w:firstLineChars="0"/>
+              <w:rPr>
+                <w:rFonts w:asciiTheme="minorEastAsia" w:hAnsiTheme="minorEastAsia"/>
+                <w:szCs w:val="21"/>
+              </w:rPr>
+            </w:pPr>
+            <w:r>
+              <w:rPr>
+                <w:rFonts w:asciiTheme="minorEastAsia" w:hAnsiTheme="minorEastAsia" w:hint="eastAsia"/>
+                <w:szCs w:val="21"/>
+              </w:rPr>
+              <w:t>用户填写</w:t>
+            </w:r>
+            <w:r>
+              <w:rPr>
+                <w:rFonts w:asciiTheme="minorEastAsia" w:hAnsiTheme="minorEastAsia" w:hint="eastAsia"/>
+                <w:szCs w:val="21"/>
+              </w:rPr>
+              <w:t>打卡</w:t>
+            </w:r>
+            <w:r>
+              <w:rPr>
+                <w:rFonts w:asciiTheme="minorEastAsia" w:hAnsiTheme="minorEastAsia"/>
+                <w:szCs w:val="21"/>
+              </w:rPr>
+              <w:t>目标，</w:t>
+            </w:r>
+            <w:r>
+              <w:rPr>
+                <w:rFonts w:asciiTheme="minorEastAsia" w:hAnsiTheme="minorEastAsia" w:hint="eastAsia"/>
+                <w:szCs w:val="21"/>
+              </w:rPr>
+              <w:t>打卡频率</w:t>
+            </w:r>
+            <w:r>
+              <w:rPr>
+                <w:rFonts w:asciiTheme="minorEastAsia" w:hAnsiTheme="minorEastAsia"/>
+                <w:szCs w:val="21"/>
+              </w:rPr>
+              <w:t>等</w:t>
+            </w:r>
+            <w:r>
+              <w:rPr>
+                <w:rFonts w:asciiTheme="minorEastAsia" w:hAnsiTheme="minorEastAsia"/>
+                <w:szCs w:val="21"/>
+              </w:rPr>
+              <w:t>并保存。</w:t>
+            </w:r>
+          </w:p>
+          <w:p>
+            <w:pPr>
+              <w:pStyle w:val="a3"/>
+              <w:numPr>
+                <w:ilvl w:val="1"/>
+                <w:numId w:val="28"/>
+              </w:numPr>
+              <w:tabs>
+                <w:tab w:val="left" w:pos="527"/>
+              </w:tabs>
+              <w:ind w:firstLineChars="0"/>
+              <w:rPr>
+                <w:rFonts w:asciiTheme="minorEastAsia" w:hAnsiTheme="minorEastAsia"/>
+                <w:szCs w:val="21"/>
+              </w:rPr>
+            </w:pPr>
+            <w:r>
+              <w:rPr>
+                <w:rFonts w:asciiTheme="minorEastAsia" w:hAnsiTheme="minorEastAsia" w:hint="eastAsia"/>
+                <w:szCs w:val="21"/>
+              </w:rPr>
+              <w:t>系统</w:t>
+            </w:r>
+            <w:r>
+              <w:rPr>
+                <w:rFonts w:asciiTheme="minorEastAsia" w:hAnsiTheme="minorEastAsia"/>
+                <w:szCs w:val="21"/>
+              </w:rPr>
+              <w:t>保存用户</w:t>
+            </w:r>
+            <w:r>
+              <w:rPr>
+                <w:rFonts w:asciiTheme="minorEastAsia" w:hAnsiTheme="minorEastAsia"/>
+                <w:szCs w:val="21"/>
+              </w:rPr>
+              <w:t>打卡事项信息</w:t>
+            </w:r>
+            <w:r>
+              <w:rPr>
+                <w:rFonts w:asciiTheme="minorEastAsia" w:hAnsiTheme="minorEastAsia"/>
+                <w:szCs w:val="21"/>
+              </w:rPr>
+              <w:t>息并返回开始界面。</w:t>
+            </w:r>
+          </w:p>
+          <w:p>
+            <w:pPr>
+              <w:pStyle w:val="a3"/>
+              <w:numPr>
+                <w:ilvl w:val="0"/>
+                <w:numId w:val="21"/>
+              </w:numPr>
+              <w:tabs>
+                <w:tab w:val="left" w:pos="527"/>
+              </w:tabs>
+              <w:ind w:firstLineChars="0"/>
+              <w:rPr>
+                <w:rFonts w:asciiTheme="minorEastAsia" w:hAnsiTheme="minorEastAsia"/>
+                <w:szCs w:val="21"/>
+              </w:rPr>
+            </w:pPr>
+            <w:r>
+              <w:rPr>
+                <w:rFonts w:asciiTheme="minorEastAsia" w:hAnsiTheme="minorEastAsia" w:hint="eastAsia"/>
+                <w:szCs w:val="21"/>
+              </w:rPr>
+              <w:t>删除</w:t>
+            </w:r>
+          </w:p>
+          <w:p>
+            <w:pPr>
+              <w:pStyle w:val="a3"/>
+              <w:numPr>
+                <w:ilvl w:val="1"/>
+                <w:numId w:val="21"/>
+              </w:numPr>
+              <w:tabs>
+                <w:tab w:val="left" w:pos="527"/>
+              </w:tabs>
+              <w:ind w:firstLineChars="0"/>
+              <w:rPr>
+                <w:rFonts w:asciiTheme="minorEastAsia" w:hAnsiTheme="minorEastAsia"/>
+                <w:szCs w:val="21"/>
+              </w:rPr>
+            </w:pPr>
+            <w:r>
+              <w:rPr>
+                <w:rFonts w:asciiTheme="minorEastAsia" w:hAnsiTheme="minorEastAsia" w:hint="eastAsia"/>
+                <w:szCs w:val="21"/>
+              </w:rPr>
+              <w:t>用户浏览</w:t>
+            </w:r>
+            <w:r>
+              <w:rPr>
+                <w:rFonts w:asciiTheme="minorEastAsia" w:hAnsiTheme="minorEastAsia"/>
+                <w:szCs w:val="21"/>
+              </w:rPr>
+              <w:t>打卡事项</w:t>
+            </w:r>
+            <w:r>
+              <w:rPr>
+                <w:rFonts w:asciiTheme="minorEastAsia" w:hAnsiTheme="minorEastAsia" w:hint="eastAsia"/>
+                <w:szCs w:val="21"/>
+              </w:rPr>
+              <w:t>清单</w:t>
+            </w:r>
+            <w:r>
+              <w:rPr>
+                <w:rFonts w:asciiTheme="minorEastAsia" w:hAnsiTheme="minorEastAsia"/>
+                <w:szCs w:val="21"/>
+              </w:rPr>
+              <w:t>时请求删除选定的打卡事项。</w:t>
+            </w:r>
+          </w:p>
+          <w:p>
+            <w:pPr>
+              <w:pStyle w:val="a3"/>
+              <w:numPr>
+                <w:ilvl w:val="1"/>
+                <w:numId w:val="21"/>
+              </w:numPr>
+              <w:tabs>
+                <w:tab w:val="left" w:pos="527"/>
+              </w:tabs>
+              <w:ind w:firstLineChars="0"/>
+              <w:rPr>
+                <w:rFonts w:asciiTheme="minorEastAsia" w:hAnsiTheme="minorEastAsia"/>
+                <w:szCs w:val="21"/>
+              </w:rPr>
+            </w:pPr>
+            <w:r>
+              <w:rPr>
+                <w:rFonts w:asciiTheme="minorEastAsia" w:hAnsiTheme="minorEastAsia"/>
+                <w:szCs w:val="21"/>
+              </w:rPr>
+              <w:t>系统删除选定打卡事项并更新存储，返回浏览界面。</w:t>
+            </w:r>
+          </w:p>
+          <w:p>
+            <w:pPr>
+              <w:pStyle w:val="a3"/>
+              <w:numPr>
+                <w:ilvl w:val="0"/>
+                <w:numId w:val="28"/>
+              </w:numPr>
+              <w:tabs>
+                <w:tab w:val="left" w:pos="527"/>
+              </w:tabs>
+              <w:ind w:firstLineChars="0"/>
+              <w:rPr>
+                <w:rFonts w:asciiTheme="minorEastAsia" w:hAnsiTheme="minorEastAsia"/>
+                <w:szCs w:val="21"/>
+              </w:rPr>
+            </w:pPr>
+            <w:r>
+              <w:rPr>
+                <w:rFonts w:asciiTheme="minorEastAsia" w:hAnsiTheme="minorEastAsia" w:hint="eastAsia"/>
+                <w:szCs w:val="21"/>
+              </w:rPr>
+              <w:t>查看</w:t>
+            </w:r>
+          </w:p>
+          <w:p>
+            <w:pPr>
+              <w:pStyle w:val="a3"/>
+              <w:numPr>
+                <w:ilvl w:val="1"/>
+                <w:numId w:val="29"/>
+              </w:numPr>
+              <w:tabs>
+                <w:tab w:val="left" w:pos="527"/>
+              </w:tabs>
+              <w:ind w:firstLineChars="0"/>
+              <w:rPr>
+                <w:rFonts w:asciiTheme="minorEastAsia" w:hAnsiTheme="minorEastAsia"/>
+                <w:szCs w:val="21"/>
+              </w:rPr>
+            </w:pPr>
+            <w:r>
+              <w:rPr>
+                <w:rFonts w:asciiTheme="minorEastAsia" w:hAnsiTheme="minorEastAsia"/>
+                <w:szCs w:val="21"/>
+              </w:rPr>
+              <w:t>用户请求查看</w:t>
+            </w:r>
+            <w:r>
+              <w:rPr>
+                <w:rFonts w:asciiTheme="minorEastAsia" w:hAnsiTheme="minorEastAsia"/>
+                <w:szCs w:val="21"/>
+              </w:rPr>
+              <w:t>打卡事项</w:t>
+            </w:r>
+            <w:r>
+              <w:rPr>
+                <w:rFonts w:asciiTheme="minorEastAsia" w:hAnsiTheme="minorEastAsia"/>
+                <w:szCs w:val="21"/>
+              </w:rPr>
+              <w:t>。</w:t>
+            </w:r>
+          </w:p>
+          <w:p>
+            <w:pPr>
+              <w:pStyle w:val="a3"/>
+              <w:numPr>
+                <w:ilvl w:val="1"/>
+                <w:numId w:val="29"/>
+              </w:numPr>
+              <w:tabs>
+                <w:tab w:val="left" w:pos="527"/>
+              </w:tabs>
+              <w:ind w:firstLineChars="0"/>
+              <w:rPr>
+                <w:rFonts w:asciiTheme="minorEastAsia" w:hAnsiTheme="minorEastAsia"/>
+                <w:szCs w:val="21"/>
+              </w:rPr>
+            </w:pPr>
+            <w:r>
+              <w:rPr>
+                <w:rFonts w:asciiTheme="minorEastAsia" w:hAnsiTheme="minorEastAsia" w:hint="eastAsia"/>
+                <w:szCs w:val="21"/>
+              </w:rPr>
+              <w:t>系统</w:t>
+            </w:r>
+            <w:r>
+              <w:rPr>
+                <w:rFonts w:asciiTheme="minorEastAsia" w:hAnsiTheme="minorEastAsia"/>
+                <w:szCs w:val="21"/>
+              </w:rPr>
+              <w:t>返回</w:t>
+            </w:r>
+            <w:r>
+              <w:rPr>
+                <w:rFonts w:asciiTheme="minorEastAsia" w:hAnsiTheme="minorEastAsia"/>
+                <w:szCs w:val="21"/>
+              </w:rPr>
+              <w:t>打卡事项</w:t>
+            </w:r>
+            <w:r>
+              <w:rPr>
+                <w:rFonts w:asciiTheme="minorEastAsia" w:hAnsiTheme="minorEastAsia"/>
+                <w:szCs w:val="21"/>
+              </w:rPr>
+              <w:t>清单。</w:t>
+            </w:r>
+          </w:p>
+          <w:p>
+            <w:pPr>
+              <w:pStyle w:val="a3"/>
+              <w:numPr>
+                <w:ilvl w:val="1"/>
+                <w:numId w:val="29"/>
+              </w:numPr>
+              <w:tabs>
+                <w:tab w:val="left" w:pos="527"/>
+              </w:tabs>
+              <w:ind w:firstLineChars="0"/>
+              <w:rPr>
+                <w:rFonts w:asciiTheme="minorEastAsia" w:hAnsiTheme="minorEastAsia"/>
+                <w:szCs w:val="21"/>
+              </w:rPr>
+            </w:pPr>
+            <w:r>
+              <w:rPr>
+                <w:rFonts w:asciiTheme="minorEastAsia" w:hAnsiTheme="minorEastAsia" w:hint="eastAsia"/>
+                <w:szCs w:val="21"/>
+              </w:rPr>
+              <w:t>用户</w:t>
+            </w:r>
+            <w:r>
+              <w:rPr>
+                <w:rFonts w:asciiTheme="minorEastAsia" w:hAnsiTheme="minorEastAsia"/>
+                <w:szCs w:val="21"/>
+              </w:rPr>
+              <w:t>请求查看某具体</w:t>
+            </w:r>
+            <w:r>
+              <w:rPr>
+                <w:rFonts w:asciiTheme="minorEastAsia" w:hAnsiTheme="minorEastAsia"/>
+                <w:szCs w:val="21"/>
+              </w:rPr>
+              <w:t>打卡事项</w:t>
+            </w:r>
+            <w:r>
+              <w:rPr>
+                <w:rFonts w:asciiTheme="minorEastAsia" w:hAnsiTheme="minorEastAsia"/>
+                <w:szCs w:val="21"/>
+              </w:rPr>
+              <w:t>信息。</w:t>
+            </w:r>
+          </w:p>
+          <w:p>
+            <w:pPr>
+              <w:pStyle w:val="a3"/>
+              <w:numPr>
+                <w:ilvl w:val="1"/>
+                <w:numId w:val="29"/>
+              </w:numPr>
+              <w:tabs>
+                <w:tab w:val="left" w:pos="527"/>
+              </w:tabs>
+              <w:ind w:firstLineChars="0"/>
+              <w:rPr>
+                <w:rFonts w:asciiTheme="minorEastAsia" w:hAnsiTheme="minorEastAsia"/>
+                <w:szCs w:val="21"/>
+              </w:rPr>
+            </w:pPr>
+            <w:r>
+              <w:rPr>
+                <w:rFonts w:asciiTheme="minorEastAsia" w:hAnsiTheme="minorEastAsia" w:hint="eastAsia"/>
+                <w:szCs w:val="21"/>
+              </w:rPr>
+              <w:t>系统返回</w:t>
+            </w:r>
+            <w:r>
+              <w:rPr>
+                <w:rFonts w:asciiTheme="minorEastAsia" w:hAnsiTheme="minorEastAsia"/>
+                <w:szCs w:val="21"/>
+              </w:rPr>
+              <w:t>选定的</w:t>
+            </w:r>
+            <w:r>
+              <w:rPr>
+                <w:rFonts w:asciiTheme="minorEastAsia" w:hAnsiTheme="minorEastAsia"/>
+                <w:szCs w:val="21"/>
+              </w:rPr>
+              <w:t>打卡事项</w:t>
+            </w:r>
+            <w:r>
+              <w:rPr>
+                <w:rFonts w:asciiTheme="minorEastAsia" w:hAnsiTheme="minorEastAsia"/>
+                <w:szCs w:val="21"/>
+              </w:rPr>
+              <w:t>信息。</w:t>
+            </w:r>
+          </w:p>
+          <w:p>
+            <w:pPr>
+              <w:pStyle w:val="a3"/>
+              <w:numPr>
+                <w:ilvl w:val="0"/>
+                <w:numId w:val="25"/>
+              </w:numPr>
+              <w:tabs>
+                <w:tab w:val="left" w:pos="527"/>
+              </w:tabs>
+              <w:ind w:firstLineChars="0"/>
+              <w:rPr>
+                <w:rFonts w:asciiTheme="minorEastAsia" w:hAnsiTheme="minorEastAsia"/>
+                <w:szCs w:val="21"/>
+              </w:rPr>
+            </w:pPr>
+            <w:r>
+              <w:rPr>
+                <w:rFonts w:asciiTheme="minorEastAsia" w:hAnsiTheme="minorEastAsia" w:hint="eastAsia"/>
+                <w:szCs w:val="21"/>
+              </w:rPr>
+              <w:t>修改</w:t>
+            </w:r>
+          </w:p>
+          <w:p>
+            <w:pPr>
+              <w:pStyle w:val="a3"/>
+              <w:numPr>
+                <w:ilvl w:val="1"/>
+                <w:numId w:val="25"/>
+              </w:numPr>
+              <w:tabs>
+                <w:tab w:val="left" w:pos="527"/>
+              </w:tabs>
+              <w:ind w:firstLineChars="0"/>
+              <w:rPr>
+                <w:rFonts w:asciiTheme="minorEastAsia" w:hAnsiTheme="minorEastAsia"/>
+                <w:szCs w:val="21"/>
+              </w:rPr>
+            </w:pPr>
+            <w:r>
+              <w:rPr>
+                <w:rFonts w:asciiTheme="minorEastAsia" w:hAnsiTheme="minorEastAsia" w:hint="eastAsia"/>
+                <w:szCs w:val="21"/>
+              </w:rPr>
+              <w:t>用户</w:t>
+            </w:r>
+            <w:r>
+              <w:rPr>
+                <w:rFonts w:asciiTheme="minorEastAsia" w:hAnsiTheme="minorEastAsia"/>
+                <w:szCs w:val="21"/>
+              </w:rPr>
+              <w:t>浏览</w:t>
+            </w:r>
+            <w:r>
+              <w:rPr>
+                <w:rFonts w:asciiTheme="minorEastAsia" w:hAnsiTheme="minorEastAsia"/>
+                <w:szCs w:val="21"/>
+              </w:rPr>
+              <w:t>打卡事项</w:t>
+            </w:r>
+            <w:r>
+              <w:rPr>
+                <w:rFonts w:asciiTheme="minorEastAsia" w:hAnsiTheme="minorEastAsia"/>
+                <w:szCs w:val="21"/>
+              </w:rPr>
+              <w:t>信息时请求修改</w:t>
+            </w:r>
+            <w:r>
+              <w:rPr>
+                <w:rFonts w:asciiTheme="minorEastAsia" w:hAnsiTheme="minorEastAsia"/>
+                <w:szCs w:val="21"/>
+              </w:rPr>
+              <w:t>打卡事项</w:t>
+            </w:r>
+            <w:r>
+              <w:rPr>
+                <w:rFonts w:asciiTheme="minorEastAsia" w:hAnsiTheme="minorEastAsia"/>
+                <w:szCs w:val="21"/>
+              </w:rPr>
+              <w:t>信息。</w:t>
+            </w:r>
+          </w:p>
+          <w:p>
+            <w:pPr>
+              <w:pStyle w:val="a3"/>
+              <w:numPr>
+                <w:ilvl w:val="1"/>
+                <w:numId w:val="25"/>
+              </w:numPr>
+              <w:tabs>
+                <w:tab w:val="left" w:pos="527"/>
+              </w:tabs>
+              <w:ind w:firstLineChars="0"/>
+              <w:rPr>
+                <w:rFonts w:asciiTheme="minorEastAsia" w:hAnsiTheme="minorEastAsia"/>
+                <w:szCs w:val="21"/>
+              </w:rPr>
+            </w:pPr>
+            <w:r>
+              <w:rPr>
+                <w:rFonts w:asciiTheme="minorEastAsia" w:hAnsiTheme="minorEastAsia" w:hint="eastAsia"/>
+                <w:szCs w:val="21"/>
+              </w:rPr>
+              <w:t>系统</w:t>
+            </w:r>
+            <w:r>
+              <w:rPr>
+                <w:rFonts w:asciiTheme="minorEastAsia" w:hAnsiTheme="minorEastAsia"/>
+                <w:szCs w:val="21"/>
+              </w:rPr>
+              <w:t>返回打卡事项信息界面。</w:t>
+            </w:r>
+          </w:p>
+          <w:p>
+            <w:pPr>
+              <w:pStyle w:val="a3"/>
+              <w:numPr>
+                <w:ilvl w:val="1"/>
+                <w:numId w:val="25"/>
+              </w:numPr>
+              <w:tabs>
+                <w:tab w:val="left" w:pos="527"/>
+              </w:tabs>
+              <w:ind w:firstLineChars="0"/>
+              <w:rPr>
+                <w:rFonts w:asciiTheme="minorEastAsia" w:hAnsiTheme="minorEastAsia"/>
+                <w:szCs w:val="21"/>
+              </w:rPr>
+            </w:pPr>
+            <w:r>
+              <w:rPr>
+                <w:rFonts w:asciiTheme="minorEastAsia" w:hAnsiTheme="minorEastAsia" w:hint="eastAsia"/>
+                <w:szCs w:val="21"/>
+              </w:rPr>
+              <w:t>用户</w:t>
+            </w:r>
+            <w:r>
+              <w:rPr>
+                <w:rFonts w:asciiTheme="minorEastAsia" w:hAnsiTheme="minorEastAsia"/>
+                <w:szCs w:val="21"/>
+              </w:rPr>
+              <w:t>修改打卡事项信息并保存。</w:t>
+            </w:r>
+          </w:p>
+          <w:p>
+            <w:pPr>
+              <w:pStyle w:val="a3"/>
+              <w:numPr>
+                <w:ilvl w:val="1"/>
+                <w:numId w:val="25"/>
+              </w:numPr>
+              <w:tabs>
+                <w:tab w:val="left" w:pos="527"/>
+              </w:tabs>
+              <w:ind w:firstLineChars="0"/>
+              <w:rPr>
+                <w:rFonts w:asciiTheme="minorEastAsia" w:hAnsiTheme="minorEastAsia"/>
+                <w:szCs w:val="21"/>
+              </w:rPr>
+            </w:pPr>
+            <w:r>
+              <w:rPr>
+                <w:rFonts w:asciiTheme="minorEastAsia" w:hAnsiTheme="minorEastAsia" w:hint="eastAsia"/>
+                <w:szCs w:val="21"/>
+              </w:rPr>
+              <w:t>系统保存用户修改</w:t>
+            </w:r>
+            <w:r>
+              <w:rPr>
+                <w:rFonts w:asciiTheme="minorEastAsia" w:hAnsiTheme="minorEastAsia"/>
+                <w:szCs w:val="21"/>
+              </w:rPr>
+              <w:t>并更新</w:t>
+            </w:r>
+            <w:r>
+              <w:rPr>
+                <w:rFonts w:asciiTheme="minorEastAsia" w:hAnsiTheme="minorEastAsia" w:hint="eastAsia"/>
+                <w:szCs w:val="21"/>
+              </w:rPr>
+              <w:t>存储</w:t>
+            </w:r>
+            <w:r>
+              <w:rPr>
+                <w:rFonts w:asciiTheme="minorEastAsia" w:hAnsiTheme="minorEastAsia"/>
+                <w:szCs w:val="21"/>
+              </w:rPr>
+              <w:t>，</w:t>
+            </w:r>
+            <w:r>
+              <w:rPr>
+                <w:rFonts w:asciiTheme="minorEastAsia" w:hAnsiTheme="minorEastAsia" w:hint="eastAsia"/>
+                <w:szCs w:val="21"/>
+              </w:rPr>
+              <w:t>返回</w:t>
+            </w:r>
+            <w:r>
+              <w:rPr>
+                <w:rFonts w:asciiTheme="minorEastAsia" w:hAnsiTheme="minorEastAsia"/>
+                <w:szCs w:val="21"/>
+              </w:rPr>
+              <w:t>浏览界面。</w:t>
+            </w:r>
+          </w:p>
+        </w:tc>
+      </w:tr>
+      <w:tr>
+        <w:trPr>
+          <w:tblHeader/>
+          <w:jc w:val="center"/>
+        </w:trPr>
+        <w:tc>
+          <w:tcPr>
+            <w:tcW w:w="1315" w:type="dxa"/>
+          </w:tcPr>
+          <w:p>
+            <w:pPr>
+              <w:rPr>
+                <w:rFonts w:asciiTheme="minorEastAsia" w:hAnsiTheme="minorEastAsia"/>
+                <w:b/>
+                <w:szCs w:val="21"/>
+              </w:rPr>
+            </w:pPr>
+            <w:r>
+              <w:rPr>
+                <w:rFonts w:asciiTheme="minorEastAsia" w:hAnsiTheme="minorEastAsia" w:hint="eastAsia"/>
+                <w:b/>
+                <w:szCs w:val="21"/>
+              </w:rPr>
+              <w:t>扩展流程</w:t>
+            </w:r>
+          </w:p>
+        </w:tc>
+        <w:tc>
+          <w:tcPr>
+            <w:tcW w:w="7214" w:type="dxa"/>
+            <w:gridSpan w:val="3"/>
+          </w:tcPr>
+          <w:p>
+            <w:pPr>
+              <w:rPr>
+                <w:szCs w:val="21"/>
+              </w:rPr>
+            </w:pPr>
+            <w:r>
+              <w:rPr>
+                <w:szCs w:val="21"/>
+              </w:rPr>
+              <w:t>1.4</w:t>
+            </w:r>
+            <w:r>
+              <w:rPr>
+                <w:rFonts w:hint="eastAsia"/>
+                <w:szCs w:val="21"/>
+              </w:rPr>
+              <w:t>a</w:t>
+            </w:r>
+            <w:r>
+              <w:rPr>
+                <w:szCs w:val="21"/>
+              </w:rPr>
+              <w:t>.</w:t>
+            </w:r>
+            <w:r>
+              <w:rPr>
+                <w:rFonts w:hint="eastAsia"/>
+                <w:szCs w:val="21"/>
+              </w:rPr>
+              <w:t>用户</w:t>
+            </w:r>
+            <w:r>
+              <w:rPr>
+                <w:szCs w:val="21"/>
+              </w:rPr>
+              <w:t>选择修改时间</w:t>
+            </w:r>
+          </w:p>
+          <w:p>
+            <w:pPr>
+              <w:rPr>
+                <w:szCs w:val="21"/>
+              </w:rPr>
+            </w:pPr>
+            <w:r>
+              <w:rPr>
+                <w:szCs w:val="21"/>
+              </w:rPr>
+              <w:t xml:space="preserve">   1.</w:t>
+            </w:r>
+            <w:r>
+              <w:rPr>
+                <w:rFonts w:hint="eastAsia"/>
+                <w:szCs w:val="21"/>
+              </w:rPr>
+              <w:t>系统</w:t>
+            </w:r>
+            <w:r>
+              <w:rPr>
+                <w:szCs w:val="21"/>
+              </w:rPr>
+              <w:t>返回打卡</w:t>
+            </w:r>
+            <w:r>
+              <w:rPr>
+                <w:rFonts w:hint="eastAsia"/>
+                <w:szCs w:val="21"/>
+              </w:rPr>
+              <w:t>界面</w:t>
+            </w:r>
+            <w:r>
+              <w:rPr>
+                <w:szCs w:val="21"/>
+              </w:rPr>
+              <w:t>。</w:t>
+            </w:r>
+          </w:p>
+          <w:p>
+            <w:pPr>
+              <w:rPr>
+                <w:szCs w:val="21"/>
+              </w:rPr>
+            </w:pPr>
+            <w:r>
+              <w:rPr>
+                <w:rFonts w:hint="eastAsia"/>
+                <w:szCs w:val="21"/>
+              </w:rPr>
+              <w:t>1.5a</w:t>
+            </w:r>
+            <w:r>
+              <w:rPr>
+                <w:szCs w:val="21"/>
+              </w:rPr>
+              <w:t>.</w:t>
+            </w:r>
+            <w:r>
+              <w:rPr>
+                <w:rFonts w:hint="eastAsia"/>
+                <w:szCs w:val="21"/>
+              </w:rPr>
+              <w:t>用户</w:t>
+            </w:r>
+            <w:r>
+              <w:rPr>
+                <w:szCs w:val="21"/>
+              </w:rPr>
+              <w:t>取消添加打卡事项</w:t>
+            </w:r>
+          </w:p>
+          <w:p>
+            <w:pPr>
+              <w:rPr>
+                <w:szCs w:val="21"/>
+              </w:rPr>
+            </w:pPr>
+            <w:r>
+              <w:rPr>
+                <w:szCs w:val="21"/>
+              </w:rPr>
+              <w:t xml:space="preserve">   1.</w:t>
+            </w:r>
+            <w:r>
+              <w:rPr>
+                <w:rFonts w:hint="eastAsia"/>
+                <w:szCs w:val="21"/>
+              </w:rPr>
+              <w:t>系统返回</w:t>
+            </w:r>
+            <w:r>
+              <w:rPr>
+                <w:szCs w:val="21"/>
+              </w:rPr>
+              <w:t>开始界面。</w:t>
+            </w:r>
+          </w:p>
+          <w:p>
+            <w:pPr>
+              <w:rPr>
+                <w:szCs w:val="21"/>
+              </w:rPr>
+            </w:pPr>
+            <w:r>
+              <w:rPr>
+                <w:rFonts w:hint="eastAsia"/>
+                <w:szCs w:val="21"/>
+              </w:rPr>
+              <w:t>4.3a</w:t>
+            </w:r>
+            <w:r>
+              <w:rPr>
+                <w:szCs w:val="21"/>
+              </w:rPr>
+              <w:t>.</w:t>
+            </w:r>
+            <w:r>
+              <w:rPr>
+                <w:rFonts w:hint="eastAsia"/>
+                <w:szCs w:val="21"/>
+              </w:rPr>
+              <w:t>用户</w:t>
+            </w:r>
+            <w:r>
+              <w:rPr>
+                <w:szCs w:val="21"/>
+              </w:rPr>
+              <w:t>选择</w:t>
+            </w:r>
+            <w:r>
+              <w:rPr>
+                <w:rFonts w:hint="eastAsia"/>
+                <w:szCs w:val="21"/>
+              </w:rPr>
+              <w:t>取消</w:t>
+            </w:r>
+            <w:r>
+              <w:rPr>
+                <w:szCs w:val="21"/>
+              </w:rPr>
+              <w:t>修改</w:t>
+            </w:r>
+          </w:p>
+          <w:p>
+            <w:pPr>
+              <w:rPr>
+                <w:szCs w:val="21"/>
+              </w:rPr>
+            </w:pPr>
+            <w:r>
+              <w:rPr>
+                <w:rFonts w:hint="eastAsia"/>
+                <w:szCs w:val="21"/>
+              </w:rPr>
+              <w:t xml:space="preserve">   1.</w:t>
+            </w:r>
+            <w:r>
+              <w:rPr>
+                <w:rFonts w:hint="eastAsia"/>
+                <w:szCs w:val="21"/>
+              </w:rPr>
+              <w:t>系统</w:t>
+            </w:r>
+            <w:r>
+              <w:rPr>
+                <w:szCs w:val="21"/>
+              </w:rPr>
+              <w:t>返回到浏览界面。</w:t>
+            </w:r>
+          </w:p>
+        </w:tc>
+      </w:tr>
+      <w:tr>
+        <w:trPr>
+          <w:trHeight w:val="264"/>
+          <w:tblHeader/>
+          <w:jc w:val="center"/>
+        </w:trPr>
+        <w:tc>
+          <w:tcPr>
+            <w:tcW w:w="1315" w:type="dxa"/>
+          </w:tcPr>
+          <w:p>
+            <w:pPr>
+              <w:rPr>
+                <w:rFonts w:asciiTheme="minorEastAsia" w:hAnsiTheme="minorEastAsia"/>
+                <w:b/>
+                <w:szCs w:val="21"/>
+              </w:rPr>
+            </w:pPr>
+            <w:r>
+              <w:rPr>
+                <w:rFonts w:asciiTheme="minorEastAsia" w:hAnsiTheme="minorEastAsia" w:hint="eastAsia"/>
+                <w:b/>
+                <w:szCs w:val="21"/>
+              </w:rPr>
+              <w:t>特殊需求</w:t>
+            </w:r>
+          </w:p>
+        </w:tc>
+        <w:tc>
+          <w:tcPr>
+            <w:tcW w:w="7214" w:type="dxa"/>
+            <w:gridSpan w:val="3"/>
+          </w:tcPr>
+          <w:p>
+            <w:pPr>
+              <w:rPr>
+                <w:szCs w:val="21"/>
+              </w:rPr>
+            </w:pPr>
+            <w:r>
+              <w:rPr>
+                <w:szCs w:val="21"/>
+              </w:rPr>
+              <w:t>无</w:t>
+            </w:r>
+          </w:p>
+        </w:tc>
+      </w:tr>
+    </w:tbl>
+    <w:p/>
+    <w:p>
+      <w:pPr>
+        <w:rPr>
+          <w:rFonts w:hint="eastAsia"/>
+        </w:rPr>
+      </w:pPr>
+    </w:p>
     <w:sectPr>
       <w:pgSz w:w="11900" w:h="16840"/>
       <w:pgMar w:top="1440" w:right="1800" w:bottom="1440" w:left="1800" w:header="851" w:footer="992" w:gutter="0"/>
@@ -5257,7 +11305,7 @@
 </file>
 
 <file path=word/endnotes.xml><?xml version="1.0" encoding="utf-8"?>
-<w:endnotes xmlns:wpc="http://schemas.microsoft.com/office/word/2010/wordprocessingCanvas" xmlns:mc="http://schemas.openxmlformats.org/markup-compatibility/2006" xmlns:o="urn:schemas-microsoft-com:office:office" xmlns:r="http://schemas.openxmlformats.org/officeDocument/2006/relationships" xmlns:m="http://schemas.openxmlformats.org/officeDocument/2006/math" xmlns:v="urn:schemas-microsoft-com:vml" xmlns:wp14="http://schemas.microsoft.com/office/word/2010/wordprocessingDrawing" xmlns:wp="http://schemas.openxmlformats.org/drawingml/2006/wordprocessingDrawing" xmlns:w10="urn:schemas-microsoft-com:office:word" xmlns:w="http://schemas.openxmlformats.org/wordprocessingml/2006/main" xmlns:w14="http://schemas.microsoft.com/office/word/2010/wordml" xmlns:wpg="http://schemas.microsoft.com/office/word/2010/wordprocessingGroup" xmlns:wpi="http://schemas.microsoft.com/office/word/2010/wordprocessingInk" xmlns:wne="http://schemas.microsoft.com/office/word/2006/wordml" xmlns:wps="http://schemas.microsoft.com/office/word/2010/wordprocessingShape" mc:Ignorable="w14 wp14">
+<w:endnotes xmlns:wpc="http://schemas.microsoft.com/office/word/2010/wordprocessingCanvas" xmlns:mo="http://schemas.microsoft.com/office/mac/office/2008/main" xmlns:mc="http://schemas.openxmlformats.org/markup-compatibility/2006" xmlns:mv="urn:schemas-microsoft-com:mac:vml" xmlns:o="urn:schemas-microsoft-com:office:office" xmlns:r="http://schemas.openxmlformats.org/officeDocument/2006/relationships" xmlns:m="http://schemas.openxmlformats.org/officeDocument/2006/math" xmlns:v="urn:schemas-microsoft-com:vml" xmlns:wp14="http://schemas.microsoft.com/office/word/2010/wordprocessingDrawing" xmlns:wp="http://schemas.openxmlformats.org/drawingml/2006/wordprocessingDrawing" xmlns:w10="urn:schemas-microsoft-com:office:word" xmlns:w="http://schemas.openxmlformats.org/wordprocessingml/2006/main" xmlns:w14="http://schemas.microsoft.com/office/word/2010/wordml" xmlns:w15="http://schemas.microsoft.com/office/word/2012/wordml" xmlns:wpg="http://schemas.microsoft.com/office/word/2010/wordprocessingGroup" xmlns:wpi="http://schemas.microsoft.com/office/word/2010/wordprocessingInk" xmlns:wne="http://schemas.microsoft.com/office/word/2006/wordml" xmlns:wps="http://schemas.microsoft.com/office/word/2010/wordprocessingShape" mc:Ignorable="w14 w15 wp14">
   <w:endnote w:type="separator" w:id="-1">
     <w:p>
       <w:r>
@@ -5276,7 +11324,7 @@
 </file>
 
 <file path=word/footnotes.xml><?xml version="1.0" encoding="utf-8"?>
-<w:footnotes xmlns:wpc="http://schemas.microsoft.com/office/word/2010/wordprocessingCanvas" xmlns:mc="http://schemas.openxmlformats.org/markup-compatibility/2006" xmlns:o="urn:schemas-microsoft-com:office:office" xmlns:r="http://schemas.openxmlformats.org/officeDocument/2006/relationships" xmlns:m="http://schemas.openxmlformats.org/officeDocument/2006/math" xmlns:v="urn:schemas-microsoft-com:vml" xmlns:wp14="http://schemas.microsoft.com/office/word/2010/wordprocessingDrawing" xmlns:wp="http://schemas.openxmlformats.org/drawingml/2006/wordprocessingDrawing" xmlns:w10="urn:schemas-microsoft-com:office:word" xmlns:w="http://schemas.openxmlformats.org/wordprocessingml/2006/main" xmlns:w14="http://schemas.microsoft.com/office/word/2010/wordml" xmlns:wpg="http://schemas.microsoft.com/office/word/2010/wordprocessingGroup" xmlns:wpi="http://schemas.microsoft.com/office/word/2010/wordprocessingInk" xmlns:wne="http://schemas.microsoft.com/office/word/2006/wordml" xmlns:wps="http://schemas.microsoft.com/office/word/2010/wordprocessingShape" mc:Ignorable="w14 wp14">
+<w:footnotes xmlns:wpc="http://schemas.microsoft.com/office/word/2010/wordprocessingCanvas" xmlns:mo="http://schemas.microsoft.com/office/mac/office/2008/main" xmlns:mc="http://schemas.openxmlformats.org/markup-compatibility/2006" xmlns:mv="urn:schemas-microsoft-com:mac:vml" xmlns:o="urn:schemas-microsoft-com:office:office" xmlns:r="http://schemas.openxmlformats.org/officeDocument/2006/relationships" xmlns:m="http://schemas.openxmlformats.org/officeDocument/2006/math" xmlns:v="urn:schemas-microsoft-com:vml" xmlns:wp14="http://schemas.microsoft.com/office/word/2010/wordprocessingDrawing" xmlns:wp="http://schemas.openxmlformats.org/drawingml/2006/wordprocessingDrawing" xmlns:w10="urn:schemas-microsoft-com:office:word" xmlns:w="http://schemas.openxmlformats.org/wordprocessingml/2006/main" xmlns:w14="http://schemas.microsoft.com/office/word/2010/wordml" xmlns:w15="http://schemas.microsoft.com/office/word/2012/wordml" xmlns:wpg="http://schemas.microsoft.com/office/word/2010/wordprocessingGroup" xmlns:wpi="http://schemas.microsoft.com/office/word/2010/wordprocessingInk" xmlns:wne="http://schemas.microsoft.com/office/word/2006/wordml" xmlns:wps="http://schemas.microsoft.com/office/word/2010/wordprocessingShape" mc:Ignorable="w14 w15 wp14">
   <w:footnote w:type="separator" w:id="-1">
     <w:p>
       <w:r>
@@ -5295,7 +11343,7 @@
 </file>
 
 <file path=word/numbering.xml><?xml version="1.0" encoding="utf-8"?>
-<w:numbering xmlns:wpc="http://schemas.microsoft.com/office/word/2010/wordprocessingCanvas" xmlns:mc="http://schemas.openxmlformats.org/markup-compatibility/2006" xmlns:o="urn:schemas-microsoft-com:office:office" xmlns:r="http://schemas.openxmlformats.org/officeDocument/2006/relationships" xmlns:m="http://schemas.openxmlformats.org/officeDocument/2006/math" xmlns:v="urn:schemas-microsoft-com:vml" xmlns:wp14="http://schemas.microsoft.com/office/word/2010/wordprocessingDrawing" xmlns:wp="http://schemas.openxmlformats.org/drawingml/2006/wordprocessingDrawing" xmlns:w10="urn:schemas-microsoft-com:office:word" xmlns:w="http://schemas.openxmlformats.org/wordprocessingml/2006/main" xmlns:w14="http://schemas.microsoft.com/office/word/2010/wordml" xmlns:wpg="http://schemas.microsoft.com/office/word/2010/wordprocessingGroup" xmlns:wpi="http://schemas.microsoft.com/office/word/2010/wordprocessingInk" xmlns:wne="http://schemas.microsoft.com/office/word/2006/wordml" xmlns:wps="http://schemas.microsoft.com/office/word/2010/wordprocessingShape" mc:Ignorable="w14 wp14">
+<w:numbering xmlns:wpc="http://schemas.microsoft.com/office/word/2010/wordprocessingCanvas" xmlns:mo="http://schemas.microsoft.com/office/mac/office/2008/main" xmlns:mc="http://schemas.openxmlformats.org/markup-compatibility/2006" xmlns:mv="urn:schemas-microsoft-com:mac:vml" xmlns:o="urn:schemas-microsoft-com:office:office" xmlns:r="http://schemas.openxmlformats.org/officeDocument/2006/relationships" xmlns:m="http://schemas.openxmlformats.org/officeDocument/2006/math" xmlns:v="urn:schemas-microsoft-com:vml" xmlns:wp14="http://schemas.microsoft.com/office/word/2010/wordprocessingDrawing" xmlns:wp="http://schemas.openxmlformats.org/drawingml/2006/wordprocessingDrawing" xmlns:w10="urn:schemas-microsoft-com:office:word" xmlns:w="http://schemas.openxmlformats.org/wordprocessingml/2006/main" xmlns:w14="http://schemas.microsoft.com/office/word/2010/wordml" xmlns:w15="http://schemas.microsoft.com/office/word/2012/wordml" xmlns:wpg="http://schemas.microsoft.com/office/word/2010/wordprocessingGroup" xmlns:wpi="http://schemas.microsoft.com/office/word/2010/wordprocessingInk" xmlns:wne="http://schemas.microsoft.com/office/word/2006/wordml" xmlns:wps="http://schemas.microsoft.com/office/word/2010/wordprocessingShape" mc:Ignorable="w14 w15 wp14">
   <w:abstractNum w:abstractNumId="0">
     <w:nsid w:val="01C873B0"/>
     <w:multiLevelType w:val="hybridMultilevel"/>
@@ -5386,6 +11434,127 @@
     </w:lvl>
   </w:abstractNum>
   <w:abstractNum w:abstractNumId="1">
+    <w:nsid w:val="05DB52ED"/>
+    <w:multiLevelType w:val="multilevel"/>
+    <w:tmpl w:val="6E18FD6C"/>
+    <w:lvl w:ilvl="0">
+      <w:start w:val="1"/>
+      <w:numFmt w:val="decimal"/>
+      <w:lvlText w:val="%1."/>
+      <w:lvlJc w:val="left"/>
+      <w:pPr>
+        <w:ind w:left="360" w:hanging="360"/>
+      </w:pPr>
+      <w:rPr>
+        <w:rFonts w:hint="default"/>
+      </w:rPr>
+    </w:lvl>
+    <w:lvl w:ilvl="1">
+      <w:start w:val="1"/>
+      <w:numFmt w:val="decimal"/>
+      <w:isLgl/>
+      <w:lvlText w:val="%1.%2"/>
+      <w:lvlJc w:val="left"/>
+      <w:pPr>
+        <w:ind w:left="720" w:hanging="360"/>
+      </w:pPr>
+      <w:rPr>
+        <w:rFonts w:hint="default"/>
+      </w:rPr>
+    </w:lvl>
+    <w:lvl w:ilvl="2">
+      <w:start w:val="1"/>
+      <w:numFmt w:val="decimal"/>
+      <w:isLgl/>
+      <w:lvlText w:val="%1.%2.%3"/>
+      <w:lvlJc w:val="left"/>
+      <w:pPr>
+        <w:ind w:left="1440" w:hanging="720"/>
+      </w:pPr>
+      <w:rPr>
+        <w:rFonts w:hint="default"/>
+      </w:rPr>
+    </w:lvl>
+    <w:lvl w:ilvl="3">
+      <w:start w:val="1"/>
+      <w:numFmt w:val="decimal"/>
+      <w:isLgl/>
+      <w:lvlText w:val="%1.%2.%3.%4"/>
+      <w:lvlJc w:val="left"/>
+      <w:pPr>
+        <w:ind w:left="2160" w:hanging="1080"/>
+      </w:pPr>
+      <w:rPr>
+        <w:rFonts w:hint="default"/>
+      </w:rPr>
+    </w:lvl>
+    <w:lvl w:ilvl="4">
+      <w:start w:val="1"/>
+      <w:numFmt w:val="decimal"/>
+      <w:isLgl/>
+      <w:lvlText w:val="%1.%2.%3.%4.%5"/>
+      <w:lvlJc w:val="left"/>
+      <w:pPr>
+        <w:ind w:left="2520" w:hanging="1080"/>
+      </w:pPr>
+      <w:rPr>
+        <w:rFonts w:hint="default"/>
+      </w:rPr>
+    </w:lvl>
+    <w:lvl w:ilvl="5">
+      <w:start w:val="1"/>
+      <w:numFmt w:val="decimal"/>
+      <w:isLgl/>
+      <w:lvlText w:val="%1.%2.%3.%4.%5.%6"/>
+      <w:lvlJc w:val="left"/>
+      <w:pPr>
+        <w:ind w:left="3240" w:hanging="1440"/>
+      </w:pPr>
+      <w:rPr>
+        <w:rFonts w:hint="default"/>
+      </w:rPr>
+    </w:lvl>
+    <w:lvl w:ilvl="6">
+      <w:start w:val="1"/>
+      <w:numFmt w:val="decimal"/>
+      <w:isLgl/>
+      <w:lvlText w:val="%1.%2.%3.%4.%5.%6.%7"/>
+      <w:lvlJc w:val="left"/>
+      <w:pPr>
+        <w:ind w:left="3600" w:hanging="1440"/>
+      </w:pPr>
+      <w:rPr>
+        <w:rFonts w:hint="default"/>
+      </w:rPr>
+    </w:lvl>
+    <w:lvl w:ilvl="7">
+      <w:start w:val="1"/>
+      <w:numFmt w:val="decimal"/>
+      <w:isLgl/>
+      <w:lvlText w:val="%1.%2.%3.%4.%5.%6.%7.%8"/>
+      <w:lvlJc w:val="left"/>
+      <w:pPr>
+        <w:ind w:left="4320" w:hanging="1800"/>
+      </w:pPr>
+      <w:rPr>
+        <w:rFonts w:hint="default"/>
+      </w:rPr>
+    </w:lvl>
+    <w:lvl w:ilvl="8">
+      <w:start w:val="1"/>
+      <w:numFmt w:val="decimal"/>
+      <w:isLgl/>
+      <w:lvlText w:val="%1.%2.%3.%4.%5.%6.%7.%8.%9"/>
+      <w:lvlJc w:val="left"/>
+      <w:pPr>
+        <w:ind w:left="4680" w:hanging="1800"/>
+      </w:pPr>
+      <w:rPr>
+        <w:rFonts w:hint="default"/>
+      </w:rPr>
+    </w:lvl>
+  </w:abstractNum>
+  <w:abstractNum w:abstractNumId="2">
     <w:nsid w:val="06534F40"/>
     <w:multiLevelType w:val="hybridMultilevel"/>
     <w:tmpl w:val="AD369A46"/>
@@ -5474,7 +11643,128 @@
       </w:pPr>
     </w:lvl>
   </w:abstractNum>
-  <w:abstractNum w:abstractNumId="2">
+  <w:abstractNum w:abstractNumId="3">
+    <w:nsid w:val="0C9727D0"/>
+    <w:multiLevelType w:val="multilevel"/>
+    <w:tmpl w:val="C412958A"/>
+    <w:lvl w:ilvl="0">
+      <w:start w:val="1"/>
+      <w:numFmt w:val="decimal"/>
+      <w:lvlText w:val="%1."/>
+      <w:lvlJc w:val="left"/>
+      <w:pPr>
+        <w:ind w:left="360" w:hanging="360"/>
+      </w:pPr>
+      <w:rPr>
+        <w:rFonts w:hint="default"/>
+      </w:rPr>
+    </w:lvl>
+    <w:lvl w:ilvl="1">
+      <w:start w:val="1"/>
+      <w:numFmt w:val="decimal"/>
+      <w:isLgl/>
+      <w:lvlText w:val="%1.%2"/>
+      <w:lvlJc w:val="left"/>
+      <w:pPr>
+        <w:ind w:left="780" w:hanging="420"/>
+      </w:pPr>
+      <w:rPr>
+        <w:rFonts w:hint="default"/>
+      </w:rPr>
+    </w:lvl>
+    <w:lvl w:ilvl="2">
+      <w:start w:val="1"/>
+      <w:numFmt w:val="decimal"/>
+      <w:isLgl/>
+      <w:lvlText w:val="%1.%2.%3"/>
+      <w:lvlJc w:val="left"/>
+      <w:pPr>
+        <w:ind w:left="1440" w:hanging="720"/>
+      </w:pPr>
+      <w:rPr>
+        <w:rFonts w:hint="default"/>
+      </w:rPr>
+    </w:lvl>
+    <w:lvl w:ilvl="3">
+      <w:start w:val="1"/>
+      <w:numFmt w:val="decimal"/>
+      <w:isLgl/>
+      <w:lvlText w:val="%1.%2.%3.%4"/>
+      <w:lvlJc w:val="left"/>
+      <w:pPr>
+        <w:ind w:left="2160" w:hanging="1080"/>
+      </w:pPr>
+      <w:rPr>
+        <w:rFonts w:hint="default"/>
+      </w:rPr>
+    </w:lvl>
+    <w:lvl w:ilvl="4">
+      <w:start w:val="1"/>
+      <w:numFmt w:val="decimal"/>
+      <w:isLgl/>
+      <w:lvlText w:val="%1.%2.%3.%4.%5"/>
+      <w:lvlJc w:val="left"/>
+      <w:pPr>
+        <w:ind w:left="2520" w:hanging="1080"/>
+      </w:pPr>
+      <w:rPr>
+        <w:rFonts w:hint="default"/>
+      </w:rPr>
+    </w:lvl>
+    <w:lvl w:ilvl="5">
+      <w:start w:val="1"/>
+      <w:numFmt w:val="decimal"/>
+      <w:isLgl/>
+      <w:lvlText w:val="%1.%2.%3.%4.%5.%6"/>
+      <w:lvlJc w:val="left"/>
+      <w:pPr>
+        <w:ind w:left="3240" w:hanging="1440"/>
+      </w:pPr>
+      <w:rPr>
+        <w:rFonts w:hint="default"/>
+      </w:rPr>
+    </w:lvl>
+    <w:lvl w:ilvl="6">
+      <w:start w:val="1"/>
+      <w:numFmt w:val="decimal"/>
+      <w:isLgl/>
+      <w:lvlText w:val="%1.%2.%3.%4.%5.%6.%7"/>
+      <w:lvlJc w:val="left"/>
+      <w:pPr>
+        <w:ind w:left="3600" w:hanging="1440"/>
+      </w:pPr>
+      <w:rPr>
+        <w:rFonts w:hint="default"/>
+      </w:rPr>
+    </w:lvl>
+    <w:lvl w:ilvl="7">
+      <w:start w:val="1"/>
+      <w:numFmt w:val="decimal"/>
+      <w:isLgl/>
+      <w:lvlText w:val="%1.%2.%3.%4.%5.%6.%7.%8"/>
+      <w:lvlJc w:val="left"/>
+      <w:pPr>
+        <w:ind w:left="4320" w:hanging="1800"/>
+      </w:pPr>
+      <w:rPr>
+        <w:rFonts w:hint="default"/>
+      </w:rPr>
+    </w:lvl>
+    <w:lvl w:ilvl="8">
+      <w:start w:val="1"/>
+      <w:numFmt w:val="decimal"/>
+      <w:isLgl/>
+      <w:lvlText w:val="%1.%2.%3.%4.%5.%6.%7.%8.%9"/>
+      <w:lvlJc w:val="left"/>
+      <w:pPr>
+        <w:ind w:left="4680" w:hanging="1800"/>
+      </w:pPr>
+      <w:rPr>
+        <w:rFonts w:hint="default"/>
+      </w:rPr>
+    </w:lvl>
+  </w:abstractNum>
+  <w:abstractNum w:abstractNumId="4">
     <w:nsid w:val="0E2B45A2"/>
     <w:multiLevelType w:val="hybridMultilevel"/>
     <w:tmpl w:val="FDAEA2A4"/>
@@ -5563,7 +11853,7 @@
       </w:pPr>
     </w:lvl>
   </w:abstractNum>
-  <w:abstractNum w:abstractNumId="3">
+  <w:abstractNum w:abstractNumId="5">
     <w:nsid w:val="0EA87A17"/>
     <w:multiLevelType w:val="hybridMultilevel"/>
     <w:tmpl w:val="CEF64A8C"/>
@@ -5652,7 +11942,7 @@
       </w:pPr>
     </w:lvl>
   </w:abstractNum>
-  <w:abstractNum w:abstractNumId="4">
+  <w:abstractNum w:abstractNumId="6">
     <w:nsid w:val="12812046"/>
     <w:multiLevelType w:val="hybridMultilevel"/>
     <w:tmpl w:val="AC584974"/>
@@ -5741,7 +12031,7 @@
       </w:pPr>
     </w:lvl>
   </w:abstractNum>
-  <w:abstractNum w:abstractNumId="5">
+  <w:abstractNum w:abstractNumId="7">
     <w:nsid w:val="15256807"/>
     <w:multiLevelType w:val="multilevel"/>
     <w:tmpl w:val="A6C2EE10"/>
@@ -5862,7 +12152,7 @@
       </w:rPr>
     </w:lvl>
   </w:abstractNum>
-  <w:abstractNum w:abstractNumId="6">
+  <w:abstractNum w:abstractNumId="8">
     <w:nsid w:val="1B3A2B3B"/>
     <w:multiLevelType w:val="hybridMultilevel"/>
     <w:tmpl w:val="C5362556"/>
@@ -5951,7 +12241,467 @@
       </w:pPr>
     </w:lvl>
   </w:abstractNum>
-  <w:abstractNum w:abstractNumId="7">
+  <w:abstractNum w:abstractNumId="9">
+    <w:nsid w:val="22E60E51"/>
+    <w:multiLevelType w:val="multilevel"/>
+    <w:tmpl w:val="CC488DAE"/>
+    <w:lvl w:ilvl="0">
+      <w:start w:val="3"/>
+      <w:numFmt w:val="decimal"/>
+      <w:lvlText w:val="%1"/>
+      <w:lvlJc w:val="left"/>
+      <w:pPr>
+        <w:ind w:left="360" w:hanging="360"/>
+      </w:pPr>
+      <w:rPr>
+        <w:rFonts w:hint="default"/>
+      </w:rPr>
+    </w:lvl>
+    <w:lvl w:ilvl="1">
+      <w:start w:val="1"/>
+      <w:numFmt w:val="decimal"/>
+      <w:lvlText w:val="%1.%2"/>
+      <w:lvlJc w:val="left"/>
+      <w:pPr>
+        <w:ind w:left="720" w:hanging="360"/>
+      </w:pPr>
+      <w:rPr>
+        <w:rFonts w:hint="default"/>
+      </w:rPr>
+    </w:lvl>
+    <w:lvl w:ilvl="2">
+      <w:start w:val="1"/>
+      <w:numFmt w:val="decimal"/>
+      <w:lvlText w:val="%1.%2.%3"/>
+      <w:lvlJc w:val="left"/>
+      <w:pPr>
+        <w:ind w:left="1440" w:hanging="720"/>
+      </w:pPr>
+      <w:rPr>
+        <w:rFonts w:hint="default"/>
+      </w:rPr>
+    </w:lvl>
+    <w:lvl w:ilvl="3">
+      <w:start w:val="1"/>
+      <w:numFmt w:val="decimal"/>
+      <w:lvlText w:val="%1.%2.%3.%4"/>
+      <w:lvlJc w:val="left"/>
+      <w:pPr>
+        <w:ind w:left="2160" w:hanging="1080"/>
+      </w:pPr>
+      <w:rPr>
+        <w:rFonts w:hint="default"/>
+      </w:rPr>
+    </w:lvl>
+    <w:lvl w:ilvl="4">
+      <w:start w:val="1"/>
+      <w:numFmt w:val="decimal"/>
+      <w:lvlText w:val="%1.%2.%3.%4.%5"/>
+      <w:lvlJc w:val="left"/>
+      <w:pPr>
+        <w:ind w:left="2520" w:hanging="1080"/>
+      </w:pPr>
+      <w:rPr>
+        <w:rFonts w:hint="default"/>
+      </w:rPr>
+    </w:lvl>
+    <w:lvl w:ilvl="5">
+      <w:start w:val="1"/>
+      <w:numFmt w:val="decimal"/>
+      <w:lvlText w:val="%1.%2.%3.%4.%5.%6"/>
+      <w:lvlJc w:val="left"/>
+      <w:pPr>
+        <w:ind w:left="3240" w:hanging="1440"/>
+      </w:pPr>
+      <w:rPr>
+        <w:rFonts w:hint="default"/>
+      </w:rPr>
+    </w:lvl>
+    <w:lvl w:ilvl="6">
+      <w:start w:val="1"/>
+      <w:numFmt w:val="decimal"/>
+      <w:lvlText w:val="%1.%2.%3.%4.%5.%6.%7"/>
+      <w:lvlJc w:val="left"/>
+      <w:pPr>
+        <w:ind w:left="3600" w:hanging="1440"/>
+      </w:pPr>
+      <w:rPr>
+        <w:rFonts w:hint="default"/>
+      </w:rPr>
+    </w:lvl>
+    <w:lvl w:ilvl="7">
+      <w:start w:val="1"/>
+      <w:numFmt w:val="decimal"/>
+      <w:lvlText w:val="%1.%2.%3.%4.%5.%6.%7.%8"/>
+      <w:lvlJc w:val="left"/>
+      <w:pPr>
+        <w:ind w:left="4320" w:hanging="1800"/>
+      </w:pPr>
+      <w:rPr>
+        <w:rFonts w:hint="default"/>
+      </w:rPr>
+    </w:lvl>
+    <w:lvl w:ilvl="8">
+      <w:start w:val="1"/>
+      <w:numFmt w:val="decimal"/>
+      <w:lvlText w:val="%1.%2.%3.%4.%5.%6.%7.%8.%9"/>
+      <w:lvlJc w:val="left"/>
+      <w:pPr>
+        <w:ind w:left="4680" w:hanging="1800"/>
+      </w:pPr>
+      <w:rPr>
+        <w:rFonts w:hint="default"/>
+      </w:rPr>
+    </w:lvl>
+  </w:abstractNum>
+  <w:abstractNum w:abstractNumId="10">
+    <w:nsid w:val="27E12D51"/>
+    <w:multiLevelType w:val="multilevel"/>
+    <w:tmpl w:val="A0C6398E"/>
+    <w:lvl w:ilvl="0">
+      <w:start w:val="1"/>
+      <w:numFmt w:val="decimal"/>
+      <w:lvlText w:val="%1."/>
+      <w:lvlJc w:val="left"/>
+      <w:pPr>
+        <w:ind w:left="360" w:hanging="360"/>
+      </w:pPr>
+      <w:rPr>
+        <w:rFonts w:hint="default"/>
+      </w:rPr>
+    </w:lvl>
+    <w:lvl w:ilvl="1">
+      <w:start w:val="1"/>
+      <w:numFmt w:val="decimal"/>
+      <w:isLgl/>
+      <w:lvlText w:val="%1.%2."/>
+      <w:lvlJc w:val="left"/>
+      <w:pPr>
+        <w:ind w:left="1080" w:hanging="720"/>
+      </w:pPr>
+      <w:rPr>
+        <w:rFonts w:hint="default"/>
+      </w:rPr>
+    </w:lvl>
+    <w:lvl w:ilvl="2">
+      <w:start w:val="1"/>
+      <w:numFmt w:val="decimal"/>
+      <w:isLgl/>
+      <w:lvlText w:val="%1.%2.%3."/>
+      <w:lvlJc w:val="left"/>
+      <w:pPr>
+        <w:ind w:left="1440" w:hanging="720"/>
+      </w:pPr>
+      <w:rPr>
+        <w:rFonts w:hint="default"/>
+      </w:rPr>
+    </w:lvl>
+    <w:lvl w:ilvl="3">
+      <w:start w:val="1"/>
+      <w:numFmt w:val="decimal"/>
+      <w:isLgl/>
+      <w:lvlText w:val="%1.%2.%3.%4."/>
+      <w:lvlJc w:val="left"/>
+      <w:pPr>
+        <w:ind w:left="2160" w:hanging="1080"/>
+      </w:pPr>
+      <w:rPr>
+        <w:rFonts w:hint="default"/>
+      </w:rPr>
+    </w:lvl>
+    <w:lvl w:ilvl="4">
+      <w:start w:val="1"/>
+      <w:numFmt w:val="decimal"/>
+      <w:isLgl/>
+      <w:lvlText w:val="%1.%2.%3.%4.%5."/>
+      <w:lvlJc w:val="left"/>
+      <w:pPr>
+        <w:ind w:left="2520" w:hanging="1080"/>
+      </w:pPr>
+      <w:rPr>
+        <w:rFonts w:hint="default"/>
+      </w:rPr>
+    </w:lvl>
+    <w:lvl w:ilvl="5">
+      <w:start w:val="1"/>
+      <w:numFmt w:val="decimal"/>
+      <w:isLgl/>
+      <w:lvlText w:val="%1.%2.%3.%4.%5.%6."/>
+      <w:lvlJc w:val="left"/>
+      <w:pPr>
+        <w:ind w:left="3240" w:hanging="1440"/>
+      </w:pPr>
+      <w:rPr>
+        <w:rFonts w:hint="default"/>
+      </w:rPr>
+    </w:lvl>
+    <w:lvl w:ilvl="6">
+      <w:start w:val="1"/>
+      <w:numFmt w:val="decimal"/>
+      <w:isLgl/>
+      <w:lvlText w:val="%1.%2.%3.%4.%5.%6.%7."/>
+      <w:lvlJc w:val="left"/>
+      <w:pPr>
+        <w:ind w:left="3960" w:hanging="1800"/>
+      </w:pPr>
+      <w:rPr>
+        <w:rFonts w:hint="default"/>
+      </w:rPr>
+    </w:lvl>
+    <w:lvl w:ilvl="7">
+      <w:start w:val="1"/>
+      <w:numFmt w:val="decimal"/>
+      <w:isLgl/>
+      <w:lvlText w:val="%1.%2.%3.%4.%5.%6.%7.%8."/>
+      <w:lvlJc w:val="left"/>
+      <w:pPr>
+        <w:ind w:left="4320" w:hanging="1800"/>
+      </w:pPr>
+      <w:rPr>
+        <w:rFonts w:hint="default"/>
+      </w:rPr>
+    </w:lvl>
+    <w:lvl w:ilvl="8">
+      <w:start w:val="1"/>
+      <w:numFmt w:val="decimal"/>
+      <w:isLgl/>
+      <w:lvlText w:val="%1.%2.%3.%4.%5.%6.%7.%8.%9."/>
+      <w:lvlJc w:val="left"/>
+      <w:pPr>
+        <w:ind w:left="5040" w:hanging="2160"/>
+      </w:pPr>
+      <w:rPr>
+        <w:rFonts w:hint="default"/>
+      </w:rPr>
+    </w:lvl>
+  </w:abstractNum>
+  <w:abstractNum w:abstractNumId="11">
+    <w:nsid w:val="29A5472F"/>
+    <w:multiLevelType w:val="multilevel"/>
+    <w:tmpl w:val="0D0858CC"/>
+    <w:lvl w:ilvl="0">
+      <w:start w:val="1"/>
+      <w:numFmt w:val="decimal"/>
+      <w:lvlText w:val="%1."/>
+      <w:lvlJc w:val="left"/>
+      <w:pPr>
+        <w:ind w:left="420" w:hanging="420"/>
+      </w:pPr>
+      <w:rPr>
+        <w:rFonts w:hint="default"/>
+      </w:rPr>
+    </w:lvl>
+    <w:lvl w:ilvl="1">
+      <w:start w:val="1"/>
+      <w:numFmt w:val="decimal"/>
+      <w:lvlText w:val="%1.%2."/>
+      <w:lvlJc w:val="left"/>
+      <w:pPr>
+        <w:ind w:left="1080" w:hanging="720"/>
+      </w:pPr>
+      <w:rPr>
+        <w:rFonts w:hint="default"/>
+      </w:rPr>
+    </w:lvl>
+    <w:lvl w:ilvl="2">
+      <w:start w:val="1"/>
+      <w:numFmt w:val="decimal"/>
+      <w:lvlText w:val="%1.%2.%3."/>
+      <w:lvlJc w:val="left"/>
+      <w:pPr>
+        <w:ind w:left="1440" w:hanging="720"/>
+      </w:pPr>
+      <w:rPr>
+        <w:rFonts w:hint="default"/>
+      </w:rPr>
+    </w:lvl>
+    <w:lvl w:ilvl="3">
+      <w:start w:val="1"/>
+      <w:numFmt w:val="decimal"/>
+      <w:lvlText w:val="%1.%2.%3.%4."/>
+      <w:lvlJc w:val="left"/>
+      <w:pPr>
+        <w:ind w:left="2160" w:hanging="1080"/>
+      </w:pPr>
+      <w:rPr>
+        <w:rFonts w:hint="default"/>
+      </w:rPr>
+    </w:lvl>
+    <w:lvl w:ilvl="4">
+      <w:start w:val="1"/>
+      <w:numFmt w:val="decimal"/>
+      <w:lvlText w:val="%1.%2.%3.%4.%5."/>
+      <w:lvlJc w:val="left"/>
+      <w:pPr>
+        <w:ind w:left="2520" w:hanging="1080"/>
+      </w:pPr>
+      <w:rPr>
+        <w:rFonts w:hint="default"/>
+      </w:rPr>
+    </w:lvl>
+    <w:lvl w:ilvl="5">
+      <w:start w:val="1"/>
+      <w:numFmt w:val="decimal"/>
+      <w:lvlText w:val="%1.%2.%3.%4.%5.%6."/>
+      <w:lvlJc w:val="left"/>
+      <w:pPr>
+        <w:ind w:left="3240" w:hanging="1440"/>
+      </w:pPr>
+      <w:rPr>
+        <w:rFonts w:hint="default"/>
+      </w:rPr>
+    </w:lvl>
+    <w:lvl w:ilvl="6">
+      <w:start w:val="1"/>
+      <w:numFmt w:val="decimal"/>
+      <w:lvlText w:val="%1.%2.%3.%4.%5.%6.%7."/>
+      <w:lvlJc w:val="left"/>
+      <w:pPr>
+        <w:ind w:left="3960" w:hanging="1800"/>
+      </w:pPr>
+      <w:rPr>
+        <w:rFonts w:hint="default"/>
+      </w:rPr>
+    </w:lvl>
+    <w:lvl w:ilvl="7">
+      <w:start w:val="1"/>
+      <w:numFmt w:val="decimal"/>
+      <w:lvlText w:val="%1.%2.%3.%4.%5.%6.%7.%8."/>
+      <w:lvlJc w:val="left"/>
+      <w:pPr>
+        <w:ind w:left="4320" w:hanging="1800"/>
+      </w:pPr>
+      <w:rPr>
+        <w:rFonts w:hint="default"/>
+      </w:rPr>
+    </w:lvl>
+    <w:lvl w:ilvl="8">
+      <w:start w:val="1"/>
+      <w:numFmt w:val="decimal"/>
+      <w:lvlText w:val="%1.%2.%3.%4.%5.%6.%7.%8.%9."/>
+      <w:lvlJc w:val="left"/>
+      <w:pPr>
+        <w:ind w:left="5040" w:hanging="2160"/>
+      </w:pPr>
+      <w:rPr>
+        <w:rFonts w:hint="default"/>
+      </w:rPr>
+    </w:lvl>
+  </w:abstractNum>
+  <w:abstractNum w:abstractNumId="12">
+    <w:nsid w:val="2A7E6BDE"/>
+    <w:multiLevelType w:val="multilevel"/>
+    <w:tmpl w:val="C9124A5A"/>
+    <w:lvl w:ilvl="0">
+      <w:start w:val="3"/>
+      <w:numFmt w:val="decimal"/>
+      <w:lvlText w:val="%1"/>
+      <w:lvlJc w:val="left"/>
+      <w:pPr>
+        <w:ind w:left="360" w:hanging="360"/>
+      </w:pPr>
+      <w:rPr>
+        <w:rFonts w:hint="default"/>
+      </w:rPr>
+    </w:lvl>
+    <w:lvl w:ilvl="1">
+      <w:start w:val="1"/>
+      <w:numFmt w:val="decimal"/>
+      <w:lvlText w:val="%1.%2"/>
+      <w:lvlJc w:val="left"/>
+      <w:pPr>
+        <w:ind w:left="720" w:hanging="360"/>
+      </w:pPr>
+      <w:rPr>
+        <w:rFonts w:hint="default"/>
+      </w:rPr>
+    </w:lvl>
+    <w:lvl w:ilvl="2">
+      <w:start w:val="1"/>
+      <w:numFmt w:val="decimal"/>
+      <w:lvlText w:val="%1.%2.%3"/>
+      <w:lvlJc w:val="left"/>
+      <w:pPr>
+        <w:ind w:left="1440" w:hanging="720"/>
+      </w:pPr>
+      <w:rPr>
+        <w:rFonts w:hint="default"/>
+      </w:rPr>
+    </w:lvl>
+    <w:lvl w:ilvl="3">
+      <w:start w:val="1"/>
+      <w:numFmt w:val="decimal"/>
+      <w:lvlText w:val="%1.%2.%3.%4"/>
+      <w:lvlJc w:val="left"/>
+      <w:pPr>
+        <w:ind w:left="2160" w:hanging="1080"/>
+      </w:pPr>
+      <w:rPr>
+        <w:rFonts w:hint="default"/>
+      </w:rPr>
+    </w:lvl>
+    <w:lvl w:ilvl="4">
+      <w:start w:val="1"/>
+      <w:numFmt w:val="decimal"/>
+      <w:lvlText w:val="%1.%2.%3.%4.%5"/>
+      <w:lvlJc w:val="left"/>
+      <w:pPr>
+        <w:ind w:left="2520" w:hanging="1080"/>
+      </w:pPr>
+      <w:rPr>
+        <w:rFonts w:hint="default"/>
+      </w:rPr>
+    </w:lvl>
+    <w:lvl w:ilvl="5">
+      <w:start w:val="1"/>
+      <w:numFmt w:val="decimal"/>
+      <w:lvlText w:val="%1.%2.%3.%4.%5.%6"/>
+      <w:lvlJc w:val="left"/>
+      <w:pPr>
+        <w:ind w:left="3240" w:hanging="1440"/>
+      </w:pPr>
+      <w:rPr>
+        <w:rFonts w:hint="default"/>
+      </w:rPr>
+    </w:lvl>
+    <w:lvl w:ilvl="6">
+      <w:start w:val="1"/>
+      <w:numFmt w:val="decimal"/>
+      <w:lvlText w:val="%1.%2.%3.%4.%5.%6.%7"/>
+      <w:lvlJc w:val="left"/>
+      <w:pPr>
+        <w:ind w:left="3600" w:hanging="1440"/>
+      </w:pPr>
+      <w:rPr>
+        <w:rFonts w:hint="default"/>
+      </w:rPr>
+    </w:lvl>
+    <w:lvl w:ilvl="7">
+      <w:start w:val="1"/>
+      <w:numFmt w:val="decimal"/>
+      <w:lvlText w:val="%1.%2.%3.%4.%5.%6.%7.%8"/>
+      <w:lvlJc w:val="left"/>
+      <w:pPr>
+        <w:ind w:left="4320" w:hanging="1800"/>
+      </w:pPr>
+      <w:rPr>
+        <w:rFonts w:hint="default"/>
+      </w:rPr>
+    </w:lvl>
+    <w:lvl w:ilvl="8">
+      <w:start w:val="1"/>
+      <w:numFmt w:val="decimal"/>
+      <w:lvlText w:val="%1.%2.%3.%4.%5.%6.%7.%8.%9"/>
+      <w:lvlJc w:val="left"/>
+      <w:pPr>
+        <w:ind w:left="4680" w:hanging="1800"/>
+      </w:pPr>
+      <w:rPr>
+        <w:rFonts w:hint="default"/>
+      </w:rPr>
+    </w:lvl>
+  </w:abstractNum>
+  <w:abstractNum w:abstractNumId="13">
     <w:nsid w:val="2D6076A4"/>
     <w:multiLevelType w:val="hybridMultilevel"/>
     <w:tmpl w:val="B5E0F024"/>
@@ -6040,7 +12790,7 @@
       </w:pPr>
     </w:lvl>
   </w:abstractNum>
-  <w:abstractNum w:abstractNumId="8">
+  <w:abstractNum w:abstractNumId="14">
     <w:nsid w:val="327905B8"/>
     <w:multiLevelType w:val="hybridMultilevel"/>
     <w:tmpl w:val="3BCC706E"/>
@@ -6129,7 +12879,7 @@
       </w:pPr>
     </w:lvl>
   </w:abstractNum>
-  <w:abstractNum w:abstractNumId="9">
+  <w:abstractNum w:abstractNumId="15">
     <w:nsid w:val="362613F6"/>
     <w:multiLevelType w:val="hybridMultilevel"/>
     <w:tmpl w:val="60DEAB4E"/>
@@ -6218,7 +12968,128 @@
       </w:pPr>
     </w:lvl>
   </w:abstractNum>
-  <w:abstractNum w:abstractNumId="10">
+  <w:abstractNum w:abstractNumId="16">
+    <w:nsid w:val="3A1C12C6"/>
+    <w:multiLevelType w:val="multilevel"/>
+    <w:tmpl w:val="62F608A0"/>
+    <w:lvl w:ilvl="0">
+      <w:start w:val="1"/>
+      <w:numFmt w:val="decimal"/>
+      <w:lvlText w:val="%1."/>
+      <w:lvlJc w:val="left"/>
+      <w:pPr>
+        <w:ind w:left="360" w:hanging="360"/>
+      </w:pPr>
+      <w:rPr>
+        <w:rFonts w:hint="default"/>
+      </w:rPr>
+    </w:lvl>
+    <w:lvl w:ilvl="1">
+      <w:start w:val="1"/>
+      <w:numFmt w:val="decimal"/>
+      <w:isLgl/>
+      <w:lvlText w:val="%1.%2"/>
+      <w:lvlJc w:val="left"/>
+      <w:pPr>
+        <w:ind w:left="720" w:hanging="360"/>
+      </w:pPr>
+      <w:rPr>
+        <w:rFonts w:hint="default"/>
+      </w:rPr>
+    </w:lvl>
+    <w:lvl w:ilvl="2">
+      <w:start w:val="1"/>
+      <w:numFmt w:val="decimal"/>
+      <w:isLgl/>
+      <w:lvlText w:val="%1.%2.%3"/>
+      <w:lvlJc w:val="left"/>
+      <w:pPr>
+        <w:ind w:left="1440" w:hanging="720"/>
+      </w:pPr>
+      <w:rPr>
+        <w:rFonts w:hint="default"/>
+      </w:rPr>
+    </w:lvl>
+    <w:lvl w:ilvl="3">
+      <w:start w:val="1"/>
+      <w:numFmt w:val="decimal"/>
+      <w:isLgl/>
+      <w:lvlText w:val="%1.%2.%3.%4"/>
+      <w:lvlJc w:val="left"/>
+      <w:pPr>
+        <w:ind w:left="2160" w:hanging="1080"/>
+      </w:pPr>
+      <w:rPr>
+        <w:rFonts w:hint="default"/>
+      </w:rPr>
+    </w:lvl>
+    <w:lvl w:ilvl="4">
+      <w:start w:val="1"/>
+      <w:numFmt w:val="decimal"/>
+      <w:isLgl/>
+      <w:lvlText w:val="%1.%2.%3.%4.%5"/>
+      <w:lvlJc w:val="left"/>
+      <w:pPr>
+        <w:ind w:left="2520" w:hanging="1080"/>
+      </w:pPr>
+      <w:rPr>
+        <w:rFonts w:hint="default"/>
+      </w:rPr>
+    </w:lvl>
+    <w:lvl w:ilvl="5">
+      <w:start w:val="1"/>
+      <w:numFmt w:val="decimal"/>
+      <w:isLgl/>
+      <w:lvlText w:val="%1.%2.%3.%4.%5.%6"/>
+      <w:lvlJc w:val="left"/>
+      <w:pPr>
+        <w:ind w:left="3240" w:hanging="1440"/>
+      </w:pPr>
+      <w:rPr>
+        <w:rFonts w:hint="default"/>
+      </w:rPr>
+    </w:lvl>
+    <w:lvl w:ilvl="6">
+      <w:start w:val="1"/>
+      <w:numFmt w:val="decimal"/>
+      <w:isLgl/>
+      <w:lvlText w:val="%1.%2.%3.%4.%5.%6.%7"/>
+      <w:lvlJc w:val="left"/>
+      <w:pPr>
+        <w:ind w:left="3600" w:hanging="1440"/>
+      </w:pPr>
+      <w:rPr>
+        <w:rFonts w:hint="default"/>
+      </w:rPr>
+    </w:lvl>
+    <w:lvl w:ilvl="7">
+      <w:start w:val="1"/>
+      <w:numFmt w:val="decimal"/>
+      <w:isLgl/>
+      <w:lvlText w:val="%1.%2.%3.%4.%5.%6.%7.%8"/>
+      <w:lvlJc w:val="left"/>
+      <w:pPr>
+        <w:ind w:left="4320" w:hanging="1800"/>
+      </w:pPr>
+      <w:rPr>
+        <w:rFonts w:hint="default"/>
+      </w:rPr>
+    </w:lvl>
+    <w:lvl w:ilvl="8">
+      <w:start w:val="1"/>
+      <w:numFmt w:val="decimal"/>
+      <w:isLgl/>
+      <w:lvlText w:val="%1.%2.%3.%4.%5.%6.%7.%8.%9"/>
+      <w:lvlJc w:val="left"/>
+      <w:pPr>
+        <w:ind w:left="4680" w:hanging="1800"/>
+      </w:pPr>
+      <w:rPr>
+        <w:rFonts w:hint="default"/>
+      </w:rPr>
+    </w:lvl>
+  </w:abstractNum>
+  <w:abstractNum w:abstractNumId="17">
     <w:nsid w:val="3ECF546F"/>
     <w:multiLevelType w:val="hybridMultilevel"/>
     <w:tmpl w:val="52867576"/>
@@ -6307,7 +13178,96 @@
       </w:pPr>
     </w:lvl>
   </w:abstractNum>
-  <w:abstractNum w:abstractNumId="11">
+  <w:abstractNum w:abstractNumId="18">
+    <w:nsid w:val="444D6F5B"/>
+    <w:multiLevelType w:val="hybridMultilevel"/>
+    <w:tmpl w:val="94702C9A"/>
+    <w:lvl w:ilvl="0" w:tplc="C748C4CE">
+      <w:start w:val="1"/>
+      <w:numFmt w:val="decimal"/>
+      <w:lvlText w:val="%1."/>
+      <w:lvlJc w:val="left"/>
+      <w:pPr>
+        <w:ind w:left="360" w:hanging="360"/>
+      </w:pPr>
+      <w:rPr>
+        <w:rFonts w:hint="default"/>
+      </w:rPr>
+    </w:lvl>
+    <w:lvl w:ilvl="1" w:tplc="04090019" w:tentative="1">
+      <w:start w:val="1"/>
+      <w:numFmt w:val="lowerLetter"/>
+      <w:lvlText w:val="%2)"/>
+      <w:lvlJc w:val="left"/>
+      <w:pPr>
+        <w:ind w:left="960" w:hanging="480"/>
+      </w:pPr>
+    </w:lvl>
+    <w:lvl w:ilvl="2" w:tplc="0409001B" w:tentative="1">
+      <w:start w:val="1"/>
+      <w:numFmt w:val="lowerRoman"/>
+      <w:lvlText w:val="%3."/>
+      <w:lvlJc w:val="right"/>
+      <w:pPr>
+        <w:ind w:left="1440" w:hanging="480"/>
+      </w:pPr>
+    </w:lvl>
+    <w:lvl w:ilvl="3" w:tplc="0409000F" w:tentative="1">
+      <w:start w:val="1"/>
+      <w:numFmt w:val="decimal"/>
+      <w:lvlText w:val="%4."/>
+      <w:lvlJc w:val="left"/>
+      <w:pPr>
+        <w:ind w:left="1920" w:hanging="480"/>
+      </w:pPr>
+    </w:lvl>
+    <w:lvl w:ilvl="4" w:tplc="04090019" w:tentative="1">
+      <w:start w:val="1"/>
+      <w:numFmt w:val="lowerLetter"/>
+      <w:lvlText w:val="%5)"/>
+      <w:lvlJc w:val="left"/>
+      <w:pPr>
+        <w:ind w:left="2400" w:hanging="480"/>
+      </w:pPr>
+    </w:lvl>
+    <w:lvl w:ilvl="5" w:tplc="0409001B" w:tentative="1">
+      <w:start w:val="1"/>
+      <w:numFmt w:val="lowerRoman"/>
+      <w:lvlText w:val="%6."/>
+      <w:lvlJc w:val="right"/>
+      <w:pPr>
+        <w:ind w:left="2880" w:hanging="480"/>
+      </w:pPr>
+    </w:lvl>
+    <w:lvl w:ilvl="6" w:tplc="0409000F" w:tentative="1">
+      <w:start w:val="1"/>
+      <w:numFmt w:val="decimal"/>
+      <w:lvlText w:val="%7."/>
+      <w:lvlJc w:val="left"/>
+      <w:pPr>
+        <w:ind w:left="3360" w:hanging="480"/>
+      </w:pPr>
+    </w:lvl>
+    <w:lvl w:ilvl="7" w:tplc="04090019" w:tentative="1">
+      <w:start w:val="1"/>
+      <w:numFmt w:val="lowerLetter"/>
+      <w:lvlText w:val="%8)"/>
+      <w:lvlJc w:val="left"/>
+      <w:pPr>
+        <w:ind w:left="3840" w:hanging="480"/>
+      </w:pPr>
+    </w:lvl>
+    <w:lvl w:ilvl="8" w:tplc="0409001B" w:tentative="1">
+      <w:start w:val="1"/>
+      <w:numFmt w:val="lowerRoman"/>
+      <w:lvlText w:val="%9."/>
+      <w:lvlJc w:val="right"/>
+      <w:pPr>
+        <w:ind w:left="4320" w:hanging="480"/>
+      </w:pPr>
+    </w:lvl>
+  </w:abstractNum>
+  <w:abstractNum w:abstractNumId="19">
     <w:nsid w:val="48DD7CB0"/>
     <w:multiLevelType w:val="hybridMultilevel"/>
     <w:tmpl w:val="CEF64A8C"/>
@@ -6396,7 +13356,7 @@
       </w:pPr>
     </w:lvl>
   </w:abstractNum>
-  <w:abstractNum w:abstractNumId="12">
+  <w:abstractNum w:abstractNumId="20">
     <w:nsid w:val="4D5916B6"/>
     <w:multiLevelType w:val="hybridMultilevel"/>
     <w:tmpl w:val="B91035E0"/>
@@ -6485,7 +13445,7 @@
       </w:pPr>
     </w:lvl>
   </w:abstractNum>
-  <w:abstractNum w:abstractNumId="13">
+  <w:abstractNum w:abstractNumId="21">
     <w:nsid w:val="4F8156F8"/>
     <w:multiLevelType w:val="hybridMultilevel"/>
     <w:tmpl w:val="25E4EDFC"/>
@@ -6574,7 +13534,7 @@
       </w:pPr>
     </w:lvl>
   </w:abstractNum>
-  <w:abstractNum w:abstractNumId="14">
+  <w:abstractNum w:abstractNumId="22">
     <w:nsid w:val="64A67E49"/>
     <w:multiLevelType w:val="hybridMultilevel"/>
     <w:tmpl w:val="18F26C44"/>
@@ -6690,7 +13650,7 @@
       </w:pPr>
     </w:lvl>
   </w:abstractNum>
-  <w:abstractNum w:abstractNumId="15">
+  <w:abstractNum w:abstractNumId="23">
     <w:nsid w:val="69C57EB4"/>
     <w:multiLevelType w:val="hybridMultilevel"/>
     <w:tmpl w:val="2604AB54"/>
@@ -6779,7 +13739,7 @@
       </w:pPr>
     </w:lvl>
   </w:abstractNum>
-  <w:abstractNum w:abstractNumId="16">
+  <w:abstractNum w:abstractNumId="24">
     <w:nsid w:val="6EFC02EA"/>
     <w:multiLevelType w:val="hybridMultilevel"/>
     <w:tmpl w:val="18F26C44"/>
@@ -6895,7 +13855,96 @@
       </w:pPr>
     </w:lvl>
   </w:abstractNum>
-  <w:abstractNum w:abstractNumId="17">
+  <w:abstractNum w:abstractNumId="25">
+    <w:nsid w:val="713C5612"/>
+    <w:multiLevelType w:val="hybridMultilevel"/>
+    <w:tmpl w:val="88D853EC"/>
+    <w:lvl w:ilvl="0" w:tplc="F2C2956A">
+      <w:start w:val="1"/>
+      <w:numFmt w:val="decimal"/>
+      <w:lvlText w:val="%1."/>
+      <w:lvlJc w:val="left"/>
+      <w:pPr>
+        <w:ind w:left="360" w:hanging="360"/>
+      </w:pPr>
+      <w:rPr>
+        <w:rFonts w:hint="default"/>
+      </w:rPr>
+    </w:lvl>
+    <w:lvl w:ilvl="1" w:tplc="04090019" w:tentative="1">
+      <w:start w:val="1"/>
+      <w:numFmt w:val="lowerLetter"/>
+      <w:lvlText w:val="%2)"/>
+      <w:lvlJc w:val="left"/>
+      <w:pPr>
+        <w:ind w:left="960" w:hanging="480"/>
+      </w:pPr>
+    </w:lvl>
+    <w:lvl w:ilvl="2" w:tplc="0409001B" w:tentative="1">
+      <w:start w:val="1"/>
+      <w:numFmt w:val="lowerRoman"/>
+      <w:lvlText w:val="%3."/>
+      <w:lvlJc w:val="right"/>
+      <w:pPr>
+        <w:ind w:left="1440" w:hanging="480"/>
+      </w:pPr>
+    </w:lvl>
+    <w:lvl w:ilvl="3" w:tplc="0409000F" w:tentative="1">
+      <w:start w:val="1"/>
+      <w:numFmt w:val="decimal"/>
+      <w:lvlText w:val="%4."/>
+      <w:lvlJc w:val="left"/>
+      <w:pPr>
+        <w:ind w:left="1920" w:hanging="480"/>
+      </w:pPr>
+    </w:lvl>
+    <w:lvl w:ilvl="4" w:tplc="04090019" w:tentative="1">
+      <w:start w:val="1"/>
+      <w:numFmt w:val="lowerLetter"/>
+      <w:lvlText w:val="%5)"/>
+      <w:lvlJc w:val="left"/>
+      <w:pPr>
+        <w:ind w:left="2400" w:hanging="480"/>
+      </w:pPr>
+    </w:lvl>
+    <w:lvl w:ilvl="5" w:tplc="0409001B" w:tentative="1">
+      <w:start w:val="1"/>
+      <w:numFmt w:val="lowerRoman"/>
+      <w:lvlText w:val="%6."/>
+      <w:lvlJc w:val="right"/>
+      <w:pPr>
+        <w:ind w:left="2880" w:hanging="480"/>
+      </w:pPr>
+    </w:lvl>
+    <w:lvl w:ilvl="6" w:tplc="0409000F" w:tentative="1">
+      <w:start w:val="1"/>
+      <w:numFmt w:val="decimal"/>
+      <w:lvlText w:val="%7."/>
+      <w:lvlJc w:val="left"/>
+      <w:pPr>
+        <w:ind w:left="3360" w:hanging="480"/>
+      </w:pPr>
+    </w:lvl>
+    <w:lvl w:ilvl="7" w:tplc="04090019" w:tentative="1">
+      <w:start w:val="1"/>
+      <w:numFmt w:val="lowerLetter"/>
+      <w:lvlText w:val="%8)"/>
+      <w:lvlJc w:val="left"/>
+      <w:pPr>
+        <w:ind w:left="3840" w:hanging="480"/>
+      </w:pPr>
+    </w:lvl>
+    <w:lvl w:ilvl="8" w:tplc="0409001B" w:tentative="1">
+      <w:start w:val="1"/>
+      <w:numFmt w:val="lowerRoman"/>
+      <w:lvlText w:val="%9."/>
+      <w:lvlJc w:val="right"/>
+      <w:pPr>
+        <w:ind w:left="4320" w:hanging="480"/>
+      </w:pPr>
+    </w:lvl>
+  </w:abstractNum>
+  <w:abstractNum w:abstractNumId="26">
     <w:nsid w:val="71C734C5"/>
     <w:multiLevelType w:val="hybridMultilevel"/>
     <w:tmpl w:val="00CAB210"/>
@@ -6984,7 +14033,128 @@
       </w:pPr>
     </w:lvl>
   </w:abstractNum>
-  <w:abstractNum w:abstractNumId="18">
+  <w:abstractNum w:abstractNumId="27">
+    <w:nsid w:val="71FE75F5"/>
+    <w:multiLevelType w:val="multilevel"/>
+    <w:tmpl w:val="D2742D0A"/>
+    <w:lvl w:ilvl="0">
+      <w:start w:val="1"/>
+      <w:numFmt w:val="decimal"/>
+      <w:lvlText w:val="%1."/>
+      <w:lvlJc w:val="left"/>
+      <w:pPr>
+        <w:ind w:left="360" w:hanging="360"/>
+      </w:pPr>
+      <w:rPr>
+        <w:rFonts w:hint="default"/>
+      </w:rPr>
+    </w:lvl>
+    <w:lvl w:ilvl="1">
+      <w:start w:val="1"/>
+      <w:numFmt w:val="decimal"/>
+      <w:isLgl/>
+      <w:lvlText w:val="%1.%2"/>
+      <w:lvlJc w:val="left"/>
+      <w:pPr>
+        <w:ind w:left="720" w:hanging="360"/>
+      </w:pPr>
+      <w:rPr>
+        <w:rFonts w:hint="default"/>
+      </w:rPr>
+    </w:lvl>
+    <w:lvl w:ilvl="2">
+      <w:start w:val="1"/>
+      <w:numFmt w:val="decimal"/>
+      <w:isLgl/>
+      <w:lvlText w:val="%1.%2.%3"/>
+      <w:lvlJc w:val="left"/>
+      <w:pPr>
+        <w:ind w:left="1440" w:hanging="720"/>
+      </w:pPr>
+      <w:rPr>
+        <w:rFonts w:hint="default"/>
+      </w:rPr>
+    </w:lvl>
+    <w:lvl w:ilvl="3">
+      <w:start w:val="1"/>
+      <w:numFmt w:val="decimal"/>
+      <w:isLgl/>
+      <w:lvlText w:val="%1.%2.%3.%4"/>
+      <w:lvlJc w:val="left"/>
+      <w:pPr>
+        <w:ind w:left="2160" w:hanging="1080"/>
+      </w:pPr>
+      <w:rPr>
+        <w:rFonts w:hint="default"/>
+      </w:rPr>
+    </w:lvl>
+    <w:lvl w:ilvl="4">
+      <w:start w:val="1"/>
+      <w:numFmt w:val="decimal"/>
+      <w:isLgl/>
+      <w:lvlText w:val="%1.%2.%3.%4.%5"/>
+      <w:lvlJc w:val="left"/>
+      <w:pPr>
+        <w:ind w:left="2520" w:hanging="1080"/>
+      </w:pPr>
+      <w:rPr>
+        <w:rFonts w:hint="default"/>
+      </w:rPr>
+    </w:lvl>
+    <w:lvl w:ilvl="5">
+      <w:start w:val="1"/>
+      <w:numFmt w:val="decimal"/>
+      <w:isLgl/>
+      <w:lvlText w:val="%1.%2.%3.%4.%5.%6"/>
+      <w:lvlJc w:val="left"/>
+      <w:pPr>
+        <w:ind w:left="3240" w:hanging="1440"/>
+      </w:pPr>
+      <w:rPr>
+        <w:rFonts w:hint="default"/>
+      </w:rPr>
+    </w:lvl>
+    <w:lvl w:ilvl="6">
+      <w:start w:val="1"/>
+      <w:numFmt w:val="decimal"/>
+      <w:isLgl/>
+      <w:lvlText w:val="%1.%2.%3.%4.%5.%6.%7"/>
+      <w:lvlJc w:val="left"/>
+      <w:pPr>
+        <w:ind w:left="3600" w:hanging="1440"/>
+      </w:pPr>
+      <w:rPr>
+        <w:rFonts w:hint="default"/>
+      </w:rPr>
+    </w:lvl>
+    <w:lvl w:ilvl="7">
+      <w:start w:val="1"/>
+      <w:numFmt w:val="decimal"/>
+      <w:isLgl/>
+      <w:lvlText w:val="%1.%2.%3.%4.%5.%6.%7.%8"/>
+      <w:lvlJc w:val="left"/>
+      <w:pPr>
+        <w:ind w:left="4320" w:hanging="1800"/>
+      </w:pPr>
+      <w:rPr>
+        <w:rFonts w:hint="default"/>
+      </w:rPr>
+    </w:lvl>
+    <w:lvl w:ilvl="8">
+      <w:start w:val="1"/>
+      <w:numFmt w:val="decimal"/>
+      <w:isLgl/>
+      <w:lvlText w:val="%1.%2.%3.%4.%5.%6.%7.%8.%9"/>
+      <w:lvlJc w:val="left"/>
+      <w:pPr>
+        <w:ind w:left="4680" w:hanging="1800"/>
+      </w:pPr>
+      <w:rPr>
+        <w:rFonts w:hint="default"/>
+      </w:rPr>
+    </w:lvl>
+  </w:abstractNum>
+  <w:abstractNum w:abstractNumId="28">
     <w:nsid w:val="7CA058D7"/>
     <w:multiLevelType w:val="hybridMultilevel"/>
     <w:tmpl w:val="E50219D0"/>
@@ -7098,67 +14268,97 @@
     </w:lvl>
   </w:abstractNum>
   <w:num w:numId="1">
-    <w:abstractNumId w:val="18"/>
+    <w:abstractNumId w:val="28"/>
   </w:num>
   <w:num w:numId="2">
-    <w:abstractNumId w:val="6"/>
+    <w:abstractNumId w:val="8"/>
   </w:num>
   <w:num w:numId="3">
-    <w:abstractNumId w:val="12"/>
+    <w:abstractNumId w:val="20"/>
   </w:num>
   <w:num w:numId="4">
-    <w:abstractNumId w:val="5"/>
+    <w:abstractNumId w:val="7"/>
   </w:num>
   <w:num w:numId="5">
-    <w:abstractNumId w:val="14"/>
+    <w:abstractNumId w:val="22"/>
   </w:num>
   <w:num w:numId="6">
-    <w:abstractNumId w:val="16"/>
+    <w:abstractNumId w:val="24"/>
   </w:num>
   <w:num w:numId="7">
     <w:abstractNumId w:val="0"/>
   </w:num>
   <w:num w:numId="8">
+    <w:abstractNumId w:val="26"/>
+  </w:num>
+  <w:num w:numId="9">
+    <w:abstractNumId w:val="15"/>
+  </w:num>
+  <w:num w:numId="10">
+    <w:abstractNumId w:val="13"/>
+  </w:num>
+  <w:num w:numId="11">
+    <w:abstractNumId w:val="6"/>
+  </w:num>
+  <w:num w:numId="12">
+    <w:abstractNumId w:val="5"/>
+  </w:num>
+  <w:num w:numId="13">
+    <w:abstractNumId w:val="4"/>
+  </w:num>
+  <w:num w:numId="14">
+    <w:abstractNumId w:val="2"/>
+  </w:num>
+  <w:num w:numId="15">
+    <w:abstractNumId w:val="14"/>
+  </w:num>
+  <w:num w:numId="16">
+    <w:abstractNumId w:val="21"/>
+  </w:num>
+  <w:num w:numId="17">
+    <w:abstractNumId w:val="23"/>
+  </w:num>
+  <w:num w:numId="18">
     <w:abstractNumId w:val="17"/>
   </w:num>
-  <w:num w:numId="9">
+  <w:num w:numId="19">
+    <w:abstractNumId w:val="19"/>
+  </w:num>
+  <w:num w:numId="20">
+    <w:abstractNumId w:val="1"/>
+  </w:num>
+  <w:num w:numId="21">
+    <w:abstractNumId w:val="3"/>
+  </w:num>
+  <w:num w:numId="22">
+    <w:abstractNumId w:val="10"/>
+  </w:num>
+  <w:num w:numId="23">
+    <w:abstractNumId w:val="18"/>
+  </w:num>
+  <w:num w:numId="24">
+    <w:abstractNumId w:val="11"/>
+  </w:num>
+  <w:num w:numId="25">
+    <w:abstractNumId w:val="27"/>
+  </w:num>
+  <w:num w:numId="26">
     <w:abstractNumId w:val="9"/>
   </w:num>
-  <w:num w:numId="10">
-    <w:abstractNumId w:val="7"/>
+  <w:num w:numId="27">
+    <w:abstractNumId w:val="25"/>
   </w:num>
-  <w:num w:numId="11">
-    <w:abstractNumId w:val="4"/>
+  <w:num w:numId="28">
+    <w:abstractNumId w:val="16"/>
   </w:num>
-  <w:num w:numId="12">
-    <w:abstractNumId w:val="3"/>
-  </w:num>
-  <w:num w:numId="13">
-    <w:abstractNumId w:val="2"/>
-  </w:num>
-  <w:num w:numId="14">
-    <w:abstractNumId w:val="1"/>
-  </w:num>
-  <w:num w:numId="15">
-    <w:abstractNumId w:val="8"/>
-  </w:num>
-  <w:num w:numId="16">
-    <w:abstractNumId w:val="13"/>
-  </w:num>
-  <w:num w:numId="17">
-    <w:abstractNumId w:val="15"/>
-  </w:num>
-  <w:num w:numId="18">
-    <w:abstractNumId w:val="10"/>
-  </w:num>
-  <w:num w:numId="19">
-    <w:abstractNumId w:val="11"/>
+  <w:num w:numId="29">
+    <w:abstractNumId w:val="12"/>
   </w:num>
 </w:numbering>
 </file>
 
 <file path=word/styles.xml><?xml version="1.0" encoding="utf-8"?>
-<w:styles xmlns:mc="http://schemas.openxmlformats.org/markup-compatibility/2006" xmlns:r="http://schemas.openxmlformats.org/officeDocument/2006/relationships" xmlns:w="http://schemas.openxmlformats.org/wordprocessingml/2006/main" xmlns:w14="http://schemas.microsoft.com/office/word/2010/wordml" mc:Ignorable="w14">
+<w:styles xmlns:mc="http://schemas.openxmlformats.org/markup-compatibility/2006" xmlns:r="http://schemas.openxmlformats.org/officeDocument/2006/relationships" xmlns:w="http://schemas.openxmlformats.org/wordprocessingml/2006/main" xmlns:w14="http://schemas.microsoft.com/office/word/2010/wordml" xmlns:w15="http://schemas.microsoft.com/office/word/2012/wordml" mc:Ignorable="w14 w15">
   <w:docDefaults>
     <w:rPrDefault>
       <w:rPr>
@@ -7171,144 +14371,386 @@
     </w:rPrDefault>
     <w:pPrDefault/>
   </w:docDefaults>
-  <w:latentStyles w:defLockedState="0" w:defUIPriority="99" w:defSemiHidden="1" w:defUnhideWhenUsed="1" w:defQFormat="0" w:count="267">
-    <w:lsdException w:name="Normal" w:semiHidden="0" w:uiPriority="0" w:unhideWhenUsed="0" w:qFormat="1"/>
-    <w:lsdException w:name="heading 1" w:semiHidden="0" w:uiPriority="9" w:unhideWhenUsed="0" w:qFormat="1"/>
-    <w:lsdException w:name="heading 2" w:uiPriority="9" w:qFormat="1"/>
-    <w:lsdException w:name="heading 3" w:uiPriority="9" w:qFormat="1"/>
-    <w:lsdException w:name="heading 4" w:uiPriority="9" w:qFormat="1"/>
-    <w:lsdException w:name="heading 5" w:uiPriority="9" w:qFormat="1"/>
-    <w:lsdException w:name="heading 6" w:uiPriority="9" w:qFormat="1"/>
-    <w:lsdException w:name="heading 7" w:uiPriority="9" w:qFormat="1"/>
-    <w:lsdException w:name="heading 8" w:uiPriority="9" w:qFormat="1"/>
-    <w:lsdException w:name="heading 9" w:uiPriority="9" w:qFormat="1"/>
-    <w:lsdException w:name="toc 1" w:uiPriority="39"/>
-    <w:lsdException w:name="toc 2" w:uiPriority="39"/>
-    <w:lsdException w:name="toc 3" w:uiPriority="39"/>
-    <w:lsdException w:name="toc 4" w:uiPriority="39"/>
-    <w:lsdException w:name="toc 5" w:uiPriority="39"/>
-    <w:lsdException w:name="toc 6" w:uiPriority="39"/>
-    <w:lsdException w:name="toc 7" w:uiPriority="39"/>
-    <w:lsdException w:name="toc 8" w:uiPriority="39"/>
-    <w:lsdException w:name="toc 9" w:uiPriority="39"/>
-    <w:lsdException w:name="caption" w:uiPriority="35" w:qFormat="1"/>
-    <w:lsdException w:name="Title" w:semiHidden="0" w:uiPriority="10" w:unhideWhenUsed="0" w:qFormat="1"/>
-    <w:lsdException w:name="Default Paragraph Font" w:uiPriority="1"/>
-    <w:lsdException w:name="Subtitle" w:semiHidden="0" w:uiPriority="11" w:unhideWhenUsed="0" w:qFormat="1"/>
-    <w:lsdException w:name="Strong" w:semiHidden="0" w:uiPriority="22" w:unhideWhenUsed="0" w:qFormat="1"/>
-    <w:lsdException w:name="Emphasis" w:semiHidden="0" w:uiPriority="20" w:unhideWhenUsed="0" w:qFormat="1"/>
-    <w:lsdException w:name="Table Grid" w:semiHidden="0" w:unhideWhenUsed="0"/>
-    <w:lsdException w:name="Placeholder Text" w:unhideWhenUsed="0"/>
-    <w:lsdException w:name="No Spacing" w:semiHidden="0" w:uiPriority="1" w:unhideWhenUsed="0" w:qFormat="1"/>
-    <w:lsdException w:name="Light Shading" w:semiHidden="0" w:uiPriority="60" w:unhideWhenUsed="0"/>
-    <w:lsdException w:name="Light List" w:semiHidden="0" w:uiPriority="61" w:unhideWhenUsed="0"/>
-    <w:lsdException w:name="Light Grid" w:semiHidden="0" w:uiPriority="62" w:unhideWhenUsed="0"/>
-    <w:lsdException w:name="Medium Shading 1" w:semiHidden="0" w:uiPriority="63" w:unhideWhenUsed="0"/>
-    <w:lsdException w:name="Medium Shading 2" w:semiHidden="0" w:uiPriority="64" w:unhideWhenUsed="0"/>
-    <w:lsdException w:name="Medium List 1" w:semiHidden="0" w:uiPriority="65" w:unhideWhenUsed="0"/>
-    <w:lsdException w:name="Medium List 2" w:semiHidden="0" w:uiPriority="66" w:unhideWhenUsed="0"/>
-    <w:lsdException w:name="Medium Grid 1" w:semiHidden="0" w:uiPriority="67" w:unhideWhenUsed="0"/>
-    <w:lsdException w:name="Medium Grid 2" w:semiHidden="0" w:uiPriority="68" w:unhideWhenUsed="0"/>
-    <w:lsdException w:name="Medium Grid 3" w:semiHidden="0" w:uiPriority="69" w:unhideWhenUsed="0"/>
-    <w:lsdException w:name="Dark List" w:semiHidden="0" w:uiPriority="70" w:unhideWhenUsed="0"/>
-    <w:lsdException w:name="Colorful Shading" w:semiHidden="0" w:uiPriority="71" w:unhideWhenUsed="0"/>
-    <w:lsdException w:name="Colorful List" w:semiHidden="0" w:uiPriority="72" w:unhideWhenUsed="0"/>
-    <w:lsdException w:name="Colorful Grid" w:semiHidden="0" w:uiPriority="73" w:unhideWhenUsed="0"/>
-    <w:lsdException w:name="Light Shading Accent 1" w:semiHidden="0" w:uiPriority="60" w:unhideWhenUsed="0"/>
-    <w:lsdException w:name="Light List Accent 1" w:semiHidden="0" w:uiPriority="61" w:unhideWhenUsed="0"/>
-    <w:lsdException w:name="Light Grid Accent 1" w:semiHidden="0" w:uiPriority="62" w:unhideWhenUsed="0"/>
-    <w:lsdException w:name="Medium Shading 1 Accent 1" w:semiHidden="0" w:uiPriority="63" w:unhideWhenUsed="0"/>
-    <w:lsdException w:name="Medium Shading 2 Accent 1" w:semiHidden="0" w:uiPriority="64" w:unhideWhenUsed="0"/>
-    <w:lsdException w:name="Medium List 1 Accent 1" w:semiHidden="0" w:uiPriority="65" w:unhideWhenUsed="0"/>
-    <w:lsdException w:name="Revision" w:unhideWhenUsed="0"/>
-    <w:lsdException w:name="List Paragraph" w:semiHidden="0" w:uiPriority="34" w:unhideWhenUsed="0" w:qFormat="1"/>
-    <w:lsdException w:name="Quote" w:semiHidden="0" w:uiPriority="29" w:unhideWhenUsed="0" w:qFormat="1"/>
-    <w:lsdException w:name="Intense Quote" w:semiHidden="0" w:uiPriority="30" w:unhideWhenUsed="0" w:qFormat="1"/>
-    <w:lsdException w:name="Medium List 2 Accent 1" w:semiHidden="0" w:uiPriority="66" w:unhideWhenUsed="0"/>
-    <w:lsdException w:name="Medium Grid 1 Accent 1" w:semiHidden="0" w:uiPriority="67" w:unhideWhenUsed="0"/>
-    <w:lsdException w:name="Medium Grid 2 Accent 1" w:semiHidden="0" w:uiPriority="68" w:unhideWhenUsed="0"/>
-    <w:lsdException w:name="Medium Grid 3 Accent 1" w:semiHidden="0" w:uiPriority="69" w:unhideWhenUsed="0"/>
-    <w:lsdException w:name="Dark List Accent 1" w:semiHidden="0" w:uiPriority="70" w:unhideWhenUsed="0"/>
-    <w:lsdException w:name="Colorful Shading Accent 1" w:semiHidden="0" w:uiPriority="71" w:unhideWhenUsed="0"/>
-    <w:lsdException w:name="Colorful List Accent 1" w:semiHidden="0" w:uiPriority="72" w:unhideWhenUsed="0"/>
-    <w:lsdException w:name="Colorful Grid Accent 1" w:semiHidden="0" w:uiPriority="73" w:unhideWhenUsed="0"/>
-    <w:lsdException w:name="Light Shading Accent 2" w:semiHidden="0" w:uiPriority="60" w:unhideWhenUsed="0"/>
-    <w:lsdException w:name="Light List Accent 2" w:semiHidden="0" w:uiPriority="61" w:unhideWhenUsed="0"/>
-    <w:lsdException w:name="Light Grid Accent 2" w:semiHidden="0" w:uiPriority="62" w:unhideWhenUsed="0"/>
-    <w:lsdException w:name="Medium Shading 1 Accent 2" w:semiHidden="0" w:uiPriority="63" w:unhideWhenUsed="0"/>
-    <w:lsdException w:name="Medium Shading 2 Accent 2" w:semiHidden="0" w:uiPriority="64" w:unhideWhenUsed="0"/>
-    <w:lsdException w:name="Medium List 1 Accent 2" w:semiHidden="0" w:uiPriority="65" w:unhideWhenUsed="0"/>
-    <w:lsdException w:name="Medium List 2 Accent 2" w:semiHidden="0" w:uiPriority="66" w:unhideWhenUsed="0"/>
-    <w:lsdException w:name="Medium Grid 1 Accent 2" w:semiHidden="0" w:uiPriority="67" w:unhideWhenUsed="0"/>
-    <w:lsdException w:name="Medium Grid 2 Accent 2" w:semiHidden="0" w:uiPriority="68" w:unhideWhenUsed="0"/>
-    <w:lsdException w:name="Medium Grid 3 Accent 2" w:semiHidden="0" w:uiPriority="69" w:unhideWhenUsed="0"/>
-    <w:lsdException w:name="Dark List Accent 2" w:semiHidden="0" w:uiPriority="70" w:unhideWhenUsed="0"/>
-    <w:lsdException w:name="Colorful Shading Accent 2" w:semiHidden="0" w:uiPriority="71" w:unhideWhenUsed="0"/>
-    <w:lsdException w:name="Colorful List Accent 2" w:semiHidden="0" w:uiPriority="72" w:unhideWhenUsed="0"/>
-    <w:lsdException w:name="Colorful Grid Accent 2" w:semiHidden="0" w:uiPriority="73" w:unhideWhenUsed="0"/>
-    <w:lsdException w:name="Light Shading Accent 3" w:semiHidden="0" w:uiPriority="60" w:unhideWhenUsed="0"/>
-    <w:lsdException w:name="Light List Accent 3" w:semiHidden="0" w:uiPriority="61" w:unhideWhenUsed="0"/>
-    <w:lsdException w:name="Light Grid Accent 3" w:semiHidden="0" w:uiPriority="62" w:unhideWhenUsed="0"/>
-    <w:lsdException w:name="Medium Shading 1 Accent 3" w:semiHidden="0" w:uiPriority="63" w:unhideWhenUsed="0"/>
-    <w:lsdException w:name="Medium Shading 2 Accent 3" w:semiHidden="0" w:uiPriority="64" w:unhideWhenUsed="0"/>
-    <w:lsdException w:name="Medium List 1 Accent 3" w:semiHidden="0" w:uiPriority="65" w:unhideWhenUsed="0"/>
-    <w:lsdException w:name="Medium List 2 Accent 3" w:semiHidden="0" w:uiPriority="66" w:unhideWhenUsed="0"/>
-    <w:lsdException w:name="Medium Grid 1 Accent 3" w:semiHidden="0" w:uiPriority="67" w:unhideWhenUsed="0"/>
-    <w:lsdException w:name="Medium Grid 2 Accent 3" w:semiHidden="0" w:uiPriority="68" w:unhideWhenUsed="0"/>
-    <w:lsdException w:name="Medium Grid 3 Accent 3" w:semiHidden="0" w:uiPriority="69" w:unhideWhenUsed="0"/>
-    <w:lsdException w:name="Dark List Accent 3" w:semiHidden="0" w:uiPriority="70" w:unhideWhenUsed="0"/>
-    <w:lsdException w:name="Colorful Shading Accent 3" w:semiHidden="0" w:uiPriority="71" w:unhideWhenUsed="0"/>
-    <w:lsdException w:name="Colorful List Accent 3" w:semiHidden="0" w:uiPriority="72" w:unhideWhenUsed="0"/>
-    <w:lsdException w:name="Colorful Grid Accent 3" w:semiHidden="0" w:uiPriority="73" w:unhideWhenUsed="0"/>
-    <w:lsdException w:name="Light Shading Accent 4" w:semiHidden="0" w:uiPriority="60" w:unhideWhenUsed="0"/>
-    <w:lsdException w:name="Light List Accent 4" w:semiHidden="0" w:uiPriority="61" w:unhideWhenUsed="0"/>
-    <w:lsdException w:name="Light Grid Accent 4" w:semiHidden="0" w:uiPriority="62" w:unhideWhenUsed="0"/>
-    <w:lsdException w:name="Medium Shading 1 Accent 4" w:semiHidden="0" w:uiPriority="63" w:unhideWhenUsed="0"/>
-    <w:lsdException w:name="Medium Shading 2 Accent 4" w:semiHidden="0" w:uiPriority="64" w:unhideWhenUsed="0"/>
-    <w:lsdException w:name="Medium List 1 Accent 4" w:semiHidden="0" w:uiPriority="65" w:unhideWhenUsed="0"/>
-    <w:lsdException w:name="Medium List 2 Accent 4" w:semiHidden="0" w:uiPriority="66" w:unhideWhenUsed="0"/>
-    <w:lsdException w:name="Medium Grid 1 Accent 4" w:semiHidden="0" w:uiPriority="67" w:unhideWhenUsed="0"/>
-    <w:lsdException w:name="Medium Grid 2 Accent 4" w:semiHidden="0" w:uiPriority="68" w:unhideWhenUsed="0"/>
-    <w:lsdException w:name="Medium Grid 3 Accent 4" w:semiHidden="0" w:uiPriority="69" w:unhideWhenUsed="0"/>
-    <w:lsdException w:name="Dark List Accent 4" w:semiHidden="0" w:uiPriority="70" w:unhideWhenUsed="0"/>
-    <w:lsdException w:name="Colorful Shading Accent 4" w:semiHidden="0" w:uiPriority="71" w:unhideWhenUsed="0"/>
-    <w:lsdException w:name="Colorful List Accent 4" w:semiHidden="0" w:uiPriority="72" w:unhideWhenUsed="0"/>
-    <w:lsdException w:name="Colorful Grid Accent 4" w:semiHidden="0" w:uiPriority="73" w:unhideWhenUsed="0"/>
-    <w:lsdException w:name="Light Shading Accent 5" w:semiHidden="0" w:uiPriority="60" w:unhideWhenUsed="0"/>
-    <w:lsdException w:name="Light List Accent 5" w:semiHidden="0" w:uiPriority="61" w:unhideWhenUsed="0"/>
-    <w:lsdException w:name="Light Grid Accent 5" w:semiHidden="0" w:uiPriority="62" w:unhideWhenUsed="0"/>
-    <w:lsdException w:name="Medium Shading 1 Accent 5" w:semiHidden="0" w:uiPriority="63" w:unhideWhenUsed="0"/>
-    <w:lsdException w:name="Medium Shading 2 Accent 5" w:semiHidden="0" w:uiPriority="64" w:unhideWhenUsed="0"/>
-    <w:lsdException w:name="Medium List 1 Accent 5" w:semiHidden="0" w:uiPriority="65" w:unhideWhenUsed="0"/>
-    <w:lsdException w:name="Medium List 2 Accent 5" w:semiHidden="0" w:uiPriority="66" w:unhideWhenUsed="0"/>
-    <w:lsdException w:name="Medium Grid 1 Accent 5" w:semiHidden="0" w:uiPriority="67" w:unhideWhenUsed="0"/>
-    <w:lsdException w:name="Medium Grid 2 Accent 5" w:semiHidden="0" w:uiPriority="68" w:unhideWhenUsed="0"/>
-    <w:lsdException w:name="Medium Grid 3 Accent 5" w:semiHidden="0" w:uiPriority="69" w:unhideWhenUsed="0"/>
-    <w:lsdException w:name="Dark List Accent 5" w:semiHidden="0" w:uiPriority="70" w:unhideWhenUsed="0"/>
-    <w:lsdException w:name="Colorful Shading Accent 5" w:semiHidden="0" w:uiPriority="71" w:unhideWhenUsed="0"/>
-    <w:lsdException w:name="Colorful List Accent 5" w:semiHidden="0" w:uiPriority="72" w:unhideWhenUsed="0"/>
-    <w:lsdException w:name="Colorful Grid Accent 5" w:semiHidden="0" w:uiPriority="73" w:unhideWhenUsed="0"/>
-    <w:lsdException w:name="Light Shading Accent 6" w:semiHidden="0" w:uiPriority="60" w:unhideWhenUsed="0"/>
-    <w:lsdException w:name="Light List Accent 6" w:semiHidden="0" w:uiPriority="61" w:unhideWhenUsed="0"/>
-    <w:lsdException w:name="Light Grid Accent 6" w:semiHidden="0" w:uiPriority="62" w:unhideWhenUsed="0"/>
-    <w:lsdException w:name="Medium Shading 1 Accent 6" w:semiHidden="0" w:uiPriority="63" w:unhideWhenUsed="0"/>
-    <w:lsdException w:name="Medium Shading 2 Accent 6" w:semiHidden="0" w:uiPriority="64" w:unhideWhenUsed="0"/>
-    <w:lsdException w:name="Medium List 1 Accent 6" w:semiHidden="0" w:uiPriority="65" w:unhideWhenUsed="0"/>
-    <w:lsdException w:name="Medium List 2 Accent 6" w:semiHidden="0" w:uiPriority="66" w:unhideWhenUsed="0"/>
-    <w:lsdException w:name="Medium Grid 1 Accent 6" w:semiHidden="0" w:uiPriority="67" w:unhideWhenUsed="0"/>
-    <w:lsdException w:name="Medium Grid 2 Accent 6" w:semiHidden="0" w:uiPriority="68" w:unhideWhenUsed="0"/>
-    <w:lsdException w:name="Medium Grid 3 Accent 6" w:semiHidden="0" w:uiPriority="69" w:unhideWhenUsed="0"/>
-    <w:lsdException w:name="Dark List Accent 6" w:semiHidden="0" w:uiPriority="70" w:unhideWhenUsed="0"/>
-    <w:lsdException w:name="Colorful Shading Accent 6" w:semiHidden="0" w:uiPriority="71" w:unhideWhenUsed="0"/>
-    <w:lsdException w:name="Colorful List Accent 6" w:semiHidden="0" w:uiPriority="72" w:unhideWhenUsed="0"/>
-    <w:lsdException w:name="Colorful Grid Accent 6" w:semiHidden="0" w:uiPriority="73" w:unhideWhenUsed="0"/>
-    <w:lsdException w:name="Subtle Emphasis" w:semiHidden="0" w:uiPriority="19" w:unhideWhenUsed="0" w:qFormat="1"/>
-    <w:lsdException w:name="Intense Emphasis" w:semiHidden="0" w:uiPriority="21" w:unhideWhenUsed="0" w:qFormat="1"/>
-    <w:lsdException w:name="Subtle Reference" w:semiHidden="0" w:uiPriority="31" w:unhideWhenUsed="0" w:qFormat="1"/>
-    <w:lsdException w:name="Intense Reference" w:semiHidden="0" w:uiPriority="32" w:unhideWhenUsed="0" w:qFormat="1"/>
-    <w:lsdException w:name="Book Title" w:semiHidden="0" w:uiPriority="33" w:unhideWhenUsed="0" w:qFormat="1"/>
-    <w:lsdException w:name="Bibliography" w:uiPriority="37"/>
-    <w:lsdException w:name="TOC Heading" w:uiPriority="39" w:qFormat="1"/>
+  <w:latentStyles w:defLockedState="0" w:defUIPriority="99" w:defSemiHidden="0" w:defUnhideWhenUsed="0" w:defQFormat="0" w:count="380">
+    <w:lsdException w:name="Normal" w:uiPriority="0" w:qFormat="1"/>
+    <w:lsdException w:name="heading 1" w:uiPriority="9" w:qFormat="1"/>
+    <w:lsdException w:name="heading 2" w:semiHidden="1" w:uiPriority="9" w:unhideWhenUsed="1" w:qFormat="1"/>
+    <w:lsdException w:name="heading 3" w:semiHidden="1" w:uiPriority="9" w:unhideWhenUsed="1" w:qFormat="1"/>
+    <w:lsdException w:name="heading 4" w:semiHidden="1" w:uiPriority="9" w:unhideWhenUsed="1" w:qFormat="1"/>
+    <w:lsdException w:name="heading 5" w:semiHidden="1" w:uiPriority="9" w:unhideWhenUsed="1" w:qFormat="1"/>
+    <w:lsdException w:name="heading 6" w:semiHidden="1" w:uiPriority="9" w:unhideWhenUsed="1" w:qFormat="1"/>
+    <w:lsdException w:name="heading 7" w:semiHidden="1" w:uiPriority="9" w:unhideWhenUsed="1" w:qFormat="1"/>
+    <w:lsdException w:name="heading 8" w:semiHidden="1" w:uiPriority="9" w:unhideWhenUsed="1" w:qFormat="1"/>
+    <w:lsdException w:name="heading 9" w:semiHidden="1" w:uiPriority="9" w:unhideWhenUsed="1" w:qFormat="1"/>
+    <w:lsdException w:name="index 1" w:semiHidden="1" w:unhideWhenUsed="1"/>
+    <w:lsdException w:name="index 2" w:semiHidden="1" w:unhideWhenUsed="1"/>
+    <w:lsdException w:name="index 3" w:semiHidden="1" w:unhideWhenUsed="1"/>
+    <w:lsdException w:name="index 4" w:semiHidden="1" w:unhideWhenUsed="1"/>
+    <w:lsdException w:name="index 5" w:semiHidden="1" w:unhideWhenUsed="1"/>
+    <w:lsdException w:name="index 6" w:semiHidden="1" w:unhideWhenUsed="1"/>
+    <w:lsdException w:name="index 7" w:semiHidden="1" w:unhideWhenUsed="1"/>
+    <w:lsdException w:name="index 8" w:semiHidden="1" w:unhideWhenUsed="1"/>
+    <w:lsdException w:name="index 9" w:semiHidden="1" w:unhideWhenUsed="1"/>
+    <w:lsdException w:name="toc 1" w:semiHidden="1" w:uiPriority="39" w:unhideWhenUsed="1"/>
+    <w:lsdException w:name="toc 2" w:semiHidden="1" w:uiPriority="39" w:unhideWhenUsed="1"/>
+    <w:lsdException w:name="toc 3" w:semiHidden="1" w:uiPriority="39" w:unhideWhenUsed="1"/>
+    <w:lsdException w:name="toc 4" w:semiHidden="1" w:uiPriority="39" w:unhideWhenUsed="1"/>
+    <w:lsdException w:name="toc 5" w:semiHidden="1" w:uiPriority="39" w:unhideWhenUsed="1"/>
+    <w:lsdException w:name="toc 6" w:semiHidden="1" w:uiPriority="39" w:unhideWhenUsed="1"/>
+    <w:lsdException w:name="toc 7" w:semiHidden="1" w:uiPriority="39" w:unhideWhenUsed="1"/>
+    <w:lsdException w:name="toc 8" w:semiHidden="1" w:uiPriority="39" w:unhideWhenUsed="1"/>
+    <w:lsdException w:name="toc 9" w:semiHidden="1" w:uiPriority="39" w:unhideWhenUsed="1"/>
+    <w:lsdException w:name="Normal Indent" w:semiHidden="1" w:unhideWhenUsed="1"/>
+    <w:lsdException w:name="footnote text" w:semiHidden="1" w:unhideWhenUsed="1"/>
+    <w:lsdException w:name="annotation text" w:semiHidden="1" w:unhideWhenUsed="1"/>
+    <w:lsdException w:name="header" w:semiHidden="1" w:unhideWhenUsed="1"/>
+    <w:lsdException w:name="footer" w:semiHidden="1" w:unhideWhenUsed="1"/>
+    <w:lsdException w:name="index heading" w:semiHidden="1" w:unhideWhenUsed="1"/>
+    <w:lsdException w:name="caption" w:semiHidden="1" w:uiPriority="35" w:unhideWhenUsed="1" w:qFormat="1"/>
+    <w:lsdException w:name="table of figures" w:semiHidden="1" w:unhideWhenUsed="1"/>
+    <w:lsdException w:name="envelope address" w:semiHidden="1" w:unhideWhenUsed="1"/>
+    <w:lsdException w:name="envelope return" w:semiHidden="1" w:unhideWhenUsed="1"/>
+    <w:lsdException w:name="footnote reference" w:semiHidden="1" w:unhideWhenUsed="1"/>
+    <w:lsdException w:name="annotation reference" w:semiHidden="1" w:unhideWhenUsed="1"/>
+    <w:lsdException w:name="line number" w:semiHidden="1" w:unhideWhenUsed="1"/>
+    <w:lsdException w:name="page number" w:semiHidden="1" w:unhideWhenUsed="1"/>
+    <w:lsdException w:name="endnote reference" w:semiHidden="1" w:unhideWhenUsed="1"/>
+    <w:lsdException w:name="endnote text" w:semiHidden="1" w:unhideWhenUsed="1"/>
+    <w:lsdException w:name="table of authorities" w:semiHidden="1" w:unhideWhenUsed="1"/>
+    <w:lsdException w:name="macro" w:semiHidden="1" w:unhideWhenUsed="1"/>
+    <w:lsdException w:name="toa heading" w:semiHidden="1" w:unhideWhenUsed="1"/>
+    <w:lsdException w:name="List" w:semiHidden="1" w:unhideWhenUsed="1"/>
+    <w:lsdException w:name="List Bullet" w:semiHidden="1" w:unhideWhenUsed="1"/>
+    <w:lsdException w:name="List Number" w:semiHidden="1" w:unhideWhenUsed="1"/>
+    <w:lsdException w:name="List 2" w:semiHidden="1" w:unhideWhenUsed="1"/>
+    <w:lsdException w:name="List 3" w:semiHidden="1" w:unhideWhenUsed="1"/>
+    <w:lsdException w:name="List 4" w:semiHidden="1" w:unhideWhenUsed="1"/>
+    <w:lsdException w:name="List 5" w:semiHidden="1" w:unhideWhenUsed="1"/>
+    <w:lsdException w:name="List Bullet 2" w:semiHidden="1" w:unhideWhenUsed="1"/>
+    <w:lsdException w:name="List Bullet 3" w:semiHidden="1" w:unhideWhenUsed="1"/>
+    <w:lsdException w:name="List Bullet 4" w:semiHidden="1" w:unhideWhenUsed="1"/>
+    <w:lsdException w:name="List Bullet 5" w:semiHidden="1" w:unhideWhenUsed="1"/>
+    <w:lsdException w:name="List Number 2" w:semiHidden="1" w:unhideWhenUsed="1"/>
+    <w:lsdException w:name="List Number 3" w:semiHidden="1" w:unhideWhenUsed="1"/>
+    <w:lsdException w:name="List Number 4" w:semiHidden="1" w:unhideWhenUsed="1"/>
+    <w:lsdException w:name="List Number 5" w:semiHidden="1" w:unhideWhenUsed="1"/>
+    <w:lsdException w:name="Title" w:uiPriority="10" w:qFormat="1"/>
+    <w:lsdException w:name="Closing" w:semiHidden="1" w:unhideWhenUsed="1"/>
+    <w:lsdException w:name="Signature" w:semiHidden="1" w:unhideWhenUsed="1"/>
+    <w:lsdException w:name="Default Paragraph Font" w:semiHidden="1" w:uiPriority="1" w:unhideWhenUsed="1"/>
+    <w:lsdException w:name="Body Text" w:semiHidden="1" w:unhideWhenUsed="1"/>
+    <w:lsdException w:name="Body Text Indent" w:semiHidden="1" w:unhideWhenUsed="1"/>
+    <w:lsdException w:name="List Continue" w:semiHidden="1" w:unhideWhenUsed="1"/>
+    <w:lsdException w:name="List Continue 2" w:semiHidden="1" w:unhideWhenUsed="1"/>
+    <w:lsdException w:name="List Continue 3" w:semiHidden="1" w:unhideWhenUsed="1"/>
+    <w:lsdException w:name="List Continue 4" w:semiHidden="1" w:unhideWhenUsed="1"/>
+    <w:lsdException w:name="List Continue 5" w:semiHidden="1" w:unhideWhenUsed="1"/>
+    <w:lsdException w:name="Message Header" w:semiHidden="1" w:unhideWhenUsed="1"/>
+    <w:lsdException w:name="Subtitle" w:uiPriority="11" w:qFormat="1"/>
+    <w:lsdException w:name="Salutation" w:semiHidden="1" w:unhideWhenUsed="1"/>
+    <w:lsdException w:name="Date" w:semiHidden="1" w:unhideWhenUsed="1"/>
+    <w:lsdException w:name="Body Text First Indent" w:semiHidden="1" w:unhideWhenUsed="1"/>
+    <w:lsdException w:name="Body Text First Indent 2" w:semiHidden="1" w:unhideWhenUsed="1"/>
+    <w:lsdException w:name="Note Heading" w:semiHidden="1" w:unhideWhenUsed="1"/>
+    <w:lsdException w:name="Body Text 2" w:semiHidden="1" w:unhideWhenUsed="1"/>
+    <w:lsdException w:name="Body Text 3" w:semiHidden="1" w:unhideWhenUsed="1"/>
+    <w:lsdException w:name="Body Text Indent 2" w:semiHidden="1" w:unhideWhenUsed="1"/>
+    <w:lsdException w:name="Body Text Indent 3" w:semiHidden="1" w:unhideWhenUsed="1"/>
+    <w:lsdException w:name="Block Text" w:semiHidden="1" w:unhideWhenUsed="1"/>
+    <w:lsdException w:name="Hyperlink" w:semiHidden="1" w:unhideWhenUsed="1"/>
+    <w:lsdException w:name="FollowedHyperlink" w:semiHidden="1" w:unhideWhenUsed="1"/>
+    <w:lsdException w:name="Strong" w:uiPriority="22" w:qFormat="1"/>
+    <w:lsdException w:name="Emphasis" w:uiPriority="20" w:qFormat="1"/>
+    <w:lsdException w:name="Document Map" w:semiHidden="1" w:unhideWhenUsed="1"/>
+    <w:lsdException w:name="Plain Text" w:semiHidden="1" w:unhideWhenUsed="1"/>
+    <w:lsdException w:name="E-mail Signature" w:semiHidden="1" w:unhideWhenUsed="1"/>
+    <w:lsdException w:name="HTML Top of Form" w:semiHidden="1" w:unhideWhenUsed="1"/>
+    <w:lsdException w:name="HTML Bottom of Form" w:semiHidden="1" w:unhideWhenUsed="1"/>
+    <w:lsdException w:name="Normal (Web)" w:semiHidden="1" w:unhideWhenUsed="1"/>
+    <w:lsdException w:name="HTML Acronym" w:semiHidden="1" w:unhideWhenUsed="1"/>
+    <w:lsdException w:name="HTML Address" w:semiHidden="1" w:unhideWhenUsed="1"/>
+    <w:lsdException w:name="HTML Cite" w:semiHidden="1" w:unhideWhenUsed="1"/>
+    <w:lsdException w:name="HTML Code" w:semiHidden="1" w:unhideWhenUsed="1"/>
+    <w:lsdException w:name="HTML Definition" w:semiHidden="1" w:unhideWhenUsed="1"/>
+    <w:lsdException w:name="HTML Keyboard" w:semiHidden="1" w:unhideWhenUsed="1"/>
+    <w:lsdException w:name="HTML Preformatted" w:semiHidden="1" w:unhideWhenUsed="1"/>
+    <w:lsdException w:name="HTML Sample" w:semiHidden="1" w:unhideWhenUsed="1"/>
+    <w:lsdException w:name="HTML Typewriter" w:semiHidden="1" w:unhideWhenUsed="1"/>
+    <w:lsdException w:name="HTML Variable" w:semiHidden="1" w:unhideWhenUsed="1"/>
+    <w:lsdException w:name="Normal Table" w:semiHidden="1" w:unhideWhenUsed="1"/>
+    <w:lsdException w:name="annotation subject" w:semiHidden="1" w:unhideWhenUsed="1"/>
+    <w:lsdException w:name="No List" w:semiHidden="1" w:unhideWhenUsed="1"/>
+    <w:lsdException w:name="Outline List 1" w:semiHidden="1" w:unhideWhenUsed="1"/>
+    <w:lsdException w:name="Outline List 2" w:semiHidden="1" w:unhideWhenUsed="1"/>
+    <w:lsdException w:name="Outline List 3" w:semiHidden="1" w:unhideWhenUsed="1"/>
+    <w:lsdException w:name="Table Simple 1" w:semiHidden="1" w:unhideWhenUsed="1"/>
+    <w:lsdException w:name="Table Simple 2" w:semiHidden="1" w:unhideWhenUsed="1"/>
+    <w:lsdException w:name="Table Simple 3" w:semiHidden="1" w:unhideWhenUsed="1"/>
+    <w:lsdException w:name="Table Classic 1" w:semiHidden="1" w:unhideWhenUsed="1"/>
+    <w:lsdException w:name="Table Classic 2" w:semiHidden="1" w:unhideWhenUsed="1"/>
+    <w:lsdException w:name="Table Classic 3" w:semiHidden="1" w:unhideWhenUsed="1"/>
+    <w:lsdException w:name="Table Classic 4" w:semiHidden="1" w:unhideWhenUsed="1"/>
+    <w:lsdException w:name="Table Colorful 1" w:semiHidden="1" w:unhideWhenUsed="1"/>
+    <w:lsdException w:name="Table Colorful 2" w:semiHidden="1" w:unhideWhenUsed="1"/>
+    <w:lsdException w:name="Table Colorful 3" w:semiHidden="1" w:unhideWhenUsed="1"/>
+    <w:lsdException w:name="Table Columns 1" w:semiHidden="1" w:unhideWhenUsed="1"/>
+    <w:lsdException w:name="Table Columns 2" w:semiHidden="1" w:unhideWhenUsed="1"/>
+    <w:lsdException w:name="Table Columns 3" w:semiHidden="1" w:unhideWhenUsed="1"/>
+    <w:lsdException w:name="Table Columns 4" w:semiHidden="1" w:unhideWhenUsed="1"/>
+    <w:lsdException w:name="Table Columns 5" w:semiHidden="1" w:unhideWhenUsed="1"/>
+    <w:lsdException w:name="Table Grid 1" w:semiHidden="1" w:unhideWhenUsed="1"/>
+    <w:lsdException w:name="Table Grid 2" w:semiHidden="1" w:unhideWhenUsed="1"/>
+    <w:lsdException w:name="Table Grid 3" w:semiHidden="1" w:unhideWhenUsed="1"/>
+    <w:lsdException w:name="Table Grid 4" w:semiHidden="1" w:unhideWhenUsed="1"/>
+    <w:lsdException w:name="Table Grid 5" w:semiHidden="1" w:unhideWhenUsed="1"/>
+    <w:lsdException w:name="Table Grid 6" w:semiHidden="1" w:unhideWhenUsed="1"/>
+    <w:lsdException w:name="Table Grid 7" w:semiHidden="1" w:unhideWhenUsed="1"/>
+    <w:lsdException w:name="Table Grid 8" w:semiHidden="1" w:unhideWhenUsed="1"/>
+    <w:lsdException w:name="Table List 1" w:semiHidden="1" w:unhideWhenUsed="1"/>
+    <w:lsdException w:name="Table List 2" w:semiHidden="1" w:unhideWhenUsed="1"/>
+    <w:lsdException w:name="Table List 3" w:semiHidden="1" w:unhideWhenUsed="1"/>
+    <w:lsdException w:name="Table List 4" w:semiHidden="1" w:unhideWhenUsed="1"/>
+    <w:lsdException w:name="Table List 5" w:semiHidden="1" w:unhideWhenUsed="1"/>
+    <w:lsdException w:name="Table List 6" w:semiHidden="1" w:unhideWhenUsed="1"/>
+    <w:lsdException w:name="Table List 7" w:semiHidden="1" w:unhideWhenUsed="1"/>
+    <w:lsdException w:name="Table List 8" w:semiHidden="1" w:unhideWhenUsed="1"/>
+    <w:lsdException w:name="Table 3D effects 1" w:semiHidden="1" w:unhideWhenUsed="1"/>
+    <w:lsdException w:name="Table 3D effects 2" w:semiHidden="1" w:unhideWhenUsed="1"/>
+    <w:lsdException w:name="Table 3D effects 3" w:semiHidden="1" w:unhideWhenUsed="1"/>
+    <w:lsdException w:name="Table Contemporary" w:semiHidden="1" w:unhideWhenUsed="1"/>
+    <w:lsdException w:name="Table Elegant" w:semiHidden="1" w:unhideWhenUsed="1"/>
+    <w:lsdException w:name="Table Professional" w:semiHidden="1" w:unhideWhenUsed="1"/>
+    <w:lsdException w:name="Table Subtle 1" w:semiHidden="1" w:unhideWhenUsed="1"/>
+    <w:lsdException w:name="Table Subtle 2" w:semiHidden="1" w:unhideWhenUsed="1"/>
+    <w:lsdException w:name="Table Web 1" w:semiHidden="1" w:unhideWhenUsed="1"/>
+    <w:lsdException w:name="Table Web 2" w:semiHidden="1" w:unhideWhenUsed="1"/>
+    <w:lsdException w:name="Table Web 3" w:semiHidden="1" w:unhideWhenUsed="1"/>
+    <w:lsdException w:name="Balloon Text" w:semiHidden="1" w:unhideWhenUsed="1"/>
+    <w:lsdException w:name="Table Theme" w:semiHidden="1" w:unhideWhenUsed="1"/>
+    <w:lsdException w:name="Note Level 1" w:semiHidden="1" w:unhideWhenUsed="1"/>
+    <w:lsdException w:name="Note Level 2" w:semiHidden="1" w:unhideWhenUsed="1"/>
+    <w:lsdException w:name="Note Level 3" w:semiHidden="1" w:unhideWhenUsed="1"/>
+    <w:lsdException w:name="Note Level 4" w:semiHidden="1" w:unhideWhenUsed="1"/>
+    <w:lsdException w:name="Note Level 5" w:semiHidden="1" w:unhideWhenUsed="1"/>
+    <w:lsdException w:name="Note Level 6" w:semiHidden="1" w:unhideWhenUsed="1"/>
+    <w:lsdException w:name="Note Level 7" w:semiHidden="1" w:unhideWhenUsed="1"/>
+    <w:lsdException w:name="Note Level 8" w:semiHidden="1" w:unhideWhenUsed="1"/>
+    <w:lsdException w:name="Note Level 9" w:semiHidden="1" w:unhideWhenUsed="1"/>
+    <w:lsdException w:name="Placeholder Text" w:semiHidden="1"/>
+    <w:lsdException w:name="No Spacing" w:uiPriority="1" w:qFormat="1"/>
+    <w:lsdException w:name="Light Shading" w:uiPriority="60"/>
+    <w:lsdException w:name="Light List" w:uiPriority="61"/>
+    <w:lsdException w:name="Light Grid" w:uiPriority="62"/>
+    <w:lsdException w:name="Medium Shading 1" w:uiPriority="63"/>
+    <w:lsdException w:name="Medium Shading 2" w:uiPriority="64"/>
+    <w:lsdException w:name="Medium List 1" w:uiPriority="65"/>
+    <w:lsdException w:name="Medium List 2" w:uiPriority="66"/>
+    <w:lsdException w:name="Medium Grid 1" w:uiPriority="67"/>
+    <w:lsdException w:name="Medium Grid 2" w:uiPriority="68"/>
+    <w:lsdException w:name="Medium Grid 3" w:uiPriority="69"/>
+    <w:lsdException w:name="Dark List" w:uiPriority="70"/>
+    <w:lsdException w:name="Colorful Shading" w:uiPriority="71"/>
+    <w:lsdException w:name="Colorful List" w:uiPriority="72"/>
+    <w:lsdException w:name="Colorful Grid" w:uiPriority="73"/>
+    <w:lsdException w:name="Light Shading Accent 1" w:uiPriority="60"/>
+    <w:lsdException w:name="Light List Accent 1" w:uiPriority="61"/>
+    <w:lsdException w:name="Light Grid Accent 1" w:uiPriority="62"/>
+    <w:lsdException w:name="Medium Shading 1 Accent 1" w:uiPriority="63"/>
+    <w:lsdException w:name="Medium Shading 2 Accent 1" w:uiPriority="64"/>
+    <w:lsdException w:name="Medium List 1 Accent 1" w:uiPriority="65"/>
+    <w:lsdException w:name="Revision" w:semiHidden="1"/>
+    <w:lsdException w:name="List Paragraph" w:uiPriority="34" w:qFormat="1"/>
+    <w:lsdException w:name="Quote" w:uiPriority="29" w:qFormat="1"/>
+    <w:lsdException w:name="Intense Quote" w:uiPriority="30" w:qFormat="1"/>
+    <w:lsdException w:name="Medium List 2 Accent 1" w:uiPriority="66"/>
+    <w:lsdException w:name="Medium Grid 1 Accent 1" w:uiPriority="67"/>
+    <w:lsdException w:name="Medium Grid 2 Accent 1" w:uiPriority="68"/>
+    <w:lsdException w:name="Medium Grid 3 Accent 1" w:uiPriority="69"/>
+    <w:lsdException w:name="Dark List Accent 1" w:uiPriority="70"/>
+    <w:lsdException w:name="Colorful Shading Accent 1" w:uiPriority="71"/>
+    <w:lsdException w:name="Colorful List Accent 1" w:uiPriority="72"/>
+    <w:lsdException w:name="Colorful Grid Accent 1" w:uiPriority="73"/>
+    <w:lsdException w:name="Light Shading Accent 2" w:uiPriority="60"/>
+    <w:lsdException w:name="Light List Accent 2" w:uiPriority="61"/>
+    <w:lsdException w:name="Light Grid Accent 2" w:uiPriority="62"/>
+    <w:lsdException w:name="Medium Shading 1 Accent 2" w:uiPriority="63"/>
+    <w:lsdException w:name="Medium Shading 2 Accent 2" w:uiPriority="64"/>
+    <w:lsdException w:name="Medium List 1 Accent 2" w:uiPriority="65"/>
+    <w:lsdException w:name="Medium List 2 Accent 2" w:uiPriority="66"/>
+    <w:lsdException w:name="Medium Grid 1 Accent 2" w:uiPriority="67"/>
+    <w:lsdException w:name="Medium Grid 2 Accent 2" w:uiPriority="68"/>
+    <w:lsdException w:name="Medium Grid 3 Accent 2" w:uiPriority="69"/>
+    <w:lsdException w:name="Dark List Accent 2" w:uiPriority="70"/>
+    <w:lsdException w:name="Colorful Shading Accent 2" w:uiPriority="71"/>
+    <w:lsdException w:name="Colorful List Accent 2" w:uiPriority="72"/>
+    <w:lsdException w:name="Colorful Grid Accent 2" w:uiPriority="73"/>
+    <w:lsdException w:name="Light Shading Accent 3" w:uiPriority="60"/>
+    <w:lsdException w:name="Light List Accent 3" w:uiPriority="61"/>
+    <w:lsdException w:name="Light Grid Accent 3" w:uiPriority="62"/>
+    <w:lsdException w:name="Medium Shading 1 Accent 3" w:uiPriority="63"/>
+    <w:lsdException w:name="Medium Shading 2 Accent 3" w:uiPriority="64"/>
+    <w:lsdException w:name="Medium List 1 Accent 3" w:uiPriority="65"/>
+    <w:lsdException w:name="Medium List 2 Accent 3" w:uiPriority="66"/>
+    <w:lsdException w:name="Medium Grid 1 Accent 3" w:uiPriority="67"/>
+    <w:lsdException w:name="Medium Grid 2 Accent 3" w:uiPriority="68"/>
+    <w:lsdException w:name="Medium Grid 3 Accent 3" w:uiPriority="69"/>
+    <w:lsdException w:name="Dark List Accent 3" w:uiPriority="70"/>
+    <w:lsdException w:name="Colorful Shading Accent 3" w:uiPriority="71"/>
+    <w:lsdException w:name="Colorful List Accent 3" w:uiPriority="72"/>
+    <w:lsdException w:name="Colorful Grid Accent 3" w:uiPriority="73"/>
+    <w:lsdException w:name="Light Shading Accent 4" w:uiPriority="60"/>
+    <w:lsdException w:name="Light List Accent 4" w:uiPriority="61"/>
+    <w:lsdException w:name="Light Grid Accent 4" w:uiPriority="62"/>
+    <w:lsdException w:name="Medium Shading 1 Accent 4" w:uiPriority="63"/>
+    <w:lsdException w:name="Medium Shading 2 Accent 4" w:uiPriority="64"/>
+    <w:lsdException w:name="Medium List 1 Accent 4" w:uiPriority="65"/>
+    <w:lsdException w:name="Medium List 2 Accent 4" w:uiPriority="66"/>
+    <w:lsdException w:name="Medium Grid 1 Accent 4" w:uiPriority="67"/>
+    <w:lsdException w:name="Medium Grid 2 Accent 4" w:uiPriority="68"/>
+    <w:lsdException w:name="Medium Grid 3 Accent 4" w:uiPriority="69"/>
+    <w:lsdException w:name="Dark List Accent 4" w:uiPriority="70"/>
+    <w:lsdException w:name="Colorful Shading Accent 4" w:uiPriority="71"/>
+    <w:lsdException w:name="Colorful List Accent 4" w:uiPriority="72"/>
+    <w:lsdException w:name="Colorful Grid Accent 4" w:uiPriority="73"/>
+    <w:lsdException w:name="Light Shading Accent 5" w:uiPriority="60"/>
+    <w:lsdException w:name="Light List Accent 5" w:uiPriority="61"/>
+    <w:lsdException w:name="Light Grid Accent 5" w:uiPriority="62"/>
+    <w:lsdException w:name="Medium Shading 1 Accent 5" w:uiPriority="63"/>
+    <w:lsdException w:name="Medium Shading 2 Accent 5" w:uiPriority="64"/>
+    <w:lsdException w:name="Medium List 1 Accent 5" w:uiPriority="65"/>
+    <w:lsdException w:name="Medium List 2 Accent 5" w:uiPriority="66"/>
+    <w:lsdException w:name="Medium Grid 1 Accent 5" w:uiPriority="67"/>
+    <w:lsdException w:name="Medium Grid 2 Accent 5" w:uiPriority="68"/>
+    <w:lsdException w:name="Medium Grid 3 Accent 5" w:uiPriority="69"/>
+    <w:lsdException w:name="Dark List Accent 5" w:uiPriority="70"/>
+    <w:lsdException w:name="Colorful Shading Accent 5" w:uiPriority="71"/>
+    <w:lsdException w:name="Colorful List Accent 5" w:uiPriority="72"/>
+    <w:lsdException w:name="Colorful Grid Accent 5" w:uiPriority="73"/>
+    <w:lsdException w:name="Light Shading Accent 6" w:uiPriority="60"/>
+    <w:lsdException w:name="Light List Accent 6" w:uiPriority="61"/>
+    <w:lsdException w:name="Light Grid Accent 6" w:uiPriority="62"/>
+    <w:lsdException w:name="Medium Shading 1 Accent 6" w:uiPriority="63"/>
+    <w:lsdException w:name="Medium Shading 2 Accent 6" w:uiPriority="64"/>
+    <w:lsdException w:name="Medium List 1 Accent 6" w:uiPriority="65"/>
+    <w:lsdException w:name="Medium List 2 Accent 6" w:uiPriority="66"/>
+    <w:lsdException w:name="Medium Grid 1 Accent 6" w:uiPriority="67"/>
+    <w:lsdException w:name="Medium Grid 2 Accent 6" w:uiPriority="68"/>
+    <w:lsdException w:name="Medium Grid 3 Accent 6" w:uiPriority="69"/>
+    <w:lsdException w:name="Dark List Accent 6" w:uiPriority="70"/>
+    <w:lsdException w:name="Colorful Shading Accent 6" w:uiPriority="71"/>
+    <w:lsdException w:name="Colorful List Accent 6" w:uiPriority="72"/>
+    <w:lsdException w:name="Colorful Grid Accent 6" w:uiPriority="73"/>
+    <w:lsdException w:name="Subtle Emphasis" w:uiPriority="19" w:qFormat="1"/>
+    <w:lsdException w:name="Intense Emphasis" w:uiPriority="21" w:qFormat="1"/>
+    <w:lsdException w:name="Subtle Reference" w:uiPriority="31" w:qFormat="1"/>
+    <w:lsdException w:name="Intense Reference" w:uiPriority="32" w:qFormat="1"/>
+    <w:lsdException w:name="Book Title" w:uiPriority="33" w:qFormat="1"/>
+    <w:lsdException w:name="Bibliography" w:semiHidden="1" w:uiPriority="37" w:unhideWhenUsed="1"/>
+    <w:lsdException w:name="TOC Heading" w:semiHidden="1" w:uiPriority="39" w:unhideWhenUsed="1" w:qFormat="1"/>
+    <w:lsdException w:name="Plain Table 1" w:uiPriority="41"/>
+    <w:lsdException w:name="Plain Table 2" w:uiPriority="42"/>
+    <w:lsdException w:name="Plain Table 3" w:uiPriority="43"/>
+    <w:lsdException w:name="Plain Table 4" w:uiPriority="44"/>
+    <w:lsdException w:name="Plain Table 5" w:uiPriority="45"/>
+    <w:lsdException w:name="Grid Table Light" w:uiPriority="40"/>
+    <w:lsdException w:name="Grid Table 1 Light" w:uiPriority="46"/>
+    <w:lsdException w:name="Grid Table 2" w:uiPriority="47"/>
+    <w:lsdException w:name="Grid Table 3" w:uiPriority="48"/>
+    <w:lsdException w:name="Grid Table 4" w:uiPriority="49"/>
+    <w:lsdException w:name="Grid Table 5 Dark" w:uiPriority="50"/>
+    <w:lsdException w:name="Grid Table 6 Colorful" w:uiPriority="51"/>
+    <w:lsdException w:name="Grid Table 7 Colorful" w:uiPriority="52"/>
+    <w:lsdException w:name="Grid Table 1 Light Accent 1" w:uiPriority="46"/>
+    <w:lsdException w:name="Grid Table 2 Accent 1" w:uiPriority="47"/>
+    <w:lsdException w:name="Grid Table 3 Accent 1" w:uiPriority="48"/>
+    <w:lsdException w:name="Grid Table 4 Accent 1" w:uiPriority="49"/>
+    <w:lsdException w:name="Grid Table 5 Dark Accent 1" w:uiPriority="50"/>
+    <w:lsdException w:name="Grid Table 6 Colorful Accent 1" w:uiPriority="51"/>
+    <w:lsdException w:name="Grid Table 7 Colorful Accent 1" w:uiPriority="52"/>
+    <w:lsdException w:name="Grid Table 1 Light Accent 2" w:uiPriority="46"/>
+    <w:lsdException w:name="Grid Table 2 Accent 2" w:uiPriority="47"/>
+    <w:lsdException w:name="Grid Table 3 Accent 2" w:uiPriority="48"/>
+    <w:lsdException w:name="Grid Table 4 Accent 2" w:uiPriority="49"/>
+    <w:lsdException w:name="Grid Table 5 Dark Accent 2" w:uiPriority="50"/>
+    <w:lsdException w:name="Grid Table 6 Colorful Accent 2" w:uiPriority="51"/>
+    <w:lsdException w:name="Grid Table 7 Colorful Accent 2" w:uiPriority="52"/>
+    <w:lsdException w:name="Grid Table 1 Light Accent 3" w:uiPriority="46"/>
+    <w:lsdException w:name="Grid Table 2 Accent 3" w:uiPriority="47"/>
+    <w:lsdException w:name="Grid Table 3 Accent 3" w:uiPriority="48"/>
+    <w:lsdException w:name="Grid Table 4 Accent 3" w:uiPriority="49"/>
+    <w:lsdException w:name="Grid Table 5 Dark Accent 3" w:uiPriority="50"/>
+    <w:lsdException w:name="Grid Table 6 Colorful Accent 3" w:uiPriority="51"/>
+    <w:lsdException w:name="Grid Table 7 Colorful Accent 3" w:uiPriority="52"/>
+    <w:lsdException w:name="Grid Table 1 Light Accent 4" w:uiPriority="46"/>
+    <w:lsdException w:name="Grid Table 2 Accent 4" w:uiPriority="47"/>
+    <w:lsdException w:name="Grid Table 3 Accent 4" w:uiPriority="48"/>
+    <w:lsdException w:name="Grid Table 4 Accent 4" w:uiPriority="49"/>
+    <w:lsdException w:name="Grid Table 5 Dark Accent 4" w:uiPriority="50"/>
+    <w:lsdException w:name="Grid Table 6 Colorful Accent 4" w:uiPriority="51"/>
+    <w:lsdException w:name="Grid Table 7 Colorful Accent 4" w:uiPriority="52"/>
+    <w:lsdException w:name="Grid Table 1 Light Accent 5" w:uiPriority="46"/>
+    <w:lsdException w:name="Grid Table 2 Accent 5" w:uiPriority="47"/>
+    <w:lsdException w:name="Grid Table 3 Accent 5" w:uiPriority="48"/>
+    <w:lsdException w:name="Grid Table 4 Accent 5" w:uiPriority="49"/>
+    <w:lsdException w:name="Grid Table 5 Dark Accent 5" w:uiPriority="50"/>
+    <w:lsdException w:name="Grid Table 6 Colorful Accent 5" w:uiPriority="51"/>
+    <w:lsdException w:name="Grid Table 7 Colorful Accent 5" w:uiPriority="52"/>
+    <w:lsdException w:name="Grid Table 1 Light Accent 6" w:uiPriority="46"/>
+    <w:lsdException w:name="Grid Table 2 Accent 6" w:uiPriority="47"/>
+    <w:lsdException w:name="Grid Table 3 Accent 6" w:uiPriority="48"/>
+    <w:lsdException w:name="Grid Table 4 Accent 6" w:uiPriority="49"/>
+    <w:lsdException w:name="Grid Table 5 Dark Accent 6" w:uiPriority="50"/>
+    <w:lsdException w:name="Grid Table 6 Colorful Accent 6" w:uiPriority="51"/>
+    <w:lsdException w:name="Grid Table 7 Colorful Accent 6" w:uiPriority="52"/>
+    <w:lsdException w:name="List Table 1 Light" w:uiPriority="46"/>
+    <w:lsdException w:name="List Table 2" w:uiPriority="47"/>
+    <w:lsdException w:name="List Table 3" w:uiPriority="48"/>
+    <w:lsdException w:name="List Table 4" w:uiPriority="49"/>
+    <w:lsdException w:name="List Table 5 Dark" w:uiPriority="50"/>
+    <w:lsdException w:name="List Table 6 Colorful" w:uiPriority="51"/>
+    <w:lsdException w:name="List Table 7 Colorful" w:uiPriority="52"/>
+    <w:lsdException w:name="List Table 1 Light Accent 1" w:uiPriority="46"/>
+    <w:lsdException w:name="List Table 2 Accent 1" w:uiPriority="47"/>
+    <w:lsdException w:name="List Table 3 Accent 1" w:uiPriority="48"/>
+    <w:lsdException w:name="List Table 4 Accent 1" w:uiPriority="49"/>
+    <w:lsdException w:name="List Table 5 Dark Accent 1" w:uiPriority="50"/>
+    <w:lsdException w:name="List Table 6 Colorful Accent 1" w:uiPriority="51"/>
+    <w:lsdException w:name="List Table 7 Colorful Accent 1" w:uiPriority="52"/>
+    <w:lsdException w:name="List Table 1 Light Accent 2" w:uiPriority="46"/>
+    <w:lsdException w:name="List Table 2 Accent 2" w:uiPriority="47"/>
+    <w:lsdException w:name="List Table 3 Accent 2" w:uiPriority="48"/>
+    <w:lsdException w:name="List Table 4 Accent 2" w:uiPriority="49"/>
+    <w:lsdException w:name="List Table 5 Dark Accent 2" w:uiPriority="50"/>
+    <w:lsdException w:name="List Table 6 Colorful Accent 2" w:uiPriority="51"/>
+    <w:lsdException w:name="List Table 7 Colorful Accent 2" w:uiPriority="52"/>
+    <w:lsdException w:name="List Table 1 Light Accent 3" w:uiPriority="46"/>
+    <w:lsdException w:name="List Table 2 Accent 3" w:uiPriority="47"/>
+    <w:lsdException w:name="List Table 3 Accent 3" w:uiPriority="48"/>
+    <w:lsdException w:name="List Table 4 Accent 3" w:uiPriority="49"/>
+    <w:lsdException w:name="List Table 5 Dark Accent 3" w:uiPriority="50"/>
+    <w:lsdException w:name="List Table 6 Colorful Accent 3" w:uiPriority="51"/>
+    <w:lsdException w:name="List Table 7 Colorful Accent 3" w:uiPriority="52"/>
+    <w:lsdException w:name="List Table 1 Light Accent 4" w:uiPriority="46"/>
+    <w:lsdException w:name="List Table 2 Accent 4" w:uiPriority="47"/>
+    <w:lsdException w:name="List Table 3 Accent 4" w:uiPriority="48"/>
+    <w:lsdException w:name="List Table 4 Accent 4" w:uiPriority="49"/>
+    <w:lsdException w:name="List Table 5 Dark Accent 4" w:uiPriority="50"/>
+    <w:lsdException w:name="List Table 6 Colorful Accent 4" w:uiPriority="51"/>
+    <w:lsdException w:name="List Table 7 Colorful Accent 4" w:uiPriority="52"/>
+    <w:lsdException w:name="List Table 1 Light Accent 5" w:uiPriority="46"/>
+    <w:lsdException w:name="List Table 2 Accent 5" w:uiPriority="47"/>
+    <w:lsdException w:name="List Table 3 Accent 5" w:uiPriority="48"/>
+    <w:lsdException w:name="List Table 4 Accent 5" w:uiPriority="49"/>
+    <w:lsdException w:name="List Table 5 Dark Accent 5" w:uiPriority="50"/>
+    <w:lsdException w:name="List Table 6 Colorful Accent 5" w:uiPriority="51"/>
+    <w:lsdException w:name="List Table 7 Colorful Accent 5" w:uiPriority="52"/>
+    <w:lsdException w:name="List Table 1 Light Accent 6" w:uiPriority="46"/>
+    <w:lsdException w:name="List Table 2 Accent 6" w:uiPriority="47"/>
+    <w:lsdException w:name="List Table 3 Accent 6" w:uiPriority="48"/>
+    <w:lsdException w:name="List Table 4 Accent 6" w:uiPriority="49"/>
+    <w:lsdException w:name="List Table 5 Dark Accent 6" w:uiPriority="50"/>
+    <w:lsdException w:name="List Table 6 Colorful Accent 6" w:uiPriority="51"/>
+    <w:lsdException w:name="List Table 7 Colorful Accent 6" w:uiPriority="52"/>
   </w:latentStyles>
   <w:style w:type="paragraph" w:default="1" w:styleId="a">
     <w:name w:val="Normal"/>
@@ -7322,7 +14764,7 @@
     <w:name w:val="heading 1"/>
     <w:basedOn w:val="a"/>
     <w:next w:val="a"/>
-    <w:link w:val="1Char"/>
+    <w:link w:val="10"/>
     <w:uiPriority w:val="9"/>
     <w:qFormat/>
     <w:rsid w:val="00842E89"/>
@@ -7344,7 +14786,7 @@
     <w:name w:val="heading 2"/>
     <w:basedOn w:val="a"/>
     <w:next w:val="a"/>
-    <w:link w:val="2Char"/>
+    <w:link w:val="20"/>
     <w:uiPriority w:val="9"/>
     <w:unhideWhenUsed/>
     <w:qFormat/>
@@ -7404,7 +14846,7 @@
     <w:name w:val="Date"/>
     <w:basedOn w:val="a"/>
     <w:next w:val="a"/>
-    <w:link w:val="Char"/>
+    <w:link w:val="a5"/>
     <w:uiPriority w:val="99"/>
     <w:semiHidden/>
     <w:unhideWhenUsed/>
@@ -7413,16 +14855,16 @@
       <w:ind w:leftChars="2500" w:left="100"/>
     </w:pPr>
   </w:style>
-  <w:style w:type="character" w:customStyle="1" w:styleId="Char">
-    <w:name w:val="日期 Char"/>
+  <w:style w:type="character" w:customStyle="1" w:styleId="a5">
+    <w:name w:val="日期字符"/>
     <w:basedOn w:val="a0"/>
     <w:link w:val="a4"/>
     <w:uiPriority w:val="99"/>
     <w:semiHidden/>
     <w:rsid w:val="00845B8A"/>
   </w:style>
-  <w:style w:type="character" w:customStyle="1" w:styleId="1Char">
-    <w:name w:val="标题 1 Char"/>
+  <w:style w:type="character" w:customStyle="1" w:styleId="10">
+    <w:name w:val="标题 1字符"/>
     <w:basedOn w:val="a0"/>
     <w:link w:val="1"/>
     <w:uiPriority w:val="9"/>
@@ -7435,12 +14877,13 @@
       <w:szCs w:val="44"/>
     </w:rPr>
   </w:style>
-  <w:style w:type="table" w:styleId="a5">
+  <w:style w:type="table" w:styleId="a6">
     <w:name w:val="Table Grid"/>
     <w:basedOn w:val="a1"/>
     <w:uiPriority w:val="99"/>
     <w:rsid w:val="00842E89"/>
     <w:tblPr>
+      <w:tblInd w:w="0" w:type="dxa"/>
       <w:tblBorders>
         <w:top w:val="single" w:sz="4" w:space="0" w:color="auto"/>
         <w:left w:val="single" w:sz="4" w:space="0" w:color="auto"/>
@@ -7449,10 +14892,16 @@
         <w:insideH w:val="single" w:sz="4" w:space="0" w:color="auto"/>
         <w:insideV w:val="single" w:sz="4" w:space="0" w:color="auto"/>
       </w:tblBorders>
+      <w:tblCellMar>
+        <w:top w:w="0" w:type="dxa"/>
+        <w:left w:w="108" w:type="dxa"/>
+        <w:bottom w:w="0" w:type="dxa"/>
+        <w:right w:w="108" w:type="dxa"/>
+      </w:tblCellMar>
     </w:tblPr>
   </w:style>
-  <w:style w:type="character" w:customStyle="1" w:styleId="2Char">
-    <w:name w:val="标题 2 Char"/>
+  <w:style w:type="character" w:customStyle="1" w:styleId="20">
+    <w:name w:val="标题 2字符"/>
     <w:basedOn w:val="a0"/>
     <w:link w:val="2"/>
     <w:uiPriority w:val="9"/>
@@ -7465,7 +14914,7 @@
       <w:szCs w:val="32"/>
     </w:rPr>
   </w:style>
-  <w:style w:type="paragraph" w:customStyle="1" w:styleId="10">
+  <w:style w:type="paragraph" w:customStyle="1" w:styleId="11">
     <w:name w:val="列出段落1"/>
     <w:basedOn w:val="a"/>
     <w:uiPriority w:val="34"/>
@@ -7480,10 +14929,10 @@
       <w:szCs w:val="20"/>
     </w:rPr>
   </w:style>
-  <w:style w:type="paragraph" w:styleId="a6">
+  <w:style w:type="paragraph" w:styleId="a7">
     <w:name w:val="header"/>
     <w:basedOn w:val="a"/>
-    <w:link w:val="Char0"/>
+    <w:link w:val="a8"/>
     <w:uiPriority w:val="99"/>
     <w:unhideWhenUsed/>
     <w:rsid w:val="00753F06"/>
@@ -7503,10 +14952,10 @@
       <w:szCs w:val="18"/>
     </w:rPr>
   </w:style>
-  <w:style w:type="character" w:customStyle="1" w:styleId="Char0">
-    <w:name w:val="页眉 Char"/>
+  <w:style w:type="character" w:customStyle="1" w:styleId="a8">
+    <w:name w:val="页眉字符"/>
     <w:basedOn w:val="a0"/>
-    <w:link w:val="a6"/>
+    <w:link w:val="a7"/>
     <w:uiPriority w:val="99"/>
     <w:rsid w:val="00753F06"/>
     <w:rPr>
@@ -7514,10 +14963,10 @@
       <w:szCs w:val="18"/>
     </w:rPr>
   </w:style>
-  <w:style w:type="paragraph" w:styleId="a7">
+  <w:style w:type="paragraph" w:styleId="a9">
     <w:name w:val="footer"/>
     <w:basedOn w:val="a"/>
-    <w:link w:val="Char1"/>
+    <w:link w:val="aa"/>
     <w:uiPriority w:val="99"/>
     <w:unhideWhenUsed/>
     <w:rsid w:val="00753F06"/>
@@ -7534,10 +14983,10 @@
       <w:szCs w:val="18"/>
     </w:rPr>
   </w:style>
-  <w:style w:type="character" w:customStyle="1" w:styleId="Char1">
-    <w:name w:val="页脚 Char"/>
+  <w:style w:type="character" w:customStyle="1" w:styleId="aa">
+    <w:name w:val="页脚字符"/>
     <w:basedOn w:val="a0"/>
-    <w:link w:val="a7"/>
+    <w:link w:val="a9"/>
     <w:uiPriority w:val="99"/>
     <w:rsid w:val="00753F06"/>
     <w:rPr>
@@ -7545,10 +14994,10 @@
       <w:szCs w:val="18"/>
     </w:rPr>
   </w:style>
-  <w:style w:type="paragraph" w:styleId="a8">
+  <w:style w:type="paragraph" w:styleId="ab">
     <w:name w:val="Balloon Text"/>
     <w:basedOn w:val="a"/>
-    <w:link w:val="Char2"/>
+    <w:link w:val="ac"/>
     <w:uiPriority w:val="99"/>
     <w:semiHidden/>
     <w:unhideWhenUsed/>
@@ -7558,426 +15007,10 @@
       <w:szCs w:val="18"/>
     </w:rPr>
   </w:style>
-  <w:style w:type="character" w:customStyle="1" w:styleId="Char2">
-    <w:name w:val="批注框文本 Char"/>
+  <w:style w:type="character" w:customStyle="1" w:styleId="ac">
+    <w:name w:val="批注框文本字符"/>
     <w:basedOn w:val="a0"/>
-    <w:link w:val="a8"/>
-    <w:uiPriority w:val="99"/>
-    <w:semiHidden/>
-    <w:rsid w:val="000B6721"/>
-    <w:rPr>
-      <w:sz w:val="18"/>
-      <w:szCs w:val="18"/>
-    </w:rPr>
-  </w:style>
-</w:styles>
-</file>
-
-<file path=word/stylesWithEffects.xml><?xml version="1.0" encoding="utf-8"?>
-<w:styles xmlns:wpc="http://schemas.microsoft.com/office/word/2010/wordprocessingCanvas" xmlns:mc="http://schemas.openxmlformats.org/markup-compatibility/2006" xmlns:o="urn:schemas-microsoft-com:office:office" xmlns:r="http://schemas.openxmlformats.org/officeDocument/2006/relationships" xmlns:m="http://schemas.openxmlformats.org/officeDocument/2006/math" xmlns:v="urn:schemas-microsoft-com:vml" xmlns:wp14="http://schemas.microsoft.com/office/word/2010/wordprocessingDrawing" xmlns:wp="http://schemas.openxmlformats.org/drawingml/2006/wordprocessingDrawing" xmlns:w10="urn:schemas-microsoft-com:office:word" xmlns:w="http://schemas.openxmlformats.org/wordprocessingml/2006/main" xmlns:w14="http://schemas.microsoft.com/office/word/2010/wordml" xmlns:wpg="http://schemas.microsoft.com/office/word/2010/wordprocessingGroup" xmlns:wpi="http://schemas.microsoft.com/office/word/2010/wordprocessingInk" xmlns:wne="http://schemas.microsoft.com/office/word/2006/wordml" xmlns:wps="http://schemas.microsoft.com/office/word/2010/wordprocessingShape" mc:Ignorable="w14 wp14">
-  <w:docDefaults>
-    <w:rPrDefault>
-      <w:rPr>
-        <w:rFonts w:asciiTheme="minorHAnsi" w:eastAsiaTheme="minorEastAsia" w:hAnsiTheme="minorHAnsi" w:cstheme="minorBidi"/>
-        <w:kern w:val="2"/>
-        <w:sz w:val="24"/>
-        <w:szCs w:val="24"/>
-        <w:lang w:val="en-US" w:eastAsia="zh-CN" w:bidi="ar-SA"/>
-      </w:rPr>
-    </w:rPrDefault>
-    <w:pPrDefault/>
-  </w:docDefaults>
-  <w:latentStyles w:defLockedState="0" w:defUIPriority="99" w:defSemiHidden="1" w:defUnhideWhenUsed="1" w:defQFormat="0" w:count="267">
-    <w:lsdException w:name="Normal" w:semiHidden="0" w:uiPriority="0" w:unhideWhenUsed="0" w:qFormat="1"/>
-    <w:lsdException w:name="heading 1" w:semiHidden="0" w:uiPriority="9" w:unhideWhenUsed="0" w:qFormat="1"/>
-    <w:lsdException w:name="heading 2" w:uiPriority="9" w:qFormat="1"/>
-    <w:lsdException w:name="heading 3" w:uiPriority="9" w:qFormat="1"/>
-    <w:lsdException w:name="heading 4" w:uiPriority="9" w:qFormat="1"/>
-    <w:lsdException w:name="heading 5" w:uiPriority="9" w:qFormat="1"/>
-    <w:lsdException w:name="heading 6" w:uiPriority="9" w:qFormat="1"/>
-    <w:lsdException w:name="heading 7" w:uiPriority="9" w:qFormat="1"/>
-    <w:lsdException w:name="heading 8" w:uiPriority="9" w:qFormat="1"/>
-    <w:lsdException w:name="heading 9" w:uiPriority="9" w:qFormat="1"/>
-    <w:lsdException w:name="toc 1" w:uiPriority="39"/>
-    <w:lsdException w:name="toc 2" w:uiPriority="39"/>
-    <w:lsdException w:name="toc 3" w:uiPriority="39"/>
-    <w:lsdException w:name="toc 4" w:uiPriority="39"/>
-    <w:lsdException w:name="toc 5" w:uiPriority="39"/>
-    <w:lsdException w:name="toc 6" w:uiPriority="39"/>
-    <w:lsdException w:name="toc 7" w:uiPriority="39"/>
-    <w:lsdException w:name="toc 8" w:uiPriority="39"/>
-    <w:lsdException w:name="toc 9" w:uiPriority="39"/>
-    <w:lsdException w:name="caption" w:uiPriority="35" w:qFormat="1"/>
-    <w:lsdException w:name="Title" w:semiHidden="0" w:uiPriority="10" w:unhideWhenUsed="0" w:qFormat="1"/>
-    <w:lsdException w:name="Default Paragraph Font" w:uiPriority="1"/>
-    <w:lsdException w:name="Subtitle" w:semiHidden="0" w:uiPriority="11" w:unhideWhenUsed="0" w:qFormat="1"/>
-    <w:lsdException w:name="Strong" w:semiHidden="0" w:uiPriority="22" w:unhideWhenUsed="0" w:qFormat="1"/>
-    <w:lsdException w:name="Emphasis" w:semiHidden="0" w:uiPriority="20" w:unhideWhenUsed="0" w:qFormat="1"/>
-    <w:lsdException w:name="Table Grid" w:semiHidden="0" w:unhideWhenUsed="0"/>
-    <w:lsdException w:name="Placeholder Text" w:unhideWhenUsed="0"/>
-    <w:lsdException w:name="No Spacing" w:semiHidden="0" w:uiPriority="1" w:unhideWhenUsed="0" w:qFormat="1"/>
-    <w:lsdException w:name="Light Shading" w:semiHidden="0" w:uiPriority="60" w:unhideWhenUsed="0"/>
-    <w:lsdException w:name="Light List" w:semiHidden="0" w:uiPriority="61" w:unhideWhenUsed="0"/>
-    <w:lsdException w:name="Light Grid" w:semiHidden="0" w:uiPriority="62" w:unhideWhenUsed="0"/>
-    <w:lsdException w:name="Medium Shading 1" w:semiHidden="0" w:uiPriority="63" w:unhideWhenUsed="0"/>
-    <w:lsdException w:name="Medium Shading 2" w:semiHidden="0" w:uiPriority="64" w:unhideWhenUsed="0"/>
-    <w:lsdException w:name="Medium List 1" w:semiHidden="0" w:uiPriority="65" w:unhideWhenUsed="0"/>
-    <w:lsdException w:name="Medium List 2" w:semiHidden="0" w:uiPriority="66" w:unhideWhenUsed="0"/>
-    <w:lsdException w:name="Medium Grid 1" w:semiHidden="0" w:uiPriority="67" w:unhideWhenUsed="0"/>
-    <w:lsdException w:name="Medium Grid 2" w:semiHidden="0" w:uiPriority="68" w:unhideWhenUsed="0"/>
-    <w:lsdException w:name="Medium Grid 3" w:semiHidden="0" w:uiPriority="69" w:unhideWhenUsed="0"/>
-    <w:lsdException w:name="Dark List" w:semiHidden="0" w:uiPriority="70" w:unhideWhenUsed="0"/>
-    <w:lsdException w:name="Colorful Shading" w:semiHidden="0" w:uiPriority="71" w:unhideWhenUsed="0"/>
-    <w:lsdException w:name="Colorful List" w:semiHidden="0" w:uiPriority="72" w:unhideWhenUsed="0"/>
-    <w:lsdException w:name="Colorful Grid" w:semiHidden="0" w:uiPriority="73" w:unhideWhenUsed="0"/>
-    <w:lsdException w:name="Light Shading Accent 1" w:semiHidden="0" w:uiPriority="60" w:unhideWhenUsed="0"/>
-    <w:lsdException w:name="Light List Accent 1" w:semiHidden="0" w:uiPriority="61" w:unhideWhenUsed="0"/>
-    <w:lsdException w:name="Light Grid Accent 1" w:semiHidden="0" w:uiPriority="62" w:unhideWhenUsed="0"/>
-    <w:lsdException w:name="Medium Shading 1 Accent 1" w:semiHidden="0" w:uiPriority="63" w:unhideWhenUsed="0"/>
-    <w:lsdException w:name="Medium Shading 2 Accent 1" w:semiHidden="0" w:uiPriority="64" w:unhideWhenUsed="0"/>
-    <w:lsdException w:name="Medium List 1 Accent 1" w:semiHidden="0" w:uiPriority="65" w:unhideWhenUsed="0"/>
-    <w:lsdException w:name="Revision" w:unhideWhenUsed="0"/>
-    <w:lsdException w:name="List Paragraph" w:semiHidden="0" w:uiPriority="34" w:unhideWhenUsed="0" w:qFormat="1"/>
-    <w:lsdException w:name="Quote" w:semiHidden="0" w:uiPriority="29" w:unhideWhenUsed="0" w:qFormat="1"/>
-    <w:lsdException w:name="Intense Quote" w:semiHidden="0" w:uiPriority="30" w:unhideWhenUsed="0" w:qFormat="1"/>
-    <w:lsdException w:name="Medium List 2 Accent 1" w:semiHidden="0" w:uiPriority="66" w:unhideWhenUsed="0"/>
-    <w:lsdException w:name="Medium Grid 1 Accent 1" w:semiHidden="0" w:uiPriority="67" w:unhideWhenUsed="0"/>
-    <w:lsdException w:name="Medium Grid 2 Accent 1" w:semiHidden="0" w:uiPriority="68" w:unhideWhenUsed="0"/>
-    <w:lsdException w:name="Medium Grid 3 Accent 1" w:semiHidden="0" w:uiPriority="69" w:unhideWhenUsed="0"/>
-    <w:lsdException w:name="Dark List Accent 1" w:semiHidden="0" w:uiPriority="70" w:unhideWhenUsed="0"/>
-    <w:lsdException w:name="Colorful Shading Accent 1" w:semiHidden="0" w:uiPriority="71" w:unhideWhenUsed="0"/>
-    <w:lsdException w:name="Colorful List Accent 1" w:semiHidden="0" w:uiPriority="72" w:unhideWhenUsed="0"/>
-    <w:lsdException w:name="Colorful Grid Accent 1" w:semiHidden="0" w:uiPriority="73" w:unhideWhenUsed="0"/>
-    <w:lsdException w:name="Light Shading Accent 2" w:semiHidden="0" w:uiPriority="60" w:unhideWhenUsed="0"/>
-    <w:lsdException w:name="Light List Accent 2" w:semiHidden="0" w:uiPriority="61" w:unhideWhenUsed="0"/>
-    <w:lsdException w:name="Light Grid Accent 2" w:semiHidden="0" w:uiPriority="62" w:unhideWhenUsed="0"/>
-    <w:lsdException w:name="Medium Shading 1 Accent 2" w:semiHidden="0" w:uiPriority="63" w:unhideWhenUsed="0"/>
-    <w:lsdException w:name="Medium Shading 2 Accent 2" w:semiHidden="0" w:uiPriority="64" w:unhideWhenUsed="0"/>
-    <w:lsdException w:name="Medium List 1 Accent 2" w:semiHidden="0" w:uiPriority="65" w:unhideWhenUsed="0"/>
-    <w:lsdException w:name="Medium List 2 Accent 2" w:semiHidden="0" w:uiPriority="66" w:unhideWhenUsed="0"/>
-    <w:lsdException w:name="Medium Grid 1 Accent 2" w:semiHidden="0" w:uiPriority="67" w:unhideWhenUsed="0"/>
-    <w:lsdException w:name="Medium Grid 2 Accent 2" w:semiHidden="0" w:uiPriority="68" w:unhideWhenUsed="0"/>
-    <w:lsdException w:name="Medium Grid 3 Accent 2" w:semiHidden="0" w:uiPriority="69" w:unhideWhenUsed="0"/>
-    <w:lsdException w:name="Dark List Accent 2" w:semiHidden="0" w:uiPriority="70" w:unhideWhenUsed="0"/>
-    <w:lsdException w:name="Colorful Shading Accent 2" w:semiHidden="0" w:uiPriority="71" w:unhideWhenUsed="0"/>
-    <w:lsdException w:name="Colorful List Accent 2" w:semiHidden="0" w:uiPriority="72" w:unhideWhenUsed="0"/>
-    <w:lsdException w:name="Colorful Grid Accent 2" w:semiHidden="0" w:uiPriority="73" w:unhideWhenUsed="0"/>
-    <w:lsdException w:name="Light Shading Accent 3" w:semiHidden="0" w:uiPriority="60" w:unhideWhenUsed="0"/>
-    <w:lsdException w:name="Light List Accent 3" w:semiHidden="0" w:uiPriority="61" w:unhideWhenUsed="0"/>
-    <w:lsdException w:name="Light Grid Accent 3" w:semiHidden="0" w:uiPriority="62" w:unhideWhenUsed="0"/>
-    <w:lsdException w:name="Medium Shading 1 Accent 3" w:semiHidden="0" w:uiPriority="63" w:unhideWhenUsed="0"/>
-    <w:lsdException w:name="Medium Shading 2 Accent 3" w:semiHidden="0" w:uiPriority="64" w:unhideWhenUsed="0"/>
-    <w:lsdException w:name="Medium List 1 Accent 3" w:semiHidden="0" w:uiPriority="65" w:unhideWhenUsed="0"/>
-    <w:lsdException w:name="Medium List 2 Accent 3" w:semiHidden="0" w:uiPriority="66" w:unhideWhenUsed="0"/>
-    <w:lsdException w:name="Medium Grid 1 Accent 3" w:semiHidden="0" w:uiPriority="67" w:unhideWhenUsed="0"/>
-    <w:lsdException w:name="Medium Grid 2 Accent 3" w:semiHidden="0" w:uiPriority="68" w:unhideWhenUsed="0"/>
-    <w:lsdException w:name="Medium Grid 3 Accent 3" w:semiHidden="0" w:uiPriority="69" w:unhideWhenUsed="0"/>
-    <w:lsdException w:name="Dark List Accent 3" w:semiHidden="0" w:uiPriority="70" w:unhideWhenUsed="0"/>
-    <w:lsdException w:name="Colorful Shading Accent 3" w:semiHidden="0" w:uiPriority="71" w:unhideWhenUsed="0"/>
-    <w:lsdException w:name="Colorful List Accent 3" w:semiHidden="0" w:uiPriority="72" w:unhideWhenUsed="0"/>
-    <w:lsdException w:name="Colorful Grid Accent 3" w:semiHidden="0" w:uiPriority="73" w:unhideWhenUsed="0"/>
-    <w:lsdException w:name="Light Shading Accent 4" w:semiHidden="0" w:uiPriority="60" w:unhideWhenUsed="0"/>
-    <w:lsdException w:name="Light List Accent 4" w:semiHidden="0" w:uiPriority="61" w:unhideWhenUsed="0"/>
-    <w:lsdException w:name="Light Grid Accent 4" w:semiHidden="0" w:uiPriority="62" w:unhideWhenUsed="0"/>
-    <w:lsdException w:name="Medium Shading 1 Accent 4" w:semiHidden="0" w:uiPriority="63" w:unhideWhenUsed="0"/>
-    <w:lsdException w:name="Medium Shading 2 Accent 4" w:semiHidden="0" w:uiPriority="64" w:unhideWhenUsed="0"/>
-    <w:lsdException w:name="Medium List 1 Accent 4" w:semiHidden="0" w:uiPriority="65" w:unhideWhenUsed="0"/>
-    <w:lsdException w:name="Medium List 2 Accent 4" w:semiHidden="0" w:uiPriority="66" w:unhideWhenUsed="0"/>
-    <w:lsdException w:name="Medium Grid 1 Accent 4" w:semiHidden="0" w:uiPriority="67" w:unhideWhenUsed="0"/>
-    <w:lsdException w:name="Medium Grid 2 Accent 4" w:semiHidden="0" w:uiPriority="68" w:unhideWhenUsed="0"/>
-    <w:lsdException w:name="Medium Grid 3 Accent 4" w:semiHidden="0" w:uiPriority="69" w:unhideWhenUsed="0"/>
-    <w:lsdException w:name="Dark List Accent 4" w:semiHidden="0" w:uiPriority="70" w:unhideWhenUsed="0"/>
-    <w:lsdException w:name="Colorful Shading Accent 4" w:semiHidden="0" w:uiPriority="71" w:unhideWhenUsed="0"/>
-    <w:lsdException w:name="Colorful List Accent 4" w:semiHidden="0" w:uiPriority="72" w:unhideWhenUsed="0"/>
-    <w:lsdException w:name="Colorful Grid Accent 4" w:semiHidden="0" w:uiPriority="73" w:unhideWhenUsed="0"/>
-    <w:lsdException w:name="Light Shading Accent 5" w:semiHidden="0" w:uiPriority="60" w:unhideWhenUsed="0"/>
-    <w:lsdException w:name="Light List Accent 5" w:semiHidden="0" w:uiPriority="61" w:unhideWhenUsed="0"/>
-    <w:lsdException w:name="Light Grid Accent 5" w:semiHidden="0" w:uiPriority="62" w:unhideWhenUsed="0"/>
-    <w:lsdException w:name="Medium Shading 1 Accent 5" w:semiHidden="0" w:uiPriority="63" w:unhideWhenUsed="0"/>
-    <w:lsdException w:name="Medium Shading 2 Accent 5" w:semiHidden="0" w:uiPriority="64" w:unhideWhenUsed="0"/>
-    <w:lsdException w:name="Medium List 1 Accent 5" w:semiHidden="0" w:uiPriority="65" w:unhideWhenUsed="0"/>
-    <w:lsdException w:name="Medium List 2 Accent 5" w:semiHidden="0" w:uiPriority="66" w:unhideWhenUsed="0"/>
-    <w:lsdException w:name="Medium Grid 1 Accent 5" w:semiHidden="0" w:uiPriority="67" w:unhideWhenUsed="0"/>
-    <w:lsdException w:name="Medium Grid 2 Accent 5" w:semiHidden="0" w:uiPriority="68" w:unhideWhenUsed="0"/>
-    <w:lsdException w:name="Medium Grid 3 Accent 5" w:semiHidden="0" w:uiPriority="69" w:unhideWhenUsed="0"/>
-    <w:lsdException w:name="Dark List Accent 5" w:semiHidden="0" w:uiPriority="70" w:unhideWhenUsed="0"/>
-    <w:lsdException w:name="Colorful Shading Accent 5" w:semiHidden="0" w:uiPriority="71" w:unhideWhenUsed="0"/>
-    <w:lsdException w:name="Colorful List Accent 5" w:semiHidden="0" w:uiPriority="72" w:unhideWhenUsed="0"/>
-    <w:lsdException w:name="Colorful Grid Accent 5" w:semiHidden="0" w:uiPriority="73" w:unhideWhenUsed="0"/>
-    <w:lsdException w:name="Light Shading Accent 6" w:semiHidden="0" w:uiPriority="60" w:unhideWhenUsed="0"/>
-    <w:lsdException w:name="Light List Accent 6" w:semiHidden="0" w:uiPriority="61" w:unhideWhenUsed="0"/>
-    <w:lsdException w:name="Light Grid Accent 6" w:semiHidden="0" w:uiPriority="62" w:unhideWhenUsed="0"/>
-    <w:lsdException w:name="Medium Shading 1 Accent 6" w:semiHidden="0" w:uiPriority="63" w:unhideWhenUsed="0"/>
-    <w:lsdException w:name="Medium Shading 2 Accent 6" w:semiHidden="0" w:uiPriority="64" w:unhideWhenUsed="0"/>
-    <w:lsdException w:name="Medium List 1 Accent 6" w:semiHidden="0" w:uiPriority="65" w:unhideWhenUsed="0"/>
-    <w:lsdException w:name="Medium List 2 Accent 6" w:semiHidden="0" w:uiPriority="66" w:unhideWhenUsed="0"/>
-    <w:lsdException w:name="Medium Grid 1 Accent 6" w:semiHidden="0" w:uiPriority="67" w:unhideWhenUsed="0"/>
-    <w:lsdException w:name="Medium Grid 2 Accent 6" w:semiHidden="0" w:uiPriority="68" w:unhideWhenUsed="0"/>
-    <w:lsdException w:name="Medium Grid 3 Accent 6" w:semiHidden="0" w:uiPriority="69" w:unhideWhenUsed="0"/>
-    <w:lsdException w:name="Dark List Accent 6" w:semiHidden="0" w:uiPriority="70" w:unhideWhenUsed="0"/>
-    <w:lsdException w:name="Colorful Shading Accent 6" w:semiHidden="0" w:uiPriority="71" w:unhideWhenUsed="0"/>
-    <w:lsdException w:name="Colorful List Accent 6" w:semiHidden="0" w:uiPriority="72" w:unhideWhenUsed="0"/>
-    <w:lsdException w:name="Colorful Grid Accent 6" w:semiHidden="0" w:uiPriority="73" w:unhideWhenUsed="0"/>
-    <w:lsdException w:name="Subtle Emphasis" w:semiHidden="0" w:uiPriority="19" w:unhideWhenUsed="0" w:qFormat="1"/>
-    <w:lsdException w:name="Intense Emphasis" w:semiHidden="0" w:uiPriority="21" w:unhideWhenUsed="0" w:qFormat="1"/>
-    <w:lsdException w:name="Subtle Reference" w:semiHidden="0" w:uiPriority="31" w:unhideWhenUsed="0" w:qFormat="1"/>
-    <w:lsdException w:name="Intense Reference" w:semiHidden="0" w:uiPriority="32" w:unhideWhenUsed="0" w:qFormat="1"/>
-    <w:lsdException w:name="Book Title" w:semiHidden="0" w:uiPriority="33" w:unhideWhenUsed="0" w:qFormat="1"/>
-    <w:lsdException w:name="Bibliography" w:uiPriority="37"/>
-    <w:lsdException w:name="TOC Heading" w:uiPriority="39" w:qFormat="1"/>
-  </w:latentStyles>
-  <w:style w:type="paragraph" w:default="1" w:styleId="a">
-    <w:name w:val="Normal"/>
-    <w:qFormat/>
-    <w:pPr>
-      <w:widowControl w:val="0"/>
-      <w:jc w:val="both"/>
-    </w:pPr>
-  </w:style>
-  <w:style w:type="paragraph" w:styleId="1">
-    <w:name w:val="heading 1"/>
-    <w:basedOn w:val="a"/>
-    <w:next w:val="a"/>
-    <w:link w:val="1Char"/>
-    <w:uiPriority w:val="9"/>
-    <w:qFormat/>
-    <w:rsid w:val="00842E89"/>
-    <w:pPr>
-      <w:keepNext/>
-      <w:keepLines/>
-      <w:spacing w:before="340" w:after="330" w:line="578" w:lineRule="auto"/>
-      <w:outlineLvl w:val="0"/>
-    </w:pPr>
-    <w:rPr>
-      <w:b/>
-      <w:bCs/>
-      <w:kern w:val="44"/>
-      <w:sz w:val="44"/>
-      <w:szCs w:val="44"/>
-    </w:rPr>
-  </w:style>
-  <w:style w:type="paragraph" w:styleId="2">
-    <w:name w:val="heading 2"/>
-    <w:basedOn w:val="a"/>
-    <w:next w:val="a"/>
-    <w:link w:val="2Char"/>
-    <w:uiPriority w:val="9"/>
-    <w:unhideWhenUsed/>
-    <w:qFormat/>
-    <w:rsid w:val="00842E89"/>
-    <w:pPr>
-      <w:keepNext/>
-      <w:keepLines/>
-      <w:spacing w:before="260" w:after="260" w:line="416" w:lineRule="auto"/>
-      <w:outlineLvl w:val="1"/>
-    </w:pPr>
-    <w:rPr>
-      <w:rFonts w:asciiTheme="majorHAnsi" w:eastAsiaTheme="majorEastAsia" w:hAnsiTheme="majorHAnsi" w:cstheme="majorBidi"/>
-      <w:b/>
-      <w:bCs/>
-      <w:sz w:val="32"/>
-      <w:szCs w:val="32"/>
-    </w:rPr>
-  </w:style>
-  <w:style w:type="character" w:default="1" w:styleId="a0">
-    <w:name w:val="Default Paragraph Font"/>
-    <w:uiPriority w:val="1"/>
-    <w:semiHidden/>
-    <w:unhideWhenUsed/>
-  </w:style>
-  <w:style w:type="table" w:default="1" w:styleId="a1">
-    <w:name w:val="Normal Table"/>
-    <w:uiPriority w:val="99"/>
-    <w:semiHidden/>
-    <w:unhideWhenUsed/>
-    <w:tblPr>
-      <w:tblInd w:w="0" w:type="dxa"/>
-      <w:tblCellMar>
-        <w:top w:w="0" w:type="dxa"/>
-        <w:left w:w="108" w:type="dxa"/>
-        <w:bottom w:w="0" w:type="dxa"/>
-        <w:right w:w="108" w:type="dxa"/>
-      </w:tblCellMar>
-    </w:tblPr>
-  </w:style>
-  <w:style w:type="numbering" w:default="1" w:styleId="a2">
-    <w:name w:val="No List"/>
-    <w:uiPriority w:val="99"/>
-    <w:semiHidden/>
-    <w:unhideWhenUsed/>
-  </w:style>
-  <w:style w:type="paragraph" w:styleId="a3">
-    <w:name w:val="List Paragraph"/>
-    <w:basedOn w:val="a"/>
-    <w:uiPriority w:val="34"/>
-    <w:qFormat/>
-    <w:rsid w:val="00845B8A"/>
-    <w:pPr>
-      <w:ind w:firstLineChars="200" w:firstLine="420"/>
-    </w:pPr>
-  </w:style>
-  <w:style w:type="paragraph" w:styleId="a4">
-    <w:name w:val="Date"/>
-    <w:basedOn w:val="a"/>
-    <w:next w:val="a"/>
-    <w:link w:val="Char"/>
-    <w:uiPriority w:val="99"/>
-    <w:semiHidden/>
-    <w:unhideWhenUsed/>
-    <w:rsid w:val="00845B8A"/>
-    <w:pPr>
-      <w:ind w:leftChars="2500" w:left="100"/>
-    </w:pPr>
-  </w:style>
-  <w:style w:type="character" w:customStyle="1" w:styleId="Char">
-    <w:name w:val="日期 Char"/>
-    <w:basedOn w:val="a0"/>
-    <w:link w:val="a4"/>
-    <w:uiPriority w:val="99"/>
-    <w:semiHidden/>
-    <w:rsid w:val="00845B8A"/>
-  </w:style>
-  <w:style w:type="character" w:customStyle="1" w:styleId="1Char">
-    <w:name w:val="标题 1 Char"/>
-    <w:basedOn w:val="a0"/>
-    <w:link w:val="1"/>
-    <w:uiPriority w:val="9"/>
-    <w:rsid w:val="00842E89"/>
-    <w:rPr>
-      <w:b/>
-      <w:bCs/>
-      <w:kern w:val="44"/>
-      <w:sz w:val="44"/>
-      <w:szCs w:val="44"/>
-    </w:rPr>
-  </w:style>
-  <w:style w:type="table" w:styleId="a5">
-    <w:name w:val="Table Grid"/>
-    <w:basedOn w:val="a1"/>
-    <w:uiPriority w:val="99"/>
-    <w:rsid w:val="00842E89"/>
-    <w:tblPr>
-      <w:tblBorders>
-        <w:top w:val="single" w:sz="4" w:space="0" w:color="auto"/>
-        <w:left w:val="single" w:sz="4" w:space="0" w:color="auto"/>
-        <w:bottom w:val="single" w:sz="4" w:space="0" w:color="auto"/>
-        <w:right w:val="single" w:sz="4" w:space="0" w:color="auto"/>
-        <w:insideH w:val="single" w:sz="4" w:space="0" w:color="auto"/>
-        <w:insideV w:val="single" w:sz="4" w:space="0" w:color="auto"/>
-      </w:tblBorders>
-    </w:tblPr>
-  </w:style>
-  <w:style w:type="character" w:customStyle="1" w:styleId="2Char">
-    <w:name w:val="标题 2 Char"/>
-    <w:basedOn w:val="a0"/>
-    <w:link w:val="2"/>
-    <w:uiPriority w:val="9"/>
-    <w:rsid w:val="00842E89"/>
-    <w:rPr>
-      <w:rFonts w:asciiTheme="majorHAnsi" w:eastAsiaTheme="majorEastAsia" w:hAnsiTheme="majorHAnsi" w:cstheme="majorBidi"/>
-      <w:b/>
-      <w:bCs/>
-      <w:sz w:val="32"/>
-      <w:szCs w:val="32"/>
-    </w:rPr>
-  </w:style>
-  <w:style w:type="paragraph" w:customStyle="1" w:styleId="10">
-    <w:name w:val="列出段落1"/>
-    <w:basedOn w:val="a"/>
-    <w:uiPriority w:val="34"/>
-    <w:qFormat/>
-    <w:rsid w:val="00CD25C5"/>
-    <w:pPr>
-      <w:ind w:firstLineChars="200" w:firstLine="420"/>
-    </w:pPr>
-    <w:rPr>
-      <w:rFonts w:ascii="Times New Roman" w:eastAsia="宋体" w:hAnsi="Times New Roman" w:cs="Times New Roman"/>
-      <w:sz w:val="21"/>
-      <w:szCs w:val="20"/>
-    </w:rPr>
-  </w:style>
-  <w:style w:type="paragraph" w:styleId="a6">
-    <w:name w:val="header"/>
-    <w:basedOn w:val="a"/>
-    <w:link w:val="Char0"/>
-    <w:uiPriority w:val="99"/>
-    <w:unhideWhenUsed/>
-    <w:rsid w:val="00753F06"/>
-    <w:pPr>
-      <w:pBdr>
-        <w:bottom w:val="single" w:sz="6" w:space="1" w:color="auto"/>
-      </w:pBdr>
-      <w:tabs>
-        <w:tab w:val="center" w:pos="4153"/>
-        <w:tab w:val="right" w:pos="8306"/>
-      </w:tabs>
-      <w:snapToGrid w:val="0"/>
-      <w:jc w:val="center"/>
-    </w:pPr>
-    <w:rPr>
-      <w:sz w:val="18"/>
-      <w:szCs w:val="18"/>
-    </w:rPr>
-  </w:style>
-  <w:style w:type="character" w:customStyle="1" w:styleId="Char0">
-    <w:name w:val="页眉 Char"/>
-    <w:basedOn w:val="a0"/>
-    <w:link w:val="a6"/>
-    <w:uiPriority w:val="99"/>
-    <w:rsid w:val="00753F06"/>
-    <w:rPr>
-      <w:sz w:val="18"/>
-      <w:szCs w:val="18"/>
-    </w:rPr>
-  </w:style>
-  <w:style w:type="paragraph" w:styleId="a7">
-    <w:name w:val="footer"/>
-    <w:basedOn w:val="a"/>
-    <w:link w:val="Char1"/>
-    <w:uiPriority w:val="99"/>
-    <w:unhideWhenUsed/>
-    <w:rsid w:val="00753F06"/>
-    <w:pPr>
-      <w:tabs>
-        <w:tab w:val="center" w:pos="4153"/>
-        <w:tab w:val="right" w:pos="8306"/>
-      </w:tabs>
-      <w:snapToGrid w:val="0"/>
-      <w:jc w:val="left"/>
-    </w:pPr>
-    <w:rPr>
-      <w:sz w:val="18"/>
-      <w:szCs w:val="18"/>
-    </w:rPr>
-  </w:style>
-  <w:style w:type="character" w:customStyle="1" w:styleId="Char1">
-    <w:name w:val="页脚 Char"/>
-    <w:basedOn w:val="a0"/>
-    <w:link w:val="a7"/>
-    <w:uiPriority w:val="99"/>
-    <w:rsid w:val="00753F06"/>
-    <w:rPr>
-      <w:sz w:val="18"/>
-      <w:szCs w:val="18"/>
-    </w:rPr>
-  </w:style>
-  <w:style w:type="paragraph" w:styleId="a8">
-    <w:name w:val="Balloon Text"/>
-    <w:basedOn w:val="a"/>
-    <w:link w:val="Char2"/>
-    <w:uiPriority w:val="99"/>
-    <w:semiHidden/>
-    <w:unhideWhenUsed/>
-    <w:rsid w:val="000B6721"/>
-    <w:rPr>
-      <w:sz w:val="18"/>
-      <w:szCs w:val="18"/>
-    </w:rPr>
-  </w:style>
-  <w:style w:type="character" w:customStyle="1" w:styleId="Char2">
-    <w:name w:val="批注框文本 Char"/>
-    <w:basedOn w:val="a0"/>
-    <w:link w:val="a8"/>
+    <w:link w:val="ab"/>
     <w:uiPriority w:val="99"/>
     <w:semiHidden/>
     <w:rsid w:val="000B6721"/>
@@ -8244,7 +15277,7 @@
   <a:extraClrSchemeLst/>
   <a:extLst>
     <a:ext uri="{05A4C25C-085E-4340-85A3-A5531E510DB2}">
-      <thm15:themeFamily xmlns="" xmlns:thm15="http://schemas.microsoft.com/office/thememl/2012/main" name="Office Theme" id="{62F939B6-93AF-4DB8-9C6B-D6C7DFDC589F}" vid="{4A3C46E8-61CC-4603-A589-7422A47A8E4A}"/>
+      <thm15:themeFamily xmlns:thm15="http://schemas.microsoft.com/office/thememl/2012/main" name="Office Theme" id="{62F939B6-93AF-4DB8-9C6B-D6C7DFDC589F}" vid="{4A3C46E8-61CC-4603-A589-7422A47A8E4A}"/>
     </a:ext>
   </a:extLst>
 </a:theme>
@@ -8255,7 +15288,7 @@
 </file>
 
 <file path=customXml/itemProps1.xml><?xml version="1.0" encoding="utf-8"?>
-<ds:datastoreItem xmlns:ds="http://schemas.openxmlformats.org/officeDocument/2006/customXml" ds:itemID="{2582DDC9-472B-4E05-A9AB-196827312F4C}">
+<ds:datastoreItem xmlns:ds="http://schemas.openxmlformats.org/officeDocument/2006/customXml" ds:itemID="{7643737F-4B5A-E844-8033-13983B277359}">
   <ds:schemaRefs>
     <ds:schemaRef ds:uri="http://schemas.openxmlformats.org/officeDocument/2006/bibliography"/>
   </ds:schemaRefs>

--- a/1.项目展开阶段/用例与用户需求/用例文档.docx
+++ b/1.项目展开阶段/用例与用户需求/用例文档.docx
@@ -861,16 +861,17 @@
     <w:p/>
     <w:p/>
     <w:p/>
-    <w:p>
-      <w:pPr>
-        <w:rPr>
-          <w:rFonts w:hint="eastAsia"/>
-        </w:rPr>
-      </w:pPr>
-    </w:p>
+    <w:p/>
     <w:sdt>
       <w:sdtPr>
         <w:rPr>
+          <w:rFonts w:asciiTheme="minorHAnsi" w:eastAsiaTheme="minorEastAsia" w:hAnsiTheme="minorHAnsi" w:cstheme="minorBidi"/>
+          <w:b w:val="0"/>
+          <w:bCs w:val="0"/>
+          <w:color w:val="auto"/>
+          <w:kern w:val="2"/>
+          <w:sz w:val="24"/>
+          <w:szCs w:val="24"/>
           <w:lang w:val="zh-CN"/>
         </w:rPr>
         <w:id w:val="692500345"/>
@@ -879,15 +880,7 @@
           <w:docPartUnique/>
         </w:docPartObj>
       </w:sdtPr>
-      <w:sdtEndPr>
-        <w:rPr>
-          <w:rFonts w:asciiTheme="minorHAnsi" w:eastAsiaTheme="minorEastAsia" w:hAnsiTheme="minorHAnsi" w:cstheme="minorBidi"/>
-          <w:color w:val="auto"/>
-          <w:kern w:val="2"/>
-          <w:sz w:val="24"/>
-          <w:szCs w:val="24"/>
-        </w:rPr>
-      </w:sdtEndPr>
+      <w:sdtEndPr/>
       <w:sdtContent>
         <w:p>
           <w:pPr>
@@ -1861,8 +1854,6 @@
               <w:fldChar w:fldCharType="end"/>
             </w:r>
           </w:hyperlink>
-          <w:bookmarkStart w:id="2" w:name="_GoBack"/>
-          <w:bookmarkEnd w:id="2"/>
         </w:p>
         <w:p>
           <w:pPr>
@@ -2361,16 +2352,16 @@
           <w:numId w:val="4"/>
         </w:numPr>
       </w:pPr>
-      <w:bookmarkStart w:id="3" w:name="_Toc498291694"/>
-      <w:bookmarkStart w:id="4" w:name="_Toc498291804"/>
+      <w:bookmarkStart w:id="2" w:name="_Toc498291694"/>
+      <w:bookmarkStart w:id="3" w:name="_Toc498291804"/>
       <w:r>
         <w:rPr>
           <w:rFonts w:hint="eastAsia"/>
         </w:rPr>
         <w:t>引言</w:t>
       </w:r>
+      <w:bookmarkEnd w:id="2"/>
       <w:bookmarkEnd w:id="3"/>
-      <w:bookmarkEnd w:id="4"/>
     </w:p>
     <w:p>
       <w:pPr>
@@ -2391,16 +2382,16 @@
           <w:numId w:val="4"/>
         </w:numPr>
       </w:pPr>
-      <w:bookmarkStart w:id="5" w:name="_Toc498291695"/>
-      <w:bookmarkStart w:id="6" w:name="_Toc498291805"/>
+      <w:bookmarkStart w:id="4" w:name="_Toc498291695"/>
+      <w:bookmarkStart w:id="5" w:name="_Toc498291805"/>
       <w:r>
         <w:rPr>
           <w:rFonts w:hint="eastAsia"/>
         </w:rPr>
         <w:t>编制目的</w:t>
       </w:r>
+      <w:bookmarkEnd w:id="4"/>
       <w:bookmarkEnd w:id="5"/>
-      <w:bookmarkEnd w:id="6"/>
     </w:p>
     <w:p>
       <w:pPr>
@@ -2432,16 +2423,16 @@
           <w:numId w:val="4"/>
         </w:numPr>
       </w:pPr>
-      <w:bookmarkStart w:id="7" w:name="_Toc498291696"/>
-      <w:bookmarkStart w:id="8" w:name="_Toc498291806"/>
+      <w:bookmarkStart w:id="6" w:name="_Toc498291696"/>
+      <w:bookmarkStart w:id="7" w:name="_Toc498291806"/>
       <w:r>
         <w:rPr>
           <w:rFonts w:hint="eastAsia"/>
         </w:rPr>
         <w:t>词汇表</w:t>
       </w:r>
+      <w:bookmarkEnd w:id="6"/>
       <w:bookmarkEnd w:id="7"/>
-      <w:bookmarkEnd w:id="8"/>
     </w:p>
     <w:tbl>
       <w:tblPr>
@@ -2710,16 +2701,16 @@
           <w:numId w:val="4"/>
         </w:numPr>
       </w:pPr>
-      <w:bookmarkStart w:id="9" w:name="_Toc498291697"/>
-      <w:bookmarkStart w:id="10" w:name="_Toc498291807"/>
+      <w:bookmarkStart w:id="8" w:name="_Toc498291697"/>
+      <w:bookmarkStart w:id="9" w:name="_Toc498291807"/>
       <w:r>
         <w:rPr>
           <w:rFonts w:hint="eastAsia"/>
         </w:rPr>
         <w:t>参考资料</w:t>
       </w:r>
+      <w:bookmarkEnd w:id="8"/>
       <w:bookmarkEnd w:id="9"/>
-      <w:bookmarkEnd w:id="10"/>
     </w:p>
     <w:p>
       <w:pPr>
@@ -2857,23 +2848,23 @@
           <w:numId w:val="4"/>
         </w:numPr>
       </w:pPr>
-      <w:bookmarkStart w:id="11" w:name="_Toc498291698"/>
-      <w:bookmarkStart w:id="12" w:name="_Toc498291808"/>
+      <w:bookmarkStart w:id="10" w:name="_Toc498291698"/>
+      <w:bookmarkStart w:id="11" w:name="_Toc498291808"/>
       <w:r>
         <w:rPr>
           <w:rFonts w:hint="eastAsia"/>
         </w:rPr>
         <w:t>背景及内容概述</w:t>
       </w:r>
+      <w:bookmarkEnd w:id="10"/>
       <w:bookmarkEnd w:id="11"/>
-      <w:bookmarkEnd w:id="12"/>
     </w:p>
     <w:p>
       <w:pPr>
         <w:pStyle w:val="2"/>
       </w:pPr>
-      <w:bookmarkStart w:id="13" w:name="_Toc498291699"/>
-      <w:bookmarkStart w:id="14" w:name="_Toc498291809"/>
+      <w:bookmarkStart w:id="12" w:name="_Toc498291699"/>
+      <w:bookmarkStart w:id="13" w:name="_Toc498291809"/>
       <w:r>
         <w:rPr>
           <w:rFonts w:ascii="Times New Roman" w:hAnsi="Times New Roman" w:cs="Times New Roman"/>
@@ -2892,8 +2883,8 @@
         </w:rPr>
         <w:t>背景</w:t>
       </w:r>
+      <w:bookmarkEnd w:id="12"/>
       <w:bookmarkEnd w:id="13"/>
-      <w:bookmarkEnd w:id="14"/>
     </w:p>
     <w:p>
       <w:r>
@@ -2946,8 +2937,8 @@
       <w:pPr>
         <w:pStyle w:val="2"/>
       </w:pPr>
-      <w:bookmarkStart w:id="15" w:name="_Toc498291700"/>
-      <w:bookmarkStart w:id="16" w:name="_Toc498291810"/>
+      <w:bookmarkStart w:id="14" w:name="_Toc498291700"/>
+      <w:bookmarkStart w:id="15" w:name="_Toc498291810"/>
       <w:r>
         <w:rPr>
           <w:rFonts w:ascii="Times New Roman" w:hAnsi="Times New Roman" w:cs="Times New Roman"/>
@@ -2966,8 +2957,8 @@
         </w:rPr>
         <w:t>内容概述</w:t>
       </w:r>
+      <w:bookmarkEnd w:id="14"/>
       <w:bookmarkEnd w:id="15"/>
-      <w:bookmarkEnd w:id="16"/>
     </w:p>
     <w:p>
       <w:r>
@@ -2991,16 +2982,16 @@
           <w:rFonts w:ascii="Times New Roman" w:hAnsi="Times New Roman" w:cs="Times New Roman"/>
         </w:rPr>
       </w:pPr>
-      <w:bookmarkStart w:id="17" w:name="_Toc498291701"/>
-      <w:bookmarkStart w:id="18" w:name="_Toc498291811"/>
+      <w:bookmarkStart w:id="16" w:name="_Toc498291701"/>
+      <w:bookmarkStart w:id="17" w:name="_Toc498291811"/>
       <w:r>
         <w:rPr>
           <w:rFonts w:ascii="Times New Roman" w:hAnsi="Times New Roman" w:cs="Times New Roman" w:hint="eastAsia"/>
         </w:rPr>
         <w:t>用例列表</w:t>
       </w:r>
+      <w:bookmarkEnd w:id="16"/>
       <w:bookmarkEnd w:id="17"/>
-      <w:bookmarkEnd w:id="18"/>
     </w:p>
     <w:p>
       <w:pPr>
@@ -3244,16 +3235,16 @@
           <w:numId w:val="4"/>
         </w:numPr>
       </w:pPr>
-      <w:bookmarkStart w:id="19" w:name="_Toc498291702"/>
-      <w:bookmarkStart w:id="20" w:name="_Toc498291812"/>
+      <w:bookmarkStart w:id="18" w:name="_Toc498291702"/>
+      <w:bookmarkStart w:id="19" w:name="_Toc498291812"/>
       <w:r>
         <w:rPr>
           <w:rFonts w:hint="eastAsia"/>
         </w:rPr>
         <w:t>用例图</w:t>
       </w:r>
+      <w:bookmarkEnd w:id="18"/>
       <w:bookmarkEnd w:id="19"/>
-      <w:bookmarkEnd w:id="20"/>
     </w:p>
     <w:p>
       <w:pPr>
@@ -3337,23 +3328,23 @@
           <w:numId w:val="4"/>
         </w:numPr>
       </w:pPr>
-      <w:bookmarkStart w:id="21" w:name="_Toc498291703"/>
-      <w:bookmarkStart w:id="22" w:name="_Toc498291813"/>
+      <w:bookmarkStart w:id="20" w:name="_Toc498291703"/>
+      <w:bookmarkStart w:id="21" w:name="_Toc498291813"/>
       <w:r>
         <w:rPr>
           <w:rFonts w:hint="eastAsia"/>
         </w:rPr>
         <w:t>用例描述</w:t>
       </w:r>
+      <w:bookmarkEnd w:id="20"/>
       <w:bookmarkEnd w:id="21"/>
-      <w:bookmarkEnd w:id="22"/>
     </w:p>
     <w:p>
       <w:pPr>
         <w:pStyle w:val="2"/>
       </w:pPr>
-      <w:bookmarkStart w:id="23" w:name="_Toc498291704"/>
-      <w:bookmarkStart w:id="24" w:name="_Toc498291814"/>
+      <w:bookmarkStart w:id="22" w:name="_Toc498291704"/>
+      <w:bookmarkStart w:id="23" w:name="_Toc498291814"/>
       <w:r>
         <w:rPr>
           <w:rFonts w:hint="eastAsia"/>
@@ -3366,8 +3357,8 @@
         </w:rPr>
         <w:t>：重要事项管理</w:t>
       </w:r>
+      <w:bookmarkEnd w:id="22"/>
       <w:bookmarkEnd w:id="23"/>
-      <w:bookmarkEnd w:id="24"/>
     </w:p>
     <w:tbl>
       <w:tblPr>
@@ -3654,11 +3645,6 @@
             <w:gridSpan w:val="3"/>
           </w:tcPr>
           <w:p>
-            <w:pPr>
-              <w:rPr>
-                <w:rFonts w:hint="eastAsia"/>
-              </w:rPr>
-            </w:pPr>
             <w:r>
               <w:rPr>
                 <w:rFonts w:hint="eastAsia"/>
@@ -3667,11 +3653,6 @@
             </w:r>
           </w:p>
           <w:p>
-            <w:pPr>
-              <w:rPr>
-                <w:rFonts w:hint="eastAsia"/>
-              </w:rPr>
-            </w:pPr>
             <w:r>
               <w:rPr>
                 <w:rFonts w:hint="eastAsia"/>
@@ -3680,11 +3661,6 @@
             </w:r>
           </w:p>
           <w:p>
-            <w:pPr>
-              <w:rPr>
-                <w:rFonts w:hint="eastAsia"/>
-              </w:rPr>
-            </w:pPr>
             <w:r>
               <w:rPr>
                 <w:rFonts w:hint="eastAsia"/>
@@ -4786,8 +4762,10 @@
               <w:rPr>
                 <w:rFonts w:hint="eastAsia"/>
               </w:rPr>
-              <w:t>无</w:t>
-            </w:r>
+              <w:t>用户可以选择以添加密码或指纹解锁方式打开事项列表</w:t>
+            </w:r>
+            <w:bookmarkStart w:id="24" w:name="_GoBack"/>
+            <w:bookmarkEnd w:id="24"/>
           </w:p>
         </w:tc>
       </w:tr>
@@ -12206,6 +12184,7 @@
         <w:docPartUnique/>
       </w:docPartObj>
     </w:sdtPr>
+    <w:sdtEndPr/>
     <w:sdtContent>
       <w:sdt>
         <w:sdtPr>
@@ -12215,6 +12194,7 @@
             <w:docPartUnique/>
           </w:docPartObj>
         </w:sdtPr>
+        <w:sdtEndPr/>
         <w:sdtContent>
           <w:p>
             <w:pPr>
@@ -12258,7 +12238,7 @@
                 <w:bCs/>
                 <w:noProof/>
               </w:rPr>
-              <w:t>2</w:t>
+              <w:t>7</w:t>
             </w:r>
             <w:r>
               <w:rPr>
@@ -16424,639 +16404,6 @@
 </w:styles>
 </file>
 
-<file path=word/glossary/document.xml><?xml version="1.0" encoding="utf-8"?>
-<w:glossaryDocument xmlns:wpc="http://schemas.microsoft.com/office/word/2010/wordprocessingCanvas" xmlns:mc="http://schemas.openxmlformats.org/markup-compatibility/2006" xmlns:o="urn:schemas-microsoft-com:office:office" xmlns:r="http://schemas.openxmlformats.org/officeDocument/2006/relationships" xmlns:m="http://schemas.openxmlformats.org/officeDocument/2006/math" xmlns:v="urn:schemas-microsoft-com:vml" xmlns:wp14="http://schemas.microsoft.com/office/word/2010/wordprocessingDrawing" xmlns:wp="http://schemas.openxmlformats.org/drawingml/2006/wordprocessingDrawing" xmlns:w10="urn:schemas-microsoft-com:office:word" xmlns:w="http://schemas.openxmlformats.org/wordprocessingml/2006/main" xmlns:w14="http://schemas.microsoft.com/office/word/2010/wordml" xmlns:wpg="http://schemas.microsoft.com/office/word/2010/wordprocessingGroup" xmlns:wpi="http://schemas.microsoft.com/office/word/2010/wordprocessingInk" xmlns:wne="http://schemas.microsoft.com/office/word/2006/wordml" xmlns:wps="http://schemas.microsoft.com/office/word/2010/wordprocessingShape" mc:Ignorable="w14 wp14"/>
-</file>
-
-<file path=word/glossary/fontTable.xml><?xml version="1.0" encoding="utf-8"?>
-<w:fonts xmlns:mc="http://schemas.openxmlformats.org/markup-compatibility/2006" xmlns:r="http://schemas.openxmlformats.org/officeDocument/2006/relationships" xmlns:w="http://schemas.openxmlformats.org/wordprocessingml/2006/main" xmlns:w14="http://schemas.microsoft.com/office/word/2010/wordml" mc:Ignorable="w14">
-  <w:font w:name="Times New Roman">
-    <w:panose1 w:val="02020603050405020304"/>
-    <w:charset w:val="00"/>
-    <w:family w:val="roman"/>
-    <w:pitch w:val="variable"/>
-    <w:sig w:usb0="E0002EFF" w:usb1="C000785B" w:usb2="00000009" w:usb3="00000000" w:csb0="000001FF" w:csb1="00000000"/>
-  </w:font>
-  <w:font w:name="宋体">
-    <w:altName w:val="SimSun"/>
-    <w:panose1 w:val="02010600030101010101"/>
-    <w:charset w:val="86"/>
-    <w:family w:val="auto"/>
-    <w:pitch w:val="variable"/>
-    <w:sig w:usb0="00000003" w:usb1="288F0000" w:usb2="00000016" w:usb3="00000000" w:csb0="00040001" w:csb1="00000000"/>
-  </w:font>
-  <w:font w:name="Wingdings">
-    <w:panose1 w:val="05000000000000000000"/>
-    <w:charset w:val="02"/>
-    <w:family w:val="auto"/>
-    <w:pitch w:val="variable"/>
-    <w:sig w:usb0="00000000" w:usb1="10000000" w:usb2="00000000" w:usb3="00000000" w:csb0="80000000" w:csb1="00000000"/>
-  </w:font>
-  <w:font w:name="Calibri">
-    <w:panose1 w:val="020F0502020204030204"/>
-    <w:charset w:val="00"/>
-    <w:family w:val="swiss"/>
-    <w:pitch w:val="variable"/>
-    <w:sig w:usb0="E0002AFF" w:usb1="C000247B" w:usb2="00000009" w:usb3="00000000" w:csb0="000001FF" w:csb1="00000000"/>
-  </w:font>
-  <w:font w:name="Calibri Light">
-    <w:panose1 w:val="020F0302020204030204"/>
-    <w:charset w:val="00"/>
-    <w:family w:val="swiss"/>
-    <w:pitch w:val="variable"/>
-    <w:sig w:usb0="E0002AFF" w:usb1="C000247B" w:usb2="00000009" w:usb3="00000000" w:csb0="000001FF" w:csb1="00000000"/>
-  </w:font>
-  <w:font w:name="Cambria">
-    <w:panose1 w:val="02040503050406030204"/>
-    <w:charset w:val="00"/>
-    <w:family w:val="roman"/>
-    <w:pitch w:val="variable"/>
-    <w:sig w:usb0="E00002FF" w:usb1="400004FF" w:usb2="00000000" w:usb3="00000000" w:csb0="0000019F" w:csb1="00000000"/>
-  </w:font>
-</w:fonts>
-</file>
-
-<file path=word/glossary/settings.xml><?xml version="1.0" encoding="utf-8"?>
-<w:settings xmlns:mc="http://schemas.openxmlformats.org/markup-compatibility/2006" xmlns:o="urn:schemas-microsoft-com:office:office" xmlns:r="http://schemas.openxmlformats.org/officeDocument/2006/relationships" xmlns:m="http://schemas.openxmlformats.org/officeDocument/2006/math" xmlns:v="urn:schemas-microsoft-com:vml" xmlns:w10="urn:schemas-microsoft-com:office:word" xmlns:w="http://schemas.openxmlformats.org/wordprocessingml/2006/main" xmlns:w14="http://schemas.microsoft.com/office/word/2010/wordml" xmlns:sl="http://schemas.openxmlformats.org/schemaLibrary/2006/main" mc:Ignorable="w14">
-  <w:view w:val="normal"/>
-  <w:bordersDoNotSurroundHeader/>
-  <w:bordersDoNotSurroundFooter/>
-  <w:defaultTabStop w:val="420"/>
-  <w:drawingGridVerticalSpacing w:val="156"/>
-  <w:displayHorizontalDrawingGridEvery w:val="0"/>
-  <w:displayVerticalDrawingGridEvery w:val="2"/>
-  <w:characterSpacingControl w:val="compressPunctuation"/>
-  <w:compat>
-    <w:spaceForUL/>
-    <w:balanceSingleByteDoubleByteWidth/>
-    <w:doNotLeaveBackslashAlone/>
-    <w:ulTrailSpace/>
-    <w:doNotExpandShiftReturn/>
-    <w:adjustLineHeightInTable/>
-    <w:useFELayout/>
-    <w:compatSetting w:name="compatibilityMode" w:uri="http://schemas.microsoft.com/office/word" w:val="14"/>
-    <w:compatSetting w:name="overrideTableStyleFontSizeAndJustification" w:uri="http://schemas.microsoft.com/office/word" w:val="1"/>
-    <w:compatSetting w:name="enableOpenTypeFeatures" w:uri="http://schemas.microsoft.com/office/word" w:val="1"/>
-    <w:compatSetting w:name="doNotFlipMirrorIndents" w:uri="http://schemas.microsoft.com/office/word" w:val="1"/>
-  </w:compat>
-  <w:rsids>
-    <w:rsidRoot w:val="00A271D3"/>
-    <w:rsid w:val="00A271D3"/>
-    <w:rsid w:val="00D73D7D"/>
-  </w:rsids>
-  <m:mathPr>
-    <m:mathFont m:val="Cambria Math"/>
-    <m:brkBin m:val="before"/>
-    <m:brkBinSub m:val="--"/>
-    <m:smallFrac m:val="0"/>
-    <m:dispDef/>
-    <m:lMargin m:val="0"/>
-    <m:rMargin m:val="0"/>
-    <m:defJc m:val="centerGroup"/>
-    <m:wrapIndent m:val="1440"/>
-    <m:intLim m:val="subSup"/>
-    <m:naryLim m:val="undOvr"/>
-  </m:mathPr>
-  <w:themeFontLang w:val="en-US" w:eastAsia="zh-CN"/>
-  <w:clrSchemeMapping w:bg1="light1" w:t1="dark1" w:bg2="light2" w:t2="dark2" w:accent1="accent1" w:accent2="accent2" w:accent3="accent3" w:accent4="accent4" w:accent5="accent5" w:accent6="accent6" w:hyperlink="hyperlink" w:followedHyperlink="followedHyperlink"/>
-  <w:decimalSymbol w:val="."/>
-  <w:listSeparator w:val=","/>
-</w:settings>
-</file>
-
-<file path=word/glossary/styles.xml><?xml version="1.0" encoding="utf-8"?>
-<w:styles xmlns:mc="http://schemas.openxmlformats.org/markup-compatibility/2006" xmlns:r="http://schemas.openxmlformats.org/officeDocument/2006/relationships" xmlns:w="http://schemas.openxmlformats.org/wordprocessingml/2006/main" xmlns:w14="http://schemas.microsoft.com/office/word/2010/wordml" mc:Ignorable="w14">
-  <w:docDefaults>
-    <w:rPrDefault>
-      <w:rPr>
-        <w:rFonts w:asciiTheme="minorHAnsi" w:eastAsiaTheme="minorEastAsia" w:hAnsiTheme="minorHAnsi" w:cstheme="minorBidi"/>
-        <w:kern w:val="2"/>
-        <w:sz w:val="21"/>
-        <w:szCs w:val="22"/>
-        <w:lang w:val="en-US" w:eastAsia="zh-CN" w:bidi="ar-SA"/>
-      </w:rPr>
-    </w:rPrDefault>
-    <w:pPrDefault/>
-  </w:docDefaults>
-  <w:latentStyles w:defLockedState="0" w:defUIPriority="99" w:defSemiHidden="1" w:defUnhideWhenUsed="1" w:defQFormat="0" w:count="267">
-    <w:lsdException w:name="Normal" w:semiHidden="0" w:uiPriority="0" w:unhideWhenUsed="0" w:qFormat="1"/>
-    <w:lsdException w:name="heading 1" w:semiHidden="0" w:uiPriority="9" w:unhideWhenUsed="0" w:qFormat="1"/>
-    <w:lsdException w:name="heading 2" w:uiPriority="9" w:qFormat="1"/>
-    <w:lsdException w:name="heading 3" w:uiPriority="9" w:qFormat="1"/>
-    <w:lsdException w:name="heading 4" w:uiPriority="9" w:qFormat="1"/>
-    <w:lsdException w:name="heading 5" w:uiPriority="9" w:qFormat="1"/>
-    <w:lsdException w:name="heading 6" w:uiPriority="9" w:qFormat="1"/>
-    <w:lsdException w:name="heading 7" w:uiPriority="9" w:qFormat="1"/>
-    <w:lsdException w:name="heading 8" w:uiPriority="9" w:qFormat="1"/>
-    <w:lsdException w:name="heading 9" w:uiPriority="9" w:qFormat="1"/>
-    <w:lsdException w:name="toc 1" w:uiPriority="39"/>
-    <w:lsdException w:name="toc 2" w:uiPriority="39"/>
-    <w:lsdException w:name="toc 3" w:uiPriority="39"/>
-    <w:lsdException w:name="toc 4" w:uiPriority="39"/>
-    <w:lsdException w:name="toc 5" w:uiPriority="39"/>
-    <w:lsdException w:name="toc 6" w:uiPriority="39"/>
-    <w:lsdException w:name="toc 7" w:uiPriority="39"/>
-    <w:lsdException w:name="toc 8" w:uiPriority="39"/>
-    <w:lsdException w:name="toc 9" w:uiPriority="39"/>
-    <w:lsdException w:name="caption" w:uiPriority="35" w:qFormat="1"/>
-    <w:lsdException w:name="Title" w:semiHidden="0" w:uiPriority="10" w:unhideWhenUsed="0" w:qFormat="1"/>
-    <w:lsdException w:name="Default Paragraph Font" w:uiPriority="1"/>
-    <w:lsdException w:name="Subtitle" w:semiHidden="0" w:uiPriority="11" w:unhideWhenUsed="0" w:qFormat="1"/>
-    <w:lsdException w:name="Strong" w:semiHidden="0" w:uiPriority="22" w:unhideWhenUsed="0" w:qFormat="1"/>
-    <w:lsdException w:name="Emphasis" w:semiHidden="0" w:uiPriority="20" w:unhideWhenUsed="0" w:qFormat="1"/>
-    <w:lsdException w:name="Table Grid" w:semiHidden="0" w:uiPriority="59" w:unhideWhenUsed="0"/>
-    <w:lsdException w:name="Placeholder Text" w:unhideWhenUsed="0"/>
-    <w:lsdException w:name="No Spacing" w:semiHidden="0" w:uiPriority="1" w:unhideWhenUsed="0" w:qFormat="1"/>
-    <w:lsdException w:name="Light Shading" w:semiHidden="0" w:uiPriority="60" w:unhideWhenUsed="0"/>
-    <w:lsdException w:name="Light List" w:semiHidden="0" w:uiPriority="61" w:unhideWhenUsed="0"/>
-    <w:lsdException w:name="Light Grid" w:semiHidden="0" w:uiPriority="62" w:unhideWhenUsed="0"/>
-    <w:lsdException w:name="Medium Shading 1" w:semiHidden="0" w:uiPriority="63" w:unhideWhenUsed="0"/>
-    <w:lsdException w:name="Medium Shading 2" w:semiHidden="0" w:uiPriority="64" w:unhideWhenUsed="0"/>
-    <w:lsdException w:name="Medium List 1" w:semiHidden="0" w:uiPriority="65" w:unhideWhenUsed="0"/>
-    <w:lsdException w:name="Medium List 2" w:semiHidden="0" w:uiPriority="66" w:unhideWhenUsed="0"/>
-    <w:lsdException w:name="Medium Grid 1" w:semiHidden="0" w:uiPriority="67" w:unhideWhenUsed="0"/>
-    <w:lsdException w:name="Medium Grid 2" w:semiHidden="0" w:uiPriority="68" w:unhideWhenUsed="0"/>
-    <w:lsdException w:name="Medium Grid 3" w:semiHidden="0" w:uiPriority="69" w:unhideWhenUsed="0"/>
-    <w:lsdException w:name="Dark List" w:semiHidden="0" w:uiPriority="70" w:unhideWhenUsed="0"/>
-    <w:lsdException w:name="Colorful Shading" w:semiHidden="0" w:uiPriority="71" w:unhideWhenUsed="0"/>
-    <w:lsdException w:name="Colorful List" w:semiHidden="0" w:uiPriority="72" w:unhideWhenUsed="0"/>
-    <w:lsdException w:name="Colorful Grid" w:semiHidden="0" w:uiPriority="73" w:unhideWhenUsed="0"/>
-    <w:lsdException w:name="Light Shading Accent 1" w:semiHidden="0" w:uiPriority="60" w:unhideWhenUsed="0"/>
-    <w:lsdException w:name="Light List Accent 1" w:semiHidden="0" w:uiPriority="61" w:unhideWhenUsed="0"/>
-    <w:lsdException w:name="Light Grid Accent 1" w:semiHidden="0" w:uiPriority="62" w:unhideWhenUsed="0"/>
-    <w:lsdException w:name="Medium Shading 1 Accent 1" w:semiHidden="0" w:uiPriority="63" w:unhideWhenUsed="0"/>
-    <w:lsdException w:name="Medium Shading 2 Accent 1" w:semiHidden="0" w:uiPriority="64" w:unhideWhenUsed="0"/>
-    <w:lsdException w:name="Medium List 1 Accent 1" w:semiHidden="0" w:uiPriority="65" w:unhideWhenUsed="0"/>
-    <w:lsdException w:name="Revision" w:unhideWhenUsed="0"/>
-    <w:lsdException w:name="List Paragraph" w:semiHidden="0" w:uiPriority="34" w:unhideWhenUsed="0" w:qFormat="1"/>
-    <w:lsdException w:name="Quote" w:semiHidden="0" w:uiPriority="29" w:unhideWhenUsed="0" w:qFormat="1"/>
-    <w:lsdException w:name="Intense Quote" w:semiHidden="0" w:uiPriority="30" w:unhideWhenUsed="0" w:qFormat="1"/>
-    <w:lsdException w:name="Medium List 2 Accent 1" w:semiHidden="0" w:uiPriority="66" w:unhideWhenUsed="0"/>
-    <w:lsdException w:name="Medium Grid 1 Accent 1" w:semiHidden="0" w:uiPriority="67" w:unhideWhenUsed="0"/>
-    <w:lsdException w:name="Medium Grid 2 Accent 1" w:semiHidden="0" w:uiPriority="68" w:unhideWhenUsed="0"/>
-    <w:lsdException w:name="Medium Grid 3 Accent 1" w:semiHidden="0" w:uiPriority="69" w:unhideWhenUsed="0"/>
-    <w:lsdException w:name="Dark List Accent 1" w:semiHidden="0" w:uiPriority="70" w:unhideWhenUsed="0"/>
-    <w:lsdException w:name="Colorful Shading Accent 1" w:semiHidden="0" w:uiPriority="71" w:unhideWhenUsed="0"/>
-    <w:lsdException w:name="Colorful List Accent 1" w:semiHidden="0" w:uiPriority="72" w:unhideWhenUsed="0"/>
-    <w:lsdException w:name="Colorful Grid Accent 1" w:semiHidden="0" w:uiPriority="73" w:unhideWhenUsed="0"/>
-    <w:lsdException w:name="Light Shading Accent 2" w:semiHidden="0" w:uiPriority="60" w:unhideWhenUsed="0"/>
-    <w:lsdException w:name="Light List Accent 2" w:semiHidden="0" w:uiPriority="61" w:unhideWhenUsed="0"/>
-    <w:lsdException w:name="Light Grid Accent 2" w:semiHidden="0" w:uiPriority="62" w:unhideWhenUsed="0"/>
-    <w:lsdException w:name="Medium Shading 1 Accent 2" w:semiHidden="0" w:uiPriority="63" w:unhideWhenUsed="0"/>
-    <w:lsdException w:name="Medium Shading 2 Accent 2" w:semiHidden="0" w:uiPriority="64" w:unhideWhenUsed="0"/>
-    <w:lsdException w:name="Medium List 1 Accent 2" w:semiHidden="0" w:uiPriority="65" w:unhideWhenUsed="0"/>
-    <w:lsdException w:name="Medium List 2 Accent 2" w:semiHidden="0" w:uiPriority="66" w:unhideWhenUsed="0"/>
-    <w:lsdException w:name="Medium Grid 1 Accent 2" w:semiHidden="0" w:uiPriority="67" w:unhideWhenUsed="0"/>
-    <w:lsdException w:name="Medium Grid 2 Accent 2" w:semiHidden="0" w:uiPriority="68" w:unhideWhenUsed="0"/>
-    <w:lsdException w:name="Medium Grid 3 Accent 2" w:semiHidden="0" w:uiPriority="69" w:unhideWhenUsed="0"/>
-    <w:lsdException w:name="Dark List Accent 2" w:semiHidden="0" w:uiPriority="70" w:unhideWhenUsed="0"/>
-    <w:lsdException w:name="Colorful Shading Accent 2" w:semiHidden="0" w:uiPriority="71" w:unhideWhenUsed="0"/>
-    <w:lsdException w:name="Colorful List Accent 2" w:semiHidden="0" w:uiPriority="72" w:unhideWhenUsed="0"/>
-    <w:lsdException w:name="Colorful Grid Accent 2" w:semiHidden="0" w:uiPriority="73" w:unhideWhenUsed="0"/>
-    <w:lsdException w:name="Light Shading Accent 3" w:semiHidden="0" w:uiPriority="60" w:unhideWhenUsed="0"/>
-    <w:lsdException w:name="Light List Accent 3" w:semiHidden="0" w:uiPriority="61" w:unhideWhenUsed="0"/>
-    <w:lsdException w:name="Light Grid Accent 3" w:semiHidden="0" w:uiPriority="62" w:unhideWhenUsed="0"/>
-    <w:lsdException w:name="Medium Shading 1 Accent 3" w:semiHidden="0" w:uiPriority="63" w:unhideWhenUsed="0"/>
-    <w:lsdException w:name="Medium Shading 2 Accent 3" w:semiHidden="0" w:uiPriority="64" w:unhideWhenUsed="0"/>
-    <w:lsdException w:name="Medium List 1 Accent 3" w:semiHidden="0" w:uiPriority="65" w:unhideWhenUsed="0"/>
-    <w:lsdException w:name="Medium List 2 Accent 3" w:semiHidden="0" w:uiPriority="66" w:unhideWhenUsed="0"/>
-    <w:lsdException w:name="Medium Grid 1 Accent 3" w:semiHidden="0" w:uiPriority="67" w:unhideWhenUsed="0"/>
-    <w:lsdException w:name="Medium Grid 2 Accent 3" w:semiHidden="0" w:uiPriority="68" w:unhideWhenUsed="0"/>
-    <w:lsdException w:name="Medium Grid 3 Accent 3" w:semiHidden="0" w:uiPriority="69" w:unhideWhenUsed="0"/>
-    <w:lsdException w:name="Dark List Accent 3" w:semiHidden="0" w:uiPriority="70" w:unhideWhenUsed="0"/>
-    <w:lsdException w:name="Colorful Shading Accent 3" w:semiHidden="0" w:uiPriority="71" w:unhideWhenUsed="0"/>
-    <w:lsdException w:name="Colorful List Accent 3" w:semiHidden="0" w:uiPriority="72" w:unhideWhenUsed="0"/>
-    <w:lsdException w:name="Colorful Grid Accent 3" w:semiHidden="0" w:uiPriority="73" w:unhideWhenUsed="0"/>
-    <w:lsdException w:name="Light Shading Accent 4" w:semiHidden="0" w:uiPriority="60" w:unhideWhenUsed="0"/>
-    <w:lsdException w:name="Light List Accent 4" w:semiHidden="0" w:uiPriority="61" w:unhideWhenUsed="0"/>
-    <w:lsdException w:name="Light Grid Accent 4" w:semiHidden="0" w:uiPriority="62" w:unhideWhenUsed="0"/>
-    <w:lsdException w:name="Medium Shading 1 Accent 4" w:semiHidden="0" w:uiPriority="63" w:unhideWhenUsed="0"/>
-    <w:lsdException w:name="Medium Shading 2 Accent 4" w:semiHidden="0" w:uiPriority="64" w:unhideWhenUsed="0"/>
-    <w:lsdException w:name="Medium List 1 Accent 4" w:semiHidden="0" w:uiPriority="65" w:unhideWhenUsed="0"/>
-    <w:lsdException w:name="Medium List 2 Accent 4" w:semiHidden="0" w:uiPriority="66" w:unhideWhenUsed="0"/>
-    <w:lsdException w:name="Medium Grid 1 Accent 4" w:semiHidden="0" w:uiPriority="67" w:unhideWhenUsed="0"/>
-    <w:lsdException w:name="Medium Grid 2 Accent 4" w:semiHidden="0" w:uiPriority="68" w:unhideWhenUsed="0"/>
-    <w:lsdException w:name="Medium Grid 3 Accent 4" w:semiHidden="0" w:uiPriority="69" w:unhideWhenUsed="0"/>
-    <w:lsdException w:name="Dark List Accent 4" w:semiHidden="0" w:uiPriority="70" w:unhideWhenUsed="0"/>
-    <w:lsdException w:name="Colorful Shading Accent 4" w:semiHidden="0" w:uiPriority="71" w:unhideWhenUsed="0"/>
-    <w:lsdException w:name="Colorful List Accent 4" w:semiHidden="0" w:uiPriority="72" w:unhideWhenUsed="0"/>
-    <w:lsdException w:name="Colorful Grid Accent 4" w:semiHidden="0" w:uiPriority="73" w:unhideWhenUsed="0"/>
-    <w:lsdException w:name="Light Shading Accent 5" w:semiHidden="0" w:uiPriority="60" w:unhideWhenUsed="0"/>
-    <w:lsdException w:name="Light List Accent 5" w:semiHidden="0" w:uiPriority="61" w:unhideWhenUsed="0"/>
-    <w:lsdException w:name="Light Grid Accent 5" w:semiHidden="0" w:uiPriority="62" w:unhideWhenUsed="0"/>
-    <w:lsdException w:name="Medium Shading 1 Accent 5" w:semiHidden="0" w:uiPriority="63" w:unhideWhenUsed="0"/>
-    <w:lsdException w:name="Medium Shading 2 Accent 5" w:semiHidden="0" w:uiPriority="64" w:unhideWhenUsed="0"/>
-    <w:lsdException w:name="Medium List 1 Accent 5" w:semiHidden="0" w:uiPriority="65" w:unhideWhenUsed="0"/>
-    <w:lsdException w:name="Medium List 2 Accent 5" w:semiHidden="0" w:uiPriority="66" w:unhideWhenUsed="0"/>
-    <w:lsdException w:name="Medium Grid 1 Accent 5" w:semiHidden="0" w:uiPriority="67" w:unhideWhenUsed="0"/>
-    <w:lsdException w:name="Medium Grid 2 Accent 5" w:semiHidden="0" w:uiPriority="68" w:unhideWhenUsed="0"/>
-    <w:lsdException w:name="Medium Grid 3 Accent 5" w:semiHidden="0" w:uiPriority="69" w:unhideWhenUsed="0"/>
-    <w:lsdException w:name="Dark List Accent 5" w:semiHidden="0" w:uiPriority="70" w:unhideWhenUsed="0"/>
-    <w:lsdException w:name="Colorful Shading Accent 5" w:semiHidden="0" w:uiPriority="71" w:unhideWhenUsed="0"/>
-    <w:lsdException w:name="Colorful List Accent 5" w:semiHidden="0" w:uiPriority="72" w:unhideWhenUsed="0"/>
-    <w:lsdException w:name="Colorful Grid Accent 5" w:semiHidden="0" w:uiPriority="73" w:unhideWhenUsed="0"/>
-    <w:lsdException w:name="Light Shading Accent 6" w:semiHidden="0" w:uiPriority="60" w:unhideWhenUsed="0"/>
-    <w:lsdException w:name="Light List Accent 6" w:semiHidden="0" w:uiPriority="61" w:unhideWhenUsed="0"/>
-    <w:lsdException w:name="Light Grid Accent 6" w:semiHidden="0" w:uiPriority="62" w:unhideWhenUsed="0"/>
-    <w:lsdException w:name="Medium Shading 1 Accent 6" w:semiHidden="0" w:uiPriority="63" w:unhideWhenUsed="0"/>
-    <w:lsdException w:name="Medium Shading 2 Accent 6" w:semiHidden="0" w:uiPriority="64" w:unhideWhenUsed="0"/>
-    <w:lsdException w:name="Medium List 1 Accent 6" w:semiHidden="0" w:uiPriority="65" w:unhideWhenUsed="0"/>
-    <w:lsdException w:name="Medium List 2 Accent 6" w:semiHidden="0" w:uiPriority="66" w:unhideWhenUsed="0"/>
-    <w:lsdException w:name="Medium Grid 1 Accent 6" w:semiHidden="0" w:uiPriority="67" w:unhideWhenUsed="0"/>
-    <w:lsdException w:name="Medium Grid 2 Accent 6" w:semiHidden="0" w:uiPriority="68" w:unhideWhenUsed="0"/>
-    <w:lsdException w:name="Medium Grid 3 Accent 6" w:semiHidden="0" w:uiPriority="69" w:unhideWhenUsed="0"/>
-    <w:lsdException w:name="Dark List Accent 6" w:semiHidden="0" w:uiPriority="70" w:unhideWhenUsed="0"/>
-    <w:lsdException w:name="Colorful Shading Accent 6" w:semiHidden="0" w:uiPriority="71" w:unhideWhenUsed="0"/>
-    <w:lsdException w:name="Colorful List Accent 6" w:semiHidden="0" w:uiPriority="72" w:unhideWhenUsed="0"/>
-    <w:lsdException w:name="Colorful Grid Accent 6" w:semiHidden="0" w:uiPriority="73" w:unhideWhenUsed="0"/>
-    <w:lsdException w:name="Subtle Emphasis" w:semiHidden="0" w:uiPriority="19" w:unhideWhenUsed="0" w:qFormat="1"/>
-    <w:lsdException w:name="Intense Emphasis" w:semiHidden="0" w:uiPriority="21" w:unhideWhenUsed="0" w:qFormat="1"/>
-    <w:lsdException w:name="Subtle Reference" w:semiHidden="0" w:uiPriority="31" w:unhideWhenUsed="0" w:qFormat="1"/>
-    <w:lsdException w:name="Intense Reference" w:semiHidden="0" w:uiPriority="32" w:unhideWhenUsed="0" w:qFormat="1"/>
-    <w:lsdException w:name="Book Title" w:semiHidden="0" w:uiPriority="33" w:unhideWhenUsed="0" w:qFormat="1"/>
-    <w:lsdException w:name="Bibliography" w:uiPriority="37"/>
-    <w:lsdException w:name="TOC Heading" w:uiPriority="39" w:qFormat="1"/>
-  </w:latentStyles>
-  <w:style w:type="paragraph" w:default="1" w:styleId="a">
-    <w:name w:val="Normal"/>
-    <w:qFormat/>
-    <w:pPr>
-      <w:widowControl w:val="0"/>
-      <w:jc w:val="both"/>
-    </w:pPr>
-  </w:style>
-  <w:style w:type="character" w:default="1" w:styleId="a0">
-    <w:name w:val="Default Paragraph Font"/>
-    <w:uiPriority w:val="1"/>
-    <w:semiHidden/>
-    <w:unhideWhenUsed/>
-  </w:style>
-  <w:style w:type="table" w:default="1" w:styleId="a1">
-    <w:name w:val="Normal Table"/>
-    <w:uiPriority w:val="99"/>
-    <w:semiHidden/>
-    <w:unhideWhenUsed/>
-    <w:tblPr>
-      <w:tblInd w:w="0" w:type="dxa"/>
-      <w:tblCellMar>
-        <w:top w:w="0" w:type="dxa"/>
-        <w:left w:w="108" w:type="dxa"/>
-        <w:bottom w:w="0" w:type="dxa"/>
-        <w:right w:w="108" w:type="dxa"/>
-      </w:tblCellMar>
-    </w:tblPr>
-  </w:style>
-  <w:style w:type="numbering" w:default="1" w:styleId="a2">
-    <w:name w:val="No List"/>
-    <w:uiPriority w:val="99"/>
-    <w:semiHidden/>
-    <w:unhideWhenUsed/>
-  </w:style>
-  <w:style w:type="paragraph" w:customStyle="1" w:styleId="C83A81D32FB64C93A6C474F415022E33">
-    <w:name w:val="C83A81D32FB64C93A6C474F415022E33"/>
-    <w:rsid w:val="00A271D3"/>
-    <w:pPr>
-      <w:widowControl w:val="0"/>
-      <w:jc w:val="both"/>
-    </w:pPr>
-  </w:style>
-  <w:style w:type="paragraph" w:customStyle="1" w:styleId="A522E6CCB1CF46EFA5BBA83C48DD7748">
-    <w:name w:val="A522E6CCB1CF46EFA5BBA83C48DD7748"/>
-    <w:rsid w:val="00A271D3"/>
-    <w:pPr>
-      <w:widowControl w:val="0"/>
-      <w:jc w:val="both"/>
-    </w:pPr>
-  </w:style>
-  <w:style w:type="paragraph" w:customStyle="1" w:styleId="3BCE152266A5466A8912E3D911FA04DF">
-    <w:name w:val="3BCE152266A5466A8912E3D911FA04DF"/>
-    <w:rsid w:val="00A271D3"/>
-    <w:pPr>
-      <w:widowControl w:val="0"/>
-      <w:jc w:val="both"/>
-    </w:pPr>
-  </w:style>
-  <w:style w:type="paragraph" w:customStyle="1" w:styleId="4669A61E708A400C8DB2671C5A2016A8">
-    <w:name w:val="4669A61E708A400C8DB2671C5A2016A8"/>
-    <w:rsid w:val="00A271D3"/>
-    <w:pPr>
-      <w:widowControl w:val="0"/>
-      <w:jc w:val="both"/>
-    </w:pPr>
-  </w:style>
-  <w:style w:type="paragraph" w:customStyle="1" w:styleId="1E68FA5D2A514FE7954B8679A39EB17A">
-    <w:name w:val="1E68FA5D2A514FE7954B8679A39EB17A"/>
-    <w:rsid w:val="00A271D3"/>
-    <w:pPr>
-      <w:widowControl w:val="0"/>
-      <w:jc w:val="both"/>
-    </w:pPr>
-  </w:style>
-  <w:style w:type="paragraph" w:customStyle="1" w:styleId="5E28C89C2AA94E498CEB99EB3F87960C">
-    <w:name w:val="5E28C89C2AA94E498CEB99EB3F87960C"/>
-    <w:rsid w:val="00A271D3"/>
-    <w:pPr>
-      <w:widowControl w:val="0"/>
-      <w:jc w:val="both"/>
-    </w:pPr>
-  </w:style>
-  <w:style w:type="paragraph" w:customStyle="1" w:styleId="E28381F348A44AEEBB9E00C6C8D57243">
-    <w:name w:val="E28381F348A44AEEBB9E00C6C8D57243"/>
-    <w:rsid w:val="00A271D3"/>
-    <w:pPr>
-      <w:widowControl w:val="0"/>
-      <w:jc w:val="both"/>
-    </w:pPr>
-  </w:style>
-  <w:style w:type="paragraph" w:customStyle="1" w:styleId="129A7F4DF8A043029F5BAD630E41E730">
-    <w:name w:val="129A7F4DF8A043029F5BAD630E41E730"/>
-    <w:rsid w:val="00A271D3"/>
-    <w:pPr>
-      <w:widowControl w:val="0"/>
-      <w:jc w:val="both"/>
-    </w:pPr>
-  </w:style>
-  <w:style w:type="paragraph" w:customStyle="1" w:styleId="4D59B732D8914E2889D0A86849F52D82">
-    <w:name w:val="4D59B732D8914E2889D0A86849F52D82"/>
-    <w:rsid w:val="00A271D3"/>
-    <w:pPr>
-      <w:widowControl w:val="0"/>
-      <w:jc w:val="both"/>
-    </w:pPr>
-  </w:style>
-</w:styles>
-</file>
-
-<file path=word/glossary/stylesWithEffects.xml><?xml version="1.0" encoding="utf-8"?>
-<w:styles xmlns:wpc="http://schemas.microsoft.com/office/word/2010/wordprocessingCanvas" xmlns:mc="http://schemas.openxmlformats.org/markup-compatibility/2006" xmlns:o="urn:schemas-microsoft-com:office:office" xmlns:r="http://schemas.openxmlformats.org/officeDocument/2006/relationships" xmlns:m="http://schemas.openxmlformats.org/officeDocument/2006/math" xmlns:v="urn:schemas-microsoft-com:vml" xmlns:wp14="http://schemas.microsoft.com/office/word/2010/wordprocessingDrawing" xmlns:wp="http://schemas.openxmlformats.org/drawingml/2006/wordprocessingDrawing" xmlns:w10="urn:schemas-microsoft-com:office:word" xmlns:w="http://schemas.openxmlformats.org/wordprocessingml/2006/main" xmlns:w14="http://schemas.microsoft.com/office/word/2010/wordml" xmlns:wpg="http://schemas.microsoft.com/office/word/2010/wordprocessingGroup" xmlns:wpi="http://schemas.microsoft.com/office/word/2010/wordprocessingInk" xmlns:wne="http://schemas.microsoft.com/office/word/2006/wordml" xmlns:wps="http://schemas.microsoft.com/office/word/2010/wordprocessingShape" mc:Ignorable="w14 wp14">
-  <w:docDefaults>
-    <w:rPrDefault>
-      <w:rPr>
-        <w:rFonts w:asciiTheme="minorHAnsi" w:eastAsiaTheme="minorEastAsia" w:hAnsiTheme="minorHAnsi" w:cstheme="minorBidi"/>
-        <w:kern w:val="2"/>
-        <w:sz w:val="21"/>
-        <w:szCs w:val="22"/>
-        <w:lang w:val="en-US" w:eastAsia="zh-CN" w:bidi="ar-SA"/>
-      </w:rPr>
-    </w:rPrDefault>
-    <w:pPrDefault/>
-  </w:docDefaults>
-  <w:latentStyles w:defLockedState="0" w:defUIPriority="99" w:defSemiHidden="1" w:defUnhideWhenUsed="1" w:defQFormat="0" w:count="267">
-    <w:lsdException w:name="Normal" w:semiHidden="0" w:uiPriority="0" w:unhideWhenUsed="0" w:qFormat="1"/>
-    <w:lsdException w:name="heading 1" w:semiHidden="0" w:uiPriority="9" w:unhideWhenUsed="0" w:qFormat="1"/>
-    <w:lsdException w:name="heading 2" w:uiPriority="9" w:qFormat="1"/>
-    <w:lsdException w:name="heading 3" w:uiPriority="9" w:qFormat="1"/>
-    <w:lsdException w:name="heading 4" w:uiPriority="9" w:qFormat="1"/>
-    <w:lsdException w:name="heading 5" w:uiPriority="9" w:qFormat="1"/>
-    <w:lsdException w:name="heading 6" w:uiPriority="9" w:qFormat="1"/>
-    <w:lsdException w:name="heading 7" w:uiPriority="9" w:qFormat="1"/>
-    <w:lsdException w:name="heading 8" w:uiPriority="9" w:qFormat="1"/>
-    <w:lsdException w:name="heading 9" w:uiPriority="9" w:qFormat="1"/>
-    <w:lsdException w:name="toc 1" w:uiPriority="39"/>
-    <w:lsdException w:name="toc 2" w:uiPriority="39"/>
-    <w:lsdException w:name="toc 3" w:uiPriority="39"/>
-    <w:lsdException w:name="toc 4" w:uiPriority="39"/>
-    <w:lsdException w:name="toc 5" w:uiPriority="39"/>
-    <w:lsdException w:name="toc 6" w:uiPriority="39"/>
-    <w:lsdException w:name="toc 7" w:uiPriority="39"/>
-    <w:lsdException w:name="toc 8" w:uiPriority="39"/>
-    <w:lsdException w:name="toc 9" w:uiPriority="39"/>
-    <w:lsdException w:name="caption" w:uiPriority="35" w:qFormat="1"/>
-    <w:lsdException w:name="Title" w:semiHidden="0" w:uiPriority="10" w:unhideWhenUsed="0" w:qFormat="1"/>
-    <w:lsdException w:name="Default Paragraph Font" w:uiPriority="1"/>
-    <w:lsdException w:name="Subtitle" w:semiHidden="0" w:uiPriority="11" w:unhideWhenUsed="0" w:qFormat="1"/>
-    <w:lsdException w:name="Strong" w:semiHidden="0" w:uiPriority="22" w:unhideWhenUsed="0" w:qFormat="1"/>
-    <w:lsdException w:name="Emphasis" w:semiHidden="0" w:uiPriority="20" w:unhideWhenUsed="0" w:qFormat="1"/>
-    <w:lsdException w:name="Table Grid" w:semiHidden="0" w:uiPriority="59" w:unhideWhenUsed="0"/>
-    <w:lsdException w:name="Placeholder Text" w:unhideWhenUsed="0"/>
-    <w:lsdException w:name="No Spacing" w:semiHidden="0" w:uiPriority="1" w:unhideWhenUsed="0" w:qFormat="1"/>
-    <w:lsdException w:name="Light Shading" w:semiHidden="0" w:uiPriority="60" w:unhideWhenUsed="0"/>
-    <w:lsdException w:name="Light List" w:semiHidden="0" w:uiPriority="61" w:unhideWhenUsed="0"/>
-    <w:lsdException w:name="Light Grid" w:semiHidden="0" w:uiPriority="62" w:unhideWhenUsed="0"/>
-    <w:lsdException w:name="Medium Shading 1" w:semiHidden="0" w:uiPriority="63" w:unhideWhenUsed="0"/>
-    <w:lsdException w:name="Medium Shading 2" w:semiHidden="0" w:uiPriority="64" w:unhideWhenUsed="0"/>
-    <w:lsdException w:name="Medium List 1" w:semiHidden="0" w:uiPriority="65" w:unhideWhenUsed="0"/>
-    <w:lsdException w:name="Medium List 2" w:semiHidden="0" w:uiPriority="66" w:unhideWhenUsed="0"/>
-    <w:lsdException w:name="Medium Grid 1" w:semiHidden="0" w:uiPriority="67" w:unhideWhenUsed="0"/>
-    <w:lsdException w:name="Medium Grid 2" w:semiHidden="0" w:uiPriority="68" w:unhideWhenUsed="0"/>
-    <w:lsdException w:name="Medium Grid 3" w:semiHidden="0" w:uiPriority="69" w:unhideWhenUsed="0"/>
-    <w:lsdException w:name="Dark List" w:semiHidden="0" w:uiPriority="70" w:unhideWhenUsed="0"/>
-    <w:lsdException w:name="Colorful Shading" w:semiHidden="0" w:uiPriority="71" w:unhideWhenUsed="0"/>
-    <w:lsdException w:name="Colorful List" w:semiHidden="0" w:uiPriority="72" w:unhideWhenUsed="0"/>
-    <w:lsdException w:name="Colorful Grid" w:semiHidden="0" w:uiPriority="73" w:unhideWhenUsed="0"/>
-    <w:lsdException w:name="Light Shading Accent 1" w:semiHidden="0" w:uiPriority="60" w:unhideWhenUsed="0"/>
-    <w:lsdException w:name="Light List Accent 1" w:semiHidden="0" w:uiPriority="61" w:unhideWhenUsed="0"/>
-    <w:lsdException w:name="Light Grid Accent 1" w:semiHidden="0" w:uiPriority="62" w:unhideWhenUsed="0"/>
-    <w:lsdException w:name="Medium Shading 1 Accent 1" w:semiHidden="0" w:uiPriority="63" w:unhideWhenUsed="0"/>
-    <w:lsdException w:name="Medium Shading 2 Accent 1" w:semiHidden="0" w:uiPriority="64" w:unhideWhenUsed="0"/>
-    <w:lsdException w:name="Medium List 1 Accent 1" w:semiHidden="0" w:uiPriority="65" w:unhideWhenUsed="0"/>
-    <w:lsdException w:name="Revision" w:unhideWhenUsed="0"/>
-    <w:lsdException w:name="List Paragraph" w:semiHidden="0" w:uiPriority="34" w:unhideWhenUsed="0" w:qFormat="1"/>
-    <w:lsdException w:name="Quote" w:semiHidden="0" w:uiPriority="29" w:unhideWhenUsed="0" w:qFormat="1"/>
-    <w:lsdException w:name="Intense Quote" w:semiHidden="0" w:uiPriority="30" w:unhideWhenUsed="0" w:qFormat="1"/>
-    <w:lsdException w:name="Medium List 2 Accent 1" w:semiHidden="0" w:uiPriority="66" w:unhideWhenUsed="0"/>
-    <w:lsdException w:name="Medium Grid 1 Accent 1" w:semiHidden="0" w:uiPriority="67" w:unhideWhenUsed="0"/>
-    <w:lsdException w:name="Medium Grid 2 Accent 1" w:semiHidden="0" w:uiPriority="68" w:unhideWhenUsed="0"/>
-    <w:lsdException w:name="Medium Grid 3 Accent 1" w:semiHidden="0" w:uiPriority="69" w:unhideWhenUsed="0"/>
-    <w:lsdException w:name="Dark List Accent 1" w:semiHidden="0" w:uiPriority="70" w:unhideWhenUsed="0"/>
-    <w:lsdException w:name="Colorful Shading Accent 1" w:semiHidden="0" w:uiPriority="71" w:unhideWhenUsed="0"/>
-    <w:lsdException w:name="Colorful List Accent 1" w:semiHidden="0" w:uiPriority="72" w:unhideWhenUsed="0"/>
-    <w:lsdException w:name="Colorful Grid Accent 1" w:semiHidden="0" w:uiPriority="73" w:unhideWhenUsed="0"/>
-    <w:lsdException w:name="Light Shading Accent 2" w:semiHidden="0" w:uiPriority="60" w:unhideWhenUsed="0"/>
-    <w:lsdException w:name="Light List Accent 2" w:semiHidden="0" w:uiPriority="61" w:unhideWhenUsed="0"/>
-    <w:lsdException w:name="Light Grid Accent 2" w:semiHidden="0" w:uiPriority="62" w:unhideWhenUsed="0"/>
-    <w:lsdException w:name="Medium Shading 1 Accent 2" w:semiHidden="0" w:uiPriority="63" w:unhideWhenUsed="0"/>
-    <w:lsdException w:name="Medium Shading 2 Accent 2" w:semiHidden="0" w:uiPriority="64" w:unhideWhenUsed="0"/>
-    <w:lsdException w:name="Medium List 1 Accent 2" w:semiHidden="0" w:uiPriority="65" w:unhideWhenUsed="0"/>
-    <w:lsdException w:name="Medium List 2 Accent 2" w:semiHidden="0" w:uiPriority="66" w:unhideWhenUsed="0"/>
-    <w:lsdException w:name="Medium Grid 1 Accent 2" w:semiHidden="0" w:uiPriority="67" w:unhideWhenUsed="0"/>
-    <w:lsdException w:name="Medium Grid 2 Accent 2" w:semiHidden="0" w:uiPriority="68" w:unhideWhenUsed="0"/>
-    <w:lsdException w:name="Medium Grid 3 Accent 2" w:semiHidden="0" w:uiPriority="69" w:unhideWhenUsed="0"/>
-    <w:lsdException w:name="Dark List Accent 2" w:semiHidden="0" w:uiPriority="70" w:unhideWhenUsed="0"/>
-    <w:lsdException w:name="Colorful Shading Accent 2" w:semiHidden="0" w:uiPriority="71" w:unhideWhenUsed="0"/>
-    <w:lsdException w:name="Colorful List Accent 2" w:semiHidden="0" w:uiPriority="72" w:unhideWhenUsed="0"/>
-    <w:lsdException w:name="Colorful Grid Accent 2" w:semiHidden="0" w:uiPriority="73" w:unhideWhenUsed="0"/>
-    <w:lsdException w:name="Light Shading Accent 3" w:semiHidden="0" w:uiPriority="60" w:unhideWhenUsed="0"/>
-    <w:lsdException w:name="Light List Accent 3" w:semiHidden="0" w:uiPriority="61" w:unhideWhenUsed="0"/>
-    <w:lsdException w:name="Light Grid Accent 3" w:semiHidden="0" w:uiPriority="62" w:unhideWhenUsed="0"/>
-    <w:lsdException w:name="Medium Shading 1 Accent 3" w:semiHidden="0" w:uiPriority="63" w:unhideWhenUsed="0"/>
-    <w:lsdException w:name="Medium Shading 2 Accent 3" w:semiHidden="0" w:uiPriority="64" w:unhideWhenUsed="0"/>
-    <w:lsdException w:name="Medium List 1 Accent 3" w:semiHidden="0" w:uiPriority="65" w:unhideWhenUsed="0"/>
-    <w:lsdException w:name="Medium List 2 Accent 3" w:semiHidden="0" w:uiPriority="66" w:unhideWhenUsed="0"/>
-    <w:lsdException w:name="Medium Grid 1 Accent 3" w:semiHidden="0" w:uiPriority="67" w:unhideWhenUsed="0"/>
-    <w:lsdException w:name="Medium Grid 2 Accent 3" w:semiHidden="0" w:uiPriority="68" w:unhideWhenUsed="0"/>
-    <w:lsdException w:name="Medium Grid 3 Accent 3" w:semiHidden="0" w:uiPriority="69" w:unhideWhenUsed="0"/>
-    <w:lsdException w:name="Dark List Accent 3" w:semiHidden="0" w:uiPriority="70" w:unhideWhenUsed="0"/>
-    <w:lsdException w:name="Colorful Shading Accent 3" w:semiHidden="0" w:uiPriority="71" w:unhideWhenUsed="0"/>
-    <w:lsdException w:name="Colorful List Accent 3" w:semiHidden="0" w:uiPriority="72" w:unhideWhenUsed="0"/>
-    <w:lsdException w:name="Colorful Grid Accent 3" w:semiHidden="0" w:uiPriority="73" w:unhideWhenUsed="0"/>
-    <w:lsdException w:name="Light Shading Accent 4" w:semiHidden="0" w:uiPriority="60" w:unhideWhenUsed="0"/>
-    <w:lsdException w:name="Light List Accent 4" w:semiHidden="0" w:uiPriority="61" w:unhideWhenUsed="0"/>
-    <w:lsdException w:name="Light Grid Accent 4" w:semiHidden="0" w:uiPriority="62" w:unhideWhenUsed="0"/>
-    <w:lsdException w:name="Medium Shading 1 Accent 4" w:semiHidden="0" w:uiPriority="63" w:unhideWhenUsed="0"/>
-    <w:lsdException w:name="Medium Shading 2 Accent 4" w:semiHidden="0" w:uiPriority="64" w:unhideWhenUsed="0"/>
-    <w:lsdException w:name="Medium List 1 Accent 4" w:semiHidden="0" w:uiPriority="65" w:unhideWhenUsed="0"/>
-    <w:lsdException w:name="Medium List 2 Accent 4" w:semiHidden="0" w:uiPriority="66" w:unhideWhenUsed="0"/>
-    <w:lsdException w:name="Medium Grid 1 Accent 4" w:semiHidden="0" w:uiPriority="67" w:unhideWhenUsed="0"/>
-    <w:lsdException w:name="Medium Grid 2 Accent 4" w:semiHidden="0" w:uiPriority="68" w:unhideWhenUsed="0"/>
-    <w:lsdException w:name="Medium Grid 3 Accent 4" w:semiHidden="0" w:uiPriority="69" w:unhideWhenUsed="0"/>
-    <w:lsdException w:name="Dark List Accent 4" w:semiHidden="0" w:uiPriority="70" w:unhideWhenUsed="0"/>
-    <w:lsdException w:name="Colorful Shading Accent 4" w:semiHidden="0" w:uiPriority="71" w:unhideWhenUsed="0"/>
-    <w:lsdException w:name="Colorful List Accent 4" w:semiHidden="0" w:uiPriority="72" w:unhideWhenUsed="0"/>
-    <w:lsdException w:name="Colorful Grid Accent 4" w:semiHidden="0" w:uiPriority="73" w:unhideWhenUsed="0"/>
-    <w:lsdException w:name="Light Shading Accent 5" w:semiHidden="0" w:uiPriority="60" w:unhideWhenUsed="0"/>
-    <w:lsdException w:name="Light List Accent 5" w:semiHidden="0" w:uiPriority="61" w:unhideWhenUsed="0"/>
-    <w:lsdException w:name="Light Grid Accent 5" w:semiHidden="0" w:uiPriority="62" w:unhideWhenUsed="0"/>
-    <w:lsdException w:name="Medium Shading 1 Accent 5" w:semiHidden="0" w:uiPriority="63" w:unhideWhenUsed="0"/>
-    <w:lsdException w:name="Medium Shading 2 Accent 5" w:semiHidden="0" w:uiPriority="64" w:unhideWhenUsed="0"/>
-    <w:lsdException w:name="Medium List 1 Accent 5" w:semiHidden="0" w:uiPriority="65" w:unhideWhenUsed="0"/>
-    <w:lsdException w:name="Medium List 2 Accent 5" w:semiHidden="0" w:uiPriority="66" w:unhideWhenUsed="0"/>
-    <w:lsdException w:name="Medium Grid 1 Accent 5" w:semiHidden="0" w:uiPriority="67" w:unhideWhenUsed="0"/>
-    <w:lsdException w:name="Medium Grid 2 Accent 5" w:semiHidden="0" w:uiPriority="68" w:unhideWhenUsed="0"/>
-    <w:lsdException w:name="Medium Grid 3 Accent 5" w:semiHidden="0" w:uiPriority="69" w:unhideWhenUsed="0"/>
-    <w:lsdException w:name="Dark List Accent 5" w:semiHidden="0" w:uiPriority="70" w:unhideWhenUsed="0"/>
-    <w:lsdException w:name="Colorful Shading Accent 5" w:semiHidden="0" w:uiPriority="71" w:unhideWhenUsed="0"/>
-    <w:lsdException w:name="Colorful List Accent 5" w:semiHidden="0" w:uiPriority="72" w:unhideWhenUsed="0"/>
-    <w:lsdException w:name="Colorful Grid Accent 5" w:semiHidden="0" w:uiPriority="73" w:unhideWhenUsed="0"/>
-    <w:lsdException w:name="Light Shading Accent 6" w:semiHidden="0" w:uiPriority="60" w:unhideWhenUsed="0"/>
-    <w:lsdException w:name="Light List Accent 6" w:semiHidden="0" w:uiPriority="61" w:unhideWhenUsed="0"/>
-    <w:lsdException w:name="Light Grid Accent 6" w:semiHidden="0" w:uiPriority="62" w:unhideWhenUsed="0"/>
-    <w:lsdException w:name="Medium Shading 1 Accent 6" w:semiHidden="0" w:uiPriority="63" w:unhideWhenUsed="0"/>
-    <w:lsdException w:name="Medium Shading 2 Accent 6" w:semiHidden="0" w:uiPriority="64" w:unhideWhenUsed="0"/>
-    <w:lsdException w:name="Medium List 1 Accent 6" w:semiHidden="0" w:uiPriority="65" w:unhideWhenUsed="0"/>
-    <w:lsdException w:name="Medium List 2 Accent 6" w:semiHidden="0" w:uiPriority="66" w:unhideWhenUsed="0"/>
-    <w:lsdException w:name="Medium Grid 1 Accent 6" w:semiHidden="0" w:uiPriority="67" w:unhideWhenUsed="0"/>
-    <w:lsdException w:name="Medium Grid 2 Accent 6" w:semiHidden="0" w:uiPriority="68" w:unhideWhenUsed="0"/>
-    <w:lsdException w:name="Medium Grid 3 Accent 6" w:semiHidden="0" w:uiPriority="69" w:unhideWhenUsed="0"/>
-    <w:lsdException w:name="Dark List Accent 6" w:semiHidden="0" w:uiPriority="70" w:unhideWhenUsed="0"/>
-    <w:lsdException w:name="Colorful Shading Accent 6" w:semiHidden="0" w:uiPriority="71" w:unhideWhenUsed="0"/>
-    <w:lsdException w:name="Colorful List Accent 6" w:semiHidden="0" w:uiPriority="72" w:unhideWhenUsed="0"/>
-    <w:lsdException w:name="Colorful Grid Accent 6" w:semiHidden="0" w:uiPriority="73" w:unhideWhenUsed="0"/>
-    <w:lsdException w:name="Subtle Emphasis" w:semiHidden="0" w:uiPriority="19" w:unhideWhenUsed="0" w:qFormat="1"/>
-    <w:lsdException w:name="Intense Emphasis" w:semiHidden="0" w:uiPriority="21" w:unhideWhenUsed="0" w:qFormat="1"/>
-    <w:lsdException w:name="Subtle Reference" w:semiHidden="0" w:uiPriority="31" w:unhideWhenUsed="0" w:qFormat="1"/>
-    <w:lsdException w:name="Intense Reference" w:semiHidden="0" w:uiPriority="32" w:unhideWhenUsed="0" w:qFormat="1"/>
-    <w:lsdException w:name="Book Title" w:semiHidden="0" w:uiPriority="33" w:unhideWhenUsed="0" w:qFormat="1"/>
-    <w:lsdException w:name="Bibliography" w:uiPriority="37"/>
-    <w:lsdException w:name="TOC Heading" w:uiPriority="39" w:qFormat="1"/>
-  </w:latentStyles>
-  <w:style w:type="paragraph" w:default="1" w:styleId="a">
-    <w:name w:val="Normal"/>
-    <w:qFormat/>
-    <w:pPr>
-      <w:widowControl w:val="0"/>
-      <w:jc w:val="both"/>
-    </w:pPr>
-  </w:style>
-  <w:style w:type="character" w:default="1" w:styleId="a0">
-    <w:name w:val="Default Paragraph Font"/>
-    <w:uiPriority w:val="1"/>
-    <w:semiHidden/>
-    <w:unhideWhenUsed/>
-  </w:style>
-  <w:style w:type="table" w:default="1" w:styleId="a1">
-    <w:name w:val="Normal Table"/>
-    <w:uiPriority w:val="99"/>
-    <w:semiHidden/>
-    <w:unhideWhenUsed/>
-    <w:tblPr>
-      <w:tblInd w:w="0" w:type="dxa"/>
-      <w:tblCellMar>
-        <w:top w:w="0" w:type="dxa"/>
-        <w:left w:w="108" w:type="dxa"/>
-        <w:bottom w:w="0" w:type="dxa"/>
-        <w:right w:w="108" w:type="dxa"/>
-      </w:tblCellMar>
-    </w:tblPr>
-  </w:style>
-  <w:style w:type="numbering" w:default="1" w:styleId="a2">
-    <w:name w:val="No List"/>
-    <w:uiPriority w:val="99"/>
-    <w:semiHidden/>
-    <w:unhideWhenUsed/>
-  </w:style>
-  <w:style w:type="paragraph" w:customStyle="1" w:styleId="C83A81D32FB64C93A6C474F415022E33">
-    <w:name w:val="C83A81D32FB64C93A6C474F415022E33"/>
-    <w:rsid w:val="00A271D3"/>
-    <w:pPr>
-      <w:widowControl w:val="0"/>
-      <w:jc w:val="both"/>
-    </w:pPr>
-  </w:style>
-  <w:style w:type="paragraph" w:customStyle="1" w:styleId="A522E6CCB1CF46EFA5BBA83C48DD7748">
-    <w:name w:val="A522E6CCB1CF46EFA5BBA83C48DD7748"/>
-    <w:rsid w:val="00A271D3"/>
-    <w:pPr>
-      <w:widowControl w:val="0"/>
-      <w:jc w:val="both"/>
-    </w:pPr>
-  </w:style>
-  <w:style w:type="paragraph" w:customStyle="1" w:styleId="3BCE152266A5466A8912E3D911FA04DF">
-    <w:name w:val="3BCE152266A5466A8912E3D911FA04DF"/>
-    <w:rsid w:val="00A271D3"/>
-    <w:pPr>
-      <w:widowControl w:val="0"/>
-      <w:jc w:val="both"/>
-    </w:pPr>
-  </w:style>
-  <w:style w:type="paragraph" w:customStyle="1" w:styleId="4669A61E708A400C8DB2671C5A2016A8">
-    <w:name w:val="4669A61E708A400C8DB2671C5A2016A8"/>
-    <w:rsid w:val="00A271D3"/>
-    <w:pPr>
-      <w:widowControl w:val="0"/>
-      <w:jc w:val="both"/>
-    </w:pPr>
-  </w:style>
-  <w:style w:type="paragraph" w:customStyle="1" w:styleId="1E68FA5D2A514FE7954B8679A39EB17A">
-    <w:name w:val="1E68FA5D2A514FE7954B8679A39EB17A"/>
-    <w:rsid w:val="00A271D3"/>
-    <w:pPr>
-      <w:widowControl w:val="0"/>
-      <w:jc w:val="both"/>
-    </w:pPr>
-  </w:style>
-  <w:style w:type="paragraph" w:customStyle="1" w:styleId="5E28C89C2AA94E498CEB99EB3F87960C">
-    <w:name w:val="5E28C89C2AA94E498CEB99EB3F87960C"/>
-    <w:rsid w:val="00A271D3"/>
-    <w:pPr>
-      <w:widowControl w:val="0"/>
-      <w:jc w:val="both"/>
-    </w:pPr>
-  </w:style>
-  <w:style w:type="paragraph" w:customStyle="1" w:styleId="E28381F348A44AEEBB9E00C6C8D57243">
-    <w:name w:val="E28381F348A44AEEBB9E00C6C8D57243"/>
-    <w:rsid w:val="00A271D3"/>
-    <w:pPr>
-      <w:widowControl w:val="0"/>
-      <w:jc w:val="both"/>
-    </w:pPr>
-  </w:style>
-  <w:style w:type="paragraph" w:customStyle="1" w:styleId="129A7F4DF8A043029F5BAD630E41E730">
-    <w:name w:val="129A7F4DF8A043029F5BAD630E41E730"/>
-    <w:rsid w:val="00A271D3"/>
-    <w:pPr>
-      <w:widowControl w:val="0"/>
-      <w:jc w:val="both"/>
-    </w:pPr>
-  </w:style>
-  <w:style w:type="paragraph" w:customStyle="1" w:styleId="4D59B732D8914E2889D0A86849F52D82">
-    <w:name w:val="4D59B732D8914E2889D0A86849F52D82"/>
-    <w:rsid w:val="00A271D3"/>
-    <w:pPr>
-      <w:widowControl w:val="0"/>
-      <w:jc w:val="both"/>
-    </w:pPr>
-  </w:style>
-</w:styles>
-</file>
-
-<file path=word/glossary/webSettings.xml><?xml version="1.0" encoding="utf-8"?>
-<w:webSettings xmlns:mc="http://schemas.openxmlformats.org/markup-compatibility/2006" xmlns:r="http://schemas.openxmlformats.org/officeDocument/2006/relationships" xmlns:w="http://schemas.openxmlformats.org/wordprocessingml/2006/main" xmlns:w14="http://schemas.microsoft.com/office/word/2010/wordml" mc:Ignorable="w14">
-  <w:optimizeForBrowser/>
-  <w:allowPNG/>
-</w:webSettings>
-</file>
-
 <file path=word/theme/theme1.xml><?xml version="1.0" encoding="utf-8"?>
 <a:theme xmlns:a="http://schemas.openxmlformats.org/drawingml/2006/main" name="Office 主题">
   <a:themeElements>
@@ -17312,7 +16659,7 @@
   <a:extraClrSchemeLst/>
   <a:extLst>
     <a:ext uri="{05A4C25C-085E-4340-85A3-A5531E510DB2}">
-      <thm15:themeFamily xmlns:thm15="http://schemas.microsoft.com/office/thememl/2012/main" xmlns="" name="Office Theme" id="{62F939B6-93AF-4DB8-9C6B-D6C7DFDC589F}" vid="{4A3C46E8-61CC-4603-A589-7422A47A8E4A}"/>
+      <thm15:themeFamily xmlns="" xmlns:thm15="http://schemas.microsoft.com/office/thememl/2012/main" name="Office Theme" id="{62F939B6-93AF-4DB8-9C6B-D6C7DFDC589F}" vid="{4A3C46E8-61CC-4603-A589-7422A47A8E4A}"/>
     </a:ext>
   </a:extLst>
 </a:theme>
@@ -17323,7 +16670,7 @@
 </file>
 
 <file path=customXml/itemProps1.xml><?xml version="1.0" encoding="utf-8"?>
-<ds:datastoreItem xmlns:ds="http://schemas.openxmlformats.org/officeDocument/2006/customXml" ds:itemID="{472E6570-B6BC-4450-84AE-0D824F541351}">
+<ds:datastoreItem xmlns:ds="http://schemas.openxmlformats.org/officeDocument/2006/customXml" ds:itemID="{D03AEC07-8B37-4924-B621-C77B77AA2D83}">
   <ds:schemaRefs>
     <ds:schemaRef ds:uri="http://schemas.openxmlformats.org/officeDocument/2006/bibliography"/>
   </ds:schemaRefs>

--- a/1.项目展开阶段/用例与用户需求/用例文档.docx
+++ b/1.项目展开阶段/用例与用户需求/用例文档.docx
@@ -2371,7 +2371,19 @@
         <w:rPr>
           <w:rFonts w:hint="eastAsia"/>
         </w:rPr>
-        <w:t>在时间规划助手系统的需求开发过程中，需求小组依据需求工程前期阶段形成的目标模型和项目前景范围文档，并通过多次迭代的进行需求获取和需求分析最终完成了需求获取工作。用例是多个场景的集合，是用户需求相关内容的一种组织方式，我们逐步以描述业务需求的用例作为出发点，通过不断的发现用例和细化过程，最终得到了适应于需求工程中期阶段的用户任务层次的用例。</w:t>
+        <w:t>在时间规划助手系统的需求开发过程中，需求小组依据需求工程前期阶段形成的目标模型和项目前景范围文档，</w:t>
+      </w:r>
+      <w:r>
+        <w:rPr>
+          <w:rFonts w:hint="eastAsia"/>
+        </w:rPr>
+        <w:t>部分界面原型，</w:t>
+      </w:r>
+      <w:r>
+        <w:rPr>
+          <w:rFonts w:hint="eastAsia"/>
+        </w:rPr>
+        <w:t>并通过多次迭代的进行需求获取和需求分析最终完成了需求获取工作。用例是多个场景的集合，是用户需求相关内容的一种组织方式，我们逐步以描述业务需求的用例作为出发点，通过不断的发现用例和细化过程，最终得到了适应于需求工程中期阶段的用户任务层次的用例。</w:t>
       </w:r>
     </w:p>
     <w:p>
@@ -2823,6 +2835,9 @@
     <w:p>
       <w:pPr>
         <w:ind w:left="420"/>
+        <w:rPr>
+          <w:rFonts w:hint="eastAsia"/>
+        </w:rPr>
       </w:pPr>
       <w:r>
         <w:rPr>
@@ -2842,29 +2857,57 @@
     </w:p>
     <w:p>
       <w:pPr>
+        <w:ind w:left="420"/>
+      </w:pPr>
+      <w:r>
+        <w:rPr>
+          <w:rFonts w:hint="eastAsia"/>
+        </w:rPr>
+        <w:t>[</w:t>
+      </w:r>
+      <w:r>
+        <w:rPr>
+          <w:rFonts w:hint="eastAsia"/>
+        </w:rPr>
+        <w:t>5</w:t>
+      </w:r>
+      <w:r>
+        <w:t>]</w:t>
+      </w:r>
+      <w:r>
+        <w:rPr>
+          <w:rFonts w:hint="eastAsia"/>
+        </w:rPr>
+        <w:t>部分主要界面原型</w:t>
+      </w:r>
+      <w:bookmarkStart w:id="10" w:name="_GoBack"/>
+      <w:bookmarkEnd w:id="10"/>
+    </w:p>
+    <w:p>
+      <w:pPr>
         <w:pStyle w:val="1"/>
         <w:numPr>
           <w:ilvl w:val="0"/>
           <w:numId w:val="4"/>
         </w:numPr>
       </w:pPr>
-      <w:bookmarkStart w:id="10" w:name="_Toc498291698"/>
-      <w:bookmarkStart w:id="11" w:name="_Toc498291808"/>
+      <w:bookmarkStart w:id="11" w:name="_Toc498291698"/>
+      <w:bookmarkStart w:id="12" w:name="_Toc498291808"/>
       <w:r>
         <w:rPr>
           <w:rFonts w:hint="eastAsia"/>
         </w:rPr>
         <w:t>背景及内容概述</w:t>
       </w:r>
-      <w:bookmarkEnd w:id="10"/>
       <w:bookmarkEnd w:id="11"/>
+      <w:bookmarkEnd w:id="12"/>
     </w:p>
     <w:p>
       <w:pPr>
         <w:pStyle w:val="2"/>
       </w:pPr>
-      <w:bookmarkStart w:id="12" w:name="_Toc498291699"/>
-      <w:bookmarkStart w:id="13" w:name="_Toc498291809"/>
+      <w:bookmarkStart w:id="13" w:name="_Toc498291699"/>
+      <w:bookmarkStart w:id="14" w:name="_Toc498291809"/>
       <w:r>
         <w:rPr>
           <w:rFonts w:ascii="Times New Roman" w:hAnsi="Times New Roman" w:cs="Times New Roman"/>
@@ -2883,8 +2926,8 @@
         </w:rPr>
         <w:t>背景</w:t>
       </w:r>
-      <w:bookmarkEnd w:id="12"/>
       <w:bookmarkEnd w:id="13"/>
+      <w:bookmarkEnd w:id="14"/>
     </w:p>
     <w:p>
       <w:r>
@@ -2937,8 +2980,8 @@
       <w:pPr>
         <w:pStyle w:val="2"/>
       </w:pPr>
-      <w:bookmarkStart w:id="14" w:name="_Toc498291700"/>
-      <w:bookmarkStart w:id="15" w:name="_Toc498291810"/>
+      <w:bookmarkStart w:id="15" w:name="_Toc498291700"/>
+      <w:bookmarkStart w:id="16" w:name="_Toc498291810"/>
       <w:r>
         <w:rPr>
           <w:rFonts w:ascii="Times New Roman" w:hAnsi="Times New Roman" w:cs="Times New Roman"/>
@@ -2957,8 +3000,8 @@
         </w:rPr>
         <w:t>内容概述</w:t>
       </w:r>
-      <w:bookmarkEnd w:id="14"/>
       <w:bookmarkEnd w:id="15"/>
+      <w:bookmarkEnd w:id="16"/>
     </w:p>
     <w:p>
       <w:r>
@@ -2982,16 +3025,16 @@
           <w:rFonts w:ascii="Times New Roman" w:hAnsi="Times New Roman" w:cs="Times New Roman"/>
         </w:rPr>
       </w:pPr>
-      <w:bookmarkStart w:id="16" w:name="_Toc498291701"/>
-      <w:bookmarkStart w:id="17" w:name="_Toc498291811"/>
+      <w:bookmarkStart w:id="17" w:name="_Toc498291701"/>
+      <w:bookmarkStart w:id="18" w:name="_Toc498291811"/>
       <w:r>
         <w:rPr>
           <w:rFonts w:ascii="Times New Roman" w:hAnsi="Times New Roman" w:cs="Times New Roman" w:hint="eastAsia"/>
         </w:rPr>
         <w:t>用例列表</w:t>
       </w:r>
-      <w:bookmarkEnd w:id="16"/>
       <w:bookmarkEnd w:id="17"/>
+      <w:bookmarkEnd w:id="18"/>
     </w:p>
     <w:p>
       <w:pPr>
@@ -3235,16 +3278,16 @@
           <w:numId w:val="4"/>
         </w:numPr>
       </w:pPr>
-      <w:bookmarkStart w:id="18" w:name="_Toc498291702"/>
-      <w:bookmarkStart w:id="19" w:name="_Toc498291812"/>
+      <w:bookmarkStart w:id="19" w:name="_Toc498291702"/>
+      <w:bookmarkStart w:id="20" w:name="_Toc498291812"/>
       <w:r>
         <w:rPr>
           <w:rFonts w:hint="eastAsia"/>
         </w:rPr>
         <w:t>用例图</w:t>
       </w:r>
-      <w:bookmarkEnd w:id="18"/>
       <w:bookmarkEnd w:id="19"/>
+      <w:bookmarkEnd w:id="20"/>
     </w:p>
     <w:p>
       <w:pPr>
@@ -3328,23 +3371,23 @@
           <w:numId w:val="4"/>
         </w:numPr>
       </w:pPr>
-      <w:bookmarkStart w:id="20" w:name="_Toc498291703"/>
-      <w:bookmarkStart w:id="21" w:name="_Toc498291813"/>
+      <w:bookmarkStart w:id="21" w:name="_Toc498291703"/>
+      <w:bookmarkStart w:id="22" w:name="_Toc498291813"/>
       <w:r>
         <w:rPr>
           <w:rFonts w:hint="eastAsia"/>
         </w:rPr>
         <w:t>用例描述</w:t>
       </w:r>
-      <w:bookmarkEnd w:id="20"/>
       <w:bookmarkEnd w:id="21"/>
+      <w:bookmarkEnd w:id="22"/>
     </w:p>
     <w:p>
       <w:pPr>
         <w:pStyle w:val="2"/>
       </w:pPr>
-      <w:bookmarkStart w:id="22" w:name="_Toc498291704"/>
-      <w:bookmarkStart w:id="23" w:name="_Toc498291814"/>
+      <w:bookmarkStart w:id="23" w:name="_Toc498291704"/>
+      <w:bookmarkStart w:id="24" w:name="_Toc498291814"/>
       <w:r>
         <w:rPr>
           <w:rFonts w:hint="eastAsia"/>
@@ -3357,8 +3400,8 @@
         </w:rPr>
         <w:t>：重要事项管理</w:t>
       </w:r>
-      <w:bookmarkEnd w:id="22"/>
       <w:bookmarkEnd w:id="23"/>
+      <w:bookmarkEnd w:id="24"/>
     </w:p>
     <w:tbl>
       <w:tblPr>
@@ -4764,8 +4807,6 @@
               </w:rPr>
               <w:t>用户可以选择以添加密码或指纹解锁方式打开事项列表</w:t>
             </w:r>
-            <w:bookmarkStart w:id="24" w:name="_GoBack"/>
-            <w:bookmarkEnd w:id="24"/>
           </w:p>
         </w:tc>
       </w:tr>
@@ -12238,7 +12279,7 @@
                 <w:bCs/>
                 <w:noProof/>
               </w:rPr>
-              <w:t>7</w:t>
+              <w:t>3</w:t>
             </w:r>
             <w:r>
               <w:rPr>
@@ -16659,7 +16700,7 @@
   <a:extraClrSchemeLst/>
   <a:extLst>
     <a:ext uri="{05A4C25C-085E-4340-85A3-A5531E510DB2}">
-      <thm15:themeFamily xmlns="" xmlns:thm15="http://schemas.microsoft.com/office/thememl/2012/main" name="Office Theme" id="{62F939B6-93AF-4DB8-9C6B-D6C7DFDC589F}" vid="{4A3C46E8-61CC-4603-A589-7422A47A8E4A}"/>
+      <thm15:themeFamily xmlns:thm15="http://schemas.microsoft.com/office/thememl/2012/main" xmlns="" name="Office Theme" id="{62F939B6-93AF-4DB8-9C6B-D6C7DFDC589F}" vid="{4A3C46E8-61CC-4603-A589-7422A47A8E4A}"/>
     </a:ext>
   </a:extLst>
 </a:theme>
@@ -16670,7 +16711,7 @@
 </file>
 
 <file path=customXml/itemProps1.xml><?xml version="1.0" encoding="utf-8"?>
-<ds:datastoreItem xmlns:ds="http://schemas.openxmlformats.org/officeDocument/2006/customXml" ds:itemID="{D03AEC07-8B37-4924-B621-C77B77AA2D83}">
+<ds:datastoreItem xmlns:ds="http://schemas.openxmlformats.org/officeDocument/2006/customXml" ds:itemID="{8D8553E5-2055-4A6E-8661-CE60A5177CDD}">
   <ds:schemaRefs>
     <ds:schemaRef ds:uri="http://schemas.openxmlformats.org/officeDocument/2006/bibliography"/>
   </ds:schemaRefs>

--- a/1.项目展开阶段/用例与用户需求/用例文档.docx
+++ b/1.项目展开阶段/用例与用户需求/用例文档.docx
@@ -1,7 +1,127 @@
 
 <file path=word/document.xml><?xml version="1.0" encoding="utf-8"?>
-<w:document xmlns:wpc="http://schemas.microsoft.com/office/word/2010/wordprocessingCanvas" xmlns:mc="http://schemas.openxmlformats.org/markup-compatibility/2006" xmlns:o="urn:schemas-microsoft-com:office:office" xmlns:r="http://schemas.openxmlformats.org/officeDocument/2006/relationships" xmlns:m="http://schemas.openxmlformats.org/officeDocument/2006/math" xmlns:v="urn:schemas-microsoft-com:vml" xmlns:wp14="http://schemas.microsoft.com/office/word/2010/wordprocessingDrawing" xmlns:wp="http://schemas.openxmlformats.org/drawingml/2006/wordprocessingDrawing" xmlns:w10="urn:schemas-microsoft-com:office:word" xmlns:w="http://schemas.openxmlformats.org/wordprocessingml/2006/main" xmlns:w14="http://schemas.microsoft.com/office/word/2010/wordml" xmlns:wpg="http://schemas.microsoft.com/office/word/2010/wordprocessingGroup" xmlns:wpi="http://schemas.microsoft.com/office/word/2010/wordprocessingInk" xmlns:wne="http://schemas.microsoft.com/office/word/2006/wordml" xmlns:wps="http://schemas.microsoft.com/office/word/2010/wordprocessingShape" mc:Ignorable="w14 wp14">
+<w:document xmlns:wpc="http://schemas.microsoft.com/office/word/2010/wordprocessingCanvas" xmlns:mo="http://schemas.microsoft.com/office/mac/office/2008/main" xmlns:mc="http://schemas.openxmlformats.org/markup-compatibility/2006" xmlns:mv="urn:schemas-microsoft-com:mac:vml" xmlns:o="urn:schemas-microsoft-com:office:office" xmlns:r="http://schemas.openxmlformats.org/officeDocument/2006/relationships" xmlns:m="http://schemas.openxmlformats.org/officeDocument/2006/math" xmlns:v="urn:schemas-microsoft-com:vml" xmlns:wp14="http://schemas.microsoft.com/office/word/2010/wordprocessingDrawing" xmlns:wp="http://schemas.openxmlformats.org/drawingml/2006/wordprocessingDrawing" xmlns:w10="urn:schemas-microsoft-com:office:word" xmlns:w="http://schemas.openxmlformats.org/wordprocessingml/2006/main" xmlns:w14="http://schemas.microsoft.com/office/word/2010/wordml" xmlns:w15="http://schemas.microsoft.com/office/word/2012/wordml" xmlns:wpg="http://schemas.microsoft.com/office/word/2010/wordprocessingGroup" xmlns:wpi="http://schemas.microsoft.com/office/word/2010/wordprocessingInk" xmlns:wne="http://schemas.microsoft.com/office/word/2006/wordml" xmlns:wps="http://schemas.microsoft.com/office/word/2010/wordprocessingShape" mc:Ignorable="w14 w15 wp14">
   <w:body>
+    <w:p>
+      <w:pPr>
+        <w:rPr>
+          <w:rFonts w:ascii="Microsoft YaHei" w:eastAsia="Microsoft YaHei" w:hAnsi="Microsoft YaHei"/>
+          <w:sz w:val="32"/>
+          <w:szCs w:val="32"/>
+        </w:rPr>
+      </w:pPr>
+      <w:r>
+        <w:rPr>
+          <w:rFonts w:ascii="Microsoft YaHei" w:eastAsia="Microsoft YaHei" w:hAnsi="Microsoft YaHei"/>
+          <w:sz w:val="32"/>
+          <w:szCs w:val="32"/>
+        </w:rPr>
+        <w:t>用户提出的问题：</w:t>
+      </w:r>
+    </w:p>
+    <w:p>
+      <w:pPr>
+        <w:ind w:firstLine="420"/>
+        <w:jc w:val="left"/>
+        <w:rPr>
+          <w:rFonts w:ascii="Microsoft YaHei" w:eastAsia="Microsoft YaHei" w:hAnsi="Microsoft YaHei"/>
+          <w:sz w:val="28"/>
+          <w:szCs w:val="28"/>
+        </w:rPr>
+      </w:pPr>
+      <w:r>
+        <w:rPr>
+          <w:rFonts w:ascii="Microsoft YaHei" w:eastAsia="Microsoft YaHei" w:hAnsi="Microsoft YaHei" w:hint="eastAsia"/>
+          <w:sz w:val="28"/>
+          <w:szCs w:val="28"/>
+        </w:rPr>
+        <w:t>我们想要一个软件可以帮助我们做一些行程规划的工作，可以把要做的事情都记录下来；也可以为自己的一天制定计划，让自己的时间得到有效的安排，也可以记录别人的生日，提醒我们为别人准备生日礼物；也可以记录对自己的忠告等等。</w:t>
+      </w:r>
+    </w:p>
+    <w:p>
+      <w:pPr>
+        <w:jc w:val="left"/>
+        <w:rPr>
+          <w:rFonts w:ascii="Microsoft YaHei" w:eastAsia="Microsoft YaHei" w:hAnsi="Microsoft YaHei"/>
+          <w:sz w:val="28"/>
+          <w:szCs w:val="28"/>
+        </w:rPr>
+      </w:pPr>
+    </w:p>
+    <w:p>
+      <w:pPr>
+        <w:tabs>
+          <w:tab w:val="left" w:pos="6323"/>
+        </w:tabs>
+        <w:jc w:val="left"/>
+        <w:rPr>
+          <w:rFonts w:asciiTheme="majorEastAsia" w:eastAsiaTheme="majorEastAsia" w:hAnsiTheme="majorEastAsia"/>
+          <w:sz w:val="28"/>
+          <w:szCs w:val="28"/>
+        </w:rPr>
+      </w:pPr>
+      <w:r>
+        <w:rPr>
+          <w:rFonts w:ascii="Microsoft YaHei" w:eastAsia="Microsoft YaHei" w:hAnsi="Microsoft YaHei" w:hint="eastAsia"/>
+          <w:sz w:val="28"/>
+          <w:szCs w:val="28"/>
+        </w:rPr>
+        <w:t>其中</w:t>
+      </w:r>
+      <w:r>
+        <w:rPr>
+          <w:rFonts w:ascii="Microsoft YaHei" w:eastAsia="Microsoft YaHei" w:hAnsi="Microsoft YaHei"/>
+          <w:sz w:val="28"/>
+          <w:szCs w:val="28"/>
+        </w:rPr>
+        <w:t>，</w:t>
+      </w:r>
+      <w:r>
+        <w:rPr>
+          <w:rFonts w:ascii="Microsoft YaHei" w:eastAsia="Microsoft YaHei" w:hAnsi="Microsoft YaHei" w:hint="eastAsia"/>
+          <w:sz w:val="28"/>
+          <w:szCs w:val="28"/>
+        </w:rPr>
+        <w:t>最后一句</w:t>
+      </w:r>
+      <w:r>
+        <w:rPr>
+          <w:rFonts w:ascii="Microsoft YaHei" w:eastAsia="Microsoft YaHei" w:hAnsi="Microsoft YaHei"/>
+          <w:sz w:val="28"/>
+          <w:szCs w:val="28"/>
+        </w:rPr>
+        <w:t>在与用户的面谈中已经删去。</w:t>
+      </w:r>
+      <w:r>
+        <w:rPr>
+          <w:rFonts w:ascii="Microsoft YaHei" w:eastAsia="Microsoft YaHei" w:hAnsi="Microsoft YaHei"/>
+          <w:sz w:val="28"/>
+          <w:szCs w:val="28"/>
+        </w:rPr>
+        <w:tab/>
+      </w:r>
+      <w:bookmarkStart w:id="0" w:name="_GoBack"/>
+      <w:bookmarkEnd w:id="0"/>
+    </w:p>
+    <w:p>
+      <w:pPr>
+        <w:widowControl/>
+        <w:jc w:val="left"/>
+        <w:rPr>
+          <w:rFonts w:asciiTheme="majorEastAsia" w:eastAsiaTheme="majorEastAsia" w:hAnsiTheme="majorEastAsia"/>
+          <w:sz w:val="72"/>
+          <w:szCs w:val="72"/>
+        </w:rPr>
+      </w:pPr>
+      <w:r>
+        <w:rPr>
+          <w:rFonts w:asciiTheme="majorEastAsia" w:eastAsiaTheme="majorEastAsia" w:hAnsiTheme="majorEastAsia"/>
+          <w:sz w:val="72"/>
+          <w:szCs w:val="72"/>
+        </w:rPr>
+        <w:br w:type="page"/>
+      </w:r>
+    </w:p>
     <w:p>
       <w:pPr>
         <w:jc w:val="center"/>
@@ -483,21 +603,20 @@
       <w:pPr>
         <w:pStyle w:val="1"/>
       </w:pPr>
-      <w:bookmarkStart w:id="0" w:name="_Toc498291693"/>
-      <w:bookmarkStart w:id="1" w:name="_Toc498291803"/>
+      <w:bookmarkStart w:id="1" w:name="_Toc498291693"/>
+      <w:bookmarkStart w:id="2" w:name="_Toc498291803"/>
       <w:r>
         <w:rPr>
           <w:rFonts w:hint="eastAsia"/>
         </w:rPr>
-        <w:lastRenderedPageBreak/>
         <w:t>更新历史</w:t>
       </w:r>
-      <w:bookmarkEnd w:id="0"/>
       <w:bookmarkEnd w:id="1"/>
+      <w:bookmarkEnd w:id="2"/>
     </w:p>
     <w:tbl>
       <w:tblPr>
-        <w:tblStyle w:val="a5"/>
+        <w:tblStyle w:val="a6"/>
         <w:tblW w:w="0" w:type="auto"/>
         <w:tblBorders>
           <w:top w:val="single" w:sz="8" w:space="0" w:color="auto"/>
@@ -884,7 +1003,7 @@
       <w:sdtContent>
         <w:p>
           <w:pPr>
-            <w:pStyle w:val="TOC"/>
+            <w:pStyle w:val="af"/>
             <w:rPr>
               <w:color w:val="000000" w:themeColor="text1"/>
               <w:sz w:val="44"/>
@@ -903,7 +1022,7 @@
         </w:p>
         <w:p>
           <w:pPr>
-            <w:pStyle w:val="11"/>
+            <w:pStyle w:val="12"/>
             <w:tabs>
               <w:tab w:val="right" w:leader="dot" w:pos="8290"/>
             </w:tabs>
@@ -925,7 +1044,7 @@
         </w:p>
         <w:p>
           <w:pPr>
-            <w:pStyle w:val="11"/>
+            <w:pStyle w:val="12"/>
             <w:tabs>
               <w:tab w:val="left" w:pos="480"/>
               <w:tab w:val="right" w:leader="dot" w:pos="8290"/>
@@ -939,7 +1058,7 @@
           <w:hyperlink w:anchor="_Toc498291804" w:history="1">
             <w:r>
               <w:rPr>
-                <w:rStyle w:val="aa"/>
+                <w:rStyle w:val="af0"/>
                 <w:rFonts w:ascii="Times New Roman" w:hAnsi="Times New Roman" w:cs="Times New Roman"/>
                 <w:noProof/>
               </w:rPr>
@@ -955,7 +1074,7 @@
             </w:r>
             <w:r>
               <w:rPr>
-                <w:rStyle w:val="aa"/>
+                <w:rStyle w:val="af0"/>
                 <w:rFonts w:hint="eastAsia"/>
                 <w:noProof/>
               </w:rPr>
@@ -1013,7 +1132,7 @@
         </w:p>
         <w:p>
           <w:pPr>
-            <w:pStyle w:val="20"/>
+            <w:pStyle w:val="21"/>
             <w:tabs>
               <w:tab w:val="left" w:pos="1050"/>
             </w:tabs>
@@ -1024,7 +1143,7 @@
           <w:hyperlink w:anchor="_Toc498291805" w:history="1">
             <w:r>
               <w:rPr>
-                <w:rStyle w:val="aa"/>
+                <w:rStyle w:val="af0"/>
                 <w:rFonts w:ascii="Times New Roman" w:hAnsi="Times New Roman" w:cs="Times New Roman"/>
               </w:rPr>
               <w:t>1.1</w:t>
@@ -1037,7 +1156,7 @@
             </w:r>
             <w:r>
               <w:rPr>
-                <w:rStyle w:val="aa"/>
+                <w:rStyle w:val="af0"/>
                 <w:rFonts w:hint="eastAsia"/>
               </w:rPr>
               <w:t>编制目的</w:t>
@@ -1087,7 +1206,7 @@
         </w:p>
         <w:p>
           <w:pPr>
-            <w:pStyle w:val="20"/>
+            <w:pStyle w:val="21"/>
             <w:tabs>
               <w:tab w:val="left" w:pos="1050"/>
             </w:tabs>
@@ -1098,7 +1217,7 @@
           <w:hyperlink w:anchor="_Toc498291806" w:history="1">
             <w:r>
               <w:rPr>
-                <w:rStyle w:val="aa"/>
+                <w:rStyle w:val="af0"/>
                 <w:rFonts w:ascii="Times New Roman" w:hAnsi="Times New Roman" w:cs="Times New Roman"/>
               </w:rPr>
               <w:t>1.2</w:t>
@@ -1111,7 +1230,7 @@
             </w:r>
             <w:r>
               <w:rPr>
-                <w:rStyle w:val="aa"/>
+                <w:rStyle w:val="af0"/>
                 <w:rFonts w:hint="eastAsia"/>
               </w:rPr>
               <w:t>词汇表</w:t>
@@ -1161,7 +1280,7 @@
         </w:p>
         <w:p>
           <w:pPr>
-            <w:pStyle w:val="20"/>
+            <w:pStyle w:val="21"/>
             <w:tabs>
               <w:tab w:val="left" w:pos="1050"/>
             </w:tabs>
@@ -1172,7 +1291,7 @@
           <w:hyperlink w:anchor="_Toc498291807" w:history="1">
             <w:r>
               <w:rPr>
-                <w:rStyle w:val="aa"/>
+                <w:rStyle w:val="af0"/>
                 <w:rFonts w:ascii="Times New Roman" w:hAnsi="Times New Roman" w:cs="Times New Roman"/>
               </w:rPr>
               <w:t>1.3</w:t>
@@ -1185,7 +1304,7 @@
             </w:r>
             <w:r>
               <w:rPr>
-                <w:rStyle w:val="aa"/>
+                <w:rStyle w:val="af0"/>
                 <w:rFonts w:hint="eastAsia"/>
               </w:rPr>
               <w:t>参考资料</w:t>
@@ -1235,7 +1354,7 @@
         </w:p>
         <w:p>
           <w:pPr>
-            <w:pStyle w:val="11"/>
+            <w:pStyle w:val="12"/>
             <w:tabs>
               <w:tab w:val="left" w:pos="480"/>
               <w:tab w:val="right" w:leader="dot" w:pos="8290"/>
@@ -1249,7 +1368,7 @@
           <w:hyperlink w:anchor="_Toc498291808" w:history="1">
             <w:r>
               <w:rPr>
-                <w:rStyle w:val="aa"/>
+                <w:rStyle w:val="af0"/>
                 <w:rFonts w:ascii="Times New Roman" w:hAnsi="Times New Roman" w:cs="Times New Roman"/>
                 <w:noProof/>
               </w:rPr>
@@ -1265,7 +1384,7 @@
             </w:r>
             <w:r>
               <w:rPr>
-                <w:rStyle w:val="aa"/>
+                <w:rStyle w:val="af0"/>
                 <w:rFonts w:hint="eastAsia"/>
                 <w:noProof/>
               </w:rPr>
@@ -1323,7 +1442,7 @@
         </w:p>
         <w:p>
           <w:pPr>
-            <w:pStyle w:val="20"/>
+            <w:pStyle w:val="21"/>
             <w:rPr>
               <w:szCs w:val="22"/>
             </w:rPr>
@@ -1331,20 +1450,20 @@
           <w:hyperlink w:anchor="_Toc498291809" w:history="1">
             <w:r>
               <w:rPr>
-                <w:rStyle w:val="aa"/>
+                <w:rStyle w:val="af0"/>
                 <w:rFonts w:ascii="Times New Roman" w:hAnsi="Times New Roman" w:cs="Times New Roman"/>
               </w:rPr>
               <w:t>2.1</w:t>
             </w:r>
             <w:r>
               <w:rPr>
-                <w:rStyle w:val="aa"/>
+                <w:rStyle w:val="af0"/>
               </w:rPr>
               <w:t xml:space="preserve"> </w:t>
             </w:r>
             <w:r>
               <w:rPr>
-                <w:rStyle w:val="aa"/>
+                <w:rStyle w:val="af0"/>
                 <w:rFonts w:hint="eastAsia"/>
               </w:rPr>
               <w:t>背景</w:t>
@@ -1394,7 +1513,7 @@
         </w:p>
         <w:p>
           <w:pPr>
-            <w:pStyle w:val="20"/>
+            <w:pStyle w:val="21"/>
             <w:rPr>
               <w:szCs w:val="22"/>
             </w:rPr>
@@ -1402,20 +1521,20 @@
           <w:hyperlink w:anchor="_Toc498291810" w:history="1">
             <w:r>
               <w:rPr>
-                <w:rStyle w:val="aa"/>
+                <w:rStyle w:val="af0"/>
                 <w:rFonts w:ascii="Times New Roman" w:hAnsi="Times New Roman" w:cs="Times New Roman"/>
               </w:rPr>
               <w:t>2.2</w:t>
             </w:r>
             <w:r>
               <w:rPr>
-                <w:rStyle w:val="aa"/>
+                <w:rStyle w:val="af0"/>
               </w:rPr>
               <w:t xml:space="preserve"> </w:t>
             </w:r>
             <w:r>
               <w:rPr>
-                <w:rStyle w:val="aa"/>
+                <w:rStyle w:val="af0"/>
                 <w:rFonts w:hint="eastAsia"/>
               </w:rPr>
               <w:t>内容概述</w:t>
@@ -1465,7 +1584,7 @@
         </w:p>
         <w:p>
           <w:pPr>
-            <w:pStyle w:val="11"/>
+            <w:pStyle w:val="12"/>
             <w:tabs>
               <w:tab w:val="left" w:pos="480"/>
               <w:tab w:val="right" w:leader="dot" w:pos="8290"/>
@@ -1479,7 +1598,7 @@
           <w:hyperlink w:anchor="_Toc498291811" w:history="1">
             <w:r>
               <w:rPr>
-                <w:rStyle w:val="aa"/>
+                <w:rStyle w:val="af0"/>
                 <w:rFonts w:ascii="Times New Roman" w:hAnsi="Times New Roman" w:cs="Times New Roman"/>
                 <w:noProof/>
               </w:rPr>
@@ -1495,7 +1614,7 @@
             </w:r>
             <w:r>
               <w:rPr>
-                <w:rStyle w:val="aa"/>
+                <w:rStyle w:val="af0"/>
                 <w:rFonts w:ascii="Times New Roman" w:hAnsi="Times New Roman" w:cs="Times New Roman" w:hint="eastAsia"/>
                 <w:noProof/>
               </w:rPr>
@@ -1553,7 +1672,7 @@
         </w:p>
         <w:p>
           <w:pPr>
-            <w:pStyle w:val="11"/>
+            <w:pStyle w:val="12"/>
             <w:tabs>
               <w:tab w:val="left" w:pos="480"/>
               <w:tab w:val="right" w:leader="dot" w:pos="8290"/>
@@ -1567,7 +1686,7 @@
           <w:hyperlink w:anchor="_Toc498291812" w:history="1">
             <w:r>
               <w:rPr>
-                <w:rStyle w:val="aa"/>
+                <w:rStyle w:val="af0"/>
                 <w:rFonts w:ascii="Times New Roman" w:hAnsi="Times New Roman" w:cs="Times New Roman"/>
                 <w:noProof/>
               </w:rPr>
@@ -1583,7 +1702,7 @@
             </w:r>
             <w:r>
               <w:rPr>
-                <w:rStyle w:val="aa"/>
+                <w:rStyle w:val="af0"/>
                 <w:rFonts w:hint="eastAsia"/>
                 <w:noProof/>
               </w:rPr>
@@ -1641,7 +1760,7 @@
         </w:p>
         <w:p>
           <w:pPr>
-            <w:pStyle w:val="11"/>
+            <w:pStyle w:val="12"/>
             <w:tabs>
               <w:tab w:val="left" w:pos="480"/>
               <w:tab w:val="right" w:leader="dot" w:pos="8290"/>
@@ -1655,7 +1774,7 @@
           <w:hyperlink w:anchor="_Toc498291813" w:history="1">
             <w:r>
               <w:rPr>
-                <w:rStyle w:val="aa"/>
+                <w:rStyle w:val="af0"/>
                 <w:rFonts w:ascii="Times New Roman" w:hAnsi="Times New Roman" w:cs="Times New Roman"/>
                 <w:noProof/>
               </w:rPr>
@@ -1671,7 +1790,7 @@
             </w:r>
             <w:r>
               <w:rPr>
-                <w:rStyle w:val="aa"/>
+                <w:rStyle w:val="af0"/>
                 <w:rFonts w:hint="eastAsia"/>
                 <w:noProof/>
               </w:rPr>
@@ -1729,7 +1848,7 @@
         </w:p>
         <w:p>
           <w:pPr>
-            <w:pStyle w:val="20"/>
+            <w:pStyle w:val="21"/>
             <w:rPr>
               <w:szCs w:val="22"/>
             </w:rPr>
@@ -1737,13 +1856,13 @@
           <w:hyperlink w:anchor="_Toc498291814" w:history="1">
             <w:r>
               <w:rPr>
-                <w:rStyle w:val="aa"/>
+                <w:rStyle w:val="af0"/>
               </w:rPr>
               <w:t>UR1</w:t>
             </w:r>
             <w:r>
               <w:rPr>
-                <w:rStyle w:val="aa"/>
+                <w:rStyle w:val="af0"/>
                 <w:rFonts w:hint="eastAsia"/>
               </w:rPr>
               <w:t>：重要事项管理</w:t>
@@ -1793,7 +1912,7 @@
         </w:p>
         <w:p>
           <w:pPr>
-            <w:pStyle w:val="20"/>
+            <w:pStyle w:val="21"/>
             <w:rPr>
               <w:szCs w:val="22"/>
             </w:rPr>
@@ -1801,13 +1920,13 @@
           <w:hyperlink w:anchor="_Toc498291815" w:history="1">
             <w:r>
               <w:rPr>
-                <w:rStyle w:val="aa"/>
+                <w:rStyle w:val="af0"/>
               </w:rPr>
               <w:t>UR2</w:t>
             </w:r>
             <w:r>
               <w:rPr>
-                <w:rStyle w:val="aa"/>
+                <w:rStyle w:val="af0"/>
                 <w:rFonts w:hint="eastAsia"/>
               </w:rPr>
               <w:t>：定时提醒重要事项</w:t>
@@ -1857,7 +1976,7 @@
         </w:p>
         <w:p>
           <w:pPr>
-            <w:pStyle w:val="20"/>
+            <w:pStyle w:val="21"/>
             <w:rPr>
               <w:szCs w:val="22"/>
             </w:rPr>
@@ -1865,13 +1984,13 @@
           <w:hyperlink w:anchor="_Toc498291816" w:history="1">
             <w:r>
               <w:rPr>
-                <w:rStyle w:val="aa"/>
+                <w:rStyle w:val="af0"/>
               </w:rPr>
               <w:t>UR3</w:t>
             </w:r>
             <w:r>
               <w:rPr>
-                <w:rStyle w:val="aa"/>
+                <w:rStyle w:val="af0"/>
                 <w:rFonts w:hint="eastAsia"/>
               </w:rPr>
               <w:t>：定位提醒重要事项</w:t>
@@ -1921,7 +2040,7 @@
         </w:p>
         <w:p>
           <w:pPr>
-            <w:pStyle w:val="20"/>
+            <w:pStyle w:val="21"/>
             <w:rPr>
               <w:szCs w:val="22"/>
             </w:rPr>
@@ -1929,13 +2048,13 @@
           <w:hyperlink w:anchor="_Toc498291817" w:history="1">
             <w:r>
               <w:rPr>
-                <w:rStyle w:val="aa"/>
+                <w:rStyle w:val="af0"/>
               </w:rPr>
               <w:t>UR4</w:t>
             </w:r>
             <w:r>
               <w:rPr>
-                <w:rStyle w:val="aa"/>
+                <w:rStyle w:val="af0"/>
                 <w:rFonts w:hint="eastAsia"/>
               </w:rPr>
               <w:t>：重要事项倒计时显示</w:t>
@@ -1985,7 +2104,7 @@
         </w:p>
         <w:p>
           <w:pPr>
-            <w:pStyle w:val="20"/>
+            <w:pStyle w:val="21"/>
             <w:rPr>
               <w:szCs w:val="22"/>
             </w:rPr>
@@ -1993,13 +2112,13 @@
           <w:hyperlink w:anchor="_Toc498291818" w:history="1">
             <w:r>
               <w:rPr>
-                <w:rStyle w:val="aa"/>
+                <w:rStyle w:val="af0"/>
               </w:rPr>
               <w:t>UR5</w:t>
             </w:r>
             <w:r>
               <w:rPr>
-                <w:rStyle w:val="aa"/>
+                <w:rStyle w:val="af0"/>
                 <w:rFonts w:hint="eastAsia"/>
               </w:rPr>
               <w:t>：重要事项倒计时提醒</w:t>
@@ -2049,7 +2168,7 @@
         </w:p>
         <w:p>
           <w:pPr>
-            <w:pStyle w:val="20"/>
+            <w:pStyle w:val="21"/>
             <w:rPr>
               <w:szCs w:val="22"/>
             </w:rPr>
@@ -2057,20 +2176,20 @@
           <w:hyperlink w:anchor="_Toc498291819" w:history="1">
             <w:r>
               <w:rPr>
-                <w:rStyle w:val="aa"/>
+                <w:rStyle w:val="af0"/>
               </w:rPr>
               <w:t>UR6</w:t>
             </w:r>
             <w:r>
               <w:rPr>
-                <w:rStyle w:val="aa"/>
+                <w:rStyle w:val="af0"/>
                 <w:rFonts w:hint="eastAsia"/>
               </w:rPr>
               <w:t>：</w:t>
             </w:r>
             <w:r>
               <w:rPr>
-                <w:rStyle w:val="aa"/>
+                <w:rStyle w:val="af0"/>
                 <w:rFonts w:asciiTheme="minorEastAsia" w:hAnsiTheme="minorEastAsia" w:hint="eastAsia"/>
               </w:rPr>
               <w:t>每日行程规划管理</w:t>
@@ -2120,7 +2239,7 @@
         </w:p>
         <w:p>
           <w:pPr>
-            <w:pStyle w:val="20"/>
+            <w:pStyle w:val="21"/>
             <w:rPr>
               <w:szCs w:val="22"/>
             </w:rPr>
@@ -2128,20 +2247,20 @@
           <w:hyperlink w:anchor="_Toc498291820" w:history="1">
             <w:r>
               <w:rPr>
-                <w:rStyle w:val="aa"/>
+                <w:rStyle w:val="af0"/>
               </w:rPr>
               <w:t>UR7</w:t>
             </w:r>
             <w:r>
               <w:rPr>
-                <w:rStyle w:val="aa"/>
+                <w:rStyle w:val="af0"/>
                 <w:rFonts w:hint="eastAsia"/>
               </w:rPr>
               <w:t>：</w:t>
             </w:r>
             <w:r>
               <w:rPr>
-                <w:rStyle w:val="aa"/>
+                <w:rStyle w:val="af0"/>
                 <w:rFonts w:asciiTheme="minorEastAsia" w:hAnsiTheme="minorEastAsia" w:hint="eastAsia"/>
               </w:rPr>
               <w:t>每日规划推送</w:t>
@@ -2191,7 +2310,7 @@
         </w:p>
         <w:p>
           <w:pPr>
-            <w:pStyle w:val="20"/>
+            <w:pStyle w:val="21"/>
             <w:rPr>
               <w:szCs w:val="22"/>
             </w:rPr>
@@ -2199,20 +2318,20 @@
           <w:hyperlink w:anchor="_Toc498291821" w:history="1">
             <w:r>
               <w:rPr>
-                <w:rStyle w:val="aa"/>
+                <w:rStyle w:val="af0"/>
               </w:rPr>
               <w:t>UR8</w:t>
             </w:r>
             <w:r>
               <w:rPr>
-                <w:rStyle w:val="aa"/>
+                <w:rStyle w:val="af0"/>
                 <w:rFonts w:hint="eastAsia"/>
               </w:rPr>
               <w:t>：</w:t>
             </w:r>
             <w:r>
               <w:rPr>
-                <w:rStyle w:val="aa"/>
+                <w:rStyle w:val="af0"/>
                 <w:rFonts w:asciiTheme="minorEastAsia" w:hAnsiTheme="minorEastAsia" w:hint="eastAsia"/>
               </w:rPr>
               <w:t>阶段规划管理</w:t>
@@ -2262,7 +2381,7 @@
         </w:p>
         <w:p>
           <w:pPr>
-            <w:pStyle w:val="20"/>
+            <w:pStyle w:val="21"/>
             <w:rPr>
               <w:szCs w:val="22"/>
             </w:rPr>
@@ -2270,20 +2389,20 @@
           <w:hyperlink w:anchor="_Toc498291822" w:history="1">
             <w:r>
               <w:rPr>
-                <w:rStyle w:val="aa"/>
+                <w:rStyle w:val="af0"/>
               </w:rPr>
               <w:t>UR9</w:t>
             </w:r>
             <w:r>
               <w:rPr>
-                <w:rStyle w:val="aa"/>
+                <w:rStyle w:val="af0"/>
                 <w:rFonts w:hint="eastAsia"/>
               </w:rPr>
               <w:t>：</w:t>
             </w:r>
             <w:r>
               <w:rPr>
-                <w:rStyle w:val="aa"/>
+                <w:rStyle w:val="af0"/>
                 <w:rFonts w:asciiTheme="minorEastAsia" w:hAnsiTheme="minorEastAsia" w:hint="eastAsia"/>
               </w:rPr>
               <w:t>打卡管理</w:t>
@@ -2352,16 +2471,16 @@
           <w:numId w:val="4"/>
         </w:numPr>
       </w:pPr>
-      <w:bookmarkStart w:id="2" w:name="_Toc498291694"/>
-      <w:bookmarkStart w:id="3" w:name="_Toc498291804"/>
+      <w:bookmarkStart w:id="3" w:name="_Toc498291694"/>
+      <w:bookmarkStart w:id="4" w:name="_Toc498291804"/>
       <w:r>
         <w:rPr>
           <w:rFonts w:hint="eastAsia"/>
         </w:rPr>
         <w:t>引言</w:t>
       </w:r>
-      <w:bookmarkEnd w:id="2"/>
       <w:bookmarkEnd w:id="3"/>
+      <w:bookmarkEnd w:id="4"/>
     </w:p>
     <w:p>
       <w:pPr>
@@ -2394,16 +2513,16 @@
           <w:numId w:val="4"/>
         </w:numPr>
       </w:pPr>
-      <w:bookmarkStart w:id="4" w:name="_Toc498291695"/>
-      <w:bookmarkStart w:id="5" w:name="_Toc498291805"/>
+      <w:bookmarkStart w:id="5" w:name="_Toc498291695"/>
+      <w:bookmarkStart w:id="6" w:name="_Toc498291805"/>
       <w:r>
         <w:rPr>
           <w:rFonts w:hint="eastAsia"/>
         </w:rPr>
         <w:t>编制目的</w:t>
       </w:r>
-      <w:bookmarkEnd w:id="4"/>
       <w:bookmarkEnd w:id="5"/>
+      <w:bookmarkEnd w:id="6"/>
     </w:p>
     <w:p>
       <w:pPr>
@@ -2435,20 +2554,20 @@
           <w:numId w:val="4"/>
         </w:numPr>
       </w:pPr>
-      <w:bookmarkStart w:id="6" w:name="_Toc498291696"/>
-      <w:bookmarkStart w:id="7" w:name="_Toc498291806"/>
+      <w:bookmarkStart w:id="7" w:name="_Toc498291696"/>
+      <w:bookmarkStart w:id="8" w:name="_Toc498291806"/>
       <w:r>
         <w:rPr>
           <w:rFonts w:hint="eastAsia"/>
         </w:rPr>
         <w:t>词汇表</w:t>
       </w:r>
-      <w:bookmarkEnd w:id="6"/>
       <w:bookmarkEnd w:id="7"/>
+      <w:bookmarkEnd w:id="8"/>
     </w:p>
     <w:tbl>
       <w:tblPr>
-        <w:tblStyle w:val="a5"/>
+        <w:tblStyle w:val="a6"/>
         <w:tblW w:w="0" w:type="auto"/>
         <w:tblInd w:w="440" w:type="dxa"/>
         <w:tblBorders>
@@ -2473,7 +2592,7 @@
           </w:tcPr>
           <w:p>
             <w:pPr>
-              <w:pStyle w:val="10"/>
+              <w:pStyle w:val="11"/>
               <w:ind w:firstLineChars="0" w:firstLine="0"/>
               <w:jc w:val="center"/>
             </w:pPr>
@@ -2491,7 +2610,7 @@
           </w:tcPr>
           <w:p>
             <w:pPr>
-              <w:pStyle w:val="10"/>
+              <w:pStyle w:val="11"/>
               <w:ind w:firstLineChars="0" w:firstLine="0"/>
               <w:jc w:val="center"/>
             </w:pPr>
@@ -2511,7 +2630,7 @@
           </w:tcPr>
           <w:p>
             <w:pPr>
-              <w:pStyle w:val="10"/>
+              <w:pStyle w:val="11"/>
               <w:ind w:firstLineChars="0" w:firstLine="0"/>
               <w:jc w:val="left"/>
             </w:pPr>
@@ -2541,7 +2660,7 @@
           </w:tcPr>
           <w:p>
             <w:pPr>
-              <w:pStyle w:val="10"/>
+              <w:pStyle w:val="11"/>
               <w:ind w:firstLineChars="0" w:firstLine="0"/>
               <w:jc w:val="left"/>
             </w:pPr>
@@ -2561,7 +2680,7 @@
           </w:tcPr>
           <w:p>
             <w:pPr>
-              <w:pStyle w:val="10"/>
+              <w:pStyle w:val="11"/>
               <w:ind w:firstLineChars="0" w:firstLine="0"/>
               <w:jc w:val="left"/>
             </w:pPr>
@@ -2591,7 +2710,7 @@
           </w:tcPr>
           <w:p>
             <w:pPr>
-              <w:pStyle w:val="10"/>
+              <w:pStyle w:val="11"/>
               <w:ind w:firstLineChars="0" w:firstLine="0"/>
               <w:jc w:val="left"/>
             </w:pPr>
@@ -2611,7 +2730,7 @@
           </w:tcPr>
           <w:p>
             <w:pPr>
-              <w:pStyle w:val="10"/>
+              <w:pStyle w:val="11"/>
               <w:ind w:firstLineChars="0" w:firstLine="0"/>
               <w:jc w:val="left"/>
             </w:pPr>
@@ -2641,7 +2760,7 @@
           </w:tcPr>
           <w:p>
             <w:pPr>
-              <w:pStyle w:val="10"/>
+              <w:pStyle w:val="11"/>
               <w:ind w:firstLineChars="0" w:firstLine="0"/>
               <w:jc w:val="left"/>
             </w:pPr>
@@ -2661,7 +2780,7 @@
           </w:tcPr>
           <w:p>
             <w:pPr>
-              <w:pStyle w:val="10"/>
+              <w:pStyle w:val="11"/>
               <w:ind w:firstLineChars="0" w:firstLine="0"/>
               <w:jc w:val="left"/>
             </w:pPr>
@@ -2691,7 +2810,7 @@
           </w:tcPr>
           <w:p>
             <w:pPr>
-              <w:pStyle w:val="10"/>
+              <w:pStyle w:val="11"/>
               <w:ind w:firstLineChars="0" w:firstLine="0"/>
               <w:jc w:val="left"/>
             </w:pPr>
@@ -2713,16 +2832,16 @@
           <w:numId w:val="4"/>
         </w:numPr>
       </w:pPr>
-      <w:bookmarkStart w:id="8" w:name="_Toc498291697"/>
-      <w:bookmarkStart w:id="9" w:name="_Toc498291807"/>
+      <w:bookmarkStart w:id="9" w:name="_Toc498291697"/>
+      <w:bookmarkStart w:id="10" w:name="_Toc498291807"/>
       <w:r>
         <w:rPr>
           <w:rFonts w:hint="eastAsia"/>
         </w:rPr>
         <w:t>参考资料</w:t>
       </w:r>
-      <w:bookmarkEnd w:id="8"/>
       <w:bookmarkEnd w:id="9"/>
+      <w:bookmarkEnd w:id="10"/>
     </w:p>
     <w:p>
       <w:pPr>
@@ -2835,9 +2954,6 @@
     <w:p>
       <w:pPr>
         <w:ind w:left="420"/>
-        <w:rPr>
-          <w:rFonts w:hint="eastAsia"/>
-        </w:rPr>
       </w:pPr>
       <w:r>
         <w:rPr>
@@ -2863,13 +2979,7 @@
         <w:rPr>
           <w:rFonts w:hint="eastAsia"/>
         </w:rPr>
-        <w:t>[</w:t>
-      </w:r>
-      <w:r>
-        <w:rPr>
-          <w:rFonts w:hint="eastAsia"/>
-        </w:rPr>
-        <w:t>5</w:t>
+        <w:t>[5</w:t>
       </w:r>
       <w:r>
         <w:t>]</w:t>
@@ -2880,8 +2990,6 @@
         </w:rPr>
         <w:t>部分主要界面原型</w:t>
       </w:r>
-      <w:bookmarkStart w:id="10" w:name="_GoBack"/>
-      <w:bookmarkEnd w:id="10"/>
     </w:p>
     <w:p>
       <w:pPr>
@@ -3320,7 +3428,7 @@
                     </pic:cNvPicPr>
                   </pic:nvPicPr>
                   <pic:blipFill>
-                    <a:blip r:embed="rId9">
+                    <a:blip r:embed="rId8">
                       <a:extLst>
                         <a:ext uri="{28A0092B-C50C-407E-A947-70E740481C1C}">
                           <a14:useLocalDpi xmlns:a14="http://schemas.microsoft.com/office/drawing/2010/main" val="0"/>
@@ -3405,7 +3513,7 @@
     </w:p>
     <w:tbl>
       <w:tblPr>
-        <w:tblStyle w:val="a5"/>
+        <w:tblStyle w:val="a6"/>
         <w:tblW w:w="0" w:type="auto"/>
         <w:tblBorders>
           <w:top w:val="single" w:sz="8" w:space="0" w:color="auto"/>
@@ -4835,7 +4943,7 @@
     </w:p>
     <w:tbl>
       <w:tblPr>
-        <w:tblStyle w:val="a5"/>
+        <w:tblStyle w:val="a6"/>
         <w:tblW w:w="0" w:type="auto"/>
         <w:tblBorders>
           <w:top w:val="single" w:sz="8" w:space="0" w:color="auto"/>
@@ -5499,7 +5607,7 @@
     </w:p>
     <w:tbl>
       <w:tblPr>
-        <w:tblStyle w:val="a5"/>
+        <w:tblStyle w:val="a6"/>
         <w:tblW w:w="0" w:type="auto"/>
         <w:tblBorders>
           <w:top w:val="single" w:sz="8" w:space="0" w:color="auto"/>
@@ -6051,7 +6159,7 @@
     </w:p>
     <w:tbl>
       <w:tblPr>
-        <w:tblStyle w:val="a5"/>
+        <w:tblStyle w:val="a6"/>
         <w:tblW w:w="0" w:type="auto"/>
         <w:tblBorders>
           <w:top w:val="single" w:sz="8" w:space="0" w:color="auto"/>
@@ -6610,7 +6718,7 @@
     </w:p>
     <w:tbl>
       <w:tblPr>
-        <w:tblStyle w:val="a5"/>
+        <w:tblStyle w:val="a6"/>
         <w:tblW w:w="0" w:type="auto"/>
         <w:tblBorders>
           <w:top w:val="single" w:sz="8" w:space="0" w:color="auto"/>
@@ -7161,7 +7269,7 @@
     </w:p>
     <w:tbl>
       <w:tblPr>
-        <w:tblStyle w:val="a5"/>
+        <w:tblStyle w:val="a6"/>
         <w:tblW w:w="8529" w:type="dxa"/>
         <w:tblBorders>
           <w:top w:val="single" w:sz="8" w:space="0" w:color="auto"/>
@@ -8696,7 +8804,7 @@
     </w:p>
     <w:tbl>
       <w:tblPr>
-        <w:tblStyle w:val="a5"/>
+        <w:tblStyle w:val="a6"/>
         <w:tblW w:w="8529" w:type="dxa"/>
         <w:tblBorders>
           <w:top w:val="single" w:sz="8" w:space="0" w:color="auto"/>
@@ -9490,7 +9598,7 @@
     </w:p>
     <w:tbl>
       <w:tblPr>
-        <w:tblStyle w:val="a5"/>
+        <w:tblStyle w:val="a6"/>
         <w:tblW w:w="8529" w:type="dxa"/>
         <w:tblBorders>
           <w:top w:val="single" w:sz="8" w:space="0" w:color="auto"/>
@@ -10844,7 +10952,7 @@
     </w:p>
     <w:tbl>
       <w:tblPr>
-        <w:tblStyle w:val="a5"/>
+        <w:tblStyle w:val="a6"/>
         <w:tblW w:w="8529" w:type="dxa"/>
         <w:tblBorders>
           <w:top w:val="single" w:sz="8" w:space="0" w:color="auto"/>
@@ -12184,7 +12292,7 @@
     </w:tbl>
     <w:p/>
     <w:sectPr>
-      <w:footerReference w:type="default" r:id="rId10"/>
+      <w:footerReference w:type="default" r:id="rId9"/>
       <w:pgSz w:w="11900" w:h="16840"/>
       <w:pgMar w:top="1440" w:right="1800" w:bottom="1440" w:left="1800" w:header="851" w:footer="992" w:gutter="0"/>
       <w:pgNumType w:start="0"/>
@@ -12197,7 +12305,7 @@
 </file>
 
 <file path=word/endnotes.xml><?xml version="1.0" encoding="utf-8"?>
-<w:endnotes xmlns:wpc="http://schemas.microsoft.com/office/word/2010/wordprocessingCanvas" xmlns:mc="http://schemas.openxmlformats.org/markup-compatibility/2006" xmlns:o="urn:schemas-microsoft-com:office:office" xmlns:r="http://schemas.openxmlformats.org/officeDocument/2006/relationships" xmlns:m="http://schemas.openxmlformats.org/officeDocument/2006/math" xmlns:v="urn:schemas-microsoft-com:vml" xmlns:wp14="http://schemas.microsoft.com/office/word/2010/wordprocessingDrawing" xmlns:wp="http://schemas.openxmlformats.org/drawingml/2006/wordprocessingDrawing" xmlns:w10="urn:schemas-microsoft-com:office:word" xmlns:w="http://schemas.openxmlformats.org/wordprocessingml/2006/main" xmlns:w14="http://schemas.microsoft.com/office/word/2010/wordml" xmlns:wpg="http://schemas.microsoft.com/office/word/2010/wordprocessingGroup" xmlns:wpi="http://schemas.microsoft.com/office/word/2010/wordprocessingInk" xmlns:wne="http://schemas.microsoft.com/office/word/2006/wordml" xmlns:wps="http://schemas.microsoft.com/office/word/2010/wordprocessingShape" mc:Ignorable="w14 wp14">
+<w:endnotes xmlns:wpc="http://schemas.microsoft.com/office/word/2010/wordprocessingCanvas" xmlns:mo="http://schemas.microsoft.com/office/mac/office/2008/main" xmlns:mc="http://schemas.openxmlformats.org/markup-compatibility/2006" xmlns:mv="urn:schemas-microsoft-com:mac:vml" xmlns:o="urn:schemas-microsoft-com:office:office" xmlns:r="http://schemas.openxmlformats.org/officeDocument/2006/relationships" xmlns:m="http://schemas.openxmlformats.org/officeDocument/2006/math" xmlns:v="urn:schemas-microsoft-com:vml" xmlns:wp14="http://schemas.microsoft.com/office/word/2010/wordprocessingDrawing" xmlns:wp="http://schemas.openxmlformats.org/drawingml/2006/wordprocessingDrawing" xmlns:w10="urn:schemas-microsoft-com:office:word" xmlns:w="http://schemas.openxmlformats.org/wordprocessingml/2006/main" xmlns:w14="http://schemas.microsoft.com/office/word/2010/wordml" xmlns:w15="http://schemas.microsoft.com/office/word/2012/wordml" xmlns:wpg="http://schemas.microsoft.com/office/word/2010/wordprocessingGroup" xmlns:wpi="http://schemas.microsoft.com/office/word/2010/wordprocessingInk" xmlns:wne="http://schemas.microsoft.com/office/word/2006/wordml" xmlns:wps="http://schemas.microsoft.com/office/word/2010/wordprocessingShape" mc:Ignorable="w14 w15 wp14">
   <w:endnote w:type="separator" w:id="-1">
     <w:p>
       <w:r>
@@ -12216,7 +12324,7 @@
 </file>
 
 <file path=word/footer1.xml><?xml version="1.0" encoding="utf-8"?>
-<w:ftr xmlns:wpc="http://schemas.microsoft.com/office/word/2010/wordprocessingCanvas" xmlns:mc="http://schemas.openxmlformats.org/markup-compatibility/2006" xmlns:o="urn:schemas-microsoft-com:office:office" xmlns:r="http://schemas.openxmlformats.org/officeDocument/2006/relationships" xmlns:m="http://schemas.openxmlformats.org/officeDocument/2006/math" xmlns:v="urn:schemas-microsoft-com:vml" xmlns:wp14="http://schemas.microsoft.com/office/word/2010/wordprocessingDrawing" xmlns:wp="http://schemas.openxmlformats.org/drawingml/2006/wordprocessingDrawing" xmlns:w10="urn:schemas-microsoft-com:office:word" xmlns:w="http://schemas.openxmlformats.org/wordprocessingml/2006/main" xmlns:w14="http://schemas.microsoft.com/office/word/2010/wordml" xmlns:wpg="http://schemas.microsoft.com/office/word/2010/wordprocessingGroup" xmlns:wpi="http://schemas.microsoft.com/office/word/2010/wordprocessingInk" xmlns:wne="http://schemas.microsoft.com/office/word/2006/wordml" xmlns:wps="http://schemas.microsoft.com/office/word/2010/wordprocessingShape" mc:Ignorable="w14 wp14">
+<w:ftr xmlns:wpc="http://schemas.microsoft.com/office/word/2010/wordprocessingCanvas" xmlns:mo="http://schemas.microsoft.com/office/mac/office/2008/main" xmlns:mc="http://schemas.openxmlformats.org/markup-compatibility/2006" xmlns:mv="urn:schemas-microsoft-com:mac:vml" xmlns:o="urn:schemas-microsoft-com:office:office" xmlns:r="http://schemas.openxmlformats.org/officeDocument/2006/relationships" xmlns:m="http://schemas.openxmlformats.org/officeDocument/2006/math" xmlns:v="urn:schemas-microsoft-com:vml" xmlns:wp14="http://schemas.microsoft.com/office/word/2010/wordprocessingDrawing" xmlns:wp="http://schemas.openxmlformats.org/drawingml/2006/wordprocessingDrawing" xmlns:w10="urn:schemas-microsoft-com:office:word" xmlns:w="http://schemas.openxmlformats.org/wordprocessingml/2006/main" xmlns:w14="http://schemas.microsoft.com/office/word/2010/wordml" xmlns:w15="http://schemas.microsoft.com/office/word/2012/wordml" xmlns:wpg="http://schemas.microsoft.com/office/word/2010/wordprocessingGroup" xmlns:wpi="http://schemas.microsoft.com/office/word/2010/wordprocessingInk" xmlns:wne="http://schemas.microsoft.com/office/word/2006/wordml" xmlns:wps="http://schemas.microsoft.com/office/word/2010/wordprocessingShape" mc:Ignorable="w14 w15 wp14">
   <w:sdt>
     <w:sdtPr>
       <w:id w:val="-1084763881"/>
@@ -12239,7 +12347,7 @@
         <w:sdtContent>
           <w:p>
             <w:pPr>
-              <w:pStyle w:val="a7"/>
+              <w:pStyle w:val="a9"/>
               <w:jc w:val="center"/>
             </w:pPr>
             <w:r>
@@ -12279,7 +12387,7 @@
                 <w:bCs/>
                 <w:noProof/>
               </w:rPr>
-              <w:t>3</w:t>
+              <w:t>1</w:t>
             </w:r>
             <w:r>
               <w:rPr>
@@ -12311,14 +12419,14 @@
   </w:sdt>
   <w:p>
     <w:pPr>
-      <w:pStyle w:val="a7"/>
+      <w:pStyle w:val="a9"/>
     </w:pPr>
   </w:p>
 </w:ftr>
 </file>
 
 <file path=word/footnotes.xml><?xml version="1.0" encoding="utf-8"?>
-<w:footnotes xmlns:wpc="http://schemas.microsoft.com/office/word/2010/wordprocessingCanvas" xmlns:mc="http://schemas.openxmlformats.org/markup-compatibility/2006" xmlns:o="urn:schemas-microsoft-com:office:office" xmlns:r="http://schemas.openxmlformats.org/officeDocument/2006/relationships" xmlns:m="http://schemas.openxmlformats.org/officeDocument/2006/math" xmlns:v="urn:schemas-microsoft-com:vml" xmlns:wp14="http://schemas.microsoft.com/office/word/2010/wordprocessingDrawing" xmlns:wp="http://schemas.openxmlformats.org/drawingml/2006/wordprocessingDrawing" xmlns:w10="urn:schemas-microsoft-com:office:word" xmlns:w="http://schemas.openxmlformats.org/wordprocessingml/2006/main" xmlns:w14="http://schemas.microsoft.com/office/word/2010/wordml" xmlns:wpg="http://schemas.microsoft.com/office/word/2010/wordprocessingGroup" xmlns:wpi="http://schemas.microsoft.com/office/word/2010/wordprocessingInk" xmlns:wne="http://schemas.microsoft.com/office/word/2006/wordml" xmlns:wps="http://schemas.microsoft.com/office/word/2010/wordprocessingShape" mc:Ignorable="w14 wp14">
+<w:footnotes xmlns:wpc="http://schemas.microsoft.com/office/word/2010/wordprocessingCanvas" xmlns:mo="http://schemas.microsoft.com/office/mac/office/2008/main" xmlns:mc="http://schemas.openxmlformats.org/markup-compatibility/2006" xmlns:mv="urn:schemas-microsoft-com:mac:vml" xmlns:o="urn:schemas-microsoft-com:office:office" xmlns:r="http://schemas.openxmlformats.org/officeDocument/2006/relationships" xmlns:m="http://schemas.openxmlformats.org/officeDocument/2006/math" xmlns:v="urn:schemas-microsoft-com:vml" xmlns:wp14="http://schemas.microsoft.com/office/word/2010/wordprocessingDrawing" xmlns:wp="http://schemas.openxmlformats.org/drawingml/2006/wordprocessingDrawing" xmlns:w10="urn:schemas-microsoft-com:office:word" xmlns:w="http://schemas.openxmlformats.org/wordprocessingml/2006/main" xmlns:w14="http://schemas.microsoft.com/office/word/2010/wordml" xmlns:w15="http://schemas.microsoft.com/office/word/2012/wordml" xmlns:wpg="http://schemas.microsoft.com/office/word/2010/wordprocessingGroup" xmlns:wpi="http://schemas.microsoft.com/office/word/2010/wordprocessingInk" xmlns:wne="http://schemas.microsoft.com/office/word/2006/wordml" xmlns:wps="http://schemas.microsoft.com/office/word/2010/wordprocessingShape" mc:Ignorable="w14 w15 wp14">
   <w:footnote w:type="separator" w:id="-1">
     <w:p>
       <w:r>
@@ -12337,7 +12445,7 @@
 </file>
 
 <file path=word/numbering.xml><?xml version="1.0" encoding="utf-8"?>
-<w:numbering xmlns:wpc="http://schemas.microsoft.com/office/word/2010/wordprocessingCanvas" xmlns:mc="http://schemas.openxmlformats.org/markup-compatibility/2006" xmlns:o="urn:schemas-microsoft-com:office:office" xmlns:r="http://schemas.openxmlformats.org/officeDocument/2006/relationships" xmlns:m="http://schemas.openxmlformats.org/officeDocument/2006/math" xmlns:v="urn:schemas-microsoft-com:vml" xmlns:wp14="http://schemas.microsoft.com/office/word/2010/wordprocessingDrawing" xmlns:wp="http://schemas.openxmlformats.org/drawingml/2006/wordprocessingDrawing" xmlns:w10="urn:schemas-microsoft-com:office:word" xmlns:w="http://schemas.openxmlformats.org/wordprocessingml/2006/main" xmlns:w14="http://schemas.microsoft.com/office/word/2010/wordml" xmlns:wpg="http://schemas.microsoft.com/office/word/2010/wordprocessingGroup" xmlns:wpi="http://schemas.microsoft.com/office/word/2010/wordprocessingInk" xmlns:wne="http://schemas.microsoft.com/office/word/2006/wordml" xmlns:wps="http://schemas.microsoft.com/office/word/2010/wordprocessingShape" mc:Ignorable="w14 wp14">
+<w:numbering xmlns:wpc="http://schemas.microsoft.com/office/word/2010/wordprocessingCanvas" xmlns:mo="http://schemas.microsoft.com/office/mac/office/2008/main" xmlns:mc="http://schemas.openxmlformats.org/markup-compatibility/2006" xmlns:mv="urn:schemas-microsoft-com:mac:vml" xmlns:o="urn:schemas-microsoft-com:office:office" xmlns:r="http://schemas.openxmlformats.org/officeDocument/2006/relationships" xmlns:m="http://schemas.openxmlformats.org/officeDocument/2006/math" xmlns:v="urn:schemas-microsoft-com:vml" xmlns:wp14="http://schemas.microsoft.com/office/word/2010/wordprocessingDrawing" xmlns:wp="http://schemas.openxmlformats.org/drawingml/2006/wordprocessingDrawing" xmlns:w10="urn:schemas-microsoft-com:office:word" xmlns:w="http://schemas.openxmlformats.org/wordprocessingml/2006/main" xmlns:w14="http://schemas.microsoft.com/office/word/2010/wordml" xmlns:w15="http://schemas.microsoft.com/office/word/2012/wordml" xmlns:wpg="http://schemas.microsoft.com/office/word/2010/wordprocessingGroup" xmlns:wpi="http://schemas.microsoft.com/office/word/2010/wordprocessingInk" xmlns:wne="http://schemas.microsoft.com/office/word/2006/wordml" xmlns:wps="http://schemas.microsoft.com/office/word/2010/wordprocessingShape" mc:Ignorable="w14 w15 wp14">
   <w:abstractNum w:abstractNumId="0">
     <w:nsid w:val="01C873B0"/>
     <w:multiLevelType w:val="hybridMultilevel"/>
@@ -15444,7 +15552,7 @@
 </file>
 
 <file path=word/styles.xml><?xml version="1.0" encoding="utf-8"?>
-<w:styles xmlns:mc="http://schemas.openxmlformats.org/markup-compatibility/2006" xmlns:r="http://schemas.openxmlformats.org/officeDocument/2006/relationships" xmlns:w="http://schemas.openxmlformats.org/wordprocessingml/2006/main" xmlns:w14="http://schemas.microsoft.com/office/word/2010/wordml" mc:Ignorable="w14">
+<w:styles xmlns:mc="http://schemas.openxmlformats.org/markup-compatibility/2006" xmlns:r="http://schemas.openxmlformats.org/officeDocument/2006/relationships" xmlns:w="http://schemas.openxmlformats.org/wordprocessingml/2006/main" xmlns:w14="http://schemas.microsoft.com/office/word/2010/wordml" xmlns:w15="http://schemas.microsoft.com/office/word/2012/wordml" mc:Ignorable="w14 w15">
   <w:docDefaults>
     <w:rPrDefault>
       <w:rPr>
@@ -15457,144 +15565,386 @@
     </w:rPrDefault>
     <w:pPrDefault/>
   </w:docDefaults>
-  <w:latentStyles w:defLockedState="0" w:defUIPriority="99" w:defSemiHidden="1" w:defUnhideWhenUsed="1" w:defQFormat="0" w:count="267">
-    <w:lsdException w:name="Normal" w:semiHidden="0" w:uiPriority="0" w:unhideWhenUsed="0" w:qFormat="1"/>
-    <w:lsdException w:name="heading 1" w:semiHidden="0" w:uiPriority="9" w:unhideWhenUsed="0" w:qFormat="1"/>
-    <w:lsdException w:name="heading 2" w:uiPriority="9" w:qFormat="1"/>
-    <w:lsdException w:name="heading 3" w:uiPriority="9" w:qFormat="1"/>
-    <w:lsdException w:name="heading 4" w:uiPriority="9" w:qFormat="1"/>
-    <w:lsdException w:name="heading 5" w:uiPriority="9" w:qFormat="1"/>
-    <w:lsdException w:name="heading 6" w:uiPriority="9" w:qFormat="1"/>
-    <w:lsdException w:name="heading 7" w:uiPriority="9" w:qFormat="1"/>
-    <w:lsdException w:name="heading 8" w:uiPriority="9" w:qFormat="1"/>
-    <w:lsdException w:name="heading 9" w:uiPriority="9" w:qFormat="1"/>
-    <w:lsdException w:name="toc 1" w:uiPriority="39"/>
-    <w:lsdException w:name="toc 2" w:uiPriority="39"/>
-    <w:lsdException w:name="toc 3" w:uiPriority="39"/>
-    <w:lsdException w:name="toc 4" w:uiPriority="39"/>
-    <w:lsdException w:name="toc 5" w:uiPriority="39"/>
-    <w:lsdException w:name="toc 6" w:uiPriority="39"/>
-    <w:lsdException w:name="toc 7" w:uiPriority="39"/>
-    <w:lsdException w:name="toc 8" w:uiPriority="39"/>
-    <w:lsdException w:name="toc 9" w:uiPriority="39"/>
-    <w:lsdException w:name="caption" w:uiPriority="35" w:qFormat="1"/>
-    <w:lsdException w:name="Title" w:semiHidden="0" w:uiPriority="10" w:unhideWhenUsed="0" w:qFormat="1"/>
-    <w:lsdException w:name="Default Paragraph Font" w:uiPriority="1"/>
-    <w:lsdException w:name="Subtitle" w:semiHidden="0" w:uiPriority="11" w:unhideWhenUsed="0" w:qFormat="1"/>
-    <w:lsdException w:name="Strong" w:semiHidden="0" w:uiPriority="22" w:unhideWhenUsed="0" w:qFormat="1"/>
-    <w:lsdException w:name="Emphasis" w:semiHidden="0" w:uiPriority="20" w:unhideWhenUsed="0" w:qFormat="1"/>
-    <w:lsdException w:name="Table Grid" w:semiHidden="0" w:unhideWhenUsed="0"/>
-    <w:lsdException w:name="Placeholder Text" w:unhideWhenUsed="0"/>
-    <w:lsdException w:name="No Spacing" w:semiHidden="0" w:uiPriority="1" w:unhideWhenUsed="0" w:qFormat="1"/>
-    <w:lsdException w:name="Light Shading" w:semiHidden="0" w:uiPriority="60" w:unhideWhenUsed="0"/>
-    <w:lsdException w:name="Light List" w:semiHidden="0" w:uiPriority="61" w:unhideWhenUsed="0"/>
-    <w:lsdException w:name="Light Grid" w:semiHidden="0" w:uiPriority="62" w:unhideWhenUsed="0"/>
-    <w:lsdException w:name="Medium Shading 1" w:semiHidden="0" w:uiPriority="63" w:unhideWhenUsed="0"/>
-    <w:lsdException w:name="Medium Shading 2" w:semiHidden="0" w:uiPriority="64" w:unhideWhenUsed="0"/>
-    <w:lsdException w:name="Medium List 1" w:semiHidden="0" w:uiPriority="65" w:unhideWhenUsed="0"/>
-    <w:lsdException w:name="Medium List 2" w:semiHidden="0" w:uiPriority="66" w:unhideWhenUsed="0"/>
-    <w:lsdException w:name="Medium Grid 1" w:semiHidden="0" w:uiPriority="67" w:unhideWhenUsed="0"/>
-    <w:lsdException w:name="Medium Grid 2" w:semiHidden="0" w:uiPriority="68" w:unhideWhenUsed="0"/>
-    <w:lsdException w:name="Medium Grid 3" w:semiHidden="0" w:uiPriority="69" w:unhideWhenUsed="0"/>
-    <w:lsdException w:name="Dark List" w:semiHidden="0" w:uiPriority="70" w:unhideWhenUsed="0"/>
-    <w:lsdException w:name="Colorful Shading" w:semiHidden="0" w:uiPriority="71" w:unhideWhenUsed="0"/>
-    <w:lsdException w:name="Colorful List" w:semiHidden="0" w:uiPriority="72" w:unhideWhenUsed="0"/>
-    <w:lsdException w:name="Colorful Grid" w:semiHidden="0" w:uiPriority="73" w:unhideWhenUsed="0"/>
-    <w:lsdException w:name="Light Shading Accent 1" w:semiHidden="0" w:uiPriority="60" w:unhideWhenUsed="0"/>
-    <w:lsdException w:name="Light List Accent 1" w:semiHidden="0" w:uiPriority="61" w:unhideWhenUsed="0"/>
-    <w:lsdException w:name="Light Grid Accent 1" w:semiHidden="0" w:uiPriority="62" w:unhideWhenUsed="0"/>
-    <w:lsdException w:name="Medium Shading 1 Accent 1" w:semiHidden="0" w:uiPriority="63" w:unhideWhenUsed="0"/>
-    <w:lsdException w:name="Medium Shading 2 Accent 1" w:semiHidden="0" w:uiPriority="64" w:unhideWhenUsed="0"/>
-    <w:lsdException w:name="Medium List 1 Accent 1" w:semiHidden="0" w:uiPriority="65" w:unhideWhenUsed="0"/>
-    <w:lsdException w:name="Revision" w:unhideWhenUsed="0"/>
-    <w:lsdException w:name="List Paragraph" w:semiHidden="0" w:uiPriority="34" w:unhideWhenUsed="0" w:qFormat="1"/>
-    <w:lsdException w:name="Quote" w:semiHidden="0" w:uiPriority="29" w:unhideWhenUsed="0" w:qFormat="1"/>
-    <w:lsdException w:name="Intense Quote" w:semiHidden="0" w:uiPriority="30" w:unhideWhenUsed="0" w:qFormat="1"/>
-    <w:lsdException w:name="Medium List 2 Accent 1" w:semiHidden="0" w:uiPriority="66" w:unhideWhenUsed="0"/>
-    <w:lsdException w:name="Medium Grid 1 Accent 1" w:semiHidden="0" w:uiPriority="67" w:unhideWhenUsed="0"/>
-    <w:lsdException w:name="Medium Grid 2 Accent 1" w:semiHidden="0" w:uiPriority="68" w:unhideWhenUsed="0"/>
-    <w:lsdException w:name="Medium Grid 3 Accent 1" w:semiHidden="0" w:uiPriority="69" w:unhideWhenUsed="0"/>
-    <w:lsdException w:name="Dark List Accent 1" w:semiHidden="0" w:uiPriority="70" w:unhideWhenUsed="0"/>
-    <w:lsdException w:name="Colorful Shading Accent 1" w:semiHidden="0" w:uiPriority="71" w:unhideWhenUsed="0"/>
-    <w:lsdException w:name="Colorful List Accent 1" w:semiHidden="0" w:uiPriority="72" w:unhideWhenUsed="0"/>
-    <w:lsdException w:name="Colorful Grid Accent 1" w:semiHidden="0" w:uiPriority="73" w:unhideWhenUsed="0"/>
-    <w:lsdException w:name="Light Shading Accent 2" w:semiHidden="0" w:uiPriority="60" w:unhideWhenUsed="0"/>
-    <w:lsdException w:name="Light List Accent 2" w:semiHidden="0" w:uiPriority="61" w:unhideWhenUsed="0"/>
-    <w:lsdException w:name="Light Grid Accent 2" w:semiHidden="0" w:uiPriority="62" w:unhideWhenUsed="0"/>
-    <w:lsdException w:name="Medium Shading 1 Accent 2" w:semiHidden="0" w:uiPriority="63" w:unhideWhenUsed="0"/>
-    <w:lsdException w:name="Medium Shading 2 Accent 2" w:semiHidden="0" w:uiPriority="64" w:unhideWhenUsed="0"/>
-    <w:lsdException w:name="Medium List 1 Accent 2" w:semiHidden="0" w:uiPriority="65" w:unhideWhenUsed="0"/>
-    <w:lsdException w:name="Medium List 2 Accent 2" w:semiHidden="0" w:uiPriority="66" w:unhideWhenUsed="0"/>
-    <w:lsdException w:name="Medium Grid 1 Accent 2" w:semiHidden="0" w:uiPriority="67" w:unhideWhenUsed="0"/>
-    <w:lsdException w:name="Medium Grid 2 Accent 2" w:semiHidden="0" w:uiPriority="68" w:unhideWhenUsed="0"/>
-    <w:lsdException w:name="Medium Grid 3 Accent 2" w:semiHidden="0" w:uiPriority="69" w:unhideWhenUsed="0"/>
-    <w:lsdException w:name="Dark List Accent 2" w:semiHidden="0" w:uiPriority="70" w:unhideWhenUsed="0"/>
-    <w:lsdException w:name="Colorful Shading Accent 2" w:semiHidden="0" w:uiPriority="71" w:unhideWhenUsed="0"/>
-    <w:lsdException w:name="Colorful List Accent 2" w:semiHidden="0" w:uiPriority="72" w:unhideWhenUsed="0"/>
-    <w:lsdException w:name="Colorful Grid Accent 2" w:semiHidden="0" w:uiPriority="73" w:unhideWhenUsed="0"/>
-    <w:lsdException w:name="Light Shading Accent 3" w:semiHidden="0" w:uiPriority="60" w:unhideWhenUsed="0"/>
-    <w:lsdException w:name="Light List Accent 3" w:semiHidden="0" w:uiPriority="61" w:unhideWhenUsed="0"/>
-    <w:lsdException w:name="Light Grid Accent 3" w:semiHidden="0" w:uiPriority="62" w:unhideWhenUsed="0"/>
-    <w:lsdException w:name="Medium Shading 1 Accent 3" w:semiHidden="0" w:uiPriority="63" w:unhideWhenUsed="0"/>
-    <w:lsdException w:name="Medium Shading 2 Accent 3" w:semiHidden="0" w:uiPriority="64" w:unhideWhenUsed="0"/>
-    <w:lsdException w:name="Medium List 1 Accent 3" w:semiHidden="0" w:uiPriority="65" w:unhideWhenUsed="0"/>
-    <w:lsdException w:name="Medium List 2 Accent 3" w:semiHidden="0" w:uiPriority="66" w:unhideWhenUsed="0"/>
-    <w:lsdException w:name="Medium Grid 1 Accent 3" w:semiHidden="0" w:uiPriority="67" w:unhideWhenUsed="0"/>
-    <w:lsdException w:name="Medium Grid 2 Accent 3" w:semiHidden="0" w:uiPriority="68" w:unhideWhenUsed="0"/>
-    <w:lsdException w:name="Medium Grid 3 Accent 3" w:semiHidden="0" w:uiPriority="69" w:unhideWhenUsed="0"/>
-    <w:lsdException w:name="Dark List Accent 3" w:semiHidden="0" w:uiPriority="70" w:unhideWhenUsed="0"/>
-    <w:lsdException w:name="Colorful Shading Accent 3" w:semiHidden="0" w:uiPriority="71" w:unhideWhenUsed="0"/>
-    <w:lsdException w:name="Colorful List Accent 3" w:semiHidden="0" w:uiPriority="72" w:unhideWhenUsed="0"/>
-    <w:lsdException w:name="Colorful Grid Accent 3" w:semiHidden="0" w:uiPriority="73" w:unhideWhenUsed="0"/>
-    <w:lsdException w:name="Light Shading Accent 4" w:semiHidden="0" w:uiPriority="60" w:unhideWhenUsed="0"/>
-    <w:lsdException w:name="Light List Accent 4" w:semiHidden="0" w:uiPriority="61" w:unhideWhenUsed="0"/>
-    <w:lsdException w:name="Light Grid Accent 4" w:semiHidden="0" w:uiPriority="62" w:unhideWhenUsed="0"/>
-    <w:lsdException w:name="Medium Shading 1 Accent 4" w:semiHidden="0" w:uiPriority="63" w:unhideWhenUsed="0"/>
-    <w:lsdException w:name="Medium Shading 2 Accent 4" w:semiHidden="0" w:uiPriority="64" w:unhideWhenUsed="0"/>
-    <w:lsdException w:name="Medium List 1 Accent 4" w:semiHidden="0" w:uiPriority="65" w:unhideWhenUsed="0"/>
-    <w:lsdException w:name="Medium List 2 Accent 4" w:semiHidden="0" w:uiPriority="66" w:unhideWhenUsed="0"/>
-    <w:lsdException w:name="Medium Grid 1 Accent 4" w:semiHidden="0" w:uiPriority="67" w:unhideWhenUsed="0"/>
-    <w:lsdException w:name="Medium Grid 2 Accent 4" w:semiHidden="0" w:uiPriority="68" w:unhideWhenUsed="0"/>
-    <w:lsdException w:name="Medium Grid 3 Accent 4" w:semiHidden="0" w:uiPriority="69" w:unhideWhenUsed="0"/>
-    <w:lsdException w:name="Dark List Accent 4" w:semiHidden="0" w:uiPriority="70" w:unhideWhenUsed="0"/>
-    <w:lsdException w:name="Colorful Shading Accent 4" w:semiHidden="0" w:uiPriority="71" w:unhideWhenUsed="0"/>
-    <w:lsdException w:name="Colorful List Accent 4" w:semiHidden="0" w:uiPriority="72" w:unhideWhenUsed="0"/>
-    <w:lsdException w:name="Colorful Grid Accent 4" w:semiHidden="0" w:uiPriority="73" w:unhideWhenUsed="0"/>
-    <w:lsdException w:name="Light Shading Accent 5" w:semiHidden="0" w:uiPriority="60" w:unhideWhenUsed="0"/>
-    <w:lsdException w:name="Light List Accent 5" w:semiHidden="0" w:uiPriority="61" w:unhideWhenUsed="0"/>
-    <w:lsdException w:name="Light Grid Accent 5" w:semiHidden="0" w:uiPriority="62" w:unhideWhenUsed="0"/>
-    <w:lsdException w:name="Medium Shading 1 Accent 5" w:semiHidden="0" w:uiPriority="63" w:unhideWhenUsed="0"/>
-    <w:lsdException w:name="Medium Shading 2 Accent 5" w:semiHidden="0" w:uiPriority="64" w:unhideWhenUsed="0"/>
-    <w:lsdException w:name="Medium List 1 Accent 5" w:semiHidden="0" w:uiPriority="65" w:unhideWhenUsed="0"/>
-    <w:lsdException w:name="Medium List 2 Accent 5" w:semiHidden="0" w:uiPriority="66" w:unhideWhenUsed="0"/>
-    <w:lsdException w:name="Medium Grid 1 Accent 5" w:semiHidden="0" w:uiPriority="67" w:unhideWhenUsed="0"/>
-    <w:lsdException w:name="Medium Grid 2 Accent 5" w:semiHidden="0" w:uiPriority="68" w:unhideWhenUsed="0"/>
-    <w:lsdException w:name="Medium Grid 3 Accent 5" w:semiHidden="0" w:uiPriority="69" w:unhideWhenUsed="0"/>
-    <w:lsdException w:name="Dark List Accent 5" w:semiHidden="0" w:uiPriority="70" w:unhideWhenUsed="0"/>
-    <w:lsdException w:name="Colorful Shading Accent 5" w:semiHidden="0" w:uiPriority="71" w:unhideWhenUsed="0"/>
-    <w:lsdException w:name="Colorful List Accent 5" w:semiHidden="0" w:uiPriority="72" w:unhideWhenUsed="0"/>
-    <w:lsdException w:name="Colorful Grid Accent 5" w:semiHidden="0" w:uiPriority="73" w:unhideWhenUsed="0"/>
-    <w:lsdException w:name="Light Shading Accent 6" w:semiHidden="0" w:uiPriority="60" w:unhideWhenUsed="0"/>
-    <w:lsdException w:name="Light List Accent 6" w:semiHidden="0" w:uiPriority="61" w:unhideWhenUsed="0"/>
-    <w:lsdException w:name="Light Grid Accent 6" w:semiHidden="0" w:uiPriority="62" w:unhideWhenUsed="0"/>
-    <w:lsdException w:name="Medium Shading 1 Accent 6" w:semiHidden="0" w:uiPriority="63" w:unhideWhenUsed="0"/>
-    <w:lsdException w:name="Medium Shading 2 Accent 6" w:semiHidden="0" w:uiPriority="64" w:unhideWhenUsed="0"/>
-    <w:lsdException w:name="Medium List 1 Accent 6" w:semiHidden="0" w:uiPriority="65" w:unhideWhenUsed="0"/>
-    <w:lsdException w:name="Medium List 2 Accent 6" w:semiHidden="0" w:uiPriority="66" w:unhideWhenUsed="0"/>
-    <w:lsdException w:name="Medium Grid 1 Accent 6" w:semiHidden="0" w:uiPriority="67" w:unhideWhenUsed="0"/>
-    <w:lsdException w:name="Medium Grid 2 Accent 6" w:semiHidden="0" w:uiPriority="68" w:unhideWhenUsed="0"/>
-    <w:lsdException w:name="Medium Grid 3 Accent 6" w:semiHidden="0" w:uiPriority="69" w:unhideWhenUsed="0"/>
-    <w:lsdException w:name="Dark List Accent 6" w:semiHidden="0" w:uiPriority="70" w:unhideWhenUsed="0"/>
-    <w:lsdException w:name="Colorful Shading Accent 6" w:semiHidden="0" w:uiPriority="71" w:unhideWhenUsed="0"/>
-    <w:lsdException w:name="Colorful List Accent 6" w:semiHidden="0" w:uiPriority="72" w:unhideWhenUsed="0"/>
-    <w:lsdException w:name="Colorful Grid Accent 6" w:semiHidden="0" w:uiPriority="73" w:unhideWhenUsed="0"/>
-    <w:lsdException w:name="Subtle Emphasis" w:semiHidden="0" w:uiPriority="19" w:unhideWhenUsed="0" w:qFormat="1"/>
-    <w:lsdException w:name="Intense Emphasis" w:semiHidden="0" w:uiPriority="21" w:unhideWhenUsed="0" w:qFormat="1"/>
-    <w:lsdException w:name="Subtle Reference" w:semiHidden="0" w:uiPriority="31" w:unhideWhenUsed="0" w:qFormat="1"/>
-    <w:lsdException w:name="Intense Reference" w:semiHidden="0" w:uiPriority="32" w:unhideWhenUsed="0" w:qFormat="1"/>
-    <w:lsdException w:name="Book Title" w:semiHidden="0" w:uiPriority="33" w:unhideWhenUsed="0" w:qFormat="1"/>
-    <w:lsdException w:name="Bibliography" w:uiPriority="37"/>
-    <w:lsdException w:name="TOC Heading" w:uiPriority="39" w:qFormat="1"/>
+  <w:latentStyles w:defLockedState="0" w:defUIPriority="99" w:defSemiHidden="0" w:defUnhideWhenUsed="0" w:defQFormat="0" w:count="380">
+    <w:lsdException w:name="Normal" w:uiPriority="0" w:qFormat="1"/>
+    <w:lsdException w:name="heading 1" w:uiPriority="9" w:qFormat="1"/>
+    <w:lsdException w:name="heading 2" w:semiHidden="1" w:uiPriority="9" w:unhideWhenUsed="1" w:qFormat="1"/>
+    <w:lsdException w:name="heading 3" w:semiHidden="1" w:uiPriority="9" w:unhideWhenUsed="1" w:qFormat="1"/>
+    <w:lsdException w:name="heading 4" w:semiHidden="1" w:uiPriority="9" w:unhideWhenUsed="1" w:qFormat="1"/>
+    <w:lsdException w:name="heading 5" w:semiHidden="1" w:uiPriority="9" w:unhideWhenUsed="1" w:qFormat="1"/>
+    <w:lsdException w:name="heading 6" w:semiHidden="1" w:uiPriority="9" w:unhideWhenUsed="1" w:qFormat="1"/>
+    <w:lsdException w:name="heading 7" w:semiHidden="1" w:uiPriority="9" w:unhideWhenUsed="1" w:qFormat="1"/>
+    <w:lsdException w:name="heading 8" w:semiHidden="1" w:uiPriority="9" w:unhideWhenUsed="1" w:qFormat="1"/>
+    <w:lsdException w:name="heading 9" w:semiHidden="1" w:uiPriority="9" w:unhideWhenUsed="1" w:qFormat="1"/>
+    <w:lsdException w:name="index 1" w:semiHidden="1" w:unhideWhenUsed="1"/>
+    <w:lsdException w:name="index 2" w:semiHidden="1" w:unhideWhenUsed="1"/>
+    <w:lsdException w:name="index 3" w:semiHidden="1" w:unhideWhenUsed="1"/>
+    <w:lsdException w:name="index 4" w:semiHidden="1" w:unhideWhenUsed="1"/>
+    <w:lsdException w:name="index 5" w:semiHidden="1" w:unhideWhenUsed="1"/>
+    <w:lsdException w:name="index 6" w:semiHidden="1" w:unhideWhenUsed="1"/>
+    <w:lsdException w:name="index 7" w:semiHidden="1" w:unhideWhenUsed="1"/>
+    <w:lsdException w:name="index 8" w:semiHidden="1" w:unhideWhenUsed="1"/>
+    <w:lsdException w:name="index 9" w:semiHidden="1" w:unhideWhenUsed="1"/>
+    <w:lsdException w:name="toc 1" w:semiHidden="1" w:uiPriority="39" w:unhideWhenUsed="1"/>
+    <w:lsdException w:name="toc 2" w:semiHidden="1" w:uiPriority="39" w:unhideWhenUsed="1"/>
+    <w:lsdException w:name="toc 3" w:semiHidden="1" w:uiPriority="39" w:unhideWhenUsed="1"/>
+    <w:lsdException w:name="toc 4" w:semiHidden="1" w:uiPriority="39" w:unhideWhenUsed="1"/>
+    <w:lsdException w:name="toc 5" w:semiHidden="1" w:uiPriority="39" w:unhideWhenUsed="1"/>
+    <w:lsdException w:name="toc 6" w:semiHidden="1" w:uiPriority="39" w:unhideWhenUsed="1"/>
+    <w:lsdException w:name="toc 7" w:semiHidden="1" w:uiPriority="39" w:unhideWhenUsed="1"/>
+    <w:lsdException w:name="toc 8" w:semiHidden="1" w:uiPriority="39" w:unhideWhenUsed="1"/>
+    <w:lsdException w:name="toc 9" w:semiHidden="1" w:uiPriority="39" w:unhideWhenUsed="1"/>
+    <w:lsdException w:name="Normal Indent" w:semiHidden="1" w:unhideWhenUsed="1"/>
+    <w:lsdException w:name="footnote text" w:semiHidden="1" w:unhideWhenUsed="1"/>
+    <w:lsdException w:name="annotation text" w:semiHidden="1" w:unhideWhenUsed="1"/>
+    <w:lsdException w:name="header" w:semiHidden="1" w:unhideWhenUsed="1"/>
+    <w:lsdException w:name="footer" w:semiHidden="1" w:unhideWhenUsed="1"/>
+    <w:lsdException w:name="index heading" w:semiHidden="1" w:unhideWhenUsed="1"/>
+    <w:lsdException w:name="caption" w:semiHidden="1" w:uiPriority="35" w:unhideWhenUsed="1" w:qFormat="1"/>
+    <w:lsdException w:name="table of figures" w:semiHidden="1" w:unhideWhenUsed="1"/>
+    <w:lsdException w:name="envelope address" w:semiHidden="1" w:unhideWhenUsed="1"/>
+    <w:lsdException w:name="envelope return" w:semiHidden="1" w:unhideWhenUsed="1"/>
+    <w:lsdException w:name="footnote reference" w:semiHidden="1" w:unhideWhenUsed="1"/>
+    <w:lsdException w:name="annotation reference" w:semiHidden="1" w:unhideWhenUsed="1"/>
+    <w:lsdException w:name="line number" w:semiHidden="1" w:unhideWhenUsed="1"/>
+    <w:lsdException w:name="page number" w:semiHidden="1" w:unhideWhenUsed="1"/>
+    <w:lsdException w:name="endnote reference" w:semiHidden="1" w:unhideWhenUsed="1"/>
+    <w:lsdException w:name="endnote text" w:semiHidden="1" w:unhideWhenUsed="1"/>
+    <w:lsdException w:name="table of authorities" w:semiHidden="1" w:unhideWhenUsed="1"/>
+    <w:lsdException w:name="macro" w:semiHidden="1" w:unhideWhenUsed="1"/>
+    <w:lsdException w:name="toa heading" w:semiHidden="1" w:unhideWhenUsed="1"/>
+    <w:lsdException w:name="List" w:semiHidden="1" w:unhideWhenUsed="1"/>
+    <w:lsdException w:name="List Bullet" w:semiHidden="1" w:unhideWhenUsed="1"/>
+    <w:lsdException w:name="List Number" w:semiHidden="1" w:unhideWhenUsed="1"/>
+    <w:lsdException w:name="List 2" w:semiHidden="1" w:unhideWhenUsed="1"/>
+    <w:lsdException w:name="List 3" w:semiHidden="1" w:unhideWhenUsed="1"/>
+    <w:lsdException w:name="List 4" w:semiHidden="1" w:unhideWhenUsed="1"/>
+    <w:lsdException w:name="List 5" w:semiHidden="1" w:unhideWhenUsed="1"/>
+    <w:lsdException w:name="List Bullet 2" w:semiHidden="1" w:unhideWhenUsed="1"/>
+    <w:lsdException w:name="List Bullet 3" w:semiHidden="1" w:unhideWhenUsed="1"/>
+    <w:lsdException w:name="List Bullet 4" w:semiHidden="1" w:unhideWhenUsed="1"/>
+    <w:lsdException w:name="List Bullet 5" w:semiHidden="1" w:unhideWhenUsed="1"/>
+    <w:lsdException w:name="List Number 2" w:semiHidden="1" w:unhideWhenUsed="1"/>
+    <w:lsdException w:name="List Number 3" w:semiHidden="1" w:unhideWhenUsed="1"/>
+    <w:lsdException w:name="List Number 4" w:semiHidden="1" w:unhideWhenUsed="1"/>
+    <w:lsdException w:name="List Number 5" w:semiHidden="1" w:unhideWhenUsed="1"/>
+    <w:lsdException w:name="Title" w:uiPriority="10" w:qFormat="1"/>
+    <w:lsdException w:name="Closing" w:semiHidden="1" w:unhideWhenUsed="1"/>
+    <w:lsdException w:name="Signature" w:semiHidden="1" w:unhideWhenUsed="1"/>
+    <w:lsdException w:name="Default Paragraph Font" w:semiHidden="1" w:uiPriority="1" w:unhideWhenUsed="1"/>
+    <w:lsdException w:name="Body Text" w:semiHidden="1" w:unhideWhenUsed="1"/>
+    <w:lsdException w:name="Body Text Indent" w:semiHidden="1" w:unhideWhenUsed="1"/>
+    <w:lsdException w:name="List Continue" w:semiHidden="1" w:unhideWhenUsed="1"/>
+    <w:lsdException w:name="List Continue 2" w:semiHidden="1" w:unhideWhenUsed="1"/>
+    <w:lsdException w:name="List Continue 3" w:semiHidden="1" w:unhideWhenUsed="1"/>
+    <w:lsdException w:name="List Continue 4" w:semiHidden="1" w:unhideWhenUsed="1"/>
+    <w:lsdException w:name="List Continue 5" w:semiHidden="1" w:unhideWhenUsed="1"/>
+    <w:lsdException w:name="Message Header" w:semiHidden="1" w:unhideWhenUsed="1"/>
+    <w:lsdException w:name="Subtitle" w:uiPriority="11" w:qFormat="1"/>
+    <w:lsdException w:name="Salutation" w:semiHidden="1" w:unhideWhenUsed="1"/>
+    <w:lsdException w:name="Date" w:semiHidden="1" w:unhideWhenUsed="1"/>
+    <w:lsdException w:name="Body Text First Indent" w:semiHidden="1" w:unhideWhenUsed="1"/>
+    <w:lsdException w:name="Body Text First Indent 2" w:semiHidden="1" w:unhideWhenUsed="1"/>
+    <w:lsdException w:name="Note Heading" w:semiHidden="1" w:unhideWhenUsed="1"/>
+    <w:lsdException w:name="Body Text 2" w:semiHidden="1" w:unhideWhenUsed="1"/>
+    <w:lsdException w:name="Body Text 3" w:semiHidden="1" w:unhideWhenUsed="1"/>
+    <w:lsdException w:name="Body Text Indent 2" w:semiHidden="1" w:unhideWhenUsed="1"/>
+    <w:lsdException w:name="Body Text Indent 3" w:semiHidden="1" w:unhideWhenUsed="1"/>
+    <w:lsdException w:name="Block Text" w:semiHidden="1" w:unhideWhenUsed="1"/>
+    <w:lsdException w:name="Hyperlink" w:semiHidden="1" w:unhideWhenUsed="1"/>
+    <w:lsdException w:name="FollowedHyperlink" w:semiHidden="1" w:unhideWhenUsed="1"/>
+    <w:lsdException w:name="Strong" w:uiPriority="22" w:qFormat="1"/>
+    <w:lsdException w:name="Emphasis" w:uiPriority="20" w:qFormat="1"/>
+    <w:lsdException w:name="Document Map" w:semiHidden="1" w:unhideWhenUsed="1"/>
+    <w:lsdException w:name="Plain Text" w:semiHidden="1" w:unhideWhenUsed="1"/>
+    <w:lsdException w:name="E-mail Signature" w:semiHidden="1" w:unhideWhenUsed="1"/>
+    <w:lsdException w:name="HTML Top of Form" w:semiHidden="1" w:unhideWhenUsed="1"/>
+    <w:lsdException w:name="HTML Bottom of Form" w:semiHidden="1" w:unhideWhenUsed="1"/>
+    <w:lsdException w:name="Normal (Web)" w:semiHidden="1" w:unhideWhenUsed="1"/>
+    <w:lsdException w:name="HTML Acronym" w:semiHidden="1" w:unhideWhenUsed="1"/>
+    <w:lsdException w:name="HTML Address" w:semiHidden="1" w:unhideWhenUsed="1"/>
+    <w:lsdException w:name="HTML Cite" w:semiHidden="1" w:unhideWhenUsed="1"/>
+    <w:lsdException w:name="HTML Code" w:semiHidden="1" w:unhideWhenUsed="1"/>
+    <w:lsdException w:name="HTML Definition" w:semiHidden="1" w:unhideWhenUsed="1"/>
+    <w:lsdException w:name="HTML Keyboard" w:semiHidden="1" w:unhideWhenUsed="1"/>
+    <w:lsdException w:name="HTML Preformatted" w:semiHidden="1" w:unhideWhenUsed="1"/>
+    <w:lsdException w:name="HTML Sample" w:semiHidden="1" w:unhideWhenUsed="1"/>
+    <w:lsdException w:name="HTML Typewriter" w:semiHidden="1" w:unhideWhenUsed="1"/>
+    <w:lsdException w:name="HTML Variable" w:semiHidden="1" w:unhideWhenUsed="1"/>
+    <w:lsdException w:name="Normal Table" w:semiHidden="1" w:unhideWhenUsed="1"/>
+    <w:lsdException w:name="annotation subject" w:semiHidden="1" w:unhideWhenUsed="1"/>
+    <w:lsdException w:name="No List" w:semiHidden="1" w:unhideWhenUsed="1"/>
+    <w:lsdException w:name="Outline List 1" w:semiHidden="1" w:unhideWhenUsed="1"/>
+    <w:lsdException w:name="Outline List 2" w:semiHidden="1" w:unhideWhenUsed="1"/>
+    <w:lsdException w:name="Outline List 3" w:semiHidden="1" w:unhideWhenUsed="1"/>
+    <w:lsdException w:name="Table Simple 1" w:semiHidden="1" w:unhideWhenUsed="1"/>
+    <w:lsdException w:name="Table Simple 2" w:semiHidden="1" w:unhideWhenUsed="1"/>
+    <w:lsdException w:name="Table Simple 3" w:semiHidden="1" w:unhideWhenUsed="1"/>
+    <w:lsdException w:name="Table Classic 1" w:semiHidden="1" w:unhideWhenUsed="1"/>
+    <w:lsdException w:name="Table Classic 2" w:semiHidden="1" w:unhideWhenUsed="1"/>
+    <w:lsdException w:name="Table Classic 3" w:semiHidden="1" w:unhideWhenUsed="1"/>
+    <w:lsdException w:name="Table Classic 4" w:semiHidden="1" w:unhideWhenUsed="1"/>
+    <w:lsdException w:name="Table Colorful 1" w:semiHidden="1" w:unhideWhenUsed="1"/>
+    <w:lsdException w:name="Table Colorful 2" w:semiHidden="1" w:unhideWhenUsed="1"/>
+    <w:lsdException w:name="Table Colorful 3" w:semiHidden="1" w:unhideWhenUsed="1"/>
+    <w:lsdException w:name="Table Columns 1" w:semiHidden="1" w:unhideWhenUsed="1"/>
+    <w:lsdException w:name="Table Columns 2" w:semiHidden="1" w:unhideWhenUsed="1"/>
+    <w:lsdException w:name="Table Columns 3" w:semiHidden="1" w:unhideWhenUsed="1"/>
+    <w:lsdException w:name="Table Columns 4" w:semiHidden="1" w:unhideWhenUsed="1"/>
+    <w:lsdException w:name="Table Columns 5" w:semiHidden="1" w:unhideWhenUsed="1"/>
+    <w:lsdException w:name="Table Grid 1" w:semiHidden="1" w:unhideWhenUsed="1"/>
+    <w:lsdException w:name="Table Grid 2" w:semiHidden="1" w:unhideWhenUsed="1"/>
+    <w:lsdException w:name="Table Grid 3" w:semiHidden="1" w:unhideWhenUsed="1"/>
+    <w:lsdException w:name="Table Grid 4" w:semiHidden="1" w:unhideWhenUsed="1"/>
+    <w:lsdException w:name="Table Grid 5" w:semiHidden="1" w:unhideWhenUsed="1"/>
+    <w:lsdException w:name="Table Grid 6" w:semiHidden="1" w:unhideWhenUsed="1"/>
+    <w:lsdException w:name="Table Grid 7" w:semiHidden="1" w:unhideWhenUsed="1"/>
+    <w:lsdException w:name="Table Grid 8" w:semiHidden="1" w:unhideWhenUsed="1"/>
+    <w:lsdException w:name="Table List 1" w:semiHidden="1" w:unhideWhenUsed="1"/>
+    <w:lsdException w:name="Table List 2" w:semiHidden="1" w:unhideWhenUsed="1"/>
+    <w:lsdException w:name="Table List 3" w:semiHidden="1" w:unhideWhenUsed="1"/>
+    <w:lsdException w:name="Table List 4" w:semiHidden="1" w:unhideWhenUsed="1"/>
+    <w:lsdException w:name="Table List 5" w:semiHidden="1" w:unhideWhenUsed="1"/>
+    <w:lsdException w:name="Table List 6" w:semiHidden="1" w:unhideWhenUsed="1"/>
+    <w:lsdException w:name="Table List 7" w:semiHidden="1" w:unhideWhenUsed="1"/>
+    <w:lsdException w:name="Table List 8" w:semiHidden="1" w:unhideWhenUsed="1"/>
+    <w:lsdException w:name="Table 3D effects 1" w:semiHidden="1" w:unhideWhenUsed="1"/>
+    <w:lsdException w:name="Table 3D effects 2" w:semiHidden="1" w:unhideWhenUsed="1"/>
+    <w:lsdException w:name="Table 3D effects 3" w:semiHidden="1" w:unhideWhenUsed="1"/>
+    <w:lsdException w:name="Table Contemporary" w:semiHidden="1" w:unhideWhenUsed="1"/>
+    <w:lsdException w:name="Table Elegant" w:semiHidden="1" w:unhideWhenUsed="1"/>
+    <w:lsdException w:name="Table Professional" w:semiHidden="1" w:unhideWhenUsed="1"/>
+    <w:lsdException w:name="Table Subtle 1" w:semiHidden="1" w:unhideWhenUsed="1"/>
+    <w:lsdException w:name="Table Subtle 2" w:semiHidden="1" w:unhideWhenUsed="1"/>
+    <w:lsdException w:name="Table Web 1" w:semiHidden="1" w:unhideWhenUsed="1"/>
+    <w:lsdException w:name="Table Web 2" w:semiHidden="1" w:unhideWhenUsed="1"/>
+    <w:lsdException w:name="Table Web 3" w:semiHidden="1" w:unhideWhenUsed="1"/>
+    <w:lsdException w:name="Balloon Text" w:semiHidden="1" w:unhideWhenUsed="1"/>
+    <w:lsdException w:name="Table Theme" w:semiHidden="1" w:unhideWhenUsed="1"/>
+    <w:lsdException w:name="Note Level 1" w:semiHidden="1" w:unhideWhenUsed="1"/>
+    <w:lsdException w:name="Note Level 2" w:semiHidden="1" w:unhideWhenUsed="1"/>
+    <w:lsdException w:name="Note Level 3" w:semiHidden="1" w:unhideWhenUsed="1"/>
+    <w:lsdException w:name="Note Level 4" w:semiHidden="1" w:unhideWhenUsed="1"/>
+    <w:lsdException w:name="Note Level 5" w:semiHidden="1" w:unhideWhenUsed="1"/>
+    <w:lsdException w:name="Note Level 6" w:semiHidden="1" w:unhideWhenUsed="1"/>
+    <w:lsdException w:name="Note Level 7" w:semiHidden="1" w:unhideWhenUsed="1"/>
+    <w:lsdException w:name="Note Level 8" w:semiHidden="1" w:unhideWhenUsed="1"/>
+    <w:lsdException w:name="Note Level 9" w:semiHidden="1" w:unhideWhenUsed="1"/>
+    <w:lsdException w:name="Placeholder Text" w:semiHidden="1"/>
+    <w:lsdException w:name="No Spacing" w:uiPriority="1" w:qFormat="1"/>
+    <w:lsdException w:name="Light Shading" w:uiPriority="60"/>
+    <w:lsdException w:name="Light List" w:uiPriority="61"/>
+    <w:lsdException w:name="Light Grid" w:uiPriority="62"/>
+    <w:lsdException w:name="Medium Shading 1" w:uiPriority="63"/>
+    <w:lsdException w:name="Medium Shading 2" w:uiPriority="64"/>
+    <w:lsdException w:name="Medium List 1" w:uiPriority="65"/>
+    <w:lsdException w:name="Medium List 2" w:uiPriority="66"/>
+    <w:lsdException w:name="Medium Grid 1" w:uiPriority="67"/>
+    <w:lsdException w:name="Medium Grid 2" w:uiPriority="68"/>
+    <w:lsdException w:name="Medium Grid 3" w:uiPriority="69"/>
+    <w:lsdException w:name="Dark List" w:uiPriority="70"/>
+    <w:lsdException w:name="Colorful Shading" w:uiPriority="71"/>
+    <w:lsdException w:name="Colorful List" w:uiPriority="72"/>
+    <w:lsdException w:name="Colorful Grid" w:uiPriority="73"/>
+    <w:lsdException w:name="Light Shading Accent 1" w:uiPriority="60"/>
+    <w:lsdException w:name="Light List Accent 1" w:uiPriority="61"/>
+    <w:lsdException w:name="Light Grid Accent 1" w:uiPriority="62"/>
+    <w:lsdException w:name="Medium Shading 1 Accent 1" w:uiPriority="63"/>
+    <w:lsdException w:name="Medium Shading 2 Accent 1" w:uiPriority="64"/>
+    <w:lsdException w:name="Medium List 1 Accent 1" w:uiPriority="65"/>
+    <w:lsdException w:name="Revision" w:semiHidden="1"/>
+    <w:lsdException w:name="List Paragraph" w:uiPriority="34" w:qFormat="1"/>
+    <w:lsdException w:name="Quote" w:uiPriority="29" w:qFormat="1"/>
+    <w:lsdException w:name="Intense Quote" w:uiPriority="30" w:qFormat="1"/>
+    <w:lsdException w:name="Medium List 2 Accent 1" w:uiPriority="66"/>
+    <w:lsdException w:name="Medium Grid 1 Accent 1" w:uiPriority="67"/>
+    <w:lsdException w:name="Medium Grid 2 Accent 1" w:uiPriority="68"/>
+    <w:lsdException w:name="Medium Grid 3 Accent 1" w:uiPriority="69"/>
+    <w:lsdException w:name="Dark List Accent 1" w:uiPriority="70"/>
+    <w:lsdException w:name="Colorful Shading Accent 1" w:uiPriority="71"/>
+    <w:lsdException w:name="Colorful List Accent 1" w:uiPriority="72"/>
+    <w:lsdException w:name="Colorful Grid Accent 1" w:uiPriority="73"/>
+    <w:lsdException w:name="Light Shading Accent 2" w:uiPriority="60"/>
+    <w:lsdException w:name="Light List Accent 2" w:uiPriority="61"/>
+    <w:lsdException w:name="Light Grid Accent 2" w:uiPriority="62"/>
+    <w:lsdException w:name="Medium Shading 1 Accent 2" w:uiPriority="63"/>
+    <w:lsdException w:name="Medium Shading 2 Accent 2" w:uiPriority="64"/>
+    <w:lsdException w:name="Medium List 1 Accent 2" w:uiPriority="65"/>
+    <w:lsdException w:name="Medium List 2 Accent 2" w:uiPriority="66"/>
+    <w:lsdException w:name="Medium Grid 1 Accent 2" w:uiPriority="67"/>
+    <w:lsdException w:name="Medium Grid 2 Accent 2" w:uiPriority="68"/>
+    <w:lsdException w:name="Medium Grid 3 Accent 2" w:uiPriority="69"/>
+    <w:lsdException w:name="Dark List Accent 2" w:uiPriority="70"/>
+    <w:lsdException w:name="Colorful Shading Accent 2" w:uiPriority="71"/>
+    <w:lsdException w:name="Colorful List Accent 2" w:uiPriority="72"/>
+    <w:lsdException w:name="Colorful Grid Accent 2" w:uiPriority="73"/>
+    <w:lsdException w:name="Light Shading Accent 3" w:uiPriority="60"/>
+    <w:lsdException w:name="Light List Accent 3" w:uiPriority="61"/>
+    <w:lsdException w:name="Light Grid Accent 3" w:uiPriority="62"/>
+    <w:lsdException w:name="Medium Shading 1 Accent 3" w:uiPriority="63"/>
+    <w:lsdException w:name="Medium Shading 2 Accent 3" w:uiPriority="64"/>
+    <w:lsdException w:name="Medium List 1 Accent 3" w:uiPriority="65"/>
+    <w:lsdException w:name="Medium List 2 Accent 3" w:uiPriority="66"/>
+    <w:lsdException w:name="Medium Grid 1 Accent 3" w:uiPriority="67"/>
+    <w:lsdException w:name="Medium Grid 2 Accent 3" w:uiPriority="68"/>
+    <w:lsdException w:name="Medium Grid 3 Accent 3" w:uiPriority="69"/>
+    <w:lsdException w:name="Dark List Accent 3" w:uiPriority="70"/>
+    <w:lsdException w:name="Colorful Shading Accent 3" w:uiPriority="71"/>
+    <w:lsdException w:name="Colorful List Accent 3" w:uiPriority="72"/>
+    <w:lsdException w:name="Colorful Grid Accent 3" w:uiPriority="73"/>
+    <w:lsdException w:name="Light Shading Accent 4" w:uiPriority="60"/>
+    <w:lsdException w:name="Light List Accent 4" w:uiPriority="61"/>
+    <w:lsdException w:name="Light Grid Accent 4" w:uiPriority="62"/>
+    <w:lsdException w:name="Medium Shading 1 Accent 4" w:uiPriority="63"/>
+    <w:lsdException w:name="Medium Shading 2 Accent 4" w:uiPriority="64"/>
+    <w:lsdException w:name="Medium List 1 Accent 4" w:uiPriority="65"/>
+    <w:lsdException w:name="Medium List 2 Accent 4" w:uiPriority="66"/>
+    <w:lsdException w:name="Medium Grid 1 Accent 4" w:uiPriority="67"/>
+    <w:lsdException w:name="Medium Grid 2 Accent 4" w:uiPriority="68"/>
+    <w:lsdException w:name="Medium Grid 3 Accent 4" w:uiPriority="69"/>
+    <w:lsdException w:name="Dark List Accent 4" w:uiPriority="70"/>
+    <w:lsdException w:name="Colorful Shading Accent 4" w:uiPriority="71"/>
+    <w:lsdException w:name="Colorful List Accent 4" w:uiPriority="72"/>
+    <w:lsdException w:name="Colorful Grid Accent 4" w:uiPriority="73"/>
+    <w:lsdException w:name="Light Shading Accent 5" w:uiPriority="60"/>
+    <w:lsdException w:name="Light List Accent 5" w:uiPriority="61"/>
+    <w:lsdException w:name="Light Grid Accent 5" w:uiPriority="62"/>
+    <w:lsdException w:name="Medium Shading 1 Accent 5" w:uiPriority="63"/>
+    <w:lsdException w:name="Medium Shading 2 Accent 5" w:uiPriority="64"/>
+    <w:lsdException w:name="Medium List 1 Accent 5" w:uiPriority="65"/>
+    <w:lsdException w:name="Medium List 2 Accent 5" w:uiPriority="66"/>
+    <w:lsdException w:name="Medium Grid 1 Accent 5" w:uiPriority="67"/>
+    <w:lsdException w:name="Medium Grid 2 Accent 5" w:uiPriority="68"/>
+    <w:lsdException w:name="Medium Grid 3 Accent 5" w:uiPriority="69"/>
+    <w:lsdException w:name="Dark List Accent 5" w:uiPriority="70"/>
+    <w:lsdException w:name="Colorful Shading Accent 5" w:uiPriority="71"/>
+    <w:lsdException w:name="Colorful List Accent 5" w:uiPriority="72"/>
+    <w:lsdException w:name="Colorful Grid Accent 5" w:uiPriority="73"/>
+    <w:lsdException w:name="Light Shading Accent 6" w:uiPriority="60"/>
+    <w:lsdException w:name="Light List Accent 6" w:uiPriority="61"/>
+    <w:lsdException w:name="Light Grid Accent 6" w:uiPriority="62"/>
+    <w:lsdException w:name="Medium Shading 1 Accent 6" w:uiPriority="63"/>
+    <w:lsdException w:name="Medium Shading 2 Accent 6" w:uiPriority="64"/>
+    <w:lsdException w:name="Medium List 1 Accent 6" w:uiPriority="65"/>
+    <w:lsdException w:name="Medium List 2 Accent 6" w:uiPriority="66"/>
+    <w:lsdException w:name="Medium Grid 1 Accent 6" w:uiPriority="67"/>
+    <w:lsdException w:name="Medium Grid 2 Accent 6" w:uiPriority="68"/>
+    <w:lsdException w:name="Medium Grid 3 Accent 6" w:uiPriority="69"/>
+    <w:lsdException w:name="Dark List Accent 6" w:uiPriority="70"/>
+    <w:lsdException w:name="Colorful Shading Accent 6" w:uiPriority="71"/>
+    <w:lsdException w:name="Colorful List Accent 6" w:uiPriority="72"/>
+    <w:lsdException w:name="Colorful Grid Accent 6" w:uiPriority="73"/>
+    <w:lsdException w:name="Subtle Emphasis" w:uiPriority="19" w:qFormat="1"/>
+    <w:lsdException w:name="Intense Emphasis" w:uiPriority="21" w:qFormat="1"/>
+    <w:lsdException w:name="Subtle Reference" w:uiPriority="31" w:qFormat="1"/>
+    <w:lsdException w:name="Intense Reference" w:uiPriority="32" w:qFormat="1"/>
+    <w:lsdException w:name="Book Title" w:uiPriority="33" w:qFormat="1"/>
+    <w:lsdException w:name="Bibliography" w:semiHidden="1" w:uiPriority="37" w:unhideWhenUsed="1"/>
+    <w:lsdException w:name="TOC Heading" w:semiHidden="1" w:uiPriority="39" w:unhideWhenUsed="1" w:qFormat="1"/>
+    <w:lsdException w:name="Plain Table 1" w:uiPriority="41"/>
+    <w:lsdException w:name="Plain Table 2" w:uiPriority="42"/>
+    <w:lsdException w:name="Plain Table 3" w:uiPriority="43"/>
+    <w:lsdException w:name="Plain Table 4" w:uiPriority="44"/>
+    <w:lsdException w:name="Plain Table 5" w:uiPriority="45"/>
+    <w:lsdException w:name="Grid Table Light" w:uiPriority="40"/>
+    <w:lsdException w:name="Grid Table 1 Light" w:uiPriority="46"/>
+    <w:lsdException w:name="Grid Table 2" w:uiPriority="47"/>
+    <w:lsdException w:name="Grid Table 3" w:uiPriority="48"/>
+    <w:lsdException w:name="Grid Table 4" w:uiPriority="49"/>
+    <w:lsdException w:name="Grid Table 5 Dark" w:uiPriority="50"/>
+    <w:lsdException w:name="Grid Table 6 Colorful" w:uiPriority="51"/>
+    <w:lsdException w:name="Grid Table 7 Colorful" w:uiPriority="52"/>
+    <w:lsdException w:name="Grid Table 1 Light Accent 1" w:uiPriority="46"/>
+    <w:lsdException w:name="Grid Table 2 Accent 1" w:uiPriority="47"/>
+    <w:lsdException w:name="Grid Table 3 Accent 1" w:uiPriority="48"/>
+    <w:lsdException w:name="Grid Table 4 Accent 1" w:uiPriority="49"/>
+    <w:lsdException w:name="Grid Table 5 Dark Accent 1" w:uiPriority="50"/>
+    <w:lsdException w:name="Grid Table 6 Colorful Accent 1" w:uiPriority="51"/>
+    <w:lsdException w:name="Grid Table 7 Colorful Accent 1" w:uiPriority="52"/>
+    <w:lsdException w:name="Grid Table 1 Light Accent 2" w:uiPriority="46"/>
+    <w:lsdException w:name="Grid Table 2 Accent 2" w:uiPriority="47"/>
+    <w:lsdException w:name="Grid Table 3 Accent 2" w:uiPriority="48"/>
+    <w:lsdException w:name="Grid Table 4 Accent 2" w:uiPriority="49"/>
+    <w:lsdException w:name="Grid Table 5 Dark Accent 2" w:uiPriority="50"/>
+    <w:lsdException w:name="Grid Table 6 Colorful Accent 2" w:uiPriority="51"/>
+    <w:lsdException w:name="Grid Table 7 Colorful Accent 2" w:uiPriority="52"/>
+    <w:lsdException w:name="Grid Table 1 Light Accent 3" w:uiPriority="46"/>
+    <w:lsdException w:name="Grid Table 2 Accent 3" w:uiPriority="47"/>
+    <w:lsdException w:name="Grid Table 3 Accent 3" w:uiPriority="48"/>
+    <w:lsdException w:name="Grid Table 4 Accent 3" w:uiPriority="49"/>
+    <w:lsdException w:name="Grid Table 5 Dark Accent 3" w:uiPriority="50"/>
+    <w:lsdException w:name="Grid Table 6 Colorful Accent 3" w:uiPriority="51"/>
+    <w:lsdException w:name="Grid Table 7 Colorful Accent 3" w:uiPriority="52"/>
+    <w:lsdException w:name="Grid Table 1 Light Accent 4" w:uiPriority="46"/>
+    <w:lsdException w:name="Grid Table 2 Accent 4" w:uiPriority="47"/>
+    <w:lsdException w:name="Grid Table 3 Accent 4" w:uiPriority="48"/>
+    <w:lsdException w:name="Grid Table 4 Accent 4" w:uiPriority="49"/>
+    <w:lsdException w:name="Grid Table 5 Dark Accent 4" w:uiPriority="50"/>
+    <w:lsdException w:name="Grid Table 6 Colorful Accent 4" w:uiPriority="51"/>
+    <w:lsdException w:name="Grid Table 7 Colorful Accent 4" w:uiPriority="52"/>
+    <w:lsdException w:name="Grid Table 1 Light Accent 5" w:uiPriority="46"/>
+    <w:lsdException w:name="Grid Table 2 Accent 5" w:uiPriority="47"/>
+    <w:lsdException w:name="Grid Table 3 Accent 5" w:uiPriority="48"/>
+    <w:lsdException w:name="Grid Table 4 Accent 5" w:uiPriority="49"/>
+    <w:lsdException w:name="Grid Table 5 Dark Accent 5" w:uiPriority="50"/>
+    <w:lsdException w:name="Grid Table 6 Colorful Accent 5" w:uiPriority="51"/>
+    <w:lsdException w:name="Grid Table 7 Colorful Accent 5" w:uiPriority="52"/>
+    <w:lsdException w:name="Grid Table 1 Light Accent 6" w:uiPriority="46"/>
+    <w:lsdException w:name="Grid Table 2 Accent 6" w:uiPriority="47"/>
+    <w:lsdException w:name="Grid Table 3 Accent 6" w:uiPriority="48"/>
+    <w:lsdException w:name="Grid Table 4 Accent 6" w:uiPriority="49"/>
+    <w:lsdException w:name="Grid Table 5 Dark Accent 6" w:uiPriority="50"/>
+    <w:lsdException w:name="Grid Table 6 Colorful Accent 6" w:uiPriority="51"/>
+    <w:lsdException w:name="Grid Table 7 Colorful Accent 6" w:uiPriority="52"/>
+    <w:lsdException w:name="List Table 1 Light" w:uiPriority="46"/>
+    <w:lsdException w:name="List Table 2" w:uiPriority="47"/>
+    <w:lsdException w:name="List Table 3" w:uiPriority="48"/>
+    <w:lsdException w:name="List Table 4" w:uiPriority="49"/>
+    <w:lsdException w:name="List Table 5 Dark" w:uiPriority="50"/>
+    <w:lsdException w:name="List Table 6 Colorful" w:uiPriority="51"/>
+    <w:lsdException w:name="List Table 7 Colorful" w:uiPriority="52"/>
+    <w:lsdException w:name="List Table 1 Light Accent 1" w:uiPriority="46"/>
+    <w:lsdException w:name="List Table 2 Accent 1" w:uiPriority="47"/>
+    <w:lsdException w:name="List Table 3 Accent 1" w:uiPriority="48"/>
+    <w:lsdException w:name="List Table 4 Accent 1" w:uiPriority="49"/>
+    <w:lsdException w:name="List Table 5 Dark Accent 1" w:uiPriority="50"/>
+    <w:lsdException w:name="List Table 6 Colorful Accent 1" w:uiPriority="51"/>
+    <w:lsdException w:name="List Table 7 Colorful Accent 1" w:uiPriority="52"/>
+    <w:lsdException w:name="List Table 1 Light Accent 2" w:uiPriority="46"/>
+    <w:lsdException w:name="List Table 2 Accent 2" w:uiPriority="47"/>
+    <w:lsdException w:name="List Table 3 Accent 2" w:uiPriority="48"/>
+    <w:lsdException w:name="List Table 4 Accent 2" w:uiPriority="49"/>
+    <w:lsdException w:name="List Table 5 Dark Accent 2" w:uiPriority="50"/>
+    <w:lsdException w:name="List Table 6 Colorful Accent 2" w:uiPriority="51"/>
+    <w:lsdException w:name="List Table 7 Colorful Accent 2" w:uiPriority="52"/>
+    <w:lsdException w:name="List Table 1 Light Accent 3" w:uiPriority="46"/>
+    <w:lsdException w:name="List Table 2 Accent 3" w:uiPriority="47"/>
+    <w:lsdException w:name="List Table 3 Accent 3" w:uiPriority="48"/>
+    <w:lsdException w:name="List Table 4 Accent 3" w:uiPriority="49"/>
+    <w:lsdException w:name="List Table 5 Dark Accent 3" w:uiPriority="50"/>
+    <w:lsdException w:name="List Table 6 Colorful Accent 3" w:uiPriority="51"/>
+    <w:lsdException w:name="List Table 7 Colorful Accent 3" w:uiPriority="52"/>
+    <w:lsdException w:name="List Table 1 Light Accent 4" w:uiPriority="46"/>
+    <w:lsdException w:name="List Table 2 Accent 4" w:uiPriority="47"/>
+    <w:lsdException w:name="List Table 3 Accent 4" w:uiPriority="48"/>
+    <w:lsdException w:name="List Table 4 Accent 4" w:uiPriority="49"/>
+    <w:lsdException w:name="List Table 5 Dark Accent 4" w:uiPriority="50"/>
+    <w:lsdException w:name="List Table 6 Colorful Accent 4" w:uiPriority="51"/>
+    <w:lsdException w:name="List Table 7 Colorful Accent 4" w:uiPriority="52"/>
+    <w:lsdException w:name="List Table 1 Light Accent 5" w:uiPriority="46"/>
+    <w:lsdException w:name="List Table 2 Accent 5" w:uiPriority="47"/>
+    <w:lsdException w:name="List Table 3 Accent 5" w:uiPriority="48"/>
+    <w:lsdException w:name="List Table 4 Accent 5" w:uiPriority="49"/>
+    <w:lsdException w:name="List Table 5 Dark Accent 5" w:uiPriority="50"/>
+    <w:lsdException w:name="List Table 6 Colorful Accent 5" w:uiPriority="51"/>
+    <w:lsdException w:name="List Table 7 Colorful Accent 5" w:uiPriority="52"/>
+    <w:lsdException w:name="List Table 1 Light Accent 6" w:uiPriority="46"/>
+    <w:lsdException w:name="List Table 2 Accent 6" w:uiPriority="47"/>
+    <w:lsdException w:name="List Table 3 Accent 6" w:uiPriority="48"/>
+    <w:lsdException w:name="List Table 4 Accent 6" w:uiPriority="49"/>
+    <w:lsdException w:name="List Table 5 Dark Accent 6" w:uiPriority="50"/>
+    <w:lsdException w:name="List Table 6 Colorful Accent 6" w:uiPriority="51"/>
+    <w:lsdException w:name="List Table 7 Colorful Accent 6" w:uiPriority="52"/>
   </w:latentStyles>
   <w:style w:type="paragraph" w:default="1" w:styleId="a">
     <w:name w:val="Normal"/>
@@ -15608,7 +15958,7 @@
     <w:name w:val="heading 1"/>
     <w:basedOn w:val="a"/>
     <w:next w:val="a"/>
-    <w:link w:val="1Char"/>
+    <w:link w:val="10"/>
     <w:uiPriority w:val="9"/>
     <w:qFormat/>
     <w:rsid w:val="00842E89"/>
@@ -15630,7 +15980,7 @@
     <w:name w:val="heading 2"/>
     <w:basedOn w:val="a"/>
     <w:next w:val="a"/>
-    <w:link w:val="2Char"/>
+    <w:link w:val="20"/>
     <w:uiPriority w:val="9"/>
     <w:unhideWhenUsed/>
     <w:qFormat/>
@@ -15690,7 +16040,7 @@
     <w:name w:val="Date"/>
     <w:basedOn w:val="a"/>
     <w:next w:val="a"/>
-    <w:link w:val="Char"/>
+    <w:link w:val="a5"/>
     <w:uiPriority w:val="99"/>
     <w:semiHidden/>
     <w:unhideWhenUsed/>
@@ -15699,16 +16049,16 @@
       <w:ind w:leftChars="2500" w:left="100"/>
     </w:pPr>
   </w:style>
-  <w:style w:type="character" w:customStyle="1" w:styleId="Char">
-    <w:name w:val="日期 Char"/>
+  <w:style w:type="character" w:customStyle="1" w:styleId="a5">
+    <w:name w:val="日期字符"/>
     <w:basedOn w:val="a0"/>
     <w:link w:val="a4"/>
     <w:uiPriority w:val="99"/>
     <w:semiHidden/>
     <w:rsid w:val="00845B8A"/>
   </w:style>
-  <w:style w:type="character" w:customStyle="1" w:styleId="1Char">
-    <w:name w:val="标题 1 Char"/>
+  <w:style w:type="character" w:customStyle="1" w:styleId="10">
+    <w:name w:val="标题 1字符"/>
     <w:basedOn w:val="a0"/>
     <w:link w:val="1"/>
     <w:uiPriority w:val="9"/>
@@ -15721,12 +16071,13 @@
       <w:szCs w:val="44"/>
     </w:rPr>
   </w:style>
-  <w:style w:type="table" w:styleId="a5">
+  <w:style w:type="table" w:styleId="a6">
     <w:name w:val="Table Grid"/>
     <w:basedOn w:val="a1"/>
     <w:uiPriority w:val="99"/>
     <w:rsid w:val="00842E89"/>
     <w:tblPr>
+      <w:tblInd w:w="0" w:type="dxa"/>
       <w:tblBorders>
         <w:top w:val="single" w:sz="4" w:space="0" w:color="auto"/>
         <w:left w:val="single" w:sz="4" w:space="0" w:color="auto"/>
@@ -15735,10 +16086,16 @@
         <w:insideH w:val="single" w:sz="4" w:space="0" w:color="auto"/>
         <w:insideV w:val="single" w:sz="4" w:space="0" w:color="auto"/>
       </w:tblBorders>
+      <w:tblCellMar>
+        <w:top w:w="0" w:type="dxa"/>
+        <w:left w:w="108" w:type="dxa"/>
+        <w:bottom w:w="0" w:type="dxa"/>
+        <w:right w:w="108" w:type="dxa"/>
+      </w:tblCellMar>
     </w:tblPr>
   </w:style>
-  <w:style w:type="character" w:customStyle="1" w:styleId="2Char">
-    <w:name w:val="标题 2 Char"/>
+  <w:style w:type="character" w:customStyle="1" w:styleId="20">
+    <w:name w:val="标题 2字符"/>
     <w:basedOn w:val="a0"/>
     <w:link w:val="2"/>
     <w:uiPriority w:val="9"/>
@@ -15751,7 +16108,7 @@
       <w:szCs w:val="32"/>
     </w:rPr>
   </w:style>
-  <w:style w:type="paragraph" w:customStyle="1" w:styleId="10">
+  <w:style w:type="paragraph" w:customStyle="1" w:styleId="11">
     <w:name w:val="列出段落1"/>
     <w:basedOn w:val="a"/>
     <w:uiPriority w:val="34"/>
@@ -15766,10 +16123,10 @@
       <w:szCs w:val="20"/>
     </w:rPr>
   </w:style>
-  <w:style w:type="paragraph" w:styleId="a6">
+  <w:style w:type="paragraph" w:styleId="a7">
     <w:name w:val="header"/>
     <w:basedOn w:val="a"/>
-    <w:link w:val="Char0"/>
+    <w:link w:val="a8"/>
     <w:uiPriority w:val="99"/>
     <w:unhideWhenUsed/>
     <w:rsid w:val="00753F06"/>
@@ -15789,10 +16146,10 @@
       <w:szCs w:val="18"/>
     </w:rPr>
   </w:style>
-  <w:style w:type="character" w:customStyle="1" w:styleId="Char0">
-    <w:name w:val="页眉 Char"/>
+  <w:style w:type="character" w:customStyle="1" w:styleId="a8">
+    <w:name w:val="页眉字符"/>
     <w:basedOn w:val="a0"/>
-    <w:link w:val="a6"/>
+    <w:link w:val="a7"/>
     <w:uiPriority w:val="99"/>
     <w:rsid w:val="00753F06"/>
     <w:rPr>
@@ -15800,10 +16157,10 @@
       <w:szCs w:val="18"/>
     </w:rPr>
   </w:style>
-  <w:style w:type="paragraph" w:styleId="a7">
+  <w:style w:type="paragraph" w:styleId="a9">
     <w:name w:val="footer"/>
     <w:basedOn w:val="a"/>
-    <w:link w:val="Char1"/>
+    <w:link w:val="aa"/>
     <w:uiPriority w:val="99"/>
     <w:unhideWhenUsed/>
     <w:rsid w:val="00753F06"/>
@@ -15820,10 +16177,10 @@
       <w:szCs w:val="18"/>
     </w:rPr>
   </w:style>
-  <w:style w:type="character" w:customStyle="1" w:styleId="Char1">
-    <w:name w:val="页脚 Char"/>
+  <w:style w:type="character" w:customStyle="1" w:styleId="aa">
+    <w:name w:val="页脚字符"/>
     <w:basedOn w:val="a0"/>
-    <w:link w:val="a7"/>
+    <w:link w:val="a9"/>
     <w:uiPriority w:val="99"/>
     <w:rsid w:val="00753F06"/>
     <w:rPr>
@@ -15831,10 +16188,10 @@
       <w:szCs w:val="18"/>
     </w:rPr>
   </w:style>
-  <w:style w:type="paragraph" w:styleId="a8">
+  <w:style w:type="paragraph" w:styleId="ab">
     <w:name w:val="Balloon Text"/>
     <w:basedOn w:val="a"/>
-    <w:link w:val="Char2"/>
+    <w:link w:val="ac"/>
     <w:uiPriority w:val="99"/>
     <w:semiHidden/>
     <w:unhideWhenUsed/>
@@ -15844,10 +16201,10 @@
       <w:szCs w:val="18"/>
     </w:rPr>
   </w:style>
-  <w:style w:type="character" w:customStyle="1" w:styleId="Char2">
-    <w:name w:val="批注框文本 Char"/>
+  <w:style w:type="character" w:customStyle="1" w:styleId="ac">
+    <w:name w:val="批注框文本字符"/>
     <w:basedOn w:val="a0"/>
-    <w:link w:val="a8"/>
+    <w:link w:val="ab"/>
     <w:uiPriority w:val="99"/>
     <w:semiHidden/>
     <w:rsid w:val="000B6721"/>
@@ -15856,9 +16213,9 @@
       <w:szCs w:val="18"/>
     </w:rPr>
   </w:style>
-  <w:style w:type="paragraph" w:styleId="a9">
+  <w:style w:type="paragraph" w:styleId="ad">
     <w:name w:val="No Spacing"/>
-    <w:link w:val="Char3"/>
+    <w:link w:val="ae"/>
     <w:uiPriority w:val="1"/>
     <w:qFormat/>
     <w:rsid w:val="00C253ED"/>
@@ -15868,10 +16225,10 @@
       <w:szCs w:val="22"/>
     </w:rPr>
   </w:style>
-  <w:style w:type="character" w:customStyle="1" w:styleId="Char3">
-    <w:name w:val="无间隔 Char"/>
+  <w:style w:type="character" w:customStyle="1" w:styleId="ae">
+    <w:name w:val="无间隔字符"/>
     <w:basedOn w:val="a0"/>
-    <w:link w:val="a9"/>
+    <w:link w:val="ad"/>
     <w:uiPriority w:val="1"/>
     <w:rsid w:val="00C253ED"/>
     <w:rPr>
@@ -15880,7 +16237,7 @@
       <w:szCs w:val="22"/>
     </w:rPr>
   </w:style>
-  <w:style w:type="paragraph" w:styleId="TOC">
+  <w:style w:type="paragraph" w:styleId="af">
     <w:name w:val="TOC Heading"/>
     <w:basedOn w:val="1"/>
     <w:next w:val="a"/>
@@ -15902,7 +16259,7 @@
       <w:szCs w:val="28"/>
     </w:rPr>
   </w:style>
-  <w:style w:type="paragraph" w:styleId="11">
+  <w:style w:type="paragraph" w:styleId="12">
     <w:name w:val="toc 1"/>
     <w:basedOn w:val="a"/>
     <w:next w:val="a"/>
@@ -15911,7 +16268,7 @@
     <w:unhideWhenUsed/>
     <w:rsid w:val="00C253ED"/>
   </w:style>
-  <w:style w:type="paragraph" w:styleId="20">
+  <w:style w:type="paragraph" w:styleId="21">
     <w:name w:val="toc 2"/>
     <w:basedOn w:val="a"/>
     <w:next w:val="a"/>
@@ -15930,508 +16287,7 @@
       <w:sz w:val="21"/>
     </w:rPr>
   </w:style>
-  <w:style w:type="character" w:styleId="aa">
-    <w:name w:val="Hyperlink"/>
-    <w:basedOn w:val="a0"/>
-    <w:uiPriority w:val="99"/>
-    <w:unhideWhenUsed/>
-    <w:rsid w:val="00C253ED"/>
-    <w:rPr>
-      <w:color w:val="0563C1" w:themeColor="hyperlink"/>
-      <w:u w:val="single"/>
-    </w:rPr>
-  </w:style>
-</w:styles>
-</file>
-
-<file path=word/stylesWithEffects.xml><?xml version="1.0" encoding="utf-8"?>
-<w:styles xmlns:wpc="http://schemas.microsoft.com/office/word/2010/wordprocessingCanvas" xmlns:mc="http://schemas.openxmlformats.org/markup-compatibility/2006" xmlns:o="urn:schemas-microsoft-com:office:office" xmlns:r="http://schemas.openxmlformats.org/officeDocument/2006/relationships" xmlns:m="http://schemas.openxmlformats.org/officeDocument/2006/math" xmlns:v="urn:schemas-microsoft-com:vml" xmlns:wp14="http://schemas.microsoft.com/office/word/2010/wordprocessingDrawing" xmlns:wp="http://schemas.openxmlformats.org/drawingml/2006/wordprocessingDrawing" xmlns:w10="urn:schemas-microsoft-com:office:word" xmlns:w="http://schemas.openxmlformats.org/wordprocessingml/2006/main" xmlns:w14="http://schemas.microsoft.com/office/word/2010/wordml" xmlns:wpg="http://schemas.microsoft.com/office/word/2010/wordprocessingGroup" xmlns:wpi="http://schemas.microsoft.com/office/word/2010/wordprocessingInk" xmlns:wne="http://schemas.microsoft.com/office/word/2006/wordml" xmlns:wps="http://schemas.microsoft.com/office/word/2010/wordprocessingShape" mc:Ignorable="w14 wp14">
-  <w:docDefaults>
-    <w:rPrDefault>
-      <w:rPr>
-        <w:rFonts w:asciiTheme="minorHAnsi" w:eastAsiaTheme="minorEastAsia" w:hAnsiTheme="minorHAnsi" w:cstheme="minorBidi"/>
-        <w:kern w:val="2"/>
-        <w:sz w:val="24"/>
-        <w:szCs w:val="24"/>
-        <w:lang w:val="en-US" w:eastAsia="zh-CN" w:bidi="ar-SA"/>
-      </w:rPr>
-    </w:rPrDefault>
-    <w:pPrDefault/>
-  </w:docDefaults>
-  <w:latentStyles w:defLockedState="0" w:defUIPriority="99" w:defSemiHidden="1" w:defUnhideWhenUsed="1" w:defQFormat="0" w:count="267">
-    <w:lsdException w:name="Normal" w:semiHidden="0" w:uiPriority="0" w:unhideWhenUsed="0" w:qFormat="1"/>
-    <w:lsdException w:name="heading 1" w:semiHidden="0" w:uiPriority="9" w:unhideWhenUsed="0" w:qFormat="1"/>
-    <w:lsdException w:name="heading 2" w:uiPriority="9" w:qFormat="1"/>
-    <w:lsdException w:name="heading 3" w:uiPriority="9" w:qFormat="1"/>
-    <w:lsdException w:name="heading 4" w:uiPriority="9" w:qFormat="1"/>
-    <w:lsdException w:name="heading 5" w:uiPriority="9" w:qFormat="1"/>
-    <w:lsdException w:name="heading 6" w:uiPriority="9" w:qFormat="1"/>
-    <w:lsdException w:name="heading 7" w:uiPriority="9" w:qFormat="1"/>
-    <w:lsdException w:name="heading 8" w:uiPriority="9" w:qFormat="1"/>
-    <w:lsdException w:name="heading 9" w:uiPriority="9" w:qFormat="1"/>
-    <w:lsdException w:name="toc 1" w:uiPriority="39"/>
-    <w:lsdException w:name="toc 2" w:uiPriority="39"/>
-    <w:lsdException w:name="toc 3" w:uiPriority="39"/>
-    <w:lsdException w:name="toc 4" w:uiPriority="39"/>
-    <w:lsdException w:name="toc 5" w:uiPriority="39"/>
-    <w:lsdException w:name="toc 6" w:uiPriority="39"/>
-    <w:lsdException w:name="toc 7" w:uiPriority="39"/>
-    <w:lsdException w:name="toc 8" w:uiPriority="39"/>
-    <w:lsdException w:name="toc 9" w:uiPriority="39"/>
-    <w:lsdException w:name="caption" w:uiPriority="35" w:qFormat="1"/>
-    <w:lsdException w:name="Title" w:semiHidden="0" w:uiPriority="10" w:unhideWhenUsed="0" w:qFormat="1"/>
-    <w:lsdException w:name="Default Paragraph Font" w:uiPriority="1"/>
-    <w:lsdException w:name="Subtitle" w:semiHidden="0" w:uiPriority="11" w:unhideWhenUsed="0" w:qFormat="1"/>
-    <w:lsdException w:name="Strong" w:semiHidden="0" w:uiPriority="22" w:unhideWhenUsed="0" w:qFormat="1"/>
-    <w:lsdException w:name="Emphasis" w:semiHidden="0" w:uiPriority="20" w:unhideWhenUsed="0" w:qFormat="1"/>
-    <w:lsdException w:name="Table Grid" w:semiHidden="0" w:unhideWhenUsed="0"/>
-    <w:lsdException w:name="Placeholder Text" w:unhideWhenUsed="0"/>
-    <w:lsdException w:name="No Spacing" w:semiHidden="0" w:uiPriority="1" w:unhideWhenUsed="0" w:qFormat="1"/>
-    <w:lsdException w:name="Light Shading" w:semiHidden="0" w:uiPriority="60" w:unhideWhenUsed="0"/>
-    <w:lsdException w:name="Light List" w:semiHidden="0" w:uiPriority="61" w:unhideWhenUsed="0"/>
-    <w:lsdException w:name="Light Grid" w:semiHidden="0" w:uiPriority="62" w:unhideWhenUsed="0"/>
-    <w:lsdException w:name="Medium Shading 1" w:semiHidden="0" w:uiPriority="63" w:unhideWhenUsed="0"/>
-    <w:lsdException w:name="Medium Shading 2" w:semiHidden="0" w:uiPriority="64" w:unhideWhenUsed="0"/>
-    <w:lsdException w:name="Medium List 1" w:semiHidden="0" w:uiPriority="65" w:unhideWhenUsed="0"/>
-    <w:lsdException w:name="Medium List 2" w:semiHidden="0" w:uiPriority="66" w:unhideWhenUsed="0"/>
-    <w:lsdException w:name="Medium Grid 1" w:semiHidden="0" w:uiPriority="67" w:unhideWhenUsed="0"/>
-    <w:lsdException w:name="Medium Grid 2" w:semiHidden="0" w:uiPriority="68" w:unhideWhenUsed="0"/>
-    <w:lsdException w:name="Medium Grid 3" w:semiHidden="0" w:uiPriority="69" w:unhideWhenUsed="0"/>
-    <w:lsdException w:name="Dark List" w:semiHidden="0" w:uiPriority="70" w:unhideWhenUsed="0"/>
-    <w:lsdException w:name="Colorful Shading" w:semiHidden="0" w:uiPriority="71" w:unhideWhenUsed="0"/>
-    <w:lsdException w:name="Colorful List" w:semiHidden="0" w:uiPriority="72" w:unhideWhenUsed="0"/>
-    <w:lsdException w:name="Colorful Grid" w:semiHidden="0" w:uiPriority="73" w:unhideWhenUsed="0"/>
-    <w:lsdException w:name="Light Shading Accent 1" w:semiHidden="0" w:uiPriority="60" w:unhideWhenUsed="0"/>
-    <w:lsdException w:name="Light List Accent 1" w:semiHidden="0" w:uiPriority="61" w:unhideWhenUsed="0"/>
-    <w:lsdException w:name="Light Grid Accent 1" w:semiHidden="0" w:uiPriority="62" w:unhideWhenUsed="0"/>
-    <w:lsdException w:name="Medium Shading 1 Accent 1" w:semiHidden="0" w:uiPriority="63" w:unhideWhenUsed="0"/>
-    <w:lsdException w:name="Medium Shading 2 Accent 1" w:semiHidden="0" w:uiPriority="64" w:unhideWhenUsed="0"/>
-    <w:lsdException w:name="Medium List 1 Accent 1" w:semiHidden="0" w:uiPriority="65" w:unhideWhenUsed="0"/>
-    <w:lsdException w:name="Revision" w:unhideWhenUsed="0"/>
-    <w:lsdException w:name="List Paragraph" w:semiHidden="0" w:uiPriority="34" w:unhideWhenUsed="0" w:qFormat="1"/>
-    <w:lsdException w:name="Quote" w:semiHidden="0" w:uiPriority="29" w:unhideWhenUsed="0" w:qFormat="1"/>
-    <w:lsdException w:name="Intense Quote" w:semiHidden="0" w:uiPriority="30" w:unhideWhenUsed="0" w:qFormat="1"/>
-    <w:lsdException w:name="Medium List 2 Accent 1" w:semiHidden="0" w:uiPriority="66" w:unhideWhenUsed="0"/>
-    <w:lsdException w:name="Medium Grid 1 Accent 1" w:semiHidden="0" w:uiPriority="67" w:unhideWhenUsed="0"/>
-    <w:lsdException w:name="Medium Grid 2 Accent 1" w:semiHidden="0" w:uiPriority="68" w:unhideWhenUsed="0"/>
-    <w:lsdException w:name="Medium Grid 3 Accent 1" w:semiHidden="0" w:uiPriority="69" w:unhideWhenUsed="0"/>
-    <w:lsdException w:name="Dark List Accent 1" w:semiHidden="0" w:uiPriority="70" w:unhideWhenUsed="0"/>
-    <w:lsdException w:name="Colorful Shading Accent 1" w:semiHidden="0" w:uiPriority="71" w:unhideWhenUsed="0"/>
-    <w:lsdException w:name="Colorful List Accent 1" w:semiHidden="0" w:uiPriority="72" w:unhideWhenUsed="0"/>
-    <w:lsdException w:name="Colorful Grid Accent 1" w:semiHidden="0" w:uiPriority="73" w:unhideWhenUsed="0"/>
-    <w:lsdException w:name="Light Shading Accent 2" w:semiHidden="0" w:uiPriority="60" w:unhideWhenUsed="0"/>
-    <w:lsdException w:name="Light List Accent 2" w:semiHidden="0" w:uiPriority="61" w:unhideWhenUsed="0"/>
-    <w:lsdException w:name="Light Grid Accent 2" w:semiHidden="0" w:uiPriority="62" w:unhideWhenUsed="0"/>
-    <w:lsdException w:name="Medium Shading 1 Accent 2" w:semiHidden="0" w:uiPriority="63" w:unhideWhenUsed="0"/>
-    <w:lsdException w:name="Medium Shading 2 Accent 2" w:semiHidden="0" w:uiPriority="64" w:unhideWhenUsed="0"/>
-    <w:lsdException w:name="Medium List 1 Accent 2" w:semiHidden="0" w:uiPriority="65" w:unhideWhenUsed="0"/>
-    <w:lsdException w:name="Medium List 2 Accent 2" w:semiHidden="0" w:uiPriority="66" w:unhideWhenUsed="0"/>
-    <w:lsdException w:name="Medium Grid 1 Accent 2" w:semiHidden="0" w:uiPriority="67" w:unhideWhenUsed="0"/>
-    <w:lsdException w:name="Medium Grid 2 Accent 2" w:semiHidden="0" w:uiPriority="68" w:unhideWhenUsed="0"/>
-    <w:lsdException w:name="Medium Grid 3 Accent 2" w:semiHidden="0" w:uiPriority="69" w:unhideWhenUsed="0"/>
-    <w:lsdException w:name="Dark List Accent 2" w:semiHidden="0" w:uiPriority="70" w:unhideWhenUsed="0"/>
-    <w:lsdException w:name="Colorful Shading Accent 2" w:semiHidden="0" w:uiPriority="71" w:unhideWhenUsed="0"/>
-    <w:lsdException w:name="Colorful List Accent 2" w:semiHidden="0" w:uiPriority="72" w:unhideWhenUsed="0"/>
-    <w:lsdException w:name="Colorful Grid Accent 2" w:semiHidden="0" w:uiPriority="73" w:unhideWhenUsed="0"/>
-    <w:lsdException w:name="Light Shading Accent 3" w:semiHidden="0" w:uiPriority="60" w:unhideWhenUsed="0"/>
-    <w:lsdException w:name="Light List Accent 3" w:semiHidden="0" w:uiPriority="61" w:unhideWhenUsed="0"/>
-    <w:lsdException w:name="Light Grid Accent 3" w:semiHidden="0" w:uiPriority="62" w:unhideWhenUsed="0"/>
-    <w:lsdException w:name="Medium Shading 1 Accent 3" w:semiHidden="0" w:uiPriority="63" w:unhideWhenUsed="0"/>
-    <w:lsdException w:name="Medium Shading 2 Accent 3" w:semiHidden="0" w:uiPriority="64" w:unhideWhenUsed="0"/>
-    <w:lsdException w:name="Medium List 1 Accent 3" w:semiHidden="0" w:uiPriority="65" w:unhideWhenUsed="0"/>
-    <w:lsdException w:name="Medium List 2 Accent 3" w:semiHidden="0" w:uiPriority="66" w:unhideWhenUsed="0"/>
-    <w:lsdException w:name="Medium Grid 1 Accent 3" w:semiHidden="0" w:uiPriority="67" w:unhideWhenUsed="0"/>
-    <w:lsdException w:name="Medium Grid 2 Accent 3" w:semiHidden="0" w:uiPriority="68" w:unhideWhenUsed="0"/>
-    <w:lsdException w:name="Medium Grid 3 Accent 3" w:semiHidden="0" w:uiPriority="69" w:unhideWhenUsed="0"/>
-    <w:lsdException w:name="Dark List Accent 3" w:semiHidden="0" w:uiPriority="70" w:unhideWhenUsed="0"/>
-    <w:lsdException w:name="Colorful Shading Accent 3" w:semiHidden="0" w:uiPriority="71" w:unhideWhenUsed="0"/>
-    <w:lsdException w:name="Colorful List Accent 3" w:semiHidden="0" w:uiPriority="72" w:unhideWhenUsed="0"/>
-    <w:lsdException w:name="Colorful Grid Accent 3" w:semiHidden="0" w:uiPriority="73" w:unhideWhenUsed="0"/>
-    <w:lsdException w:name="Light Shading Accent 4" w:semiHidden="0" w:uiPriority="60" w:unhideWhenUsed="0"/>
-    <w:lsdException w:name="Light List Accent 4" w:semiHidden="0" w:uiPriority="61" w:unhideWhenUsed="0"/>
-    <w:lsdException w:name="Light Grid Accent 4" w:semiHidden="0" w:uiPriority="62" w:unhideWhenUsed="0"/>
-    <w:lsdException w:name="Medium Shading 1 Accent 4" w:semiHidden="0" w:uiPriority="63" w:unhideWhenUsed="0"/>
-    <w:lsdException w:name="Medium Shading 2 Accent 4" w:semiHidden="0" w:uiPriority="64" w:unhideWhenUsed="0"/>
-    <w:lsdException w:name="Medium List 1 Accent 4" w:semiHidden="0" w:uiPriority="65" w:unhideWhenUsed="0"/>
-    <w:lsdException w:name="Medium List 2 Accent 4" w:semiHidden="0" w:uiPriority="66" w:unhideWhenUsed="0"/>
-    <w:lsdException w:name="Medium Grid 1 Accent 4" w:semiHidden="0" w:uiPriority="67" w:unhideWhenUsed="0"/>
-    <w:lsdException w:name="Medium Grid 2 Accent 4" w:semiHidden="0" w:uiPriority="68" w:unhideWhenUsed="0"/>
-    <w:lsdException w:name="Medium Grid 3 Accent 4" w:semiHidden="0" w:uiPriority="69" w:unhideWhenUsed="0"/>
-    <w:lsdException w:name="Dark List Accent 4" w:semiHidden="0" w:uiPriority="70" w:unhideWhenUsed="0"/>
-    <w:lsdException w:name="Colorful Shading Accent 4" w:semiHidden="0" w:uiPriority="71" w:unhideWhenUsed="0"/>
-    <w:lsdException w:name="Colorful List Accent 4" w:semiHidden="0" w:uiPriority="72" w:unhideWhenUsed="0"/>
-    <w:lsdException w:name="Colorful Grid Accent 4" w:semiHidden="0" w:uiPriority="73" w:unhideWhenUsed="0"/>
-    <w:lsdException w:name="Light Shading Accent 5" w:semiHidden="0" w:uiPriority="60" w:unhideWhenUsed="0"/>
-    <w:lsdException w:name="Light List Accent 5" w:semiHidden="0" w:uiPriority="61" w:unhideWhenUsed="0"/>
-    <w:lsdException w:name="Light Grid Accent 5" w:semiHidden="0" w:uiPriority="62" w:unhideWhenUsed="0"/>
-    <w:lsdException w:name="Medium Shading 1 Accent 5" w:semiHidden="0" w:uiPriority="63" w:unhideWhenUsed="0"/>
-    <w:lsdException w:name="Medium Shading 2 Accent 5" w:semiHidden="0" w:uiPriority="64" w:unhideWhenUsed="0"/>
-    <w:lsdException w:name="Medium List 1 Accent 5" w:semiHidden="0" w:uiPriority="65" w:unhideWhenUsed="0"/>
-    <w:lsdException w:name="Medium List 2 Accent 5" w:semiHidden="0" w:uiPriority="66" w:unhideWhenUsed="0"/>
-    <w:lsdException w:name="Medium Grid 1 Accent 5" w:semiHidden="0" w:uiPriority="67" w:unhideWhenUsed="0"/>
-    <w:lsdException w:name="Medium Grid 2 Accent 5" w:semiHidden="0" w:uiPriority="68" w:unhideWhenUsed="0"/>
-    <w:lsdException w:name="Medium Grid 3 Accent 5" w:semiHidden="0" w:uiPriority="69" w:unhideWhenUsed="0"/>
-    <w:lsdException w:name="Dark List Accent 5" w:semiHidden="0" w:uiPriority="70" w:unhideWhenUsed="0"/>
-    <w:lsdException w:name="Colorful Shading Accent 5" w:semiHidden="0" w:uiPriority="71" w:unhideWhenUsed="0"/>
-    <w:lsdException w:name="Colorful List Accent 5" w:semiHidden="0" w:uiPriority="72" w:unhideWhenUsed="0"/>
-    <w:lsdException w:name="Colorful Grid Accent 5" w:semiHidden="0" w:uiPriority="73" w:unhideWhenUsed="0"/>
-    <w:lsdException w:name="Light Shading Accent 6" w:semiHidden="0" w:uiPriority="60" w:unhideWhenUsed="0"/>
-    <w:lsdException w:name="Light List Accent 6" w:semiHidden="0" w:uiPriority="61" w:unhideWhenUsed="0"/>
-    <w:lsdException w:name="Light Grid Accent 6" w:semiHidden="0" w:uiPriority="62" w:unhideWhenUsed="0"/>
-    <w:lsdException w:name="Medium Shading 1 Accent 6" w:semiHidden="0" w:uiPriority="63" w:unhideWhenUsed="0"/>
-    <w:lsdException w:name="Medium Shading 2 Accent 6" w:semiHidden="0" w:uiPriority="64" w:unhideWhenUsed="0"/>
-    <w:lsdException w:name="Medium List 1 Accent 6" w:semiHidden="0" w:uiPriority="65" w:unhideWhenUsed="0"/>
-    <w:lsdException w:name="Medium List 2 Accent 6" w:semiHidden="0" w:uiPriority="66" w:unhideWhenUsed="0"/>
-    <w:lsdException w:name="Medium Grid 1 Accent 6" w:semiHidden="0" w:uiPriority="67" w:unhideWhenUsed="0"/>
-    <w:lsdException w:name="Medium Grid 2 Accent 6" w:semiHidden="0" w:uiPriority="68" w:unhideWhenUsed="0"/>
-    <w:lsdException w:name="Medium Grid 3 Accent 6" w:semiHidden="0" w:uiPriority="69" w:unhideWhenUsed="0"/>
-    <w:lsdException w:name="Dark List Accent 6" w:semiHidden="0" w:uiPriority="70" w:unhideWhenUsed="0"/>
-    <w:lsdException w:name="Colorful Shading Accent 6" w:semiHidden="0" w:uiPriority="71" w:unhideWhenUsed="0"/>
-    <w:lsdException w:name="Colorful List Accent 6" w:semiHidden="0" w:uiPriority="72" w:unhideWhenUsed="0"/>
-    <w:lsdException w:name="Colorful Grid Accent 6" w:semiHidden="0" w:uiPriority="73" w:unhideWhenUsed="0"/>
-    <w:lsdException w:name="Subtle Emphasis" w:semiHidden="0" w:uiPriority="19" w:unhideWhenUsed="0" w:qFormat="1"/>
-    <w:lsdException w:name="Intense Emphasis" w:semiHidden="0" w:uiPriority="21" w:unhideWhenUsed="0" w:qFormat="1"/>
-    <w:lsdException w:name="Subtle Reference" w:semiHidden="0" w:uiPriority="31" w:unhideWhenUsed="0" w:qFormat="1"/>
-    <w:lsdException w:name="Intense Reference" w:semiHidden="0" w:uiPriority="32" w:unhideWhenUsed="0" w:qFormat="1"/>
-    <w:lsdException w:name="Book Title" w:semiHidden="0" w:uiPriority="33" w:unhideWhenUsed="0" w:qFormat="1"/>
-    <w:lsdException w:name="Bibliography" w:uiPriority="37"/>
-    <w:lsdException w:name="TOC Heading" w:uiPriority="39" w:qFormat="1"/>
-  </w:latentStyles>
-  <w:style w:type="paragraph" w:default="1" w:styleId="a">
-    <w:name w:val="Normal"/>
-    <w:qFormat/>
-    <w:pPr>
-      <w:widowControl w:val="0"/>
-      <w:jc w:val="both"/>
-    </w:pPr>
-  </w:style>
-  <w:style w:type="paragraph" w:styleId="1">
-    <w:name w:val="heading 1"/>
-    <w:basedOn w:val="a"/>
-    <w:next w:val="a"/>
-    <w:link w:val="1Char"/>
-    <w:uiPriority w:val="9"/>
-    <w:qFormat/>
-    <w:rsid w:val="00842E89"/>
-    <w:pPr>
-      <w:keepNext/>
-      <w:keepLines/>
-      <w:spacing w:before="340" w:after="330" w:line="578" w:lineRule="auto"/>
-      <w:outlineLvl w:val="0"/>
-    </w:pPr>
-    <w:rPr>
-      <w:b/>
-      <w:bCs/>
-      <w:kern w:val="44"/>
-      <w:sz w:val="44"/>
-      <w:szCs w:val="44"/>
-    </w:rPr>
-  </w:style>
-  <w:style w:type="paragraph" w:styleId="2">
-    <w:name w:val="heading 2"/>
-    <w:basedOn w:val="a"/>
-    <w:next w:val="a"/>
-    <w:link w:val="2Char"/>
-    <w:uiPriority w:val="9"/>
-    <w:unhideWhenUsed/>
-    <w:qFormat/>
-    <w:rsid w:val="00842E89"/>
-    <w:pPr>
-      <w:keepNext/>
-      <w:keepLines/>
-      <w:spacing w:before="260" w:after="260" w:line="416" w:lineRule="auto"/>
-      <w:outlineLvl w:val="1"/>
-    </w:pPr>
-    <w:rPr>
-      <w:rFonts w:asciiTheme="majorHAnsi" w:eastAsiaTheme="majorEastAsia" w:hAnsiTheme="majorHAnsi" w:cstheme="majorBidi"/>
-      <w:b/>
-      <w:bCs/>
-      <w:sz w:val="32"/>
-      <w:szCs w:val="32"/>
-    </w:rPr>
-  </w:style>
-  <w:style w:type="character" w:default="1" w:styleId="a0">
-    <w:name w:val="Default Paragraph Font"/>
-    <w:uiPriority w:val="1"/>
-    <w:semiHidden/>
-    <w:unhideWhenUsed/>
-  </w:style>
-  <w:style w:type="table" w:default="1" w:styleId="a1">
-    <w:name w:val="Normal Table"/>
-    <w:uiPriority w:val="99"/>
-    <w:semiHidden/>
-    <w:unhideWhenUsed/>
-    <w:tblPr>
-      <w:tblInd w:w="0" w:type="dxa"/>
-      <w:tblCellMar>
-        <w:top w:w="0" w:type="dxa"/>
-        <w:left w:w="108" w:type="dxa"/>
-        <w:bottom w:w="0" w:type="dxa"/>
-        <w:right w:w="108" w:type="dxa"/>
-      </w:tblCellMar>
-    </w:tblPr>
-  </w:style>
-  <w:style w:type="numbering" w:default="1" w:styleId="a2">
-    <w:name w:val="No List"/>
-    <w:uiPriority w:val="99"/>
-    <w:semiHidden/>
-    <w:unhideWhenUsed/>
-  </w:style>
-  <w:style w:type="paragraph" w:styleId="a3">
-    <w:name w:val="List Paragraph"/>
-    <w:basedOn w:val="a"/>
-    <w:uiPriority w:val="34"/>
-    <w:qFormat/>
-    <w:rsid w:val="00845B8A"/>
-    <w:pPr>
-      <w:ind w:firstLineChars="200" w:firstLine="420"/>
-    </w:pPr>
-  </w:style>
-  <w:style w:type="paragraph" w:styleId="a4">
-    <w:name w:val="Date"/>
-    <w:basedOn w:val="a"/>
-    <w:next w:val="a"/>
-    <w:link w:val="Char"/>
-    <w:uiPriority w:val="99"/>
-    <w:semiHidden/>
-    <w:unhideWhenUsed/>
-    <w:rsid w:val="00845B8A"/>
-    <w:pPr>
-      <w:ind w:leftChars="2500" w:left="100"/>
-    </w:pPr>
-  </w:style>
-  <w:style w:type="character" w:customStyle="1" w:styleId="Char">
-    <w:name w:val="日期 Char"/>
-    <w:basedOn w:val="a0"/>
-    <w:link w:val="a4"/>
-    <w:uiPriority w:val="99"/>
-    <w:semiHidden/>
-    <w:rsid w:val="00845B8A"/>
-  </w:style>
-  <w:style w:type="character" w:customStyle="1" w:styleId="1Char">
-    <w:name w:val="标题 1 Char"/>
-    <w:basedOn w:val="a0"/>
-    <w:link w:val="1"/>
-    <w:uiPriority w:val="9"/>
-    <w:rsid w:val="00842E89"/>
-    <w:rPr>
-      <w:b/>
-      <w:bCs/>
-      <w:kern w:val="44"/>
-      <w:sz w:val="44"/>
-      <w:szCs w:val="44"/>
-    </w:rPr>
-  </w:style>
-  <w:style w:type="table" w:styleId="a5">
-    <w:name w:val="Table Grid"/>
-    <w:basedOn w:val="a1"/>
-    <w:uiPriority w:val="99"/>
-    <w:rsid w:val="00842E89"/>
-    <w:tblPr>
-      <w:tblBorders>
-        <w:top w:val="single" w:sz="4" w:space="0" w:color="auto"/>
-        <w:left w:val="single" w:sz="4" w:space="0" w:color="auto"/>
-        <w:bottom w:val="single" w:sz="4" w:space="0" w:color="auto"/>
-        <w:right w:val="single" w:sz="4" w:space="0" w:color="auto"/>
-        <w:insideH w:val="single" w:sz="4" w:space="0" w:color="auto"/>
-        <w:insideV w:val="single" w:sz="4" w:space="0" w:color="auto"/>
-      </w:tblBorders>
-    </w:tblPr>
-  </w:style>
-  <w:style w:type="character" w:customStyle="1" w:styleId="2Char">
-    <w:name w:val="标题 2 Char"/>
-    <w:basedOn w:val="a0"/>
-    <w:link w:val="2"/>
-    <w:uiPriority w:val="9"/>
-    <w:rsid w:val="00842E89"/>
-    <w:rPr>
-      <w:rFonts w:asciiTheme="majorHAnsi" w:eastAsiaTheme="majorEastAsia" w:hAnsiTheme="majorHAnsi" w:cstheme="majorBidi"/>
-      <w:b/>
-      <w:bCs/>
-      <w:sz w:val="32"/>
-      <w:szCs w:val="32"/>
-    </w:rPr>
-  </w:style>
-  <w:style w:type="paragraph" w:customStyle="1" w:styleId="10">
-    <w:name w:val="列出段落1"/>
-    <w:basedOn w:val="a"/>
-    <w:uiPriority w:val="34"/>
-    <w:qFormat/>
-    <w:rsid w:val="00CD25C5"/>
-    <w:pPr>
-      <w:ind w:firstLineChars="200" w:firstLine="420"/>
-    </w:pPr>
-    <w:rPr>
-      <w:rFonts w:ascii="Times New Roman" w:eastAsia="宋体" w:hAnsi="Times New Roman" w:cs="Times New Roman"/>
-      <w:sz w:val="21"/>
-      <w:szCs w:val="20"/>
-    </w:rPr>
-  </w:style>
-  <w:style w:type="paragraph" w:styleId="a6">
-    <w:name w:val="header"/>
-    <w:basedOn w:val="a"/>
-    <w:link w:val="Char0"/>
-    <w:uiPriority w:val="99"/>
-    <w:unhideWhenUsed/>
-    <w:rsid w:val="00753F06"/>
-    <w:pPr>
-      <w:pBdr>
-        <w:bottom w:val="single" w:sz="6" w:space="1" w:color="auto"/>
-      </w:pBdr>
-      <w:tabs>
-        <w:tab w:val="center" w:pos="4153"/>
-        <w:tab w:val="right" w:pos="8306"/>
-      </w:tabs>
-      <w:snapToGrid w:val="0"/>
-      <w:jc w:val="center"/>
-    </w:pPr>
-    <w:rPr>
-      <w:sz w:val="18"/>
-      <w:szCs w:val="18"/>
-    </w:rPr>
-  </w:style>
-  <w:style w:type="character" w:customStyle="1" w:styleId="Char0">
-    <w:name w:val="页眉 Char"/>
-    <w:basedOn w:val="a0"/>
-    <w:link w:val="a6"/>
-    <w:uiPriority w:val="99"/>
-    <w:rsid w:val="00753F06"/>
-    <w:rPr>
-      <w:sz w:val="18"/>
-      <w:szCs w:val="18"/>
-    </w:rPr>
-  </w:style>
-  <w:style w:type="paragraph" w:styleId="a7">
-    <w:name w:val="footer"/>
-    <w:basedOn w:val="a"/>
-    <w:link w:val="Char1"/>
-    <w:uiPriority w:val="99"/>
-    <w:unhideWhenUsed/>
-    <w:rsid w:val="00753F06"/>
-    <w:pPr>
-      <w:tabs>
-        <w:tab w:val="center" w:pos="4153"/>
-        <w:tab w:val="right" w:pos="8306"/>
-      </w:tabs>
-      <w:snapToGrid w:val="0"/>
-      <w:jc w:val="left"/>
-    </w:pPr>
-    <w:rPr>
-      <w:sz w:val="18"/>
-      <w:szCs w:val="18"/>
-    </w:rPr>
-  </w:style>
-  <w:style w:type="character" w:customStyle="1" w:styleId="Char1">
-    <w:name w:val="页脚 Char"/>
-    <w:basedOn w:val="a0"/>
-    <w:link w:val="a7"/>
-    <w:uiPriority w:val="99"/>
-    <w:rsid w:val="00753F06"/>
-    <w:rPr>
-      <w:sz w:val="18"/>
-      <w:szCs w:val="18"/>
-    </w:rPr>
-  </w:style>
-  <w:style w:type="paragraph" w:styleId="a8">
-    <w:name w:val="Balloon Text"/>
-    <w:basedOn w:val="a"/>
-    <w:link w:val="Char2"/>
-    <w:uiPriority w:val="99"/>
-    <w:semiHidden/>
-    <w:unhideWhenUsed/>
-    <w:rsid w:val="000B6721"/>
-    <w:rPr>
-      <w:sz w:val="18"/>
-      <w:szCs w:val="18"/>
-    </w:rPr>
-  </w:style>
-  <w:style w:type="character" w:customStyle="1" w:styleId="Char2">
-    <w:name w:val="批注框文本 Char"/>
-    <w:basedOn w:val="a0"/>
-    <w:link w:val="a8"/>
-    <w:uiPriority w:val="99"/>
-    <w:semiHidden/>
-    <w:rsid w:val="000B6721"/>
-    <w:rPr>
-      <w:sz w:val="18"/>
-      <w:szCs w:val="18"/>
-    </w:rPr>
-  </w:style>
-  <w:style w:type="paragraph" w:styleId="a9">
-    <w:name w:val="No Spacing"/>
-    <w:link w:val="Char3"/>
-    <w:uiPriority w:val="1"/>
-    <w:qFormat/>
-    <w:rsid w:val="00C253ED"/>
-    <w:rPr>
-      <w:kern w:val="0"/>
-      <w:sz w:val="22"/>
-      <w:szCs w:val="22"/>
-    </w:rPr>
-  </w:style>
-  <w:style w:type="character" w:customStyle="1" w:styleId="Char3">
-    <w:name w:val="无间隔 Char"/>
-    <w:basedOn w:val="a0"/>
-    <w:link w:val="a9"/>
-    <w:uiPriority w:val="1"/>
-    <w:rsid w:val="00C253ED"/>
-    <w:rPr>
-      <w:kern w:val="0"/>
-      <w:sz w:val="22"/>
-      <w:szCs w:val="22"/>
-    </w:rPr>
-  </w:style>
-  <w:style w:type="paragraph" w:styleId="TOC">
-    <w:name w:val="TOC Heading"/>
-    <w:basedOn w:val="1"/>
-    <w:next w:val="a"/>
-    <w:uiPriority w:val="39"/>
-    <w:unhideWhenUsed/>
-    <w:qFormat/>
-    <w:rsid w:val="00C253ED"/>
-    <w:pPr>
-      <w:widowControl/>
-      <w:spacing w:before="480" w:after="0" w:line="276" w:lineRule="auto"/>
-      <w:jc w:val="left"/>
-      <w:outlineLvl w:val="9"/>
-    </w:pPr>
-    <w:rPr>
-      <w:rFonts w:asciiTheme="majorHAnsi" w:eastAsiaTheme="majorEastAsia" w:hAnsiTheme="majorHAnsi" w:cstheme="majorBidi"/>
-      <w:color w:val="2E74B5" w:themeColor="accent1" w:themeShade="BF"/>
-      <w:kern w:val="0"/>
-      <w:sz w:val="28"/>
-      <w:szCs w:val="28"/>
-    </w:rPr>
-  </w:style>
-  <w:style w:type="paragraph" w:styleId="11">
-    <w:name w:val="toc 1"/>
-    <w:basedOn w:val="a"/>
-    <w:next w:val="a"/>
-    <w:autoRedefine/>
-    <w:uiPriority w:val="39"/>
-    <w:unhideWhenUsed/>
-    <w:rsid w:val="00C253ED"/>
-  </w:style>
-  <w:style w:type="paragraph" w:styleId="20">
-    <w:name w:val="toc 2"/>
-    <w:basedOn w:val="a"/>
-    <w:next w:val="a"/>
-    <w:autoRedefine/>
-    <w:uiPriority w:val="39"/>
-    <w:unhideWhenUsed/>
-    <w:rsid w:val="00C253ED"/>
-    <w:pPr>
-      <w:tabs>
-        <w:tab w:val="right" w:leader="dot" w:pos="8290"/>
-      </w:tabs>
-      <w:ind w:leftChars="200" w:left="480"/>
-    </w:pPr>
-    <w:rPr>
-      <w:noProof/>
-      <w:sz w:val="21"/>
-    </w:rPr>
-  </w:style>
-  <w:style w:type="character" w:styleId="aa">
+  <w:style w:type="character" w:styleId="af0">
     <w:name w:val="Hyperlink"/>
     <w:basedOn w:val="a0"/>
     <w:uiPriority w:val="99"/>
@@ -16700,7 +16556,7 @@
   <a:extraClrSchemeLst/>
   <a:extLst>
     <a:ext uri="{05A4C25C-085E-4340-85A3-A5531E510DB2}">
-      <thm15:themeFamily xmlns:thm15="http://schemas.microsoft.com/office/thememl/2012/main" xmlns="" name="Office Theme" id="{62F939B6-93AF-4DB8-9C6B-D6C7DFDC589F}" vid="{4A3C46E8-61CC-4603-A589-7422A47A8E4A}"/>
+      <thm15:themeFamily xmlns:thm15="http://schemas.microsoft.com/office/thememl/2012/main" name="Office Theme" id="{62F939B6-93AF-4DB8-9C6B-D6C7DFDC589F}" vid="{4A3C46E8-61CC-4603-A589-7422A47A8E4A}"/>
     </a:ext>
   </a:extLst>
 </a:theme>
@@ -16711,7 +16567,7 @@
 </file>
 
 <file path=customXml/itemProps1.xml><?xml version="1.0" encoding="utf-8"?>
-<ds:datastoreItem xmlns:ds="http://schemas.openxmlformats.org/officeDocument/2006/customXml" ds:itemID="{8D8553E5-2055-4A6E-8661-CE60A5177CDD}">
+<ds:datastoreItem xmlns:ds="http://schemas.openxmlformats.org/officeDocument/2006/customXml" ds:itemID="{0C41BBD6-95C4-8246-AA4B-D6F42DFA727B}">
   <ds:schemaRefs>
     <ds:schemaRef ds:uri="http://schemas.openxmlformats.org/officeDocument/2006/bibliography"/>
   </ds:schemaRefs>

--- a/1.项目展开阶段/用例与用户需求/用例文档.docx
+++ b/1.项目展开阶段/用例与用户需求/用例文档.docx
@@ -1,18 +1,18 @@
 
 <file path=word/document.xml><?xml version="1.0" encoding="utf-8"?>
-<w:document xmlns:wpc="http://schemas.microsoft.com/office/word/2010/wordprocessingCanvas" xmlns:mo="http://schemas.microsoft.com/office/mac/office/2008/main" xmlns:mc="http://schemas.openxmlformats.org/markup-compatibility/2006" xmlns:mv="urn:schemas-microsoft-com:mac:vml" xmlns:o="urn:schemas-microsoft-com:office:office" xmlns:r="http://schemas.openxmlformats.org/officeDocument/2006/relationships" xmlns:m="http://schemas.openxmlformats.org/officeDocument/2006/math" xmlns:v="urn:schemas-microsoft-com:vml" xmlns:wp14="http://schemas.microsoft.com/office/word/2010/wordprocessingDrawing" xmlns:wp="http://schemas.openxmlformats.org/drawingml/2006/wordprocessingDrawing" xmlns:w10="urn:schemas-microsoft-com:office:word" xmlns:w="http://schemas.openxmlformats.org/wordprocessingml/2006/main" xmlns:w14="http://schemas.microsoft.com/office/word/2010/wordml" xmlns:w15="http://schemas.microsoft.com/office/word/2012/wordml" xmlns:wpg="http://schemas.microsoft.com/office/word/2010/wordprocessingGroup" xmlns:wpi="http://schemas.microsoft.com/office/word/2010/wordprocessingInk" xmlns:wne="http://schemas.microsoft.com/office/word/2006/wordml" xmlns:wps="http://schemas.microsoft.com/office/word/2010/wordprocessingShape" mc:Ignorable="w14 w15 wp14">
+<w:document xmlns:wpc="http://schemas.microsoft.com/office/word/2010/wordprocessingCanvas" xmlns:mc="http://schemas.openxmlformats.org/markup-compatibility/2006" xmlns:o="urn:schemas-microsoft-com:office:office" xmlns:r="http://schemas.openxmlformats.org/officeDocument/2006/relationships" xmlns:m="http://schemas.openxmlformats.org/officeDocument/2006/math" xmlns:v="urn:schemas-microsoft-com:vml" xmlns:wp14="http://schemas.microsoft.com/office/word/2010/wordprocessingDrawing" xmlns:wp="http://schemas.openxmlformats.org/drawingml/2006/wordprocessingDrawing" xmlns:w10="urn:schemas-microsoft-com:office:word" xmlns:w="http://schemas.openxmlformats.org/wordprocessingml/2006/main" xmlns:w14="http://schemas.microsoft.com/office/word/2010/wordml" xmlns:wpg="http://schemas.microsoft.com/office/word/2010/wordprocessingGroup" xmlns:wpi="http://schemas.microsoft.com/office/word/2010/wordprocessingInk" xmlns:wne="http://schemas.microsoft.com/office/word/2006/wordml" xmlns:wps="http://schemas.microsoft.com/office/word/2010/wordprocessingShape" mc:Ignorable="w14 wp14">
   <w:body>
     <w:p>
       <w:pPr>
         <w:rPr>
-          <w:rFonts w:ascii="Microsoft YaHei" w:eastAsia="Microsoft YaHei" w:hAnsi="Microsoft YaHei"/>
+          <w:rFonts w:ascii="微软雅黑" w:eastAsia="微软雅黑" w:hAnsi="微软雅黑"/>
           <w:sz w:val="32"/>
           <w:szCs w:val="32"/>
         </w:rPr>
       </w:pPr>
       <w:r>
         <w:rPr>
-          <w:rFonts w:ascii="Microsoft YaHei" w:eastAsia="Microsoft YaHei" w:hAnsi="Microsoft YaHei"/>
+          <w:rFonts w:ascii="微软雅黑" w:eastAsia="微软雅黑" w:hAnsi="微软雅黑"/>
           <w:sz w:val="32"/>
           <w:szCs w:val="32"/>
         </w:rPr>
@@ -24,14 +24,14 @@
         <w:ind w:firstLine="420"/>
         <w:jc w:val="left"/>
         <w:rPr>
-          <w:rFonts w:ascii="Microsoft YaHei" w:eastAsia="Microsoft YaHei" w:hAnsi="Microsoft YaHei"/>
+          <w:rFonts w:ascii="微软雅黑" w:eastAsia="微软雅黑" w:hAnsi="微软雅黑"/>
           <w:sz w:val="28"/>
           <w:szCs w:val="28"/>
         </w:rPr>
       </w:pPr>
       <w:r>
         <w:rPr>
-          <w:rFonts w:ascii="Microsoft YaHei" w:eastAsia="Microsoft YaHei" w:hAnsi="Microsoft YaHei" w:hint="eastAsia"/>
+          <w:rFonts w:ascii="微软雅黑" w:eastAsia="微软雅黑" w:hAnsi="微软雅黑" w:hint="eastAsia"/>
           <w:sz w:val="28"/>
           <w:szCs w:val="28"/>
         </w:rPr>
@@ -42,7 +42,7 @@
       <w:pPr>
         <w:jc w:val="left"/>
         <w:rPr>
-          <w:rFonts w:ascii="Microsoft YaHei" w:eastAsia="Microsoft YaHei" w:hAnsi="Microsoft YaHei"/>
+          <w:rFonts w:ascii="微软雅黑" w:eastAsia="微软雅黑" w:hAnsi="微软雅黑"/>
           <w:sz w:val="28"/>
           <w:szCs w:val="28"/>
         </w:rPr>
@@ -62,7 +62,7 @@
       </w:pPr>
       <w:r>
         <w:rPr>
-          <w:rFonts w:ascii="Microsoft YaHei" w:eastAsia="Microsoft YaHei" w:hAnsi="Microsoft YaHei" w:hint="eastAsia"/>
+          <w:rFonts w:ascii="微软雅黑" w:eastAsia="微软雅黑" w:hAnsi="微软雅黑" w:hint="eastAsia"/>
           <w:sz w:val="28"/>
           <w:szCs w:val="28"/>
         </w:rPr>
@@ -70,7 +70,7 @@
       </w:r>
       <w:r>
         <w:rPr>
-          <w:rFonts w:ascii="Microsoft YaHei" w:eastAsia="Microsoft YaHei" w:hAnsi="Microsoft YaHei"/>
+          <w:rFonts w:ascii="微软雅黑" w:eastAsia="微软雅黑" w:hAnsi="微软雅黑"/>
           <w:sz w:val="28"/>
           <w:szCs w:val="28"/>
         </w:rPr>
@@ -78,7 +78,7 @@
       </w:r>
       <w:r>
         <w:rPr>
-          <w:rFonts w:ascii="Microsoft YaHei" w:eastAsia="Microsoft YaHei" w:hAnsi="Microsoft YaHei" w:hint="eastAsia"/>
+          <w:rFonts w:ascii="微软雅黑" w:eastAsia="微软雅黑" w:hAnsi="微软雅黑" w:hint="eastAsia"/>
           <w:sz w:val="28"/>
           <w:szCs w:val="28"/>
         </w:rPr>
@@ -86,7 +86,7 @@
       </w:r>
       <w:r>
         <w:rPr>
-          <w:rFonts w:ascii="Microsoft YaHei" w:eastAsia="Microsoft YaHei" w:hAnsi="Microsoft YaHei"/>
+          <w:rFonts w:ascii="微软雅黑" w:eastAsia="微软雅黑" w:hAnsi="微软雅黑"/>
           <w:sz w:val="28"/>
           <w:szCs w:val="28"/>
         </w:rPr>
@@ -94,14 +94,12 @@
       </w:r>
       <w:r>
         <w:rPr>
-          <w:rFonts w:ascii="Microsoft YaHei" w:eastAsia="Microsoft YaHei" w:hAnsi="Microsoft YaHei"/>
+          <w:rFonts w:ascii="微软雅黑" w:eastAsia="微软雅黑" w:hAnsi="微软雅黑"/>
           <w:sz w:val="28"/>
           <w:szCs w:val="28"/>
         </w:rPr>
         <w:tab/>
       </w:r>
-      <w:bookmarkStart w:id="0" w:name="_GoBack"/>
-      <w:bookmarkEnd w:id="0"/>
     </w:p>
     <w:p>
       <w:pPr>
@@ -603,20 +601,20 @@
       <w:pPr>
         <w:pStyle w:val="1"/>
       </w:pPr>
-      <w:bookmarkStart w:id="1" w:name="_Toc498291693"/>
-      <w:bookmarkStart w:id="2" w:name="_Toc498291803"/>
+      <w:bookmarkStart w:id="0" w:name="_Toc498291693"/>
+      <w:bookmarkStart w:id="1" w:name="_Toc498291803"/>
       <w:r>
         <w:rPr>
           <w:rFonts w:hint="eastAsia"/>
         </w:rPr>
         <w:t>更新历史</w:t>
       </w:r>
+      <w:bookmarkEnd w:id="0"/>
       <w:bookmarkEnd w:id="1"/>
-      <w:bookmarkEnd w:id="2"/>
     </w:p>
     <w:tbl>
       <w:tblPr>
-        <w:tblStyle w:val="a6"/>
+        <w:tblStyle w:val="a5"/>
         <w:tblW w:w="0" w:type="auto"/>
         <w:tblBorders>
           <w:top w:val="single" w:sz="8" w:space="0" w:color="auto"/>
@@ -999,11 +997,10 @@
           <w:docPartUnique/>
         </w:docPartObj>
       </w:sdtPr>
-      <w:sdtEndPr/>
       <w:sdtContent>
         <w:p>
           <w:pPr>
-            <w:pStyle w:val="af"/>
+            <w:pStyle w:val="TOC"/>
             <w:rPr>
               <w:color w:val="000000" w:themeColor="text1"/>
               <w:sz w:val="44"/>
@@ -1022,7 +1019,7 @@
         </w:p>
         <w:p>
           <w:pPr>
-            <w:pStyle w:val="12"/>
+            <w:pStyle w:val="11"/>
             <w:tabs>
               <w:tab w:val="right" w:leader="dot" w:pos="8290"/>
             </w:tabs>
@@ -1044,7 +1041,7 @@
         </w:p>
         <w:p>
           <w:pPr>
-            <w:pStyle w:val="12"/>
+            <w:pStyle w:val="11"/>
             <w:tabs>
               <w:tab w:val="left" w:pos="480"/>
               <w:tab w:val="right" w:leader="dot" w:pos="8290"/>
@@ -1058,7 +1055,7 @@
           <w:hyperlink w:anchor="_Toc498291804" w:history="1">
             <w:r>
               <w:rPr>
-                <w:rStyle w:val="af0"/>
+                <w:rStyle w:val="aa"/>
                 <w:rFonts w:ascii="Times New Roman" w:hAnsi="Times New Roman" w:cs="Times New Roman"/>
                 <w:noProof/>
               </w:rPr>
@@ -1074,7 +1071,7 @@
             </w:r>
             <w:r>
               <w:rPr>
-                <w:rStyle w:val="af0"/>
+                <w:rStyle w:val="aa"/>
                 <w:rFonts w:hint="eastAsia"/>
                 <w:noProof/>
               </w:rPr>
@@ -1132,7 +1129,7 @@
         </w:p>
         <w:p>
           <w:pPr>
-            <w:pStyle w:val="21"/>
+            <w:pStyle w:val="20"/>
             <w:tabs>
               <w:tab w:val="left" w:pos="1050"/>
             </w:tabs>
@@ -1143,7 +1140,7 @@
           <w:hyperlink w:anchor="_Toc498291805" w:history="1">
             <w:r>
               <w:rPr>
-                <w:rStyle w:val="af0"/>
+                <w:rStyle w:val="aa"/>
                 <w:rFonts w:ascii="Times New Roman" w:hAnsi="Times New Roman" w:cs="Times New Roman"/>
               </w:rPr>
               <w:t>1.1</w:t>
@@ -1156,7 +1153,7 @@
             </w:r>
             <w:r>
               <w:rPr>
-                <w:rStyle w:val="af0"/>
+                <w:rStyle w:val="aa"/>
                 <w:rFonts w:hint="eastAsia"/>
               </w:rPr>
               <w:t>编制目的</w:t>
@@ -1206,7 +1203,7 @@
         </w:p>
         <w:p>
           <w:pPr>
-            <w:pStyle w:val="21"/>
+            <w:pStyle w:val="20"/>
             <w:tabs>
               <w:tab w:val="left" w:pos="1050"/>
             </w:tabs>
@@ -1217,7 +1214,7 @@
           <w:hyperlink w:anchor="_Toc498291806" w:history="1">
             <w:r>
               <w:rPr>
-                <w:rStyle w:val="af0"/>
+                <w:rStyle w:val="aa"/>
                 <w:rFonts w:ascii="Times New Roman" w:hAnsi="Times New Roman" w:cs="Times New Roman"/>
               </w:rPr>
               <w:t>1.2</w:t>
@@ -1230,7 +1227,7 @@
             </w:r>
             <w:r>
               <w:rPr>
-                <w:rStyle w:val="af0"/>
+                <w:rStyle w:val="aa"/>
                 <w:rFonts w:hint="eastAsia"/>
               </w:rPr>
               <w:t>词汇表</w:t>
@@ -1280,7 +1277,7 @@
         </w:p>
         <w:p>
           <w:pPr>
-            <w:pStyle w:val="21"/>
+            <w:pStyle w:val="20"/>
             <w:tabs>
               <w:tab w:val="left" w:pos="1050"/>
             </w:tabs>
@@ -1291,7 +1288,7 @@
           <w:hyperlink w:anchor="_Toc498291807" w:history="1">
             <w:r>
               <w:rPr>
-                <w:rStyle w:val="af0"/>
+                <w:rStyle w:val="aa"/>
                 <w:rFonts w:ascii="Times New Roman" w:hAnsi="Times New Roman" w:cs="Times New Roman"/>
               </w:rPr>
               <w:t>1.3</w:t>
@@ -1304,7 +1301,7 @@
             </w:r>
             <w:r>
               <w:rPr>
-                <w:rStyle w:val="af0"/>
+                <w:rStyle w:val="aa"/>
                 <w:rFonts w:hint="eastAsia"/>
               </w:rPr>
               <w:t>参考资料</w:t>
@@ -1354,7 +1351,7 @@
         </w:p>
         <w:p>
           <w:pPr>
-            <w:pStyle w:val="12"/>
+            <w:pStyle w:val="11"/>
             <w:tabs>
               <w:tab w:val="left" w:pos="480"/>
               <w:tab w:val="right" w:leader="dot" w:pos="8290"/>
@@ -1368,7 +1365,7 @@
           <w:hyperlink w:anchor="_Toc498291808" w:history="1">
             <w:r>
               <w:rPr>
-                <w:rStyle w:val="af0"/>
+                <w:rStyle w:val="aa"/>
                 <w:rFonts w:ascii="Times New Roman" w:hAnsi="Times New Roman" w:cs="Times New Roman"/>
                 <w:noProof/>
               </w:rPr>
@@ -1384,7 +1381,7 @@
             </w:r>
             <w:r>
               <w:rPr>
-                <w:rStyle w:val="af0"/>
+                <w:rStyle w:val="aa"/>
                 <w:rFonts w:hint="eastAsia"/>
                 <w:noProof/>
               </w:rPr>
@@ -1442,7 +1439,7 @@
         </w:p>
         <w:p>
           <w:pPr>
-            <w:pStyle w:val="21"/>
+            <w:pStyle w:val="20"/>
             <w:rPr>
               <w:szCs w:val="22"/>
             </w:rPr>
@@ -1450,20 +1447,20 @@
           <w:hyperlink w:anchor="_Toc498291809" w:history="1">
             <w:r>
               <w:rPr>
-                <w:rStyle w:val="af0"/>
+                <w:rStyle w:val="aa"/>
                 <w:rFonts w:ascii="Times New Roman" w:hAnsi="Times New Roman" w:cs="Times New Roman"/>
               </w:rPr>
               <w:t>2.1</w:t>
             </w:r>
             <w:r>
               <w:rPr>
-                <w:rStyle w:val="af0"/>
+                <w:rStyle w:val="aa"/>
               </w:rPr>
               <w:t xml:space="preserve"> </w:t>
             </w:r>
             <w:r>
               <w:rPr>
-                <w:rStyle w:val="af0"/>
+                <w:rStyle w:val="aa"/>
                 <w:rFonts w:hint="eastAsia"/>
               </w:rPr>
               <w:t>背景</w:t>
@@ -1513,7 +1510,7 @@
         </w:p>
         <w:p>
           <w:pPr>
-            <w:pStyle w:val="21"/>
+            <w:pStyle w:val="20"/>
             <w:rPr>
               <w:szCs w:val="22"/>
             </w:rPr>
@@ -1521,20 +1518,20 @@
           <w:hyperlink w:anchor="_Toc498291810" w:history="1">
             <w:r>
               <w:rPr>
-                <w:rStyle w:val="af0"/>
+                <w:rStyle w:val="aa"/>
                 <w:rFonts w:ascii="Times New Roman" w:hAnsi="Times New Roman" w:cs="Times New Roman"/>
               </w:rPr>
               <w:t>2.2</w:t>
             </w:r>
             <w:r>
               <w:rPr>
-                <w:rStyle w:val="af0"/>
+                <w:rStyle w:val="aa"/>
               </w:rPr>
               <w:t xml:space="preserve"> </w:t>
             </w:r>
             <w:r>
               <w:rPr>
-                <w:rStyle w:val="af0"/>
+                <w:rStyle w:val="aa"/>
                 <w:rFonts w:hint="eastAsia"/>
               </w:rPr>
               <w:t>内容概述</w:t>
@@ -1584,7 +1581,7 @@
         </w:p>
         <w:p>
           <w:pPr>
-            <w:pStyle w:val="12"/>
+            <w:pStyle w:val="11"/>
             <w:tabs>
               <w:tab w:val="left" w:pos="480"/>
               <w:tab w:val="right" w:leader="dot" w:pos="8290"/>
@@ -1598,7 +1595,7 @@
           <w:hyperlink w:anchor="_Toc498291811" w:history="1">
             <w:r>
               <w:rPr>
-                <w:rStyle w:val="af0"/>
+                <w:rStyle w:val="aa"/>
                 <w:rFonts w:ascii="Times New Roman" w:hAnsi="Times New Roman" w:cs="Times New Roman"/>
                 <w:noProof/>
               </w:rPr>
@@ -1614,7 +1611,7 @@
             </w:r>
             <w:r>
               <w:rPr>
-                <w:rStyle w:val="af0"/>
+                <w:rStyle w:val="aa"/>
                 <w:rFonts w:ascii="Times New Roman" w:hAnsi="Times New Roman" w:cs="Times New Roman" w:hint="eastAsia"/>
                 <w:noProof/>
               </w:rPr>
@@ -1672,7 +1669,7 @@
         </w:p>
         <w:p>
           <w:pPr>
-            <w:pStyle w:val="12"/>
+            <w:pStyle w:val="11"/>
             <w:tabs>
               <w:tab w:val="left" w:pos="480"/>
               <w:tab w:val="right" w:leader="dot" w:pos="8290"/>
@@ -1686,7 +1683,7 @@
           <w:hyperlink w:anchor="_Toc498291812" w:history="1">
             <w:r>
               <w:rPr>
-                <w:rStyle w:val="af0"/>
+                <w:rStyle w:val="aa"/>
                 <w:rFonts w:ascii="Times New Roman" w:hAnsi="Times New Roman" w:cs="Times New Roman"/>
                 <w:noProof/>
               </w:rPr>
@@ -1702,7 +1699,7 @@
             </w:r>
             <w:r>
               <w:rPr>
-                <w:rStyle w:val="af0"/>
+                <w:rStyle w:val="aa"/>
                 <w:rFonts w:hint="eastAsia"/>
                 <w:noProof/>
               </w:rPr>
@@ -1760,7 +1757,7 @@
         </w:p>
         <w:p>
           <w:pPr>
-            <w:pStyle w:val="12"/>
+            <w:pStyle w:val="11"/>
             <w:tabs>
               <w:tab w:val="left" w:pos="480"/>
               <w:tab w:val="right" w:leader="dot" w:pos="8290"/>
@@ -1774,7 +1771,7 @@
           <w:hyperlink w:anchor="_Toc498291813" w:history="1">
             <w:r>
               <w:rPr>
-                <w:rStyle w:val="af0"/>
+                <w:rStyle w:val="aa"/>
                 <w:rFonts w:ascii="Times New Roman" w:hAnsi="Times New Roman" w:cs="Times New Roman"/>
                 <w:noProof/>
               </w:rPr>
@@ -1790,7 +1787,7 @@
             </w:r>
             <w:r>
               <w:rPr>
-                <w:rStyle w:val="af0"/>
+                <w:rStyle w:val="aa"/>
                 <w:rFonts w:hint="eastAsia"/>
                 <w:noProof/>
               </w:rPr>
@@ -1848,7 +1845,7 @@
         </w:p>
         <w:p>
           <w:pPr>
-            <w:pStyle w:val="21"/>
+            <w:pStyle w:val="20"/>
             <w:rPr>
               <w:szCs w:val="22"/>
             </w:rPr>
@@ -1856,13 +1853,13 @@
           <w:hyperlink w:anchor="_Toc498291814" w:history="1">
             <w:r>
               <w:rPr>
-                <w:rStyle w:val="af0"/>
+                <w:rStyle w:val="aa"/>
               </w:rPr>
               <w:t>UR1</w:t>
             </w:r>
             <w:r>
               <w:rPr>
-                <w:rStyle w:val="af0"/>
+                <w:rStyle w:val="aa"/>
                 <w:rFonts w:hint="eastAsia"/>
               </w:rPr>
               <w:t>：重要事项管理</w:t>
@@ -1912,7 +1909,7 @@
         </w:p>
         <w:p>
           <w:pPr>
-            <w:pStyle w:val="21"/>
+            <w:pStyle w:val="20"/>
             <w:rPr>
               <w:szCs w:val="22"/>
             </w:rPr>
@@ -1920,13 +1917,13 @@
           <w:hyperlink w:anchor="_Toc498291815" w:history="1">
             <w:r>
               <w:rPr>
-                <w:rStyle w:val="af0"/>
+                <w:rStyle w:val="aa"/>
               </w:rPr>
               <w:t>UR2</w:t>
             </w:r>
             <w:r>
               <w:rPr>
-                <w:rStyle w:val="af0"/>
+                <w:rStyle w:val="aa"/>
                 <w:rFonts w:hint="eastAsia"/>
               </w:rPr>
               <w:t>：定时提醒重要事项</w:t>
@@ -1976,7 +1973,7 @@
         </w:p>
         <w:p>
           <w:pPr>
-            <w:pStyle w:val="21"/>
+            <w:pStyle w:val="20"/>
             <w:rPr>
               <w:szCs w:val="22"/>
             </w:rPr>
@@ -1984,13 +1981,13 @@
           <w:hyperlink w:anchor="_Toc498291816" w:history="1">
             <w:r>
               <w:rPr>
-                <w:rStyle w:val="af0"/>
+                <w:rStyle w:val="aa"/>
               </w:rPr>
               <w:t>UR3</w:t>
             </w:r>
             <w:r>
               <w:rPr>
-                <w:rStyle w:val="af0"/>
+                <w:rStyle w:val="aa"/>
                 <w:rFonts w:hint="eastAsia"/>
               </w:rPr>
               <w:t>：定位提醒重要事项</w:t>
@@ -2040,7 +2037,7 @@
         </w:p>
         <w:p>
           <w:pPr>
-            <w:pStyle w:val="21"/>
+            <w:pStyle w:val="20"/>
             <w:rPr>
               <w:szCs w:val="22"/>
             </w:rPr>
@@ -2048,13 +2045,13 @@
           <w:hyperlink w:anchor="_Toc498291817" w:history="1">
             <w:r>
               <w:rPr>
-                <w:rStyle w:val="af0"/>
+                <w:rStyle w:val="aa"/>
               </w:rPr>
               <w:t>UR4</w:t>
             </w:r>
             <w:r>
               <w:rPr>
-                <w:rStyle w:val="af0"/>
+                <w:rStyle w:val="aa"/>
                 <w:rFonts w:hint="eastAsia"/>
               </w:rPr>
               <w:t>：重要事项倒计时显示</w:t>
@@ -2104,7 +2101,7 @@
         </w:p>
         <w:p>
           <w:pPr>
-            <w:pStyle w:val="21"/>
+            <w:pStyle w:val="20"/>
             <w:rPr>
               <w:szCs w:val="22"/>
             </w:rPr>
@@ -2112,13 +2109,13 @@
           <w:hyperlink w:anchor="_Toc498291818" w:history="1">
             <w:r>
               <w:rPr>
-                <w:rStyle w:val="af0"/>
+                <w:rStyle w:val="aa"/>
               </w:rPr>
               <w:t>UR5</w:t>
             </w:r>
             <w:r>
               <w:rPr>
-                <w:rStyle w:val="af0"/>
+                <w:rStyle w:val="aa"/>
                 <w:rFonts w:hint="eastAsia"/>
               </w:rPr>
               <w:t>：重要事项倒计时提醒</w:t>
@@ -2168,7 +2165,7 @@
         </w:p>
         <w:p>
           <w:pPr>
-            <w:pStyle w:val="21"/>
+            <w:pStyle w:val="20"/>
             <w:rPr>
               <w:szCs w:val="22"/>
             </w:rPr>
@@ -2176,20 +2173,20 @@
           <w:hyperlink w:anchor="_Toc498291819" w:history="1">
             <w:r>
               <w:rPr>
-                <w:rStyle w:val="af0"/>
+                <w:rStyle w:val="aa"/>
               </w:rPr>
               <w:t>UR6</w:t>
             </w:r>
             <w:r>
               <w:rPr>
-                <w:rStyle w:val="af0"/>
+                <w:rStyle w:val="aa"/>
                 <w:rFonts w:hint="eastAsia"/>
               </w:rPr>
               <w:t>：</w:t>
             </w:r>
             <w:r>
               <w:rPr>
-                <w:rStyle w:val="af0"/>
+                <w:rStyle w:val="aa"/>
                 <w:rFonts w:asciiTheme="minorEastAsia" w:hAnsiTheme="minorEastAsia" w:hint="eastAsia"/>
               </w:rPr>
               <w:t>每日行程规划管理</w:t>
@@ -2239,7 +2236,7 @@
         </w:p>
         <w:p>
           <w:pPr>
-            <w:pStyle w:val="21"/>
+            <w:pStyle w:val="20"/>
             <w:rPr>
               <w:szCs w:val="22"/>
             </w:rPr>
@@ -2247,20 +2244,20 @@
           <w:hyperlink w:anchor="_Toc498291820" w:history="1">
             <w:r>
               <w:rPr>
-                <w:rStyle w:val="af0"/>
+                <w:rStyle w:val="aa"/>
               </w:rPr>
               <w:t>UR7</w:t>
             </w:r>
             <w:r>
               <w:rPr>
-                <w:rStyle w:val="af0"/>
+                <w:rStyle w:val="aa"/>
                 <w:rFonts w:hint="eastAsia"/>
               </w:rPr>
               <w:t>：</w:t>
             </w:r>
             <w:r>
               <w:rPr>
-                <w:rStyle w:val="af0"/>
+                <w:rStyle w:val="aa"/>
                 <w:rFonts w:asciiTheme="minorEastAsia" w:hAnsiTheme="minorEastAsia" w:hint="eastAsia"/>
               </w:rPr>
               <w:t>每日规划推送</w:t>
@@ -2310,7 +2307,7 @@
         </w:p>
         <w:p>
           <w:pPr>
-            <w:pStyle w:val="21"/>
+            <w:pStyle w:val="20"/>
             <w:rPr>
               <w:szCs w:val="22"/>
             </w:rPr>
@@ -2318,20 +2315,20 @@
           <w:hyperlink w:anchor="_Toc498291821" w:history="1">
             <w:r>
               <w:rPr>
-                <w:rStyle w:val="af0"/>
+                <w:rStyle w:val="aa"/>
               </w:rPr>
               <w:t>UR8</w:t>
             </w:r>
             <w:r>
               <w:rPr>
-                <w:rStyle w:val="af0"/>
+                <w:rStyle w:val="aa"/>
                 <w:rFonts w:hint="eastAsia"/>
               </w:rPr>
               <w:t>：</w:t>
             </w:r>
             <w:r>
               <w:rPr>
-                <w:rStyle w:val="af0"/>
+                <w:rStyle w:val="aa"/>
                 <w:rFonts w:asciiTheme="minorEastAsia" w:hAnsiTheme="minorEastAsia" w:hint="eastAsia"/>
               </w:rPr>
               <w:t>阶段规划管理</w:t>
@@ -2381,7 +2378,7 @@
         </w:p>
         <w:p>
           <w:pPr>
-            <w:pStyle w:val="21"/>
+            <w:pStyle w:val="20"/>
             <w:rPr>
               <w:szCs w:val="22"/>
             </w:rPr>
@@ -2389,20 +2386,20 @@
           <w:hyperlink w:anchor="_Toc498291822" w:history="1">
             <w:r>
               <w:rPr>
-                <w:rStyle w:val="af0"/>
+                <w:rStyle w:val="aa"/>
               </w:rPr>
               <w:t>UR9</w:t>
             </w:r>
             <w:r>
               <w:rPr>
-                <w:rStyle w:val="af0"/>
+                <w:rStyle w:val="aa"/>
                 <w:rFonts w:hint="eastAsia"/>
               </w:rPr>
               <w:t>：</w:t>
             </w:r>
             <w:r>
               <w:rPr>
-                <w:rStyle w:val="af0"/>
+                <w:rStyle w:val="aa"/>
                 <w:rFonts w:asciiTheme="minorEastAsia" w:hAnsiTheme="minorEastAsia" w:hint="eastAsia"/>
               </w:rPr>
               <w:t>打卡管理</w:t>
@@ -2471,16 +2468,16 @@
           <w:numId w:val="4"/>
         </w:numPr>
       </w:pPr>
-      <w:bookmarkStart w:id="3" w:name="_Toc498291694"/>
-      <w:bookmarkStart w:id="4" w:name="_Toc498291804"/>
+      <w:bookmarkStart w:id="2" w:name="_Toc498291694"/>
+      <w:bookmarkStart w:id="3" w:name="_Toc498291804"/>
       <w:r>
         <w:rPr>
           <w:rFonts w:hint="eastAsia"/>
         </w:rPr>
         <w:t>引言</w:t>
       </w:r>
+      <w:bookmarkEnd w:id="2"/>
       <w:bookmarkEnd w:id="3"/>
-      <w:bookmarkEnd w:id="4"/>
     </w:p>
     <w:p>
       <w:pPr>
@@ -2513,16 +2510,16 @@
           <w:numId w:val="4"/>
         </w:numPr>
       </w:pPr>
-      <w:bookmarkStart w:id="5" w:name="_Toc498291695"/>
-      <w:bookmarkStart w:id="6" w:name="_Toc498291805"/>
+      <w:bookmarkStart w:id="4" w:name="_Toc498291695"/>
+      <w:bookmarkStart w:id="5" w:name="_Toc498291805"/>
       <w:r>
         <w:rPr>
           <w:rFonts w:hint="eastAsia"/>
         </w:rPr>
         <w:t>编制目的</w:t>
       </w:r>
+      <w:bookmarkEnd w:id="4"/>
       <w:bookmarkEnd w:id="5"/>
-      <w:bookmarkEnd w:id="6"/>
     </w:p>
     <w:p>
       <w:pPr>
@@ -2554,20 +2551,20 @@
           <w:numId w:val="4"/>
         </w:numPr>
       </w:pPr>
-      <w:bookmarkStart w:id="7" w:name="_Toc498291696"/>
-      <w:bookmarkStart w:id="8" w:name="_Toc498291806"/>
+      <w:bookmarkStart w:id="6" w:name="_Toc498291696"/>
+      <w:bookmarkStart w:id="7" w:name="_Toc498291806"/>
       <w:r>
         <w:rPr>
           <w:rFonts w:hint="eastAsia"/>
         </w:rPr>
         <w:t>词汇表</w:t>
       </w:r>
+      <w:bookmarkEnd w:id="6"/>
       <w:bookmarkEnd w:id="7"/>
-      <w:bookmarkEnd w:id="8"/>
     </w:p>
     <w:tbl>
       <w:tblPr>
-        <w:tblStyle w:val="a6"/>
+        <w:tblStyle w:val="a5"/>
         <w:tblW w:w="0" w:type="auto"/>
         <w:tblInd w:w="440" w:type="dxa"/>
         <w:tblBorders>
@@ -2592,7 +2589,7 @@
           </w:tcPr>
           <w:p>
             <w:pPr>
-              <w:pStyle w:val="11"/>
+              <w:pStyle w:val="10"/>
               <w:ind w:firstLineChars="0" w:firstLine="0"/>
               <w:jc w:val="center"/>
             </w:pPr>
@@ -2610,7 +2607,7 @@
           </w:tcPr>
           <w:p>
             <w:pPr>
-              <w:pStyle w:val="11"/>
+              <w:pStyle w:val="10"/>
               <w:ind w:firstLineChars="0" w:firstLine="0"/>
               <w:jc w:val="center"/>
             </w:pPr>
@@ -2630,7 +2627,7 @@
           </w:tcPr>
           <w:p>
             <w:pPr>
-              <w:pStyle w:val="11"/>
+              <w:pStyle w:val="10"/>
               <w:ind w:firstLineChars="0" w:firstLine="0"/>
               <w:jc w:val="left"/>
             </w:pPr>
@@ -2660,7 +2657,7 @@
           </w:tcPr>
           <w:p>
             <w:pPr>
-              <w:pStyle w:val="11"/>
+              <w:pStyle w:val="10"/>
               <w:ind w:firstLineChars="0" w:firstLine="0"/>
               <w:jc w:val="left"/>
             </w:pPr>
@@ -2680,7 +2677,7 @@
           </w:tcPr>
           <w:p>
             <w:pPr>
-              <w:pStyle w:val="11"/>
+              <w:pStyle w:val="10"/>
               <w:ind w:firstLineChars="0" w:firstLine="0"/>
               <w:jc w:val="left"/>
             </w:pPr>
@@ -2710,7 +2707,7 @@
           </w:tcPr>
           <w:p>
             <w:pPr>
-              <w:pStyle w:val="11"/>
+              <w:pStyle w:val="10"/>
               <w:ind w:firstLineChars="0" w:firstLine="0"/>
               <w:jc w:val="left"/>
             </w:pPr>
@@ -2730,7 +2727,7 @@
           </w:tcPr>
           <w:p>
             <w:pPr>
-              <w:pStyle w:val="11"/>
+              <w:pStyle w:val="10"/>
               <w:ind w:firstLineChars="0" w:firstLine="0"/>
               <w:jc w:val="left"/>
             </w:pPr>
@@ -2760,7 +2757,7 @@
           </w:tcPr>
           <w:p>
             <w:pPr>
-              <w:pStyle w:val="11"/>
+              <w:pStyle w:val="10"/>
               <w:ind w:firstLineChars="0" w:firstLine="0"/>
               <w:jc w:val="left"/>
             </w:pPr>
@@ -2780,7 +2777,7 @@
           </w:tcPr>
           <w:p>
             <w:pPr>
-              <w:pStyle w:val="11"/>
+              <w:pStyle w:val="10"/>
               <w:ind w:firstLineChars="0" w:firstLine="0"/>
               <w:jc w:val="left"/>
             </w:pPr>
@@ -2810,7 +2807,7 @@
           </w:tcPr>
           <w:p>
             <w:pPr>
-              <w:pStyle w:val="11"/>
+              <w:pStyle w:val="10"/>
               <w:ind w:firstLineChars="0" w:firstLine="0"/>
               <w:jc w:val="left"/>
             </w:pPr>
@@ -2832,16 +2829,16 @@
           <w:numId w:val="4"/>
         </w:numPr>
       </w:pPr>
-      <w:bookmarkStart w:id="9" w:name="_Toc498291697"/>
-      <w:bookmarkStart w:id="10" w:name="_Toc498291807"/>
+      <w:bookmarkStart w:id="8" w:name="_Toc498291697"/>
+      <w:bookmarkStart w:id="9" w:name="_Toc498291807"/>
       <w:r>
         <w:rPr>
           <w:rFonts w:hint="eastAsia"/>
         </w:rPr>
         <w:t>参考资料</w:t>
       </w:r>
+      <w:bookmarkEnd w:id="8"/>
       <w:bookmarkEnd w:id="9"/>
-      <w:bookmarkEnd w:id="10"/>
     </w:p>
     <w:p>
       <w:pPr>
@@ -2999,23 +2996,23 @@
           <w:numId w:val="4"/>
         </w:numPr>
       </w:pPr>
-      <w:bookmarkStart w:id="11" w:name="_Toc498291698"/>
-      <w:bookmarkStart w:id="12" w:name="_Toc498291808"/>
+      <w:bookmarkStart w:id="10" w:name="_Toc498291698"/>
+      <w:bookmarkStart w:id="11" w:name="_Toc498291808"/>
       <w:r>
         <w:rPr>
           <w:rFonts w:hint="eastAsia"/>
         </w:rPr>
         <w:t>背景及内容概述</w:t>
       </w:r>
+      <w:bookmarkEnd w:id="10"/>
       <w:bookmarkEnd w:id="11"/>
-      <w:bookmarkEnd w:id="12"/>
     </w:p>
     <w:p>
       <w:pPr>
         <w:pStyle w:val="2"/>
       </w:pPr>
-      <w:bookmarkStart w:id="13" w:name="_Toc498291699"/>
-      <w:bookmarkStart w:id="14" w:name="_Toc498291809"/>
+      <w:bookmarkStart w:id="12" w:name="_Toc498291699"/>
+      <w:bookmarkStart w:id="13" w:name="_Toc498291809"/>
       <w:r>
         <w:rPr>
           <w:rFonts w:ascii="Times New Roman" w:hAnsi="Times New Roman" w:cs="Times New Roman"/>
@@ -3034,8 +3031,8 @@
         </w:rPr>
         <w:t>背景</w:t>
       </w:r>
+      <w:bookmarkEnd w:id="12"/>
       <w:bookmarkEnd w:id="13"/>
-      <w:bookmarkEnd w:id="14"/>
     </w:p>
     <w:p>
       <w:r>
@@ -3088,8 +3085,8 @@
       <w:pPr>
         <w:pStyle w:val="2"/>
       </w:pPr>
-      <w:bookmarkStart w:id="15" w:name="_Toc498291700"/>
-      <w:bookmarkStart w:id="16" w:name="_Toc498291810"/>
+      <w:bookmarkStart w:id="14" w:name="_Toc498291700"/>
+      <w:bookmarkStart w:id="15" w:name="_Toc498291810"/>
       <w:r>
         <w:rPr>
           <w:rFonts w:ascii="Times New Roman" w:hAnsi="Times New Roman" w:cs="Times New Roman"/>
@@ -3108,8 +3105,8 @@
         </w:rPr>
         <w:t>内容概述</w:t>
       </w:r>
+      <w:bookmarkEnd w:id="14"/>
       <w:bookmarkEnd w:id="15"/>
-      <w:bookmarkEnd w:id="16"/>
     </w:p>
     <w:p>
       <w:r>
@@ -3133,16 +3130,16 @@
           <w:rFonts w:ascii="Times New Roman" w:hAnsi="Times New Roman" w:cs="Times New Roman"/>
         </w:rPr>
       </w:pPr>
-      <w:bookmarkStart w:id="17" w:name="_Toc498291701"/>
-      <w:bookmarkStart w:id="18" w:name="_Toc498291811"/>
+      <w:bookmarkStart w:id="16" w:name="_Toc498291701"/>
+      <w:bookmarkStart w:id="17" w:name="_Toc498291811"/>
       <w:r>
         <w:rPr>
           <w:rFonts w:ascii="Times New Roman" w:hAnsi="Times New Roman" w:cs="Times New Roman" w:hint="eastAsia"/>
         </w:rPr>
         <w:t>用例列表</w:t>
       </w:r>
+      <w:bookmarkEnd w:id="16"/>
       <w:bookmarkEnd w:id="17"/>
-      <w:bookmarkEnd w:id="18"/>
     </w:p>
     <w:p>
       <w:pPr>
@@ -3369,7 +3366,7 @@
         <w:rPr>
           <w:rFonts w:hint="eastAsia"/>
         </w:rPr>
-        <w:t>UR10</w:t>
+        <w:t>UR9</w:t>
       </w:r>
       <w:r>
         <w:rPr>
@@ -3377,6 +3374,12 @@
         </w:rPr>
         <w:t>：打卡</w:t>
       </w:r>
+      <w:r>
+        <w:rPr>
+          <w:rFonts w:hint="eastAsia"/>
+        </w:rPr>
+        <w:t>管理</w:t>
+      </w:r>
     </w:p>
     <w:p>
       <w:pPr>
@@ -3386,16 +3389,16 @@
           <w:numId w:val="4"/>
         </w:numPr>
       </w:pPr>
-      <w:bookmarkStart w:id="19" w:name="_Toc498291702"/>
-      <w:bookmarkStart w:id="20" w:name="_Toc498291812"/>
+      <w:bookmarkStart w:id="18" w:name="_Toc498291702"/>
+      <w:bookmarkStart w:id="19" w:name="_Toc498291812"/>
       <w:r>
         <w:rPr>
           <w:rFonts w:hint="eastAsia"/>
         </w:rPr>
         <w:t>用例图</w:t>
       </w:r>
+      <w:bookmarkEnd w:id="18"/>
       <w:bookmarkEnd w:id="19"/>
-      <w:bookmarkEnd w:id="20"/>
     </w:p>
     <w:p>
       <w:pPr>
@@ -3428,7 +3431,7 @@
                     </pic:cNvPicPr>
                   </pic:nvPicPr>
                   <pic:blipFill>
-                    <a:blip r:embed="rId8">
+                    <a:blip r:embed="rId9">
                       <a:extLst>
                         <a:ext uri="{28A0092B-C50C-407E-A947-70E740481C1C}">
                           <a14:useLocalDpi xmlns:a14="http://schemas.microsoft.com/office/drawing/2010/main" val="0"/>
@@ -3479,23 +3482,23 @@
           <w:numId w:val="4"/>
         </w:numPr>
       </w:pPr>
-      <w:bookmarkStart w:id="21" w:name="_Toc498291703"/>
-      <w:bookmarkStart w:id="22" w:name="_Toc498291813"/>
+      <w:bookmarkStart w:id="20" w:name="_Toc498291703"/>
+      <w:bookmarkStart w:id="21" w:name="_Toc498291813"/>
       <w:r>
         <w:rPr>
           <w:rFonts w:hint="eastAsia"/>
         </w:rPr>
         <w:t>用例描述</w:t>
       </w:r>
+      <w:bookmarkEnd w:id="20"/>
       <w:bookmarkEnd w:id="21"/>
-      <w:bookmarkEnd w:id="22"/>
     </w:p>
     <w:p>
       <w:pPr>
         <w:pStyle w:val="2"/>
       </w:pPr>
-      <w:bookmarkStart w:id="23" w:name="_Toc498291704"/>
-      <w:bookmarkStart w:id="24" w:name="_Toc498291814"/>
+      <w:bookmarkStart w:id="22" w:name="_Toc498291704"/>
+      <w:bookmarkStart w:id="23" w:name="_Toc498291814"/>
       <w:r>
         <w:rPr>
           <w:rFonts w:hint="eastAsia"/>
@@ -3508,12 +3511,12 @@
         </w:rPr>
         <w:t>：重要事项管理</w:t>
       </w:r>
+      <w:bookmarkEnd w:id="22"/>
       <w:bookmarkEnd w:id="23"/>
-      <w:bookmarkEnd w:id="24"/>
     </w:p>
     <w:tbl>
       <w:tblPr>
-        <w:tblStyle w:val="a6"/>
+        <w:tblStyle w:val="a5"/>
         <w:tblW w:w="0" w:type="auto"/>
         <w:tblBorders>
           <w:top w:val="single" w:sz="8" w:space="0" w:color="auto"/>
@@ -3724,7 +3727,7 @@
               <w:rPr>
                 <w:rFonts w:hint="eastAsia"/>
               </w:rPr>
-              <w:t>2017-11-12</w:t>
+              <w:t>2017-11-16</w:t>
             </w:r>
           </w:p>
         </w:tc>
@@ -3796,6 +3799,14 @@
             <w:gridSpan w:val="3"/>
           </w:tcPr>
           <w:p>
+            <w:pPr>
+              <w:pStyle w:val="a3"/>
+              <w:numPr>
+                <w:ilvl w:val="0"/>
+                <w:numId w:val="35"/>
+              </w:numPr>
+              <w:ind w:firstLineChars="0"/>
+            </w:pPr>
             <w:r>
               <w:rPr>
                 <w:rFonts w:hint="eastAsia"/>
@@ -3804,6 +3815,14 @@
             </w:r>
           </w:p>
           <w:p>
+            <w:pPr>
+              <w:pStyle w:val="a3"/>
+              <w:numPr>
+                <w:ilvl w:val="0"/>
+                <w:numId w:val="35"/>
+              </w:numPr>
+              <w:ind w:firstLineChars="0"/>
+            </w:pPr>
             <w:r>
               <w:rPr>
                 <w:rFonts w:hint="eastAsia"/>
@@ -3812,6 +3831,14 @@
             </w:r>
           </w:p>
           <w:p>
+            <w:pPr>
+              <w:pStyle w:val="a3"/>
+              <w:numPr>
+                <w:ilvl w:val="0"/>
+                <w:numId w:val="35"/>
+              </w:numPr>
+              <w:ind w:firstLineChars="0"/>
+            </w:pPr>
             <w:r>
               <w:rPr>
                 <w:rFonts w:hint="eastAsia"/>
@@ -3820,6 +3847,14 @@
             </w:r>
           </w:p>
           <w:p>
+            <w:pPr>
+              <w:pStyle w:val="a3"/>
+              <w:numPr>
+                <w:ilvl w:val="0"/>
+                <w:numId w:val="35"/>
+              </w:numPr>
+              <w:ind w:firstLineChars="0"/>
+            </w:pPr>
             <w:r>
               <w:rPr>
                 <w:rFonts w:hint="eastAsia"/>
@@ -4074,7 +4109,19 @@
               <w:rPr>
                 <w:rFonts w:hint="eastAsia"/>
               </w:rPr>
-              <w:t>，是否设置提醒（提醒包括定时提醒、定位提醒、倒计时</w:t>
+              <w:t>，</w:t>
+            </w:r>
+            <w:r>
+              <w:rPr>
+                <w:rFonts w:hint="eastAsia"/>
+              </w:rPr>
+              <w:t>时间，</w:t>
+            </w:r>
+            <w:r>
+              <w:rPr>
+                <w:rFonts w:hint="eastAsia"/>
+              </w:rPr>
+              <w:t>是否设置提醒（提醒包括定时提醒、定位提醒、倒计时</w:t>
             </w:r>
             <w:r>
               <w:rPr>
@@ -4538,6 +4585,9 @@
           <w:p>
             <w:pPr>
               <w:ind w:left="720" w:hangingChars="300" w:hanging="720"/>
+              <w:rPr>
+                <w:rFonts w:hint="eastAsia"/>
+              </w:rPr>
             </w:pPr>
             <w:r>
               <w:rPr>
@@ -4549,6 +4599,64 @@
               <w:rPr>
                 <w:rFonts w:hint="eastAsia"/>
               </w:rPr>
+              <w:t>用户选择设置定时</w:t>
+            </w:r>
+            <w:r>
+              <w:rPr>
+                <w:rFonts w:hint="eastAsia"/>
+              </w:rPr>
+              <w:t>提醒</w:t>
+            </w:r>
+          </w:p>
+          <w:p>
+            <w:pPr>
+              <w:ind w:left="720" w:hangingChars="300" w:hanging="720"/>
+              <w:rPr>
+                <w:rFonts w:hint="eastAsia"/>
+              </w:rPr>
+            </w:pPr>
+            <w:r>
+              <w:rPr>
+                <w:rFonts w:hint="eastAsia"/>
+              </w:rPr>
+              <w:t xml:space="preserve">  </w:t>
+            </w:r>
+            <w:r>
+              <w:rPr>
+                <w:rFonts w:hint="eastAsia"/>
+              </w:rPr>
+              <w:t xml:space="preserve">1. </w:t>
+            </w:r>
+            <w:r>
+              <w:rPr>
+                <w:rFonts w:hint="eastAsia"/>
+              </w:rPr>
+              <w:t>跳转至</w:t>
+            </w:r>
+            <w:r>
+              <w:rPr>
+                <w:rFonts w:hint="eastAsia"/>
+              </w:rPr>
+              <w:t>UR2</w:t>
+            </w:r>
+          </w:p>
+          <w:p>
+            <w:pPr>
+              <w:ind w:left="720" w:hangingChars="300" w:hanging="720"/>
+              <w:rPr>
+                <w:rFonts w:hint="eastAsia"/>
+              </w:rPr>
+            </w:pPr>
+            <w:r>
+              <w:rPr>
+                <w:rFonts w:hint="eastAsia"/>
+              </w:rPr>
+              <w:t xml:space="preserve">1.5c </w:t>
+            </w:r>
+            <w:r>
+              <w:rPr>
+                <w:rFonts w:hint="eastAsia"/>
+              </w:rPr>
               <w:t>用户选择设置定位提醒</w:t>
             </w:r>
           </w:p>
@@ -4560,13 +4668,57 @@
               <w:rPr>
                 <w:rFonts w:hint="eastAsia"/>
               </w:rPr>
-              <w:t xml:space="preserve">   1. </w:t>
-            </w:r>
-            <w:r>
-              <w:rPr>
-                <w:rFonts w:hint="eastAsia"/>
-              </w:rPr>
-              <w:t>系统显示输入框提醒输入地点</w:t>
+              <w:t xml:space="preserve">  </w:t>
+            </w:r>
+            <w:r>
+              <w:rPr>
+                <w:rFonts w:hint="eastAsia"/>
+              </w:rPr>
+              <w:t xml:space="preserve">1. </w:t>
+            </w:r>
+            <w:r>
+              <w:rPr>
+                <w:rFonts w:hint="eastAsia"/>
+              </w:rPr>
+              <w:t>跳转至</w:t>
+            </w:r>
+            <w:r>
+              <w:rPr>
+                <w:rFonts w:hint="eastAsia"/>
+              </w:rPr>
+              <w:t>UR3</w:t>
+            </w:r>
+          </w:p>
+          <w:p>
+            <w:r>
+              <w:rPr>
+                <w:rFonts w:hint="eastAsia"/>
+              </w:rPr>
+              <w:t>1.5d</w:t>
+            </w:r>
+            <w:r>
+              <w:rPr>
+                <w:rFonts w:hint="eastAsia"/>
+              </w:rPr>
+              <w:t xml:space="preserve"> </w:t>
+            </w:r>
+            <w:r>
+              <w:rPr>
+                <w:rFonts w:hint="eastAsia"/>
+              </w:rPr>
+              <w:t>用户选择设置</w:t>
+            </w:r>
+            <w:r>
+              <w:rPr>
+                <w:rFonts w:hint="eastAsia"/>
+              </w:rPr>
+              <w:t>倒计时</w:t>
+            </w:r>
+            <w:r>
+              <w:rPr>
+                <w:rFonts w:hint="eastAsia"/>
+              </w:rPr>
+              <w:t>提醒</w:t>
             </w:r>
           </w:p>
           <w:p>
@@ -4577,13 +4729,31 @@
               <w:rPr>
                 <w:rFonts w:hint="eastAsia"/>
               </w:rPr>
-              <w:t xml:space="preserve">  2. </w:t>
-            </w:r>
-            <w:r>
-              <w:rPr>
-                <w:rFonts w:hint="eastAsia"/>
-              </w:rPr>
-              <w:t>用户输入地点</w:t>
+              <w:t xml:space="preserve">  1. </w:t>
+            </w:r>
+            <w:r>
+              <w:rPr>
+                <w:rFonts w:hint="eastAsia"/>
+              </w:rPr>
+              <w:t>系统显示周期选择（包括</w:t>
+            </w:r>
+            <w:r>
+              <w:rPr>
+                <w:rFonts w:hint="eastAsia"/>
+              </w:rPr>
+              <w:t>每天提醒、每周提醒、每月提醒、自定义提醒周期、只提醒一次</w:t>
+            </w:r>
+            <w:r>
+              <w:rPr>
+                <w:rFonts w:hint="eastAsia"/>
+              </w:rPr>
+              <w:t>）</w:t>
+            </w:r>
+            <w:r>
+              <w:rPr>
+                <w:rFonts w:hint="eastAsia"/>
+              </w:rPr>
+              <w:t>，提醒方式选择（包括响铃和振动）</w:t>
             </w:r>
           </w:p>
           <w:p>
@@ -4594,31 +4764,31 @@
               <w:rPr>
                 <w:rFonts w:hint="eastAsia"/>
               </w:rPr>
-              <w:t xml:space="preserve">1.5c </w:t>
-            </w:r>
-            <w:r>
-              <w:rPr>
-                <w:rFonts w:hint="eastAsia"/>
-              </w:rPr>
-              <w:t>用户选择设置</w:t>
-            </w:r>
-            <w:r>
-              <w:rPr>
-                <w:rFonts w:hint="eastAsia"/>
-              </w:rPr>
-              <w:t>定时</w:t>
-            </w:r>
-            <w:r>
-              <w:rPr>
-                <w:rFonts w:hint="eastAsia"/>
-              </w:rPr>
-              <w:t>提醒</w:t>
-            </w:r>
-            <w:r>
-              <w:rPr>
-                <w:rFonts w:hint="eastAsia"/>
-              </w:rPr>
-              <w:t>或倒计时提醒</w:t>
+              <w:t xml:space="preserve"> </w:t>
+            </w:r>
+            <w:r>
+              <w:rPr>
+                <w:rFonts w:hint="eastAsia"/>
+              </w:rPr>
+              <w:t xml:space="preserve"> </w:t>
+            </w:r>
+            <w:r>
+              <w:rPr>
+                <w:rFonts w:hint="eastAsia"/>
+              </w:rPr>
+              <w:t xml:space="preserve">2. </w:t>
+            </w:r>
+            <w:r>
+              <w:rPr>
+                <w:rFonts w:hint="eastAsia"/>
+              </w:rPr>
+              <w:t>用户选择某一周期方式</w:t>
+            </w:r>
+            <w:r>
+              <w:rPr>
+                <w:rFonts w:hint="eastAsia"/>
+              </w:rPr>
+              <w:t>和提醒方式</w:t>
             </w:r>
           </w:p>
           <w:p>
@@ -4629,156 +4799,144 @@
               <w:rPr>
                 <w:rFonts w:hint="eastAsia"/>
               </w:rPr>
+              <w:t xml:space="preserve">    2.1 </w:t>
+            </w:r>
+            <w:r>
+              <w:rPr>
+                <w:rFonts w:hint="eastAsia"/>
+              </w:rPr>
+              <w:t>用户选择自定义周期</w:t>
+            </w:r>
+          </w:p>
+          <w:p>
+            <w:pPr>
+              <w:ind w:left="720" w:hangingChars="300" w:hanging="720"/>
+            </w:pPr>
+            <w:r>
+              <w:rPr>
+                <w:rFonts w:hint="eastAsia"/>
+              </w:rPr>
+              <w:t xml:space="preserve">    2.2 </w:t>
+            </w:r>
+            <w:r>
+              <w:rPr>
+                <w:rFonts w:hint="eastAsia"/>
+              </w:rPr>
+              <w:t>系统显示输入自定义间隔</w:t>
+            </w:r>
+          </w:p>
+          <w:p>
+            <w:pPr>
+              <w:ind w:left="720" w:hangingChars="300" w:hanging="720"/>
+            </w:pPr>
+            <w:r>
+              <w:rPr>
+                <w:rFonts w:hint="eastAsia"/>
+              </w:rPr>
+              <w:t xml:space="preserve">    2.3 </w:t>
+            </w:r>
+            <w:r>
+              <w:rPr>
+                <w:rFonts w:hint="eastAsia"/>
+              </w:rPr>
+              <w:t>用户输入自定义间隔</w:t>
+            </w:r>
+          </w:p>
+          <w:p>
+            <w:pPr>
+              <w:ind w:left="720" w:hangingChars="300" w:hanging="720"/>
+            </w:pPr>
+            <w:r>
+              <w:rPr>
+                <w:rFonts w:hint="eastAsia"/>
+              </w:rPr>
+              <w:t xml:space="preserve">    2.4.1 </w:t>
+            </w:r>
+            <w:r>
+              <w:rPr>
+                <w:rFonts w:hint="eastAsia"/>
+              </w:rPr>
+              <w:t>系统检测输入合法将自定义间隔加入周期选择</w:t>
+            </w:r>
+          </w:p>
+          <w:p>
+            <w:pPr>
+              <w:ind w:left="720" w:hangingChars="300" w:hanging="720"/>
+            </w:pPr>
+            <w:r>
+              <w:rPr>
+                <w:rFonts w:hint="eastAsia"/>
+              </w:rPr>
+              <w:t xml:space="preserve">    2.4.2 </w:t>
+            </w:r>
+            <w:r>
+              <w:rPr>
+                <w:rFonts w:hint="eastAsia"/>
+              </w:rPr>
+              <w:t>系统检测输入不合法</w:t>
+            </w:r>
+          </w:p>
+          <w:p>
+            <w:pPr>
+              <w:ind w:left="1680" w:hangingChars="700" w:hanging="1680"/>
+              <w:rPr>
+                <w:rFonts w:hint="eastAsia"/>
+              </w:rPr>
+            </w:pPr>
+            <w:r>
+              <w:rPr>
+                <w:rFonts w:hint="eastAsia"/>
+              </w:rPr>
+              <w:t xml:space="preserve">       1. </w:t>
+            </w:r>
+            <w:r>
+              <w:rPr>
+                <w:rFonts w:hint="eastAsia"/>
+              </w:rPr>
+              <w:t>系统提示用户输入错误间隔并让用户重新输入</w:t>
+            </w:r>
+          </w:p>
+          <w:p>
+            <w:pPr>
+              <w:ind w:left="1680" w:hangingChars="700" w:hanging="1680"/>
+              <w:rPr>
+                <w:rFonts w:hint="eastAsia"/>
+              </w:rPr>
+            </w:pPr>
+            <w:r>
+              <w:rPr>
+                <w:rFonts w:hint="eastAsia"/>
+              </w:rPr>
+              <w:t xml:space="preserve">1.5e </w:t>
+            </w:r>
+            <w:r>
+              <w:rPr>
+                <w:rFonts w:hint="eastAsia"/>
+              </w:rPr>
+              <w:t>用户选择设置倒计时提醒</w:t>
+            </w:r>
+          </w:p>
+          <w:p>
+            <w:pPr>
+              <w:ind w:left="1680" w:hangingChars="700" w:hanging="1680"/>
+            </w:pPr>
+            <w:r>
+              <w:rPr>
+                <w:rFonts w:hint="eastAsia"/>
+              </w:rPr>
               <w:t xml:space="preserve">  1. </w:t>
             </w:r>
             <w:r>
               <w:rPr>
                 <w:rFonts w:hint="eastAsia"/>
               </w:rPr>
-              <w:t>系统显示周期选择（包括</w:t>
-            </w:r>
-            <w:r>
-              <w:rPr>
-                <w:rFonts w:hint="eastAsia"/>
-              </w:rPr>
-              <w:t>每天提醒、每周提醒、每月提醒、自定义提醒周期、只提醒一次</w:t>
-            </w:r>
-            <w:r>
-              <w:rPr>
-                <w:rFonts w:hint="eastAsia"/>
-              </w:rPr>
-              <w:t>）</w:t>
-            </w:r>
-            <w:r>
-              <w:rPr>
-                <w:rFonts w:hint="eastAsia"/>
-              </w:rPr>
-              <w:t>，提醒方式选择（包括响铃和振动）</w:t>
-            </w:r>
-          </w:p>
-          <w:p>
-            <w:pPr>
-              <w:ind w:left="720" w:hangingChars="300" w:hanging="720"/>
-            </w:pPr>
-            <w:r>
-              <w:rPr>
-                <w:rFonts w:hint="eastAsia"/>
-              </w:rPr>
-              <w:t xml:space="preserve">  2. </w:t>
-            </w:r>
-            <w:r>
-              <w:rPr>
-                <w:rFonts w:hint="eastAsia"/>
-              </w:rPr>
-              <w:t>用户选择某一周期方式</w:t>
-            </w:r>
-            <w:r>
-              <w:rPr>
-                <w:rFonts w:hint="eastAsia"/>
-              </w:rPr>
-              <w:t>和提醒方式</w:t>
-            </w:r>
-          </w:p>
-          <w:p>
-            <w:pPr>
-              <w:ind w:left="720" w:hangingChars="300" w:hanging="720"/>
-            </w:pPr>
-            <w:r>
-              <w:rPr>
-                <w:rFonts w:hint="eastAsia"/>
-              </w:rPr>
-              <w:t xml:space="preserve">    2.1 </w:t>
-            </w:r>
-            <w:r>
-              <w:rPr>
-                <w:rFonts w:hint="eastAsia"/>
-              </w:rPr>
-              <w:t>用户选择自定义周期</w:t>
-            </w:r>
-          </w:p>
-          <w:p>
-            <w:pPr>
-              <w:ind w:left="720" w:hangingChars="300" w:hanging="720"/>
-            </w:pPr>
-            <w:r>
-              <w:rPr>
-                <w:rFonts w:hint="eastAsia"/>
-              </w:rPr>
-              <w:t xml:space="preserve">    2.2 </w:t>
-            </w:r>
-            <w:r>
-              <w:rPr>
-                <w:rFonts w:hint="eastAsia"/>
-              </w:rPr>
-              <w:t>系统显示输入自定义间隔</w:t>
-            </w:r>
-          </w:p>
-          <w:p>
-            <w:pPr>
-              <w:ind w:left="720" w:hangingChars="300" w:hanging="720"/>
-            </w:pPr>
-            <w:r>
-              <w:rPr>
-                <w:rFonts w:hint="eastAsia"/>
-              </w:rPr>
-              <w:t xml:space="preserve">    2.3 </w:t>
-            </w:r>
-            <w:r>
-              <w:rPr>
-                <w:rFonts w:hint="eastAsia"/>
-              </w:rPr>
-              <w:t>用户输入自定义间隔</w:t>
-            </w:r>
-          </w:p>
-          <w:p>
-            <w:pPr>
-              <w:ind w:left="720" w:hangingChars="300" w:hanging="720"/>
-            </w:pPr>
-            <w:r>
-              <w:rPr>
-                <w:rFonts w:hint="eastAsia"/>
-              </w:rPr>
-              <w:t xml:space="preserve">    2.4.1 </w:t>
-            </w:r>
-            <w:r>
-              <w:rPr>
-                <w:rFonts w:hint="eastAsia"/>
-              </w:rPr>
-              <w:t>系统检测输入合法将自定义间隔加入周期选择</w:t>
-            </w:r>
-          </w:p>
-          <w:p>
-            <w:pPr>
-              <w:ind w:left="720" w:hangingChars="300" w:hanging="720"/>
-            </w:pPr>
-            <w:r>
-              <w:rPr>
-                <w:rFonts w:hint="eastAsia"/>
-              </w:rPr>
-              <w:t xml:space="preserve">    2.4.2 </w:t>
-            </w:r>
-            <w:r>
-              <w:rPr>
-                <w:rFonts w:hint="eastAsia"/>
-              </w:rPr>
-              <w:t>系统检测输入不合法</w:t>
-            </w:r>
-          </w:p>
-          <w:p>
-            <w:pPr>
-              <w:ind w:left="1680" w:hangingChars="700" w:hanging="1680"/>
-            </w:pPr>
-            <w:r>
-              <w:rPr>
-                <w:rFonts w:hint="eastAsia"/>
-              </w:rPr>
-              <w:t xml:space="preserve">       1. </w:t>
-            </w:r>
-            <w:r>
-              <w:rPr>
-                <w:rFonts w:hint="eastAsia"/>
-              </w:rPr>
-              <w:t>系统提示用户输入错误间隔并让用户重新输入</w:t>
+              <w:t>跳转至</w:t>
+            </w:r>
+            <w:r>
+              <w:rPr>
+                <w:rFonts w:hint="eastAsia"/>
+              </w:rPr>
+              <w:t>UR5</w:t>
             </w:r>
           </w:p>
           <w:p>
@@ -4817,9 +4975,6 @@
             </w:r>
           </w:p>
           <w:p>
-            <w:pPr>
-              <w:ind w:firstLineChars="100" w:firstLine="240"/>
-            </w:pPr>
             <w:r>
               <w:rPr>
                 <w:rFonts w:hint="eastAsia"/>
@@ -4924,8 +5079,8 @@
       <w:pPr>
         <w:pStyle w:val="2"/>
       </w:pPr>
-      <w:bookmarkStart w:id="25" w:name="_Toc498291705"/>
-      <w:bookmarkStart w:id="26" w:name="_Toc498291815"/>
+      <w:bookmarkStart w:id="24" w:name="_Toc498291705"/>
+      <w:bookmarkStart w:id="25" w:name="_Toc498291815"/>
       <w:r>
         <w:rPr>
           <w:rFonts w:hint="eastAsia"/>
@@ -4938,12 +5093,12 @@
         </w:rPr>
         <w:t>：定时提醒重要事项</w:t>
       </w:r>
+      <w:bookmarkEnd w:id="24"/>
       <w:bookmarkEnd w:id="25"/>
-      <w:bookmarkEnd w:id="26"/>
     </w:p>
     <w:tbl>
       <w:tblPr>
-        <w:tblStyle w:val="a6"/>
+        <w:tblStyle w:val="a5"/>
         <w:tblW w:w="0" w:type="auto"/>
         <w:tblBorders>
           <w:top w:val="single" w:sz="8" w:space="0" w:color="auto"/>
@@ -5162,7 +5317,7 @@
               <w:rPr>
                 <w:rFonts w:hint="eastAsia"/>
               </w:rPr>
-              <w:t>2017-11-12</w:t>
+              <w:t>2017-11-16</w:t>
             </w:r>
           </w:p>
         </w:tc>
@@ -5203,6 +5358,12 @@
               <w:rPr>
                 <w:rFonts w:hint="eastAsia"/>
               </w:rPr>
+              <w:t>通过设置提醒</w:t>
+            </w:r>
+            <w:r>
+              <w:rPr>
+                <w:rFonts w:hint="eastAsia"/>
+              </w:rPr>
               <w:t>希望系统在</w:t>
             </w:r>
             <w:r>
@@ -5216,6 +5377,12 @@
                 <w:rFonts w:hint="eastAsia"/>
               </w:rPr>
               <w:t>时提醒用户</w:t>
+            </w:r>
+            <w:r>
+              <w:rPr>
+                <w:rFonts w:hint="eastAsia"/>
+              </w:rPr>
+              <w:t>该事项</w:t>
             </w:r>
           </w:p>
         </w:tc>
@@ -5250,7 +5417,7 @@
               <w:rPr>
                 <w:rFonts w:hint="eastAsia"/>
               </w:rPr>
-              <w:t>到达某一事项的预设时间</w:t>
+              <w:t>无</w:t>
             </w:r>
           </w:p>
         </w:tc>
@@ -5285,7 +5452,19 @@
               <w:rPr>
                 <w:rFonts w:hint="eastAsia"/>
               </w:rPr>
-              <w:t>用户记录重要事项时选择设置定时提醒</w:t>
+              <w:t>用户添加</w:t>
+            </w:r>
+            <w:r>
+              <w:rPr>
+                <w:rFonts w:hint="eastAsia"/>
+              </w:rPr>
+              <w:t>某一</w:t>
+            </w:r>
+            <w:r>
+              <w:rPr>
+                <w:rFonts w:hint="eastAsia"/>
+              </w:rPr>
+              <w:t>重要事项时选择设置定时提醒</w:t>
             </w:r>
           </w:p>
         </w:tc>
@@ -5390,24 +5569,15 @@
               <w:pStyle w:val="a3"/>
               <w:numPr>
                 <w:ilvl w:val="0"/>
-                <w:numId w:val="11"/>
+                <w:numId w:val="34"/>
               </w:numPr>
               <w:ind w:firstLineChars="0"/>
             </w:pPr>
             <w:r>
-              <w:t>系统显示该重要事项并</w:t>
-            </w:r>
-            <w:r>
-              <w:t>以</w:t>
-            </w:r>
-            <w:r>
-              <w:t>响铃</w:t>
-            </w:r>
-            <w:r>
-              <w:t>或振动方式</w:t>
-            </w:r>
-            <w:r>
-              <w:t>提醒用户</w:t>
+              <w:rPr>
+                <w:rFonts w:hint="eastAsia"/>
+              </w:rPr>
+              <w:t>用户选择设置定时提醒</w:t>
             </w:r>
           </w:p>
           <w:p>
@@ -5415,21 +5585,46 @@
               <w:pStyle w:val="a3"/>
               <w:numPr>
                 <w:ilvl w:val="0"/>
-                <w:numId w:val="11"/>
+                <w:numId w:val="34"/>
               </w:numPr>
               <w:ind w:firstLineChars="0"/>
-            </w:pPr>
-            <w:r>
-              <w:rPr>
-                <w:rFonts w:hint="eastAsia"/>
-              </w:rPr>
-              <w:t>用户确认</w:t>
-            </w:r>
-            <w:r>
-              <w:rPr>
-                <w:rFonts w:hint="eastAsia"/>
-              </w:rPr>
-              <w:t>收到提醒</w:t>
+              <w:jc w:val="left"/>
+              <w:rPr>
+                <w:rFonts w:hint="eastAsia"/>
+              </w:rPr>
+            </w:pPr>
+            <w:r>
+              <w:rPr>
+                <w:rFonts w:hint="eastAsia"/>
+              </w:rPr>
+              <w:t>系统显示周期选择（包括每天提醒、每周提醒、每月提</w:t>
+            </w:r>
+          </w:p>
+          <w:p>
+            <w:pPr>
+              <w:ind w:left="720" w:hangingChars="300" w:hanging="720"/>
+              <w:jc w:val="left"/>
+              <w:rPr>
+                <w:rFonts w:hint="eastAsia"/>
+              </w:rPr>
+            </w:pPr>
+            <w:r>
+              <w:rPr>
+                <w:rFonts w:hint="eastAsia"/>
+              </w:rPr>
+              <w:t>醒、自定义提醒周期、只提醒一次），提醒方式选择（包括</w:t>
+            </w:r>
+          </w:p>
+          <w:p>
+            <w:pPr>
+              <w:ind w:left="720" w:hangingChars="300" w:hanging="720"/>
+              <w:jc w:val="left"/>
+            </w:pPr>
+            <w:r>
+              <w:rPr>
+                <w:rFonts w:hint="eastAsia"/>
+              </w:rPr>
+              <w:t>响铃和振动）</w:t>
             </w:r>
           </w:p>
           <w:p>
@@ -5437,9 +5632,94 @@
               <w:pStyle w:val="a3"/>
               <w:numPr>
                 <w:ilvl w:val="0"/>
-                <w:numId w:val="11"/>
+                <w:numId w:val="34"/>
               </w:numPr>
               <w:ind w:firstLineChars="0"/>
+              <w:rPr>
+                <w:rFonts w:hint="eastAsia"/>
+              </w:rPr>
+            </w:pPr>
+            <w:r>
+              <w:rPr>
+                <w:rFonts w:hint="eastAsia"/>
+              </w:rPr>
+              <w:t>用户选择某一周期方式和提醒方式</w:t>
+            </w:r>
+          </w:p>
+          <w:p>
+            <w:pPr>
+              <w:pStyle w:val="a3"/>
+              <w:numPr>
+                <w:ilvl w:val="0"/>
+                <w:numId w:val="34"/>
+              </w:numPr>
+              <w:ind w:firstLineChars="0"/>
+              <w:rPr>
+                <w:rFonts w:hint="eastAsia"/>
+              </w:rPr>
+            </w:pPr>
+            <w:r>
+              <w:rPr>
+                <w:rFonts w:hint="eastAsia"/>
+              </w:rPr>
+              <w:t>系统到达该事项的预设时间</w:t>
+            </w:r>
+          </w:p>
+          <w:p>
+            <w:pPr>
+              <w:pStyle w:val="a3"/>
+              <w:numPr>
+                <w:ilvl w:val="0"/>
+                <w:numId w:val="34"/>
+              </w:numPr>
+              <w:ind w:firstLineChars="0"/>
+            </w:pPr>
+            <w:r>
+              <w:t>系统显示该重要事项并</w:t>
+            </w:r>
+            <w:r>
+              <w:t>以</w:t>
+            </w:r>
+            <w:r>
+              <w:t>响铃</w:t>
+            </w:r>
+            <w:r>
+              <w:t>或振动方式</w:t>
+            </w:r>
+            <w:r>
+              <w:t>提醒用户</w:t>
+            </w:r>
+          </w:p>
+          <w:p>
+            <w:pPr>
+              <w:pStyle w:val="a3"/>
+              <w:numPr>
+                <w:ilvl w:val="0"/>
+                <w:numId w:val="34"/>
+              </w:numPr>
+              <w:ind w:firstLineChars="0"/>
+            </w:pPr>
+            <w:r>
+              <w:rPr>
+                <w:rFonts w:hint="eastAsia"/>
+              </w:rPr>
+              <w:t>用户确认</w:t>
+            </w:r>
+            <w:r>
+              <w:rPr>
+                <w:rFonts w:hint="eastAsia"/>
+              </w:rPr>
+              <w:t>收到提醒</w:t>
+            </w:r>
+          </w:p>
+          <w:p>
+            <w:pPr>
+              <w:pStyle w:val="a3"/>
+              <w:numPr>
+                <w:ilvl w:val="0"/>
+                <w:numId w:val="34"/>
+              </w:numPr>
+              <w:ind w:firstLineChars="0"/>
             </w:pPr>
             <w:r>
               <w:rPr>
@@ -5482,11 +5762,122 @@
             <w:gridSpan w:val="3"/>
           </w:tcPr>
           <w:p>
+            <w:pPr>
+              <w:ind w:left="720" w:hangingChars="300" w:hanging="720"/>
+            </w:pPr>
             <w:r>
               <w:rPr>
                 <w:rFonts w:hint="eastAsia"/>
               </w:rPr>
               <w:t xml:space="preserve">2a. </w:t>
+            </w:r>
+            <w:r>
+              <w:rPr>
+                <w:rFonts w:hint="eastAsia"/>
+              </w:rPr>
+              <w:t>用户选择自定义周期</w:t>
+            </w:r>
+          </w:p>
+          <w:p>
+            <w:pPr>
+              <w:ind w:left="720" w:hangingChars="300" w:hanging="720"/>
+            </w:pPr>
+            <w:r>
+              <w:rPr>
+                <w:rFonts w:hint="eastAsia"/>
+              </w:rPr>
+              <w:t xml:space="preserve">   1. </w:t>
+            </w:r>
+            <w:r>
+              <w:rPr>
+                <w:rFonts w:hint="eastAsia"/>
+              </w:rPr>
+              <w:t>系统显示输入自定义间隔</w:t>
+            </w:r>
+          </w:p>
+          <w:p>
+            <w:pPr>
+              <w:ind w:left="720" w:hangingChars="300" w:hanging="720"/>
+            </w:pPr>
+            <w:r>
+              <w:rPr>
+                <w:rFonts w:hint="eastAsia"/>
+              </w:rPr>
+              <w:t xml:space="preserve">   2. </w:t>
+            </w:r>
+            <w:r>
+              <w:rPr>
+                <w:rFonts w:hint="eastAsia"/>
+              </w:rPr>
+              <w:t>用户输入自定义间隔</w:t>
+            </w:r>
+          </w:p>
+          <w:p>
+            <w:pPr>
+              <w:ind w:left="720" w:hangingChars="300" w:hanging="720"/>
+            </w:pPr>
+            <w:r>
+              <w:rPr>
+                <w:rFonts w:hint="eastAsia"/>
+              </w:rPr>
+              <w:t xml:space="preserve">   3.1 </w:t>
+            </w:r>
+            <w:r>
+              <w:rPr>
+                <w:rFonts w:hint="eastAsia"/>
+              </w:rPr>
+              <w:t>系统检测输入合法将自定义间隔加入周期选择</w:t>
+            </w:r>
+          </w:p>
+          <w:p>
+            <w:pPr>
+              <w:ind w:left="720" w:hangingChars="300" w:hanging="720"/>
+            </w:pPr>
+            <w:r>
+              <w:rPr>
+                <w:rFonts w:hint="eastAsia"/>
+              </w:rPr>
+              <w:t xml:space="preserve">   3.2 </w:t>
+            </w:r>
+            <w:r>
+              <w:rPr>
+                <w:rFonts w:hint="eastAsia"/>
+              </w:rPr>
+              <w:t>系统检测输入不合法</w:t>
+            </w:r>
+          </w:p>
+          <w:p>
+            <w:pPr>
+              <w:ind w:left="1680" w:hangingChars="700" w:hanging="1680"/>
+              <w:rPr>
+                <w:rFonts w:hint="eastAsia"/>
+              </w:rPr>
+            </w:pPr>
+            <w:r>
+              <w:rPr>
+                <w:rFonts w:hint="eastAsia"/>
+              </w:rPr>
+              <w:t xml:space="preserve">       1. </w:t>
+            </w:r>
+            <w:r>
+              <w:rPr>
+                <w:rFonts w:hint="eastAsia"/>
+              </w:rPr>
+              <w:t>系统提示用户输入错误间隔并让用户重新输入</w:t>
+            </w:r>
+          </w:p>
+          <w:p>
+            <w:r>
+              <w:rPr>
+                <w:rFonts w:hint="eastAsia"/>
+              </w:rPr>
+              <w:t>6a</w:t>
+            </w:r>
+            <w:r>
+              <w:rPr>
+                <w:rFonts w:hint="eastAsia"/>
+              </w:rPr>
+              <w:t xml:space="preserve">. </w:t>
             </w:r>
             <w:r>
               <w:rPr>
@@ -5525,7 +5916,13 @@
               <w:rPr>
                 <w:rFonts w:hint="eastAsia"/>
               </w:rPr>
-              <w:t xml:space="preserve">3a. </w:t>
+              <w:t>7</w:t>
+            </w:r>
+            <w:r>
+              <w:rPr>
+                <w:rFonts w:hint="eastAsia"/>
+              </w:rPr>
+              <w:t xml:space="preserve">a. </w:t>
             </w:r>
             <w:r>
               <w:rPr>
@@ -5582,8 +5979,8 @@
       <w:pPr>
         <w:pStyle w:val="2"/>
       </w:pPr>
-      <w:bookmarkStart w:id="27" w:name="_Toc498291706"/>
-      <w:bookmarkStart w:id="28" w:name="_Toc498291816"/>
+      <w:bookmarkStart w:id="26" w:name="_Toc498291706"/>
+      <w:bookmarkStart w:id="27" w:name="_Toc498291816"/>
       <w:r>
         <w:rPr>
           <w:rFonts w:hint="eastAsia"/>
@@ -5602,12 +5999,12 @@
         </w:rPr>
         <w:t>提醒重要事项</w:t>
       </w:r>
+      <w:bookmarkEnd w:id="26"/>
       <w:bookmarkEnd w:id="27"/>
-      <w:bookmarkEnd w:id="28"/>
     </w:p>
     <w:tbl>
       <w:tblPr>
-        <w:tblStyle w:val="a6"/>
+        <w:tblStyle w:val="a5"/>
         <w:tblW w:w="0" w:type="auto"/>
         <w:tblBorders>
           <w:top w:val="single" w:sz="8" w:space="0" w:color="auto"/>
@@ -5832,7 +6229,7 @@
               <w:rPr>
                 <w:rFonts w:hint="eastAsia"/>
               </w:rPr>
-              <w:t>2017-11-12</w:t>
+              <w:t>2017-11-16</w:t>
             </w:r>
           </w:p>
         </w:tc>
@@ -5867,13 +6264,37 @@
               <w:rPr>
                 <w:rFonts w:hint="eastAsia"/>
               </w:rPr>
-              <w:t>用户，目标是希望系统在</w:t>
-            </w:r>
-            <w:r>
-              <w:rPr>
-                <w:rFonts w:hint="eastAsia"/>
-              </w:rPr>
-              <w:t>用户到达事项预设地点时以响铃或振动方式提醒用户</w:t>
+              <w:t>用户，</w:t>
+            </w:r>
+            <w:r>
+              <w:rPr>
+                <w:rFonts w:hint="eastAsia"/>
+              </w:rPr>
+              <w:t>目标是通过设置提醒希望系统在</w:t>
+            </w:r>
+            <w:r>
+              <w:rPr>
+                <w:rFonts w:hint="eastAsia"/>
+              </w:rPr>
+              <w:t>用户到达某一地点时</w:t>
+            </w:r>
+            <w:r>
+              <w:rPr>
+                <w:rFonts w:hint="eastAsia"/>
+              </w:rPr>
+              <w:t>提醒用户</w:t>
+            </w:r>
+            <w:r>
+              <w:rPr>
+                <w:rFonts w:hint="eastAsia"/>
+              </w:rPr>
+              <w:t>在该地点的</w:t>
+            </w:r>
+            <w:r>
+              <w:rPr>
+                <w:rFonts w:hint="eastAsia"/>
+              </w:rPr>
+              <w:t>事项</w:t>
             </w:r>
           </w:p>
         </w:tc>
@@ -5908,7 +6329,7 @@
               <w:rPr>
                 <w:rFonts w:hint="eastAsia"/>
               </w:rPr>
-              <w:t>用户到达某一事项的预设地点</w:t>
+              <w:t>无</w:t>
             </w:r>
           </w:p>
         </w:tc>
@@ -5943,7 +6364,19 @@
               <w:rPr>
                 <w:rFonts w:hint="eastAsia"/>
               </w:rPr>
-              <w:t>用户记录重要事项时选择设置定时提醒</w:t>
+              <w:t>用户添加某一</w:t>
+            </w:r>
+            <w:r>
+              <w:rPr>
+                <w:rFonts w:hint="eastAsia"/>
+              </w:rPr>
+              <w:t>重要事项时选择设置定位</w:t>
+            </w:r>
+            <w:r>
+              <w:rPr>
+                <w:rFonts w:hint="eastAsia"/>
+              </w:rPr>
+              <w:t>提醒</w:t>
             </w:r>
           </w:p>
         </w:tc>
@@ -6044,6 +6477,102 @@
             <w:gridSpan w:val="3"/>
           </w:tcPr>
           <w:p>
+            <w:pPr>
+              <w:pStyle w:val="a3"/>
+              <w:numPr>
+                <w:ilvl w:val="0"/>
+                <w:numId w:val="36"/>
+              </w:numPr>
+              <w:ind w:firstLineChars="0"/>
+              <w:rPr>
+                <w:rFonts w:hint="eastAsia"/>
+              </w:rPr>
+            </w:pPr>
+            <w:r>
+              <w:rPr>
+                <w:rFonts w:hint="eastAsia"/>
+              </w:rPr>
+              <w:t>用户选择设置定位提醒</w:t>
+            </w:r>
+          </w:p>
+          <w:p>
+            <w:pPr>
+              <w:pStyle w:val="a3"/>
+              <w:numPr>
+                <w:ilvl w:val="0"/>
+                <w:numId w:val="36"/>
+              </w:numPr>
+              <w:ind w:firstLineChars="0"/>
+              <w:rPr>
+                <w:rFonts w:hint="eastAsia"/>
+              </w:rPr>
+            </w:pPr>
+            <w:r>
+              <w:rPr>
+                <w:rFonts w:hint="eastAsia"/>
+              </w:rPr>
+              <w:t>系统提示用户输入地点</w:t>
+            </w:r>
+          </w:p>
+          <w:p>
+            <w:pPr>
+              <w:pStyle w:val="a3"/>
+              <w:numPr>
+                <w:ilvl w:val="0"/>
+                <w:numId w:val="36"/>
+              </w:numPr>
+              <w:ind w:firstLineChars="0"/>
+              <w:rPr>
+                <w:rFonts w:hint="eastAsia"/>
+              </w:rPr>
+            </w:pPr>
+            <w:r>
+              <w:rPr>
+                <w:rFonts w:hint="eastAsia"/>
+              </w:rPr>
+              <w:t>用户输入地点</w:t>
+            </w:r>
+          </w:p>
+          <w:p>
+            <w:pPr>
+              <w:pStyle w:val="a3"/>
+              <w:numPr>
+                <w:ilvl w:val="0"/>
+                <w:numId w:val="36"/>
+              </w:numPr>
+              <w:ind w:firstLineChars="0"/>
+              <w:rPr>
+                <w:rFonts w:hint="eastAsia"/>
+              </w:rPr>
+            </w:pPr>
+            <w:r>
+              <w:rPr>
+                <w:rFonts w:hint="eastAsia"/>
+              </w:rPr>
+              <w:t>用户到达</w:t>
+            </w:r>
+            <w:r>
+              <w:rPr>
+                <w:rFonts w:hint="eastAsia"/>
+              </w:rPr>
+              <w:t>该</w:t>
+            </w:r>
+            <w:r>
+              <w:rPr>
+                <w:rFonts w:hint="eastAsia"/>
+              </w:rPr>
+              <w:t>事项预设地点</w:t>
+            </w:r>
+          </w:p>
+          <w:p>
+            <w:pPr>
+              <w:pStyle w:val="a3"/>
+              <w:numPr>
+                <w:ilvl w:val="0"/>
+                <w:numId w:val="36"/>
+              </w:numPr>
+              <w:ind w:firstLineChars="0"/>
+            </w:pPr>
             <w:r>
               <w:rPr>
                 <w:rFonts w:hint="eastAsia"/>
@@ -6079,11 +6608,36 @@
             <w:gridSpan w:val="3"/>
           </w:tcPr>
           <w:p>
-            <w:r>
-              <w:rPr>
-                <w:rFonts w:hint="eastAsia"/>
-              </w:rPr>
-              <w:t>无</w:t>
+            <w:pPr>
+              <w:rPr>
+                <w:rFonts w:hint="eastAsia"/>
+              </w:rPr>
+            </w:pPr>
+            <w:r>
+              <w:rPr>
+                <w:rFonts w:hint="eastAsia"/>
+              </w:rPr>
+              <w:t xml:space="preserve">3a. </w:t>
+            </w:r>
+            <w:r>
+              <w:rPr>
+                <w:rFonts w:hint="eastAsia"/>
+              </w:rPr>
+              <w:t>用户输入地点不存在</w:t>
+            </w:r>
+          </w:p>
+          <w:p>
+            <w:r>
+              <w:rPr>
+                <w:rFonts w:hint="eastAsia"/>
+              </w:rPr>
+              <w:t xml:space="preserve">   1.</w:t>
+            </w:r>
+            <w:r>
+              <w:rPr>
+                <w:rFonts w:hint="eastAsia"/>
+              </w:rPr>
+              <w:t>系统显示设置错误，地点不存在</w:t>
             </w:r>
           </w:p>
         </w:tc>
@@ -6128,8 +6682,8 @@
       <w:pPr>
         <w:pStyle w:val="2"/>
       </w:pPr>
-      <w:bookmarkStart w:id="29" w:name="_Toc498291707"/>
-      <w:bookmarkStart w:id="30" w:name="_Toc498291817"/>
+      <w:bookmarkStart w:id="28" w:name="_Toc498291707"/>
+      <w:bookmarkStart w:id="29" w:name="_Toc498291817"/>
       <w:r>
         <w:rPr>
           <w:rFonts w:hint="eastAsia"/>
@@ -6154,12 +6708,12 @@
         </w:rPr>
         <w:t>倒计时显示</w:t>
       </w:r>
+      <w:bookmarkEnd w:id="28"/>
       <w:bookmarkEnd w:id="29"/>
-      <w:bookmarkEnd w:id="30"/>
     </w:p>
     <w:tbl>
       <w:tblPr>
-        <w:tblStyle w:val="a6"/>
+        <w:tblStyle w:val="a5"/>
         <w:tblW w:w="0" w:type="auto"/>
         <w:tblBorders>
           <w:top w:val="single" w:sz="8" w:space="0" w:color="auto"/>
@@ -6405,7 +6959,19 @@
               <w:rPr>
                 <w:rFonts w:hint="eastAsia"/>
               </w:rPr>
-              <w:t>用户，目标是希望以倒计时方式显示离某一事项预设时间的时间差，可以是分钟、小时、天数</w:t>
+              <w:t>用户，目标是希望</w:t>
+            </w:r>
+            <w:r>
+              <w:rPr>
+                <w:rFonts w:hint="eastAsia"/>
+              </w:rPr>
+              <w:t>设置倒计时显示后</w:t>
+            </w:r>
+            <w:r>
+              <w:rPr>
+                <w:rFonts w:hint="eastAsia"/>
+              </w:rPr>
+              <w:t>以倒计时方式显示离某一事项预设时间的时间差，可以是分钟、小时、天数</w:t>
             </w:r>
           </w:p>
         </w:tc>
@@ -6440,7 +7006,7 @@
               <w:rPr>
                 <w:rFonts w:hint="eastAsia"/>
               </w:rPr>
-              <w:t>用户对某一事项设置了倒计时提醒</w:t>
+              <w:t>无</w:t>
             </w:r>
           </w:p>
         </w:tc>
@@ -6475,7 +7041,13 @@
               <w:rPr>
                 <w:rFonts w:hint="eastAsia"/>
               </w:rPr>
-              <w:t>用户必须已经注册并且通过身份验证</w:t>
+              <w:t>用户添加某一</w:t>
+            </w:r>
+            <w:r>
+              <w:rPr>
+                <w:rFonts w:hint="eastAsia"/>
+              </w:rPr>
+              <w:t>重要事项时选择设置倒计时显示</w:t>
             </w:r>
           </w:p>
         </w:tc>
@@ -6583,6 +7155,25 @@
                 <w:numId w:val="16"/>
               </w:numPr>
               <w:ind w:firstLineChars="0"/>
+              <w:rPr>
+                <w:rFonts w:hint="eastAsia"/>
+              </w:rPr>
+            </w:pPr>
+            <w:r>
+              <w:rPr>
+                <w:rFonts w:hint="eastAsia"/>
+              </w:rPr>
+              <w:t>用户选择设置倒计时显示</w:t>
+            </w:r>
+          </w:p>
+          <w:p>
+            <w:pPr>
+              <w:pStyle w:val="a3"/>
+              <w:numPr>
+                <w:ilvl w:val="0"/>
+                <w:numId w:val="16"/>
+              </w:numPr>
+              <w:ind w:firstLineChars="0"/>
             </w:pPr>
             <w:r>
               <w:rPr>
@@ -6687,8 +7278,8 @@
       <w:pPr>
         <w:pStyle w:val="2"/>
       </w:pPr>
-      <w:bookmarkStart w:id="31" w:name="_Toc498291708"/>
-      <w:bookmarkStart w:id="32" w:name="_Toc498291818"/>
+      <w:bookmarkStart w:id="30" w:name="_Toc498291708"/>
+      <w:bookmarkStart w:id="31" w:name="_Toc498291818"/>
       <w:r>
         <w:rPr>
           <w:rFonts w:hint="eastAsia"/>
@@ -6713,12 +7304,12 @@
         </w:rPr>
         <w:t>倒计时提醒</w:t>
       </w:r>
+      <w:bookmarkEnd w:id="30"/>
       <w:bookmarkEnd w:id="31"/>
-      <w:bookmarkEnd w:id="32"/>
     </w:p>
     <w:tbl>
       <w:tblPr>
-        <w:tblStyle w:val="a6"/>
+        <w:tblStyle w:val="a5"/>
         <w:tblW w:w="0" w:type="auto"/>
         <w:tblBorders>
           <w:top w:val="single" w:sz="8" w:space="0" w:color="auto"/>
@@ -6929,7 +7520,7 @@
               <w:rPr>
                 <w:rFonts w:hint="eastAsia"/>
               </w:rPr>
-              <w:t>2017-11-12</w:t>
+              <w:t>2017-11-16</w:t>
             </w:r>
           </w:p>
         </w:tc>
@@ -6964,7 +7555,31 @@
               <w:rPr>
                 <w:rFonts w:hint="eastAsia"/>
               </w:rPr>
-              <w:t>用户，目标是希望系统在用户到达事项预设时间时以响铃或振动方式提醒用户</w:t>
+              <w:t>用户，目标是希望系统在用户到达</w:t>
+            </w:r>
+            <w:r>
+              <w:rPr>
+                <w:rFonts w:hint="eastAsia"/>
+              </w:rPr>
+              <w:t>预设</w:t>
+            </w:r>
+            <w:r>
+              <w:rPr>
+                <w:rFonts w:hint="eastAsia"/>
+              </w:rPr>
+              <w:t>周期</w:t>
+            </w:r>
+            <w:r>
+              <w:rPr>
+                <w:rFonts w:hint="eastAsia"/>
+              </w:rPr>
+              <w:t>时间时以响铃或振动方式提醒用户</w:t>
+            </w:r>
+            <w:r>
+              <w:rPr>
+                <w:rFonts w:hint="eastAsia"/>
+              </w:rPr>
+              <w:t>离该事项预设时间的时间差</w:t>
             </w:r>
           </w:p>
         </w:tc>
@@ -6999,7 +7614,7 @@
               <w:rPr>
                 <w:rFonts w:hint="eastAsia"/>
               </w:rPr>
-              <w:t>用户到达某一事项的预设地点</w:t>
+              <w:t>无</w:t>
             </w:r>
           </w:p>
         </w:tc>
@@ -7142,6 +7757,112 @@
                 <w:numId w:val="18"/>
               </w:numPr>
               <w:ind w:firstLineChars="0"/>
+              <w:rPr>
+                <w:rFonts w:hint="eastAsia"/>
+              </w:rPr>
+            </w:pPr>
+            <w:r>
+              <w:rPr>
+                <w:rFonts w:hint="eastAsia"/>
+              </w:rPr>
+              <w:t>用户选择设置倒计时提醒</w:t>
+            </w:r>
+          </w:p>
+          <w:p>
+            <w:pPr>
+              <w:pStyle w:val="a3"/>
+              <w:numPr>
+                <w:ilvl w:val="0"/>
+                <w:numId w:val="18"/>
+              </w:numPr>
+              <w:ind w:firstLineChars="0"/>
+              <w:jc w:val="left"/>
+              <w:rPr>
+                <w:rFonts w:hint="eastAsia"/>
+              </w:rPr>
+            </w:pPr>
+            <w:r>
+              <w:rPr>
+                <w:rFonts w:hint="eastAsia"/>
+              </w:rPr>
+              <w:t>系统显示周期选择（包括每天提醒、每周提醒、每月提</w:t>
+            </w:r>
+          </w:p>
+          <w:p>
+            <w:pPr>
+              <w:ind w:left="720" w:hangingChars="300" w:hanging="720"/>
+              <w:jc w:val="left"/>
+              <w:rPr>
+                <w:rFonts w:hint="eastAsia"/>
+              </w:rPr>
+            </w:pPr>
+            <w:r>
+              <w:rPr>
+                <w:rFonts w:hint="eastAsia"/>
+              </w:rPr>
+              <w:t>醒、自定义提醒周期、只提醒一次），提醒方式选择（包括</w:t>
+            </w:r>
+          </w:p>
+          <w:p>
+            <w:pPr>
+              <w:ind w:left="720" w:hangingChars="300" w:hanging="720"/>
+              <w:jc w:val="left"/>
+            </w:pPr>
+            <w:r>
+              <w:rPr>
+                <w:rFonts w:hint="eastAsia"/>
+              </w:rPr>
+              <w:t>响铃和振动）</w:t>
+            </w:r>
+          </w:p>
+          <w:p>
+            <w:pPr>
+              <w:pStyle w:val="a3"/>
+              <w:numPr>
+                <w:ilvl w:val="0"/>
+                <w:numId w:val="18"/>
+              </w:numPr>
+              <w:ind w:firstLineChars="0"/>
+              <w:rPr>
+                <w:rFonts w:hint="eastAsia"/>
+              </w:rPr>
+            </w:pPr>
+            <w:r>
+              <w:rPr>
+                <w:rFonts w:hint="eastAsia"/>
+              </w:rPr>
+              <w:t>用户选择某一周期方式和提醒方式</w:t>
+            </w:r>
+          </w:p>
+          <w:p>
+            <w:pPr>
+              <w:pStyle w:val="a3"/>
+              <w:numPr>
+                <w:ilvl w:val="0"/>
+                <w:numId w:val="18"/>
+              </w:numPr>
+              <w:ind w:firstLineChars="0"/>
+              <w:rPr>
+                <w:rFonts w:hint="eastAsia"/>
+              </w:rPr>
+            </w:pPr>
+            <w:r>
+              <w:rPr>
+                <w:rFonts w:hint="eastAsia"/>
+              </w:rPr>
+              <w:t>系统到达某一事项的预设时间</w:t>
+            </w:r>
+            <w:bookmarkStart w:id="32" w:name="_GoBack"/>
+            <w:bookmarkEnd w:id="32"/>
+          </w:p>
+          <w:p>
+            <w:pPr>
+              <w:pStyle w:val="a3"/>
+              <w:numPr>
+                <w:ilvl w:val="0"/>
+                <w:numId w:val="18"/>
+              </w:numPr>
+              <w:ind w:firstLineChars="0"/>
             </w:pPr>
             <w:r>
               <w:rPr>
@@ -7185,7 +7906,13 @@
               <w:rPr>
                 <w:rFonts w:hint="eastAsia"/>
               </w:rPr>
-              <w:t xml:space="preserve">3a. </w:t>
+              <w:t>5</w:t>
+            </w:r>
+            <w:r>
+              <w:rPr>
+                <w:rFonts w:hint="eastAsia"/>
+              </w:rPr>
+              <w:t xml:space="preserve">a. </w:t>
             </w:r>
             <w:r>
               <w:rPr>
@@ -7197,7 +7924,7 @@
               <w:rPr>
                 <w:rFonts w:hint="eastAsia"/>
               </w:rPr>
-              <w:t>1-3</w:t>
+              <w:t>4-5</w:t>
             </w:r>
           </w:p>
         </w:tc>
@@ -7269,7 +7996,7 @@
     </w:p>
     <w:tbl>
       <w:tblPr>
-        <w:tblStyle w:val="a6"/>
+        <w:tblStyle w:val="a5"/>
         <w:tblW w:w="8529" w:type="dxa"/>
         <w:tblBorders>
           <w:top w:val="single" w:sz="8" w:space="0" w:color="auto"/>
@@ -8804,7 +9531,7 @@
     </w:p>
     <w:tbl>
       <w:tblPr>
-        <w:tblStyle w:val="a6"/>
+        <w:tblStyle w:val="a5"/>
         <w:tblW w:w="8529" w:type="dxa"/>
         <w:tblBorders>
           <w:top w:val="single" w:sz="8" w:space="0" w:color="auto"/>
@@ -9598,7 +10325,7 @@
     </w:p>
     <w:tbl>
       <w:tblPr>
-        <w:tblStyle w:val="a6"/>
+        <w:tblStyle w:val="a5"/>
         <w:tblW w:w="8529" w:type="dxa"/>
         <w:tblBorders>
           <w:top w:val="single" w:sz="8" w:space="0" w:color="auto"/>
@@ -10952,7 +11679,7 @@
     </w:p>
     <w:tbl>
       <w:tblPr>
-        <w:tblStyle w:val="a6"/>
+        <w:tblStyle w:val="a5"/>
         <w:tblW w:w="8529" w:type="dxa"/>
         <w:tblBorders>
           <w:top w:val="single" w:sz="8" w:space="0" w:color="auto"/>
@@ -12292,7 +13019,7 @@
     </w:tbl>
     <w:p/>
     <w:sectPr>
-      <w:footerReference w:type="default" r:id="rId9"/>
+      <w:footerReference w:type="default" r:id="rId10"/>
       <w:pgSz w:w="11900" w:h="16840"/>
       <w:pgMar w:top="1440" w:right="1800" w:bottom="1440" w:left="1800" w:header="851" w:footer="992" w:gutter="0"/>
       <w:pgNumType w:start="0"/>
@@ -12305,7 +13032,7 @@
 </file>
 
 <file path=word/endnotes.xml><?xml version="1.0" encoding="utf-8"?>
-<w:endnotes xmlns:wpc="http://schemas.microsoft.com/office/word/2010/wordprocessingCanvas" xmlns:mo="http://schemas.microsoft.com/office/mac/office/2008/main" xmlns:mc="http://schemas.openxmlformats.org/markup-compatibility/2006" xmlns:mv="urn:schemas-microsoft-com:mac:vml" xmlns:o="urn:schemas-microsoft-com:office:office" xmlns:r="http://schemas.openxmlformats.org/officeDocument/2006/relationships" xmlns:m="http://schemas.openxmlformats.org/officeDocument/2006/math" xmlns:v="urn:schemas-microsoft-com:vml" xmlns:wp14="http://schemas.microsoft.com/office/word/2010/wordprocessingDrawing" xmlns:wp="http://schemas.openxmlformats.org/drawingml/2006/wordprocessingDrawing" xmlns:w10="urn:schemas-microsoft-com:office:word" xmlns:w="http://schemas.openxmlformats.org/wordprocessingml/2006/main" xmlns:w14="http://schemas.microsoft.com/office/word/2010/wordml" xmlns:w15="http://schemas.microsoft.com/office/word/2012/wordml" xmlns:wpg="http://schemas.microsoft.com/office/word/2010/wordprocessingGroup" xmlns:wpi="http://schemas.microsoft.com/office/word/2010/wordprocessingInk" xmlns:wne="http://schemas.microsoft.com/office/word/2006/wordml" xmlns:wps="http://schemas.microsoft.com/office/word/2010/wordprocessingShape" mc:Ignorable="w14 w15 wp14">
+<w:endnotes xmlns:wpc="http://schemas.microsoft.com/office/word/2010/wordprocessingCanvas" xmlns:mc="http://schemas.openxmlformats.org/markup-compatibility/2006" xmlns:o="urn:schemas-microsoft-com:office:office" xmlns:r="http://schemas.openxmlformats.org/officeDocument/2006/relationships" xmlns:m="http://schemas.openxmlformats.org/officeDocument/2006/math" xmlns:v="urn:schemas-microsoft-com:vml" xmlns:wp14="http://schemas.microsoft.com/office/word/2010/wordprocessingDrawing" xmlns:wp="http://schemas.openxmlformats.org/drawingml/2006/wordprocessingDrawing" xmlns:w10="urn:schemas-microsoft-com:office:word" xmlns:w="http://schemas.openxmlformats.org/wordprocessingml/2006/main" xmlns:w14="http://schemas.microsoft.com/office/word/2010/wordml" xmlns:wpg="http://schemas.microsoft.com/office/word/2010/wordprocessingGroup" xmlns:wpi="http://schemas.microsoft.com/office/word/2010/wordprocessingInk" xmlns:wne="http://schemas.microsoft.com/office/word/2006/wordml" xmlns:wps="http://schemas.microsoft.com/office/word/2010/wordprocessingShape" mc:Ignorable="w14 wp14">
   <w:endnote w:type="separator" w:id="-1">
     <w:p>
       <w:r>
@@ -12324,7 +13051,7 @@
 </file>
 
 <file path=word/footer1.xml><?xml version="1.0" encoding="utf-8"?>
-<w:ftr xmlns:wpc="http://schemas.microsoft.com/office/word/2010/wordprocessingCanvas" xmlns:mo="http://schemas.microsoft.com/office/mac/office/2008/main" xmlns:mc="http://schemas.openxmlformats.org/markup-compatibility/2006" xmlns:mv="urn:schemas-microsoft-com:mac:vml" xmlns:o="urn:schemas-microsoft-com:office:office" xmlns:r="http://schemas.openxmlformats.org/officeDocument/2006/relationships" xmlns:m="http://schemas.openxmlformats.org/officeDocument/2006/math" xmlns:v="urn:schemas-microsoft-com:vml" xmlns:wp14="http://schemas.microsoft.com/office/word/2010/wordprocessingDrawing" xmlns:wp="http://schemas.openxmlformats.org/drawingml/2006/wordprocessingDrawing" xmlns:w10="urn:schemas-microsoft-com:office:word" xmlns:w="http://schemas.openxmlformats.org/wordprocessingml/2006/main" xmlns:w14="http://schemas.microsoft.com/office/word/2010/wordml" xmlns:w15="http://schemas.microsoft.com/office/word/2012/wordml" xmlns:wpg="http://schemas.microsoft.com/office/word/2010/wordprocessingGroup" xmlns:wpi="http://schemas.microsoft.com/office/word/2010/wordprocessingInk" xmlns:wne="http://schemas.microsoft.com/office/word/2006/wordml" xmlns:wps="http://schemas.microsoft.com/office/word/2010/wordprocessingShape" mc:Ignorable="w14 w15 wp14">
+<w:ftr xmlns:wpc="http://schemas.microsoft.com/office/word/2010/wordprocessingCanvas" xmlns:mc="http://schemas.openxmlformats.org/markup-compatibility/2006" xmlns:o="urn:schemas-microsoft-com:office:office" xmlns:r="http://schemas.openxmlformats.org/officeDocument/2006/relationships" xmlns:m="http://schemas.openxmlformats.org/officeDocument/2006/math" xmlns:v="urn:schemas-microsoft-com:vml" xmlns:wp14="http://schemas.microsoft.com/office/word/2010/wordprocessingDrawing" xmlns:wp="http://schemas.openxmlformats.org/drawingml/2006/wordprocessingDrawing" xmlns:w10="urn:schemas-microsoft-com:office:word" xmlns:w="http://schemas.openxmlformats.org/wordprocessingml/2006/main" xmlns:w14="http://schemas.microsoft.com/office/word/2010/wordml" xmlns:wpg="http://schemas.microsoft.com/office/word/2010/wordprocessingGroup" xmlns:wpi="http://schemas.microsoft.com/office/word/2010/wordprocessingInk" xmlns:wne="http://schemas.microsoft.com/office/word/2006/wordml" xmlns:wps="http://schemas.microsoft.com/office/word/2010/wordprocessingShape" mc:Ignorable="w14 wp14">
   <w:sdt>
     <w:sdtPr>
       <w:id w:val="-1084763881"/>
@@ -12333,7 +13060,6 @@
         <w:docPartUnique/>
       </w:docPartObj>
     </w:sdtPr>
-    <w:sdtEndPr/>
     <w:sdtContent>
       <w:sdt>
         <w:sdtPr>
@@ -12343,11 +13069,10 @@
             <w:docPartUnique/>
           </w:docPartObj>
         </w:sdtPr>
-        <w:sdtEndPr/>
         <w:sdtContent>
           <w:p>
             <w:pPr>
-              <w:pStyle w:val="a9"/>
+              <w:pStyle w:val="a7"/>
               <w:jc w:val="center"/>
             </w:pPr>
             <w:r>
@@ -12387,7 +13112,7 @@
                 <w:bCs/>
                 <w:noProof/>
               </w:rPr>
-              <w:t>1</w:t>
+              <w:t>8</w:t>
             </w:r>
             <w:r>
               <w:rPr>
@@ -12419,14 +13144,14 @@
   </w:sdt>
   <w:p>
     <w:pPr>
-      <w:pStyle w:val="a9"/>
+      <w:pStyle w:val="a7"/>
     </w:pPr>
   </w:p>
 </w:ftr>
 </file>
 
 <file path=word/footnotes.xml><?xml version="1.0" encoding="utf-8"?>
-<w:footnotes xmlns:wpc="http://schemas.microsoft.com/office/word/2010/wordprocessingCanvas" xmlns:mo="http://schemas.microsoft.com/office/mac/office/2008/main" xmlns:mc="http://schemas.openxmlformats.org/markup-compatibility/2006" xmlns:mv="urn:schemas-microsoft-com:mac:vml" xmlns:o="urn:schemas-microsoft-com:office:office" xmlns:r="http://schemas.openxmlformats.org/officeDocument/2006/relationships" xmlns:m="http://schemas.openxmlformats.org/officeDocument/2006/math" xmlns:v="urn:schemas-microsoft-com:vml" xmlns:wp14="http://schemas.microsoft.com/office/word/2010/wordprocessingDrawing" xmlns:wp="http://schemas.openxmlformats.org/drawingml/2006/wordprocessingDrawing" xmlns:w10="urn:schemas-microsoft-com:office:word" xmlns:w="http://schemas.openxmlformats.org/wordprocessingml/2006/main" xmlns:w14="http://schemas.microsoft.com/office/word/2010/wordml" xmlns:w15="http://schemas.microsoft.com/office/word/2012/wordml" xmlns:wpg="http://schemas.microsoft.com/office/word/2010/wordprocessingGroup" xmlns:wpi="http://schemas.microsoft.com/office/word/2010/wordprocessingInk" xmlns:wne="http://schemas.microsoft.com/office/word/2006/wordml" xmlns:wps="http://schemas.microsoft.com/office/word/2010/wordprocessingShape" mc:Ignorable="w14 w15 wp14">
+<w:footnotes xmlns:wpc="http://schemas.microsoft.com/office/word/2010/wordprocessingCanvas" xmlns:mc="http://schemas.openxmlformats.org/markup-compatibility/2006" xmlns:o="urn:schemas-microsoft-com:office:office" xmlns:r="http://schemas.openxmlformats.org/officeDocument/2006/relationships" xmlns:m="http://schemas.openxmlformats.org/officeDocument/2006/math" xmlns:v="urn:schemas-microsoft-com:vml" xmlns:wp14="http://schemas.microsoft.com/office/word/2010/wordprocessingDrawing" xmlns:wp="http://schemas.openxmlformats.org/drawingml/2006/wordprocessingDrawing" xmlns:w10="urn:schemas-microsoft-com:office:word" xmlns:w="http://schemas.openxmlformats.org/wordprocessingml/2006/main" xmlns:w14="http://schemas.microsoft.com/office/word/2010/wordml" xmlns:wpg="http://schemas.microsoft.com/office/word/2010/wordprocessingGroup" xmlns:wpi="http://schemas.microsoft.com/office/word/2010/wordprocessingInk" xmlns:wne="http://schemas.microsoft.com/office/word/2006/wordml" xmlns:wps="http://schemas.microsoft.com/office/word/2010/wordprocessingShape" mc:Ignorable="w14 wp14">
   <w:footnote w:type="separator" w:id="-1">
     <w:p>
       <w:r>
@@ -12445,7 +13170,7 @@
 </file>
 
 <file path=word/numbering.xml><?xml version="1.0" encoding="utf-8"?>
-<w:numbering xmlns:wpc="http://schemas.microsoft.com/office/word/2010/wordprocessingCanvas" xmlns:mo="http://schemas.microsoft.com/office/mac/office/2008/main" xmlns:mc="http://schemas.openxmlformats.org/markup-compatibility/2006" xmlns:mv="urn:schemas-microsoft-com:mac:vml" xmlns:o="urn:schemas-microsoft-com:office:office" xmlns:r="http://schemas.openxmlformats.org/officeDocument/2006/relationships" xmlns:m="http://schemas.openxmlformats.org/officeDocument/2006/math" xmlns:v="urn:schemas-microsoft-com:vml" xmlns:wp14="http://schemas.microsoft.com/office/word/2010/wordprocessingDrawing" xmlns:wp="http://schemas.openxmlformats.org/drawingml/2006/wordprocessingDrawing" xmlns:w10="urn:schemas-microsoft-com:office:word" xmlns:w="http://schemas.openxmlformats.org/wordprocessingml/2006/main" xmlns:w14="http://schemas.microsoft.com/office/word/2010/wordml" xmlns:w15="http://schemas.microsoft.com/office/word/2012/wordml" xmlns:wpg="http://schemas.microsoft.com/office/word/2010/wordprocessingGroup" xmlns:wpi="http://schemas.microsoft.com/office/word/2010/wordprocessingInk" xmlns:wne="http://schemas.microsoft.com/office/word/2006/wordml" xmlns:wps="http://schemas.microsoft.com/office/word/2010/wordprocessingShape" mc:Ignorable="w14 w15 wp14">
+<w:numbering xmlns:wpc="http://schemas.microsoft.com/office/word/2010/wordprocessingCanvas" xmlns:mc="http://schemas.openxmlformats.org/markup-compatibility/2006" xmlns:o="urn:schemas-microsoft-com:office:office" xmlns:r="http://schemas.openxmlformats.org/officeDocument/2006/relationships" xmlns:m="http://schemas.openxmlformats.org/officeDocument/2006/math" xmlns:v="urn:schemas-microsoft-com:vml" xmlns:wp14="http://schemas.microsoft.com/office/word/2010/wordprocessingDrawing" xmlns:wp="http://schemas.openxmlformats.org/drawingml/2006/wordprocessingDrawing" xmlns:w10="urn:schemas-microsoft-com:office:word" xmlns:w="http://schemas.openxmlformats.org/wordprocessingml/2006/main" xmlns:w14="http://schemas.microsoft.com/office/word/2010/wordml" xmlns:wpg="http://schemas.microsoft.com/office/word/2010/wordprocessingGroup" xmlns:wpi="http://schemas.microsoft.com/office/word/2010/wordprocessingInk" xmlns:wne="http://schemas.microsoft.com/office/word/2006/wordml" xmlns:wps="http://schemas.microsoft.com/office/word/2010/wordprocessingShape" mc:Ignorable="w14 wp14">
   <w:abstractNum w:abstractNumId="0">
     <w:nsid w:val="01C873B0"/>
     <w:multiLevelType w:val="hybridMultilevel"/>
@@ -12746,6 +13471,92 @@
     </w:lvl>
   </w:abstractNum>
   <w:abstractNum w:abstractNumId="3">
+    <w:nsid w:val="0B9F111C"/>
+    <w:multiLevelType w:val="multilevel"/>
+    <w:tmpl w:val="0409001D"/>
+    <w:lvl w:ilvl="0">
+      <w:start w:val="1"/>
+      <w:numFmt w:val="decimal"/>
+      <w:lvlText w:val="%1"/>
+      <w:lvlJc w:val="left"/>
+      <w:pPr>
+        <w:ind w:left="425" w:hanging="425"/>
+      </w:pPr>
+    </w:lvl>
+    <w:lvl w:ilvl="1">
+      <w:start w:val="1"/>
+      <w:numFmt w:val="decimal"/>
+      <w:lvlText w:val="%1.%2"/>
+      <w:lvlJc w:val="left"/>
+      <w:pPr>
+        <w:ind w:left="992" w:hanging="567"/>
+      </w:pPr>
+    </w:lvl>
+    <w:lvl w:ilvl="2">
+      <w:start w:val="1"/>
+      <w:numFmt w:val="decimal"/>
+      <w:lvlText w:val="%1.%2.%3"/>
+      <w:lvlJc w:val="left"/>
+      <w:pPr>
+        <w:ind w:left="1418" w:hanging="567"/>
+      </w:pPr>
+    </w:lvl>
+    <w:lvl w:ilvl="3">
+      <w:start w:val="1"/>
+      <w:numFmt w:val="decimal"/>
+      <w:lvlText w:val="%1.%2.%3.%4"/>
+      <w:lvlJc w:val="left"/>
+      <w:pPr>
+        <w:ind w:left="1984" w:hanging="708"/>
+      </w:pPr>
+    </w:lvl>
+    <w:lvl w:ilvl="4">
+      <w:start w:val="1"/>
+      <w:numFmt w:val="decimal"/>
+      <w:lvlText w:val="%1.%2.%3.%4.%5"/>
+      <w:lvlJc w:val="left"/>
+      <w:pPr>
+        <w:ind w:left="2551" w:hanging="850"/>
+      </w:pPr>
+    </w:lvl>
+    <w:lvl w:ilvl="5">
+      <w:start w:val="1"/>
+      <w:numFmt w:val="decimal"/>
+      <w:lvlText w:val="%1.%2.%3.%4.%5.%6"/>
+      <w:lvlJc w:val="left"/>
+      <w:pPr>
+        <w:ind w:left="3260" w:hanging="1134"/>
+      </w:pPr>
+    </w:lvl>
+    <w:lvl w:ilvl="6">
+      <w:start w:val="1"/>
+      <w:numFmt w:val="decimal"/>
+      <w:lvlText w:val="%1.%2.%3.%4.%5.%6.%7"/>
+      <w:lvlJc w:val="left"/>
+      <w:pPr>
+        <w:ind w:left="3827" w:hanging="1276"/>
+      </w:pPr>
+    </w:lvl>
+    <w:lvl w:ilvl="7">
+      <w:start w:val="1"/>
+      <w:numFmt w:val="decimal"/>
+      <w:lvlText w:val="%1.%2.%3.%4.%5.%6.%7.%8"/>
+      <w:lvlJc w:val="left"/>
+      <w:pPr>
+        <w:ind w:left="4394" w:hanging="1418"/>
+      </w:pPr>
+    </w:lvl>
+    <w:lvl w:ilvl="8">
+      <w:start w:val="1"/>
+      <w:numFmt w:val="decimal"/>
+      <w:lvlText w:val="%1.%2.%3.%4.%5.%6.%7.%8.%9"/>
+      <w:lvlJc w:val="left"/>
+      <w:pPr>
+        <w:ind w:left="5102" w:hanging="1700"/>
+      </w:pPr>
+    </w:lvl>
+  </w:abstractNum>
+  <w:abstractNum w:abstractNumId="4">
     <w:nsid w:val="0C9727D0"/>
     <w:multiLevelType w:val="multilevel"/>
     <w:tmpl w:val="C412958A"/>
@@ -12866,7 +13677,7 @@
       </w:rPr>
     </w:lvl>
   </w:abstractNum>
-  <w:abstractNum w:abstractNumId="4">
+  <w:abstractNum w:abstractNumId="5">
     <w:nsid w:val="0E2B45A2"/>
     <w:multiLevelType w:val="hybridMultilevel"/>
     <w:tmpl w:val="FDAEA2A4"/>
@@ -12955,7 +13766,7 @@
       </w:pPr>
     </w:lvl>
   </w:abstractNum>
-  <w:abstractNum w:abstractNumId="5">
+  <w:abstractNum w:abstractNumId="6">
     <w:nsid w:val="0EA87A17"/>
     <w:multiLevelType w:val="hybridMultilevel"/>
     <w:tmpl w:val="CEF64A8C"/>
@@ -13044,7 +13855,7 @@
       </w:pPr>
     </w:lvl>
   </w:abstractNum>
-  <w:abstractNum w:abstractNumId="6">
+  <w:abstractNum w:abstractNumId="7">
     <w:nsid w:val="12812046"/>
     <w:multiLevelType w:val="hybridMultilevel"/>
     <w:tmpl w:val="AC584974"/>
@@ -13133,7 +13944,96 @@
       </w:pPr>
     </w:lvl>
   </w:abstractNum>
-  <w:abstractNum w:abstractNumId="7">
+  <w:abstractNum w:abstractNumId="8">
+    <w:nsid w:val="13973200"/>
+    <w:multiLevelType w:val="hybridMultilevel"/>
+    <w:tmpl w:val="6E74D984"/>
+    <w:lvl w:ilvl="0" w:tplc="653669C0">
+      <w:start w:val="1"/>
+      <w:numFmt w:val="decimal"/>
+      <w:lvlText w:val="%1."/>
+      <w:lvlJc w:val="left"/>
+      <w:pPr>
+        <w:ind w:left="360" w:hanging="360"/>
+      </w:pPr>
+      <w:rPr>
+        <w:rFonts w:hint="default"/>
+      </w:rPr>
+    </w:lvl>
+    <w:lvl w:ilvl="1" w:tplc="04090019" w:tentative="1">
+      <w:start w:val="1"/>
+      <w:numFmt w:val="lowerLetter"/>
+      <w:lvlText w:val="%2)"/>
+      <w:lvlJc w:val="left"/>
+      <w:pPr>
+        <w:ind w:left="840" w:hanging="420"/>
+      </w:pPr>
+    </w:lvl>
+    <w:lvl w:ilvl="2" w:tplc="0409001B" w:tentative="1">
+      <w:start w:val="1"/>
+      <w:numFmt w:val="lowerRoman"/>
+      <w:lvlText w:val="%3."/>
+      <w:lvlJc w:val="right"/>
+      <w:pPr>
+        <w:ind w:left="1260" w:hanging="420"/>
+      </w:pPr>
+    </w:lvl>
+    <w:lvl w:ilvl="3" w:tplc="0409000F" w:tentative="1">
+      <w:start w:val="1"/>
+      <w:numFmt w:val="decimal"/>
+      <w:lvlText w:val="%4."/>
+      <w:lvlJc w:val="left"/>
+      <w:pPr>
+        <w:ind w:left="1680" w:hanging="420"/>
+      </w:pPr>
+    </w:lvl>
+    <w:lvl w:ilvl="4" w:tplc="04090019" w:tentative="1">
+      <w:start w:val="1"/>
+      <w:numFmt w:val="lowerLetter"/>
+      <w:lvlText w:val="%5)"/>
+      <w:lvlJc w:val="left"/>
+      <w:pPr>
+        <w:ind w:left="2100" w:hanging="420"/>
+      </w:pPr>
+    </w:lvl>
+    <w:lvl w:ilvl="5" w:tplc="0409001B" w:tentative="1">
+      <w:start w:val="1"/>
+      <w:numFmt w:val="lowerRoman"/>
+      <w:lvlText w:val="%6."/>
+      <w:lvlJc w:val="right"/>
+      <w:pPr>
+        <w:ind w:left="2520" w:hanging="420"/>
+      </w:pPr>
+    </w:lvl>
+    <w:lvl w:ilvl="6" w:tplc="0409000F" w:tentative="1">
+      <w:start w:val="1"/>
+      <w:numFmt w:val="decimal"/>
+      <w:lvlText w:val="%7."/>
+      <w:lvlJc w:val="left"/>
+      <w:pPr>
+        <w:ind w:left="2940" w:hanging="420"/>
+      </w:pPr>
+    </w:lvl>
+    <w:lvl w:ilvl="7" w:tplc="04090019" w:tentative="1">
+      <w:start w:val="1"/>
+      <w:numFmt w:val="lowerLetter"/>
+      <w:lvlText w:val="%8)"/>
+      <w:lvlJc w:val="left"/>
+      <w:pPr>
+        <w:ind w:left="3360" w:hanging="420"/>
+      </w:pPr>
+    </w:lvl>
+    <w:lvl w:ilvl="8" w:tplc="0409001B" w:tentative="1">
+      <w:start w:val="1"/>
+      <w:numFmt w:val="lowerRoman"/>
+      <w:lvlText w:val="%9."/>
+      <w:lvlJc w:val="right"/>
+      <w:pPr>
+        <w:ind w:left="3780" w:hanging="420"/>
+      </w:pPr>
+    </w:lvl>
+  </w:abstractNum>
+  <w:abstractNum w:abstractNumId="9">
     <w:nsid w:val="15256807"/>
     <w:multiLevelType w:val="multilevel"/>
     <w:tmpl w:val="A6C2EE10"/>
@@ -13254,7 +14154,7 @@
       </w:rPr>
     </w:lvl>
   </w:abstractNum>
-  <w:abstractNum w:abstractNumId="8">
+  <w:abstractNum w:abstractNumId="10">
     <w:nsid w:val="1B3A2B3B"/>
     <w:multiLevelType w:val="hybridMultilevel"/>
     <w:tmpl w:val="C5362556"/>
@@ -13343,7 +14243,7 @@
       </w:pPr>
     </w:lvl>
   </w:abstractNum>
-  <w:abstractNum w:abstractNumId="9">
+  <w:abstractNum w:abstractNumId="11">
     <w:nsid w:val="22E60E51"/>
     <w:multiLevelType w:val="multilevel"/>
     <w:tmpl w:val="CC488DAE"/>
@@ -13456,7 +14356,96 @@
       </w:rPr>
     </w:lvl>
   </w:abstractNum>
-  <w:abstractNum w:abstractNumId="10">
+  <w:abstractNum w:abstractNumId="12">
+    <w:nsid w:val="24BF5F87"/>
+    <w:multiLevelType w:val="hybridMultilevel"/>
+    <w:tmpl w:val="78EC848A"/>
+    <w:lvl w:ilvl="0" w:tplc="37B6B6C6">
+      <w:start w:val="1"/>
+      <w:numFmt w:val="decimal"/>
+      <w:lvlText w:val="%1."/>
+      <w:lvlJc w:val="left"/>
+      <w:pPr>
+        <w:ind w:left="360" w:hanging="360"/>
+      </w:pPr>
+      <w:rPr>
+        <w:rFonts w:hint="default"/>
+      </w:rPr>
+    </w:lvl>
+    <w:lvl w:ilvl="1" w:tplc="04090019" w:tentative="1">
+      <w:start w:val="1"/>
+      <w:numFmt w:val="lowerLetter"/>
+      <w:lvlText w:val="%2)"/>
+      <w:lvlJc w:val="left"/>
+      <w:pPr>
+        <w:ind w:left="840" w:hanging="420"/>
+      </w:pPr>
+    </w:lvl>
+    <w:lvl w:ilvl="2" w:tplc="0409001B" w:tentative="1">
+      <w:start w:val="1"/>
+      <w:numFmt w:val="lowerRoman"/>
+      <w:lvlText w:val="%3."/>
+      <w:lvlJc w:val="right"/>
+      <w:pPr>
+        <w:ind w:left="1260" w:hanging="420"/>
+      </w:pPr>
+    </w:lvl>
+    <w:lvl w:ilvl="3" w:tplc="0409000F" w:tentative="1">
+      <w:start w:val="1"/>
+      <w:numFmt w:val="decimal"/>
+      <w:lvlText w:val="%4."/>
+      <w:lvlJc w:val="left"/>
+      <w:pPr>
+        <w:ind w:left="1680" w:hanging="420"/>
+      </w:pPr>
+    </w:lvl>
+    <w:lvl w:ilvl="4" w:tplc="04090019" w:tentative="1">
+      <w:start w:val="1"/>
+      <w:numFmt w:val="lowerLetter"/>
+      <w:lvlText w:val="%5)"/>
+      <w:lvlJc w:val="left"/>
+      <w:pPr>
+        <w:ind w:left="2100" w:hanging="420"/>
+      </w:pPr>
+    </w:lvl>
+    <w:lvl w:ilvl="5" w:tplc="0409001B" w:tentative="1">
+      <w:start w:val="1"/>
+      <w:numFmt w:val="lowerRoman"/>
+      <w:lvlText w:val="%6."/>
+      <w:lvlJc w:val="right"/>
+      <w:pPr>
+        <w:ind w:left="2520" w:hanging="420"/>
+      </w:pPr>
+    </w:lvl>
+    <w:lvl w:ilvl="6" w:tplc="0409000F" w:tentative="1">
+      <w:start w:val="1"/>
+      <w:numFmt w:val="decimal"/>
+      <w:lvlText w:val="%7."/>
+      <w:lvlJc w:val="left"/>
+      <w:pPr>
+        <w:ind w:left="2940" w:hanging="420"/>
+      </w:pPr>
+    </w:lvl>
+    <w:lvl w:ilvl="7" w:tplc="04090019" w:tentative="1">
+      <w:start w:val="1"/>
+      <w:numFmt w:val="lowerLetter"/>
+      <w:lvlText w:val="%8)"/>
+      <w:lvlJc w:val="left"/>
+      <w:pPr>
+        <w:ind w:left="3360" w:hanging="420"/>
+      </w:pPr>
+    </w:lvl>
+    <w:lvl w:ilvl="8" w:tplc="0409001B" w:tentative="1">
+      <w:start w:val="1"/>
+      <w:numFmt w:val="lowerRoman"/>
+      <w:lvlText w:val="%9."/>
+      <w:lvlJc w:val="right"/>
+      <w:pPr>
+        <w:ind w:left="3780" w:hanging="420"/>
+      </w:pPr>
+    </w:lvl>
+  </w:abstractNum>
+  <w:abstractNum w:abstractNumId="13">
     <w:nsid w:val="27E12D51"/>
     <w:multiLevelType w:val="multilevel"/>
     <w:tmpl w:val="A0C6398E"/>
@@ -13577,7 +14566,7 @@
       </w:rPr>
     </w:lvl>
   </w:abstractNum>
-  <w:abstractNum w:abstractNumId="11">
+  <w:abstractNum w:abstractNumId="14">
     <w:nsid w:val="29A5472F"/>
     <w:multiLevelType w:val="multilevel"/>
     <w:tmpl w:val="0D0858CC"/>
@@ -13690,7 +14679,7 @@
       </w:rPr>
     </w:lvl>
   </w:abstractNum>
-  <w:abstractNum w:abstractNumId="12">
+  <w:abstractNum w:abstractNumId="15">
     <w:nsid w:val="2A7E6BDE"/>
     <w:multiLevelType w:val="multilevel"/>
     <w:tmpl w:val="C9124A5A"/>
@@ -13803,7 +14792,7 @@
       </w:rPr>
     </w:lvl>
   </w:abstractNum>
-  <w:abstractNum w:abstractNumId="13">
+  <w:abstractNum w:abstractNumId="16">
     <w:nsid w:val="2D6076A4"/>
     <w:multiLevelType w:val="hybridMultilevel"/>
     <w:tmpl w:val="B5E0F024"/>
@@ -13892,7 +14881,7 @@
       </w:pPr>
     </w:lvl>
   </w:abstractNum>
-  <w:abstractNum w:abstractNumId="14">
+  <w:abstractNum w:abstractNumId="17">
     <w:nsid w:val="327905B8"/>
     <w:multiLevelType w:val="hybridMultilevel"/>
     <w:tmpl w:val="3BCC706E"/>
@@ -13981,7 +14970,7 @@
       </w:pPr>
     </w:lvl>
   </w:abstractNum>
-  <w:abstractNum w:abstractNumId="15">
+  <w:abstractNum w:abstractNumId="18">
     <w:nsid w:val="362613F6"/>
     <w:multiLevelType w:val="hybridMultilevel"/>
     <w:tmpl w:val="60DEAB4E"/>
@@ -14070,7 +15059,7 @@
       </w:pPr>
     </w:lvl>
   </w:abstractNum>
-  <w:abstractNum w:abstractNumId="16">
+  <w:abstractNum w:abstractNumId="19">
     <w:nsid w:val="3A1C12C6"/>
     <w:multiLevelType w:val="multilevel"/>
     <w:tmpl w:val="62F608A0"/>
@@ -14191,7 +15180,7 @@
       </w:rPr>
     </w:lvl>
   </w:abstractNum>
-  <w:abstractNum w:abstractNumId="17">
+  <w:abstractNum w:abstractNumId="20">
     <w:nsid w:val="3ECF546F"/>
     <w:multiLevelType w:val="hybridMultilevel"/>
     <w:tmpl w:val="52867576"/>
@@ -14280,7 +15269,7 @@
       </w:pPr>
     </w:lvl>
   </w:abstractNum>
-  <w:abstractNum w:abstractNumId="18">
+  <w:abstractNum w:abstractNumId="21">
     <w:nsid w:val="444D6F5B"/>
     <w:multiLevelType w:val="hybridMultilevel"/>
     <w:tmpl w:val="94702C9A"/>
@@ -14369,7 +15358,7 @@
       </w:pPr>
     </w:lvl>
   </w:abstractNum>
-  <w:abstractNum w:abstractNumId="19">
+  <w:abstractNum w:abstractNumId="22">
     <w:nsid w:val="48DD7CB0"/>
     <w:multiLevelType w:val="hybridMultilevel"/>
     <w:tmpl w:val="CEF64A8C"/>
@@ -14458,7 +15447,96 @@
       </w:pPr>
     </w:lvl>
   </w:abstractNum>
-  <w:abstractNum w:abstractNumId="20">
+  <w:abstractNum w:abstractNumId="23">
+    <w:nsid w:val="4CD420C0"/>
+    <w:multiLevelType w:val="hybridMultilevel"/>
+    <w:tmpl w:val="E0662D7E"/>
+    <w:lvl w:ilvl="0" w:tplc="37B6B6C6">
+      <w:start w:val="1"/>
+      <w:numFmt w:val="decimal"/>
+      <w:lvlText w:val="%1."/>
+      <w:lvlJc w:val="left"/>
+      <w:pPr>
+        <w:ind w:left="360" w:hanging="360"/>
+      </w:pPr>
+      <w:rPr>
+        <w:rFonts w:hint="default"/>
+      </w:rPr>
+    </w:lvl>
+    <w:lvl w:ilvl="1" w:tplc="04090019" w:tentative="1">
+      <w:start w:val="1"/>
+      <w:numFmt w:val="lowerLetter"/>
+      <w:lvlText w:val="%2)"/>
+      <w:lvlJc w:val="left"/>
+      <w:pPr>
+        <w:ind w:left="840" w:hanging="420"/>
+      </w:pPr>
+    </w:lvl>
+    <w:lvl w:ilvl="2" w:tplc="0409001B" w:tentative="1">
+      <w:start w:val="1"/>
+      <w:numFmt w:val="lowerRoman"/>
+      <w:lvlText w:val="%3."/>
+      <w:lvlJc w:val="right"/>
+      <w:pPr>
+        <w:ind w:left="1260" w:hanging="420"/>
+      </w:pPr>
+    </w:lvl>
+    <w:lvl w:ilvl="3" w:tplc="0409000F" w:tentative="1">
+      <w:start w:val="1"/>
+      <w:numFmt w:val="decimal"/>
+      <w:lvlText w:val="%4."/>
+      <w:lvlJc w:val="left"/>
+      <w:pPr>
+        <w:ind w:left="1680" w:hanging="420"/>
+      </w:pPr>
+    </w:lvl>
+    <w:lvl w:ilvl="4" w:tplc="04090019" w:tentative="1">
+      <w:start w:val="1"/>
+      <w:numFmt w:val="lowerLetter"/>
+      <w:lvlText w:val="%5)"/>
+      <w:lvlJc w:val="left"/>
+      <w:pPr>
+        <w:ind w:left="2100" w:hanging="420"/>
+      </w:pPr>
+    </w:lvl>
+    <w:lvl w:ilvl="5" w:tplc="0409001B" w:tentative="1">
+      <w:start w:val="1"/>
+      <w:numFmt w:val="lowerRoman"/>
+      <w:lvlText w:val="%6."/>
+      <w:lvlJc w:val="right"/>
+      <w:pPr>
+        <w:ind w:left="2520" w:hanging="420"/>
+      </w:pPr>
+    </w:lvl>
+    <w:lvl w:ilvl="6" w:tplc="0409000F" w:tentative="1">
+      <w:start w:val="1"/>
+      <w:numFmt w:val="decimal"/>
+      <w:lvlText w:val="%7."/>
+      <w:lvlJc w:val="left"/>
+      <w:pPr>
+        <w:ind w:left="2940" w:hanging="420"/>
+      </w:pPr>
+    </w:lvl>
+    <w:lvl w:ilvl="7" w:tplc="04090019" w:tentative="1">
+      <w:start w:val="1"/>
+      <w:numFmt w:val="lowerLetter"/>
+      <w:lvlText w:val="%8)"/>
+      <w:lvlJc w:val="left"/>
+      <w:pPr>
+        <w:ind w:left="3360" w:hanging="420"/>
+      </w:pPr>
+    </w:lvl>
+    <w:lvl w:ilvl="8" w:tplc="0409001B" w:tentative="1">
+      <w:start w:val="1"/>
+      <w:numFmt w:val="lowerRoman"/>
+      <w:lvlText w:val="%9."/>
+      <w:lvlJc w:val="right"/>
+      <w:pPr>
+        <w:ind w:left="3780" w:hanging="420"/>
+      </w:pPr>
+    </w:lvl>
+  </w:abstractNum>
+  <w:abstractNum w:abstractNumId="24">
     <w:nsid w:val="4D5916B6"/>
     <w:multiLevelType w:val="hybridMultilevel"/>
     <w:tmpl w:val="B91035E0"/>
@@ -14547,7 +15625,7 @@
       </w:pPr>
     </w:lvl>
   </w:abstractNum>
-  <w:abstractNum w:abstractNumId="21">
+  <w:abstractNum w:abstractNumId="25">
     <w:nsid w:val="4F8156F8"/>
     <w:multiLevelType w:val="hybridMultilevel"/>
     <w:tmpl w:val="25E4EDFC"/>
@@ -14636,7 +15714,7 @@
       </w:pPr>
     </w:lvl>
   </w:abstractNum>
-  <w:abstractNum w:abstractNumId="22">
+  <w:abstractNum w:abstractNumId="26">
     <w:nsid w:val="51EF7B3D"/>
     <w:multiLevelType w:val="hybridMultilevel"/>
     <w:tmpl w:val="0A48E1D0"/>
@@ -14725,7 +15803,7 @@
       </w:pPr>
     </w:lvl>
   </w:abstractNum>
-  <w:abstractNum w:abstractNumId="23">
+  <w:abstractNum w:abstractNumId="27">
     <w:nsid w:val="64A67E49"/>
     <w:multiLevelType w:val="hybridMultilevel"/>
     <w:tmpl w:val="18F26C44"/>
@@ -14841,7 +15919,7 @@
       </w:pPr>
     </w:lvl>
   </w:abstractNum>
-  <w:abstractNum w:abstractNumId="24">
+  <w:abstractNum w:abstractNumId="28">
     <w:nsid w:val="69C57EB4"/>
     <w:multiLevelType w:val="hybridMultilevel"/>
     <w:tmpl w:val="2604AB54"/>
@@ -14930,7 +16008,96 @@
       </w:pPr>
     </w:lvl>
   </w:abstractNum>
-  <w:abstractNum w:abstractNumId="25">
+  <w:abstractNum w:abstractNumId="29">
+    <w:nsid w:val="6C5966DD"/>
+    <w:multiLevelType w:val="hybridMultilevel"/>
+    <w:tmpl w:val="D34A69D2"/>
+    <w:lvl w:ilvl="0" w:tplc="6F22CEAA">
+      <w:start w:val="1"/>
+      <w:numFmt w:val="decimal"/>
+      <w:lvlText w:val="%1."/>
+      <w:lvlJc w:val="left"/>
+      <w:pPr>
+        <w:ind w:left="360" w:hanging="360"/>
+      </w:pPr>
+      <w:rPr>
+        <w:rFonts w:hint="default"/>
+      </w:rPr>
+    </w:lvl>
+    <w:lvl w:ilvl="1" w:tplc="04090019" w:tentative="1">
+      <w:start w:val="1"/>
+      <w:numFmt w:val="lowerLetter"/>
+      <w:lvlText w:val="%2)"/>
+      <w:lvlJc w:val="left"/>
+      <w:pPr>
+        <w:ind w:left="840" w:hanging="420"/>
+      </w:pPr>
+    </w:lvl>
+    <w:lvl w:ilvl="2" w:tplc="0409001B" w:tentative="1">
+      <w:start w:val="1"/>
+      <w:numFmt w:val="lowerRoman"/>
+      <w:lvlText w:val="%3."/>
+      <w:lvlJc w:val="right"/>
+      <w:pPr>
+        <w:ind w:left="1260" w:hanging="420"/>
+      </w:pPr>
+    </w:lvl>
+    <w:lvl w:ilvl="3" w:tplc="0409000F" w:tentative="1">
+      <w:start w:val="1"/>
+      <w:numFmt w:val="decimal"/>
+      <w:lvlText w:val="%4."/>
+      <w:lvlJc w:val="left"/>
+      <w:pPr>
+        <w:ind w:left="1680" w:hanging="420"/>
+      </w:pPr>
+    </w:lvl>
+    <w:lvl w:ilvl="4" w:tplc="04090019" w:tentative="1">
+      <w:start w:val="1"/>
+      <w:numFmt w:val="lowerLetter"/>
+      <w:lvlText w:val="%5)"/>
+      <w:lvlJc w:val="left"/>
+      <w:pPr>
+        <w:ind w:left="2100" w:hanging="420"/>
+      </w:pPr>
+    </w:lvl>
+    <w:lvl w:ilvl="5" w:tplc="0409001B" w:tentative="1">
+      <w:start w:val="1"/>
+      <w:numFmt w:val="lowerRoman"/>
+      <w:lvlText w:val="%6."/>
+      <w:lvlJc w:val="right"/>
+      <w:pPr>
+        <w:ind w:left="2520" w:hanging="420"/>
+      </w:pPr>
+    </w:lvl>
+    <w:lvl w:ilvl="6" w:tplc="0409000F" w:tentative="1">
+      <w:start w:val="1"/>
+      <w:numFmt w:val="decimal"/>
+      <w:lvlText w:val="%7."/>
+      <w:lvlJc w:val="left"/>
+      <w:pPr>
+        <w:ind w:left="2940" w:hanging="420"/>
+      </w:pPr>
+    </w:lvl>
+    <w:lvl w:ilvl="7" w:tplc="04090019" w:tentative="1">
+      <w:start w:val="1"/>
+      <w:numFmt w:val="lowerLetter"/>
+      <w:lvlText w:val="%8)"/>
+      <w:lvlJc w:val="left"/>
+      <w:pPr>
+        <w:ind w:left="3360" w:hanging="420"/>
+      </w:pPr>
+    </w:lvl>
+    <w:lvl w:ilvl="8" w:tplc="0409001B" w:tentative="1">
+      <w:start w:val="1"/>
+      <w:numFmt w:val="lowerRoman"/>
+      <w:lvlText w:val="%9."/>
+      <w:lvlJc w:val="right"/>
+      <w:pPr>
+        <w:ind w:left="3780" w:hanging="420"/>
+      </w:pPr>
+    </w:lvl>
+  </w:abstractNum>
+  <w:abstractNum w:abstractNumId="30">
     <w:nsid w:val="6EFC02EA"/>
     <w:multiLevelType w:val="hybridMultilevel"/>
     <w:tmpl w:val="18F26C44"/>
@@ -15046,7 +16213,7 @@
       </w:pPr>
     </w:lvl>
   </w:abstractNum>
-  <w:abstractNum w:abstractNumId="26">
+  <w:abstractNum w:abstractNumId="31">
     <w:nsid w:val="713C5612"/>
     <w:multiLevelType w:val="hybridMultilevel"/>
     <w:tmpl w:val="88D853EC"/>
@@ -15135,7 +16302,7 @@
       </w:pPr>
     </w:lvl>
   </w:abstractNum>
-  <w:abstractNum w:abstractNumId="27">
+  <w:abstractNum w:abstractNumId="32">
     <w:nsid w:val="71C734C5"/>
     <w:multiLevelType w:val="hybridMultilevel"/>
     <w:tmpl w:val="00CAB210"/>
@@ -15224,7 +16391,7 @@
       </w:pPr>
     </w:lvl>
   </w:abstractNum>
-  <w:abstractNum w:abstractNumId="28">
+  <w:abstractNum w:abstractNumId="33">
     <w:nsid w:val="71FE75F5"/>
     <w:multiLevelType w:val="multilevel"/>
     <w:tmpl w:val="D2742D0A"/>
@@ -15345,7 +16512,96 @@
       </w:rPr>
     </w:lvl>
   </w:abstractNum>
-  <w:abstractNum w:abstractNumId="29">
+  <w:abstractNum w:abstractNumId="34">
+    <w:nsid w:val="78355BDA"/>
+    <w:multiLevelType w:val="hybridMultilevel"/>
+    <w:tmpl w:val="61F694FE"/>
+    <w:lvl w:ilvl="0" w:tplc="37B6B6C6">
+      <w:start w:val="1"/>
+      <w:numFmt w:val="decimal"/>
+      <w:lvlText w:val="%1."/>
+      <w:lvlJc w:val="left"/>
+      <w:pPr>
+        <w:ind w:left="360" w:hanging="360"/>
+      </w:pPr>
+      <w:rPr>
+        <w:rFonts w:hint="default"/>
+      </w:rPr>
+    </w:lvl>
+    <w:lvl w:ilvl="1" w:tplc="04090019" w:tentative="1">
+      <w:start w:val="1"/>
+      <w:numFmt w:val="lowerLetter"/>
+      <w:lvlText w:val="%2)"/>
+      <w:lvlJc w:val="left"/>
+      <w:pPr>
+        <w:ind w:left="840" w:hanging="420"/>
+      </w:pPr>
+    </w:lvl>
+    <w:lvl w:ilvl="2" w:tplc="0409001B" w:tentative="1">
+      <w:start w:val="1"/>
+      <w:numFmt w:val="lowerRoman"/>
+      <w:lvlText w:val="%3."/>
+      <w:lvlJc w:val="right"/>
+      <w:pPr>
+        <w:ind w:left="1260" w:hanging="420"/>
+      </w:pPr>
+    </w:lvl>
+    <w:lvl w:ilvl="3" w:tplc="0409000F" w:tentative="1">
+      <w:start w:val="1"/>
+      <w:numFmt w:val="decimal"/>
+      <w:lvlText w:val="%4."/>
+      <w:lvlJc w:val="left"/>
+      <w:pPr>
+        <w:ind w:left="1680" w:hanging="420"/>
+      </w:pPr>
+    </w:lvl>
+    <w:lvl w:ilvl="4" w:tplc="04090019" w:tentative="1">
+      <w:start w:val="1"/>
+      <w:numFmt w:val="lowerLetter"/>
+      <w:lvlText w:val="%5)"/>
+      <w:lvlJc w:val="left"/>
+      <w:pPr>
+        <w:ind w:left="2100" w:hanging="420"/>
+      </w:pPr>
+    </w:lvl>
+    <w:lvl w:ilvl="5" w:tplc="0409001B" w:tentative="1">
+      <w:start w:val="1"/>
+      <w:numFmt w:val="lowerRoman"/>
+      <w:lvlText w:val="%6."/>
+      <w:lvlJc w:val="right"/>
+      <w:pPr>
+        <w:ind w:left="2520" w:hanging="420"/>
+      </w:pPr>
+    </w:lvl>
+    <w:lvl w:ilvl="6" w:tplc="0409000F" w:tentative="1">
+      <w:start w:val="1"/>
+      <w:numFmt w:val="decimal"/>
+      <w:lvlText w:val="%7."/>
+      <w:lvlJc w:val="left"/>
+      <w:pPr>
+        <w:ind w:left="2940" w:hanging="420"/>
+      </w:pPr>
+    </w:lvl>
+    <w:lvl w:ilvl="7" w:tplc="04090019" w:tentative="1">
+      <w:start w:val="1"/>
+      <w:numFmt w:val="lowerLetter"/>
+      <w:lvlText w:val="%8)"/>
+      <w:lvlJc w:val="left"/>
+      <w:pPr>
+        <w:ind w:left="3360" w:hanging="420"/>
+      </w:pPr>
+    </w:lvl>
+    <w:lvl w:ilvl="8" w:tplc="0409001B" w:tentative="1">
+      <w:start w:val="1"/>
+      <w:numFmt w:val="lowerRoman"/>
+      <w:lvlText w:val="%9."/>
+      <w:lvlJc w:val="right"/>
+      <w:pPr>
+        <w:ind w:left="3780" w:hanging="420"/>
+      </w:pPr>
+    </w:lvl>
+  </w:abstractNum>
+  <w:abstractNum w:abstractNumId="35">
     <w:nsid w:val="7CA058D7"/>
     <w:multiLevelType w:val="hybridMultilevel"/>
     <w:tmpl w:val="E50219D0"/>
@@ -15459,100 +16715,118 @@
     </w:lvl>
   </w:abstractNum>
   <w:num w:numId="1">
-    <w:abstractNumId w:val="29"/>
+    <w:abstractNumId w:val="35"/>
   </w:num>
   <w:num w:numId="2">
-    <w:abstractNumId w:val="8"/>
+    <w:abstractNumId w:val="10"/>
   </w:num>
   <w:num w:numId="3">
-    <w:abstractNumId w:val="20"/>
+    <w:abstractNumId w:val="24"/>
   </w:num>
   <w:num w:numId="4">
-    <w:abstractNumId w:val="7"/>
+    <w:abstractNumId w:val="9"/>
   </w:num>
   <w:num w:numId="5">
-    <w:abstractNumId w:val="23"/>
+    <w:abstractNumId w:val="27"/>
   </w:num>
   <w:num w:numId="6">
-    <w:abstractNumId w:val="25"/>
+    <w:abstractNumId w:val="30"/>
   </w:num>
   <w:num w:numId="7">
     <w:abstractNumId w:val="0"/>
   </w:num>
   <w:num w:numId="8">
-    <w:abstractNumId w:val="27"/>
+    <w:abstractNumId w:val="32"/>
   </w:num>
   <w:num w:numId="9">
-    <w:abstractNumId w:val="15"/>
+    <w:abstractNumId w:val="18"/>
   </w:num>
   <w:num w:numId="10">
-    <w:abstractNumId w:val="13"/>
+    <w:abstractNumId w:val="16"/>
   </w:num>
   <w:num w:numId="11">
+    <w:abstractNumId w:val="7"/>
+  </w:num>
+  <w:num w:numId="12">
     <w:abstractNumId w:val="6"/>
   </w:num>
-  <w:num w:numId="12">
+  <w:num w:numId="13">
     <w:abstractNumId w:val="5"/>
-  </w:num>
-  <w:num w:numId="13">
-    <w:abstractNumId w:val="4"/>
   </w:num>
   <w:num w:numId="14">
     <w:abstractNumId w:val="2"/>
   </w:num>
   <w:num w:numId="15">
-    <w:abstractNumId w:val="14"/>
+    <w:abstractNumId w:val="17"/>
   </w:num>
   <w:num w:numId="16">
-    <w:abstractNumId w:val="21"/>
+    <w:abstractNumId w:val="25"/>
   </w:num>
   <w:num w:numId="17">
-    <w:abstractNumId w:val="24"/>
+    <w:abstractNumId w:val="28"/>
   </w:num>
   <w:num w:numId="18">
-    <w:abstractNumId w:val="17"/>
+    <w:abstractNumId w:val="20"/>
   </w:num>
   <w:num w:numId="19">
-    <w:abstractNumId w:val="19"/>
+    <w:abstractNumId w:val="22"/>
   </w:num>
   <w:num w:numId="20">
     <w:abstractNumId w:val="1"/>
   </w:num>
   <w:num w:numId="21">
+    <w:abstractNumId w:val="4"/>
+  </w:num>
+  <w:num w:numId="22">
+    <w:abstractNumId w:val="13"/>
+  </w:num>
+  <w:num w:numId="23">
+    <w:abstractNumId w:val="21"/>
+  </w:num>
+  <w:num w:numId="24">
+    <w:abstractNumId w:val="14"/>
+  </w:num>
+  <w:num w:numId="25">
+    <w:abstractNumId w:val="33"/>
+  </w:num>
+  <w:num w:numId="26">
+    <w:abstractNumId w:val="11"/>
+  </w:num>
+  <w:num w:numId="27">
+    <w:abstractNumId w:val="31"/>
+  </w:num>
+  <w:num w:numId="28">
+    <w:abstractNumId w:val="19"/>
+  </w:num>
+  <w:num w:numId="29">
+    <w:abstractNumId w:val="15"/>
+  </w:num>
+  <w:num w:numId="30">
+    <w:abstractNumId w:val="26"/>
+  </w:num>
+  <w:num w:numId="31">
+    <w:abstractNumId w:val="8"/>
+  </w:num>
+  <w:num w:numId="32">
     <w:abstractNumId w:val="3"/>
   </w:num>
-  <w:num w:numId="22">
-    <w:abstractNumId w:val="10"/>
+  <w:num w:numId="33">
+    <w:abstractNumId w:val="29"/>
   </w:num>
-  <w:num w:numId="23">
-    <w:abstractNumId w:val="18"/>
-  </w:num>
-  <w:num w:numId="24">
-    <w:abstractNumId w:val="11"/>
-  </w:num>
-  <w:num w:numId="25">
-    <w:abstractNumId w:val="28"/>
-  </w:num>
-  <w:num w:numId="26">
-    <w:abstractNumId w:val="9"/>
-  </w:num>
-  <w:num w:numId="27">
-    <w:abstractNumId w:val="26"/>
-  </w:num>
-  <w:num w:numId="28">
-    <w:abstractNumId w:val="16"/>
-  </w:num>
-  <w:num w:numId="29">
+  <w:num w:numId="34">
     <w:abstractNumId w:val="12"/>
   </w:num>
-  <w:num w:numId="30">
-    <w:abstractNumId w:val="22"/>
+  <w:num w:numId="35">
+    <w:abstractNumId w:val="34"/>
+  </w:num>
+  <w:num w:numId="36">
+    <w:abstractNumId w:val="23"/>
   </w:num>
 </w:numbering>
 </file>
 
 <file path=word/styles.xml><?xml version="1.0" encoding="utf-8"?>
-<w:styles xmlns:mc="http://schemas.openxmlformats.org/markup-compatibility/2006" xmlns:r="http://schemas.openxmlformats.org/officeDocument/2006/relationships" xmlns:w="http://schemas.openxmlformats.org/wordprocessingml/2006/main" xmlns:w14="http://schemas.microsoft.com/office/word/2010/wordml" xmlns:w15="http://schemas.microsoft.com/office/word/2012/wordml" mc:Ignorable="w14 w15">
+<w:styles xmlns:mc="http://schemas.openxmlformats.org/markup-compatibility/2006" xmlns:r="http://schemas.openxmlformats.org/officeDocument/2006/relationships" xmlns:w="http://schemas.openxmlformats.org/wordprocessingml/2006/main" xmlns:w14="http://schemas.microsoft.com/office/word/2010/wordml" mc:Ignorable="w14">
   <w:docDefaults>
     <w:rPrDefault>
       <w:rPr>
@@ -15565,386 +16839,144 @@
     </w:rPrDefault>
     <w:pPrDefault/>
   </w:docDefaults>
-  <w:latentStyles w:defLockedState="0" w:defUIPriority="99" w:defSemiHidden="0" w:defUnhideWhenUsed="0" w:defQFormat="0" w:count="380">
-    <w:lsdException w:name="Normal" w:uiPriority="0" w:qFormat="1"/>
-    <w:lsdException w:name="heading 1" w:uiPriority="9" w:qFormat="1"/>
-    <w:lsdException w:name="heading 2" w:semiHidden="1" w:uiPriority="9" w:unhideWhenUsed="1" w:qFormat="1"/>
-    <w:lsdException w:name="heading 3" w:semiHidden="1" w:uiPriority="9" w:unhideWhenUsed="1" w:qFormat="1"/>
-    <w:lsdException w:name="heading 4" w:semiHidden="1" w:uiPriority="9" w:unhideWhenUsed="1" w:qFormat="1"/>
-    <w:lsdException w:name="heading 5" w:semiHidden="1" w:uiPriority="9" w:unhideWhenUsed="1" w:qFormat="1"/>
-    <w:lsdException w:name="heading 6" w:semiHidden="1" w:uiPriority="9" w:unhideWhenUsed="1" w:qFormat="1"/>
-    <w:lsdException w:name="heading 7" w:semiHidden="1" w:uiPriority="9" w:unhideWhenUsed="1" w:qFormat="1"/>
-    <w:lsdException w:name="heading 8" w:semiHidden="1" w:uiPriority="9" w:unhideWhenUsed="1" w:qFormat="1"/>
-    <w:lsdException w:name="heading 9" w:semiHidden="1" w:uiPriority="9" w:unhideWhenUsed="1" w:qFormat="1"/>
-    <w:lsdException w:name="index 1" w:semiHidden="1" w:unhideWhenUsed="1"/>
-    <w:lsdException w:name="index 2" w:semiHidden="1" w:unhideWhenUsed="1"/>
-    <w:lsdException w:name="index 3" w:semiHidden="1" w:unhideWhenUsed="1"/>
-    <w:lsdException w:name="index 4" w:semiHidden="1" w:unhideWhenUsed="1"/>
-    <w:lsdException w:name="index 5" w:semiHidden="1" w:unhideWhenUsed="1"/>
-    <w:lsdException w:name="index 6" w:semiHidden="1" w:unhideWhenUsed="1"/>
-    <w:lsdException w:name="index 7" w:semiHidden="1" w:unhideWhenUsed="1"/>
-    <w:lsdException w:name="index 8" w:semiHidden="1" w:unhideWhenUsed="1"/>
-    <w:lsdException w:name="index 9" w:semiHidden="1" w:unhideWhenUsed="1"/>
-    <w:lsdException w:name="toc 1" w:semiHidden="1" w:uiPriority="39" w:unhideWhenUsed="1"/>
-    <w:lsdException w:name="toc 2" w:semiHidden="1" w:uiPriority="39" w:unhideWhenUsed="1"/>
-    <w:lsdException w:name="toc 3" w:semiHidden="1" w:uiPriority="39" w:unhideWhenUsed="1"/>
-    <w:lsdException w:name="toc 4" w:semiHidden="1" w:uiPriority="39" w:unhideWhenUsed="1"/>
-    <w:lsdException w:name="toc 5" w:semiHidden="1" w:uiPriority="39" w:unhideWhenUsed="1"/>
-    <w:lsdException w:name="toc 6" w:semiHidden="1" w:uiPriority="39" w:unhideWhenUsed="1"/>
-    <w:lsdException w:name="toc 7" w:semiHidden="1" w:uiPriority="39" w:unhideWhenUsed="1"/>
-    <w:lsdException w:name="toc 8" w:semiHidden="1" w:uiPriority="39" w:unhideWhenUsed="1"/>
-    <w:lsdException w:name="toc 9" w:semiHidden="1" w:uiPriority="39" w:unhideWhenUsed="1"/>
-    <w:lsdException w:name="Normal Indent" w:semiHidden="1" w:unhideWhenUsed="1"/>
-    <w:lsdException w:name="footnote text" w:semiHidden="1" w:unhideWhenUsed="1"/>
-    <w:lsdException w:name="annotation text" w:semiHidden="1" w:unhideWhenUsed="1"/>
-    <w:lsdException w:name="header" w:semiHidden="1" w:unhideWhenUsed="1"/>
-    <w:lsdException w:name="footer" w:semiHidden="1" w:unhideWhenUsed="1"/>
-    <w:lsdException w:name="index heading" w:semiHidden="1" w:unhideWhenUsed="1"/>
-    <w:lsdException w:name="caption" w:semiHidden="1" w:uiPriority="35" w:unhideWhenUsed="1" w:qFormat="1"/>
-    <w:lsdException w:name="table of figures" w:semiHidden="1" w:unhideWhenUsed="1"/>
-    <w:lsdException w:name="envelope address" w:semiHidden="1" w:unhideWhenUsed="1"/>
-    <w:lsdException w:name="envelope return" w:semiHidden="1" w:unhideWhenUsed="1"/>
-    <w:lsdException w:name="footnote reference" w:semiHidden="1" w:unhideWhenUsed="1"/>
-    <w:lsdException w:name="annotation reference" w:semiHidden="1" w:unhideWhenUsed="1"/>
-    <w:lsdException w:name="line number" w:semiHidden="1" w:unhideWhenUsed="1"/>
-    <w:lsdException w:name="page number" w:semiHidden="1" w:unhideWhenUsed="1"/>
-    <w:lsdException w:name="endnote reference" w:semiHidden="1" w:unhideWhenUsed="1"/>
-    <w:lsdException w:name="endnote text" w:semiHidden="1" w:unhideWhenUsed="1"/>
-    <w:lsdException w:name="table of authorities" w:semiHidden="1" w:unhideWhenUsed="1"/>
-    <w:lsdException w:name="macro" w:semiHidden="1" w:unhideWhenUsed="1"/>
-    <w:lsdException w:name="toa heading" w:semiHidden="1" w:unhideWhenUsed="1"/>
-    <w:lsdException w:name="List" w:semiHidden="1" w:unhideWhenUsed="1"/>
-    <w:lsdException w:name="List Bullet" w:semiHidden="1" w:unhideWhenUsed="1"/>
-    <w:lsdException w:name="List Number" w:semiHidden="1" w:unhideWhenUsed="1"/>
-    <w:lsdException w:name="List 2" w:semiHidden="1" w:unhideWhenUsed="1"/>
-    <w:lsdException w:name="List 3" w:semiHidden="1" w:unhideWhenUsed="1"/>
-    <w:lsdException w:name="List 4" w:semiHidden="1" w:unhideWhenUsed="1"/>
-    <w:lsdException w:name="List 5" w:semiHidden="1" w:unhideWhenUsed="1"/>
-    <w:lsdException w:name="List Bullet 2" w:semiHidden="1" w:unhideWhenUsed="1"/>
-    <w:lsdException w:name="List Bullet 3" w:semiHidden="1" w:unhideWhenUsed="1"/>
-    <w:lsdException w:name="List Bullet 4" w:semiHidden="1" w:unhideWhenUsed="1"/>
-    <w:lsdException w:name="List Bullet 5" w:semiHidden="1" w:unhideWhenUsed="1"/>
-    <w:lsdException w:name="List Number 2" w:semiHidden="1" w:unhideWhenUsed="1"/>
-    <w:lsdException w:name="List Number 3" w:semiHidden="1" w:unhideWhenUsed="1"/>
-    <w:lsdException w:name="List Number 4" w:semiHidden="1" w:unhideWhenUsed="1"/>
-    <w:lsdException w:name="List Number 5" w:semiHidden="1" w:unhideWhenUsed="1"/>
-    <w:lsdException w:name="Title" w:uiPriority="10" w:qFormat="1"/>
-    <w:lsdException w:name="Closing" w:semiHidden="1" w:unhideWhenUsed="1"/>
-    <w:lsdException w:name="Signature" w:semiHidden="1" w:unhideWhenUsed="1"/>
-    <w:lsdException w:name="Default Paragraph Font" w:semiHidden="1" w:uiPriority="1" w:unhideWhenUsed="1"/>
-    <w:lsdException w:name="Body Text" w:semiHidden="1" w:unhideWhenUsed="1"/>
-    <w:lsdException w:name="Body Text Indent" w:semiHidden="1" w:unhideWhenUsed="1"/>
-    <w:lsdException w:name="List Continue" w:semiHidden="1" w:unhideWhenUsed="1"/>
-    <w:lsdException w:name="List Continue 2" w:semiHidden="1" w:unhideWhenUsed="1"/>
-    <w:lsdException w:name="List Continue 3" w:semiHidden="1" w:unhideWhenUsed="1"/>
-    <w:lsdException w:name="List Continue 4" w:semiHidden="1" w:unhideWhenUsed="1"/>
-    <w:lsdException w:name="List Continue 5" w:semiHidden="1" w:unhideWhenUsed="1"/>
-    <w:lsdException w:name="Message Header" w:semiHidden="1" w:unhideWhenUsed="1"/>
-    <w:lsdException w:name="Subtitle" w:uiPriority="11" w:qFormat="1"/>
-    <w:lsdException w:name="Salutation" w:semiHidden="1" w:unhideWhenUsed="1"/>
-    <w:lsdException w:name="Date" w:semiHidden="1" w:unhideWhenUsed="1"/>
-    <w:lsdException w:name="Body Text First Indent" w:semiHidden="1" w:unhideWhenUsed="1"/>
-    <w:lsdException w:name="Body Text First Indent 2" w:semiHidden="1" w:unhideWhenUsed="1"/>
-    <w:lsdException w:name="Note Heading" w:semiHidden="1" w:unhideWhenUsed="1"/>
-    <w:lsdException w:name="Body Text 2" w:semiHidden="1" w:unhideWhenUsed="1"/>
-    <w:lsdException w:name="Body Text 3" w:semiHidden="1" w:unhideWhenUsed="1"/>
-    <w:lsdException w:name="Body Text Indent 2" w:semiHidden="1" w:unhideWhenUsed="1"/>
-    <w:lsdException w:name="Body Text Indent 3" w:semiHidden="1" w:unhideWhenUsed="1"/>
-    <w:lsdException w:name="Block Text" w:semiHidden="1" w:unhideWhenUsed="1"/>
-    <w:lsdException w:name="Hyperlink" w:semiHidden="1" w:unhideWhenUsed="1"/>
-    <w:lsdException w:name="FollowedHyperlink" w:semiHidden="1" w:unhideWhenUsed="1"/>
-    <w:lsdException w:name="Strong" w:uiPriority="22" w:qFormat="1"/>
-    <w:lsdException w:name="Emphasis" w:uiPriority="20" w:qFormat="1"/>
-    <w:lsdException w:name="Document Map" w:semiHidden="1" w:unhideWhenUsed="1"/>
-    <w:lsdException w:name="Plain Text" w:semiHidden="1" w:unhideWhenUsed="1"/>
-    <w:lsdException w:name="E-mail Signature" w:semiHidden="1" w:unhideWhenUsed="1"/>
-    <w:lsdException w:name="HTML Top of Form" w:semiHidden="1" w:unhideWhenUsed="1"/>
-    <w:lsdException w:name="HTML Bottom of Form" w:semiHidden="1" w:unhideWhenUsed="1"/>
-    <w:lsdException w:name="Normal (Web)" w:semiHidden="1" w:unhideWhenUsed="1"/>
-    <w:lsdException w:name="HTML Acronym" w:semiHidden="1" w:unhideWhenUsed="1"/>
-    <w:lsdException w:name="HTML Address" w:semiHidden="1" w:unhideWhenUsed="1"/>
-    <w:lsdException w:name="HTML Cite" w:semiHidden="1" w:unhideWhenUsed="1"/>
-    <w:lsdException w:name="HTML Code" w:semiHidden="1" w:unhideWhenUsed="1"/>
-    <w:lsdException w:name="HTML Definition" w:semiHidden="1" w:unhideWhenUsed="1"/>
-    <w:lsdException w:name="HTML Keyboard" w:semiHidden="1" w:unhideWhenUsed="1"/>
-    <w:lsdException w:name="HTML Preformatted" w:semiHidden="1" w:unhideWhenUsed="1"/>
-    <w:lsdException w:name="HTML Sample" w:semiHidden="1" w:unhideWhenUsed="1"/>
-    <w:lsdException w:name="HTML Typewriter" w:semiHidden="1" w:unhideWhenUsed="1"/>
-    <w:lsdException w:name="HTML Variable" w:semiHidden="1" w:unhideWhenUsed="1"/>
-    <w:lsdException w:name="Normal Table" w:semiHidden="1" w:unhideWhenUsed="1"/>
-    <w:lsdException w:name="annotation subject" w:semiHidden="1" w:unhideWhenUsed="1"/>
-    <w:lsdException w:name="No List" w:semiHidden="1" w:unhideWhenUsed="1"/>
-    <w:lsdException w:name="Outline List 1" w:semiHidden="1" w:unhideWhenUsed="1"/>
-    <w:lsdException w:name="Outline List 2" w:semiHidden="1" w:unhideWhenUsed="1"/>
-    <w:lsdException w:name="Outline List 3" w:semiHidden="1" w:unhideWhenUsed="1"/>
-    <w:lsdException w:name="Table Simple 1" w:semiHidden="1" w:unhideWhenUsed="1"/>
-    <w:lsdException w:name="Table Simple 2" w:semiHidden="1" w:unhideWhenUsed="1"/>
-    <w:lsdException w:name="Table Simple 3" w:semiHidden="1" w:unhideWhenUsed="1"/>
-    <w:lsdException w:name="Table Classic 1" w:semiHidden="1" w:unhideWhenUsed="1"/>
-    <w:lsdException w:name="Table Classic 2" w:semiHidden="1" w:unhideWhenUsed="1"/>
-    <w:lsdException w:name="Table Classic 3" w:semiHidden="1" w:unhideWhenUsed="1"/>
-    <w:lsdException w:name="Table Classic 4" w:semiHidden="1" w:unhideWhenUsed="1"/>
-    <w:lsdException w:name="Table Colorful 1" w:semiHidden="1" w:unhideWhenUsed="1"/>
-    <w:lsdException w:name="Table Colorful 2" w:semiHidden="1" w:unhideWhenUsed="1"/>
-    <w:lsdException w:name="Table Colorful 3" w:semiHidden="1" w:unhideWhenUsed="1"/>
-    <w:lsdException w:name="Table Columns 1" w:semiHidden="1" w:unhideWhenUsed="1"/>
-    <w:lsdException w:name="Table Columns 2" w:semiHidden="1" w:unhideWhenUsed="1"/>
-    <w:lsdException w:name="Table Columns 3" w:semiHidden="1" w:unhideWhenUsed="1"/>
-    <w:lsdException w:name="Table Columns 4" w:semiHidden="1" w:unhideWhenUsed="1"/>
-    <w:lsdException w:name="Table Columns 5" w:semiHidden="1" w:unhideWhenUsed="1"/>
-    <w:lsdException w:name="Table Grid 1" w:semiHidden="1" w:unhideWhenUsed="1"/>
-    <w:lsdException w:name="Table Grid 2" w:semiHidden="1" w:unhideWhenUsed="1"/>
-    <w:lsdException w:name="Table Grid 3" w:semiHidden="1" w:unhideWhenUsed="1"/>
-    <w:lsdException w:name="Table Grid 4" w:semiHidden="1" w:unhideWhenUsed="1"/>
-    <w:lsdException w:name="Table Grid 5" w:semiHidden="1" w:unhideWhenUsed="1"/>
-    <w:lsdException w:name="Table Grid 6" w:semiHidden="1" w:unhideWhenUsed="1"/>
-    <w:lsdException w:name="Table Grid 7" w:semiHidden="1" w:unhideWhenUsed="1"/>
-    <w:lsdException w:name="Table Grid 8" w:semiHidden="1" w:unhideWhenUsed="1"/>
-    <w:lsdException w:name="Table List 1" w:semiHidden="1" w:unhideWhenUsed="1"/>
-    <w:lsdException w:name="Table List 2" w:semiHidden="1" w:unhideWhenUsed="1"/>
-    <w:lsdException w:name="Table List 3" w:semiHidden="1" w:unhideWhenUsed="1"/>
-    <w:lsdException w:name="Table List 4" w:semiHidden="1" w:unhideWhenUsed="1"/>
-    <w:lsdException w:name="Table List 5" w:semiHidden="1" w:unhideWhenUsed="1"/>
-    <w:lsdException w:name="Table List 6" w:semiHidden="1" w:unhideWhenUsed="1"/>
-    <w:lsdException w:name="Table List 7" w:semiHidden="1" w:unhideWhenUsed="1"/>
-    <w:lsdException w:name="Table List 8" w:semiHidden="1" w:unhideWhenUsed="1"/>
-    <w:lsdException w:name="Table 3D effects 1" w:semiHidden="1" w:unhideWhenUsed="1"/>
-    <w:lsdException w:name="Table 3D effects 2" w:semiHidden="1" w:unhideWhenUsed="1"/>
-    <w:lsdException w:name="Table 3D effects 3" w:semiHidden="1" w:unhideWhenUsed="1"/>
-    <w:lsdException w:name="Table Contemporary" w:semiHidden="1" w:unhideWhenUsed="1"/>
-    <w:lsdException w:name="Table Elegant" w:semiHidden="1" w:unhideWhenUsed="1"/>
-    <w:lsdException w:name="Table Professional" w:semiHidden="1" w:unhideWhenUsed="1"/>
-    <w:lsdException w:name="Table Subtle 1" w:semiHidden="1" w:unhideWhenUsed="1"/>
-    <w:lsdException w:name="Table Subtle 2" w:semiHidden="1" w:unhideWhenUsed="1"/>
-    <w:lsdException w:name="Table Web 1" w:semiHidden="1" w:unhideWhenUsed="1"/>
-    <w:lsdException w:name="Table Web 2" w:semiHidden="1" w:unhideWhenUsed="1"/>
-    <w:lsdException w:name="Table Web 3" w:semiHidden="1" w:unhideWhenUsed="1"/>
-    <w:lsdException w:name="Balloon Text" w:semiHidden="1" w:unhideWhenUsed="1"/>
-    <w:lsdException w:name="Table Theme" w:semiHidden="1" w:unhideWhenUsed="1"/>
-    <w:lsdException w:name="Note Level 1" w:semiHidden="1" w:unhideWhenUsed="1"/>
-    <w:lsdException w:name="Note Level 2" w:semiHidden="1" w:unhideWhenUsed="1"/>
-    <w:lsdException w:name="Note Level 3" w:semiHidden="1" w:unhideWhenUsed="1"/>
-    <w:lsdException w:name="Note Level 4" w:semiHidden="1" w:unhideWhenUsed="1"/>
-    <w:lsdException w:name="Note Level 5" w:semiHidden="1" w:unhideWhenUsed="1"/>
-    <w:lsdException w:name="Note Level 6" w:semiHidden="1" w:unhideWhenUsed="1"/>
-    <w:lsdException w:name="Note Level 7" w:semiHidden="1" w:unhideWhenUsed="1"/>
-    <w:lsdException w:name="Note Level 8" w:semiHidden="1" w:unhideWhenUsed="1"/>
-    <w:lsdException w:name="Note Level 9" w:semiHidden="1" w:unhideWhenUsed="1"/>
-    <w:lsdException w:name="Placeholder Text" w:semiHidden="1"/>
-    <w:lsdException w:name="No Spacing" w:uiPriority="1" w:qFormat="1"/>
-    <w:lsdException w:name="Light Shading" w:uiPriority="60"/>
-    <w:lsdException w:name="Light List" w:uiPriority="61"/>
-    <w:lsdException w:name="Light Grid" w:uiPriority="62"/>
-    <w:lsdException w:name="Medium Shading 1" w:uiPriority="63"/>
-    <w:lsdException w:name="Medium Shading 2" w:uiPriority="64"/>
-    <w:lsdException w:name="Medium List 1" w:uiPriority="65"/>
-    <w:lsdException w:name="Medium List 2" w:uiPriority="66"/>
-    <w:lsdException w:name="Medium Grid 1" w:uiPriority="67"/>
-    <w:lsdException w:name="Medium Grid 2" w:uiPriority="68"/>
-    <w:lsdException w:name="Medium Grid 3" w:uiPriority="69"/>
-    <w:lsdException w:name="Dark List" w:uiPriority="70"/>
-    <w:lsdException w:name="Colorful Shading" w:uiPriority="71"/>
-    <w:lsdException w:name="Colorful List" w:uiPriority="72"/>
-    <w:lsdException w:name="Colorful Grid" w:uiPriority="73"/>
-    <w:lsdException w:name="Light Shading Accent 1" w:uiPriority="60"/>
-    <w:lsdException w:name="Light List Accent 1" w:uiPriority="61"/>
-    <w:lsdException w:name="Light Grid Accent 1" w:uiPriority="62"/>
-    <w:lsdException w:name="Medium Shading 1 Accent 1" w:uiPriority="63"/>
-    <w:lsdException w:name="Medium Shading 2 Accent 1" w:uiPriority="64"/>
-    <w:lsdException w:name="Medium List 1 Accent 1" w:uiPriority="65"/>
-    <w:lsdException w:name="Revision" w:semiHidden="1"/>
-    <w:lsdException w:name="List Paragraph" w:uiPriority="34" w:qFormat="1"/>
-    <w:lsdException w:name="Quote" w:uiPriority="29" w:qFormat="1"/>
-    <w:lsdException w:name="Intense Quote" w:uiPriority="30" w:qFormat="1"/>
-    <w:lsdException w:name="Medium List 2 Accent 1" w:uiPriority="66"/>
-    <w:lsdException w:name="Medium Grid 1 Accent 1" w:uiPriority="67"/>
-    <w:lsdException w:name="Medium Grid 2 Accent 1" w:uiPriority="68"/>
-    <w:lsdException w:name="Medium Grid 3 Accent 1" w:uiPriority="69"/>
-    <w:lsdException w:name="Dark List Accent 1" w:uiPriority="70"/>
-    <w:lsdException w:name="Colorful Shading Accent 1" w:uiPriority="71"/>
-    <w:lsdException w:name="Colorful List Accent 1" w:uiPriority="72"/>
-    <w:lsdException w:name="Colorful Grid Accent 1" w:uiPriority="73"/>
-    <w:lsdException w:name="Light Shading Accent 2" w:uiPriority="60"/>
-    <w:lsdException w:name="Light List Accent 2" w:uiPriority="61"/>
-    <w:lsdException w:name="Light Grid Accent 2" w:uiPriority="62"/>
-    <w:lsdException w:name="Medium Shading 1 Accent 2" w:uiPriority="63"/>
-    <w:lsdException w:name="Medium Shading 2 Accent 2" w:uiPriority="64"/>
-    <w:lsdException w:name="Medium List 1 Accent 2" w:uiPriority="65"/>
-    <w:lsdException w:name="Medium List 2 Accent 2" w:uiPriority="66"/>
-    <w:lsdException w:name="Medium Grid 1 Accent 2" w:uiPriority="67"/>
-    <w:lsdException w:name="Medium Grid 2 Accent 2" w:uiPriority="68"/>
-    <w:lsdException w:name="Medium Grid 3 Accent 2" w:uiPriority="69"/>
-    <w:lsdException w:name="Dark List Accent 2" w:uiPriority="70"/>
-    <w:lsdException w:name="Colorful Shading Accent 2" w:uiPriority="71"/>
-    <w:lsdException w:name="Colorful List Accent 2" w:uiPriority="72"/>
-    <w:lsdException w:name="Colorful Grid Accent 2" w:uiPriority="73"/>
-    <w:lsdException w:name="Light Shading Accent 3" w:uiPriority="60"/>
-    <w:lsdException w:name="Light List Accent 3" w:uiPriority="61"/>
-    <w:lsdException w:name="Light Grid Accent 3" w:uiPriority="62"/>
-    <w:lsdException w:name="Medium Shading 1 Accent 3" w:uiPriority="63"/>
-    <w:lsdException w:name="Medium Shading 2 Accent 3" w:uiPriority="64"/>
-    <w:lsdException w:name="Medium List 1 Accent 3" w:uiPriority="65"/>
-    <w:lsdException w:name="Medium List 2 Accent 3" w:uiPriority="66"/>
-    <w:lsdException w:name="Medium Grid 1 Accent 3" w:uiPriority="67"/>
-    <w:lsdException w:name="Medium Grid 2 Accent 3" w:uiPriority="68"/>
-    <w:lsdException w:name="Medium Grid 3 Accent 3" w:uiPriority="69"/>
-    <w:lsdException w:name="Dark List Accent 3" w:uiPriority="70"/>
-    <w:lsdException w:name="Colorful Shading Accent 3" w:uiPriority="71"/>
-    <w:lsdException w:name="Colorful List Accent 3" w:uiPriority="72"/>
-    <w:lsdException w:name="Colorful Grid Accent 3" w:uiPriority="73"/>
-    <w:lsdException w:name="Light Shading Accent 4" w:uiPriority="60"/>
-    <w:lsdException w:name="Light List Accent 4" w:uiPriority="61"/>
-    <w:lsdException w:name="Light Grid Accent 4" w:uiPriority="62"/>
-    <w:lsdException w:name="Medium Shading 1 Accent 4" w:uiPriority="63"/>
-    <w:lsdException w:name="Medium Shading 2 Accent 4" w:uiPriority="64"/>
-    <w:lsdException w:name="Medium List 1 Accent 4" w:uiPriority="65"/>
-    <w:lsdException w:name="Medium List 2 Accent 4" w:uiPriority="66"/>
-    <w:lsdException w:name="Medium Grid 1 Accent 4" w:uiPriority="67"/>
-    <w:lsdException w:name="Medium Grid 2 Accent 4" w:uiPriority="68"/>
-    <w:lsdException w:name="Medium Grid 3 Accent 4" w:uiPriority="69"/>
-    <w:lsdException w:name="Dark List Accent 4" w:uiPriority="70"/>
-    <w:lsdException w:name="Colorful Shading Accent 4" w:uiPriority="71"/>
-    <w:lsdException w:name="Colorful List Accent 4" w:uiPriority="72"/>
-    <w:lsdException w:name="Colorful Grid Accent 4" w:uiPriority="73"/>
-    <w:lsdException w:name="Light Shading Accent 5" w:uiPriority="60"/>
-    <w:lsdException w:name="Light List Accent 5" w:uiPriority="61"/>
-    <w:lsdException w:name="Light Grid Accent 5" w:uiPriority="62"/>
-    <w:lsdException w:name="Medium Shading 1 Accent 5" w:uiPriority="63"/>
-    <w:lsdException w:name="Medium Shading 2 Accent 5" w:uiPriority="64"/>
-    <w:lsdException w:name="Medium List 1 Accent 5" w:uiPriority="65"/>
-    <w:lsdException w:name="Medium List 2 Accent 5" w:uiPriority="66"/>
-    <w:lsdException w:name="Medium Grid 1 Accent 5" w:uiPriority="67"/>
-    <w:lsdException w:name="Medium Grid 2 Accent 5" w:uiPriority="68"/>
-    <w:lsdException w:name="Medium Grid 3 Accent 5" w:uiPriority="69"/>
-    <w:lsdException w:name="Dark List Accent 5" w:uiPriority="70"/>
-    <w:lsdException w:name="Colorful Shading Accent 5" w:uiPriority="71"/>
-    <w:lsdException w:name="Colorful List Accent 5" w:uiPriority="72"/>
-    <w:lsdException w:name="Colorful Grid Accent 5" w:uiPriority="73"/>
-    <w:lsdException w:name="Light Shading Accent 6" w:uiPriority="60"/>
-    <w:lsdException w:name="Light List Accent 6" w:uiPriority="61"/>
-    <w:lsdException w:name="Light Grid Accent 6" w:uiPriority="62"/>
-    <w:lsdException w:name="Medium Shading 1 Accent 6" w:uiPriority="63"/>
-    <w:lsdException w:name="Medium Shading 2 Accent 6" w:uiPriority="64"/>
-    <w:lsdException w:name="Medium List 1 Accent 6" w:uiPriority="65"/>
-    <w:lsdException w:name="Medium List 2 Accent 6" w:uiPriority="66"/>
-    <w:lsdException w:name="Medium Grid 1 Accent 6" w:uiPriority="67"/>
-    <w:lsdException w:name="Medium Grid 2 Accent 6" w:uiPriority="68"/>
-    <w:lsdException w:name="Medium Grid 3 Accent 6" w:uiPriority="69"/>
-    <w:lsdException w:name="Dark List Accent 6" w:uiPriority="70"/>
-    <w:lsdException w:name="Colorful Shading Accent 6" w:uiPriority="71"/>
-    <w:lsdException w:name="Colorful List Accent 6" w:uiPriority="72"/>
-    <w:lsdException w:name="Colorful Grid Accent 6" w:uiPriority="73"/>
-    <w:lsdException w:name="Subtle Emphasis" w:uiPriority="19" w:qFormat="1"/>
-    <w:lsdException w:name="Intense Emphasis" w:uiPriority="21" w:qFormat="1"/>
-    <w:lsdException w:name="Subtle Reference" w:uiPriority="31" w:qFormat="1"/>
-    <w:lsdException w:name="Intense Reference" w:uiPriority="32" w:qFormat="1"/>
-    <w:lsdException w:name="Book Title" w:uiPriority="33" w:qFormat="1"/>
-    <w:lsdException w:name="Bibliography" w:semiHidden="1" w:uiPriority="37" w:unhideWhenUsed="1"/>
-    <w:lsdException w:name="TOC Heading" w:semiHidden="1" w:uiPriority="39" w:unhideWhenUsed="1" w:qFormat="1"/>
-    <w:lsdException w:name="Plain Table 1" w:uiPriority="41"/>
-    <w:lsdException w:name="Plain Table 2" w:uiPriority="42"/>
-    <w:lsdException w:name="Plain Table 3" w:uiPriority="43"/>
-    <w:lsdException w:name="Plain Table 4" w:uiPriority="44"/>
-    <w:lsdException w:name="Plain Table 5" w:uiPriority="45"/>
-    <w:lsdException w:name="Grid Table Light" w:uiPriority="40"/>
-    <w:lsdException w:name="Grid Table 1 Light" w:uiPriority="46"/>
-    <w:lsdException w:name="Grid Table 2" w:uiPriority="47"/>
-    <w:lsdException w:name="Grid Table 3" w:uiPriority="48"/>
-    <w:lsdException w:name="Grid Table 4" w:uiPriority="49"/>
-    <w:lsdException w:name="Grid Table 5 Dark" w:uiPriority="50"/>
-    <w:lsdException w:name="Grid Table 6 Colorful" w:uiPriority="51"/>
-    <w:lsdException w:name="Grid Table 7 Colorful" w:uiPriority="52"/>
-    <w:lsdException w:name="Grid Table 1 Light Accent 1" w:uiPriority="46"/>
-    <w:lsdException w:name="Grid Table 2 Accent 1" w:uiPriority="47"/>
-    <w:lsdException w:name="Grid Table 3 Accent 1" w:uiPriority="48"/>
-    <w:lsdException w:name="Grid Table 4 Accent 1" w:uiPriority="49"/>
-    <w:lsdException w:name="Grid Table 5 Dark Accent 1" w:uiPriority="50"/>
-    <w:lsdException w:name="Grid Table 6 Colorful Accent 1" w:uiPriority="51"/>
-    <w:lsdException w:name="Grid Table 7 Colorful Accent 1" w:uiPriority="52"/>
-    <w:lsdException w:name="Grid Table 1 Light Accent 2" w:uiPriority="46"/>
-    <w:lsdException w:name="Grid Table 2 Accent 2" w:uiPriority="47"/>
-    <w:lsdException w:name="Grid Table 3 Accent 2" w:uiPriority="48"/>
-    <w:lsdException w:name="Grid Table 4 Accent 2" w:uiPriority="49"/>
-    <w:lsdException w:name="Grid Table 5 Dark Accent 2" w:uiPriority="50"/>
-    <w:lsdException w:name="Grid Table 6 Colorful Accent 2" w:uiPriority="51"/>
-    <w:lsdException w:name="Grid Table 7 Colorful Accent 2" w:uiPriority="52"/>
-    <w:lsdException w:name="Grid Table 1 Light Accent 3" w:uiPriority="46"/>
-    <w:lsdException w:name="Grid Table 2 Accent 3" w:uiPriority="47"/>
-    <w:lsdException w:name="Grid Table 3 Accent 3" w:uiPriority="48"/>
-    <w:lsdException w:name="Grid Table 4 Accent 3" w:uiPriority="49"/>
-    <w:lsdException w:name="Grid Table 5 Dark Accent 3" w:uiPriority="50"/>
-    <w:lsdException w:name="Grid Table 6 Colorful Accent 3" w:uiPriority="51"/>
-    <w:lsdException w:name="Grid Table 7 Colorful Accent 3" w:uiPriority="52"/>
-    <w:lsdException w:name="Grid Table 1 Light Accent 4" w:uiPriority="46"/>
-    <w:lsdException w:name="Grid Table 2 Accent 4" w:uiPriority="47"/>
-    <w:lsdException w:name="Grid Table 3 Accent 4" w:uiPriority="48"/>
-    <w:lsdException w:name="Grid Table 4 Accent 4" w:uiPriority="49"/>
-    <w:lsdException w:name="Grid Table 5 Dark Accent 4" w:uiPriority="50"/>
-    <w:lsdException w:name="Grid Table 6 Colorful Accent 4" w:uiPriority="51"/>
-    <w:lsdException w:name="Grid Table 7 Colorful Accent 4" w:uiPriority="52"/>
-    <w:lsdException w:name="Grid Table 1 Light Accent 5" w:uiPriority="46"/>
-    <w:lsdException w:name="Grid Table 2 Accent 5" w:uiPriority="47"/>
-    <w:lsdException w:name="Grid Table 3 Accent 5" w:uiPriority="48"/>
-    <w:lsdException w:name="Grid Table 4 Accent 5" w:uiPriority="49"/>
-    <w:lsdException w:name="Grid Table 5 Dark Accent 5" w:uiPriority="50"/>
-    <w:lsdException w:name="Grid Table 6 Colorful Accent 5" w:uiPriority="51"/>
-    <w:lsdException w:name="Grid Table 7 Colorful Accent 5" w:uiPriority="52"/>
-    <w:lsdException w:name="Grid Table 1 Light Accent 6" w:uiPriority="46"/>
-    <w:lsdException w:name="Grid Table 2 Accent 6" w:uiPriority="47"/>
-    <w:lsdException w:name="Grid Table 3 Accent 6" w:uiPriority="48"/>
-    <w:lsdException w:name="Grid Table 4 Accent 6" w:uiPriority="49"/>
-    <w:lsdException w:name="Grid Table 5 Dark Accent 6" w:uiPriority="50"/>
-    <w:lsdException w:name="Grid Table 6 Colorful Accent 6" w:uiPriority="51"/>
-    <w:lsdException w:name="Grid Table 7 Colorful Accent 6" w:uiPriority="52"/>
-    <w:lsdException w:name="List Table 1 Light" w:uiPriority="46"/>
-    <w:lsdException w:name="List Table 2" w:uiPriority="47"/>
-    <w:lsdException w:name="List Table 3" w:uiPriority="48"/>
-    <w:lsdException w:name="List Table 4" w:uiPriority="49"/>
-    <w:lsdException w:name="List Table 5 Dark" w:uiPriority="50"/>
-    <w:lsdException w:name="List Table 6 Colorful" w:uiPriority="51"/>
-    <w:lsdException w:name="List Table 7 Colorful" w:uiPriority="52"/>
-    <w:lsdException w:name="List Table 1 Light Accent 1" w:uiPriority="46"/>
-    <w:lsdException w:name="List Table 2 Accent 1" w:uiPriority="47"/>
-    <w:lsdException w:name="List Table 3 Accent 1" w:uiPriority="48"/>
-    <w:lsdException w:name="List Table 4 Accent 1" w:uiPriority="49"/>
-    <w:lsdException w:name="List Table 5 Dark Accent 1" w:uiPriority="50"/>
-    <w:lsdException w:name="List Table 6 Colorful Accent 1" w:uiPriority="51"/>
-    <w:lsdException w:name="List Table 7 Colorful Accent 1" w:uiPriority="52"/>
-    <w:lsdException w:name="List Table 1 Light Accent 2" w:uiPriority="46"/>
-    <w:lsdException w:name="List Table 2 Accent 2" w:uiPriority="47"/>
-    <w:lsdException w:name="List Table 3 Accent 2" w:uiPriority="48"/>
-    <w:lsdException w:name="List Table 4 Accent 2" w:uiPriority="49"/>
-    <w:lsdException w:name="List Table 5 Dark Accent 2" w:uiPriority="50"/>
-    <w:lsdException w:name="List Table 6 Colorful Accent 2" w:uiPriority="51"/>
-    <w:lsdException w:name="List Table 7 Colorful Accent 2" w:uiPriority="52"/>
-    <w:lsdException w:name="List Table 1 Light Accent 3" w:uiPriority="46"/>
-    <w:lsdException w:name="List Table 2 Accent 3" w:uiPriority="47"/>
-    <w:lsdException w:name="List Table 3 Accent 3" w:uiPriority="48"/>
-    <w:lsdException w:name="List Table 4 Accent 3" w:uiPriority="49"/>
-    <w:lsdException w:name="List Table 5 Dark Accent 3" w:uiPriority="50"/>
-    <w:lsdException w:name="List Table 6 Colorful Accent 3" w:uiPriority="51"/>
-    <w:lsdException w:name="List Table 7 Colorful Accent 3" w:uiPriority="52"/>
-    <w:lsdException w:name="List Table 1 Light Accent 4" w:uiPriority="46"/>
-    <w:lsdException w:name="List Table 2 Accent 4" w:uiPriority="47"/>
-    <w:lsdException w:name="List Table 3 Accent 4" w:uiPriority="48"/>
-    <w:lsdException w:name="List Table 4 Accent 4" w:uiPriority="49"/>
-    <w:lsdException w:name="List Table 5 Dark Accent 4" w:uiPriority="50"/>
-    <w:lsdException w:name="List Table 6 Colorful Accent 4" w:uiPriority="51"/>
-    <w:lsdException w:name="List Table 7 Colorful Accent 4" w:uiPriority="52"/>
-    <w:lsdException w:name="List Table 1 Light Accent 5" w:uiPriority="46"/>
-    <w:lsdException w:name="List Table 2 Accent 5" w:uiPriority="47"/>
-    <w:lsdException w:name="List Table 3 Accent 5" w:uiPriority="48"/>
-    <w:lsdException w:name="List Table 4 Accent 5" w:uiPriority="49"/>
-    <w:lsdException w:name="List Table 5 Dark Accent 5" w:uiPriority="50"/>
-    <w:lsdException w:name="List Table 6 Colorful Accent 5" w:uiPriority="51"/>
-    <w:lsdException w:name="List Table 7 Colorful Accent 5" w:uiPriority="52"/>
-    <w:lsdException w:name="List Table 1 Light Accent 6" w:uiPriority="46"/>
-    <w:lsdException w:name="List Table 2 Accent 6" w:uiPriority="47"/>
-    <w:lsdException w:name="List Table 3 Accent 6" w:uiPriority="48"/>
-    <w:lsdException w:name="List Table 4 Accent 6" w:uiPriority="49"/>
-    <w:lsdException w:name="List Table 5 Dark Accent 6" w:uiPriority="50"/>
-    <w:lsdException w:name="List Table 6 Colorful Accent 6" w:uiPriority="51"/>
-    <w:lsdException w:name="List Table 7 Colorful Accent 6" w:uiPriority="52"/>
+  <w:latentStyles w:defLockedState="0" w:defUIPriority="99" w:defSemiHidden="1" w:defUnhideWhenUsed="1" w:defQFormat="0" w:count="267">
+    <w:lsdException w:name="Normal" w:semiHidden="0" w:uiPriority="0" w:unhideWhenUsed="0" w:qFormat="1"/>
+    <w:lsdException w:name="heading 1" w:semiHidden="0" w:uiPriority="9" w:unhideWhenUsed="0" w:qFormat="1"/>
+    <w:lsdException w:name="heading 2" w:uiPriority="9" w:qFormat="1"/>
+    <w:lsdException w:name="heading 3" w:uiPriority="9" w:qFormat="1"/>
+    <w:lsdException w:name="heading 4" w:uiPriority="9" w:qFormat="1"/>
+    <w:lsdException w:name="heading 5" w:uiPriority="9" w:qFormat="1"/>
+    <w:lsdException w:name="heading 6" w:uiPriority="9" w:qFormat="1"/>
+    <w:lsdException w:name="heading 7" w:uiPriority="9" w:qFormat="1"/>
+    <w:lsdException w:name="heading 8" w:uiPriority="9" w:qFormat="1"/>
+    <w:lsdException w:name="heading 9" w:uiPriority="9" w:qFormat="1"/>
+    <w:lsdException w:name="toc 1" w:uiPriority="39"/>
+    <w:lsdException w:name="toc 2" w:uiPriority="39"/>
+    <w:lsdException w:name="toc 3" w:uiPriority="39"/>
+    <w:lsdException w:name="toc 4" w:uiPriority="39"/>
+    <w:lsdException w:name="toc 5" w:uiPriority="39"/>
+    <w:lsdException w:name="toc 6" w:uiPriority="39"/>
+    <w:lsdException w:name="toc 7" w:uiPriority="39"/>
+    <w:lsdException w:name="toc 8" w:uiPriority="39"/>
+    <w:lsdException w:name="toc 9" w:uiPriority="39"/>
+    <w:lsdException w:name="caption" w:uiPriority="35" w:qFormat="1"/>
+    <w:lsdException w:name="Title" w:semiHidden="0" w:uiPriority="10" w:unhideWhenUsed="0" w:qFormat="1"/>
+    <w:lsdException w:name="Default Paragraph Font" w:uiPriority="1"/>
+    <w:lsdException w:name="Subtitle" w:semiHidden="0" w:uiPriority="11" w:unhideWhenUsed="0" w:qFormat="1"/>
+    <w:lsdException w:name="Strong" w:semiHidden="0" w:uiPriority="22" w:unhideWhenUsed="0" w:qFormat="1"/>
+    <w:lsdException w:name="Emphasis" w:semiHidden="0" w:uiPriority="20" w:unhideWhenUsed="0" w:qFormat="1"/>
+    <w:lsdException w:name="Table Grid" w:semiHidden="0" w:unhideWhenUsed="0"/>
+    <w:lsdException w:name="Placeholder Text" w:unhideWhenUsed="0"/>
+    <w:lsdException w:name="No Spacing" w:semiHidden="0" w:uiPriority="1" w:unhideWhenUsed="0" w:qFormat="1"/>
+    <w:lsdException w:name="Light Shading" w:semiHidden="0" w:uiPriority="60" w:unhideWhenUsed="0"/>
+    <w:lsdException w:name="Light List" w:semiHidden="0" w:uiPriority="61" w:unhideWhenUsed="0"/>
+    <w:lsdException w:name="Light Grid" w:semiHidden="0" w:uiPriority="62" w:unhideWhenUsed="0"/>
+    <w:lsdException w:name="Medium Shading 1" w:semiHidden="0" w:uiPriority="63" w:unhideWhenUsed="0"/>
+    <w:lsdException w:name="Medium Shading 2" w:semiHidden="0" w:uiPriority="64" w:unhideWhenUsed="0"/>
+    <w:lsdException w:name="Medium List 1" w:semiHidden="0" w:uiPriority="65" w:unhideWhenUsed="0"/>
+    <w:lsdException w:name="Medium List 2" w:semiHidden="0" w:uiPriority="66" w:unhideWhenUsed="0"/>
+    <w:lsdException w:name="Medium Grid 1" w:semiHidden="0" w:uiPriority="67" w:unhideWhenUsed="0"/>
+    <w:lsdException w:name="Medium Grid 2" w:semiHidden="0" w:uiPriority="68" w:unhideWhenUsed="0"/>
+    <w:lsdException w:name="Medium Grid 3" w:semiHidden="0" w:uiPriority="69" w:unhideWhenUsed="0"/>
+    <w:lsdException w:name="Dark List" w:semiHidden="0" w:uiPriority="70" w:unhideWhenUsed="0"/>
+    <w:lsdException w:name="Colorful Shading" w:semiHidden="0" w:uiPriority="71" w:unhideWhenUsed="0"/>
+    <w:lsdException w:name="Colorful List" w:semiHidden="0" w:uiPriority="72" w:unhideWhenUsed="0"/>
+    <w:lsdException w:name="Colorful Grid" w:semiHidden="0" w:uiPriority="73" w:unhideWhenUsed="0"/>
+    <w:lsdException w:name="Light Shading Accent 1" w:semiHidden="0" w:uiPriority="60" w:unhideWhenUsed="0"/>
+    <w:lsdException w:name="Light List Accent 1" w:semiHidden="0" w:uiPriority="61" w:unhideWhenUsed="0"/>
+    <w:lsdException w:name="Light Grid Accent 1" w:semiHidden="0" w:uiPriority="62" w:unhideWhenUsed="0"/>
+    <w:lsdException w:name="Medium Shading 1 Accent 1" w:semiHidden="0" w:uiPriority="63" w:unhideWhenUsed="0"/>
+    <w:lsdException w:name="Medium Shading 2 Accent 1" w:semiHidden="0" w:uiPriority="64" w:unhideWhenUsed="0"/>
+    <w:lsdException w:name="Medium List 1 Accent 1" w:semiHidden="0" w:uiPriority="65" w:unhideWhenUsed="0"/>
+    <w:lsdException w:name="Revision" w:unhideWhenUsed="0"/>
+    <w:lsdException w:name="List Paragraph" w:semiHidden="0" w:uiPriority="34" w:unhideWhenUsed="0" w:qFormat="1"/>
+    <w:lsdException w:name="Quote" w:semiHidden="0" w:uiPriority="29" w:unhideWhenUsed="0" w:qFormat="1"/>
+    <w:lsdException w:name="Intense Quote" w:semiHidden="0" w:uiPriority="30" w:unhideWhenUsed="0" w:qFormat="1"/>
+    <w:lsdException w:name="Medium List 2 Accent 1" w:semiHidden="0" w:uiPriority="66" w:unhideWhenUsed="0"/>
+    <w:lsdException w:name="Medium Grid 1 Accent 1" w:semiHidden="0" w:uiPriority="67" w:unhideWhenUsed="0"/>
+    <w:lsdException w:name="Medium Grid 2 Accent 1" w:semiHidden="0" w:uiPriority="68" w:unhideWhenUsed="0"/>
+    <w:lsdException w:name="Medium Grid 3 Accent 1" w:semiHidden="0" w:uiPriority="69" w:unhideWhenUsed="0"/>
+    <w:lsdException w:name="Dark List Accent 1" w:semiHidden="0" w:uiPriority="70" w:unhideWhenUsed="0"/>
+    <w:lsdException w:name="Colorful Shading Accent 1" w:semiHidden="0" w:uiPriority="71" w:unhideWhenUsed="0"/>
+    <w:lsdException w:name="Colorful List Accent 1" w:semiHidden="0" w:uiPriority="72" w:unhideWhenUsed="0"/>
+    <w:lsdException w:name="Colorful Grid Accent 1" w:semiHidden="0" w:uiPriority="73" w:unhideWhenUsed="0"/>
+    <w:lsdException w:name="Light Shading Accent 2" w:semiHidden="0" w:uiPriority="60" w:unhideWhenUsed="0"/>
+    <w:lsdException w:name="Light List Accent 2" w:semiHidden="0" w:uiPriority="61" w:unhideWhenUsed="0"/>
+    <w:lsdException w:name="Light Grid Accent 2" w:semiHidden="0" w:uiPriority="62" w:unhideWhenUsed="0"/>
+    <w:lsdException w:name="Medium Shading 1 Accent 2" w:semiHidden="0" w:uiPriority="63" w:unhideWhenUsed="0"/>
+    <w:lsdException w:name="Medium Shading 2 Accent 2" w:semiHidden="0" w:uiPriority="64" w:unhideWhenUsed="0"/>
+    <w:lsdException w:name="Medium List 1 Accent 2" w:semiHidden="0" w:uiPriority="65" w:unhideWhenUsed="0"/>
+    <w:lsdException w:name="Medium List 2 Accent 2" w:semiHidden="0" w:uiPriority="66" w:unhideWhenUsed="0"/>
+    <w:lsdException w:name="Medium Grid 1 Accent 2" w:semiHidden="0" w:uiPriority="67" w:unhideWhenUsed="0"/>
+    <w:lsdException w:name="Medium Grid 2 Accent 2" w:semiHidden="0" w:uiPriority="68" w:unhideWhenUsed="0"/>
+    <w:lsdException w:name="Medium Grid 3 Accent 2" w:semiHidden="0" w:uiPriority="69" w:unhideWhenUsed="0"/>
+    <w:lsdException w:name="Dark List Accent 2" w:semiHidden="0" w:uiPriority="70" w:unhideWhenUsed="0"/>
+    <w:lsdException w:name="Colorful Shading Accent 2" w:semiHidden="0" w:uiPriority="71" w:unhideWhenUsed="0"/>
+    <w:lsdException w:name="Colorful List Accent 2" w:semiHidden="0" w:uiPriority="72" w:unhideWhenUsed="0"/>
+    <w:lsdException w:name="Colorful Grid Accent 2" w:semiHidden="0" w:uiPriority="73" w:unhideWhenUsed="0"/>
+    <w:lsdException w:name="Light Shading Accent 3" w:semiHidden="0" w:uiPriority="60" w:unhideWhenUsed="0"/>
+    <w:lsdException w:name="Light List Accent 3" w:semiHidden="0" w:uiPriority="61" w:unhideWhenUsed="0"/>
+    <w:lsdException w:name="Light Grid Accent 3" w:semiHidden="0" w:uiPriority="62" w:unhideWhenUsed="0"/>
+    <w:lsdException w:name="Medium Shading 1 Accent 3" w:semiHidden="0" w:uiPriority="63" w:unhideWhenUsed="0"/>
+    <w:lsdException w:name="Medium Shading 2 Accent 3" w:semiHidden="0" w:uiPriority="64" w:unhideWhenUsed="0"/>
+    <w:lsdException w:name="Medium List 1 Accent 3" w:semiHidden="0" w:uiPriority="65" w:unhideWhenUsed="0"/>
+    <w:lsdException w:name="Medium List 2 Accent 3" w:semiHidden="0" w:uiPriority="66" w:unhideWhenUsed="0"/>
+    <w:lsdException w:name="Medium Grid 1 Accent 3" w:semiHidden="0" w:uiPriority="67" w:unhideWhenUsed="0"/>
+    <w:lsdException w:name="Medium Grid 2 Accent 3" w:semiHidden="0" w:uiPriority="68" w:unhideWhenUsed="0"/>
+    <w:lsdException w:name="Medium Grid 3 Accent 3" w:semiHidden="0" w:uiPriority="69" w:unhideWhenUsed="0"/>
+    <w:lsdException w:name="Dark List Accent 3" w:semiHidden="0" w:uiPriority="70" w:unhideWhenUsed="0"/>
+    <w:lsdException w:name="Colorful Shading Accent 3" w:semiHidden="0" w:uiPriority="71" w:unhideWhenUsed="0"/>
+    <w:lsdException w:name="Colorful List Accent 3" w:semiHidden="0" w:uiPriority="72" w:unhideWhenUsed="0"/>
+    <w:lsdException w:name="Colorful Grid Accent 3" w:semiHidden="0" w:uiPriority="73" w:unhideWhenUsed="0"/>
+    <w:lsdException w:name="Light Shading Accent 4" w:semiHidden="0" w:uiPriority="60" w:unhideWhenUsed="0"/>
+    <w:lsdException w:name="Light List Accent 4" w:semiHidden="0" w:uiPriority="61" w:unhideWhenUsed="0"/>
+    <w:lsdException w:name="Light Grid Accent 4" w:semiHidden="0" w:uiPriority="62" w:unhideWhenUsed="0"/>
+    <w:lsdException w:name="Medium Shading 1 Accent 4" w:semiHidden="0" w:uiPriority="63" w:unhideWhenUsed="0"/>
+    <w:lsdException w:name="Medium Shading 2 Accent 4" w:semiHidden="0" w:uiPriority="64" w:unhideWhenUsed="0"/>
+    <w:lsdException w:name="Medium List 1 Accent 4" w:semiHidden="0" w:uiPriority="65" w:unhideWhenUsed="0"/>
+    <w:lsdException w:name="Medium List 2 Accent 4" w:semiHidden="0" w:uiPriority="66" w:unhideWhenUsed="0"/>
+    <w:lsdException w:name="Medium Grid 1 Accent 4" w:semiHidden="0" w:uiPriority="67" w:unhideWhenUsed="0"/>
+    <w:lsdException w:name="Medium Grid 2 Accent 4" w:semiHidden="0" w:uiPriority="68" w:unhideWhenUsed="0"/>
+    <w:lsdException w:name="Medium Grid 3 Accent 4" w:semiHidden="0" w:uiPriority="69" w:unhideWhenUsed="0"/>
+    <w:lsdException w:name="Dark List Accent 4" w:semiHidden="0" w:uiPriority="70" w:unhideWhenUsed="0"/>
+    <w:lsdException w:name="Colorful Shading Accent 4" w:semiHidden="0" w:uiPriority="71" w:unhideWhenUsed="0"/>
+    <w:lsdException w:name="Colorful List Accent 4" w:semiHidden="0" w:uiPriority="72" w:unhideWhenUsed="0"/>
+    <w:lsdException w:name="Colorful Grid Accent 4" w:semiHidden="0" w:uiPriority="73" w:unhideWhenUsed="0"/>
+    <w:lsdException w:name="Light Shading Accent 5" w:semiHidden="0" w:uiPriority="60" w:unhideWhenUsed="0"/>
+    <w:lsdException w:name="Light List Accent 5" w:semiHidden="0" w:uiPriority="61" w:unhideWhenUsed="0"/>
+    <w:lsdException w:name="Light Grid Accent 5" w:semiHidden="0" w:uiPriority="62" w:unhideWhenUsed="0"/>
+    <w:lsdException w:name="Medium Shading 1 Accent 5" w:semiHidden="0" w:uiPriority="63" w:unhideWhenUsed="0"/>
+    <w:lsdException w:name="Medium Shading 2 Accent 5" w:semiHidden="0" w:uiPriority="64" w:unhideWhenUsed="0"/>
+    <w:lsdException w:name="Medium List 1 Accent 5" w:semiHidden="0" w:uiPriority="65" w:unhideWhenUsed="0"/>
+    <w:lsdException w:name="Medium List 2 Accent 5" w:semiHidden="0" w:uiPriority="66" w:unhideWhenUsed="0"/>
+    <w:lsdException w:name="Medium Grid 1 Accent 5" w:semiHidden="0" w:uiPriority="67" w:unhideWhenUsed="0"/>
+    <w:lsdException w:name="Medium Grid 2 Accent 5" w:semiHidden="0" w:uiPriority="68" w:unhideWhenUsed="0"/>
+    <w:lsdException w:name="Medium Grid 3 Accent 5" w:semiHidden="0" w:uiPriority="69" w:unhideWhenUsed="0"/>
+    <w:lsdException w:name="Dark List Accent 5" w:semiHidden="0" w:uiPriority="70" w:unhideWhenUsed="0"/>
+    <w:lsdException w:name="Colorful Shading Accent 5" w:semiHidden="0" w:uiPriority="71" w:unhideWhenUsed="0"/>
+    <w:lsdException w:name="Colorful List Accent 5" w:semiHidden="0" w:uiPriority="72" w:unhideWhenUsed="0"/>
+    <w:lsdException w:name="Colorful Grid Accent 5" w:semiHidden="0" w:uiPriority="73" w:unhideWhenUsed="0"/>
+    <w:lsdException w:name="Light Shading Accent 6" w:semiHidden="0" w:uiPriority="60" w:unhideWhenUsed="0"/>
+    <w:lsdException w:name="Light List Accent 6" w:semiHidden="0" w:uiPriority="61" w:unhideWhenUsed="0"/>
+    <w:lsdException w:name="Light Grid Accent 6" w:semiHidden="0" w:uiPriority="62" w:unhideWhenUsed="0"/>
+    <w:lsdException w:name="Medium Shading 1 Accent 6" w:semiHidden="0" w:uiPriority="63" w:unhideWhenUsed="0"/>
+    <w:lsdException w:name="Medium Shading 2 Accent 6" w:semiHidden="0" w:uiPriority="64" w:unhideWhenUsed="0"/>
+    <w:lsdException w:name="Medium List 1 Accent 6" w:semiHidden="0" w:uiPriority="65" w:unhideWhenUsed="0"/>
+    <w:lsdException w:name="Medium List 2 Accent 6" w:semiHidden="0" w:uiPriority="66" w:unhideWhenUsed="0"/>
+    <w:lsdException w:name="Medium Grid 1 Accent 6" w:semiHidden="0" w:uiPriority="67" w:unhideWhenUsed="0"/>
+    <w:lsdException w:name="Medium Grid 2 Accent 6" w:semiHidden="0" w:uiPriority="68" w:unhideWhenUsed="0"/>
+    <w:lsdException w:name="Medium Grid 3 Accent 6" w:semiHidden="0" w:uiPriority="69" w:unhideWhenUsed="0"/>
+    <w:lsdException w:name="Dark List Accent 6" w:semiHidden="0" w:uiPriority="70" w:unhideWhenUsed="0"/>
+    <w:lsdException w:name="Colorful Shading Accent 6" w:semiHidden="0" w:uiPriority="71" w:unhideWhenUsed="0"/>
+    <w:lsdException w:name="Colorful List Accent 6" w:semiHidden="0" w:uiPriority="72" w:unhideWhenUsed="0"/>
+    <w:lsdException w:name="Colorful Grid Accent 6" w:semiHidden="0" w:uiPriority="73" w:unhideWhenUsed="0"/>
+    <w:lsdException w:name="Subtle Emphasis" w:semiHidden="0" w:uiPriority="19" w:unhideWhenUsed="0" w:qFormat="1"/>
+    <w:lsdException w:name="Intense Emphasis" w:semiHidden="0" w:uiPriority="21" w:unhideWhenUsed="0" w:qFormat="1"/>
+    <w:lsdException w:name="Subtle Reference" w:semiHidden="0" w:uiPriority="31" w:unhideWhenUsed="0" w:qFormat="1"/>
+    <w:lsdException w:name="Intense Reference" w:semiHidden="0" w:uiPriority="32" w:unhideWhenUsed="0" w:qFormat="1"/>
+    <w:lsdException w:name="Book Title" w:semiHidden="0" w:uiPriority="33" w:unhideWhenUsed="0" w:qFormat="1"/>
+    <w:lsdException w:name="Bibliography" w:uiPriority="37"/>
+    <w:lsdException w:name="TOC Heading" w:uiPriority="39" w:qFormat="1"/>
   </w:latentStyles>
   <w:style w:type="paragraph" w:default="1" w:styleId="a">
     <w:name w:val="Normal"/>
@@ -15958,7 +16990,7 @@
     <w:name w:val="heading 1"/>
     <w:basedOn w:val="a"/>
     <w:next w:val="a"/>
-    <w:link w:val="10"/>
+    <w:link w:val="1Char"/>
     <w:uiPriority w:val="9"/>
     <w:qFormat/>
     <w:rsid w:val="00842E89"/>
@@ -15980,7 +17012,7 @@
     <w:name w:val="heading 2"/>
     <w:basedOn w:val="a"/>
     <w:next w:val="a"/>
-    <w:link w:val="20"/>
+    <w:link w:val="2Char"/>
     <w:uiPriority w:val="9"/>
     <w:unhideWhenUsed/>
     <w:qFormat/>
@@ -16040,7 +17072,7 @@
     <w:name w:val="Date"/>
     <w:basedOn w:val="a"/>
     <w:next w:val="a"/>
-    <w:link w:val="a5"/>
+    <w:link w:val="Char"/>
     <w:uiPriority w:val="99"/>
     <w:semiHidden/>
     <w:unhideWhenUsed/>
@@ -16049,16 +17081,16 @@
       <w:ind w:leftChars="2500" w:left="100"/>
     </w:pPr>
   </w:style>
-  <w:style w:type="character" w:customStyle="1" w:styleId="a5">
-    <w:name w:val="日期字符"/>
+  <w:style w:type="character" w:customStyle="1" w:styleId="Char">
+    <w:name w:val="日期 Char"/>
     <w:basedOn w:val="a0"/>
     <w:link w:val="a4"/>
     <w:uiPriority w:val="99"/>
     <w:semiHidden/>
     <w:rsid w:val="00845B8A"/>
   </w:style>
-  <w:style w:type="character" w:customStyle="1" w:styleId="10">
-    <w:name w:val="标题 1字符"/>
+  <w:style w:type="character" w:customStyle="1" w:styleId="1Char">
+    <w:name w:val="标题 1 Char"/>
     <w:basedOn w:val="a0"/>
     <w:link w:val="1"/>
     <w:uiPriority w:val="9"/>
@@ -16071,13 +17103,12 @@
       <w:szCs w:val="44"/>
     </w:rPr>
   </w:style>
-  <w:style w:type="table" w:styleId="a6">
+  <w:style w:type="table" w:styleId="a5">
     <w:name w:val="Table Grid"/>
     <w:basedOn w:val="a1"/>
     <w:uiPriority w:val="99"/>
     <w:rsid w:val="00842E89"/>
     <w:tblPr>
-      <w:tblInd w:w="0" w:type="dxa"/>
       <w:tblBorders>
         <w:top w:val="single" w:sz="4" w:space="0" w:color="auto"/>
         <w:left w:val="single" w:sz="4" w:space="0" w:color="auto"/>
@@ -16086,16 +17117,10 @@
         <w:insideH w:val="single" w:sz="4" w:space="0" w:color="auto"/>
         <w:insideV w:val="single" w:sz="4" w:space="0" w:color="auto"/>
       </w:tblBorders>
-      <w:tblCellMar>
-        <w:top w:w="0" w:type="dxa"/>
-        <w:left w:w="108" w:type="dxa"/>
-        <w:bottom w:w="0" w:type="dxa"/>
-        <w:right w:w="108" w:type="dxa"/>
-      </w:tblCellMar>
     </w:tblPr>
   </w:style>
-  <w:style w:type="character" w:customStyle="1" w:styleId="20">
-    <w:name w:val="标题 2字符"/>
+  <w:style w:type="character" w:customStyle="1" w:styleId="2Char">
+    <w:name w:val="标题 2 Char"/>
     <w:basedOn w:val="a0"/>
     <w:link w:val="2"/>
     <w:uiPriority w:val="9"/>
@@ -16108,7 +17133,7 @@
       <w:szCs w:val="32"/>
     </w:rPr>
   </w:style>
-  <w:style w:type="paragraph" w:customStyle="1" w:styleId="11">
+  <w:style w:type="paragraph" w:customStyle="1" w:styleId="10">
     <w:name w:val="列出段落1"/>
     <w:basedOn w:val="a"/>
     <w:uiPriority w:val="34"/>
@@ -16123,10 +17148,10 @@
       <w:szCs w:val="20"/>
     </w:rPr>
   </w:style>
-  <w:style w:type="paragraph" w:styleId="a7">
+  <w:style w:type="paragraph" w:styleId="a6">
     <w:name w:val="header"/>
     <w:basedOn w:val="a"/>
-    <w:link w:val="a8"/>
+    <w:link w:val="Char0"/>
     <w:uiPriority w:val="99"/>
     <w:unhideWhenUsed/>
     <w:rsid w:val="00753F06"/>
@@ -16146,10 +17171,10 @@
       <w:szCs w:val="18"/>
     </w:rPr>
   </w:style>
-  <w:style w:type="character" w:customStyle="1" w:styleId="a8">
-    <w:name w:val="页眉字符"/>
+  <w:style w:type="character" w:customStyle="1" w:styleId="Char0">
+    <w:name w:val="页眉 Char"/>
     <w:basedOn w:val="a0"/>
-    <w:link w:val="a7"/>
+    <w:link w:val="a6"/>
     <w:uiPriority w:val="99"/>
     <w:rsid w:val="00753F06"/>
     <w:rPr>
@@ -16157,10 +17182,10 @@
       <w:szCs w:val="18"/>
     </w:rPr>
   </w:style>
-  <w:style w:type="paragraph" w:styleId="a9">
+  <w:style w:type="paragraph" w:styleId="a7">
     <w:name w:val="footer"/>
     <w:basedOn w:val="a"/>
-    <w:link w:val="aa"/>
+    <w:link w:val="Char1"/>
     <w:uiPriority w:val="99"/>
     <w:unhideWhenUsed/>
     <w:rsid w:val="00753F06"/>
@@ -16177,10 +17202,10 @@
       <w:szCs w:val="18"/>
     </w:rPr>
   </w:style>
-  <w:style w:type="character" w:customStyle="1" w:styleId="aa">
-    <w:name w:val="页脚字符"/>
+  <w:style w:type="character" w:customStyle="1" w:styleId="Char1">
+    <w:name w:val="页脚 Char"/>
     <w:basedOn w:val="a0"/>
-    <w:link w:val="a9"/>
+    <w:link w:val="a7"/>
     <w:uiPriority w:val="99"/>
     <w:rsid w:val="00753F06"/>
     <w:rPr>
@@ -16188,10 +17213,10 @@
       <w:szCs w:val="18"/>
     </w:rPr>
   </w:style>
-  <w:style w:type="paragraph" w:styleId="ab">
+  <w:style w:type="paragraph" w:styleId="a8">
     <w:name w:val="Balloon Text"/>
     <w:basedOn w:val="a"/>
-    <w:link w:val="ac"/>
+    <w:link w:val="Char2"/>
     <w:uiPriority w:val="99"/>
     <w:semiHidden/>
     <w:unhideWhenUsed/>
@@ -16201,10 +17226,10 @@
       <w:szCs w:val="18"/>
     </w:rPr>
   </w:style>
-  <w:style w:type="character" w:customStyle="1" w:styleId="ac">
-    <w:name w:val="批注框文本字符"/>
+  <w:style w:type="character" w:customStyle="1" w:styleId="Char2">
+    <w:name w:val="批注框文本 Char"/>
     <w:basedOn w:val="a0"/>
-    <w:link w:val="ab"/>
+    <w:link w:val="a8"/>
     <w:uiPriority w:val="99"/>
     <w:semiHidden/>
     <w:rsid w:val="000B6721"/>
@@ -16213,9 +17238,9 @@
       <w:szCs w:val="18"/>
     </w:rPr>
   </w:style>
-  <w:style w:type="paragraph" w:styleId="ad">
+  <w:style w:type="paragraph" w:styleId="a9">
     <w:name w:val="No Spacing"/>
-    <w:link w:val="ae"/>
+    <w:link w:val="Char3"/>
     <w:uiPriority w:val="1"/>
     <w:qFormat/>
     <w:rsid w:val="00C253ED"/>
@@ -16225,10 +17250,10 @@
       <w:szCs w:val="22"/>
     </w:rPr>
   </w:style>
-  <w:style w:type="character" w:customStyle="1" w:styleId="ae">
-    <w:name w:val="无间隔字符"/>
+  <w:style w:type="character" w:customStyle="1" w:styleId="Char3">
+    <w:name w:val="无间隔 Char"/>
     <w:basedOn w:val="a0"/>
-    <w:link w:val="ad"/>
+    <w:link w:val="a9"/>
     <w:uiPriority w:val="1"/>
     <w:rsid w:val="00C253ED"/>
     <w:rPr>
@@ -16237,7 +17262,7 @@
       <w:szCs w:val="22"/>
     </w:rPr>
   </w:style>
-  <w:style w:type="paragraph" w:styleId="af">
+  <w:style w:type="paragraph" w:styleId="TOC">
     <w:name w:val="TOC Heading"/>
     <w:basedOn w:val="1"/>
     <w:next w:val="a"/>
@@ -16259,7 +17284,7 @@
       <w:szCs w:val="28"/>
     </w:rPr>
   </w:style>
-  <w:style w:type="paragraph" w:styleId="12">
+  <w:style w:type="paragraph" w:styleId="11">
     <w:name w:val="toc 1"/>
     <w:basedOn w:val="a"/>
     <w:next w:val="a"/>
@@ -16268,7 +17293,7 @@
     <w:unhideWhenUsed/>
     <w:rsid w:val="00C253ED"/>
   </w:style>
-  <w:style w:type="paragraph" w:styleId="21">
+  <w:style w:type="paragraph" w:styleId="20">
     <w:name w:val="toc 2"/>
     <w:basedOn w:val="a"/>
     <w:next w:val="a"/>
@@ -16287,7 +17312,508 @@
       <w:sz w:val="21"/>
     </w:rPr>
   </w:style>
-  <w:style w:type="character" w:styleId="af0">
+  <w:style w:type="character" w:styleId="aa">
+    <w:name w:val="Hyperlink"/>
+    <w:basedOn w:val="a0"/>
+    <w:uiPriority w:val="99"/>
+    <w:unhideWhenUsed/>
+    <w:rsid w:val="00C253ED"/>
+    <w:rPr>
+      <w:color w:val="0563C1" w:themeColor="hyperlink"/>
+      <w:u w:val="single"/>
+    </w:rPr>
+  </w:style>
+</w:styles>
+</file>
+
+<file path=word/stylesWithEffects.xml><?xml version="1.0" encoding="utf-8"?>
+<w:styles xmlns:wpc="http://schemas.microsoft.com/office/word/2010/wordprocessingCanvas" xmlns:mc="http://schemas.openxmlformats.org/markup-compatibility/2006" xmlns:o="urn:schemas-microsoft-com:office:office" xmlns:r="http://schemas.openxmlformats.org/officeDocument/2006/relationships" xmlns:m="http://schemas.openxmlformats.org/officeDocument/2006/math" xmlns:v="urn:schemas-microsoft-com:vml" xmlns:wp14="http://schemas.microsoft.com/office/word/2010/wordprocessingDrawing" xmlns:wp="http://schemas.openxmlformats.org/drawingml/2006/wordprocessingDrawing" xmlns:w10="urn:schemas-microsoft-com:office:word" xmlns:w="http://schemas.openxmlformats.org/wordprocessingml/2006/main" xmlns:w14="http://schemas.microsoft.com/office/word/2010/wordml" xmlns:wpg="http://schemas.microsoft.com/office/word/2010/wordprocessingGroup" xmlns:wpi="http://schemas.microsoft.com/office/word/2010/wordprocessingInk" xmlns:wne="http://schemas.microsoft.com/office/word/2006/wordml" xmlns:wps="http://schemas.microsoft.com/office/word/2010/wordprocessingShape" mc:Ignorable="w14 wp14">
+  <w:docDefaults>
+    <w:rPrDefault>
+      <w:rPr>
+        <w:rFonts w:asciiTheme="minorHAnsi" w:eastAsiaTheme="minorEastAsia" w:hAnsiTheme="minorHAnsi" w:cstheme="minorBidi"/>
+        <w:kern w:val="2"/>
+        <w:sz w:val="24"/>
+        <w:szCs w:val="24"/>
+        <w:lang w:val="en-US" w:eastAsia="zh-CN" w:bidi="ar-SA"/>
+      </w:rPr>
+    </w:rPrDefault>
+    <w:pPrDefault/>
+  </w:docDefaults>
+  <w:latentStyles w:defLockedState="0" w:defUIPriority="99" w:defSemiHidden="1" w:defUnhideWhenUsed="1" w:defQFormat="0" w:count="267">
+    <w:lsdException w:name="Normal" w:semiHidden="0" w:uiPriority="0" w:unhideWhenUsed="0" w:qFormat="1"/>
+    <w:lsdException w:name="heading 1" w:semiHidden="0" w:uiPriority="9" w:unhideWhenUsed="0" w:qFormat="1"/>
+    <w:lsdException w:name="heading 2" w:uiPriority="9" w:qFormat="1"/>
+    <w:lsdException w:name="heading 3" w:uiPriority="9" w:qFormat="1"/>
+    <w:lsdException w:name="heading 4" w:uiPriority="9" w:qFormat="1"/>
+    <w:lsdException w:name="heading 5" w:uiPriority="9" w:qFormat="1"/>
+    <w:lsdException w:name="heading 6" w:uiPriority="9" w:qFormat="1"/>
+    <w:lsdException w:name="heading 7" w:uiPriority="9" w:qFormat="1"/>
+    <w:lsdException w:name="heading 8" w:uiPriority="9" w:qFormat="1"/>
+    <w:lsdException w:name="heading 9" w:uiPriority="9" w:qFormat="1"/>
+    <w:lsdException w:name="toc 1" w:uiPriority="39"/>
+    <w:lsdException w:name="toc 2" w:uiPriority="39"/>
+    <w:lsdException w:name="toc 3" w:uiPriority="39"/>
+    <w:lsdException w:name="toc 4" w:uiPriority="39"/>
+    <w:lsdException w:name="toc 5" w:uiPriority="39"/>
+    <w:lsdException w:name="toc 6" w:uiPriority="39"/>
+    <w:lsdException w:name="toc 7" w:uiPriority="39"/>
+    <w:lsdException w:name="toc 8" w:uiPriority="39"/>
+    <w:lsdException w:name="toc 9" w:uiPriority="39"/>
+    <w:lsdException w:name="caption" w:uiPriority="35" w:qFormat="1"/>
+    <w:lsdException w:name="Title" w:semiHidden="0" w:uiPriority="10" w:unhideWhenUsed="0" w:qFormat="1"/>
+    <w:lsdException w:name="Default Paragraph Font" w:uiPriority="1"/>
+    <w:lsdException w:name="Subtitle" w:semiHidden="0" w:uiPriority="11" w:unhideWhenUsed="0" w:qFormat="1"/>
+    <w:lsdException w:name="Strong" w:semiHidden="0" w:uiPriority="22" w:unhideWhenUsed="0" w:qFormat="1"/>
+    <w:lsdException w:name="Emphasis" w:semiHidden="0" w:uiPriority="20" w:unhideWhenUsed="0" w:qFormat="1"/>
+    <w:lsdException w:name="Table Grid" w:semiHidden="0" w:unhideWhenUsed="0"/>
+    <w:lsdException w:name="Placeholder Text" w:unhideWhenUsed="0"/>
+    <w:lsdException w:name="No Spacing" w:semiHidden="0" w:uiPriority="1" w:unhideWhenUsed="0" w:qFormat="1"/>
+    <w:lsdException w:name="Light Shading" w:semiHidden="0" w:uiPriority="60" w:unhideWhenUsed="0"/>
+    <w:lsdException w:name="Light List" w:semiHidden="0" w:uiPriority="61" w:unhideWhenUsed="0"/>
+    <w:lsdException w:name="Light Grid" w:semiHidden="0" w:uiPriority="62" w:unhideWhenUsed="0"/>
+    <w:lsdException w:name="Medium Shading 1" w:semiHidden="0" w:uiPriority="63" w:unhideWhenUsed="0"/>
+    <w:lsdException w:name="Medium Shading 2" w:semiHidden="0" w:uiPriority="64" w:unhideWhenUsed="0"/>
+    <w:lsdException w:name="Medium List 1" w:semiHidden="0" w:uiPriority="65" w:unhideWhenUsed="0"/>
+    <w:lsdException w:name="Medium List 2" w:semiHidden="0" w:uiPriority="66" w:unhideWhenUsed="0"/>
+    <w:lsdException w:name="Medium Grid 1" w:semiHidden="0" w:uiPriority="67" w:unhideWhenUsed="0"/>
+    <w:lsdException w:name="Medium Grid 2" w:semiHidden="0" w:uiPriority="68" w:unhideWhenUsed="0"/>
+    <w:lsdException w:name="Medium Grid 3" w:semiHidden="0" w:uiPriority="69" w:unhideWhenUsed="0"/>
+    <w:lsdException w:name="Dark List" w:semiHidden="0" w:uiPriority="70" w:unhideWhenUsed="0"/>
+    <w:lsdException w:name="Colorful Shading" w:semiHidden="0" w:uiPriority="71" w:unhideWhenUsed="0"/>
+    <w:lsdException w:name="Colorful List" w:semiHidden="0" w:uiPriority="72" w:unhideWhenUsed="0"/>
+    <w:lsdException w:name="Colorful Grid" w:semiHidden="0" w:uiPriority="73" w:unhideWhenUsed="0"/>
+    <w:lsdException w:name="Light Shading Accent 1" w:semiHidden="0" w:uiPriority="60" w:unhideWhenUsed="0"/>
+    <w:lsdException w:name="Light List Accent 1" w:semiHidden="0" w:uiPriority="61" w:unhideWhenUsed="0"/>
+    <w:lsdException w:name="Light Grid Accent 1" w:semiHidden="0" w:uiPriority="62" w:unhideWhenUsed="0"/>
+    <w:lsdException w:name="Medium Shading 1 Accent 1" w:semiHidden="0" w:uiPriority="63" w:unhideWhenUsed="0"/>
+    <w:lsdException w:name="Medium Shading 2 Accent 1" w:semiHidden="0" w:uiPriority="64" w:unhideWhenUsed="0"/>
+    <w:lsdException w:name="Medium List 1 Accent 1" w:semiHidden="0" w:uiPriority="65" w:unhideWhenUsed="0"/>
+    <w:lsdException w:name="Revision" w:unhideWhenUsed="0"/>
+    <w:lsdException w:name="List Paragraph" w:semiHidden="0" w:uiPriority="34" w:unhideWhenUsed="0" w:qFormat="1"/>
+    <w:lsdException w:name="Quote" w:semiHidden="0" w:uiPriority="29" w:unhideWhenUsed="0" w:qFormat="1"/>
+    <w:lsdException w:name="Intense Quote" w:semiHidden="0" w:uiPriority="30" w:unhideWhenUsed="0" w:qFormat="1"/>
+    <w:lsdException w:name="Medium List 2 Accent 1" w:semiHidden="0" w:uiPriority="66" w:unhideWhenUsed="0"/>
+    <w:lsdException w:name="Medium Grid 1 Accent 1" w:semiHidden="0" w:uiPriority="67" w:unhideWhenUsed="0"/>
+    <w:lsdException w:name="Medium Grid 2 Accent 1" w:semiHidden="0" w:uiPriority="68" w:unhideWhenUsed="0"/>
+    <w:lsdException w:name="Medium Grid 3 Accent 1" w:semiHidden="0" w:uiPriority="69" w:unhideWhenUsed="0"/>
+    <w:lsdException w:name="Dark List Accent 1" w:semiHidden="0" w:uiPriority="70" w:unhideWhenUsed="0"/>
+    <w:lsdException w:name="Colorful Shading Accent 1" w:semiHidden="0" w:uiPriority="71" w:unhideWhenUsed="0"/>
+    <w:lsdException w:name="Colorful List Accent 1" w:semiHidden="0" w:uiPriority="72" w:unhideWhenUsed="0"/>
+    <w:lsdException w:name="Colorful Grid Accent 1" w:semiHidden="0" w:uiPriority="73" w:unhideWhenUsed="0"/>
+    <w:lsdException w:name="Light Shading Accent 2" w:semiHidden="0" w:uiPriority="60" w:unhideWhenUsed="0"/>
+    <w:lsdException w:name="Light List Accent 2" w:semiHidden="0" w:uiPriority="61" w:unhideWhenUsed="0"/>
+    <w:lsdException w:name="Light Grid Accent 2" w:semiHidden="0" w:uiPriority="62" w:unhideWhenUsed="0"/>
+    <w:lsdException w:name="Medium Shading 1 Accent 2" w:semiHidden="0" w:uiPriority="63" w:unhideWhenUsed="0"/>
+    <w:lsdException w:name="Medium Shading 2 Accent 2" w:semiHidden="0" w:uiPriority="64" w:unhideWhenUsed="0"/>
+    <w:lsdException w:name="Medium List 1 Accent 2" w:semiHidden="0" w:uiPriority="65" w:unhideWhenUsed="0"/>
+    <w:lsdException w:name="Medium List 2 Accent 2" w:semiHidden="0" w:uiPriority="66" w:unhideWhenUsed="0"/>
+    <w:lsdException w:name="Medium Grid 1 Accent 2" w:semiHidden="0" w:uiPriority="67" w:unhideWhenUsed="0"/>
+    <w:lsdException w:name="Medium Grid 2 Accent 2" w:semiHidden="0" w:uiPriority="68" w:unhideWhenUsed="0"/>
+    <w:lsdException w:name="Medium Grid 3 Accent 2" w:semiHidden="0" w:uiPriority="69" w:unhideWhenUsed="0"/>
+    <w:lsdException w:name="Dark List Accent 2" w:semiHidden="0" w:uiPriority="70" w:unhideWhenUsed="0"/>
+    <w:lsdException w:name="Colorful Shading Accent 2" w:semiHidden="0" w:uiPriority="71" w:unhideWhenUsed="0"/>
+    <w:lsdException w:name="Colorful List Accent 2" w:semiHidden="0" w:uiPriority="72" w:unhideWhenUsed="0"/>
+    <w:lsdException w:name="Colorful Grid Accent 2" w:semiHidden="0" w:uiPriority="73" w:unhideWhenUsed="0"/>
+    <w:lsdException w:name="Light Shading Accent 3" w:semiHidden="0" w:uiPriority="60" w:unhideWhenUsed="0"/>
+    <w:lsdException w:name="Light List Accent 3" w:semiHidden="0" w:uiPriority="61" w:unhideWhenUsed="0"/>
+    <w:lsdException w:name="Light Grid Accent 3" w:semiHidden="0" w:uiPriority="62" w:unhideWhenUsed="0"/>
+    <w:lsdException w:name="Medium Shading 1 Accent 3" w:semiHidden="0" w:uiPriority="63" w:unhideWhenUsed="0"/>
+    <w:lsdException w:name="Medium Shading 2 Accent 3" w:semiHidden="0" w:uiPriority="64" w:unhideWhenUsed="0"/>
+    <w:lsdException w:name="Medium List 1 Accent 3" w:semiHidden="0" w:uiPriority="65" w:unhideWhenUsed="0"/>
+    <w:lsdException w:name="Medium List 2 Accent 3" w:semiHidden="0" w:uiPriority="66" w:unhideWhenUsed="0"/>
+    <w:lsdException w:name="Medium Grid 1 Accent 3" w:semiHidden="0" w:uiPriority="67" w:unhideWhenUsed="0"/>
+    <w:lsdException w:name="Medium Grid 2 Accent 3" w:semiHidden="0" w:uiPriority="68" w:unhideWhenUsed="0"/>
+    <w:lsdException w:name="Medium Grid 3 Accent 3" w:semiHidden="0" w:uiPriority="69" w:unhideWhenUsed="0"/>
+    <w:lsdException w:name="Dark List Accent 3" w:semiHidden="0" w:uiPriority="70" w:unhideWhenUsed="0"/>
+    <w:lsdException w:name="Colorful Shading Accent 3" w:semiHidden="0" w:uiPriority="71" w:unhideWhenUsed="0"/>
+    <w:lsdException w:name="Colorful List Accent 3" w:semiHidden="0" w:uiPriority="72" w:unhideWhenUsed="0"/>
+    <w:lsdException w:name="Colorful Grid Accent 3" w:semiHidden="0" w:uiPriority="73" w:unhideWhenUsed="0"/>
+    <w:lsdException w:name="Light Shading Accent 4" w:semiHidden="0" w:uiPriority="60" w:unhideWhenUsed="0"/>
+    <w:lsdException w:name="Light List Accent 4" w:semiHidden="0" w:uiPriority="61" w:unhideWhenUsed="0"/>
+    <w:lsdException w:name="Light Grid Accent 4" w:semiHidden="0" w:uiPriority="62" w:unhideWhenUsed="0"/>
+    <w:lsdException w:name="Medium Shading 1 Accent 4" w:semiHidden="0" w:uiPriority="63" w:unhideWhenUsed="0"/>
+    <w:lsdException w:name="Medium Shading 2 Accent 4" w:semiHidden="0" w:uiPriority="64" w:unhideWhenUsed="0"/>
+    <w:lsdException w:name="Medium List 1 Accent 4" w:semiHidden="0" w:uiPriority="65" w:unhideWhenUsed="0"/>
+    <w:lsdException w:name="Medium List 2 Accent 4" w:semiHidden="0" w:uiPriority="66" w:unhideWhenUsed="0"/>
+    <w:lsdException w:name="Medium Grid 1 Accent 4" w:semiHidden="0" w:uiPriority="67" w:unhideWhenUsed="0"/>
+    <w:lsdException w:name="Medium Grid 2 Accent 4" w:semiHidden="0" w:uiPriority="68" w:unhideWhenUsed="0"/>
+    <w:lsdException w:name="Medium Grid 3 Accent 4" w:semiHidden="0" w:uiPriority="69" w:unhideWhenUsed="0"/>
+    <w:lsdException w:name="Dark List Accent 4" w:semiHidden="0" w:uiPriority="70" w:unhideWhenUsed="0"/>
+    <w:lsdException w:name="Colorful Shading Accent 4" w:semiHidden="0" w:uiPriority="71" w:unhideWhenUsed="0"/>
+    <w:lsdException w:name="Colorful List Accent 4" w:semiHidden="0" w:uiPriority="72" w:unhideWhenUsed="0"/>
+    <w:lsdException w:name="Colorful Grid Accent 4" w:semiHidden="0" w:uiPriority="73" w:unhideWhenUsed="0"/>
+    <w:lsdException w:name="Light Shading Accent 5" w:semiHidden="0" w:uiPriority="60" w:unhideWhenUsed="0"/>
+    <w:lsdException w:name="Light List Accent 5" w:semiHidden="0" w:uiPriority="61" w:unhideWhenUsed="0"/>
+    <w:lsdException w:name="Light Grid Accent 5" w:semiHidden="0" w:uiPriority="62" w:unhideWhenUsed="0"/>
+    <w:lsdException w:name="Medium Shading 1 Accent 5" w:semiHidden="0" w:uiPriority="63" w:unhideWhenUsed="0"/>
+    <w:lsdException w:name="Medium Shading 2 Accent 5" w:semiHidden="0" w:uiPriority="64" w:unhideWhenUsed="0"/>
+    <w:lsdException w:name="Medium List 1 Accent 5" w:semiHidden="0" w:uiPriority="65" w:unhideWhenUsed="0"/>
+    <w:lsdException w:name="Medium List 2 Accent 5" w:semiHidden="0" w:uiPriority="66" w:unhideWhenUsed="0"/>
+    <w:lsdException w:name="Medium Grid 1 Accent 5" w:semiHidden="0" w:uiPriority="67" w:unhideWhenUsed="0"/>
+    <w:lsdException w:name="Medium Grid 2 Accent 5" w:semiHidden="0" w:uiPriority="68" w:unhideWhenUsed="0"/>
+    <w:lsdException w:name="Medium Grid 3 Accent 5" w:semiHidden="0" w:uiPriority="69" w:unhideWhenUsed="0"/>
+    <w:lsdException w:name="Dark List Accent 5" w:semiHidden="0" w:uiPriority="70" w:unhideWhenUsed="0"/>
+    <w:lsdException w:name="Colorful Shading Accent 5" w:semiHidden="0" w:uiPriority="71" w:unhideWhenUsed="0"/>
+    <w:lsdException w:name="Colorful List Accent 5" w:semiHidden="0" w:uiPriority="72" w:unhideWhenUsed="0"/>
+    <w:lsdException w:name="Colorful Grid Accent 5" w:semiHidden="0" w:uiPriority="73" w:unhideWhenUsed="0"/>
+    <w:lsdException w:name="Light Shading Accent 6" w:semiHidden="0" w:uiPriority="60" w:unhideWhenUsed="0"/>
+    <w:lsdException w:name="Light List Accent 6" w:semiHidden="0" w:uiPriority="61" w:unhideWhenUsed="0"/>
+    <w:lsdException w:name="Light Grid Accent 6" w:semiHidden="0" w:uiPriority="62" w:unhideWhenUsed="0"/>
+    <w:lsdException w:name="Medium Shading 1 Accent 6" w:semiHidden="0" w:uiPriority="63" w:unhideWhenUsed="0"/>
+    <w:lsdException w:name="Medium Shading 2 Accent 6" w:semiHidden="0" w:uiPriority="64" w:unhideWhenUsed="0"/>
+    <w:lsdException w:name="Medium List 1 Accent 6" w:semiHidden="0" w:uiPriority="65" w:unhideWhenUsed="0"/>
+    <w:lsdException w:name="Medium List 2 Accent 6" w:semiHidden="0" w:uiPriority="66" w:unhideWhenUsed="0"/>
+    <w:lsdException w:name="Medium Grid 1 Accent 6" w:semiHidden="0" w:uiPriority="67" w:unhideWhenUsed="0"/>
+    <w:lsdException w:name="Medium Grid 2 Accent 6" w:semiHidden="0" w:uiPriority="68" w:unhideWhenUsed="0"/>
+    <w:lsdException w:name="Medium Grid 3 Accent 6" w:semiHidden="0" w:uiPriority="69" w:unhideWhenUsed="0"/>
+    <w:lsdException w:name="Dark List Accent 6" w:semiHidden="0" w:uiPriority="70" w:unhideWhenUsed="0"/>
+    <w:lsdException w:name="Colorful Shading Accent 6" w:semiHidden="0" w:uiPriority="71" w:unhideWhenUsed="0"/>
+    <w:lsdException w:name="Colorful List Accent 6" w:semiHidden="0" w:uiPriority="72" w:unhideWhenUsed="0"/>
+    <w:lsdException w:name="Colorful Grid Accent 6" w:semiHidden="0" w:uiPriority="73" w:unhideWhenUsed="0"/>
+    <w:lsdException w:name="Subtle Emphasis" w:semiHidden="0" w:uiPriority="19" w:unhideWhenUsed="0" w:qFormat="1"/>
+    <w:lsdException w:name="Intense Emphasis" w:semiHidden="0" w:uiPriority="21" w:unhideWhenUsed="0" w:qFormat="1"/>
+    <w:lsdException w:name="Subtle Reference" w:semiHidden="0" w:uiPriority="31" w:unhideWhenUsed="0" w:qFormat="1"/>
+    <w:lsdException w:name="Intense Reference" w:semiHidden="0" w:uiPriority="32" w:unhideWhenUsed="0" w:qFormat="1"/>
+    <w:lsdException w:name="Book Title" w:semiHidden="0" w:uiPriority="33" w:unhideWhenUsed="0" w:qFormat="1"/>
+    <w:lsdException w:name="Bibliography" w:uiPriority="37"/>
+    <w:lsdException w:name="TOC Heading" w:uiPriority="39" w:qFormat="1"/>
+  </w:latentStyles>
+  <w:style w:type="paragraph" w:default="1" w:styleId="a">
+    <w:name w:val="Normal"/>
+    <w:qFormat/>
+    <w:pPr>
+      <w:widowControl w:val="0"/>
+      <w:jc w:val="both"/>
+    </w:pPr>
+  </w:style>
+  <w:style w:type="paragraph" w:styleId="1">
+    <w:name w:val="heading 1"/>
+    <w:basedOn w:val="a"/>
+    <w:next w:val="a"/>
+    <w:link w:val="1Char"/>
+    <w:uiPriority w:val="9"/>
+    <w:qFormat/>
+    <w:rsid w:val="00842E89"/>
+    <w:pPr>
+      <w:keepNext/>
+      <w:keepLines/>
+      <w:spacing w:before="340" w:after="330" w:line="578" w:lineRule="auto"/>
+      <w:outlineLvl w:val="0"/>
+    </w:pPr>
+    <w:rPr>
+      <w:b/>
+      <w:bCs/>
+      <w:kern w:val="44"/>
+      <w:sz w:val="44"/>
+      <w:szCs w:val="44"/>
+    </w:rPr>
+  </w:style>
+  <w:style w:type="paragraph" w:styleId="2">
+    <w:name w:val="heading 2"/>
+    <w:basedOn w:val="a"/>
+    <w:next w:val="a"/>
+    <w:link w:val="2Char"/>
+    <w:uiPriority w:val="9"/>
+    <w:unhideWhenUsed/>
+    <w:qFormat/>
+    <w:rsid w:val="00842E89"/>
+    <w:pPr>
+      <w:keepNext/>
+      <w:keepLines/>
+      <w:spacing w:before="260" w:after="260" w:line="416" w:lineRule="auto"/>
+      <w:outlineLvl w:val="1"/>
+    </w:pPr>
+    <w:rPr>
+      <w:rFonts w:asciiTheme="majorHAnsi" w:eastAsiaTheme="majorEastAsia" w:hAnsiTheme="majorHAnsi" w:cstheme="majorBidi"/>
+      <w:b/>
+      <w:bCs/>
+      <w:sz w:val="32"/>
+      <w:szCs w:val="32"/>
+    </w:rPr>
+  </w:style>
+  <w:style w:type="character" w:default="1" w:styleId="a0">
+    <w:name w:val="Default Paragraph Font"/>
+    <w:uiPriority w:val="1"/>
+    <w:semiHidden/>
+    <w:unhideWhenUsed/>
+  </w:style>
+  <w:style w:type="table" w:default="1" w:styleId="a1">
+    <w:name w:val="Normal Table"/>
+    <w:uiPriority w:val="99"/>
+    <w:semiHidden/>
+    <w:unhideWhenUsed/>
+    <w:tblPr>
+      <w:tblInd w:w="0" w:type="dxa"/>
+      <w:tblCellMar>
+        <w:top w:w="0" w:type="dxa"/>
+        <w:left w:w="108" w:type="dxa"/>
+        <w:bottom w:w="0" w:type="dxa"/>
+        <w:right w:w="108" w:type="dxa"/>
+      </w:tblCellMar>
+    </w:tblPr>
+  </w:style>
+  <w:style w:type="numbering" w:default="1" w:styleId="a2">
+    <w:name w:val="No List"/>
+    <w:uiPriority w:val="99"/>
+    <w:semiHidden/>
+    <w:unhideWhenUsed/>
+  </w:style>
+  <w:style w:type="paragraph" w:styleId="a3">
+    <w:name w:val="List Paragraph"/>
+    <w:basedOn w:val="a"/>
+    <w:uiPriority w:val="34"/>
+    <w:qFormat/>
+    <w:rsid w:val="00845B8A"/>
+    <w:pPr>
+      <w:ind w:firstLineChars="200" w:firstLine="420"/>
+    </w:pPr>
+  </w:style>
+  <w:style w:type="paragraph" w:styleId="a4">
+    <w:name w:val="Date"/>
+    <w:basedOn w:val="a"/>
+    <w:next w:val="a"/>
+    <w:link w:val="Char"/>
+    <w:uiPriority w:val="99"/>
+    <w:semiHidden/>
+    <w:unhideWhenUsed/>
+    <w:rsid w:val="00845B8A"/>
+    <w:pPr>
+      <w:ind w:leftChars="2500" w:left="100"/>
+    </w:pPr>
+  </w:style>
+  <w:style w:type="character" w:customStyle="1" w:styleId="Char">
+    <w:name w:val="日期 Char"/>
+    <w:basedOn w:val="a0"/>
+    <w:link w:val="a4"/>
+    <w:uiPriority w:val="99"/>
+    <w:semiHidden/>
+    <w:rsid w:val="00845B8A"/>
+  </w:style>
+  <w:style w:type="character" w:customStyle="1" w:styleId="1Char">
+    <w:name w:val="标题 1 Char"/>
+    <w:basedOn w:val="a0"/>
+    <w:link w:val="1"/>
+    <w:uiPriority w:val="9"/>
+    <w:rsid w:val="00842E89"/>
+    <w:rPr>
+      <w:b/>
+      <w:bCs/>
+      <w:kern w:val="44"/>
+      <w:sz w:val="44"/>
+      <w:szCs w:val="44"/>
+    </w:rPr>
+  </w:style>
+  <w:style w:type="table" w:styleId="a5">
+    <w:name w:val="Table Grid"/>
+    <w:basedOn w:val="a1"/>
+    <w:uiPriority w:val="99"/>
+    <w:rsid w:val="00842E89"/>
+    <w:tblPr>
+      <w:tblBorders>
+        <w:top w:val="single" w:sz="4" w:space="0" w:color="auto"/>
+        <w:left w:val="single" w:sz="4" w:space="0" w:color="auto"/>
+        <w:bottom w:val="single" w:sz="4" w:space="0" w:color="auto"/>
+        <w:right w:val="single" w:sz="4" w:space="0" w:color="auto"/>
+        <w:insideH w:val="single" w:sz="4" w:space="0" w:color="auto"/>
+        <w:insideV w:val="single" w:sz="4" w:space="0" w:color="auto"/>
+      </w:tblBorders>
+    </w:tblPr>
+  </w:style>
+  <w:style w:type="character" w:customStyle="1" w:styleId="2Char">
+    <w:name w:val="标题 2 Char"/>
+    <w:basedOn w:val="a0"/>
+    <w:link w:val="2"/>
+    <w:uiPriority w:val="9"/>
+    <w:rsid w:val="00842E89"/>
+    <w:rPr>
+      <w:rFonts w:asciiTheme="majorHAnsi" w:eastAsiaTheme="majorEastAsia" w:hAnsiTheme="majorHAnsi" w:cstheme="majorBidi"/>
+      <w:b/>
+      <w:bCs/>
+      <w:sz w:val="32"/>
+      <w:szCs w:val="32"/>
+    </w:rPr>
+  </w:style>
+  <w:style w:type="paragraph" w:customStyle="1" w:styleId="10">
+    <w:name w:val="列出段落1"/>
+    <w:basedOn w:val="a"/>
+    <w:uiPriority w:val="34"/>
+    <w:qFormat/>
+    <w:rsid w:val="00CD25C5"/>
+    <w:pPr>
+      <w:ind w:firstLineChars="200" w:firstLine="420"/>
+    </w:pPr>
+    <w:rPr>
+      <w:rFonts w:ascii="Times New Roman" w:eastAsia="宋体" w:hAnsi="Times New Roman" w:cs="Times New Roman"/>
+      <w:sz w:val="21"/>
+      <w:szCs w:val="20"/>
+    </w:rPr>
+  </w:style>
+  <w:style w:type="paragraph" w:styleId="a6">
+    <w:name w:val="header"/>
+    <w:basedOn w:val="a"/>
+    <w:link w:val="Char0"/>
+    <w:uiPriority w:val="99"/>
+    <w:unhideWhenUsed/>
+    <w:rsid w:val="00753F06"/>
+    <w:pPr>
+      <w:pBdr>
+        <w:bottom w:val="single" w:sz="6" w:space="1" w:color="auto"/>
+      </w:pBdr>
+      <w:tabs>
+        <w:tab w:val="center" w:pos="4153"/>
+        <w:tab w:val="right" w:pos="8306"/>
+      </w:tabs>
+      <w:snapToGrid w:val="0"/>
+      <w:jc w:val="center"/>
+    </w:pPr>
+    <w:rPr>
+      <w:sz w:val="18"/>
+      <w:szCs w:val="18"/>
+    </w:rPr>
+  </w:style>
+  <w:style w:type="character" w:customStyle="1" w:styleId="Char0">
+    <w:name w:val="页眉 Char"/>
+    <w:basedOn w:val="a0"/>
+    <w:link w:val="a6"/>
+    <w:uiPriority w:val="99"/>
+    <w:rsid w:val="00753F06"/>
+    <w:rPr>
+      <w:sz w:val="18"/>
+      <w:szCs w:val="18"/>
+    </w:rPr>
+  </w:style>
+  <w:style w:type="paragraph" w:styleId="a7">
+    <w:name w:val="footer"/>
+    <w:basedOn w:val="a"/>
+    <w:link w:val="Char1"/>
+    <w:uiPriority w:val="99"/>
+    <w:unhideWhenUsed/>
+    <w:rsid w:val="00753F06"/>
+    <w:pPr>
+      <w:tabs>
+        <w:tab w:val="center" w:pos="4153"/>
+        <w:tab w:val="right" w:pos="8306"/>
+      </w:tabs>
+      <w:snapToGrid w:val="0"/>
+      <w:jc w:val="left"/>
+    </w:pPr>
+    <w:rPr>
+      <w:sz w:val="18"/>
+      <w:szCs w:val="18"/>
+    </w:rPr>
+  </w:style>
+  <w:style w:type="character" w:customStyle="1" w:styleId="Char1">
+    <w:name w:val="页脚 Char"/>
+    <w:basedOn w:val="a0"/>
+    <w:link w:val="a7"/>
+    <w:uiPriority w:val="99"/>
+    <w:rsid w:val="00753F06"/>
+    <w:rPr>
+      <w:sz w:val="18"/>
+      <w:szCs w:val="18"/>
+    </w:rPr>
+  </w:style>
+  <w:style w:type="paragraph" w:styleId="a8">
+    <w:name w:val="Balloon Text"/>
+    <w:basedOn w:val="a"/>
+    <w:link w:val="Char2"/>
+    <w:uiPriority w:val="99"/>
+    <w:semiHidden/>
+    <w:unhideWhenUsed/>
+    <w:rsid w:val="000B6721"/>
+    <w:rPr>
+      <w:sz w:val="18"/>
+      <w:szCs w:val="18"/>
+    </w:rPr>
+  </w:style>
+  <w:style w:type="character" w:customStyle="1" w:styleId="Char2">
+    <w:name w:val="批注框文本 Char"/>
+    <w:basedOn w:val="a0"/>
+    <w:link w:val="a8"/>
+    <w:uiPriority w:val="99"/>
+    <w:semiHidden/>
+    <w:rsid w:val="000B6721"/>
+    <w:rPr>
+      <w:sz w:val="18"/>
+      <w:szCs w:val="18"/>
+    </w:rPr>
+  </w:style>
+  <w:style w:type="paragraph" w:styleId="a9">
+    <w:name w:val="No Spacing"/>
+    <w:link w:val="Char3"/>
+    <w:uiPriority w:val="1"/>
+    <w:qFormat/>
+    <w:rsid w:val="00C253ED"/>
+    <w:rPr>
+      <w:kern w:val="0"/>
+      <w:sz w:val="22"/>
+      <w:szCs w:val="22"/>
+    </w:rPr>
+  </w:style>
+  <w:style w:type="character" w:customStyle="1" w:styleId="Char3">
+    <w:name w:val="无间隔 Char"/>
+    <w:basedOn w:val="a0"/>
+    <w:link w:val="a9"/>
+    <w:uiPriority w:val="1"/>
+    <w:rsid w:val="00C253ED"/>
+    <w:rPr>
+      <w:kern w:val="0"/>
+      <w:sz w:val="22"/>
+      <w:szCs w:val="22"/>
+    </w:rPr>
+  </w:style>
+  <w:style w:type="paragraph" w:styleId="TOC">
+    <w:name w:val="TOC Heading"/>
+    <w:basedOn w:val="1"/>
+    <w:next w:val="a"/>
+    <w:uiPriority w:val="39"/>
+    <w:unhideWhenUsed/>
+    <w:qFormat/>
+    <w:rsid w:val="00C253ED"/>
+    <w:pPr>
+      <w:widowControl/>
+      <w:spacing w:before="480" w:after="0" w:line="276" w:lineRule="auto"/>
+      <w:jc w:val="left"/>
+      <w:outlineLvl w:val="9"/>
+    </w:pPr>
+    <w:rPr>
+      <w:rFonts w:asciiTheme="majorHAnsi" w:eastAsiaTheme="majorEastAsia" w:hAnsiTheme="majorHAnsi" w:cstheme="majorBidi"/>
+      <w:color w:val="2E74B5" w:themeColor="accent1" w:themeShade="BF"/>
+      <w:kern w:val="0"/>
+      <w:sz w:val="28"/>
+      <w:szCs w:val="28"/>
+    </w:rPr>
+  </w:style>
+  <w:style w:type="paragraph" w:styleId="11">
+    <w:name w:val="toc 1"/>
+    <w:basedOn w:val="a"/>
+    <w:next w:val="a"/>
+    <w:autoRedefine/>
+    <w:uiPriority w:val="39"/>
+    <w:unhideWhenUsed/>
+    <w:rsid w:val="00C253ED"/>
+  </w:style>
+  <w:style w:type="paragraph" w:styleId="20">
+    <w:name w:val="toc 2"/>
+    <w:basedOn w:val="a"/>
+    <w:next w:val="a"/>
+    <w:autoRedefine/>
+    <w:uiPriority w:val="39"/>
+    <w:unhideWhenUsed/>
+    <w:rsid w:val="00C253ED"/>
+    <w:pPr>
+      <w:tabs>
+        <w:tab w:val="right" w:leader="dot" w:pos="8290"/>
+      </w:tabs>
+      <w:ind w:leftChars="200" w:left="480"/>
+    </w:pPr>
+    <w:rPr>
+      <w:noProof/>
+      <w:sz w:val="21"/>
+    </w:rPr>
+  </w:style>
+  <w:style w:type="character" w:styleId="aa">
     <w:name w:val="Hyperlink"/>
     <w:basedOn w:val="a0"/>
     <w:uiPriority w:val="99"/>
@@ -16556,7 +18082,7 @@
   <a:extraClrSchemeLst/>
   <a:extLst>
     <a:ext uri="{05A4C25C-085E-4340-85A3-A5531E510DB2}">
-      <thm15:themeFamily xmlns:thm15="http://schemas.microsoft.com/office/thememl/2012/main" name="Office Theme" id="{62F939B6-93AF-4DB8-9C6B-D6C7DFDC589F}" vid="{4A3C46E8-61CC-4603-A589-7422A47A8E4A}"/>
+      <thm15:themeFamily xmlns:thm15="http://schemas.microsoft.com/office/thememl/2012/main" xmlns="" name="Office Theme" id="{62F939B6-93AF-4DB8-9C6B-D6C7DFDC589F}" vid="{4A3C46E8-61CC-4603-A589-7422A47A8E4A}"/>
     </a:ext>
   </a:extLst>
 </a:theme>
@@ -16567,7 +18093,7 @@
 </file>
 
 <file path=customXml/itemProps1.xml><?xml version="1.0" encoding="utf-8"?>
-<ds:datastoreItem xmlns:ds="http://schemas.openxmlformats.org/officeDocument/2006/customXml" ds:itemID="{0C41BBD6-95C4-8246-AA4B-D6F42DFA727B}">
+<ds:datastoreItem xmlns:ds="http://schemas.openxmlformats.org/officeDocument/2006/customXml" ds:itemID="{4BE1485C-3A5B-4B25-AFEF-D7B160015C6D}">
   <ds:schemaRefs>
     <ds:schemaRef ds:uri="http://schemas.openxmlformats.org/officeDocument/2006/bibliography"/>
   </ds:schemaRefs>

--- a/1.项目展开阶段/用例与用户需求/用例文档.docx
+++ b/1.项目展开阶段/用例与用户需求/用例文档.docx
@@ -997,6 +997,7 @@
           <w:docPartUnique/>
         </w:docPartObj>
       </w:sdtPr>
+      <w:sdtEndPr/>
       <w:sdtContent>
         <w:p>
           <w:pPr>
@@ -4585,9 +4586,6 @@
           <w:p>
             <w:pPr>
               <w:ind w:left="720" w:hangingChars="300" w:hanging="720"/>
-              <w:rPr>
-                <w:rFonts w:hint="eastAsia"/>
-              </w:rPr>
             </w:pPr>
             <w:r>
               <w:rPr>
@@ -4611,9 +4609,6 @@
           <w:p>
             <w:pPr>
               <w:ind w:left="720" w:hangingChars="300" w:hanging="720"/>
-              <w:rPr>
-                <w:rFonts w:hint="eastAsia"/>
-              </w:rPr>
             </w:pPr>
             <w:r>
               <w:rPr>
@@ -4643,9 +4638,6 @@
           <w:p>
             <w:pPr>
               <w:ind w:left="720" w:hangingChars="300" w:hanging="720"/>
-              <w:rPr>
-                <w:rFonts w:hint="eastAsia"/>
-              </w:rPr>
             </w:pPr>
             <w:r>
               <w:rPr>
@@ -4718,12 +4710,14 @@
               <w:rPr>
                 <w:rFonts w:hint="eastAsia"/>
               </w:rPr>
-              <w:t>提醒</w:t>
-            </w:r>
-          </w:p>
-          <w:p>
-            <w:pPr>
-              <w:ind w:left="720" w:hangingChars="300" w:hanging="720"/>
+              <w:t>显示</w:t>
+            </w:r>
+            <w:bookmarkStart w:id="24" w:name="_GoBack"/>
+            <w:bookmarkEnd w:id="24"/>
+          </w:p>
+          <w:p>
+            <w:pPr>
+              <w:ind w:left="1680" w:hangingChars="700" w:hanging="1680"/>
             </w:pPr>
             <w:r>
               <w:rPr>
@@ -4735,173 +4729,24 @@
               <w:rPr>
                 <w:rFonts w:hint="eastAsia"/>
               </w:rPr>
-              <w:t>系统显示周期选择（包括</w:t>
-            </w:r>
-            <w:r>
-              <w:rPr>
-                <w:rFonts w:hint="eastAsia"/>
-              </w:rPr>
-              <w:t>每天提醒、每周提醒、每月提醒、自定义提醒周期、只提醒一次</w:t>
-            </w:r>
-            <w:r>
-              <w:rPr>
-                <w:rFonts w:hint="eastAsia"/>
-              </w:rPr>
-              <w:t>）</w:t>
-            </w:r>
-            <w:r>
-              <w:rPr>
-                <w:rFonts w:hint="eastAsia"/>
-              </w:rPr>
-              <w:t>，提醒方式选择（包括响铃和振动）</w:t>
-            </w:r>
-          </w:p>
-          <w:p>
-            <w:pPr>
-              <w:ind w:left="720" w:hangingChars="300" w:hanging="720"/>
-            </w:pPr>
-            <w:r>
-              <w:rPr>
-                <w:rFonts w:hint="eastAsia"/>
-              </w:rPr>
-              <w:t xml:space="preserve"> </w:t>
-            </w:r>
-            <w:r>
-              <w:rPr>
-                <w:rFonts w:hint="eastAsia"/>
-              </w:rPr>
-              <w:t xml:space="preserve"> </w:t>
-            </w:r>
-            <w:r>
-              <w:rPr>
-                <w:rFonts w:hint="eastAsia"/>
-              </w:rPr>
-              <w:t xml:space="preserve">2. </w:t>
-            </w:r>
-            <w:r>
-              <w:rPr>
-                <w:rFonts w:hint="eastAsia"/>
-              </w:rPr>
-              <w:t>用户选择某一周期方式</w:t>
-            </w:r>
-            <w:r>
-              <w:rPr>
-                <w:rFonts w:hint="eastAsia"/>
-              </w:rPr>
-              <w:t>和提醒方式</w:t>
-            </w:r>
-          </w:p>
-          <w:p>
-            <w:pPr>
-              <w:ind w:left="720" w:hangingChars="300" w:hanging="720"/>
-            </w:pPr>
-            <w:r>
-              <w:rPr>
-                <w:rFonts w:hint="eastAsia"/>
-              </w:rPr>
-              <w:t xml:space="preserve">    2.1 </w:t>
-            </w:r>
-            <w:r>
-              <w:rPr>
-                <w:rFonts w:hint="eastAsia"/>
-              </w:rPr>
-              <w:t>用户选择自定义周期</w:t>
-            </w:r>
-          </w:p>
-          <w:p>
-            <w:pPr>
-              <w:ind w:left="720" w:hangingChars="300" w:hanging="720"/>
-            </w:pPr>
-            <w:r>
-              <w:rPr>
-                <w:rFonts w:hint="eastAsia"/>
-              </w:rPr>
-              <w:t xml:space="preserve">    2.2 </w:t>
-            </w:r>
-            <w:r>
-              <w:rPr>
-                <w:rFonts w:hint="eastAsia"/>
-              </w:rPr>
-              <w:t>系统显示输入自定义间隔</w:t>
-            </w:r>
-          </w:p>
-          <w:p>
-            <w:pPr>
-              <w:ind w:left="720" w:hangingChars="300" w:hanging="720"/>
-            </w:pPr>
-            <w:r>
-              <w:rPr>
-                <w:rFonts w:hint="eastAsia"/>
-              </w:rPr>
-              <w:t xml:space="preserve">    2.3 </w:t>
-            </w:r>
-            <w:r>
-              <w:rPr>
-                <w:rFonts w:hint="eastAsia"/>
-              </w:rPr>
-              <w:t>用户输入自定义间隔</w:t>
-            </w:r>
-          </w:p>
-          <w:p>
-            <w:pPr>
-              <w:ind w:left="720" w:hangingChars="300" w:hanging="720"/>
-            </w:pPr>
-            <w:r>
-              <w:rPr>
-                <w:rFonts w:hint="eastAsia"/>
-              </w:rPr>
-              <w:t xml:space="preserve">    2.4.1 </w:t>
-            </w:r>
-            <w:r>
-              <w:rPr>
-                <w:rFonts w:hint="eastAsia"/>
-              </w:rPr>
-              <w:t>系统检测输入合法将自定义间隔加入周期选择</w:t>
-            </w:r>
-          </w:p>
-          <w:p>
-            <w:pPr>
-              <w:ind w:left="720" w:hangingChars="300" w:hanging="720"/>
-            </w:pPr>
-            <w:r>
-              <w:rPr>
-                <w:rFonts w:hint="eastAsia"/>
-              </w:rPr>
-              <w:t xml:space="preserve">    2.4.2 </w:t>
-            </w:r>
-            <w:r>
-              <w:rPr>
-                <w:rFonts w:hint="eastAsia"/>
-              </w:rPr>
-              <w:t>系统检测输入不合法</w:t>
+              <w:t>系</w:t>
+            </w:r>
+            <w:r>
+              <w:rPr>
+                <w:rFonts w:hint="eastAsia"/>
+              </w:rPr>
+              <w:t>跳转至</w:t>
+            </w:r>
+            <w:r>
+              <w:rPr>
+                <w:rFonts w:hint="eastAsia"/>
+              </w:rPr>
+              <w:t>UR4</w:t>
             </w:r>
           </w:p>
           <w:p>
             <w:pPr>
               <w:ind w:left="1680" w:hangingChars="700" w:hanging="1680"/>
-              <w:rPr>
-                <w:rFonts w:hint="eastAsia"/>
-              </w:rPr>
-            </w:pPr>
-            <w:r>
-              <w:rPr>
-                <w:rFonts w:hint="eastAsia"/>
-              </w:rPr>
-              <w:t xml:space="preserve">       1. </w:t>
-            </w:r>
-            <w:r>
-              <w:rPr>
-                <w:rFonts w:hint="eastAsia"/>
-              </w:rPr>
-              <w:t>系统提示用户输入错误间隔并让用户重新输入</w:t>
-            </w:r>
-          </w:p>
-          <w:p>
-            <w:pPr>
-              <w:ind w:left="1680" w:hangingChars="700" w:hanging="1680"/>
-              <w:rPr>
-                <w:rFonts w:hint="eastAsia"/>
-              </w:rPr>
             </w:pPr>
             <w:r>
               <w:rPr>
@@ -5079,8 +4924,8 @@
       <w:pPr>
         <w:pStyle w:val="2"/>
       </w:pPr>
-      <w:bookmarkStart w:id="24" w:name="_Toc498291705"/>
-      <w:bookmarkStart w:id="25" w:name="_Toc498291815"/>
+      <w:bookmarkStart w:id="25" w:name="_Toc498291705"/>
+      <w:bookmarkStart w:id="26" w:name="_Toc498291815"/>
       <w:r>
         <w:rPr>
           <w:rFonts w:hint="eastAsia"/>
@@ -5093,8 +4938,8 @@
         </w:rPr>
         <w:t>：定时提醒重要事项</w:t>
       </w:r>
-      <w:bookmarkEnd w:id="24"/>
       <w:bookmarkEnd w:id="25"/>
+      <w:bookmarkEnd w:id="26"/>
     </w:p>
     <w:tbl>
       <w:tblPr>
@@ -5589,9 +5434,6 @@
               </w:numPr>
               <w:ind w:firstLineChars="0"/>
               <w:jc w:val="left"/>
-              <w:rPr>
-                <w:rFonts w:hint="eastAsia"/>
-              </w:rPr>
             </w:pPr>
             <w:r>
               <w:rPr>
@@ -5604,9 +5446,6 @@
             <w:pPr>
               <w:ind w:left="720" w:hangingChars="300" w:hanging="720"/>
               <w:jc w:val="left"/>
-              <w:rPr>
-                <w:rFonts w:hint="eastAsia"/>
-              </w:rPr>
             </w:pPr>
             <w:r>
               <w:rPr>
@@ -5635,9 +5474,6 @@
                 <w:numId w:val="34"/>
               </w:numPr>
               <w:ind w:firstLineChars="0"/>
-              <w:rPr>
-                <w:rFonts w:hint="eastAsia"/>
-              </w:rPr>
             </w:pPr>
             <w:r>
               <w:rPr>
@@ -5654,9 +5490,6 @@
                 <w:numId w:val="34"/>
               </w:numPr>
               <w:ind w:firstLineChars="0"/>
-              <w:rPr>
-                <w:rFonts w:hint="eastAsia"/>
-              </w:rPr>
             </w:pPr>
             <w:r>
               <w:rPr>
@@ -5849,9 +5682,6 @@
           <w:p>
             <w:pPr>
               <w:ind w:left="1680" w:hangingChars="700" w:hanging="1680"/>
-              <w:rPr>
-                <w:rFonts w:hint="eastAsia"/>
-              </w:rPr>
             </w:pPr>
             <w:r>
               <w:rPr>
@@ -5979,8 +5809,8 @@
       <w:pPr>
         <w:pStyle w:val="2"/>
       </w:pPr>
-      <w:bookmarkStart w:id="26" w:name="_Toc498291706"/>
-      <w:bookmarkStart w:id="27" w:name="_Toc498291816"/>
+      <w:bookmarkStart w:id="27" w:name="_Toc498291706"/>
+      <w:bookmarkStart w:id="28" w:name="_Toc498291816"/>
       <w:r>
         <w:rPr>
           <w:rFonts w:hint="eastAsia"/>
@@ -5999,8 +5829,8 @@
         </w:rPr>
         <w:t>提醒重要事项</w:t>
       </w:r>
-      <w:bookmarkEnd w:id="26"/>
       <w:bookmarkEnd w:id="27"/>
+      <w:bookmarkEnd w:id="28"/>
     </w:p>
     <w:tbl>
       <w:tblPr>
@@ -6270,31 +6100,7 @@
               <w:rPr>
                 <w:rFonts w:hint="eastAsia"/>
               </w:rPr>
-              <w:t>目标是通过设置提醒希望系统在</w:t>
-            </w:r>
-            <w:r>
-              <w:rPr>
-                <w:rFonts w:hint="eastAsia"/>
-              </w:rPr>
-              <w:t>用户到达某一地点时</w:t>
-            </w:r>
-            <w:r>
-              <w:rPr>
-                <w:rFonts w:hint="eastAsia"/>
-              </w:rPr>
-              <w:t>提醒用户</w:t>
-            </w:r>
-            <w:r>
-              <w:rPr>
-                <w:rFonts w:hint="eastAsia"/>
-              </w:rPr>
-              <w:t>在该地点的</w:t>
-            </w:r>
-            <w:r>
-              <w:rPr>
-                <w:rFonts w:hint="eastAsia"/>
-              </w:rPr>
-              <w:t>事项</w:t>
+              <w:t>目标是通过设置提醒希望系统在用户到达某一地点时提醒用户在该地点的事项</w:t>
             </w:r>
           </w:p>
         </w:tc>
@@ -6364,19 +6170,7 @@
               <w:rPr>
                 <w:rFonts w:hint="eastAsia"/>
               </w:rPr>
-              <w:t>用户添加某一</w:t>
-            </w:r>
-            <w:r>
-              <w:rPr>
-                <w:rFonts w:hint="eastAsia"/>
-              </w:rPr>
-              <w:t>重要事项时选择设置定位</w:t>
-            </w:r>
-            <w:r>
-              <w:rPr>
-                <w:rFonts w:hint="eastAsia"/>
-              </w:rPr>
-              <w:t>提醒</w:t>
+              <w:t>用户添加某一重要事项时选择设置定位提醒</w:t>
             </w:r>
           </w:p>
         </w:tc>
@@ -6484,9 +6278,6 @@
                 <w:numId w:val="36"/>
               </w:numPr>
               <w:ind w:firstLineChars="0"/>
-              <w:rPr>
-                <w:rFonts w:hint="eastAsia"/>
-              </w:rPr>
             </w:pPr>
             <w:r>
               <w:rPr>
@@ -6503,9 +6294,6 @@
                 <w:numId w:val="36"/>
               </w:numPr>
               <w:ind w:firstLineChars="0"/>
-              <w:rPr>
-                <w:rFonts w:hint="eastAsia"/>
-              </w:rPr>
             </w:pPr>
             <w:r>
               <w:rPr>
@@ -6522,9 +6310,6 @@
                 <w:numId w:val="36"/>
               </w:numPr>
               <w:ind w:firstLineChars="0"/>
-              <w:rPr>
-                <w:rFonts w:hint="eastAsia"/>
-              </w:rPr>
             </w:pPr>
             <w:r>
               <w:rPr>
@@ -6541,9 +6326,6 @@
                 <w:numId w:val="36"/>
               </w:numPr>
               <w:ind w:firstLineChars="0"/>
-              <w:rPr>
-                <w:rFonts w:hint="eastAsia"/>
-              </w:rPr>
             </w:pPr>
             <w:r>
               <w:rPr>
@@ -6608,11 +6390,6 @@
             <w:gridSpan w:val="3"/>
           </w:tcPr>
           <w:p>
-            <w:pPr>
-              <w:rPr>
-                <w:rFonts w:hint="eastAsia"/>
-              </w:rPr>
-            </w:pPr>
             <w:r>
               <w:rPr>
                 <w:rFonts w:hint="eastAsia"/>
@@ -6682,8 +6459,8 @@
       <w:pPr>
         <w:pStyle w:val="2"/>
       </w:pPr>
-      <w:bookmarkStart w:id="28" w:name="_Toc498291707"/>
-      <w:bookmarkStart w:id="29" w:name="_Toc498291817"/>
+      <w:bookmarkStart w:id="29" w:name="_Toc498291707"/>
+      <w:bookmarkStart w:id="30" w:name="_Toc498291817"/>
       <w:r>
         <w:rPr>
           <w:rFonts w:hint="eastAsia"/>
@@ -6708,8 +6485,8 @@
         </w:rPr>
         <w:t>倒计时显示</w:t>
       </w:r>
-      <w:bookmarkEnd w:id="28"/>
       <w:bookmarkEnd w:id="29"/>
+      <w:bookmarkEnd w:id="30"/>
     </w:p>
     <w:tbl>
       <w:tblPr>
@@ -7041,13 +6818,7 @@
               <w:rPr>
                 <w:rFonts w:hint="eastAsia"/>
               </w:rPr>
-              <w:t>用户添加某一</w:t>
-            </w:r>
-            <w:r>
-              <w:rPr>
-                <w:rFonts w:hint="eastAsia"/>
-              </w:rPr>
-              <w:t>重要事项时选择设置倒计时显示</w:t>
+              <w:t>用户添加某一重要事项时选择设置倒计时显示</w:t>
             </w:r>
           </w:p>
         </w:tc>
@@ -7155,9 +6926,6 @@
                 <w:numId w:val="16"/>
               </w:numPr>
               <w:ind w:firstLineChars="0"/>
-              <w:rPr>
-                <w:rFonts w:hint="eastAsia"/>
-              </w:rPr>
             </w:pPr>
             <w:r>
               <w:rPr>
@@ -7278,8 +7046,8 @@
       <w:pPr>
         <w:pStyle w:val="2"/>
       </w:pPr>
-      <w:bookmarkStart w:id="30" w:name="_Toc498291708"/>
-      <w:bookmarkStart w:id="31" w:name="_Toc498291818"/>
+      <w:bookmarkStart w:id="31" w:name="_Toc498291708"/>
+      <w:bookmarkStart w:id="32" w:name="_Toc498291818"/>
       <w:r>
         <w:rPr>
           <w:rFonts w:hint="eastAsia"/>
@@ -7304,8 +7072,8 @@
         </w:rPr>
         <w:t>倒计时提醒</w:t>
       </w:r>
-      <w:bookmarkEnd w:id="30"/>
       <w:bookmarkEnd w:id="31"/>
+      <w:bookmarkEnd w:id="32"/>
     </w:p>
     <w:tbl>
       <w:tblPr>
@@ -7757,9 +7525,6 @@
                 <w:numId w:val="18"/>
               </w:numPr>
               <w:ind w:firstLineChars="0"/>
-              <w:rPr>
-                <w:rFonts w:hint="eastAsia"/>
-              </w:rPr>
             </w:pPr>
             <w:r>
               <w:rPr>
@@ -7777,9 +7542,6 @@
               </w:numPr>
               <w:ind w:firstLineChars="0"/>
               <w:jc w:val="left"/>
-              <w:rPr>
-                <w:rFonts w:hint="eastAsia"/>
-              </w:rPr>
             </w:pPr>
             <w:r>
               <w:rPr>
@@ -7792,9 +7554,6 @@
             <w:pPr>
               <w:ind w:left="720" w:hangingChars="300" w:hanging="720"/>
               <w:jc w:val="left"/>
-              <w:rPr>
-                <w:rFonts w:hint="eastAsia"/>
-              </w:rPr>
             </w:pPr>
             <w:r>
               <w:rPr>
@@ -7823,9 +7582,6 @@
                 <w:numId w:val="18"/>
               </w:numPr>
               <w:ind w:firstLineChars="0"/>
-              <w:rPr>
-                <w:rFonts w:hint="eastAsia"/>
-              </w:rPr>
             </w:pPr>
             <w:r>
               <w:rPr>
@@ -7842,9 +7598,6 @@
                 <w:numId w:val="18"/>
               </w:numPr>
               <w:ind w:firstLineChars="0"/>
-              <w:rPr>
-                <w:rFonts w:hint="eastAsia"/>
-              </w:rPr>
             </w:pPr>
             <w:r>
               <w:rPr>
@@ -7852,8 +7605,6 @@
               </w:rPr>
               <w:t>系统到达某一事项的预设时间</w:t>
             </w:r>
-            <w:bookmarkStart w:id="32" w:name="_GoBack"/>
-            <w:bookmarkEnd w:id="32"/>
           </w:p>
           <w:p>
             <w:pPr>
@@ -13060,6 +12811,7 @@
         <w:docPartUnique/>
       </w:docPartObj>
     </w:sdtPr>
+    <w:sdtEndPr/>
     <w:sdtContent>
       <w:sdt>
         <w:sdtPr>
@@ -13069,6 +12821,7 @@
             <w:docPartUnique/>
           </w:docPartObj>
         </w:sdtPr>
+        <w:sdtEndPr/>
         <w:sdtContent>
           <w:p>
             <w:pPr>
@@ -18082,7 +17835,7 @@
   <a:extraClrSchemeLst/>
   <a:extLst>
     <a:ext uri="{05A4C25C-085E-4340-85A3-A5531E510DB2}">
-      <thm15:themeFamily xmlns:thm15="http://schemas.microsoft.com/office/thememl/2012/main" xmlns="" name="Office Theme" id="{62F939B6-93AF-4DB8-9C6B-D6C7DFDC589F}" vid="{4A3C46E8-61CC-4603-A589-7422A47A8E4A}"/>
+      <thm15:themeFamily xmlns="" xmlns:thm15="http://schemas.microsoft.com/office/thememl/2012/main" name="Office Theme" id="{62F939B6-93AF-4DB8-9C6B-D6C7DFDC589F}" vid="{4A3C46E8-61CC-4603-A589-7422A47A8E4A}"/>
     </a:ext>
   </a:extLst>
 </a:theme>
@@ -18093,7 +17846,7 @@
 </file>
 
 <file path=customXml/itemProps1.xml><?xml version="1.0" encoding="utf-8"?>
-<ds:datastoreItem xmlns:ds="http://schemas.openxmlformats.org/officeDocument/2006/customXml" ds:itemID="{4BE1485C-3A5B-4B25-AFEF-D7B160015C6D}">
+<ds:datastoreItem xmlns:ds="http://schemas.openxmlformats.org/officeDocument/2006/customXml" ds:itemID="{1A36FB86-EF0C-4B66-8D5C-0AE16C8F572D}">
   <ds:schemaRefs>
     <ds:schemaRef ds:uri="http://schemas.openxmlformats.org/officeDocument/2006/bibliography"/>
   </ds:schemaRefs>

--- a/1.项目展开阶段/用例与用户需求/用例文档.docx
+++ b/1.项目展开阶段/用例与用户需求/用例文档.docx
@@ -1,6 +1,6 @@
 
 <file path=word/document.xml><?xml version="1.0" encoding="utf-8"?>
-<w:document xmlns:wpc="http://schemas.microsoft.com/office/word/2010/wordprocessingCanvas" xmlns:mc="http://schemas.openxmlformats.org/markup-compatibility/2006" xmlns:o="urn:schemas-microsoft-com:office:office" xmlns:r="http://schemas.openxmlformats.org/officeDocument/2006/relationships" xmlns:m="http://schemas.openxmlformats.org/officeDocument/2006/math" xmlns:v="urn:schemas-microsoft-com:vml" xmlns:wp14="http://schemas.microsoft.com/office/word/2010/wordprocessingDrawing" xmlns:wp="http://schemas.openxmlformats.org/drawingml/2006/wordprocessingDrawing" xmlns:w10="urn:schemas-microsoft-com:office:word" xmlns:w="http://schemas.openxmlformats.org/wordprocessingml/2006/main" xmlns:w14="http://schemas.microsoft.com/office/word/2010/wordml" xmlns:wpg="http://schemas.microsoft.com/office/word/2010/wordprocessingGroup" xmlns:wpi="http://schemas.microsoft.com/office/word/2010/wordprocessingInk" xmlns:wne="http://schemas.microsoft.com/office/word/2006/wordml" xmlns:wps="http://schemas.microsoft.com/office/word/2010/wordprocessingShape" mc:Ignorable="w14 wp14">
+<w:document xmlns:wpc="http://schemas.microsoft.com/office/word/2010/wordprocessingCanvas" xmlns:mo="http://schemas.microsoft.com/office/mac/office/2008/main" xmlns:mc="http://schemas.openxmlformats.org/markup-compatibility/2006" xmlns:mv="urn:schemas-microsoft-com:mac:vml" xmlns:o="urn:schemas-microsoft-com:office:office" xmlns:r="http://schemas.openxmlformats.org/officeDocument/2006/relationships" xmlns:m="http://schemas.openxmlformats.org/officeDocument/2006/math" xmlns:v="urn:schemas-microsoft-com:vml" xmlns:wp14="http://schemas.microsoft.com/office/word/2010/wordprocessingDrawing" xmlns:wp="http://schemas.openxmlformats.org/drawingml/2006/wordprocessingDrawing" xmlns:w10="urn:schemas-microsoft-com:office:word" xmlns:w="http://schemas.openxmlformats.org/wordprocessingml/2006/main" xmlns:w14="http://schemas.microsoft.com/office/word/2010/wordml" xmlns:w15="http://schemas.microsoft.com/office/word/2012/wordml" xmlns:wpg="http://schemas.microsoft.com/office/word/2010/wordprocessingGroup" xmlns:wpi="http://schemas.microsoft.com/office/word/2010/wordprocessingInk" xmlns:wne="http://schemas.microsoft.com/office/word/2006/wordml" xmlns:wps="http://schemas.microsoft.com/office/word/2010/wordprocessingShape" mc:Ignorable="w14 w15 wp14">
   <w:body>
     <w:p>
       <w:pPr>
@@ -434,11 +434,11 @@
           </mc:Choice>
           <mc:Fallback>
             <w:pict>
-              <v:shapetype id="_x0000_t202" coordsize="21600,21600" o:spt="202" path="m,l,21600r21600,l21600,xe">
+              <v:shapetype w14:anchorId="697DC9D7" id="_x0000_t202" coordsize="21600,21600" o:spt="202" path="m0,0l0,21600,21600,21600,21600,0xe">
                 <v:stroke joinstyle="miter"/>
                 <v:path gradientshapeok="t" o:connecttype="rect"/>
               </v:shapetype>
-              <v:shape id="文本框 2" o:spid="_x0000_s1026" type="#_x0000_t202" style="position:absolute;left:0;text-align:left;margin-left:268.15pt;margin-top:5.8pt;width:186.95pt;height:88.85pt;z-index:251659264;visibility:visible;mso-wrap-style:square;mso-width-percent:400;mso-height-percent:0;mso-wrap-distance-left:9pt;mso-wrap-distance-top:0;mso-wrap-distance-right:9pt;mso-wrap-distance-bottom:0;mso-position-horizontal:absolute;mso-position-horizontal-relative:margin;mso-position-vertical:absolute;mso-position-vertical-relative:text;mso-width-percent:400;mso-height-percent:0;mso-width-relative:margin;mso-height-relative:margin;v-text-anchor:top" o:gfxdata="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" stroked="f">
+              <v:shape id="_x6587__x672c__x6846__x0020_2" o:spid="_x0000_s1026" type="#_x0000_t202" style="position:absolute;left:0;text-align:left;margin-left:268.15pt;margin-top:5.8pt;width:186.95pt;height:88.85pt;z-index:251659264;visibility:visible;mso-wrap-style:square;mso-width-percent:400;mso-height-percent:0;mso-wrap-distance-left:9pt;mso-wrap-distance-top:0;mso-wrap-distance-right:9pt;mso-wrap-distance-bottom:0;mso-position-horizontal:absolute;mso-position-horizontal-relative:margin;mso-position-vertical:absolute;mso-position-vertical-relative:text;mso-width-percent:400;mso-height-percent:0;mso-width-relative:margin;mso-height-relative:margin;v-text-anchor:top" o:gfxdata="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" stroked="f">
                 <v:textbox>
                   <w:txbxContent>
                     <w:p>
@@ -607,6 +607,7 @@
         <w:rPr>
           <w:rFonts w:hint="eastAsia"/>
         </w:rPr>
+        <w:lastRenderedPageBreak/>
         <w:t>更新历史</w:t>
       </w:r>
       <w:bookmarkEnd w:id="0"/>
@@ -614,7 +615,7 @@
     </w:p>
     <w:tbl>
       <w:tblPr>
-        <w:tblStyle w:val="a5"/>
+        <w:tblStyle w:val="a6"/>
         <w:tblW w:w="0" w:type="auto"/>
         <w:tblBorders>
           <w:top w:val="single" w:sz="8" w:space="0" w:color="auto"/>
@@ -997,11 +998,10 @@
           <w:docPartUnique/>
         </w:docPartObj>
       </w:sdtPr>
-      <w:sdtEndPr/>
       <w:sdtContent>
         <w:p>
           <w:pPr>
-            <w:pStyle w:val="TOC"/>
+            <w:pStyle w:val="af"/>
             <w:rPr>
               <w:color w:val="000000" w:themeColor="text1"/>
               <w:sz w:val="44"/>
@@ -1020,7 +1020,7 @@
         </w:p>
         <w:p>
           <w:pPr>
-            <w:pStyle w:val="11"/>
+            <w:pStyle w:val="12"/>
             <w:tabs>
               <w:tab w:val="right" w:leader="dot" w:pos="8290"/>
             </w:tabs>
@@ -1042,7 +1042,7 @@
         </w:p>
         <w:p>
           <w:pPr>
-            <w:pStyle w:val="11"/>
+            <w:pStyle w:val="12"/>
             <w:tabs>
               <w:tab w:val="left" w:pos="480"/>
               <w:tab w:val="right" w:leader="dot" w:pos="8290"/>
@@ -1056,7 +1056,7 @@
           <w:hyperlink w:anchor="_Toc498291804" w:history="1">
             <w:r>
               <w:rPr>
-                <w:rStyle w:val="aa"/>
+                <w:rStyle w:val="af0"/>
                 <w:rFonts w:ascii="Times New Roman" w:hAnsi="Times New Roman" w:cs="Times New Roman"/>
                 <w:noProof/>
               </w:rPr>
@@ -1072,7 +1072,7 @@
             </w:r>
             <w:r>
               <w:rPr>
-                <w:rStyle w:val="aa"/>
+                <w:rStyle w:val="af0"/>
                 <w:rFonts w:hint="eastAsia"/>
                 <w:noProof/>
               </w:rPr>
@@ -1130,7 +1130,7 @@
         </w:p>
         <w:p>
           <w:pPr>
-            <w:pStyle w:val="20"/>
+            <w:pStyle w:val="21"/>
             <w:tabs>
               <w:tab w:val="left" w:pos="1050"/>
             </w:tabs>
@@ -1141,7 +1141,7 @@
           <w:hyperlink w:anchor="_Toc498291805" w:history="1">
             <w:r>
               <w:rPr>
-                <w:rStyle w:val="aa"/>
+                <w:rStyle w:val="af0"/>
                 <w:rFonts w:ascii="Times New Roman" w:hAnsi="Times New Roman" w:cs="Times New Roman"/>
               </w:rPr>
               <w:t>1.1</w:t>
@@ -1154,7 +1154,7 @@
             </w:r>
             <w:r>
               <w:rPr>
-                <w:rStyle w:val="aa"/>
+                <w:rStyle w:val="af0"/>
                 <w:rFonts w:hint="eastAsia"/>
               </w:rPr>
               <w:t>编制目的</w:t>
@@ -1204,7 +1204,7 @@
         </w:p>
         <w:p>
           <w:pPr>
-            <w:pStyle w:val="20"/>
+            <w:pStyle w:val="21"/>
             <w:tabs>
               <w:tab w:val="left" w:pos="1050"/>
             </w:tabs>
@@ -1215,7 +1215,7 @@
           <w:hyperlink w:anchor="_Toc498291806" w:history="1">
             <w:r>
               <w:rPr>
-                <w:rStyle w:val="aa"/>
+                <w:rStyle w:val="af0"/>
                 <w:rFonts w:ascii="Times New Roman" w:hAnsi="Times New Roman" w:cs="Times New Roman"/>
               </w:rPr>
               <w:t>1.2</w:t>
@@ -1228,7 +1228,7 @@
             </w:r>
             <w:r>
               <w:rPr>
-                <w:rStyle w:val="aa"/>
+                <w:rStyle w:val="af0"/>
                 <w:rFonts w:hint="eastAsia"/>
               </w:rPr>
               <w:t>词汇表</w:t>
@@ -1278,7 +1278,7 @@
         </w:p>
         <w:p>
           <w:pPr>
-            <w:pStyle w:val="20"/>
+            <w:pStyle w:val="21"/>
             <w:tabs>
               <w:tab w:val="left" w:pos="1050"/>
             </w:tabs>
@@ -1289,7 +1289,7 @@
           <w:hyperlink w:anchor="_Toc498291807" w:history="1">
             <w:r>
               <w:rPr>
-                <w:rStyle w:val="aa"/>
+                <w:rStyle w:val="af0"/>
                 <w:rFonts w:ascii="Times New Roman" w:hAnsi="Times New Roman" w:cs="Times New Roman"/>
               </w:rPr>
               <w:t>1.3</w:t>
@@ -1302,7 +1302,7 @@
             </w:r>
             <w:r>
               <w:rPr>
-                <w:rStyle w:val="aa"/>
+                <w:rStyle w:val="af0"/>
                 <w:rFonts w:hint="eastAsia"/>
               </w:rPr>
               <w:t>参考资料</w:t>
@@ -1352,7 +1352,7 @@
         </w:p>
         <w:p>
           <w:pPr>
-            <w:pStyle w:val="11"/>
+            <w:pStyle w:val="12"/>
             <w:tabs>
               <w:tab w:val="left" w:pos="480"/>
               <w:tab w:val="right" w:leader="dot" w:pos="8290"/>
@@ -1366,7 +1366,7 @@
           <w:hyperlink w:anchor="_Toc498291808" w:history="1">
             <w:r>
               <w:rPr>
-                <w:rStyle w:val="aa"/>
+                <w:rStyle w:val="af0"/>
                 <w:rFonts w:ascii="Times New Roman" w:hAnsi="Times New Roman" w:cs="Times New Roman"/>
                 <w:noProof/>
               </w:rPr>
@@ -1382,7 +1382,7 @@
             </w:r>
             <w:r>
               <w:rPr>
-                <w:rStyle w:val="aa"/>
+                <w:rStyle w:val="af0"/>
                 <w:rFonts w:hint="eastAsia"/>
                 <w:noProof/>
               </w:rPr>
@@ -1440,7 +1440,7 @@
         </w:p>
         <w:p>
           <w:pPr>
-            <w:pStyle w:val="20"/>
+            <w:pStyle w:val="21"/>
             <w:rPr>
               <w:szCs w:val="22"/>
             </w:rPr>
@@ -1448,20 +1448,20 @@
           <w:hyperlink w:anchor="_Toc498291809" w:history="1">
             <w:r>
               <w:rPr>
-                <w:rStyle w:val="aa"/>
+                <w:rStyle w:val="af0"/>
                 <w:rFonts w:ascii="Times New Roman" w:hAnsi="Times New Roman" w:cs="Times New Roman"/>
               </w:rPr>
               <w:t>2.1</w:t>
             </w:r>
             <w:r>
               <w:rPr>
-                <w:rStyle w:val="aa"/>
+                <w:rStyle w:val="af0"/>
               </w:rPr>
               <w:t xml:space="preserve"> </w:t>
             </w:r>
             <w:r>
               <w:rPr>
-                <w:rStyle w:val="aa"/>
+                <w:rStyle w:val="af0"/>
                 <w:rFonts w:hint="eastAsia"/>
               </w:rPr>
               <w:t>背景</w:t>
@@ -1511,7 +1511,7 @@
         </w:p>
         <w:p>
           <w:pPr>
-            <w:pStyle w:val="20"/>
+            <w:pStyle w:val="21"/>
             <w:rPr>
               <w:szCs w:val="22"/>
             </w:rPr>
@@ -1519,20 +1519,20 @@
           <w:hyperlink w:anchor="_Toc498291810" w:history="1">
             <w:r>
               <w:rPr>
-                <w:rStyle w:val="aa"/>
+                <w:rStyle w:val="af0"/>
                 <w:rFonts w:ascii="Times New Roman" w:hAnsi="Times New Roman" w:cs="Times New Roman"/>
               </w:rPr>
               <w:t>2.2</w:t>
             </w:r>
             <w:r>
               <w:rPr>
-                <w:rStyle w:val="aa"/>
+                <w:rStyle w:val="af0"/>
               </w:rPr>
               <w:t xml:space="preserve"> </w:t>
             </w:r>
             <w:r>
               <w:rPr>
-                <w:rStyle w:val="aa"/>
+                <w:rStyle w:val="af0"/>
                 <w:rFonts w:hint="eastAsia"/>
               </w:rPr>
               <w:t>内容概述</w:t>
@@ -1582,7 +1582,7 @@
         </w:p>
         <w:p>
           <w:pPr>
-            <w:pStyle w:val="11"/>
+            <w:pStyle w:val="12"/>
             <w:tabs>
               <w:tab w:val="left" w:pos="480"/>
               <w:tab w:val="right" w:leader="dot" w:pos="8290"/>
@@ -1596,7 +1596,7 @@
           <w:hyperlink w:anchor="_Toc498291811" w:history="1">
             <w:r>
               <w:rPr>
-                <w:rStyle w:val="aa"/>
+                <w:rStyle w:val="af0"/>
                 <w:rFonts w:ascii="Times New Roman" w:hAnsi="Times New Roman" w:cs="Times New Roman"/>
                 <w:noProof/>
               </w:rPr>
@@ -1612,7 +1612,7 @@
             </w:r>
             <w:r>
               <w:rPr>
-                <w:rStyle w:val="aa"/>
+                <w:rStyle w:val="af0"/>
                 <w:rFonts w:ascii="Times New Roman" w:hAnsi="Times New Roman" w:cs="Times New Roman" w:hint="eastAsia"/>
                 <w:noProof/>
               </w:rPr>
@@ -1670,7 +1670,7 @@
         </w:p>
         <w:p>
           <w:pPr>
-            <w:pStyle w:val="11"/>
+            <w:pStyle w:val="12"/>
             <w:tabs>
               <w:tab w:val="left" w:pos="480"/>
               <w:tab w:val="right" w:leader="dot" w:pos="8290"/>
@@ -1684,7 +1684,7 @@
           <w:hyperlink w:anchor="_Toc498291812" w:history="1">
             <w:r>
               <w:rPr>
-                <w:rStyle w:val="aa"/>
+                <w:rStyle w:val="af0"/>
                 <w:rFonts w:ascii="Times New Roman" w:hAnsi="Times New Roman" w:cs="Times New Roman"/>
                 <w:noProof/>
               </w:rPr>
@@ -1700,7 +1700,7 @@
             </w:r>
             <w:r>
               <w:rPr>
-                <w:rStyle w:val="aa"/>
+                <w:rStyle w:val="af0"/>
                 <w:rFonts w:hint="eastAsia"/>
                 <w:noProof/>
               </w:rPr>
@@ -1758,7 +1758,7 @@
         </w:p>
         <w:p>
           <w:pPr>
-            <w:pStyle w:val="11"/>
+            <w:pStyle w:val="12"/>
             <w:tabs>
               <w:tab w:val="left" w:pos="480"/>
               <w:tab w:val="right" w:leader="dot" w:pos="8290"/>
@@ -1772,7 +1772,7 @@
           <w:hyperlink w:anchor="_Toc498291813" w:history="1">
             <w:r>
               <w:rPr>
-                <w:rStyle w:val="aa"/>
+                <w:rStyle w:val="af0"/>
                 <w:rFonts w:ascii="Times New Roman" w:hAnsi="Times New Roman" w:cs="Times New Roman"/>
                 <w:noProof/>
               </w:rPr>
@@ -1788,7 +1788,7 @@
             </w:r>
             <w:r>
               <w:rPr>
-                <w:rStyle w:val="aa"/>
+                <w:rStyle w:val="af0"/>
                 <w:rFonts w:hint="eastAsia"/>
                 <w:noProof/>
               </w:rPr>
@@ -1846,7 +1846,7 @@
         </w:p>
         <w:p>
           <w:pPr>
-            <w:pStyle w:val="20"/>
+            <w:pStyle w:val="21"/>
             <w:rPr>
               <w:szCs w:val="22"/>
             </w:rPr>
@@ -1854,13 +1854,13 @@
           <w:hyperlink w:anchor="_Toc498291814" w:history="1">
             <w:r>
               <w:rPr>
-                <w:rStyle w:val="aa"/>
+                <w:rStyle w:val="af0"/>
               </w:rPr>
               <w:t>UR1</w:t>
             </w:r>
             <w:r>
               <w:rPr>
-                <w:rStyle w:val="aa"/>
+                <w:rStyle w:val="af0"/>
                 <w:rFonts w:hint="eastAsia"/>
               </w:rPr>
               <w:t>：重要事项管理</w:t>
@@ -1910,7 +1910,7 @@
         </w:p>
         <w:p>
           <w:pPr>
-            <w:pStyle w:val="20"/>
+            <w:pStyle w:val="21"/>
             <w:rPr>
               <w:szCs w:val="22"/>
             </w:rPr>
@@ -1918,13 +1918,13 @@
           <w:hyperlink w:anchor="_Toc498291815" w:history="1">
             <w:r>
               <w:rPr>
-                <w:rStyle w:val="aa"/>
+                <w:rStyle w:val="af0"/>
               </w:rPr>
               <w:t>UR2</w:t>
             </w:r>
             <w:r>
               <w:rPr>
-                <w:rStyle w:val="aa"/>
+                <w:rStyle w:val="af0"/>
                 <w:rFonts w:hint="eastAsia"/>
               </w:rPr>
               <w:t>：定时提醒重要事项</w:t>
@@ -1974,7 +1974,7 @@
         </w:p>
         <w:p>
           <w:pPr>
-            <w:pStyle w:val="20"/>
+            <w:pStyle w:val="21"/>
             <w:rPr>
               <w:szCs w:val="22"/>
             </w:rPr>
@@ -1982,13 +1982,13 @@
           <w:hyperlink w:anchor="_Toc498291816" w:history="1">
             <w:r>
               <w:rPr>
-                <w:rStyle w:val="aa"/>
+                <w:rStyle w:val="af0"/>
               </w:rPr>
               <w:t>UR3</w:t>
             </w:r>
             <w:r>
               <w:rPr>
-                <w:rStyle w:val="aa"/>
+                <w:rStyle w:val="af0"/>
                 <w:rFonts w:hint="eastAsia"/>
               </w:rPr>
               <w:t>：定位提醒重要事项</w:t>
@@ -2038,7 +2038,7 @@
         </w:p>
         <w:p>
           <w:pPr>
-            <w:pStyle w:val="20"/>
+            <w:pStyle w:val="21"/>
             <w:rPr>
               <w:szCs w:val="22"/>
             </w:rPr>
@@ -2046,13 +2046,13 @@
           <w:hyperlink w:anchor="_Toc498291817" w:history="1">
             <w:r>
               <w:rPr>
-                <w:rStyle w:val="aa"/>
+                <w:rStyle w:val="af0"/>
               </w:rPr>
               <w:t>UR4</w:t>
             </w:r>
             <w:r>
               <w:rPr>
-                <w:rStyle w:val="aa"/>
+                <w:rStyle w:val="af0"/>
                 <w:rFonts w:hint="eastAsia"/>
               </w:rPr>
               <w:t>：重要事项倒计时显示</w:t>
@@ -2102,7 +2102,7 @@
         </w:p>
         <w:p>
           <w:pPr>
-            <w:pStyle w:val="20"/>
+            <w:pStyle w:val="21"/>
             <w:rPr>
               <w:szCs w:val="22"/>
             </w:rPr>
@@ -2110,13 +2110,13 @@
           <w:hyperlink w:anchor="_Toc498291818" w:history="1">
             <w:r>
               <w:rPr>
-                <w:rStyle w:val="aa"/>
+                <w:rStyle w:val="af0"/>
               </w:rPr>
               <w:t>UR5</w:t>
             </w:r>
             <w:r>
               <w:rPr>
-                <w:rStyle w:val="aa"/>
+                <w:rStyle w:val="af0"/>
                 <w:rFonts w:hint="eastAsia"/>
               </w:rPr>
               <w:t>：重要事项倒计时提醒</w:t>
@@ -2166,7 +2166,7 @@
         </w:p>
         <w:p>
           <w:pPr>
-            <w:pStyle w:val="20"/>
+            <w:pStyle w:val="21"/>
             <w:rPr>
               <w:szCs w:val="22"/>
             </w:rPr>
@@ -2174,20 +2174,20 @@
           <w:hyperlink w:anchor="_Toc498291819" w:history="1">
             <w:r>
               <w:rPr>
-                <w:rStyle w:val="aa"/>
+                <w:rStyle w:val="af0"/>
               </w:rPr>
               <w:t>UR6</w:t>
             </w:r>
             <w:r>
               <w:rPr>
-                <w:rStyle w:val="aa"/>
+                <w:rStyle w:val="af0"/>
                 <w:rFonts w:hint="eastAsia"/>
               </w:rPr>
               <w:t>：</w:t>
             </w:r>
             <w:r>
               <w:rPr>
-                <w:rStyle w:val="aa"/>
+                <w:rStyle w:val="af0"/>
                 <w:rFonts w:asciiTheme="minorEastAsia" w:hAnsiTheme="minorEastAsia" w:hint="eastAsia"/>
               </w:rPr>
               <w:t>每日行程规划管理</w:t>
@@ -2237,7 +2237,7 @@
         </w:p>
         <w:p>
           <w:pPr>
-            <w:pStyle w:val="20"/>
+            <w:pStyle w:val="21"/>
             <w:rPr>
               <w:szCs w:val="22"/>
             </w:rPr>
@@ -2245,20 +2245,20 @@
           <w:hyperlink w:anchor="_Toc498291820" w:history="1">
             <w:r>
               <w:rPr>
-                <w:rStyle w:val="aa"/>
+                <w:rStyle w:val="af0"/>
               </w:rPr>
               <w:t>UR7</w:t>
             </w:r>
             <w:r>
               <w:rPr>
-                <w:rStyle w:val="aa"/>
+                <w:rStyle w:val="af0"/>
                 <w:rFonts w:hint="eastAsia"/>
               </w:rPr>
               <w:t>：</w:t>
             </w:r>
             <w:r>
               <w:rPr>
-                <w:rStyle w:val="aa"/>
+                <w:rStyle w:val="af0"/>
                 <w:rFonts w:asciiTheme="minorEastAsia" w:hAnsiTheme="minorEastAsia" w:hint="eastAsia"/>
               </w:rPr>
               <w:t>每日规划推送</w:t>
@@ -2308,7 +2308,7 @@
         </w:p>
         <w:p>
           <w:pPr>
-            <w:pStyle w:val="20"/>
+            <w:pStyle w:val="21"/>
             <w:rPr>
               <w:szCs w:val="22"/>
             </w:rPr>
@@ -2316,20 +2316,20 @@
           <w:hyperlink w:anchor="_Toc498291821" w:history="1">
             <w:r>
               <w:rPr>
-                <w:rStyle w:val="aa"/>
+                <w:rStyle w:val="af0"/>
               </w:rPr>
               <w:t>UR8</w:t>
             </w:r>
             <w:r>
               <w:rPr>
-                <w:rStyle w:val="aa"/>
+                <w:rStyle w:val="af0"/>
                 <w:rFonts w:hint="eastAsia"/>
               </w:rPr>
               <w:t>：</w:t>
             </w:r>
             <w:r>
               <w:rPr>
-                <w:rStyle w:val="aa"/>
+                <w:rStyle w:val="af0"/>
                 <w:rFonts w:asciiTheme="minorEastAsia" w:hAnsiTheme="minorEastAsia" w:hint="eastAsia"/>
               </w:rPr>
               <w:t>阶段规划管理</w:t>
@@ -2379,7 +2379,7 @@
         </w:p>
         <w:p>
           <w:pPr>
-            <w:pStyle w:val="20"/>
+            <w:pStyle w:val="21"/>
             <w:rPr>
               <w:szCs w:val="22"/>
             </w:rPr>
@@ -2387,20 +2387,20 @@
           <w:hyperlink w:anchor="_Toc498291822" w:history="1">
             <w:r>
               <w:rPr>
-                <w:rStyle w:val="aa"/>
+                <w:rStyle w:val="af0"/>
               </w:rPr>
               <w:t>UR9</w:t>
             </w:r>
             <w:r>
               <w:rPr>
-                <w:rStyle w:val="aa"/>
+                <w:rStyle w:val="af0"/>
                 <w:rFonts w:hint="eastAsia"/>
               </w:rPr>
               <w:t>：</w:t>
             </w:r>
             <w:r>
               <w:rPr>
-                <w:rStyle w:val="aa"/>
+                <w:rStyle w:val="af0"/>
                 <w:rFonts w:asciiTheme="minorEastAsia" w:hAnsiTheme="minorEastAsia" w:hint="eastAsia"/>
               </w:rPr>
               <w:t>打卡管理</w:t>
@@ -2541,6 +2541,7 @@
         <w:rPr>
           <w:rFonts w:hint="eastAsia"/>
         </w:rPr>
+        <w:lastRenderedPageBreak/>
         <w:t>本文档的阅读者包括用户、需求开发人员以及解系统设计实现人员等。用于指导后续开发，作为构建需求规格说明和后续设计活动的依据。</w:t>
       </w:r>
     </w:p>
@@ -2565,7 +2566,7 @@
     </w:p>
     <w:tbl>
       <w:tblPr>
-        <w:tblStyle w:val="a5"/>
+        <w:tblStyle w:val="a6"/>
         <w:tblW w:w="0" w:type="auto"/>
         <w:tblInd w:w="440" w:type="dxa"/>
         <w:tblBorders>
@@ -2590,7 +2591,7 @@
           </w:tcPr>
           <w:p>
             <w:pPr>
-              <w:pStyle w:val="10"/>
+              <w:pStyle w:val="11"/>
               <w:ind w:firstLineChars="0" w:firstLine="0"/>
               <w:jc w:val="center"/>
             </w:pPr>
@@ -2608,7 +2609,7 @@
           </w:tcPr>
           <w:p>
             <w:pPr>
-              <w:pStyle w:val="10"/>
+              <w:pStyle w:val="11"/>
               <w:ind w:firstLineChars="0" w:firstLine="0"/>
               <w:jc w:val="center"/>
             </w:pPr>
@@ -2628,7 +2629,7 @@
           </w:tcPr>
           <w:p>
             <w:pPr>
-              <w:pStyle w:val="10"/>
+              <w:pStyle w:val="11"/>
               <w:ind w:firstLineChars="0" w:firstLine="0"/>
               <w:jc w:val="left"/>
             </w:pPr>
@@ -2658,7 +2659,7 @@
           </w:tcPr>
           <w:p>
             <w:pPr>
-              <w:pStyle w:val="10"/>
+              <w:pStyle w:val="11"/>
               <w:ind w:firstLineChars="0" w:firstLine="0"/>
               <w:jc w:val="left"/>
             </w:pPr>
@@ -2678,7 +2679,7 @@
           </w:tcPr>
           <w:p>
             <w:pPr>
-              <w:pStyle w:val="10"/>
+              <w:pStyle w:val="11"/>
               <w:ind w:firstLineChars="0" w:firstLine="0"/>
               <w:jc w:val="left"/>
             </w:pPr>
@@ -2708,7 +2709,7 @@
           </w:tcPr>
           <w:p>
             <w:pPr>
-              <w:pStyle w:val="10"/>
+              <w:pStyle w:val="11"/>
               <w:ind w:firstLineChars="0" w:firstLine="0"/>
               <w:jc w:val="left"/>
             </w:pPr>
@@ -2728,7 +2729,7 @@
           </w:tcPr>
           <w:p>
             <w:pPr>
-              <w:pStyle w:val="10"/>
+              <w:pStyle w:val="11"/>
               <w:ind w:firstLineChars="0" w:firstLine="0"/>
               <w:jc w:val="left"/>
             </w:pPr>
@@ -2758,7 +2759,7 @@
           </w:tcPr>
           <w:p>
             <w:pPr>
-              <w:pStyle w:val="10"/>
+              <w:pStyle w:val="11"/>
               <w:ind w:firstLineChars="0" w:firstLine="0"/>
               <w:jc w:val="left"/>
             </w:pPr>
@@ -2778,7 +2779,7 @@
           </w:tcPr>
           <w:p>
             <w:pPr>
-              <w:pStyle w:val="10"/>
+              <w:pStyle w:val="11"/>
               <w:ind w:firstLineChars="0" w:firstLine="0"/>
               <w:jc w:val="left"/>
             </w:pPr>
@@ -2808,7 +2809,7 @@
           </w:tcPr>
           <w:p>
             <w:pPr>
-              <w:pStyle w:val="10"/>
+              <w:pStyle w:val="11"/>
               <w:ind w:firstLineChars="0" w:firstLine="0"/>
               <w:jc w:val="left"/>
             </w:pPr>
@@ -3137,6 +3138,7 @@
         <w:rPr>
           <w:rFonts w:ascii="Times New Roman" w:hAnsi="Times New Roman" w:cs="Times New Roman" w:hint="eastAsia"/>
         </w:rPr>
+        <w:lastRenderedPageBreak/>
         <w:t>用例列表</w:t>
       </w:r>
       <w:bookmarkEnd w:id="16"/>
@@ -3396,6 +3398,7 @@
         <w:rPr>
           <w:rFonts w:hint="eastAsia"/>
         </w:rPr>
+        <w:lastRenderedPageBreak/>
         <w:t>用例图</w:t>
       </w:r>
       <w:bookmarkEnd w:id="18"/>
@@ -3432,7 +3435,7 @@
                     </pic:cNvPicPr>
                   </pic:nvPicPr>
                   <pic:blipFill>
-                    <a:blip r:embed="rId9">
+                    <a:blip r:embed="rId8">
                       <a:extLst>
                         <a:ext uri="{28A0092B-C50C-407E-A947-70E740481C1C}">
                           <a14:useLocalDpi xmlns:a14="http://schemas.microsoft.com/office/drawing/2010/main" val="0"/>
@@ -3517,7 +3520,7 @@
     </w:p>
     <w:tbl>
       <w:tblPr>
-        <w:tblStyle w:val="a5"/>
+        <w:tblStyle w:val="a6"/>
         <w:tblW w:w="0" w:type="auto"/>
         <w:tblBorders>
           <w:top w:val="single" w:sz="8" w:space="0" w:color="auto"/>
@@ -3680,6 +3683,7 @@
                 <w:rFonts w:hint="eastAsia"/>
                 <w:b/>
               </w:rPr>
+              <w:lastRenderedPageBreak/>
               <w:t>创建日期</w:t>
             </w:r>
           </w:p>
@@ -4560,6 +4564,7 @@
               <w:rPr>
                 <w:rFonts w:hint="eastAsia"/>
               </w:rPr>
+              <w:lastRenderedPageBreak/>
               <w:t>在类型选择列表中</w:t>
             </w:r>
           </w:p>
@@ -4712,8 +4717,6 @@
               </w:rPr>
               <w:t>显示</w:t>
             </w:r>
-            <w:bookmarkStart w:id="24" w:name="_GoBack"/>
-            <w:bookmarkEnd w:id="24"/>
           </w:p>
           <w:p>
             <w:pPr>
@@ -4899,6 +4902,7 @@
               <w:rPr>
                 <w:rFonts w:hint="eastAsia"/>
               </w:rPr>
+              <w:lastRenderedPageBreak/>
               <w:t>特殊需求</w:t>
             </w:r>
           </w:p>
@@ -4924,8 +4928,8 @@
       <w:pPr>
         <w:pStyle w:val="2"/>
       </w:pPr>
-      <w:bookmarkStart w:id="25" w:name="_Toc498291705"/>
-      <w:bookmarkStart w:id="26" w:name="_Toc498291815"/>
+      <w:bookmarkStart w:id="24" w:name="_Toc498291705"/>
+      <w:bookmarkStart w:id="25" w:name="_Toc498291815"/>
       <w:r>
         <w:rPr>
           <w:rFonts w:hint="eastAsia"/>
@@ -4938,12 +4942,12 @@
         </w:rPr>
         <w:t>：定时提醒重要事项</w:t>
       </w:r>
+      <w:bookmarkEnd w:id="24"/>
       <w:bookmarkEnd w:id="25"/>
-      <w:bookmarkEnd w:id="26"/>
     </w:p>
     <w:tbl>
       <w:tblPr>
-        <w:tblStyle w:val="a5"/>
+        <w:tblStyle w:val="a6"/>
         <w:tblW w:w="0" w:type="auto"/>
         <w:tblBorders>
           <w:top w:val="single" w:sz="8" w:space="0" w:color="auto"/>
@@ -5585,6 +5589,7 @@
                 <w:rFonts w:hint="eastAsia"/>
                 <w:b/>
               </w:rPr>
+              <w:lastRenderedPageBreak/>
               <w:t>扩展流程</w:t>
             </w:r>
           </w:p>
@@ -5809,8 +5814,8 @@
       <w:pPr>
         <w:pStyle w:val="2"/>
       </w:pPr>
-      <w:bookmarkStart w:id="27" w:name="_Toc498291706"/>
-      <w:bookmarkStart w:id="28" w:name="_Toc498291816"/>
+      <w:bookmarkStart w:id="26" w:name="_Toc498291706"/>
+      <w:bookmarkStart w:id="27" w:name="_Toc498291816"/>
       <w:r>
         <w:rPr>
           <w:rFonts w:hint="eastAsia"/>
@@ -5829,12 +5834,12 @@
         </w:rPr>
         <w:t>提醒重要事项</w:t>
       </w:r>
+      <w:bookmarkEnd w:id="26"/>
       <w:bookmarkEnd w:id="27"/>
-      <w:bookmarkEnd w:id="28"/>
     </w:p>
     <w:tbl>
       <w:tblPr>
-        <w:tblStyle w:val="a5"/>
+        <w:tblStyle w:val="a6"/>
         <w:tblW w:w="0" w:type="auto"/>
         <w:tblBorders>
           <w:top w:val="single" w:sz="8" w:space="0" w:color="auto"/>
@@ -6459,8 +6464,8 @@
       <w:pPr>
         <w:pStyle w:val="2"/>
       </w:pPr>
-      <w:bookmarkStart w:id="29" w:name="_Toc498291707"/>
-      <w:bookmarkStart w:id="30" w:name="_Toc498291817"/>
+      <w:bookmarkStart w:id="28" w:name="_Toc498291707"/>
+      <w:bookmarkStart w:id="29" w:name="_Toc498291817"/>
       <w:r>
         <w:rPr>
           <w:rFonts w:hint="eastAsia"/>
@@ -6485,12 +6490,12 @@
         </w:rPr>
         <w:t>倒计时显示</w:t>
       </w:r>
+      <w:bookmarkEnd w:id="28"/>
       <w:bookmarkEnd w:id="29"/>
-      <w:bookmarkEnd w:id="30"/>
     </w:p>
     <w:tbl>
       <w:tblPr>
-        <w:tblStyle w:val="a5"/>
+        <w:tblStyle w:val="a6"/>
         <w:tblW w:w="0" w:type="auto"/>
         <w:tblBorders>
           <w:top w:val="single" w:sz="8" w:space="0" w:color="auto"/>
@@ -6748,7 +6753,14 @@
               <w:rPr>
                 <w:rFonts w:hint="eastAsia"/>
               </w:rPr>
-              <w:t>以倒计时方式显示离某一事项预设时间的时间差，可以是分钟、小时、天数</w:t>
+              <w:t>以倒计时方式显示离</w:t>
+            </w:r>
+            <w:r>
+              <w:rPr>
+                <w:rFonts w:hint="eastAsia"/>
+              </w:rPr>
+              <w:lastRenderedPageBreak/>
+              <w:t>某一事项预设时间的时间差，可以是分钟、小时、天数</w:t>
             </w:r>
           </w:p>
         </w:tc>
@@ -6769,6 +6781,7 @@
                 <w:rFonts w:hint="eastAsia"/>
                 <w:b/>
               </w:rPr>
+              <w:lastRenderedPageBreak/>
               <w:t>触发条件</w:t>
             </w:r>
           </w:p>
@@ -7046,8 +7059,8 @@
       <w:pPr>
         <w:pStyle w:val="2"/>
       </w:pPr>
-      <w:bookmarkStart w:id="31" w:name="_Toc498291708"/>
-      <w:bookmarkStart w:id="32" w:name="_Toc498291818"/>
+      <w:bookmarkStart w:id="30" w:name="_Toc498291708"/>
+      <w:bookmarkStart w:id="31" w:name="_Toc498291818"/>
       <w:r>
         <w:rPr>
           <w:rFonts w:hint="eastAsia"/>
@@ -7072,12 +7085,12 @@
         </w:rPr>
         <w:t>倒计时提醒</w:t>
       </w:r>
+      <w:bookmarkEnd w:id="30"/>
       <w:bookmarkEnd w:id="31"/>
-      <w:bookmarkEnd w:id="32"/>
     </w:p>
     <w:tbl>
       <w:tblPr>
-        <w:tblStyle w:val="a5"/>
+        <w:tblStyle w:val="a6"/>
         <w:tblW w:w="0" w:type="auto"/>
         <w:tblBorders>
           <w:top w:val="single" w:sz="8" w:space="0" w:color="auto"/>
@@ -7721,12 +7734,13 @@
       <w:pPr>
         <w:pStyle w:val="2"/>
       </w:pPr>
-      <w:bookmarkStart w:id="33" w:name="_Toc498291709"/>
-      <w:bookmarkStart w:id="34" w:name="_Toc498291819"/>
+      <w:bookmarkStart w:id="32" w:name="_Toc498291709"/>
+      <w:bookmarkStart w:id="33" w:name="_Toc498291819"/>
       <w:r>
         <w:rPr>
           <w:rFonts w:hint="eastAsia"/>
         </w:rPr>
+        <w:lastRenderedPageBreak/>
         <w:t>UR6</w:t>
       </w:r>
       <w:r>
@@ -7742,12 +7756,12 @@
         </w:rPr>
         <w:t>每日行程规划管理</w:t>
       </w:r>
+      <w:bookmarkEnd w:id="32"/>
       <w:bookmarkEnd w:id="33"/>
-      <w:bookmarkEnd w:id="34"/>
     </w:p>
     <w:tbl>
       <w:tblPr>
-        <w:tblStyle w:val="a5"/>
+        <w:tblStyle w:val="a6"/>
         <w:tblW w:w="8529" w:type="dxa"/>
         <w:tblBorders>
           <w:top w:val="single" w:sz="8" w:space="0" w:color="auto"/>
@@ -7981,7 +7995,10 @@
               <w:t>-</w:t>
             </w:r>
             <w:r>
-              <w:t>12</w:t>
+              <w:t>1</w:t>
+            </w:r>
+            <w:r>
+              <w:t>6</w:t>
             </w:r>
           </w:p>
         </w:tc>
@@ -8228,6 +8245,28 @@
                 <w:rFonts w:asciiTheme="minorEastAsia" w:hAnsiTheme="minorEastAsia"/>
               </w:rPr>
               <w:t>内存在已规划的某日行程。</w:t>
+            </w:r>
+          </w:p>
+          <w:p>
+            <w:pPr>
+              <w:rPr>
+                <w:rFonts w:asciiTheme="minorEastAsia" w:hAnsiTheme="minorEastAsia"/>
+              </w:rPr>
+            </w:pPr>
+            <w:r>
+              <w:rPr>
+                <w:rFonts w:hint="eastAsia"/>
+              </w:rPr>
+              <w:t>用户</w:t>
+            </w:r>
+            <w:r>
+              <w:rPr>
+                <w:rFonts w:hint="eastAsia"/>
+              </w:rPr>
+              <w:t>已经注册并且通过身份验证</w:t>
+            </w:r>
+            <w:r>
+              <w:t>。</w:t>
             </w:r>
           </w:p>
         </w:tc>
@@ -8422,7 +8461,31 @@
               <w:rPr>
                 <w:rFonts w:asciiTheme="minorEastAsia" w:hAnsiTheme="minorEastAsia"/>
               </w:rPr>
-              <w:t>返回用户规划时间界面。</w:t>
+              <w:t>返回</w:t>
+            </w:r>
+            <w:r>
+              <w:rPr>
+                <w:rFonts w:asciiTheme="minorEastAsia" w:hAnsiTheme="minorEastAsia" w:hint="eastAsia"/>
+              </w:rPr>
+              <w:t>日期</w:t>
+            </w:r>
+            <w:r>
+              <w:rPr>
+                <w:rFonts w:asciiTheme="minorEastAsia" w:hAnsiTheme="minorEastAsia" w:hint="eastAsia"/>
+              </w:rPr>
+              <w:t>选择</w:t>
+            </w:r>
+            <w:r>
+              <w:rPr>
+                <w:rFonts w:asciiTheme="minorEastAsia" w:hAnsiTheme="minorEastAsia"/>
+              </w:rPr>
+              <w:t>界面</w:t>
+            </w:r>
+            <w:r>
+              <w:rPr>
+                <w:rFonts w:asciiTheme="minorEastAsia" w:hAnsiTheme="minorEastAsia"/>
+              </w:rPr>
+              <w:t>。</w:t>
             </w:r>
           </w:p>
           <w:p>
@@ -8437,20 +8500,14 @@
               </w:tabs>
               <w:ind w:firstLineChars="0"/>
               <w:rPr>
-                <w:rFonts w:asciiTheme="minorEastAsia" w:hAnsiTheme="minorEastAsia"/>
-              </w:rPr>
-            </w:pPr>
-            <w:r>
-              <w:rPr>
                 <w:rFonts w:asciiTheme="minorEastAsia" w:hAnsiTheme="minorEastAsia" w:hint="eastAsia"/>
               </w:rPr>
-              <w:t>用户选择时间段</w:t>
-            </w:r>
-            <w:r>
-              <w:rPr>
-                <w:rFonts w:asciiTheme="minorEastAsia" w:hAnsiTheme="minorEastAsia"/>
-              </w:rPr>
-              <w:t>。</w:t>
+            </w:pPr>
+            <w:r>
+              <w:rPr>
+                <w:rFonts w:asciiTheme="minorEastAsia" w:hAnsiTheme="minorEastAsia"/>
+              </w:rPr>
+              <w:t>用户选择日期并确认。</w:t>
             </w:r>
           </w:p>
           <w:p>
@@ -8472,13 +8529,25 @@
               <w:rPr>
                 <w:rFonts w:asciiTheme="minorEastAsia" w:hAnsiTheme="minorEastAsia" w:hint="eastAsia"/>
               </w:rPr>
-              <w:t>系统弹出</w:t>
-            </w:r>
-            <w:r>
-              <w:rPr>
-                <w:rFonts w:asciiTheme="minorEastAsia" w:hAnsiTheme="minorEastAsia"/>
-              </w:rPr>
-              <w:t>事件以及附加条件填写框。</w:t>
+              <w:t>系统返回</w:t>
+            </w:r>
+            <w:r>
+              <w:rPr>
+                <w:rFonts w:asciiTheme="minorEastAsia" w:hAnsiTheme="minorEastAsia"/>
+              </w:rPr>
+              <w:t>此日</w:t>
+            </w:r>
+            <w:r>
+              <w:rPr>
+                <w:rFonts w:asciiTheme="minorEastAsia" w:hAnsiTheme="minorEastAsia"/>
+              </w:rPr>
+              <w:t>日期</w:t>
+            </w:r>
+            <w:r>
+              <w:rPr>
+                <w:rFonts w:asciiTheme="minorEastAsia" w:hAnsiTheme="minorEastAsia"/>
+              </w:rPr>
+              <w:t>时间段。</w:t>
             </w:r>
           </w:p>
           <w:p>
@@ -8500,13 +8569,13 @@
               <w:rPr>
                 <w:rFonts w:asciiTheme="minorEastAsia" w:hAnsiTheme="minorEastAsia" w:hint="eastAsia"/>
               </w:rPr>
-              <w:t>用户</w:t>
-            </w:r>
-            <w:r>
-              <w:rPr>
-                <w:rFonts w:asciiTheme="minorEastAsia" w:hAnsiTheme="minorEastAsia"/>
-              </w:rPr>
-              <w:t>填写事件以及附加条件并选择保存。</w:t>
+              <w:t>用户选择</w:t>
+            </w:r>
+            <w:r>
+              <w:rPr>
+                <w:rFonts w:asciiTheme="minorEastAsia" w:hAnsiTheme="minorEastAsia"/>
+              </w:rPr>
+              <w:t>时间顿啊。</w:t>
             </w:r>
           </w:p>
           <w:p>
@@ -8528,42 +8597,13 @@
               <w:rPr>
                 <w:rFonts w:asciiTheme="minorEastAsia" w:hAnsiTheme="minorEastAsia" w:hint="eastAsia"/>
               </w:rPr>
-              <w:t>系统保存一次</w:t>
-            </w:r>
-            <w:r>
-              <w:rPr>
-                <w:rFonts w:asciiTheme="minorEastAsia" w:hAnsiTheme="minorEastAsia"/>
-              </w:rPr>
-              <w:t>行程。</w:t>
-            </w:r>
-          </w:p>
-          <w:p>
-            <w:pPr>
-              <w:tabs>
-                <w:tab w:val="left" w:pos="527"/>
-              </w:tabs>
-              <w:ind w:left="360"/>
-              <w:rPr>
-                <w:rFonts w:asciiTheme="minorEastAsia" w:hAnsiTheme="minorEastAsia"/>
-              </w:rPr>
-            </w:pPr>
-            <w:r>
-              <w:rPr>
-                <w:rFonts w:asciiTheme="minorEastAsia" w:hAnsiTheme="minorEastAsia"/>
-              </w:rPr>
-              <w:t>重复3456</w:t>
-            </w:r>
-            <w:r>
-              <w:rPr>
-                <w:rFonts w:asciiTheme="minorEastAsia" w:hAnsiTheme="minorEastAsia" w:hint="eastAsia"/>
-              </w:rPr>
-              <w:t>过程</w:t>
-            </w:r>
-            <w:r>
-              <w:rPr>
-                <w:rFonts w:asciiTheme="minorEastAsia" w:hAnsiTheme="minorEastAsia"/>
-              </w:rPr>
-              <w:t>。</w:t>
+              <w:t>系统弹出</w:t>
+            </w:r>
+            <w:r>
+              <w:rPr>
+                <w:rFonts w:asciiTheme="minorEastAsia" w:hAnsiTheme="minorEastAsia"/>
+              </w:rPr>
+              <w:t>事件以及附加条件填写框。</w:t>
             </w:r>
           </w:p>
           <w:p>
@@ -8591,7 +8631,7 @@
               <w:rPr>
                 <w:rFonts w:asciiTheme="minorEastAsia" w:hAnsiTheme="minorEastAsia"/>
               </w:rPr>
-              <w:t>选择退出行程规划。</w:t>
+              <w:t>填写事件以及附加条件并选择保存。</w:t>
             </w:r>
           </w:p>
           <w:p>
@@ -8613,6 +8653,177 @@
               <w:rPr>
                 <w:rFonts w:asciiTheme="minorEastAsia" w:hAnsiTheme="minorEastAsia" w:hint="eastAsia"/>
               </w:rPr>
+              <w:t>系统询问</w:t>
+            </w:r>
+            <w:r>
+              <w:rPr>
+                <w:rFonts w:asciiTheme="minorEastAsia" w:hAnsiTheme="minorEastAsia"/>
+              </w:rPr>
+              <w:t>是否推送此行程。</w:t>
+            </w:r>
+          </w:p>
+          <w:p>
+            <w:pPr>
+              <w:pStyle w:val="a3"/>
+              <w:numPr>
+                <w:ilvl w:val="1"/>
+                <w:numId w:val="24"/>
+              </w:numPr>
+              <w:tabs>
+                <w:tab w:val="left" w:pos="527"/>
+              </w:tabs>
+              <w:ind w:firstLineChars="0"/>
+              <w:rPr>
+                <w:rFonts w:asciiTheme="minorEastAsia" w:hAnsiTheme="minorEastAsia"/>
+              </w:rPr>
+            </w:pPr>
+            <w:r>
+              <w:rPr>
+                <w:rFonts w:asciiTheme="minorEastAsia" w:hAnsiTheme="minorEastAsia" w:hint="eastAsia"/>
+              </w:rPr>
+              <w:t>用户选择</w:t>
+            </w:r>
+            <w:r>
+              <w:rPr>
+                <w:rFonts w:asciiTheme="minorEastAsia" w:hAnsiTheme="minorEastAsia"/>
+              </w:rPr>
+              <w:t>是否推送</w:t>
+            </w:r>
+            <w:r>
+              <w:rPr>
+                <w:rFonts w:asciiTheme="minorEastAsia" w:hAnsiTheme="minorEastAsia"/>
+              </w:rPr>
+              <w:t>并保存</w:t>
+            </w:r>
+            <w:r>
+              <w:rPr>
+                <w:rFonts w:asciiTheme="minorEastAsia" w:hAnsiTheme="minorEastAsia"/>
+              </w:rPr>
+              <w:t>。</w:t>
+            </w:r>
+          </w:p>
+          <w:p>
+            <w:pPr>
+              <w:pStyle w:val="a3"/>
+              <w:numPr>
+                <w:ilvl w:val="1"/>
+                <w:numId w:val="24"/>
+              </w:numPr>
+              <w:tabs>
+                <w:tab w:val="left" w:pos="527"/>
+              </w:tabs>
+              <w:ind w:firstLineChars="0"/>
+              <w:rPr>
+                <w:rFonts w:asciiTheme="minorEastAsia" w:hAnsiTheme="minorEastAsia"/>
+              </w:rPr>
+            </w:pPr>
+            <w:r>
+              <w:rPr>
+                <w:rFonts w:asciiTheme="minorEastAsia" w:hAnsiTheme="minorEastAsia" w:hint="eastAsia"/>
+              </w:rPr>
+              <w:t>系统保存</w:t>
+            </w:r>
+            <w:r>
+              <w:rPr>
+                <w:rFonts w:asciiTheme="minorEastAsia" w:hAnsiTheme="minorEastAsia"/>
+              </w:rPr>
+              <w:t>此日</w:t>
+            </w:r>
+            <w:r>
+              <w:rPr>
+                <w:rFonts w:asciiTheme="minorEastAsia" w:hAnsiTheme="minorEastAsia" w:hint="eastAsia"/>
+              </w:rPr>
+              <w:t>一次</w:t>
+            </w:r>
+            <w:r>
+              <w:rPr>
+                <w:rFonts w:asciiTheme="minorEastAsia" w:hAnsiTheme="minorEastAsia"/>
+              </w:rPr>
+              <w:t>行程。</w:t>
+            </w:r>
+          </w:p>
+          <w:p>
+            <w:pPr>
+              <w:tabs>
+                <w:tab w:val="left" w:pos="527"/>
+              </w:tabs>
+              <w:ind w:left="360"/>
+              <w:rPr>
+                <w:rFonts w:asciiTheme="minorEastAsia" w:hAnsiTheme="minorEastAsia"/>
+              </w:rPr>
+            </w:pPr>
+            <w:r>
+              <w:rPr>
+                <w:rFonts w:asciiTheme="minorEastAsia" w:hAnsiTheme="minorEastAsia"/>
+              </w:rPr>
+              <w:t>重复56</w:t>
+            </w:r>
+            <w:r>
+              <w:rPr>
+                <w:rFonts w:asciiTheme="minorEastAsia" w:hAnsiTheme="minorEastAsia"/>
+              </w:rPr>
+              <w:t>78</w:t>
+            </w:r>
+            <w:r>
+              <w:rPr>
+                <w:rFonts w:asciiTheme="minorEastAsia" w:hAnsiTheme="minorEastAsia" w:hint="eastAsia"/>
+              </w:rPr>
+              <w:t>过程</w:t>
+            </w:r>
+            <w:r>
+              <w:rPr>
+                <w:rFonts w:asciiTheme="minorEastAsia" w:hAnsiTheme="minorEastAsia"/>
+              </w:rPr>
+              <w:t>。</w:t>
+            </w:r>
+          </w:p>
+          <w:p>
+            <w:pPr>
+              <w:pStyle w:val="a3"/>
+              <w:numPr>
+                <w:ilvl w:val="1"/>
+                <w:numId w:val="24"/>
+              </w:numPr>
+              <w:tabs>
+                <w:tab w:val="left" w:pos="527"/>
+              </w:tabs>
+              <w:ind w:firstLineChars="0"/>
+              <w:rPr>
+                <w:rFonts w:asciiTheme="minorEastAsia" w:hAnsiTheme="minorEastAsia"/>
+              </w:rPr>
+            </w:pPr>
+            <w:r>
+              <w:rPr>
+                <w:rFonts w:asciiTheme="minorEastAsia" w:hAnsiTheme="minorEastAsia" w:hint="eastAsia"/>
+              </w:rPr>
+              <w:t>用户</w:t>
+            </w:r>
+            <w:r>
+              <w:rPr>
+                <w:rFonts w:asciiTheme="minorEastAsia" w:hAnsiTheme="minorEastAsia"/>
+              </w:rPr>
+              <w:t>选择退出行程规划。</w:t>
+            </w:r>
+          </w:p>
+          <w:p>
+            <w:pPr>
+              <w:pStyle w:val="a3"/>
+              <w:numPr>
+                <w:ilvl w:val="1"/>
+                <w:numId w:val="24"/>
+              </w:numPr>
+              <w:tabs>
+                <w:tab w:val="left" w:pos="527"/>
+              </w:tabs>
+              <w:ind w:firstLineChars="0"/>
+              <w:rPr>
+                <w:rFonts w:asciiTheme="minorEastAsia" w:hAnsiTheme="minorEastAsia"/>
+              </w:rPr>
+            </w:pPr>
+            <w:r>
+              <w:rPr>
+                <w:rFonts w:asciiTheme="minorEastAsia" w:hAnsiTheme="minorEastAsia" w:hint="eastAsia"/>
+              </w:rPr>
               <w:t>系统</w:t>
             </w:r>
             <w:r>
@@ -8873,7 +9084,19 @@
               <w:rPr>
                 <w:rFonts w:asciiTheme="minorEastAsia" w:hAnsiTheme="minorEastAsia"/>
               </w:rPr>
-              <w:t>返回某日具体行程规划。</w:t>
+              <w:t>返回某日具体行程规划</w:t>
+            </w:r>
+            <w:r>
+              <w:rPr>
+                <w:rFonts w:asciiTheme="minorEastAsia" w:hAnsiTheme="minorEastAsia"/>
+              </w:rPr>
+              <w:t>清单</w:t>
+            </w:r>
+            <w:r>
+              <w:rPr>
+                <w:rFonts w:asciiTheme="minorEastAsia" w:hAnsiTheme="minorEastAsia"/>
+              </w:rPr>
+              <w:t>。</w:t>
             </w:r>
           </w:p>
           <w:p>
@@ -9029,6 +9252,7 @@
               <w:rPr>
                 <w:rFonts w:asciiTheme="minorEastAsia" w:hAnsiTheme="minorEastAsia" w:hint="eastAsia"/>
               </w:rPr>
+              <w:lastRenderedPageBreak/>
               <w:t>用户修改</w:t>
             </w:r>
             <w:r>
@@ -9109,6 +9333,7 @@
                 <w:rFonts w:asciiTheme="minorEastAsia" w:hAnsiTheme="minorEastAsia" w:hint="eastAsia"/>
                 <w:b/>
               </w:rPr>
+              <w:lastRenderedPageBreak/>
               <w:t>扩展流程</w:t>
             </w:r>
           </w:p>
@@ -9159,6 +9384,36 @@
             </w:r>
             <w:r>
               <w:t>不保存用户填写的条目。</w:t>
+            </w:r>
+            <w:r>
+              <w:br/>
+              <w:t>1.9a.</w:t>
+            </w:r>
+            <w:r>
+              <w:rPr>
+                <w:rFonts w:hint="eastAsia"/>
+              </w:rPr>
+              <w:t>用户</w:t>
+            </w:r>
+            <w:r>
+              <w:t>选择推送。</w:t>
+            </w:r>
+          </w:p>
+          <w:p>
+            <w:r>
+              <w:t xml:space="preserve">   1.</w:t>
+            </w:r>
+            <w:r>
+              <w:rPr>
+                <w:rFonts w:hint="eastAsia"/>
+              </w:rPr>
+              <w:t>跳转到</w:t>
+            </w:r>
+            <w:r>
+              <w:t>UR7</w:t>
+            </w:r>
+            <w:r>
+              <w:t>。</w:t>
             </w:r>
           </w:p>
           <w:p>
@@ -9249,8 +9504,8 @@
       <w:pPr>
         <w:pStyle w:val="2"/>
       </w:pPr>
-      <w:bookmarkStart w:id="35" w:name="_Toc498291710"/>
-      <w:bookmarkStart w:id="36" w:name="_Toc498291820"/>
+      <w:bookmarkStart w:id="34" w:name="_Toc498291710"/>
+      <w:bookmarkStart w:id="35" w:name="_Toc498291820"/>
       <w:r>
         <w:rPr>
           <w:rFonts w:hint="eastAsia"/>
@@ -9277,12 +9532,12 @@
         </w:rPr>
         <w:t>规划推送</w:t>
       </w:r>
+      <w:bookmarkEnd w:id="34"/>
       <w:bookmarkEnd w:id="35"/>
-      <w:bookmarkEnd w:id="36"/>
     </w:p>
     <w:tbl>
       <w:tblPr>
-        <w:tblStyle w:val="a5"/>
+        <w:tblStyle w:val="a6"/>
         <w:tblW w:w="8529" w:type="dxa"/>
         <w:tblBorders>
           <w:top w:val="single" w:sz="8" w:space="0" w:color="auto"/>
@@ -9771,7 +10026,21 @@
                 <w:rFonts w:asciiTheme="minorEastAsia" w:hAnsiTheme="minorEastAsia"/>
                 <w:szCs w:val="21"/>
               </w:rPr>
-              <w:t>用户添加了每日行程规划。</w:t>
+              <w:t>用户添加了每日行程规划</w:t>
+            </w:r>
+            <w:r>
+              <w:rPr>
+                <w:rFonts w:asciiTheme="minorEastAsia" w:hAnsiTheme="minorEastAsia"/>
+                <w:szCs w:val="21"/>
+              </w:rPr>
+              <w:t>并选择推送</w:t>
+            </w:r>
+            <w:r>
+              <w:rPr>
+                <w:rFonts w:asciiTheme="minorEastAsia" w:hAnsiTheme="minorEastAsia"/>
+                <w:szCs w:val="21"/>
+              </w:rPr>
+              <w:t>。</w:t>
             </w:r>
           </w:p>
         </w:tc>
@@ -9911,17 +10180,24 @@
             </w:pPr>
             <w:r>
               <w:rPr>
+                <w:rFonts w:asciiTheme="minorEastAsia" w:hAnsiTheme="minorEastAsia"/>
+                <w:szCs w:val="21"/>
+              </w:rPr>
+              <w:t>用户添加</w:t>
+            </w:r>
+            <w:r>
+              <w:rPr>
                 <w:rFonts w:asciiTheme="minorEastAsia" w:hAnsiTheme="minorEastAsia" w:hint="eastAsia"/>
                 <w:szCs w:val="21"/>
               </w:rPr>
-              <w:t>系统事件</w:t>
+              <w:t>行程</w:t>
             </w:r>
             <w:r>
               <w:rPr>
                 <w:rFonts w:asciiTheme="minorEastAsia" w:hAnsiTheme="minorEastAsia"/>
                 <w:szCs w:val="21"/>
               </w:rPr>
-              <w:t>到达用户规划的行程时间。</w:t>
+              <w:t>时选择推送。</w:t>
             </w:r>
           </w:p>
           <w:p>
@@ -9945,6 +10221,68 @@
                 <w:rFonts w:asciiTheme="minorEastAsia" w:hAnsiTheme="minorEastAsia" w:hint="eastAsia"/>
                 <w:szCs w:val="21"/>
               </w:rPr>
+              <w:t>用户</w:t>
+            </w:r>
+            <w:r>
+              <w:rPr>
+                <w:rFonts w:asciiTheme="minorEastAsia" w:hAnsiTheme="minorEastAsia"/>
+                <w:szCs w:val="21"/>
+              </w:rPr>
+              <w:t>选择推送时间（行程前多长时间）。</w:t>
+            </w:r>
+          </w:p>
+          <w:p>
+            <w:pPr>
+              <w:pStyle w:val="a3"/>
+              <w:numPr>
+                <w:ilvl w:val="0"/>
+                <w:numId w:val="21"/>
+              </w:numPr>
+              <w:tabs>
+                <w:tab w:val="left" w:pos="527"/>
+              </w:tabs>
+              <w:ind w:firstLineChars="0"/>
+              <w:rPr>
+                <w:rFonts w:asciiTheme="minorEastAsia" w:hAnsiTheme="minorEastAsia"/>
+                <w:szCs w:val="21"/>
+              </w:rPr>
+            </w:pPr>
+            <w:r>
+              <w:rPr>
+                <w:rFonts w:asciiTheme="minorEastAsia" w:hAnsiTheme="minorEastAsia" w:hint="eastAsia"/>
+                <w:szCs w:val="21"/>
+              </w:rPr>
+              <w:t>系统事件</w:t>
+            </w:r>
+            <w:r>
+              <w:rPr>
+                <w:rFonts w:asciiTheme="minorEastAsia" w:hAnsiTheme="minorEastAsia"/>
+                <w:szCs w:val="21"/>
+              </w:rPr>
+              <w:t>到达用户规划的行程时间。</w:t>
+            </w:r>
+          </w:p>
+          <w:p>
+            <w:pPr>
+              <w:pStyle w:val="a3"/>
+              <w:numPr>
+                <w:ilvl w:val="0"/>
+                <w:numId w:val="21"/>
+              </w:numPr>
+              <w:tabs>
+                <w:tab w:val="left" w:pos="527"/>
+              </w:tabs>
+              <w:ind w:firstLineChars="0"/>
+              <w:rPr>
+                <w:rFonts w:asciiTheme="minorEastAsia" w:hAnsiTheme="minorEastAsia"/>
+                <w:szCs w:val="21"/>
+              </w:rPr>
+            </w:pPr>
+            <w:r>
+              <w:rPr>
+                <w:rFonts w:asciiTheme="minorEastAsia" w:hAnsiTheme="minorEastAsia" w:hint="eastAsia"/>
+                <w:szCs w:val="21"/>
+              </w:rPr>
               <w:t>系统</w:t>
             </w:r>
             <w:r>
@@ -10050,8 +10388,8 @@
       <w:pPr>
         <w:pStyle w:val="2"/>
       </w:pPr>
-      <w:bookmarkStart w:id="37" w:name="_Toc498291711"/>
-      <w:bookmarkStart w:id="38" w:name="_Toc498291821"/>
+      <w:bookmarkStart w:id="36" w:name="_Toc498291711"/>
+      <w:bookmarkStart w:id="37" w:name="_Toc498291821"/>
       <w:r>
         <w:rPr>
           <w:rFonts w:hint="eastAsia"/>
@@ -10071,12 +10409,12 @@
         </w:rPr>
         <w:t>阶段规划管理</w:t>
       </w:r>
+      <w:bookmarkEnd w:id="36"/>
       <w:bookmarkEnd w:id="37"/>
-      <w:bookmarkEnd w:id="38"/>
     </w:p>
     <w:tbl>
       <w:tblPr>
-        <w:tblStyle w:val="a5"/>
+        <w:tblStyle w:val="a6"/>
         <w:tblW w:w="8529" w:type="dxa"/>
         <w:tblBorders>
           <w:top w:val="single" w:sz="8" w:space="0" w:color="auto"/>
@@ -10461,6 +10799,7 @@
               <w:rPr>
                 <w:rFonts w:asciiTheme="minorEastAsia" w:hAnsiTheme="minorEastAsia" w:hint="eastAsia"/>
               </w:rPr>
+              <w:lastRenderedPageBreak/>
               <w:t>用户</w:t>
             </w:r>
             <w:r>
@@ -10489,6 +10828,7 @@
                 <w:rFonts w:asciiTheme="minorEastAsia" w:hAnsiTheme="minorEastAsia" w:hint="eastAsia"/>
                 <w:b/>
               </w:rPr>
+              <w:lastRenderedPageBreak/>
               <w:t>前置条件</w:t>
             </w:r>
           </w:p>
@@ -10521,6 +10861,28 @@
                 <w:rFonts w:asciiTheme="minorEastAsia" w:hAnsiTheme="minorEastAsia"/>
               </w:rPr>
               <w:t>内存在阶段规划。</w:t>
+            </w:r>
+          </w:p>
+          <w:p>
+            <w:pPr>
+              <w:rPr>
+                <w:rFonts w:asciiTheme="minorEastAsia" w:hAnsiTheme="minorEastAsia" w:hint="eastAsia"/>
+              </w:rPr>
+            </w:pPr>
+            <w:r>
+              <w:rPr>
+                <w:rFonts w:hint="eastAsia"/>
+              </w:rPr>
+              <w:t>用户</w:t>
+            </w:r>
+            <w:r>
+              <w:rPr>
+                <w:rFonts w:hint="eastAsia"/>
+              </w:rPr>
+              <w:t>已经注册并且通过身份验证</w:t>
+            </w:r>
+            <w:r>
+              <w:t>。</w:t>
             </w:r>
           </w:p>
         </w:tc>
@@ -10700,7 +11062,13 @@
               <w:rPr>
                 <w:rFonts w:asciiTheme="minorEastAsia" w:hAnsiTheme="minorEastAsia"/>
               </w:rPr>
-              <w:t>阶段规划界面。</w:t>
+              <w:t>时间段选择</w:t>
+            </w:r>
+            <w:r>
+              <w:rPr>
+                <w:rFonts w:asciiTheme="minorEastAsia" w:hAnsiTheme="minorEastAsia"/>
+              </w:rPr>
+              <w:t>界面。</w:t>
             </w:r>
           </w:p>
           <w:p>
@@ -11404,8 +11772,8 @@
       <w:pPr>
         <w:pStyle w:val="2"/>
       </w:pPr>
-      <w:bookmarkStart w:id="39" w:name="_Toc498291712"/>
-      <w:bookmarkStart w:id="40" w:name="_Toc498291822"/>
+      <w:bookmarkStart w:id="38" w:name="_Toc498291712"/>
+      <w:bookmarkStart w:id="39" w:name="_Toc498291822"/>
       <w:r>
         <w:rPr>
           <w:rFonts w:hint="eastAsia"/>
@@ -11425,12 +11793,12 @@
         </w:rPr>
         <w:t>打卡管理</w:t>
       </w:r>
+      <w:bookmarkEnd w:id="38"/>
       <w:bookmarkEnd w:id="39"/>
-      <w:bookmarkEnd w:id="40"/>
     </w:p>
     <w:tbl>
       <w:tblPr>
-        <w:tblStyle w:val="a5"/>
+        <w:tblStyle w:val="a6"/>
         <w:tblW w:w="8529" w:type="dxa"/>
         <w:tblBorders>
           <w:top w:val="single" w:sz="8" w:space="0" w:color="auto"/>
@@ -11765,6 +12133,7 @@
               <w:rPr>
                 <w:rFonts w:asciiTheme="minorEastAsia" w:hAnsiTheme="minorEastAsia" w:hint="eastAsia"/>
               </w:rPr>
+              <w:lastRenderedPageBreak/>
               <w:t>用户请求</w:t>
             </w:r>
             <w:r>
@@ -11843,6 +12212,7 @@
                 <w:rFonts w:asciiTheme="minorEastAsia" w:hAnsiTheme="minorEastAsia" w:hint="eastAsia"/>
                 <w:b/>
               </w:rPr>
+              <w:lastRenderedPageBreak/>
               <w:t>前置条件</w:t>
             </w:r>
           </w:p>
@@ -11876,6 +12246,30 @@
               </w:rPr>
               <w:t>打卡事项。</w:t>
             </w:r>
+          </w:p>
+          <w:p>
+            <w:pPr>
+              <w:rPr>
+                <w:rFonts w:asciiTheme="minorEastAsia" w:hAnsiTheme="minorEastAsia" w:hint="eastAsia"/>
+              </w:rPr>
+            </w:pPr>
+            <w:r>
+              <w:rPr>
+                <w:rFonts w:hint="eastAsia"/>
+              </w:rPr>
+              <w:t>用户</w:t>
+            </w:r>
+            <w:r>
+              <w:rPr>
+                <w:rFonts w:hint="eastAsia"/>
+              </w:rPr>
+              <w:t>已经注册并且通过身份验证</w:t>
+            </w:r>
+            <w:r>
+              <w:t>。</w:t>
+            </w:r>
+            <w:bookmarkStart w:id="40" w:name="_GoBack"/>
+            <w:bookmarkEnd w:id="40"/>
           </w:p>
         </w:tc>
       </w:tr>
@@ -12770,7 +13164,7 @@
     </w:tbl>
     <w:p/>
     <w:sectPr>
-      <w:footerReference w:type="default" r:id="rId10"/>
+      <w:footerReference w:type="default" r:id="rId9"/>
       <w:pgSz w:w="11900" w:h="16840"/>
       <w:pgMar w:top="1440" w:right="1800" w:bottom="1440" w:left="1800" w:header="851" w:footer="992" w:gutter="0"/>
       <w:pgNumType w:start="0"/>
@@ -12783,7 +13177,7 @@
 </file>
 
 <file path=word/endnotes.xml><?xml version="1.0" encoding="utf-8"?>
-<w:endnotes xmlns:wpc="http://schemas.microsoft.com/office/word/2010/wordprocessingCanvas" xmlns:mc="http://schemas.openxmlformats.org/markup-compatibility/2006" xmlns:o="urn:schemas-microsoft-com:office:office" xmlns:r="http://schemas.openxmlformats.org/officeDocument/2006/relationships" xmlns:m="http://schemas.openxmlformats.org/officeDocument/2006/math" xmlns:v="urn:schemas-microsoft-com:vml" xmlns:wp14="http://schemas.microsoft.com/office/word/2010/wordprocessingDrawing" xmlns:wp="http://schemas.openxmlformats.org/drawingml/2006/wordprocessingDrawing" xmlns:w10="urn:schemas-microsoft-com:office:word" xmlns:w="http://schemas.openxmlformats.org/wordprocessingml/2006/main" xmlns:w14="http://schemas.microsoft.com/office/word/2010/wordml" xmlns:wpg="http://schemas.microsoft.com/office/word/2010/wordprocessingGroup" xmlns:wpi="http://schemas.microsoft.com/office/word/2010/wordprocessingInk" xmlns:wne="http://schemas.microsoft.com/office/word/2006/wordml" xmlns:wps="http://schemas.microsoft.com/office/word/2010/wordprocessingShape" mc:Ignorable="w14 wp14">
+<w:endnotes xmlns:wpc="http://schemas.microsoft.com/office/word/2010/wordprocessingCanvas" xmlns:mo="http://schemas.microsoft.com/office/mac/office/2008/main" xmlns:mc="http://schemas.openxmlformats.org/markup-compatibility/2006" xmlns:mv="urn:schemas-microsoft-com:mac:vml" xmlns:o="urn:schemas-microsoft-com:office:office" xmlns:r="http://schemas.openxmlformats.org/officeDocument/2006/relationships" xmlns:m="http://schemas.openxmlformats.org/officeDocument/2006/math" xmlns:v="urn:schemas-microsoft-com:vml" xmlns:wp14="http://schemas.microsoft.com/office/word/2010/wordprocessingDrawing" xmlns:wp="http://schemas.openxmlformats.org/drawingml/2006/wordprocessingDrawing" xmlns:w10="urn:schemas-microsoft-com:office:word" xmlns:w="http://schemas.openxmlformats.org/wordprocessingml/2006/main" xmlns:w14="http://schemas.microsoft.com/office/word/2010/wordml" xmlns:w15="http://schemas.microsoft.com/office/word/2012/wordml" xmlns:wpg="http://schemas.microsoft.com/office/word/2010/wordprocessingGroup" xmlns:wpi="http://schemas.microsoft.com/office/word/2010/wordprocessingInk" xmlns:wne="http://schemas.microsoft.com/office/word/2006/wordml" xmlns:wps="http://schemas.microsoft.com/office/word/2010/wordprocessingShape" mc:Ignorable="w14 w15 wp14">
   <w:endnote w:type="separator" w:id="-1">
     <w:p>
       <w:r>
@@ -12802,7 +13196,7 @@
 </file>
 
 <file path=word/footer1.xml><?xml version="1.0" encoding="utf-8"?>
-<w:ftr xmlns:wpc="http://schemas.microsoft.com/office/word/2010/wordprocessingCanvas" xmlns:mc="http://schemas.openxmlformats.org/markup-compatibility/2006" xmlns:o="urn:schemas-microsoft-com:office:office" xmlns:r="http://schemas.openxmlformats.org/officeDocument/2006/relationships" xmlns:m="http://schemas.openxmlformats.org/officeDocument/2006/math" xmlns:v="urn:schemas-microsoft-com:vml" xmlns:wp14="http://schemas.microsoft.com/office/word/2010/wordprocessingDrawing" xmlns:wp="http://schemas.openxmlformats.org/drawingml/2006/wordprocessingDrawing" xmlns:w10="urn:schemas-microsoft-com:office:word" xmlns:w="http://schemas.openxmlformats.org/wordprocessingml/2006/main" xmlns:w14="http://schemas.microsoft.com/office/word/2010/wordml" xmlns:wpg="http://schemas.microsoft.com/office/word/2010/wordprocessingGroup" xmlns:wpi="http://schemas.microsoft.com/office/word/2010/wordprocessingInk" xmlns:wne="http://schemas.microsoft.com/office/word/2006/wordml" xmlns:wps="http://schemas.microsoft.com/office/word/2010/wordprocessingShape" mc:Ignorable="w14 wp14">
+<w:ftr xmlns:wpc="http://schemas.microsoft.com/office/word/2010/wordprocessingCanvas" xmlns:mo="http://schemas.microsoft.com/office/mac/office/2008/main" xmlns:mc="http://schemas.openxmlformats.org/markup-compatibility/2006" xmlns:mv="urn:schemas-microsoft-com:mac:vml" xmlns:o="urn:schemas-microsoft-com:office:office" xmlns:r="http://schemas.openxmlformats.org/officeDocument/2006/relationships" xmlns:m="http://schemas.openxmlformats.org/officeDocument/2006/math" xmlns:v="urn:schemas-microsoft-com:vml" xmlns:wp14="http://schemas.microsoft.com/office/word/2010/wordprocessingDrawing" xmlns:wp="http://schemas.openxmlformats.org/drawingml/2006/wordprocessingDrawing" xmlns:w10="urn:schemas-microsoft-com:office:word" xmlns:w="http://schemas.openxmlformats.org/wordprocessingml/2006/main" xmlns:w14="http://schemas.microsoft.com/office/word/2010/wordml" xmlns:w15="http://schemas.microsoft.com/office/word/2012/wordml" xmlns:wpg="http://schemas.microsoft.com/office/word/2010/wordprocessingGroup" xmlns:wpi="http://schemas.microsoft.com/office/word/2010/wordprocessingInk" xmlns:wne="http://schemas.microsoft.com/office/word/2006/wordml" xmlns:wps="http://schemas.microsoft.com/office/word/2010/wordprocessingShape" mc:Ignorable="w14 w15 wp14">
   <w:sdt>
     <w:sdtPr>
       <w:id w:val="-1084763881"/>
@@ -12811,7 +13205,6 @@
         <w:docPartUnique/>
       </w:docPartObj>
     </w:sdtPr>
-    <w:sdtEndPr/>
     <w:sdtContent>
       <w:sdt>
         <w:sdtPr>
@@ -12821,11 +13214,10 @@
             <w:docPartUnique/>
           </w:docPartObj>
         </w:sdtPr>
-        <w:sdtEndPr/>
         <w:sdtContent>
           <w:p>
             <w:pPr>
-              <w:pStyle w:val="a7"/>
+              <w:pStyle w:val="a9"/>
               <w:jc w:val="center"/>
             </w:pPr>
             <w:r>
@@ -12865,7 +13257,7 @@
                 <w:bCs/>
                 <w:noProof/>
               </w:rPr>
-              <w:t>8</w:t>
+              <w:t>13</w:t>
             </w:r>
             <w:r>
               <w:rPr>
@@ -12897,14 +13289,14 @@
   </w:sdt>
   <w:p>
     <w:pPr>
-      <w:pStyle w:val="a7"/>
+      <w:pStyle w:val="a9"/>
     </w:pPr>
   </w:p>
 </w:ftr>
 </file>
 
 <file path=word/footnotes.xml><?xml version="1.0" encoding="utf-8"?>
-<w:footnotes xmlns:wpc="http://schemas.microsoft.com/office/word/2010/wordprocessingCanvas" xmlns:mc="http://schemas.openxmlformats.org/markup-compatibility/2006" xmlns:o="urn:schemas-microsoft-com:office:office" xmlns:r="http://schemas.openxmlformats.org/officeDocument/2006/relationships" xmlns:m="http://schemas.openxmlformats.org/officeDocument/2006/math" xmlns:v="urn:schemas-microsoft-com:vml" xmlns:wp14="http://schemas.microsoft.com/office/word/2010/wordprocessingDrawing" xmlns:wp="http://schemas.openxmlformats.org/drawingml/2006/wordprocessingDrawing" xmlns:w10="urn:schemas-microsoft-com:office:word" xmlns:w="http://schemas.openxmlformats.org/wordprocessingml/2006/main" xmlns:w14="http://schemas.microsoft.com/office/word/2010/wordml" xmlns:wpg="http://schemas.microsoft.com/office/word/2010/wordprocessingGroup" xmlns:wpi="http://schemas.microsoft.com/office/word/2010/wordprocessingInk" xmlns:wne="http://schemas.microsoft.com/office/word/2006/wordml" xmlns:wps="http://schemas.microsoft.com/office/word/2010/wordprocessingShape" mc:Ignorable="w14 wp14">
+<w:footnotes xmlns:wpc="http://schemas.microsoft.com/office/word/2010/wordprocessingCanvas" xmlns:mo="http://schemas.microsoft.com/office/mac/office/2008/main" xmlns:mc="http://schemas.openxmlformats.org/markup-compatibility/2006" xmlns:mv="urn:schemas-microsoft-com:mac:vml" xmlns:o="urn:schemas-microsoft-com:office:office" xmlns:r="http://schemas.openxmlformats.org/officeDocument/2006/relationships" xmlns:m="http://schemas.openxmlformats.org/officeDocument/2006/math" xmlns:v="urn:schemas-microsoft-com:vml" xmlns:wp14="http://schemas.microsoft.com/office/word/2010/wordprocessingDrawing" xmlns:wp="http://schemas.openxmlformats.org/drawingml/2006/wordprocessingDrawing" xmlns:w10="urn:schemas-microsoft-com:office:word" xmlns:w="http://schemas.openxmlformats.org/wordprocessingml/2006/main" xmlns:w14="http://schemas.microsoft.com/office/word/2010/wordml" xmlns:w15="http://schemas.microsoft.com/office/word/2012/wordml" xmlns:wpg="http://schemas.microsoft.com/office/word/2010/wordprocessingGroup" xmlns:wpi="http://schemas.microsoft.com/office/word/2010/wordprocessingInk" xmlns:wne="http://schemas.microsoft.com/office/word/2006/wordml" xmlns:wps="http://schemas.microsoft.com/office/word/2010/wordprocessingShape" mc:Ignorable="w14 w15 wp14">
   <w:footnote w:type="separator" w:id="-1">
     <w:p>
       <w:r>
@@ -12923,7 +13315,7 @@
 </file>
 
 <file path=word/numbering.xml><?xml version="1.0" encoding="utf-8"?>
-<w:numbering xmlns:wpc="http://schemas.microsoft.com/office/word/2010/wordprocessingCanvas" xmlns:mc="http://schemas.openxmlformats.org/markup-compatibility/2006" xmlns:o="urn:schemas-microsoft-com:office:office" xmlns:r="http://schemas.openxmlformats.org/officeDocument/2006/relationships" xmlns:m="http://schemas.openxmlformats.org/officeDocument/2006/math" xmlns:v="urn:schemas-microsoft-com:vml" xmlns:wp14="http://schemas.microsoft.com/office/word/2010/wordprocessingDrawing" xmlns:wp="http://schemas.openxmlformats.org/drawingml/2006/wordprocessingDrawing" xmlns:w10="urn:schemas-microsoft-com:office:word" xmlns:w="http://schemas.openxmlformats.org/wordprocessingml/2006/main" xmlns:w14="http://schemas.microsoft.com/office/word/2010/wordml" xmlns:wpg="http://schemas.microsoft.com/office/word/2010/wordprocessingGroup" xmlns:wpi="http://schemas.microsoft.com/office/word/2010/wordprocessingInk" xmlns:wne="http://schemas.microsoft.com/office/word/2006/wordml" xmlns:wps="http://schemas.microsoft.com/office/word/2010/wordprocessingShape" mc:Ignorable="w14 wp14">
+<w:numbering xmlns:wpc="http://schemas.microsoft.com/office/word/2010/wordprocessingCanvas" xmlns:mo="http://schemas.microsoft.com/office/mac/office/2008/main" xmlns:mc="http://schemas.openxmlformats.org/markup-compatibility/2006" xmlns:mv="urn:schemas-microsoft-com:mac:vml" xmlns:o="urn:schemas-microsoft-com:office:office" xmlns:r="http://schemas.openxmlformats.org/officeDocument/2006/relationships" xmlns:m="http://schemas.openxmlformats.org/officeDocument/2006/math" xmlns:v="urn:schemas-microsoft-com:vml" xmlns:wp14="http://schemas.microsoft.com/office/word/2010/wordprocessingDrawing" xmlns:wp="http://schemas.openxmlformats.org/drawingml/2006/wordprocessingDrawing" xmlns:w10="urn:schemas-microsoft-com:office:word" xmlns:w="http://schemas.openxmlformats.org/wordprocessingml/2006/main" xmlns:w14="http://schemas.microsoft.com/office/word/2010/wordml" xmlns:w15="http://schemas.microsoft.com/office/word/2012/wordml" xmlns:wpg="http://schemas.microsoft.com/office/word/2010/wordprocessingGroup" xmlns:wpi="http://schemas.microsoft.com/office/word/2010/wordprocessingInk" xmlns:wne="http://schemas.microsoft.com/office/word/2006/wordml" xmlns:wps="http://schemas.microsoft.com/office/word/2010/wordprocessingShape" mc:Ignorable="w14 w15 wp14">
   <w:abstractNum w:abstractNumId="0">
     <w:nsid w:val="01C873B0"/>
     <w:multiLevelType w:val="hybridMultilevel"/>
@@ -16579,7 +16971,7 @@
 </file>
 
 <file path=word/styles.xml><?xml version="1.0" encoding="utf-8"?>
-<w:styles xmlns:mc="http://schemas.openxmlformats.org/markup-compatibility/2006" xmlns:r="http://schemas.openxmlformats.org/officeDocument/2006/relationships" xmlns:w="http://schemas.openxmlformats.org/wordprocessingml/2006/main" xmlns:w14="http://schemas.microsoft.com/office/word/2010/wordml" mc:Ignorable="w14">
+<w:styles xmlns:mc="http://schemas.openxmlformats.org/markup-compatibility/2006" xmlns:r="http://schemas.openxmlformats.org/officeDocument/2006/relationships" xmlns:w="http://schemas.openxmlformats.org/wordprocessingml/2006/main" xmlns:w14="http://schemas.microsoft.com/office/word/2010/wordml" xmlns:w15="http://schemas.microsoft.com/office/word/2012/wordml" mc:Ignorable="w14 w15">
   <w:docDefaults>
     <w:rPrDefault>
       <w:rPr>
@@ -16592,144 +16984,386 @@
     </w:rPrDefault>
     <w:pPrDefault/>
   </w:docDefaults>
-  <w:latentStyles w:defLockedState="0" w:defUIPriority="99" w:defSemiHidden="1" w:defUnhideWhenUsed="1" w:defQFormat="0" w:count="267">
-    <w:lsdException w:name="Normal" w:semiHidden="0" w:uiPriority="0" w:unhideWhenUsed="0" w:qFormat="1"/>
-    <w:lsdException w:name="heading 1" w:semiHidden="0" w:uiPriority="9" w:unhideWhenUsed="0" w:qFormat="1"/>
-    <w:lsdException w:name="heading 2" w:uiPriority="9" w:qFormat="1"/>
-    <w:lsdException w:name="heading 3" w:uiPriority="9" w:qFormat="1"/>
-    <w:lsdException w:name="heading 4" w:uiPriority="9" w:qFormat="1"/>
-    <w:lsdException w:name="heading 5" w:uiPriority="9" w:qFormat="1"/>
-    <w:lsdException w:name="heading 6" w:uiPriority="9" w:qFormat="1"/>
-    <w:lsdException w:name="heading 7" w:uiPriority="9" w:qFormat="1"/>
-    <w:lsdException w:name="heading 8" w:uiPriority="9" w:qFormat="1"/>
-    <w:lsdException w:name="heading 9" w:uiPriority="9" w:qFormat="1"/>
-    <w:lsdException w:name="toc 1" w:uiPriority="39"/>
-    <w:lsdException w:name="toc 2" w:uiPriority="39"/>
-    <w:lsdException w:name="toc 3" w:uiPriority="39"/>
-    <w:lsdException w:name="toc 4" w:uiPriority="39"/>
-    <w:lsdException w:name="toc 5" w:uiPriority="39"/>
-    <w:lsdException w:name="toc 6" w:uiPriority="39"/>
-    <w:lsdException w:name="toc 7" w:uiPriority="39"/>
-    <w:lsdException w:name="toc 8" w:uiPriority="39"/>
-    <w:lsdException w:name="toc 9" w:uiPriority="39"/>
-    <w:lsdException w:name="caption" w:uiPriority="35" w:qFormat="1"/>
-    <w:lsdException w:name="Title" w:semiHidden="0" w:uiPriority="10" w:unhideWhenUsed="0" w:qFormat="1"/>
-    <w:lsdException w:name="Default Paragraph Font" w:uiPriority="1"/>
-    <w:lsdException w:name="Subtitle" w:semiHidden="0" w:uiPriority="11" w:unhideWhenUsed="0" w:qFormat="1"/>
-    <w:lsdException w:name="Strong" w:semiHidden="0" w:uiPriority="22" w:unhideWhenUsed="0" w:qFormat="1"/>
-    <w:lsdException w:name="Emphasis" w:semiHidden="0" w:uiPriority="20" w:unhideWhenUsed="0" w:qFormat="1"/>
-    <w:lsdException w:name="Table Grid" w:semiHidden="0" w:unhideWhenUsed="0"/>
-    <w:lsdException w:name="Placeholder Text" w:unhideWhenUsed="0"/>
-    <w:lsdException w:name="No Spacing" w:semiHidden="0" w:uiPriority="1" w:unhideWhenUsed="0" w:qFormat="1"/>
-    <w:lsdException w:name="Light Shading" w:semiHidden="0" w:uiPriority="60" w:unhideWhenUsed="0"/>
-    <w:lsdException w:name="Light List" w:semiHidden="0" w:uiPriority="61" w:unhideWhenUsed="0"/>
-    <w:lsdException w:name="Light Grid" w:semiHidden="0" w:uiPriority="62" w:unhideWhenUsed="0"/>
-    <w:lsdException w:name="Medium Shading 1" w:semiHidden="0" w:uiPriority="63" w:unhideWhenUsed="0"/>
-    <w:lsdException w:name="Medium Shading 2" w:semiHidden="0" w:uiPriority="64" w:unhideWhenUsed="0"/>
-    <w:lsdException w:name="Medium List 1" w:semiHidden="0" w:uiPriority="65" w:unhideWhenUsed="0"/>
-    <w:lsdException w:name="Medium List 2" w:semiHidden="0" w:uiPriority="66" w:unhideWhenUsed="0"/>
-    <w:lsdException w:name="Medium Grid 1" w:semiHidden="0" w:uiPriority="67" w:unhideWhenUsed="0"/>
-    <w:lsdException w:name="Medium Grid 2" w:semiHidden="0" w:uiPriority="68" w:unhideWhenUsed="0"/>
-    <w:lsdException w:name="Medium Grid 3" w:semiHidden="0" w:uiPriority="69" w:unhideWhenUsed="0"/>
-    <w:lsdException w:name="Dark List" w:semiHidden="0" w:uiPriority="70" w:unhideWhenUsed="0"/>
-    <w:lsdException w:name="Colorful Shading" w:semiHidden="0" w:uiPriority="71" w:unhideWhenUsed="0"/>
-    <w:lsdException w:name="Colorful List" w:semiHidden="0" w:uiPriority="72" w:unhideWhenUsed="0"/>
-    <w:lsdException w:name="Colorful Grid" w:semiHidden="0" w:uiPriority="73" w:unhideWhenUsed="0"/>
-    <w:lsdException w:name="Light Shading Accent 1" w:semiHidden="0" w:uiPriority="60" w:unhideWhenUsed="0"/>
-    <w:lsdException w:name="Light List Accent 1" w:semiHidden="0" w:uiPriority="61" w:unhideWhenUsed="0"/>
-    <w:lsdException w:name="Light Grid Accent 1" w:semiHidden="0" w:uiPriority="62" w:unhideWhenUsed="0"/>
-    <w:lsdException w:name="Medium Shading 1 Accent 1" w:semiHidden="0" w:uiPriority="63" w:unhideWhenUsed="0"/>
-    <w:lsdException w:name="Medium Shading 2 Accent 1" w:semiHidden="0" w:uiPriority="64" w:unhideWhenUsed="0"/>
-    <w:lsdException w:name="Medium List 1 Accent 1" w:semiHidden="0" w:uiPriority="65" w:unhideWhenUsed="0"/>
-    <w:lsdException w:name="Revision" w:unhideWhenUsed="0"/>
-    <w:lsdException w:name="List Paragraph" w:semiHidden="0" w:uiPriority="34" w:unhideWhenUsed="0" w:qFormat="1"/>
-    <w:lsdException w:name="Quote" w:semiHidden="0" w:uiPriority="29" w:unhideWhenUsed="0" w:qFormat="1"/>
-    <w:lsdException w:name="Intense Quote" w:semiHidden="0" w:uiPriority="30" w:unhideWhenUsed="0" w:qFormat="1"/>
-    <w:lsdException w:name="Medium List 2 Accent 1" w:semiHidden="0" w:uiPriority="66" w:unhideWhenUsed="0"/>
-    <w:lsdException w:name="Medium Grid 1 Accent 1" w:semiHidden="0" w:uiPriority="67" w:unhideWhenUsed="0"/>
-    <w:lsdException w:name="Medium Grid 2 Accent 1" w:semiHidden="0" w:uiPriority="68" w:unhideWhenUsed="0"/>
-    <w:lsdException w:name="Medium Grid 3 Accent 1" w:semiHidden="0" w:uiPriority="69" w:unhideWhenUsed="0"/>
-    <w:lsdException w:name="Dark List Accent 1" w:semiHidden="0" w:uiPriority="70" w:unhideWhenUsed="0"/>
-    <w:lsdException w:name="Colorful Shading Accent 1" w:semiHidden="0" w:uiPriority="71" w:unhideWhenUsed="0"/>
-    <w:lsdException w:name="Colorful List Accent 1" w:semiHidden="0" w:uiPriority="72" w:unhideWhenUsed="0"/>
-    <w:lsdException w:name="Colorful Grid Accent 1" w:semiHidden="0" w:uiPriority="73" w:unhideWhenUsed="0"/>
-    <w:lsdException w:name="Light Shading Accent 2" w:semiHidden="0" w:uiPriority="60" w:unhideWhenUsed="0"/>
-    <w:lsdException w:name="Light List Accent 2" w:semiHidden="0" w:uiPriority="61" w:unhideWhenUsed="0"/>
-    <w:lsdException w:name="Light Grid Accent 2" w:semiHidden="0" w:uiPriority="62" w:unhideWhenUsed="0"/>
-    <w:lsdException w:name="Medium Shading 1 Accent 2" w:semiHidden="0" w:uiPriority="63" w:unhideWhenUsed="0"/>
-    <w:lsdException w:name="Medium Shading 2 Accent 2" w:semiHidden="0" w:uiPriority="64" w:unhideWhenUsed="0"/>
-    <w:lsdException w:name="Medium List 1 Accent 2" w:semiHidden="0" w:uiPriority="65" w:unhideWhenUsed="0"/>
-    <w:lsdException w:name="Medium List 2 Accent 2" w:semiHidden="0" w:uiPriority="66" w:unhideWhenUsed="0"/>
-    <w:lsdException w:name="Medium Grid 1 Accent 2" w:semiHidden="0" w:uiPriority="67" w:unhideWhenUsed="0"/>
-    <w:lsdException w:name="Medium Grid 2 Accent 2" w:semiHidden="0" w:uiPriority="68" w:unhideWhenUsed="0"/>
-    <w:lsdException w:name="Medium Grid 3 Accent 2" w:semiHidden="0" w:uiPriority="69" w:unhideWhenUsed="0"/>
-    <w:lsdException w:name="Dark List Accent 2" w:semiHidden="0" w:uiPriority="70" w:unhideWhenUsed="0"/>
-    <w:lsdException w:name="Colorful Shading Accent 2" w:semiHidden="0" w:uiPriority="71" w:unhideWhenUsed="0"/>
-    <w:lsdException w:name="Colorful List Accent 2" w:semiHidden="0" w:uiPriority="72" w:unhideWhenUsed="0"/>
-    <w:lsdException w:name="Colorful Grid Accent 2" w:semiHidden="0" w:uiPriority="73" w:unhideWhenUsed="0"/>
-    <w:lsdException w:name="Light Shading Accent 3" w:semiHidden="0" w:uiPriority="60" w:unhideWhenUsed="0"/>
-    <w:lsdException w:name="Light List Accent 3" w:semiHidden="0" w:uiPriority="61" w:unhideWhenUsed="0"/>
-    <w:lsdException w:name="Light Grid Accent 3" w:semiHidden="0" w:uiPriority="62" w:unhideWhenUsed="0"/>
-    <w:lsdException w:name="Medium Shading 1 Accent 3" w:semiHidden="0" w:uiPriority="63" w:unhideWhenUsed="0"/>
-    <w:lsdException w:name="Medium Shading 2 Accent 3" w:semiHidden="0" w:uiPriority="64" w:unhideWhenUsed="0"/>
-    <w:lsdException w:name="Medium List 1 Accent 3" w:semiHidden="0" w:uiPriority="65" w:unhideWhenUsed="0"/>
-    <w:lsdException w:name="Medium List 2 Accent 3" w:semiHidden="0" w:uiPriority="66" w:unhideWhenUsed="0"/>
-    <w:lsdException w:name="Medium Grid 1 Accent 3" w:semiHidden="0" w:uiPriority="67" w:unhideWhenUsed="0"/>
-    <w:lsdException w:name="Medium Grid 2 Accent 3" w:semiHidden="0" w:uiPriority="68" w:unhideWhenUsed="0"/>
-    <w:lsdException w:name="Medium Grid 3 Accent 3" w:semiHidden="0" w:uiPriority="69" w:unhideWhenUsed="0"/>
-    <w:lsdException w:name="Dark List Accent 3" w:semiHidden="0" w:uiPriority="70" w:unhideWhenUsed="0"/>
-    <w:lsdException w:name="Colorful Shading Accent 3" w:semiHidden="0" w:uiPriority="71" w:unhideWhenUsed="0"/>
-    <w:lsdException w:name="Colorful List Accent 3" w:semiHidden="0" w:uiPriority="72" w:unhideWhenUsed="0"/>
-    <w:lsdException w:name="Colorful Grid Accent 3" w:semiHidden="0" w:uiPriority="73" w:unhideWhenUsed="0"/>
-    <w:lsdException w:name="Light Shading Accent 4" w:semiHidden="0" w:uiPriority="60" w:unhideWhenUsed="0"/>
-    <w:lsdException w:name="Light List Accent 4" w:semiHidden="0" w:uiPriority="61" w:unhideWhenUsed="0"/>
-    <w:lsdException w:name="Light Grid Accent 4" w:semiHidden="0" w:uiPriority="62" w:unhideWhenUsed="0"/>
-    <w:lsdException w:name="Medium Shading 1 Accent 4" w:semiHidden="0" w:uiPriority="63" w:unhideWhenUsed="0"/>
-    <w:lsdException w:name="Medium Shading 2 Accent 4" w:semiHidden="0" w:uiPriority="64" w:unhideWhenUsed="0"/>
-    <w:lsdException w:name="Medium List 1 Accent 4" w:semiHidden="0" w:uiPriority="65" w:unhideWhenUsed="0"/>
-    <w:lsdException w:name="Medium List 2 Accent 4" w:semiHidden="0" w:uiPriority="66" w:unhideWhenUsed="0"/>
-    <w:lsdException w:name="Medium Grid 1 Accent 4" w:semiHidden="0" w:uiPriority="67" w:unhideWhenUsed="0"/>
-    <w:lsdException w:name="Medium Grid 2 Accent 4" w:semiHidden="0" w:uiPriority="68" w:unhideWhenUsed="0"/>
-    <w:lsdException w:name="Medium Grid 3 Accent 4" w:semiHidden="0" w:uiPriority="69" w:unhideWhenUsed="0"/>
-    <w:lsdException w:name="Dark List Accent 4" w:semiHidden="0" w:uiPriority="70" w:unhideWhenUsed="0"/>
-    <w:lsdException w:name="Colorful Shading Accent 4" w:semiHidden="0" w:uiPriority="71" w:unhideWhenUsed="0"/>
-    <w:lsdException w:name="Colorful List Accent 4" w:semiHidden="0" w:uiPriority="72" w:unhideWhenUsed="0"/>
-    <w:lsdException w:name="Colorful Grid Accent 4" w:semiHidden="0" w:uiPriority="73" w:unhideWhenUsed="0"/>
-    <w:lsdException w:name="Light Shading Accent 5" w:semiHidden="0" w:uiPriority="60" w:unhideWhenUsed="0"/>
-    <w:lsdException w:name="Light List Accent 5" w:semiHidden="0" w:uiPriority="61" w:unhideWhenUsed="0"/>
-    <w:lsdException w:name="Light Grid Accent 5" w:semiHidden="0" w:uiPriority="62" w:unhideWhenUsed="0"/>
-    <w:lsdException w:name="Medium Shading 1 Accent 5" w:semiHidden="0" w:uiPriority="63" w:unhideWhenUsed="0"/>
-    <w:lsdException w:name="Medium Shading 2 Accent 5" w:semiHidden="0" w:uiPriority="64" w:unhideWhenUsed="0"/>
-    <w:lsdException w:name="Medium List 1 Accent 5" w:semiHidden="0" w:uiPriority="65" w:unhideWhenUsed="0"/>
-    <w:lsdException w:name="Medium List 2 Accent 5" w:semiHidden="0" w:uiPriority="66" w:unhideWhenUsed="0"/>
-    <w:lsdException w:name="Medium Grid 1 Accent 5" w:semiHidden="0" w:uiPriority="67" w:unhideWhenUsed="0"/>
-    <w:lsdException w:name="Medium Grid 2 Accent 5" w:semiHidden="0" w:uiPriority="68" w:unhideWhenUsed="0"/>
-    <w:lsdException w:name="Medium Grid 3 Accent 5" w:semiHidden="0" w:uiPriority="69" w:unhideWhenUsed="0"/>
-    <w:lsdException w:name="Dark List Accent 5" w:semiHidden="0" w:uiPriority="70" w:unhideWhenUsed="0"/>
-    <w:lsdException w:name="Colorful Shading Accent 5" w:semiHidden="0" w:uiPriority="71" w:unhideWhenUsed="0"/>
-    <w:lsdException w:name="Colorful List Accent 5" w:semiHidden="0" w:uiPriority="72" w:unhideWhenUsed="0"/>
-    <w:lsdException w:name="Colorful Grid Accent 5" w:semiHidden="0" w:uiPriority="73" w:unhideWhenUsed="0"/>
-    <w:lsdException w:name="Light Shading Accent 6" w:semiHidden="0" w:uiPriority="60" w:unhideWhenUsed="0"/>
-    <w:lsdException w:name="Light List Accent 6" w:semiHidden="0" w:uiPriority="61" w:unhideWhenUsed="0"/>
-    <w:lsdException w:name="Light Grid Accent 6" w:semiHidden="0" w:uiPriority="62" w:unhideWhenUsed="0"/>
-    <w:lsdException w:name="Medium Shading 1 Accent 6" w:semiHidden="0" w:uiPriority="63" w:unhideWhenUsed="0"/>
-    <w:lsdException w:name="Medium Shading 2 Accent 6" w:semiHidden="0" w:uiPriority="64" w:unhideWhenUsed="0"/>
-    <w:lsdException w:name="Medium List 1 Accent 6" w:semiHidden="0" w:uiPriority="65" w:unhideWhenUsed="0"/>
-    <w:lsdException w:name="Medium List 2 Accent 6" w:semiHidden="0" w:uiPriority="66" w:unhideWhenUsed="0"/>
-    <w:lsdException w:name="Medium Grid 1 Accent 6" w:semiHidden="0" w:uiPriority="67" w:unhideWhenUsed="0"/>
-    <w:lsdException w:name="Medium Grid 2 Accent 6" w:semiHidden="0" w:uiPriority="68" w:unhideWhenUsed="0"/>
-    <w:lsdException w:name="Medium Grid 3 Accent 6" w:semiHidden="0" w:uiPriority="69" w:unhideWhenUsed="0"/>
-    <w:lsdException w:name="Dark List Accent 6" w:semiHidden="0" w:uiPriority="70" w:unhideWhenUsed="0"/>
-    <w:lsdException w:name="Colorful Shading Accent 6" w:semiHidden="0" w:uiPriority="71" w:unhideWhenUsed="0"/>
-    <w:lsdException w:name="Colorful List Accent 6" w:semiHidden="0" w:uiPriority="72" w:unhideWhenUsed="0"/>
-    <w:lsdException w:name="Colorful Grid Accent 6" w:semiHidden="0" w:uiPriority="73" w:unhideWhenUsed="0"/>
-    <w:lsdException w:name="Subtle Emphasis" w:semiHidden="0" w:uiPriority="19" w:unhideWhenUsed="0" w:qFormat="1"/>
-    <w:lsdException w:name="Intense Emphasis" w:semiHidden="0" w:uiPriority="21" w:unhideWhenUsed="0" w:qFormat="1"/>
-    <w:lsdException w:name="Subtle Reference" w:semiHidden="0" w:uiPriority="31" w:unhideWhenUsed="0" w:qFormat="1"/>
-    <w:lsdException w:name="Intense Reference" w:semiHidden="0" w:uiPriority="32" w:unhideWhenUsed="0" w:qFormat="1"/>
-    <w:lsdException w:name="Book Title" w:semiHidden="0" w:uiPriority="33" w:unhideWhenUsed="0" w:qFormat="1"/>
-    <w:lsdException w:name="Bibliography" w:uiPriority="37"/>
-    <w:lsdException w:name="TOC Heading" w:uiPriority="39" w:qFormat="1"/>
+  <w:latentStyles w:defLockedState="0" w:defUIPriority="99" w:defSemiHidden="0" w:defUnhideWhenUsed="0" w:defQFormat="0" w:count="380">
+    <w:lsdException w:name="Normal" w:uiPriority="0" w:qFormat="1"/>
+    <w:lsdException w:name="heading 1" w:uiPriority="9" w:qFormat="1"/>
+    <w:lsdException w:name="heading 2" w:semiHidden="1" w:uiPriority="9" w:unhideWhenUsed="1" w:qFormat="1"/>
+    <w:lsdException w:name="heading 3" w:semiHidden="1" w:uiPriority="9" w:unhideWhenUsed="1" w:qFormat="1"/>
+    <w:lsdException w:name="heading 4" w:semiHidden="1" w:uiPriority="9" w:unhideWhenUsed="1" w:qFormat="1"/>
+    <w:lsdException w:name="heading 5" w:semiHidden="1" w:uiPriority="9" w:unhideWhenUsed="1" w:qFormat="1"/>
+    <w:lsdException w:name="heading 6" w:semiHidden="1" w:uiPriority="9" w:unhideWhenUsed="1" w:qFormat="1"/>
+    <w:lsdException w:name="heading 7" w:semiHidden="1" w:uiPriority="9" w:unhideWhenUsed="1" w:qFormat="1"/>
+    <w:lsdException w:name="heading 8" w:semiHidden="1" w:uiPriority="9" w:unhideWhenUsed="1" w:qFormat="1"/>
+    <w:lsdException w:name="heading 9" w:semiHidden="1" w:uiPriority="9" w:unhideWhenUsed="1" w:qFormat="1"/>
+    <w:lsdException w:name="index 1" w:semiHidden="1" w:unhideWhenUsed="1"/>
+    <w:lsdException w:name="index 2" w:semiHidden="1" w:unhideWhenUsed="1"/>
+    <w:lsdException w:name="index 3" w:semiHidden="1" w:unhideWhenUsed="1"/>
+    <w:lsdException w:name="index 4" w:semiHidden="1" w:unhideWhenUsed="1"/>
+    <w:lsdException w:name="index 5" w:semiHidden="1" w:unhideWhenUsed="1"/>
+    <w:lsdException w:name="index 6" w:semiHidden="1" w:unhideWhenUsed="1"/>
+    <w:lsdException w:name="index 7" w:semiHidden="1" w:unhideWhenUsed="1"/>
+    <w:lsdException w:name="index 8" w:semiHidden="1" w:unhideWhenUsed="1"/>
+    <w:lsdException w:name="index 9" w:semiHidden="1" w:unhideWhenUsed="1"/>
+    <w:lsdException w:name="toc 1" w:semiHidden="1" w:uiPriority="39" w:unhideWhenUsed="1"/>
+    <w:lsdException w:name="toc 2" w:semiHidden="1" w:uiPriority="39" w:unhideWhenUsed="1"/>
+    <w:lsdException w:name="toc 3" w:semiHidden="1" w:uiPriority="39" w:unhideWhenUsed="1"/>
+    <w:lsdException w:name="toc 4" w:semiHidden="1" w:uiPriority="39" w:unhideWhenUsed="1"/>
+    <w:lsdException w:name="toc 5" w:semiHidden="1" w:uiPriority="39" w:unhideWhenUsed="1"/>
+    <w:lsdException w:name="toc 6" w:semiHidden="1" w:uiPriority="39" w:unhideWhenUsed="1"/>
+    <w:lsdException w:name="toc 7" w:semiHidden="1" w:uiPriority="39" w:unhideWhenUsed="1"/>
+    <w:lsdException w:name="toc 8" w:semiHidden="1" w:uiPriority="39" w:unhideWhenUsed="1"/>
+    <w:lsdException w:name="toc 9" w:semiHidden="1" w:uiPriority="39" w:unhideWhenUsed="1"/>
+    <w:lsdException w:name="Normal Indent" w:semiHidden="1" w:unhideWhenUsed="1"/>
+    <w:lsdException w:name="footnote text" w:semiHidden="1" w:unhideWhenUsed="1"/>
+    <w:lsdException w:name="annotation text" w:semiHidden="1" w:unhideWhenUsed="1"/>
+    <w:lsdException w:name="header" w:semiHidden="1" w:unhideWhenUsed="1"/>
+    <w:lsdException w:name="footer" w:semiHidden="1" w:unhideWhenUsed="1"/>
+    <w:lsdException w:name="index heading" w:semiHidden="1" w:unhideWhenUsed="1"/>
+    <w:lsdException w:name="caption" w:semiHidden="1" w:uiPriority="35" w:unhideWhenUsed="1" w:qFormat="1"/>
+    <w:lsdException w:name="table of figures" w:semiHidden="1" w:unhideWhenUsed="1"/>
+    <w:lsdException w:name="envelope address" w:semiHidden="1" w:unhideWhenUsed="1"/>
+    <w:lsdException w:name="envelope return" w:semiHidden="1" w:unhideWhenUsed="1"/>
+    <w:lsdException w:name="footnote reference" w:semiHidden="1" w:unhideWhenUsed="1"/>
+    <w:lsdException w:name="annotation reference" w:semiHidden="1" w:unhideWhenUsed="1"/>
+    <w:lsdException w:name="line number" w:semiHidden="1" w:unhideWhenUsed="1"/>
+    <w:lsdException w:name="page number" w:semiHidden="1" w:unhideWhenUsed="1"/>
+    <w:lsdException w:name="endnote reference" w:semiHidden="1" w:unhideWhenUsed="1"/>
+    <w:lsdException w:name="endnote text" w:semiHidden="1" w:unhideWhenUsed="1"/>
+    <w:lsdException w:name="table of authorities" w:semiHidden="1" w:unhideWhenUsed="1"/>
+    <w:lsdException w:name="macro" w:semiHidden="1" w:unhideWhenUsed="1"/>
+    <w:lsdException w:name="toa heading" w:semiHidden="1" w:unhideWhenUsed="1"/>
+    <w:lsdException w:name="List" w:semiHidden="1" w:unhideWhenUsed="1"/>
+    <w:lsdException w:name="List Bullet" w:semiHidden="1" w:unhideWhenUsed="1"/>
+    <w:lsdException w:name="List Number" w:semiHidden="1" w:unhideWhenUsed="1"/>
+    <w:lsdException w:name="List 2" w:semiHidden="1" w:unhideWhenUsed="1"/>
+    <w:lsdException w:name="List 3" w:semiHidden="1" w:unhideWhenUsed="1"/>
+    <w:lsdException w:name="List 4" w:semiHidden="1" w:unhideWhenUsed="1"/>
+    <w:lsdException w:name="List 5" w:semiHidden="1" w:unhideWhenUsed="1"/>
+    <w:lsdException w:name="List Bullet 2" w:semiHidden="1" w:unhideWhenUsed="1"/>
+    <w:lsdException w:name="List Bullet 3" w:semiHidden="1" w:unhideWhenUsed="1"/>
+    <w:lsdException w:name="List Bullet 4" w:semiHidden="1" w:unhideWhenUsed="1"/>
+    <w:lsdException w:name="List Bullet 5" w:semiHidden="1" w:unhideWhenUsed="1"/>
+    <w:lsdException w:name="List Number 2" w:semiHidden="1" w:unhideWhenUsed="1"/>
+    <w:lsdException w:name="List Number 3" w:semiHidden="1" w:unhideWhenUsed="1"/>
+    <w:lsdException w:name="List Number 4" w:semiHidden="1" w:unhideWhenUsed="1"/>
+    <w:lsdException w:name="List Number 5" w:semiHidden="1" w:unhideWhenUsed="1"/>
+    <w:lsdException w:name="Title" w:uiPriority="10" w:qFormat="1"/>
+    <w:lsdException w:name="Closing" w:semiHidden="1" w:unhideWhenUsed="1"/>
+    <w:lsdException w:name="Signature" w:semiHidden="1" w:unhideWhenUsed="1"/>
+    <w:lsdException w:name="Default Paragraph Font" w:semiHidden="1" w:uiPriority="1" w:unhideWhenUsed="1"/>
+    <w:lsdException w:name="Body Text" w:semiHidden="1" w:unhideWhenUsed="1"/>
+    <w:lsdException w:name="Body Text Indent" w:semiHidden="1" w:unhideWhenUsed="1"/>
+    <w:lsdException w:name="List Continue" w:semiHidden="1" w:unhideWhenUsed="1"/>
+    <w:lsdException w:name="List Continue 2" w:semiHidden="1" w:unhideWhenUsed="1"/>
+    <w:lsdException w:name="List Continue 3" w:semiHidden="1" w:unhideWhenUsed="1"/>
+    <w:lsdException w:name="List Continue 4" w:semiHidden="1" w:unhideWhenUsed="1"/>
+    <w:lsdException w:name="List Continue 5" w:semiHidden="1" w:unhideWhenUsed="1"/>
+    <w:lsdException w:name="Message Header" w:semiHidden="1" w:unhideWhenUsed="1"/>
+    <w:lsdException w:name="Subtitle" w:uiPriority="11" w:qFormat="1"/>
+    <w:lsdException w:name="Salutation" w:semiHidden="1" w:unhideWhenUsed="1"/>
+    <w:lsdException w:name="Date" w:semiHidden="1" w:unhideWhenUsed="1"/>
+    <w:lsdException w:name="Body Text First Indent" w:semiHidden="1" w:unhideWhenUsed="1"/>
+    <w:lsdException w:name="Body Text First Indent 2" w:semiHidden="1" w:unhideWhenUsed="1"/>
+    <w:lsdException w:name="Note Heading" w:semiHidden="1" w:unhideWhenUsed="1"/>
+    <w:lsdException w:name="Body Text 2" w:semiHidden="1" w:unhideWhenUsed="1"/>
+    <w:lsdException w:name="Body Text 3" w:semiHidden="1" w:unhideWhenUsed="1"/>
+    <w:lsdException w:name="Body Text Indent 2" w:semiHidden="1" w:unhideWhenUsed="1"/>
+    <w:lsdException w:name="Body Text Indent 3" w:semiHidden="1" w:unhideWhenUsed="1"/>
+    <w:lsdException w:name="Block Text" w:semiHidden="1" w:unhideWhenUsed="1"/>
+    <w:lsdException w:name="Hyperlink" w:semiHidden="1" w:unhideWhenUsed="1"/>
+    <w:lsdException w:name="FollowedHyperlink" w:semiHidden="1" w:unhideWhenUsed="1"/>
+    <w:lsdException w:name="Strong" w:uiPriority="22" w:qFormat="1"/>
+    <w:lsdException w:name="Emphasis" w:uiPriority="20" w:qFormat="1"/>
+    <w:lsdException w:name="Document Map" w:semiHidden="1" w:unhideWhenUsed="1"/>
+    <w:lsdException w:name="Plain Text" w:semiHidden="1" w:unhideWhenUsed="1"/>
+    <w:lsdException w:name="E-mail Signature" w:semiHidden="1" w:unhideWhenUsed="1"/>
+    <w:lsdException w:name="HTML Top of Form" w:semiHidden="1" w:unhideWhenUsed="1"/>
+    <w:lsdException w:name="HTML Bottom of Form" w:semiHidden="1" w:unhideWhenUsed="1"/>
+    <w:lsdException w:name="Normal (Web)" w:semiHidden="1" w:unhideWhenUsed="1"/>
+    <w:lsdException w:name="HTML Acronym" w:semiHidden="1" w:unhideWhenUsed="1"/>
+    <w:lsdException w:name="HTML Address" w:semiHidden="1" w:unhideWhenUsed="1"/>
+    <w:lsdException w:name="HTML Cite" w:semiHidden="1" w:unhideWhenUsed="1"/>
+    <w:lsdException w:name="HTML Code" w:semiHidden="1" w:unhideWhenUsed="1"/>
+    <w:lsdException w:name="HTML Definition" w:semiHidden="1" w:unhideWhenUsed="1"/>
+    <w:lsdException w:name="HTML Keyboard" w:semiHidden="1" w:unhideWhenUsed="1"/>
+    <w:lsdException w:name="HTML Preformatted" w:semiHidden="1" w:unhideWhenUsed="1"/>
+    <w:lsdException w:name="HTML Sample" w:semiHidden="1" w:unhideWhenUsed="1"/>
+    <w:lsdException w:name="HTML Typewriter" w:semiHidden="1" w:unhideWhenUsed="1"/>
+    <w:lsdException w:name="HTML Variable" w:semiHidden="1" w:unhideWhenUsed="1"/>
+    <w:lsdException w:name="Normal Table" w:semiHidden="1" w:unhideWhenUsed="1"/>
+    <w:lsdException w:name="annotation subject" w:semiHidden="1" w:unhideWhenUsed="1"/>
+    <w:lsdException w:name="No List" w:semiHidden="1" w:unhideWhenUsed="1"/>
+    <w:lsdException w:name="Outline List 1" w:semiHidden="1" w:unhideWhenUsed="1"/>
+    <w:lsdException w:name="Outline List 2" w:semiHidden="1" w:unhideWhenUsed="1"/>
+    <w:lsdException w:name="Outline List 3" w:semiHidden="1" w:unhideWhenUsed="1"/>
+    <w:lsdException w:name="Table Simple 1" w:semiHidden="1" w:unhideWhenUsed="1"/>
+    <w:lsdException w:name="Table Simple 2" w:semiHidden="1" w:unhideWhenUsed="1"/>
+    <w:lsdException w:name="Table Simple 3" w:semiHidden="1" w:unhideWhenUsed="1"/>
+    <w:lsdException w:name="Table Classic 1" w:semiHidden="1" w:unhideWhenUsed="1"/>
+    <w:lsdException w:name="Table Classic 2" w:semiHidden="1" w:unhideWhenUsed="1"/>
+    <w:lsdException w:name="Table Classic 3" w:semiHidden="1" w:unhideWhenUsed="1"/>
+    <w:lsdException w:name="Table Classic 4" w:semiHidden="1" w:unhideWhenUsed="1"/>
+    <w:lsdException w:name="Table Colorful 1" w:semiHidden="1" w:unhideWhenUsed="1"/>
+    <w:lsdException w:name="Table Colorful 2" w:semiHidden="1" w:unhideWhenUsed="1"/>
+    <w:lsdException w:name="Table Colorful 3" w:semiHidden="1" w:unhideWhenUsed="1"/>
+    <w:lsdException w:name="Table Columns 1" w:semiHidden="1" w:unhideWhenUsed="1"/>
+    <w:lsdException w:name="Table Columns 2" w:semiHidden="1" w:unhideWhenUsed="1"/>
+    <w:lsdException w:name="Table Columns 3" w:semiHidden="1" w:unhideWhenUsed="1"/>
+    <w:lsdException w:name="Table Columns 4" w:semiHidden="1" w:unhideWhenUsed="1"/>
+    <w:lsdException w:name="Table Columns 5" w:semiHidden="1" w:unhideWhenUsed="1"/>
+    <w:lsdException w:name="Table Grid 1" w:semiHidden="1" w:unhideWhenUsed="1"/>
+    <w:lsdException w:name="Table Grid 2" w:semiHidden="1" w:unhideWhenUsed="1"/>
+    <w:lsdException w:name="Table Grid 3" w:semiHidden="1" w:unhideWhenUsed="1"/>
+    <w:lsdException w:name="Table Grid 4" w:semiHidden="1" w:unhideWhenUsed="1"/>
+    <w:lsdException w:name="Table Grid 5" w:semiHidden="1" w:unhideWhenUsed="1"/>
+    <w:lsdException w:name="Table Grid 6" w:semiHidden="1" w:unhideWhenUsed="1"/>
+    <w:lsdException w:name="Table Grid 7" w:semiHidden="1" w:unhideWhenUsed="1"/>
+    <w:lsdException w:name="Table Grid 8" w:semiHidden="1" w:unhideWhenUsed="1"/>
+    <w:lsdException w:name="Table List 1" w:semiHidden="1" w:unhideWhenUsed="1"/>
+    <w:lsdException w:name="Table List 2" w:semiHidden="1" w:unhideWhenUsed="1"/>
+    <w:lsdException w:name="Table List 3" w:semiHidden="1" w:unhideWhenUsed="1"/>
+    <w:lsdException w:name="Table List 4" w:semiHidden="1" w:unhideWhenUsed="1"/>
+    <w:lsdException w:name="Table List 5" w:semiHidden="1" w:unhideWhenUsed="1"/>
+    <w:lsdException w:name="Table List 6" w:semiHidden="1" w:unhideWhenUsed="1"/>
+    <w:lsdException w:name="Table List 7" w:semiHidden="1" w:unhideWhenUsed="1"/>
+    <w:lsdException w:name="Table List 8" w:semiHidden="1" w:unhideWhenUsed="1"/>
+    <w:lsdException w:name="Table 3D effects 1" w:semiHidden="1" w:unhideWhenUsed="1"/>
+    <w:lsdException w:name="Table 3D effects 2" w:semiHidden="1" w:unhideWhenUsed="1"/>
+    <w:lsdException w:name="Table 3D effects 3" w:semiHidden="1" w:unhideWhenUsed="1"/>
+    <w:lsdException w:name="Table Contemporary" w:semiHidden="1" w:unhideWhenUsed="1"/>
+    <w:lsdException w:name="Table Elegant" w:semiHidden="1" w:unhideWhenUsed="1"/>
+    <w:lsdException w:name="Table Professional" w:semiHidden="1" w:unhideWhenUsed="1"/>
+    <w:lsdException w:name="Table Subtle 1" w:semiHidden="1" w:unhideWhenUsed="1"/>
+    <w:lsdException w:name="Table Subtle 2" w:semiHidden="1" w:unhideWhenUsed="1"/>
+    <w:lsdException w:name="Table Web 1" w:semiHidden="1" w:unhideWhenUsed="1"/>
+    <w:lsdException w:name="Table Web 2" w:semiHidden="1" w:unhideWhenUsed="1"/>
+    <w:lsdException w:name="Table Web 3" w:semiHidden="1" w:unhideWhenUsed="1"/>
+    <w:lsdException w:name="Balloon Text" w:semiHidden="1" w:unhideWhenUsed="1"/>
+    <w:lsdException w:name="Table Theme" w:semiHidden="1" w:unhideWhenUsed="1"/>
+    <w:lsdException w:name="Note Level 1" w:semiHidden="1" w:unhideWhenUsed="1"/>
+    <w:lsdException w:name="Note Level 2" w:semiHidden="1" w:unhideWhenUsed="1"/>
+    <w:lsdException w:name="Note Level 3" w:semiHidden="1" w:unhideWhenUsed="1"/>
+    <w:lsdException w:name="Note Level 4" w:semiHidden="1" w:unhideWhenUsed="1"/>
+    <w:lsdException w:name="Note Level 5" w:semiHidden="1" w:unhideWhenUsed="1"/>
+    <w:lsdException w:name="Note Level 6" w:semiHidden="1" w:unhideWhenUsed="1"/>
+    <w:lsdException w:name="Note Level 7" w:semiHidden="1" w:unhideWhenUsed="1"/>
+    <w:lsdException w:name="Note Level 8" w:semiHidden="1" w:unhideWhenUsed="1"/>
+    <w:lsdException w:name="Note Level 9" w:semiHidden="1" w:unhideWhenUsed="1"/>
+    <w:lsdException w:name="Placeholder Text" w:semiHidden="1"/>
+    <w:lsdException w:name="No Spacing" w:uiPriority="1" w:qFormat="1"/>
+    <w:lsdException w:name="Light Shading" w:uiPriority="60"/>
+    <w:lsdException w:name="Light List" w:uiPriority="61"/>
+    <w:lsdException w:name="Light Grid" w:uiPriority="62"/>
+    <w:lsdException w:name="Medium Shading 1" w:uiPriority="63"/>
+    <w:lsdException w:name="Medium Shading 2" w:uiPriority="64"/>
+    <w:lsdException w:name="Medium List 1" w:uiPriority="65"/>
+    <w:lsdException w:name="Medium List 2" w:uiPriority="66"/>
+    <w:lsdException w:name="Medium Grid 1" w:uiPriority="67"/>
+    <w:lsdException w:name="Medium Grid 2" w:uiPriority="68"/>
+    <w:lsdException w:name="Medium Grid 3" w:uiPriority="69"/>
+    <w:lsdException w:name="Dark List" w:uiPriority="70"/>
+    <w:lsdException w:name="Colorful Shading" w:uiPriority="71"/>
+    <w:lsdException w:name="Colorful List" w:uiPriority="72"/>
+    <w:lsdException w:name="Colorful Grid" w:uiPriority="73"/>
+    <w:lsdException w:name="Light Shading Accent 1" w:uiPriority="60"/>
+    <w:lsdException w:name="Light List Accent 1" w:uiPriority="61"/>
+    <w:lsdException w:name="Light Grid Accent 1" w:uiPriority="62"/>
+    <w:lsdException w:name="Medium Shading 1 Accent 1" w:uiPriority="63"/>
+    <w:lsdException w:name="Medium Shading 2 Accent 1" w:uiPriority="64"/>
+    <w:lsdException w:name="Medium List 1 Accent 1" w:uiPriority="65"/>
+    <w:lsdException w:name="Revision" w:semiHidden="1"/>
+    <w:lsdException w:name="List Paragraph" w:uiPriority="34" w:qFormat="1"/>
+    <w:lsdException w:name="Quote" w:uiPriority="29" w:qFormat="1"/>
+    <w:lsdException w:name="Intense Quote" w:uiPriority="30" w:qFormat="1"/>
+    <w:lsdException w:name="Medium List 2 Accent 1" w:uiPriority="66"/>
+    <w:lsdException w:name="Medium Grid 1 Accent 1" w:uiPriority="67"/>
+    <w:lsdException w:name="Medium Grid 2 Accent 1" w:uiPriority="68"/>
+    <w:lsdException w:name="Medium Grid 3 Accent 1" w:uiPriority="69"/>
+    <w:lsdException w:name="Dark List Accent 1" w:uiPriority="70"/>
+    <w:lsdException w:name="Colorful Shading Accent 1" w:uiPriority="71"/>
+    <w:lsdException w:name="Colorful List Accent 1" w:uiPriority="72"/>
+    <w:lsdException w:name="Colorful Grid Accent 1" w:uiPriority="73"/>
+    <w:lsdException w:name="Light Shading Accent 2" w:uiPriority="60"/>
+    <w:lsdException w:name="Light List Accent 2" w:uiPriority="61"/>
+    <w:lsdException w:name="Light Grid Accent 2" w:uiPriority="62"/>
+    <w:lsdException w:name="Medium Shading 1 Accent 2" w:uiPriority="63"/>
+    <w:lsdException w:name="Medium Shading 2 Accent 2" w:uiPriority="64"/>
+    <w:lsdException w:name="Medium List 1 Accent 2" w:uiPriority="65"/>
+    <w:lsdException w:name="Medium List 2 Accent 2" w:uiPriority="66"/>
+    <w:lsdException w:name="Medium Grid 1 Accent 2" w:uiPriority="67"/>
+    <w:lsdException w:name="Medium Grid 2 Accent 2" w:uiPriority="68"/>
+    <w:lsdException w:name="Medium Grid 3 Accent 2" w:uiPriority="69"/>
+    <w:lsdException w:name="Dark List Accent 2" w:uiPriority="70"/>
+    <w:lsdException w:name="Colorful Shading Accent 2" w:uiPriority="71"/>
+    <w:lsdException w:name="Colorful List Accent 2" w:uiPriority="72"/>
+    <w:lsdException w:name="Colorful Grid Accent 2" w:uiPriority="73"/>
+    <w:lsdException w:name="Light Shading Accent 3" w:uiPriority="60"/>
+    <w:lsdException w:name="Light List Accent 3" w:uiPriority="61"/>
+    <w:lsdException w:name="Light Grid Accent 3" w:uiPriority="62"/>
+    <w:lsdException w:name="Medium Shading 1 Accent 3" w:uiPriority="63"/>
+    <w:lsdException w:name="Medium Shading 2 Accent 3" w:uiPriority="64"/>
+    <w:lsdException w:name="Medium List 1 Accent 3" w:uiPriority="65"/>
+    <w:lsdException w:name="Medium List 2 Accent 3" w:uiPriority="66"/>
+    <w:lsdException w:name="Medium Grid 1 Accent 3" w:uiPriority="67"/>
+    <w:lsdException w:name="Medium Grid 2 Accent 3" w:uiPriority="68"/>
+    <w:lsdException w:name="Medium Grid 3 Accent 3" w:uiPriority="69"/>
+    <w:lsdException w:name="Dark List Accent 3" w:uiPriority="70"/>
+    <w:lsdException w:name="Colorful Shading Accent 3" w:uiPriority="71"/>
+    <w:lsdException w:name="Colorful List Accent 3" w:uiPriority="72"/>
+    <w:lsdException w:name="Colorful Grid Accent 3" w:uiPriority="73"/>
+    <w:lsdException w:name="Light Shading Accent 4" w:uiPriority="60"/>
+    <w:lsdException w:name="Light List Accent 4" w:uiPriority="61"/>
+    <w:lsdException w:name="Light Grid Accent 4" w:uiPriority="62"/>
+    <w:lsdException w:name="Medium Shading 1 Accent 4" w:uiPriority="63"/>
+    <w:lsdException w:name="Medium Shading 2 Accent 4" w:uiPriority="64"/>
+    <w:lsdException w:name="Medium List 1 Accent 4" w:uiPriority="65"/>
+    <w:lsdException w:name="Medium List 2 Accent 4" w:uiPriority="66"/>
+    <w:lsdException w:name="Medium Grid 1 Accent 4" w:uiPriority="67"/>
+    <w:lsdException w:name="Medium Grid 2 Accent 4" w:uiPriority="68"/>
+    <w:lsdException w:name="Medium Grid 3 Accent 4" w:uiPriority="69"/>
+    <w:lsdException w:name="Dark List Accent 4" w:uiPriority="70"/>
+    <w:lsdException w:name="Colorful Shading Accent 4" w:uiPriority="71"/>
+    <w:lsdException w:name="Colorful List Accent 4" w:uiPriority="72"/>
+    <w:lsdException w:name="Colorful Grid Accent 4" w:uiPriority="73"/>
+    <w:lsdException w:name="Light Shading Accent 5" w:uiPriority="60"/>
+    <w:lsdException w:name="Light List Accent 5" w:uiPriority="61"/>
+    <w:lsdException w:name="Light Grid Accent 5" w:uiPriority="62"/>
+    <w:lsdException w:name="Medium Shading 1 Accent 5" w:uiPriority="63"/>
+    <w:lsdException w:name="Medium Shading 2 Accent 5" w:uiPriority="64"/>
+    <w:lsdException w:name="Medium List 1 Accent 5" w:uiPriority="65"/>
+    <w:lsdException w:name="Medium List 2 Accent 5" w:uiPriority="66"/>
+    <w:lsdException w:name="Medium Grid 1 Accent 5" w:uiPriority="67"/>
+    <w:lsdException w:name="Medium Grid 2 Accent 5" w:uiPriority="68"/>
+    <w:lsdException w:name="Medium Grid 3 Accent 5" w:uiPriority="69"/>
+    <w:lsdException w:name="Dark List Accent 5" w:uiPriority="70"/>
+    <w:lsdException w:name="Colorful Shading Accent 5" w:uiPriority="71"/>
+    <w:lsdException w:name="Colorful List Accent 5" w:uiPriority="72"/>
+    <w:lsdException w:name="Colorful Grid Accent 5" w:uiPriority="73"/>
+    <w:lsdException w:name="Light Shading Accent 6" w:uiPriority="60"/>
+    <w:lsdException w:name="Light List Accent 6" w:uiPriority="61"/>
+    <w:lsdException w:name="Light Grid Accent 6" w:uiPriority="62"/>
+    <w:lsdException w:name="Medium Shading 1 Accent 6" w:uiPriority="63"/>
+    <w:lsdException w:name="Medium Shading 2 Accent 6" w:uiPriority="64"/>
+    <w:lsdException w:name="Medium List 1 Accent 6" w:uiPriority="65"/>
+    <w:lsdException w:name="Medium List 2 Accent 6" w:uiPriority="66"/>
+    <w:lsdException w:name="Medium Grid 1 Accent 6" w:uiPriority="67"/>
+    <w:lsdException w:name="Medium Grid 2 Accent 6" w:uiPriority="68"/>
+    <w:lsdException w:name="Medium Grid 3 Accent 6" w:uiPriority="69"/>
+    <w:lsdException w:name="Dark List Accent 6" w:uiPriority="70"/>
+    <w:lsdException w:name="Colorful Shading Accent 6" w:uiPriority="71"/>
+    <w:lsdException w:name="Colorful List Accent 6" w:uiPriority="72"/>
+    <w:lsdException w:name="Colorful Grid Accent 6" w:uiPriority="73"/>
+    <w:lsdException w:name="Subtle Emphasis" w:uiPriority="19" w:qFormat="1"/>
+    <w:lsdException w:name="Intense Emphasis" w:uiPriority="21" w:qFormat="1"/>
+    <w:lsdException w:name="Subtle Reference" w:uiPriority="31" w:qFormat="1"/>
+    <w:lsdException w:name="Intense Reference" w:uiPriority="32" w:qFormat="1"/>
+    <w:lsdException w:name="Book Title" w:uiPriority="33" w:qFormat="1"/>
+    <w:lsdException w:name="Bibliography" w:semiHidden="1" w:uiPriority="37" w:unhideWhenUsed="1"/>
+    <w:lsdException w:name="TOC Heading" w:semiHidden="1" w:uiPriority="39" w:unhideWhenUsed="1" w:qFormat="1"/>
+    <w:lsdException w:name="Plain Table 1" w:uiPriority="41"/>
+    <w:lsdException w:name="Plain Table 2" w:uiPriority="42"/>
+    <w:lsdException w:name="Plain Table 3" w:uiPriority="43"/>
+    <w:lsdException w:name="Plain Table 4" w:uiPriority="44"/>
+    <w:lsdException w:name="Plain Table 5" w:uiPriority="45"/>
+    <w:lsdException w:name="Grid Table Light" w:uiPriority="40"/>
+    <w:lsdException w:name="Grid Table 1 Light" w:uiPriority="46"/>
+    <w:lsdException w:name="Grid Table 2" w:uiPriority="47"/>
+    <w:lsdException w:name="Grid Table 3" w:uiPriority="48"/>
+    <w:lsdException w:name="Grid Table 4" w:uiPriority="49"/>
+    <w:lsdException w:name="Grid Table 5 Dark" w:uiPriority="50"/>
+    <w:lsdException w:name="Grid Table 6 Colorful" w:uiPriority="51"/>
+    <w:lsdException w:name="Grid Table 7 Colorful" w:uiPriority="52"/>
+    <w:lsdException w:name="Grid Table 1 Light Accent 1" w:uiPriority="46"/>
+    <w:lsdException w:name="Grid Table 2 Accent 1" w:uiPriority="47"/>
+    <w:lsdException w:name="Grid Table 3 Accent 1" w:uiPriority="48"/>
+    <w:lsdException w:name="Grid Table 4 Accent 1" w:uiPriority="49"/>
+    <w:lsdException w:name="Grid Table 5 Dark Accent 1" w:uiPriority="50"/>
+    <w:lsdException w:name="Grid Table 6 Colorful Accent 1" w:uiPriority="51"/>
+    <w:lsdException w:name="Grid Table 7 Colorful Accent 1" w:uiPriority="52"/>
+    <w:lsdException w:name="Grid Table 1 Light Accent 2" w:uiPriority="46"/>
+    <w:lsdException w:name="Grid Table 2 Accent 2" w:uiPriority="47"/>
+    <w:lsdException w:name="Grid Table 3 Accent 2" w:uiPriority="48"/>
+    <w:lsdException w:name="Grid Table 4 Accent 2" w:uiPriority="49"/>
+    <w:lsdException w:name="Grid Table 5 Dark Accent 2" w:uiPriority="50"/>
+    <w:lsdException w:name="Grid Table 6 Colorful Accent 2" w:uiPriority="51"/>
+    <w:lsdException w:name="Grid Table 7 Colorful Accent 2" w:uiPriority="52"/>
+    <w:lsdException w:name="Grid Table 1 Light Accent 3" w:uiPriority="46"/>
+    <w:lsdException w:name="Grid Table 2 Accent 3" w:uiPriority="47"/>
+    <w:lsdException w:name="Grid Table 3 Accent 3" w:uiPriority="48"/>
+    <w:lsdException w:name="Grid Table 4 Accent 3" w:uiPriority="49"/>
+    <w:lsdException w:name="Grid Table 5 Dark Accent 3" w:uiPriority="50"/>
+    <w:lsdException w:name="Grid Table 6 Colorful Accent 3" w:uiPriority="51"/>
+    <w:lsdException w:name="Grid Table 7 Colorful Accent 3" w:uiPriority="52"/>
+    <w:lsdException w:name="Grid Table 1 Light Accent 4" w:uiPriority="46"/>
+    <w:lsdException w:name="Grid Table 2 Accent 4" w:uiPriority="47"/>
+    <w:lsdException w:name="Grid Table 3 Accent 4" w:uiPriority="48"/>
+    <w:lsdException w:name="Grid Table 4 Accent 4" w:uiPriority="49"/>
+    <w:lsdException w:name="Grid Table 5 Dark Accent 4" w:uiPriority="50"/>
+    <w:lsdException w:name="Grid Table 6 Colorful Accent 4" w:uiPriority="51"/>
+    <w:lsdException w:name="Grid Table 7 Colorful Accent 4" w:uiPriority="52"/>
+    <w:lsdException w:name="Grid Table 1 Light Accent 5" w:uiPriority="46"/>
+    <w:lsdException w:name="Grid Table 2 Accent 5" w:uiPriority="47"/>
+    <w:lsdException w:name="Grid Table 3 Accent 5" w:uiPriority="48"/>
+    <w:lsdException w:name="Grid Table 4 Accent 5" w:uiPriority="49"/>
+    <w:lsdException w:name="Grid Table 5 Dark Accent 5" w:uiPriority="50"/>
+    <w:lsdException w:name="Grid Table 6 Colorful Accent 5" w:uiPriority="51"/>
+    <w:lsdException w:name="Grid Table 7 Colorful Accent 5" w:uiPriority="52"/>
+    <w:lsdException w:name="Grid Table 1 Light Accent 6" w:uiPriority="46"/>
+    <w:lsdException w:name="Grid Table 2 Accent 6" w:uiPriority="47"/>
+    <w:lsdException w:name="Grid Table 3 Accent 6" w:uiPriority="48"/>
+    <w:lsdException w:name="Grid Table 4 Accent 6" w:uiPriority="49"/>
+    <w:lsdException w:name="Grid Table 5 Dark Accent 6" w:uiPriority="50"/>
+    <w:lsdException w:name="Grid Table 6 Colorful Accent 6" w:uiPriority="51"/>
+    <w:lsdException w:name="Grid Table 7 Colorful Accent 6" w:uiPriority="52"/>
+    <w:lsdException w:name="List Table 1 Light" w:uiPriority="46"/>
+    <w:lsdException w:name="List Table 2" w:uiPriority="47"/>
+    <w:lsdException w:name="List Table 3" w:uiPriority="48"/>
+    <w:lsdException w:name="List Table 4" w:uiPriority="49"/>
+    <w:lsdException w:name="List Table 5 Dark" w:uiPriority="50"/>
+    <w:lsdException w:name="List Table 6 Colorful" w:uiPriority="51"/>
+    <w:lsdException w:name="List Table 7 Colorful" w:uiPriority="52"/>
+    <w:lsdException w:name="List Table 1 Light Accent 1" w:uiPriority="46"/>
+    <w:lsdException w:name="List Table 2 Accent 1" w:uiPriority="47"/>
+    <w:lsdException w:name="List Table 3 Accent 1" w:uiPriority="48"/>
+    <w:lsdException w:name="List Table 4 Accent 1" w:uiPriority="49"/>
+    <w:lsdException w:name="List Table 5 Dark Accent 1" w:uiPriority="50"/>
+    <w:lsdException w:name="List Table 6 Colorful Accent 1" w:uiPriority="51"/>
+    <w:lsdException w:name="List Table 7 Colorful Accent 1" w:uiPriority="52"/>
+    <w:lsdException w:name="List Table 1 Light Accent 2" w:uiPriority="46"/>
+    <w:lsdException w:name="List Table 2 Accent 2" w:uiPriority="47"/>
+    <w:lsdException w:name="List Table 3 Accent 2" w:uiPriority="48"/>
+    <w:lsdException w:name="List Table 4 Accent 2" w:uiPriority="49"/>
+    <w:lsdException w:name="List Table 5 Dark Accent 2" w:uiPriority="50"/>
+    <w:lsdException w:name="List Table 6 Colorful Accent 2" w:uiPriority="51"/>
+    <w:lsdException w:name="List Table 7 Colorful Accent 2" w:uiPriority="52"/>
+    <w:lsdException w:name="List Table 1 Light Accent 3" w:uiPriority="46"/>
+    <w:lsdException w:name="List Table 2 Accent 3" w:uiPriority="47"/>
+    <w:lsdException w:name="List Table 3 Accent 3" w:uiPriority="48"/>
+    <w:lsdException w:name="List Table 4 Accent 3" w:uiPriority="49"/>
+    <w:lsdException w:name="List Table 5 Dark Accent 3" w:uiPriority="50"/>
+    <w:lsdException w:name="List Table 6 Colorful Accent 3" w:uiPriority="51"/>
+    <w:lsdException w:name="List Table 7 Colorful Accent 3" w:uiPriority="52"/>
+    <w:lsdException w:name="List Table 1 Light Accent 4" w:uiPriority="46"/>
+    <w:lsdException w:name="List Table 2 Accent 4" w:uiPriority="47"/>
+    <w:lsdException w:name="List Table 3 Accent 4" w:uiPriority="48"/>
+    <w:lsdException w:name="List Table 4 Accent 4" w:uiPriority="49"/>
+    <w:lsdException w:name="List Table 5 Dark Accent 4" w:uiPriority="50"/>
+    <w:lsdException w:name="List Table 6 Colorful Accent 4" w:uiPriority="51"/>
+    <w:lsdException w:name="List Table 7 Colorful Accent 4" w:uiPriority="52"/>
+    <w:lsdException w:name="List Table 1 Light Accent 5" w:uiPriority="46"/>
+    <w:lsdException w:name="List Table 2 Accent 5" w:uiPriority="47"/>
+    <w:lsdException w:name="List Table 3 Accent 5" w:uiPriority="48"/>
+    <w:lsdException w:name="List Table 4 Accent 5" w:uiPriority="49"/>
+    <w:lsdException w:name="List Table 5 Dark Accent 5" w:uiPriority="50"/>
+    <w:lsdException w:name="List Table 6 Colorful Accent 5" w:uiPriority="51"/>
+    <w:lsdException w:name="List Table 7 Colorful Accent 5" w:uiPriority="52"/>
+    <w:lsdException w:name="List Table 1 Light Accent 6" w:uiPriority="46"/>
+    <w:lsdException w:name="List Table 2 Accent 6" w:uiPriority="47"/>
+    <w:lsdException w:name="List Table 3 Accent 6" w:uiPriority="48"/>
+    <w:lsdException w:name="List Table 4 Accent 6" w:uiPriority="49"/>
+    <w:lsdException w:name="List Table 5 Dark Accent 6" w:uiPriority="50"/>
+    <w:lsdException w:name="List Table 6 Colorful Accent 6" w:uiPriority="51"/>
+    <w:lsdException w:name="List Table 7 Colorful Accent 6" w:uiPriority="52"/>
   </w:latentStyles>
   <w:style w:type="paragraph" w:default="1" w:styleId="a">
     <w:name w:val="Normal"/>
@@ -16743,7 +17377,7 @@
     <w:name w:val="heading 1"/>
     <w:basedOn w:val="a"/>
     <w:next w:val="a"/>
-    <w:link w:val="1Char"/>
+    <w:link w:val="10"/>
     <w:uiPriority w:val="9"/>
     <w:qFormat/>
     <w:rsid w:val="00842E89"/>
@@ -16765,7 +17399,7 @@
     <w:name w:val="heading 2"/>
     <w:basedOn w:val="a"/>
     <w:next w:val="a"/>
-    <w:link w:val="2Char"/>
+    <w:link w:val="20"/>
     <w:uiPriority w:val="9"/>
     <w:unhideWhenUsed/>
     <w:qFormat/>
@@ -16825,7 +17459,7 @@
     <w:name w:val="Date"/>
     <w:basedOn w:val="a"/>
     <w:next w:val="a"/>
-    <w:link w:val="Char"/>
+    <w:link w:val="a5"/>
     <w:uiPriority w:val="99"/>
     <w:semiHidden/>
     <w:unhideWhenUsed/>
@@ -16834,16 +17468,16 @@
       <w:ind w:leftChars="2500" w:left="100"/>
     </w:pPr>
   </w:style>
-  <w:style w:type="character" w:customStyle="1" w:styleId="Char">
-    <w:name w:val="日期 Char"/>
+  <w:style w:type="character" w:customStyle="1" w:styleId="a5">
+    <w:name w:val="日期字符"/>
     <w:basedOn w:val="a0"/>
     <w:link w:val="a4"/>
     <w:uiPriority w:val="99"/>
     <w:semiHidden/>
     <w:rsid w:val="00845B8A"/>
   </w:style>
-  <w:style w:type="character" w:customStyle="1" w:styleId="1Char">
-    <w:name w:val="标题 1 Char"/>
+  <w:style w:type="character" w:customStyle="1" w:styleId="10">
+    <w:name w:val="标题 1字符"/>
     <w:basedOn w:val="a0"/>
     <w:link w:val="1"/>
     <w:uiPriority w:val="9"/>
@@ -16856,12 +17490,13 @@
       <w:szCs w:val="44"/>
     </w:rPr>
   </w:style>
-  <w:style w:type="table" w:styleId="a5">
+  <w:style w:type="table" w:styleId="a6">
     <w:name w:val="Table Grid"/>
     <w:basedOn w:val="a1"/>
     <w:uiPriority w:val="99"/>
     <w:rsid w:val="00842E89"/>
     <w:tblPr>
+      <w:tblInd w:w="0" w:type="dxa"/>
       <w:tblBorders>
         <w:top w:val="single" w:sz="4" w:space="0" w:color="auto"/>
         <w:left w:val="single" w:sz="4" w:space="0" w:color="auto"/>
@@ -16870,10 +17505,16 @@
         <w:insideH w:val="single" w:sz="4" w:space="0" w:color="auto"/>
         <w:insideV w:val="single" w:sz="4" w:space="0" w:color="auto"/>
       </w:tblBorders>
+      <w:tblCellMar>
+        <w:top w:w="0" w:type="dxa"/>
+        <w:left w:w="108" w:type="dxa"/>
+        <w:bottom w:w="0" w:type="dxa"/>
+        <w:right w:w="108" w:type="dxa"/>
+      </w:tblCellMar>
     </w:tblPr>
   </w:style>
-  <w:style w:type="character" w:customStyle="1" w:styleId="2Char">
-    <w:name w:val="标题 2 Char"/>
+  <w:style w:type="character" w:customStyle="1" w:styleId="20">
+    <w:name w:val="标题 2字符"/>
     <w:basedOn w:val="a0"/>
     <w:link w:val="2"/>
     <w:uiPriority w:val="9"/>
@@ -16886,7 +17527,7 @@
       <w:szCs w:val="32"/>
     </w:rPr>
   </w:style>
-  <w:style w:type="paragraph" w:customStyle="1" w:styleId="10">
+  <w:style w:type="paragraph" w:customStyle="1" w:styleId="11">
     <w:name w:val="列出段落1"/>
     <w:basedOn w:val="a"/>
     <w:uiPriority w:val="34"/>
@@ -16901,10 +17542,10 @@
       <w:szCs w:val="20"/>
     </w:rPr>
   </w:style>
-  <w:style w:type="paragraph" w:styleId="a6">
+  <w:style w:type="paragraph" w:styleId="a7">
     <w:name w:val="header"/>
     <w:basedOn w:val="a"/>
-    <w:link w:val="Char0"/>
+    <w:link w:val="a8"/>
     <w:uiPriority w:val="99"/>
     <w:unhideWhenUsed/>
     <w:rsid w:val="00753F06"/>
@@ -16924,10 +17565,10 @@
       <w:szCs w:val="18"/>
     </w:rPr>
   </w:style>
-  <w:style w:type="character" w:customStyle="1" w:styleId="Char0">
-    <w:name w:val="页眉 Char"/>
+  <w:style w:type="character" w:customStyle="1" w:styleId="a8">
+    <w:name w:val="页眉字符"/>
     <w:basedOn w:val="a0"/>
-    <w:link w:val="a6"/>
+    <w:link w:val="a7"/>
     <w:uiPriority w:val="99"/>
     <w:rsid w:val="00753F06"/>
     <w:rPr>
@@ -16935,10 +17576,10 @@
       <w:szCs w:val="18"/>
     </w:rPr>
   </w:style>
-  <w:style w:type="paragraph" w:styleId="a7">
+  <w:style w:type="paragraph" w:styleId="a9">
     <w:name w:val="footer"/>
     <w:basedOn w:val="a"/>
-    <w:link w:val="Char1"/>
+    <w:link w:val="aa"/>
     <w:uiPriority w:val="99"/>
     <w:unhideWhenUsed/>
     <w:rsid w:val="00753F06"/>
@@ -16955,10 +17596,10 @@
       <w:szCs w:val="18"/>
     </w:rPr>
   </w:style>
-  <w:style w:type="character" w:customStyle="1" w:styleId="Char1">
-    <w:name w:val="页脚 Char"/>
+  <w:style w:type="character" w:customStyle="1" w:styleId="aa">
+    <w:name w:val="页脚字符"/>
     <w:basedOn w:val="a0"/>
-    <w:link w:val="a7"/>
+    <w:link w:val="a9"/>
     <w:uiPriority w:val="99"/>
     <w:rsid w:val="00753F06"/>
     <w:rPr>
@@ -16966,10 +17607,10 @@
       <w:szCs w:val="18"/>
     </w:rPr>
   </w:style>
-  <w:style w:type="paragraph" w:styleId="a8">
+  <w:style w:type="paragraph" w:styleId="ab">
     <w:name w:val="Balloon Text"/>
     <w:basedOn w:val="a"/>
-    <w:link w:val="Char2"/>
+    <w:link w:val="ac"/>
     <w:uiPriority w:val="99"/>
     <w:semiHidden/>
     <w:unhideWhenUsed/>
@@ -16979,10 +17620,10 @@
       <w:szCs w:val="18"/>
     </w:rPr>
   </w:style>
-  <w:style w:type="character" w:customStyle="1" w:styleId="Char2">
-    <w:name w:val="批注框文本 Char"/>
+  <w:style w:type="character" w:customStyle="1" w:styleId="ac">
+    <w:name w:val="批注框文本字符"/>
     <w:basedOn w:val="a0"/>
-    <w:link w:val="a8"/>
+    <w:link w:val="ab"/>
     <w:uiPriority w:val="99"/>
     <w:semiHidden/>
     <w:rsid w:val="000B6721"/>
@@ -16991,9 +17632,9 @@
       <w:szCs w:val="18"/>
     </w:rPr>
   </w:style>
-  <w:style w:type="paragraph" w:styleId="a9">
+  <w:style w:type="paragraph" w:styleId="ad">
     <w:name w:val="No Spacing"/>
-    <w:link w:val="Char3"/>
+    <w:link w:val="ae"/>
     <w:uiPriority w:val="1"/>
     <w:qFormat/>
     <w:rsid w:val="00C253ED"/>
@@ -17003,10 +17644,10 @@
       <w:szCs w:val="22"/>
     </w:rPr>
   </w:style>
-  <w:style w:type="character" w:customStyle="1" w:styleId="Char3">
-    <w:name w:val="无间隔 Char"/>
+  <w:style w:type="character" w:customStyle="1" w:styleId="ae">
+    <w:name w:val="无间隔字符"/>
     <w:basedOn w:val="a0"/>
-    <w:link w:val="a9"/>
+    <w:link w:val="ad"/>
     <w:uiPriority w:val="1"/>
     <w:rsid w:val="00C253ED"/>
     <w:rPr>
@@ -17015,7 +17656,7 @@
       <w:szCs w:val="22"/>
     </w:rPr>
   </w:style>
-  <w:style w:type="paragraph" w:styleId="TOC">
+  <w:style w:type="paragraph" w:styleId="af">
     <w:name w:val="TOC Heading"/>
     <w:basedOn w:val="1"/>
     <w:next w:val="a"/>
@@ -17037,7 +17678,7 @@
       <w:szCs w:val="28"/>
     </w:rPr>
   </w:style>
-  <w:style w:type="paragraph" w:styleId="11">
+  <w:style w:type="paragraph" w:styleId="12">
     <w:name w:val="toc 1"/>
     <w:basedOn w:val="a"/>
     <w:next w:val="a"/>
@@ -17046,7 +17687,7 @@
     <w:unhideWhenUsed/>
     <w:rsid w:val="00C253ED"/>
   </w:style>
-  <w:style w:type="paragraph" w:styleId="20">
+  <w:style w:type="paragraph" w:styleId="21">
     <w:name w:val="toc 2"/>
     <w:basedOn w:val="a"/>
     <w:next w:val="a"/>
@@ -17065,508 +17706,7 @@
       <w:sz w:val="21"/>
     </w:rPr>
   </w:style>
-  <w:style w:type="character" w:styleId="aa">
-    <w:name w:val="Hyperlink"/>
-    <w:basedOn w:val="a0"/>
-    <w:uiPriority w:val="99"/>
-    <w:unhideWhenUsed/>
-    <w:rsid w:val="00C253ED"/>
-    <w:rPr>
-      <w:color w:val="0563C1" w:themeColor="hyperlink"/>
-      <w:u w:val="single"/>
-    </w:rPr>
-  </w:style>
-</w:styles>
-</file>
-
-<file path=word/stylesWithEffects.xml><?xml version="1.0" encoding="utf-8"?>
-<w:styles xmlns:wpc="http://schemas.microsoft.com/office/word/2010/wordprocessingCanvas" xmlns:mc="http://schemas.openxmlformats.org/markup-compatibility/2006" xmlns:o="urn:schemas-microsoft-com:office:office" xmlns:r="http://schemas.openxmlformats.org/officeDocument/2006/relationships" xmlns:m="http://schemas.openxmlformats.org/officeDocument/2006/math" xmlns:v="urn:schemas-microsoft-com:vml" xmlns:wp14="http://schemas.microsoft.com/office/word/2010/wordprocessingDrawing" xmlns:wp="http://schemas.openxmlformats.org/drawingml/2006/wordprocessingDrawing" xmlns:w10="urn:schemas-microsoft-com:office:word" xmlns:w="http://schemas.openxmlformats.org/wordprocessingml/2006/main" xmlns:w14="http://schemas.microsoft.com/office/word/2010/wordml" xmlns:wpg="http://schemas.microsoft.com/office/word/2010/wordprocessingGroup" xmlns:wpi="http://schemas.microsoft.com/office/word/2010/wordprocessingInk" xmlns:wne="http://schemas.microsoft.com/office/word/2006/wordml" xmlns:wps="http://schemas.microsoft.com/office/word/2010/wordprocessingShape" mc:Ignorable="w14 wp14">
-  <w:docDefaults>
-    <w:rPrDefault>
-      <w:rPr>
-        <w:rFonts w:asciiTheme="minorHAnsi" w:eastAsiaTheme="minorEastAsia" w:hAnsiTheme="minorHAnsi" w:cstheme="minorBidi"/>
-        <w:kern w:val="2"/>
-        <w:sz w:val="24"/>
-        <w:szCs w:val="24"/>
-        <w:lang w:val="en-US" w:eastAsia="zh-CN" w:bidi="ar-SA"/>
-      </w:rPr>
-    </w:rPrDefault>
-    <w:pPrDefault/>
-  </w:docDefaults>
-  <w:latentStyles w:defLockedState="0" w:defUIPriority="99" w:defSemiHidden="1" w:defUnhideWhenUsed="1" w:defQFormat="0" w:count="267">
-    <w:lsdException w:name="Normal" w:semiHidden="0" w:uiPriority="0" w:unhideWhenUsed="0" w:qFormat="1"/>
-    <w:lsdException w:name="heading 1" w:semiHidden="0" w:uiPriority="9" w:unhideWhenUsed="0" w:qFormat="1"/>
-    <w:lsdException w:name="heading 2" w:uiPriority="9" w:qFormat="1"/>
-    <w:lsdException w:name="heading 3" w:uiPriority="9" w:qFormat="1"/>
-    <w:lsdException w:name="heading 4" w:uiPriority="9" w:qFormat="1"/>
-    <w:lsdException w:name="heading 5" w:uiPriority="9" w:qFormat="1"/>
-    <w:lsdException w:name="heading 6" w:uiPriority="9" w:qFormat="1"/>
-    <w:lsdException w:name="heading 7" w:uiPriority="9" w:qFormat="1"/>
-    <w:lsdException w:name="heading 8" w:uiPriority="9" w:qFormat="1"/>
-    <w:lsdException w:name="heading 9" w:uiPriority="9" w:qFormat="1"/>
-    <w:lsdException w:name="toc 1" w:uiPriority="39"/>
-    <w:lsdException w:name="toc 2" w:uiPriority="39"/>
-    <w:lsdException w:name="toc 3" w:uiPriority="39"/>
-    <w:lsdException w:name="toc 4" w:uiPriority="39"/>
-    <w:lsdException w:name="toc 5" w:uiPriority="39"/>
-    <w:lsdException w:name="toc 6" w:uiPriority="39"/>
-    <w:lsdException w:name="toc 7" w:uiPriority="39"/>
-    <w:lsdException w:name="toc 8" w:uiPriority="39"/>
-    <w:lsdException w:name="toc 9" w:uiPriority="39"/>
-    <w:lsdException w:name="caption" w:uiPriority="35" w:qFormat="1"/>
-    <w:lsdException w:name="Title" w:semiHidden="0" w:uiPriority="10" w:unhideWhenUsed="0" w:qFormat="1"/>
-    <w:lsdException w:name="Default Paragraph Font" w:uiPriority="1"/>
-    <w:lsdException w:name="Subtitle" w:semiHidden="0" w:uiPriority="11" w:unhideWhenUsed="0" w:qFormat="1"/>
-    <w:lsdException w:name="Strong" w:semiHidden="0" w:uiPriority="22" w:unhideWhenUsed="0" w:qFormat="1"/>
-    <w:lsdException w:name="Emphasis" w:semiHidden="0" w:uiPriority="20" w:unhideWhenUsed="0" w:qFormat="1"/>
-    <w:lsdException w:name="Table Grid" w:semiHidden="0" w:unhideWhenUsed="0"/>
-    <w:lsdException w:name="Placeholder Text" w:unhideWhenUsed="0"/>
-    <w:lsdException w:name="No Spacing" w:semiHidden="0" w:uiPriority="1" w:unhideWhenUsed="0" w:qFormat="1"/>
-    <w:lsdException w:name="Light Shading" w:semiHidden="0" w:uiPriority="60" w:unhideWhenUsed="0"/>
-    <w:lsdException w:name="Light List" w:semiHidden="0" w:uiPriority="61" w:unhideWhenUsed="0"/>
-    <w:lsdException w:name="Light Grid" w:semiHidden="0" w:uiPriority="62" w:unhideWhenUsed="0"/>
-    <w:lsdException w:name="Medium Shading 1" w:semiHidden="0" w:uiPriority="63" w:unhideWhenUsed="0"/>
-    <w:lsdException w:name="Medium Shading 2" w:semiHidden="0" w:uiPriority="64" w:unhideWhenUsed="0"/>
-    <w:lsdException w:name="Medium List 1" w:semiHidden="0" w:uiPriority="65" w:unhideWhenUsed="0"/>
-    <w:lsdException w:name="Medium List 2" w:semiHidden="0" w:uiPriority="66" w:unhideWhenUsed="0"/>
-    <w:lsdException w:name="Medium Grid 1" w:semiHidden="0" w:uiPriority="67" w:unhideWhenUsed="0"/>
-    <w:lsdException w:name="Medium Grid 2" w:semiHidden="0" w:uiPriority="68" w:unhideWhenUsed="0"/>
-    <w:lsdException w:name="Medium Grid 3" w:semiHidden="0" w:uiPriority="69" w:unhideWhenUsed="0"/>
-    <w:lsdException w:name="Dark List" w:semiHidden="0" w:uiPriority="70" w:unhideWhenUsed="0"/>
-    <w:lsdException w:name="Colorful Shading" w:semiHidden="0" w:uiPriority="71" w:unhideWhenUsed="0"/>
-    <w:lsdException w:name="Colorful List" w:semiHidden="0" w:uiPriority="72" w:unhideWhenUsed="0"/>
-    <w:lsdException w:name="Colorful Grid" w:semiHidden="0" w:uiPriority="73" w:unhideWhenUsed="0"/>
-    <w:lsdException w:name="Light Shading Accent 1" w:semiHidden="0" w:uiPriority="60" w:unhideWhenUsed="0"/>
-    <w:lsdException w:name="Light List Accent 1" w:semiHidden="0" w:uiPriority="61" w:unhideWhenUsed="0"/>
-    <w:lsdException w:name="Light Grid Accent 1" w:semiHidden="0" w:uiPriority="62" w:unhideWhenUsed="0"/>
-    <w:lsdException w:name="Medium Shading 1 Accent 1" w:semiHidden="0" w:uiPriority="63" w:unhideWhenUsed="0"/>
-    <w:lsdException w:name="Medium Shading 2 Accent 1" w:semiHidden="0" w:uiPriority="64" w:unhideWhenUsed="0"/>
-    <w:lsdException w:name="Medium List 1 Accent 1" w:semiHidden="0" w:uiPriority="65" w:unhideWhenUsed="0"/>
-    <w:lsdException w:name="Revision" w:unhideWhenUsed="0"/>
-    <w:lsdException w:name="List Paragraph" w:semiHidden="0" w:uiPriority="34" w:unhideWhenUsed="0" w:qFormat="1"/>
-    <w:lsdException w:name="Quote" w:semiHidden="0" w:uiPriority="29" w:unhideWhenUsed="0" w:qFormat="1"/>
-    <w:lsdException w:name="Intense Quote" w:semiHidden="0" w:uiPriority="30" w:unhideWhenUsed="0" w:qFormat="1"/>
-    <w:lsdException w:name="Medium List 2 Accent 1" w:semiHidden="0" w:uiPriority="66" w:unhideWhenUsed="0"/>
-    <w:lsdException w:name="Medium Grid 1 Accent 1" w:semiHidden="0" w:uiPriority="67" w:unhideWhenUsed="0"/>
-    <w:lsdException w:name="Medium Grid 2 Accent 1" w:semiHidden="0" w:uiPriority="68" w:unhideWhenUsed="0"/>
-    <w:lsdException w:name="Medium Grid 3 Accent 1" w:semiHidden="0" w:uiPriority="69" w:unhideWhenUsed="0"/>
-    <w:lsdException w:name="Dark List Accent 1" w:semiHidden="0" w:uiPriority="70" w:unhideWhenUsed="0"/>
-    <w:lsdException w:name="Colorful Shading Accent 1" w:semiHidden="0" w:uiPriority="71" w:unhideWhenUsed="0"/>
-    <w:lsdException w:name="Colorful List Accent 1" w:semiHidden="0" w:uiPriority="72" w:unhideWhenUsed="0"/>
-    <w:lsdException w:name="Colorful Grid Accent 1" w:semiHidden="0" w:uiPriority="73" w:unhideWhenUsed="0"/>
-    <w:lsdException w:name="Light Shading Accent 2" w:semiHidden="0" w:uiPriority="60" w:unhideWhenUsed="0"/>
-    <w:lsdException w:name="Light List Accent 2" w:semiHidden="0" w:uiPriority="61" w:unhideWhenUsed="0"/>
-    <w:lsdException w:name="Light Grid Accent 2" w:semiHidden="0" w:uiPriority="62" w:unhideWhenUsed="0"/>
-    <w:lsdException w:name="Medium Shading 1 Accent 2" w:semiHidden="0" w:uiPriority="63" w:unhideWhenUsed="0"/>
-    <w:lsdException w:name="Medium Shading 2 Accent 2" w:semiHidden="0" w:uiPriority="64" w:unhideWhenUsed="0"/>
-    <w:lsdException w:name="Medium List 1 Accent 2" w:semiHidden="0" w:uiPriority="65" w:unhideWhenUsed="0"/>
-    <w:lsdException w:name="Medium List 2 Accent 2" w:semiHidden="0" w:uiPriority="66" w:unhideWhenUsed="0"/>
-    <w:lsdException w:name="Medium Grid 1 Accent 2" w:semiHidden="0" w:uiPriority="67" w:unhideWhenUsed="0"/>
-    <w:lsdException w:name="Medium Grid 2 Accent 2" w:semiHidden="0" w:uiPriority="68" w:unhideWhenUsed="0"/>
-    <w:lsdException w:name="Medium Grid 3 Accent 2" w:semiHidden="0" w:uiPriority="69" w:unhideWhenUsed="0"/>
-    <w:lsdException w:name="Dark List Accent 2" w:semiHidden="0" w:uiPriority="70" w:unhideWhenUsed="0"/>
-    <w:lsdException w:name="Colorful Shading Accent 2" w:semiHidden="0" w:uiPriority="71" w:unhideWhenUsed="0"/>
-    <w:lsdException w:name="Colorful List Accent 2" w:semiHidden="0" w:uiPriority="72" w:unhideWhenUsed="0"/>
-    <w:lsdException w:name="Colorful Grid Accent 2" w:semiHidden="0" w:uiPriority="73" w:unhideWhenUsed="0"/>
-    <w:lsdException w:name="Light Shading Accent 3" w:semiHidden="0" w:uiPriority="60" w:unhideWhenUsed="0"/>
-    <w:lsdException w:name="Light List Accent 3" w:semiHidden="0" w:uiPriority="61" w:unhideWhenUsed="0"/>
-    <w:lsdException w:name="Light Grid Accent 3" w:semiHidden="0" w:uiPriority="62" w:unhideWhenUsed="0"/>
-    <w:lsdException w:name="Medium Shading 1 Accent 3" w:semiHidden="0" w:uiPriority="63" w:unhideWhenUsed="0"/>
-    <w:lsdException w:name="Medium Shading 2 Accent 3" w:semiHidden="0" w:uiPriority="64" w:unhideWhenUsed="0"/>
-    <w:lsdException w:name="Medium List 1 Accent 3" w:semiHidden="0" w:uiPriority="65" w:unhideWhenUsed="0"/>
-    <w:lsdException w:name="Medium List 2 Accent 3" w:semiHidden="0" w:uiPriority="66" w:unhideWhenUsed="0"/>
-    <w:lsdException w:name="Medium Grid 1 Accent 3" w:semiHidden="0" w:uiPriority="67" w:unhideWhenUsed="0"/>
-    <w:lsdException w:name="Medium Grid 2 Accent 3" w:semiHidden="0" w:uiPriority="68" w:unhideWhenUsed="0"/>
-    <w:lsdException w:name="Medium Grid 3 Accent 3" w:semiHidden="0" w:uiPriority="69" w:unhideWhenUsed="0"/>
-    <w:lsdException w:name="Dark List Accent 3" w:semiHidden="0" w:uiPriority="70" w:unhideWhenUsed="0"/>
-    <w:lsdException w:name="Colorful Shading Accent 3" w:semiHidden="0" w:uiPriority="71" w:unhideWhenUsed="0"/>
-    <w:lsdException w:name="Colorful List Accent 3" w:semiHidden="0" w:uiPriority="72" w:unhideWhenUsed="0"/>
-    <w:lsdException w:name="Colorful Grid Accent 3" w:semiHidden="0" w:uiPriority="73" w:unhideWhenUsed="0"/>
-    <w:lsdException w:name="Light Shading Accent 4" w:semiHidden="0" w:uiPriority="60" w:unhideWhenUsed="0"/>
-    <w:lsdException w:name="Light List Accent 4" w:semiHidden="0" w:uiPriority="61" w:unhideWhenUsed="0"/>
-    <w:lsdException w:name="Light Grid Accent 4" w:semiHidden="0" w:uiPriority="62" w:unhideWhenUsed="0"/>
-    <w:lsdException w:name="Medium Shading 1 Accent 4" w:semiHidden="0" w:uiPriority="63" w:unhideWhenUsed="0"/>
-    <w:lsdException w:name="Medium Shading 2 Accent 4" w:semiHidden="0" w:uiPriority="64" w:unhideWhenUsed="0"/>
-    <w:lsdException w:name="Medium List 1 Accent 4" w:semiHidden="0" w:uiPriority="65" w:unhideWhenUsed="0"/>
-    <w:lsdException w:name="Medium List 2 Accent 4" w:semiHidden="0" w:uiPriority="66" w:unhideWhenUsed="0"/>
-    <w:lsdException w:name="Medium Grid 1 Accent 4" w:semiHidden="0" w:uiPriority="67" w:unhideWhenUsed="0"/>
-    <w:lsdException w:name="Medium Grid 2 Accent 4" w:semiHidden="0" w:uiPriority="68" w:unhideWhenUsed="0"/>
-    <w:lsdException w:name="Medium Grid 3 Accent 4" w:semiHidden="0" w:uiPriority="69" w:unhideWhenUsed="0"/>
-    <w:lsdException w:name="Dark List Accent 4" w:semiHidden="0" w:uiPriority="70" w:unhideWhenUsed="0"/>
-    <w:lsdException w:name="Colorful Shading Accent 4" w:semiHidden="0" w:uiPriority="71" w:unhideWhenUsed="0"/>
-    <w:lsdException w:name="Colorful List Accent 4" w:semiHidden="0" w:uiPriority="72" w:unhideWhenUsed="0"/>
-    <w:lsdException w:name="Colorful Grid Accent 4" w:semiHidden="0" w:uiPriority="73" w:unhideWhenUsed="0"/>
-    <w:lsdException w:name="Light Shading Accent 5" w:semiHidden="0" w:uiPriority="60" w:unhideWhenUsed="0"/>
-    <w:lsdException w:name="Light List Accent 5" w:semiHidden="0" w:uiPriority="61" w:unhideWhenUsed="0"/>
-    <w:lsdException w:name="Light Grid Accent 5" w:semiHidden="0" w:uiPriority="62" w:unhideWhenUsed="0"/>
-    <w:lsdException w:name="Medium Shading 1 Accent 5" w:semiHidden="0" w:uiPriority="63" w:unhideWhenUsed="0"/>
-    <w:lsdException w:name="Medium Shading 2 Accent 5" w:semiHidden="0" w:uiPriority="64" w:unhideWhenUsed="0"/>
-    <w:lsdException w:name="Medium List 1 Accent 5" w:semiHidden="0" w:uiPriority="65" w:unhideWhenUsed="0"/>
-    <w:lsdException w:name="Medium List 2 Accent 5" w:semiHidden="0" w:uiPriority="66" w:unhideWhenUsed="0"/>
-    <w:lsdException w:name="Medium Grid 1 Accent 5" w:semiHidden="0" w:uiPriority="67" w:unhideWhenUsed="0"/>
-    <w:lsdException w:name="Medium Grid 2 Accent 5" w:semiHidden="0" w:uiPriority="68" w:unhideWhenUsed="0"/>
-    <w:lsdException w:name="Medium Grid 3 Accent 5" w:semiHidden="0" w:uiPriority="69" w:unhideWhenUsed="0"/>
-    <w:lsdException w:name="Dark List Accent 5" w:semiHidden="0" w:uiPriority="70" w:unhideWhenUsed="0"/>
-    <w:lsdException w:name="Colorful Shading Accent 5" w:semiHidden="0" w:uiPriority="71" w:unhideWhenUsed="0"/>
-    <w:lsdException w:name="Colorful List Accent 5" w:semiHidden="0" w:uiPriority="72" w:unhideWhenUsed="0"/>
-    <w:lsdException w:name="Colorful Grid Accent 5" w:semiHidden="0" w:uiPriority="73" w:unhideWhenUsed="0"/>
-    <w:lsdException w:name="Light Shading Accent 6" w:semiHidden="0" w:uiPriority="60" w:unhideWhenUsed="0"/>
-    <w:lsdException w:name="Light List Accent 6" w:semiHidden="0" w:uiPriority="61" w:unhideWhenUsed="0"/>
-    <w:lsdException w:name="Light Grid Accent 6" w:semiHidden="0" w:uiPriority="62" w:unhideWhenUsed="0"/>
-    <w:lsdException w:name="Medium Shading 1 Accent 6" w:semiHidden="0" w:uiPriority="63" w:unhideWhenUsed="0"/>
-    <w:lsdException w:name="Medium Shading 2 Accent 6" w:semiHidden="0" w:uiPriority="64" w:unhideWhenUsed="0"/>
-    <w:lsdException w:name="Medium List 1 Accent 6" w:semiHidden="0" w:uiPriority="65" w:unhideWhenUsed="0"/>
-    <w:lsdException w:name="Medium List 2 Accent 6" w:semiHidden="0" w:uiPriority="66" w:unhideWhenUsed="0"/>
-    <w:lsdException w:name="Medium Grid 1 Accent 6" w:semiHidden="0" w:uiPriority="67" w:unhideWhenUsed="0"/>
-    <w:lsdException w:name="Medium Grid 2 Accent 6" w:semiHidden="0" w:uiPriority="68" w:unhideWhenUsed="0"/>
-    <w:lsdException w:name="Medium Grid 3 Accent 6" w:semiHidden="0" w:uiPriority="69" w:unhideWhenUsed="0"/>
-    <w:lsdException w:name="Dark List Accent 6" w:semiHidden="0" w:uiPriority="70" w:unhideWhenUsed="0"/>
-    <w:lsdException w:name="Colorful Shading Accent 6" w:semiHidden="0" w:uiPriority="71" w:unhideWhenUsed="0"/>
-    <w:lsdException w:name="Colorful List Accent 6" w:semiHidden="0" w:uiPriority="72" w:unhideWhenUsed="0"/>
-    <w:lsdException w:name="Colorful Grid Accent 6" w:semiHidden="0" w:uiPriority="73" w:unhideWhenUsed="0"/>
-    <w:lsdException w:name="Subtle Emphasis" w:semiHidden="0" w:uiPriority="19" w:unhideWhenUsed="0" w:qFormat="1"/>
-    <w:lsdException w:name="Intense Emphasis" w:semiHidden="0" w:uiPriority="21" w:unhideWhenUsed="0" w:qFormat="1"/>
-    <w:lsdException w:name="Subtle Reference" w:semiHidden="0" w:uiPriority="31" w:unhideWhenUsed="0" w:qFormat="1"/>
-    <w:lsdException w:name="Intense Reference" w:semiHidden="0" w:uiPriority="32" w:unhideWhenUsed="0" w:qFormat="1"/>
-    <w:lsdException w:name="Book Title" w:semiHidden="0" w:uiPriority="33" w:unhideWhenUsed="0" w:qFormat="1"/>
-    <w:lsdException w:name="Bibliography" w:uiPriority="37"/>
-    <w:lsdException w:name="TOC Heading" w:uiPriority="39" w:qFormat="1"/>
-  </w:latentStyles>
-  <w:style w:type="paragraph" w:default="1" w:styleId="a">
-    <w:name w:val="Normal"/>
-    <w:qFormat/>
-    <w:pPr>
-      <w:widowControl w:val="0"/>
-      <w:jc w:val="both"/>
-    </w:pPr>
-  </w:style>
-  <w:style w:type="paragraph" w:styleId="1">
-    <w:name w:val="heading 1"/>
-    <w:basedOn w:val="a"/>
-    <w:next w:val="a"/>
-    <w:link w:val="1Char"/>
-    <w:uiPriority w:val="9"/>
-    <w:qFormat/>
-    <w:rsid w:val="00842E89"/>
-    <w:pPr>
-      <w:keepNext/>
-      <w:keepLines/>
-      <w:spacing w:before="340" w:after="330" w:line="578" w:lineRule="auto"/>
-      <w:outlineLvl w:val="0"/>
-    </w:pPr>
-    <w:rPr>
-      <w:b/>
-      <w:bCs/>
-      <w:kern w:val="44"/>
-      <w:sz w:val="44"/>
-      <w:szCs w:val="44"/>
-    </w:rPr>
-  </w:style>
-  <w:style w:type="paragraph" w:styleId="2">
-    <w:name w:val="heading 2"/>
-    <w:basedOn w:val="a"/>
-    <w:next w:val="a"/>
-    <w:link w:val="2Char"/>
-    <w:uiPriority w:val="9"/>
-    <w:unhideWhenUsed/>
-    <w:qFormat/>
-    <w:rsid w:val="00842E89"/>
-    <w:pPr>
-      <w:keepNext/>
-      <w:keepLines/>
-      <w:spacing w:before="260" w:after="260" w:line="416" w:lineRule="auto"/>
-      <w:outlineLvl w:val="1"/>
-    </w:pPr>
-    <w:rPr>
-      <w:rFonts w:asciiTheme="majorHAnsi" w:eastAsiaTheme="majorEastAsia" w:hAnsiTheme="majorHAnsi" w:cstheme="majorBidi"/>
-      <w:b/>
-      <w:bCs/>
-      <w:sz w:val="32"/>
-      <w:szCs w:val="32"/>
-    </w:rPr>
-  </w:style>
-  <w:style w:type="character" w:default="1" w:styleId="a0">
-    <w:name w:val="Default Paragraph Font"/>
-    <w:uiPriority w:val="1"/>
-    <w:semiHidden/>
-    <w:unhideWhenUsed/>
-  </w:style>
-  <w:style w:type="table" w:default="1" w:styleId="a1">
-    <w:name w:val="Normal Table"/>
-    <w:uiPriority w:val="99"/>
-    <w:semiHidden/>
-    <w:unhideWhenUsed/>
-    <w:tblPr>
-      <w:tblInd w:w="0" w:type="dxa"/>
-      <w:tblCellMar>
-        <w:top w:w="0" w:type="dxa"/>
-        <w:left w:w="108" w:type="dxa"/>
-        <w:bottom w:w="0" w:type="dxa"/>
-        <w:right w:w="108" w:type="dxa"/>
-      </w:tblCellMar>
-    </w:tblPr>
-  </w:style>
-  <w:style w:type="numbering" w:default="1" w:styleId="a2">
-    <w:name w:val="No List"/>
-    <w:uiPriority w:val="99"/>
-    <w:semiHidden/>
-    <w:unhideWhenUsed/>
-  </w:style>
-  <w:style w:type="paragraph" w:styleId="a3">
-    <w:name w:val="List Paragraph"/>
-    <w:basedOn w:val="a"/>
-    <w:uiPriority w:val="34"/>
-    <w:qFormat/>
-    <w:rsid w:val="00845B8A"/>
-    <w:pPr>
-      <w:ind w:firstLineChars="200" w:firstLine="420"/>
-    </w:pPr>
-  </w:style>
-  <w:style w:type="paragraph" w:styleId="a4">
-    <w:name w:val="Date"/>
-    <w:basedOn w:val="a"/>
-    <w:next w:val="a"/>
-    <w:link w:val="Char"/>
-    <w:uiPriority w:val="99"/>
-    <w:semiHidden/>
-    <w:unhideWhenUsed/>
-    <w:rsid w:val="00845B8A"/>
-    <w:pPr>
-      <w:ind w:leftChars="2500" w:left="100"/>
-    </w:pPr>
-  </w:style>
-  <w:style w:type="character" w:customStyle="1" w:styleId="Char">
-    <w:name w:val="日期 Char"/>
-    <w:basedOn w:val="a0"/>
-    <w:link w:val="a4"/>
-    <w:uiPriority w:val="99"/>
-    <w:semiHidden/>
-    <w:rsid w:val="00845B8A"/>
-  </w:style>
-  <w:style w:type="character" w:customStyle="1" w:styleId="1Char">
-    <w:name w:val="标题 1 Char"/>
-    <w:basedOn w:val="a0"/>
-    <w:link w:val="1"/>
-    <w:uiPriority w:val="9"/>
-    <w:rsid w:val="00842E89"/>
-    <w:rPr>
-      <w:b/>
-      <w:bCs/>
-      <w:kern w:val="44"/>
-      <w:sz w:val="44"/>
-      <w:szCs w:val="44"/>
-    </w:rPr>
-  </w:style>
-  <w:style w:type="table" w:styleId="a5">
-    <w:name w:val="Table Grid"/>
-    <w:basedOn w:val="a1"/>
-    <w:uiPriority w:val="99"/>
-    <w:rsid w:val="00842E89"/>
-    <w:tblPr>
-      <w:tblBorders>
-        <w:top w:val="single" w:sz="4" w:space="0" w:color="auto"/>
-        <w:left w:val="single" w:sz="4" w:space="0" w:color="auto"/>
-        <w:bottom w:val="single" w:sz="4" w:space="0" w:color="auto"/>
-        <w:right w:val="single" w:sz="4" w:space="0" w:color="auto"/>
-        <w:insideH w:val="single" w:sz="4" w:space="0" w:color="auto"/>
-        <w:insideV w:val="single" w:sz="4" w:space="0" w:color="auto"/>
-      </w:tblBorders>
-    </w:tblPr>
-  </w:style>
-  <w:style w:type="character" w:customStyle="1" w:styleId="2Char">
-    <w:name w:val="标题 2 Char"/>
-    <w:basedOn w:val="a0"/>
-    <w:link w:val="2"/>
-    <w:uiPriority w:val="9"/>
-    <w:rsid w:val="00842E89"/>
-    <w:rPr>
-      <w:rFonts w:asciiTheme="majorHAnsi" w:eastAsiaTheme="majorEastAsia" w:hAnsiTheme="majorHAnsi" w:cstheme="majorBidi"/>
-      <w:b/>
-      <w:bCs/>
-      <w:sz w:val="32"/>
-      <w:szCs w:val="32"/>
-    </w:rPr>
-  </w:style>
-  <w:style w:type="paragraph" w:customStyle="1" w:styleId="10">
-    <w:name w:val="列出段落1"/>
-    <w:basedOn w:val="a"/>
-    <w:uiPriority w:val="34"/>
-    <w:qFormat/>
-    <w:rsid w:val="00CD25C5"/>
-    <w:pPr>
-      <w:ind w:firstLineChars="200" w:firstLine="420"/>
-    </w:pPr>
-    <w:rPr>
-      <w:rFonts w:ascii="Times New Roman" w:eastAsia="宋体" w:hAnsi="Times New Roman" w:cs="Times New Roman"/>
-      <w:sz w:val="21"/>
-      <w:szCs w:val="20"/>
-    </w:rPr>
-  </w:style>
-  <w:style w:type="paragraph" w:styleId="a6">
-    <w:name w:val="header"/>
-    <w:basedOn w:val="a"/>
-    <w:link w:val="Char0"/>
-    <w:uiPriority w:val="99"/>
-    <w:unhideWhenUsed/>
-    <w:rsid w:val="00753F06"/>
-    <w:pPr>
-      <w:pBdr>
-        <w:bottom w:val="single" w:sz="6" w:space="1" w:color="auto"/>
-      </w:pBdr>
-      <w:tabs>
-        <w:tab w:val="center" w:pos="4153"/>
-        <w:tab w:val="right" w:pos="8306"/>
-      </w:tabs>
-      <w:snapToGrid w:val="0"/>
-      <w:jc w:val="center"/>
-    </w:pPr>
-    <w:rPr>
-      <w:sz w:val="18"/>
-      <w:szCs w:val="18"/>
-    </w:rPr>
-  </w:style>
-  <w:style w:type="character" w:customStyle="1" w:styleId="Char0">
-    <w:name w:val="页眉 Char"/>
-    <w:basedOn w:val="a0"/>
-    <w:link w:val="a6"/>
-    <w:uiPriority w:val="99"/>
-    <w:rsid w:val="00753F06"/>
-    <w:rPr>
-      <w:sz w:val="18"/>
-      <w:szCs w:val="18"/>
-    </w:rPr>
-  </w:style>
-  <w:style w:type="paragraph" w:styleId="a7">
-    <w:name w:val="footer"/>
-    <w:basedOn w:val="a"/>
-    <w:link w:val="Char1"/>
-    <w:uiPriority w:val="99"/>
-    <w:unhideWhenUsed/>
-    <w:rsid w:val="00753F06"/>
-    <w:pPr>
-      <w:tabs>
-        <w:tab w:val="center" w:pos="4153"/>
-        <w:tab w:val="right" w:pos="8306"/>
-      </w:tabs>
-      <w:snapToGrid w:val="0"/>
-      <w:jc w:val="left"/>
-    </w:pPr>
-    <w:rPr>
-      <w:sz w:val="18"/>
-      <w:szCs w:val="18"/>
-    </w:rPr>
-  </w:style>
-  <w:style w:type="character" w:customStyle="1" w:styleId="Char1">
-    <w:name w:val="页脚 Char"/>
-    <w:basedOn w:val="a0"/>
-    <w:link w:val="a7"/>
-    <w:uiPriority w:val="99"/>
-    <w:rsid w:val="00753F06"/>
-    <w:rPr>
-      <w:sz w:val="18"/>
-      <w:szCs w:val="18"/>
-    </w:rPr>
-  </w:style>
-  <w:style w:type="paragraph" w:styleId="a8">
-    <w:name w:val="Balloon Text"/>
-    <w:basedOn w:val="a"/>
-    <w:link w:val="Char2"/>
-    <w:uiPriority w:val="99"/>
-    <w:semiHidden/>
-    <w:unhideWhenUsed/>
-    <w:rsid w:val="000B6721"/>
-    <w:rPr>
-      <w:sz w:val="18"/>
-      <w:szCs w:val="18"/>
-    </w:rPr>
-  </w:style>
-  <w:style w:type="character" w:customStyle="1" w:styleId="Char2">
-    <w:name w:val="批注框文本 Char"/>
-    <w:basedOn w:val="a0"/>
-    <w:link w:val="a8"/>
-    <w:uiPriority w:val="99"/>
-    <w:semiHidden/>
-    <w:rsid w:val="000B6721"/>
-    <w:rPr>
-      <w:sz w:val="18"/>
-      <w:szCs w:val="18"/>
-    </w:rPr>
-  </w:style>
-  <w:style w:type="paragraph" w:styleId="a9">
-    <w:name w:val="No Spacing"/>
-    <w:link w:val="Char3"/>
-    <w:uiPriority w:val="1"/>
-    <w:qFormat/>
-    <w:rsid w:val="00C253ED"/>
-    <w:rPr>
-      <w:kern w:val="0"/>
-      <w:sz w:val="22"/>
-      <w:szCs w:val="22"/>
-    </w:rPr>
-  </w:style>
-  <w:style w:type="character" w:customStyle="1" w:styleId="Char3">
-    <w:name w:val="无间隔 Char"/>
-    <w:basedOn w:val="a0"/>
-    <w:link w:val="a9"/>
-    <w:uiPriority w:val="1"/>
-    <w:rsid w:val="00C253ED"/>
-    <w:rPr>
-      <w:kern w:val="0"/>
-      <w:sz w:val="22"/>
-      <w:szCs w:val="22"/>
-    </w:rPr>
-  </w:style>
-  <w:style w:type="paragraph" w:styleId="TOC">
-    <w:name w:val="TOC Heading"/>
-    <w:basedOn w:val="1"/>
-    <w:next w:val="a"/>
-    <w:uiPriority w:val="39"/>
-    <w:unhideWhenUsed/>
-    <w:qFormat/>
-    <w:rsid w:val="00C253ED"/>
-    <w:pPr>
-      <w:widowControl/>
-      <w:spacing w:before="480" w:after="0" w:line="276" w:lineRule="auto"/>
-      <w:jc w:val="left"/>
-      <w:outlineLvl w:val="9"/>
-    </w:pPr>
-    <w:rPr>
-      <w:rFonts w:asciiTheme="majorHAnsi" w:eastAsiaTheme="majorEastAsia" w:hAnsiTheme="majorHAnsi" w:cstheme="majorBidi"/>
-      <w:color w:val="2E74B5" w:themeColor="accent1" w:themeShade="BF"/>
-      <w:kern w:val="0"/>
-      <w:sz w:val="28"/>
-      <w:szCs w:val="28"/>
-    </w:rPr>
-  </w:style>
-  <w:style w:type="paragraph" w:styleId="11">
-    <w:name w:val="toc 1"/>
-    <w:basedOn w:val="a"/>
-    <w:next w:val="a"/>
-    <w:autoRedefine/>
-    <w:uiPriority w:val="39"/>
-    <w:unhideWhenUsed/>
-    <w:rsid w:val="00C253ED"/>
-  </w:style>
-  <w:style w:type="paragraph" w:styleId="20">
-    <w:name w:val="toc 2"/>
-    <w:basedOn w:val="a"/>
-    <w:next w:val="a"/>
-    <w:autoRedefine/>
-    <w:uiPriority w:val="39"/>
-    <w:unhideWhenUsed/>
-    <w:rsid w:val="00C253ED"/>
-    <w:pPr>
-      <w:tabs>
-        <w:tab w:val="right" w:leader="dot" w:pos="8290"/>
-      </w:tabs>
-      <w:ind w:leftChars="200" w:left="480"/>
-    </w:pPr>
-    <w:rPr>
-      <w:noProof/>
-      <w:sz w:val="21"/>
-    </w:rPr>
-  </w:style>
-  <w:style w:type="character" w:styleId="aa">
+  <w:style w:type="character" w:styleId="af0">
     <w:name w:val="Hyperlink"/>
     <w:basedOn w:val="a0"/>
     <w:uiPriority w:val="99"/>
@@ -17835,7 +17975,7 @@
   <a:extraClrSchemeLst/>
   <a:extLst>
     <a:ext uri="{05A4C25C-085E-4340-85A3-A5531E510DB2}">
-      <thm15:themeFamily xmlns="" xmlns:thm15="http://schemas.microsoft.com/office/thememl/2012/main" name="Office Theme" id="{62F939B6-93AF-4DB8-9C6B-D6C7DFDC589F}" vid="{4A3C46E8-61CC-4603-A589-7422A47A8E4A}"/>
+      <thm15:themeFamily xmlns:thm15="http://schemas.microsoft.com/office/thememl/2012/main" name="Office Theme" id="{62F939B6-93AF-4DB8-9C6B-D6C7DFDC589F}" vid="{4A3C46E8-61CC-4603-A589-7422A47A8E4A}"/>
     </a:ext>
   </a:extLst>
 </a:theme>
@@ -17846,7 +17986,7 @@
 </file>
 
 <file path=customXml/itemProps1.xml><?xml version="1.0" encoding="utf-8"?>
-<ds:datastoreItem xmlns:ds="http://schemas.openxmlformats.org/officeDocument/2006/customXml" ds:itemID="{1A36FB86-EF0C-4B66-8D5C-0AE16C8F572D}">
+<ds:datastoreItem xmlns:ds="http://schemas.openxmlformats.org/officeDocument/2006/customXml" ds:itemID="{2CF07211-B5C9-6849-803A-546EE5C41ECA}">
   <ds:schemaRefs>
     <ds:schemaRef ds:uri="http://schemas.openxmlformats.org/officeDocument/2006/bibliography"/>
   </ds:schemaRefs>

--- a/1.项目展开阶段/用例与用户需求/用例文档.docx
+++ b/1.项目展开阶段/用例与用户需求/用例文档.docx
@@ -998,6 +998,7 @@
           <w:docPartUnique/>
         </w:docPartObj>
       </w:sdtPr>
+      <w:sdtEndPr/>
       <w:sdtContent>
         <w:p>
           <w:pPr>
@@ -8500,7 +8501,7 @@
               </w:tabs>
               <w:ind w:firstLineChars="0"/>
               <w:rPr>
-                <w:rFonts w:asciiTheme="minorEastAsia" w:hAnsiTheme="minorEastAsia" w:hint="eastAsia"/>
+                <w:rFonts w:asciiTheme="minorEastAsia" w:hAnsiTheme="minorEastAsia"/>
               </w:rPr>
             </w:pPr>
             <w:r>
@@ -8575,7 +8576,25 @@
               <w:rPr>
                 <w:rFonts w:asciiTheme="minorEastAsia" w:hAnsiTheme="minorEastAsia"/>
               </w:rPr>
-              <w:t>时间顿啊。</w:t>
+              <w:t>时间</w:t>
+            </w:r>
+            <w:r>
+              <w:rPr>
+                <w:rFonts w:asciiTheme="minorEastAsia" w:hAnsiTheme="minorEastAsia" w:hint="eastAsia"/>
+              </w:rPr>
+              <w:t>段</w:t>
+            </w:r>
+            <w:r>
+              <w:rPr>
+                <w:rFonts w:asciiTheme="minorEastAsia" w:hAnsiTheme="minorEastAsia"/>
+              </w:rPr>
+              <w:t>添加行程</w:t>
+            </w:r>
+            <w:r>
+              <w:rPr>
+                <w:rFonts w:asciiTheme="minorEastAsia" w:hAnsiTheme="minorEastAsia"/>
+              </w:rPr>
+              <w:t>。</w:t>
             </w:r>
           </w:p>
           <w:p>
@@ -8766,6 +8785,20 @@
             </w:r>
             <w:r>
               <w:rPr>
+                <w:rFonts w:asciiTheme="minorEastAsia" w:hAnsiTheme="minorEastAsia"/>
+              </w:rPr>
+              <w:t>9\</w:t>
+            </w:r>
+            <w:bookmarkStart w:id="34" w:name="_GoBack"/>
+            <w:bookmarkEnd w:id="34"/>
+            <w:r>
+              <w:rPr>
+                <w:rFonts w:asciiTheme="minorEastAsia" w:hAnsiTheme="minorEastAsia"/>
+              </w:rPr>
+              <w:t>10</w:t>
+            </w:r>
+            <w:r>
+              <w:rPr>
                 <w:rFonts w:asciiTheme="minorEastAsia" w:hAnsiTheme="minorEastAsia" w:hint="eastAsia"/>
               </w:rPr>
               <w:t>过程</w:t>
@@ -9504,8 +9537,8 @@
       <w:pPr>
         <w:pStyle w:val="2"/>
       </w:pPr>
-      <w:bookmarkStart w:id="34" w:name="_Toc498291710"/>
-      <w:bookmarkStart w:id="35" w:name="_Toc498291820"/>
+      <w:bookmarkStart w:id="35" w:name="_Toc498291710"/>
+      <w:bookmarkStart w:id="36" w:name="_Toc498291820"/>
       <w:r>
         <w:rPr>
           <w:rFonts w:hint="eastAsia"/>
@@ -9532,8 +9565,8 @@
         </w:rPr>
         <w:t>规划推送</w:t>
       </w:r>
-      <w:bookmarkEnd w:id="34"/>
       <w:bookmarkEnd w:id="35"/>
+      <w:bookmarkEnd w:id="36"/>
     </w:p>
     <w:tbl>
       <w:tblPr>
@@ -10388,8 +10421,8 @@
       <w:pPr>
         <w:pStyle w:val="2"/>
       </w:pPr>
-      <w:bookmarkStart w:id="36" w:name="_Toc498291711"/>
-      <w:bookmarkStart w:id="37" w:name="_Toc498291821"/>
+      <w:bookmarkStart w:id="37" w:name="_Toc498291711"/>
+      <w:bookmarkStart w:id="38" w:name="_Toc498291821"/>
       <w:r>
         <w:rPr>
           <w:rFonts w:hint="eastAsia"/>
@@ -10409,8 +10442,8 @@
         </w:rPr>
         <w:t>阶段规划管理</w:t>
       </w:r>
-      <w:bookmarkEnd w:id="36"/>
       <w:bookmarkEnd w:id="37"/>
+      <w:bookmarkEnd w:id="38"/>
     </w:p>
     <w:tbl>
       <w:tblPr>
@@ -10866,7 +10899,7 @@
           <w:p>
             <w:pPr>
               <w:rPr>
-                <w:rFonts w:asciiTheme="minorEastAsia" w:hAnsiTheme="minorEastAsia" w:hint="eastAsia"/>
+                <w:rFonts w:asciiTheme="minorEastAsia" w:hAnsiTheme="minorEastAsia"/>
               </w:rPr>
             </w:pPr>
             <w:r>
@@ -11062,7 +11095,43 @@
               <w:rPr>
                 <w:rFonts w:asciiTheme="minorEastAsia" w:hAnsiTheme="minorEastAsia"/>
               </w:rPr>
-              <w:t>时间段选择</w:t>
+              <w:t>时间段</w:t>
+            </w:r>
+            <w:r>
+              <w:rPr>
+                <w:rFonts w:asciiTheme="minorEastAsia" w:hAnsiTheme="minorEastAsia"/>
+              </w:rPr>
+              <w:t>（一周，</w:t>
+            </w:r>
+            <w:r>
+              <w:rPr>
+                <w:rFonts w:asciiTheme="minorEastAsia" w:hAnsiTheme="minorEastAsia" w:hint="eastAsia"/>
+              </w:rPr>
+              <w:t>一月</w:t>
+            </w:r>
+            <w:r>
+              <w:rPr>
+                <w:rFonts w:asciiTheme="minorEastAsia" w:hAnsiTheme="minorEastAsia"/>
+              </w:rPr>
+              <w:t>，</w:t>
+            </w:r>
+            <w:r>
+              <w:rPr>
+                <w:rFonts w:asciiTheme="minorEastAsia" w:hAnsiTheme="minorEastAsia" w:hint="eastAsia"/>
+              </w:rPr>
+              <w:t>自定义</w:t>
+            </w:r>
+            <w:r>
+              <w:rPr>
+                <w:rFonts w:asciiTheme="minorEastAsia" w:hAnsiTheme="minorEastAsia"/>
+              </w:rPr>
+              <w:t>）</w:t>
+            </w:r>
+            <w:r>
+              <w:rPr>
+                <w:rFonts w:asciiTheme="minorEastAsia" w:hAnsiTheme="minorEastAsia"/>
+              </w:rPr>
+              <w:t>选择</w:t>
             </w:r>
             <w:r>
               <w:rPr>
@@ -11094,9 +11163,15 @@
             </w:r>
             <w:r>
               <w:rPr>
-                <w:rFonts w:asciiTheme="minorEastAsia" w:hAnsiTheme="minorEastAsia"/>
-              </w:rPr>
-              <w:t>阶段时间并确认。</w:t>
+                <w:rFonts w:asciiTheme="minorEastAsia" w:hAnsiTheme="minorEastAsia" w:hint="eastAsia"/>
+              </w:rPr>
+              <w:t>时间段</w:t>
+            </w:r>
+            <w:r>
+              <w:rPr>
+                <w:rFonts w:asciiTheme="minorEastAsia" w:hAnsiTheme="minorEastAsia"/>
+              </w:rPr>
+              <w:t>并确认。</w:t>
             </w:r>
           </w:p>
           <w:p>
@@ -11607,6 +11682,89 @@
           </w:tcPr>
           <w:p>
             <w:r>
+              <w:t>1.3</w:t>
+            </w:r>
+            <w:r>
+              <w:rPr>
+                <w:rFonts w:hint="eastAsia"/>
+              </w:rPr>
+              <w:t>a</w:t>
+            </w:r>
+            <w:r>
+              <w:t>.</w:t>
+            </w:r>
+            <w:r>
+              <w:rPr>
+                <w:rFonts w:hint="eastAsia"/>
+              </w:rPr>
+              <w:t>用户</w:t>
+            </w:r>
+            <w:r>
+              <w:t>选择自定义时间段</w:t>
+            </w:r>
+          </w:p>
+          <w:p>
+            <w:r>
+              <w:t xml:space="preserve">   1.</w:t>
+            </w:r>
+            <w:r>
+              <w:rPr>
+                <w:rFonts w:hint="eastAsia"/>
+              </w:rPr>
+              <w:t>系统显示</w:t>
+            </w:r>
+            <w:r>
+              <w:t>日期</w:t>
+            </w:r>
+          </w:p>
+          <w:p>
+            <w:r>
+              <w:rPr>
+                <w:rFonts w:hint="eastAsia"/>
+              </w:rPr>
+              <w:t xml:space="preserve">   2.</w:t>
+            </w:r>
+            <w:r>
+              <w:rPr>
+                <w:rFonts w:hint="eastAsia"/>
+              </w:rPr>
+              <w:t>用户选择</w:t>
+            </w:r>
+            <w:r>
+              <w:t>开始日期，</w:t>
+            </w:r>
+            <w:r>
+              <w:rPr>
+                <w:rFonts w:hint="eastAsia"/>
+              </w:rPr>
+              <w:t>结束日期</w:t>
+            </w:r>
+            <w:r>
+              <w:t>并保存</w:t>
+            </w:r>
+          </w:p>
+          <w:p>
+            <w:r>
+              <w:rPr>
+                <w:rFonts w:hint="eastAsia"/>
+              </w:rPr>
+              <w:t xml:space="preserve">   3.</w:t>
+            </w:r>
+            <w:r>
+              <w:t>跳转</w:t>
+            </w:r>
+            <w:r>
+              <w:rPr>
+                <w:rFonts w:hint="eastAsia"/>
+              </w:rPr>
+              <w:t>到</w:t>
+            </w:r>
+            <w:r>
+              <w:t>1.4</w:t>
+            </w:r>
+          </w:p>
+          <w:p>
+            <w:r>
               <w:t>1.4</w:t>
             </w:r>
             <w:r>
@@ -11772,8 +11930,8 @@
       <w:pPr>
         <w:pStyle w:val="2"/>
       </w:pPr>
-      <w:bookmarkStart w:id="38" w:name="_Toc498291712"/>
-      <w:bookmarkStart w:id="39" w:name="_Toc498291822"/>
+      <w:bookmarkStart w:id="39" w:name="_Toc498291712"/>
+      <w:bookmarkStart w:id="40" w:name="_Toc498291822"/>
       <w:r>
         <w:rPr>
           <w:rFonts w:hint="eastAsia"/>
@@ -11793,8 +11951,8 @@
         </w:rPr>
         <w:t>打卡管理</w:t>
       </w:r>
-      <w:bookmarkEnd w:id="38"/>
       <w:bookmarkEnd w:id="39"/>
+      <w:bookmarkEnd w:id="40"/>
     </w:p>
     <w:tbl>
       <w:tblPr>
@@ -11887,6 +12045,7 @@
                 <w:rFonts w:hint="eastAsia"/>
                 <w:b/>
               </w:rPr>
+              <w:lastRenderedPageBreak/>
               <w:t>创建者</w:t>
             </w:r>
           </w:p>
@@ -12133,7 +12292,6 @@
               <w:rPr>
                 <w:rFonts w:asciiTheme="minorEastAsia" w:hAnsiTheme="minorEastAsia" w:hint="eastAsia"/>
               </w:rPr>
-              <w:lastRenderedPageBreak/>
               <w:t>用户请求</w:t>
             </w:r>
             <w:r>
@@ -12212,7 +12370,6 @@
                 <w:rFonts w:asciiTheme="minorEastAsia" w:hAnsiTheme="minorEastAsia" w:hint="eastAsia"/>
                 <w:b/>
               </w:rPr>
-              <w:lastRenderedPageBreak/>
               <w:t>前置条件</w:t>
             </w:r>
           </w:p>
@@ -12250,7 +12407,7 @@
           <w:p>
             <w:pPr>
               <w:rPr>
-                <w:rFonts w:asciiTheme="minorEastAsia" w:hAnsiTheme="minorEastAsia" w:hint="eastAsia"/>
+                <w:rFonts w:asciiTheme="minorEastAsia" w:hAnsiTheme="minorEastAsia"/>
               </w:rPr>
             </w:pPr>
             <w:r>
@@ -12268,8 +12425,6 @@
             <w:r>
               <w:t>。</w:t>
             </w:r>
-            <w:bookmarkStart w:id="40" w:name="_GoBack"/>
-            <w:bookmarkEnd w:id="40"/>
           </w:p>
         </w:tc>
       </w:tr>
@@ -12448,6 +12603,12 @@
               <w:rPr>
                 <w:rFonts w:asciiTheme="minorEastAsia" w:hAnsiTheme="minorEastAsia"/>
               </w:rPr>
+              <w:t>时间选择</w:t>
+            </w:r>
+            <w:r>
+              <w:rPr>
+                <w:rFonts w:asciiTheme="minorEastAsia" w:hAnsiTheme="minorEastAsia"/>
+              </w:rPr>
               <w:t>界面。</w:t>
             </w:r>
           </w:p>
@@ -12476,7 +12637,25 @@
               <w:rPr>
                 <w:rFonts w:asciiTheme="minorEastAsia" w:hAnsiTheme="minorEastAsia"/>
               </w:rPr>
-              <w:t>打卡时间段并确认。</w:t>
+              <w:t>打卡</w:t>
+            </w:r>
+            <w:r>
+              <w:rPr>
+                <w:rFonts w:asciiTheme="minorEastAsia" w:hAnsiTheme="minorEastAsia" w:hint="eastAsia"/>
+              </w:rPr>
+              <w:t>开始时间</w:t>
+            </w:r>
+            <w:r>
+              <w:rPr>
+                <w:rFonts w:asciiTheme="minorEastAsia" w:hAnsiTheme="minorEastAsia"/>
+              </w:rPr>
+              <w:t>，结束时间</w:t>
+            </w:r>
+            <w:r>
+              <w:rPr>
+                <w:rFonts w:asciiTheme="minorEastAsia" w:hAnsiTheme="minorEastAsia"/>
+              </w:rPr>
+              <w:t>并确认。</w:t>
             </w:r>
           </w:p>
           <w:p>
@@ -13032,6 +13211,9 @@
             </w:r>
             <w:r>
               <w:t>返回打卡</w:t>
+            </w:r>
+            <w:r>
+              <w:t>时间选择</w:t>
             </w:r>
             <w:r>
               <w:rPr>
@@ -13205,6 +13387,7 @@
         <w:docPartUnique/>
       </w:docPartObj>
     </w:sdtPr>
+    <w:sdtEndPr/>
     <w:sdtContent>
       <w:sdt>
         <w:sdtPr>
@@ -13214,6 +13397,7 @@
             <w:docPartUnique/>
           </w:docPartObj>
         </w:sdtPr>
+        <w:sdtEndPr/>
         <w:sdtContent>
           <w:p>
             <w:pPr>
@@ -13257,7 +13441,7 @@
                 <w:bCs/>
                 <w:noProof/>
               </w:rPr>
-              <w:t>13</w:t>
+              <w:t>9</w:t>
             </w:r>
             <w:r>
               <w:rPr>
@@ -17986,7 +18170,7 @@
 </file>
 
 <file path=customXml/itemProps1.xml><?xml version="1.0" encoding="utf-8"?>
-<ds:datastoreItem xmlns:ds="http://schemas.openxmlformats.org/officeDocument/2006/customXml" ds:itemID="{2CF07211-B5C9-6849-803A-546EE5C41ECA}">
+<ds:datastoreItem xmlns:ds="http://schemas.openxmlformats.org/officeDocument/2006/customXml" ds:itemID="{7C1E2D9F-1473-DF43-9610-F6B5E6B03DAA}">
   <ds:schemaRefs>
     <ds:schemaRef ds:uri="http://schemas.openxmlformats.org/officeDocument/2006/bibliography"/>
   </ds:schemaRefs>

--- a/1.项目展开阶段/用例与用户需求/用例文档.docx
+++ b/1.项目展开阶段/用例与用户需求/用例文档.docx
@@ -8787,15 +8787,7 @@
               <w:rPr>
                 <w:rFonts w:asciiTheme="minorEastAsia" w:hAnsiTheme="minorEastAsia"/>
               </w:rPr>
-              <w:t>9\</w:t>
-            </w:r>
-            <w:bookmarkStart w:id="34" w:name="_GoBack"/>
-            <w:bookmarkEnd w:id="34"/>
-            <w:r>
-              <w:rPr>
-                <w:rFonts w:asciiTheme="minorEastAsia" w:hAnsiTheme="minorEastAsia"/>
-              </w:rPr>
-              <w:t>10</w:t>
+              <w:t>9\10</w:t>
             </w:r>
             <w:r>
               <w:rPr>
@@ -9378,7 +9370,7 @@
           </w:tcPr>
           <w:p>
             <w:r>
-              <w:t>1.4</w:t>
+              <w:t>1.6</w:t>
             </w:r>
             <w:r>
               <w:rPr>
@@ -9417,6 +9409,49 @@
             </w:r>
             <w:r>
               <w:t>不保存用户填写的条目。</w:t>
+            </w:r>
+          </w:p>
+          <w:p>
+            <w:r>
+              <w:rPr>
+                <w:rFonts w:hint="eastAsia"/>
+              </w:rPr>
+              <w:t>1.6</w:t>
+            </w:r>
+            <w:r>
+              <w:rPr>
+                <w:rFonts w:hint="eastAsia"/>
+              </w:rPr>
+              <w:t>b</w:t>
+            </w:r>
+            <w:r>
+              <w:t>.</w:t>
+            </w:r>
+            <w:r>
+              <w:rPr>
+                <w:rFonts w:hint="eastAsia"/>
+              </w:rPr>
+              <w:t>用户输入</w:t>
+            </w:r>
+            <w:r>
+              <w:t>不合法</w:t>
+            </w:r>
+          </w:p>
+          <w:p>
+            <w:r>
+              <w:rPr>
+                <w:rFonts w:hint="eastAsia"/>
+              </w:rPr>
+              <w:t xml:space="preserve">   1.</w:t>
+            </w:r>
+            <w:r>
+              <w:rPr>
+                <w:rFonts w:hint="eastAsia"/>
+              </w:rPr>
+              <w:t>系统提示用户</w:t>
+            </w:r>
+            <w:r>
+              <w:t>重新输入。</w:t>
             </w:r>
             <w:r>
               <w:br/>
@@ -9537,8 +9572,8 @@
       <w:pPr>
         <w:pStyle w:val="2"/>
       </w:pPr>
-      <w:bookmarkStart w:id="35" w:name="_Toc498291710"/>
-      <w:bookmarkStart w:id="36" w:name="_Toc498291820"/>
+      <w:bookmarkStart w:id="34" w:name="_Toc498291710"/>
+      <w:bookmarkStart w:id="35" w:name="_Toc498291820"/>
       <w:r>
         <w:rPr>
           <w:rFonts w:hint="eastAsia"/>
@@ -9565,8 +9600,8 @@
         </w:rPr>
         <w:t>规划推送</w:t>
       </w:r>
+      <w:bookmarkEnd w:id="34"/>
       <w:bookmarkEnd w:id="35"/>
-      <w:bookmarkEnd w:id="36"/>
     </w:p>
     <w:tbl>
       <w:tblPr>
@@ -10254,6 +10289,39 @@
                 <w:rFonts w:asciiTheme="minorEastAsia" w:hAnsiTheme="minorEastAsia" w:hint="eastAsia"/>
                 <w:szCs w:val="21"/>
               </w:rPr>
+              <w:t>系统显示</w:t>
+            </w:r>
+            <w:r>
+              <w:rPr>
+                <w:rFonts w:asciiTheme="minorEastAsia" w:hAnsiTheme="minorEastAsia"/>
+                <w:szCs w:val="21"/>
+              </w:rPr>
+              <w:t>推送设置界面。</w:t>
+            </w:r>
+            <w:bookmarkStart w:id="36" w:name="_GoBack"/>
+            <w:bookmarkEnd w:id="36"/>
+          </w:p>
+          <w:p>
+            <w:pPr>
+              <w:pStyle w:val="a3"/>
+              <w:numPr>
+                <w:ilvl w:val="0"/>
+                <w:numId w:val="21"/>
+              </w:numPr>
+              <w:tabs>
+                <w:tab w:val="left" w:pos="527"/>
+              </w:tabs>
+              <w:ind w:firstLineChars="0"/>
+              <w:rPr>
+                <w:rFonts w:asciiTheme="minorEastAsia" w:hAnsiTheme="minorEastAsia"/>
+                <w:szCs w:val="21"/>
+              </w:rPr>
+            </w:pPr>
+            <w:r>
+              <w:rPr>
+                <w:rFonts w:asciiTheme="minorEastAsia" w:hAnsiTheme="minorEastAsia" w:hint="eastAsia"/>
+                <w:szCs w:val="21"/>
+              </w:rPr>
               <w:t>用户</w:t>
             </w:r>
             <w:r>
@@ -10261,7 +10329,28 @@
                 <w:rFonts w:asciiTheme="minorEastAsia" w:hAnsiTheme="minorEastAsia"/>
                 <w:szCs w:val="21"/>
               </w:rPr>
-              <w:t>选择推送时间（行程前多长时间）。</w:t>
+              <w:t>选择推送时间（行程前多长时间）</w:t>
+            </w:r>
+            <w:r>
+              <w:rPr>
+                <w:rFonts w:asciiTheme="minorEastAsia" w:hAnsiTheme="minorEastAsia"/>
+                <w:szCs w:val="21"/>
+              </w:rPr>
+              <w:t>，</w:t>
+            </w:r>
+            <w:r>
+              <w:rPr>
+                <w:rFonts w:asciiTheme="minorEastAsia" w:hAnsiTheme="minorEastAsia" w:hint="eastAsia"/>
+                <w:szCs w:val="21"/>
+              </w:rPr>
+              <w:t>推送方式</w:t>
+            </w:r>
+            <w:r>
+              <w:rPr>
+                <w:rFonts w:asciiTheme="minorEastAsia" w:hAnsiTheme="minorEastAsia"/>
+                <w:szCs w:val="21"/>
+              </w:rPr>
+              <w:t>。</w:t>
             </w:r>
           </w:p>
           <w:p>
@@ -10738,6 +10827,7 @@
                 <w:rFonts w:asciiTheme="minorEastAsia" w:hAnsiTheme="minorEastAsia" w:hint="eastAsia"/>
                 <w:b/>
               </w:rPr>
+              <w:lastRenderedPageBreak/>
               <w:t>触发条件</w:t>
             </w:r>
           </w:p>
@@ -10832,7 +10922,6 @@
               <w:rPr>
                 <w:rFonts w:asciiTheme="minorEastAsia" w:hAnsiTheme="minorEastAsia" w:hint="eastAsia"/>
               </w:rPr>
-              <w:lastRenderedPageBreak/>
               <w:t>用户</w:t>
             </w:r>
             <w:r>
@@ -10861,7 +10950,6 @@
                 <w:rFonts w:asciiTheme="minorEastAsia" w:hAnsiTheme="minorEastAsia" w:hint="eastAsia"/>
                 <w:b/>
               </w:rPr>
-              <w:lastRenderedPageBreak/>
               <w:t>前置条件</w:t>
             </w:r>
           </w:p>
@@ -11848,6 +11936,48 @@
               <w:rPr>
                 <w:rFonts w:hint="eastAsia"/>
               </w:rPr>
+              <w:t>1.5b</w:t>
+            </w:r>
+            <w:r>
+              <w:t>.</w:t>
+            </w:r>
+            <w:r>
+              <w:rPr>
+                <w:rFonts w:hint="eastAsia"/>
+              </w:rPr>
+              <w:t>用户输入</w:t>
+            </w:r>
+            <w:r>
+              <w:t>不合法</w:t>
+            </w:r>
+          </w:p>
+          <w:p>
+            <w:pPr>
+              <w:rPr>
+                <w:rFonts w:hint="eastAsia"/>
+              </w:rPr>
+            </w:pPr>
+            <w:r>
+              <w:rPr>
+                <w:rFonts w:hint="eastAsia"/>
+              </w:rPr>
+              <w:t xml:space="preserve">   1.</w:t>
+            </w:r>
+            <w:r>
+              <w:rPr>
+                <w:rFonts w:hint="eastAsia"/>
+              </w:rPr>
+              <w:t>系统提示用户</w:t>
+            </w:r>
+            <w:r>
+              <w:t>重新输入。</w:t>
+            </w:r>
+          </w:p>
+          <w:p>
+            <w:r>
+              <w:rPr>
+                <w:rFonts w:hint="eastAsia"/>
+              </w:rPr>
               <w:t>4.3a</w:t>
             </w:r>
             <w:r>
@@ -11936,6 +12066,7 @@
         <w:rPr>
           <w:rFonts w:hint="eastAsia"/>
         </w:rPr>
+        <w:lastRenderedPageBreak/>
         <w:t>UR9</w:t>
       </w:r>
       <w:r>
@@ -12045,7 +12176,6 @@
                 <w:rFonts w:hint="eastAsia"/>
                 <w:b/>
               </w:rPr>
-              <w:lastRenderedPageBreak/>
               <w:t>创建者</w:t>
             </w:r>
           </w:p>
@@ -13264,6 +13394,48 @@
               <w:rPr>
                 <w:rFonts w:hint="eastAsia"/>
               </w:rPr>
+              <w:t>1.5b</w:t>
+            </w:r>
+            <w:r>
+              <w:t>.</w:t>
+            </w:r>
+            <w:r>
+              <w:rPr>
+                <w:rFonts w:hint="eastAsia"/>
+              </w:rPr>
+              <w:t>用户输入</w:t>
+            </w:r>
+            <w:r>
+              <w:t>不合法</w:t>
+            </w:r>
+          </w:p>
+          <w:p>
+            <w:pPr>
+              <w:rPr>
+                <w:rFonts w:hint="eastAsia"/>
+              </w:rPr>
+            </w:pPr>
+            <w:r>
+              <w:rPr>
+                <w:rFonts w:hint="eastAsia"/>
+              </w:rPr>
+              <w:t xml:space="preserve">   1.</w:t>
+            </w:r>
+            <w:r>
+              <w:rPr>
+                <w:rFonts w:hint="eastAsia"/>
+              </w:rPr>
+              <w:t>系统提示用户</w:t>
+            </w:r>
+            <w:r>
+              <w:t>重新输入。</w:t>
+            </w:r>
+          </w:p>
+          <w:p>
+            <w:r>
+              <w:rPr>
+                <w:rFonts w:hint="eastAsia"/>
+              </w:rPr>
               <w:t>4.3a</w:t>
             </w:r>
             <w:r>
@@ -13293,6 +13465,7 @@
               <w:rPr>
                 <w:rFonts w:hint="eastAsia"/>
               </w:rPr>
+              <w:lastRenderedPageBreak/>
               <w:t xml:space="preserve">   1.</w:t>
             </w:r>
             <w:r>
@@ -13327,6 +13500,7 @@
                 <w:rFonts w:asciiTheme="minorEastAsia" w:hAnsiTheme="minorEastAsia" w:hint="eastAsia"/>
                 <w:b/>
               </w:rPr>
+              <w:lastRenderedPageBreak/>
               <w:t>特殊需求</w:t>
             </w:r>
           </w:p>
@@ -13441,7 +13615,7 @@
                 <w:bCs/>
                 <w:noProof/>
               </w:rPr>
-              <w:t>9</w:t>
+              <w:t>11</w:t>
             </w:r>
             <w:r>
               <w:rPr>
@@ -18170,7 +18344,7 @@
 </file>
 
 <file path=customXml/itemProps1.xml><?xml version="1.0" encoding="utf-8"?>
-<ds:datastoreItem xmlns:ds="http://schemas.openxmlformats.org/officeDocument/2006/customXml" ds:itemID="{7C1E2D9F-1473-DF43-9610-F6B5E6B03DAA}">
+<ds:datastoreItem xmlns:ds="http://schemas.openxmlformats.org/officeDocument/2006/customXml" ds:itemID="{92E3E455-A887-D346-9B6A-B5E7E97E2D24}">
   <ds:schemaRefs>
     <ds:schemaRef ds:uri="http://schemas.openxmlformats.org/officeDocument/2006/bibliography"/>
   </ds:schemaRefs>

--- a/1.项目展开阶段/用例与用户需求/用例文档.docx
+++ b/1.项目展开阶段/用例与用户需求/用例文档.docx
@@ -4712,8 +4712,6 @@
               </w:rPr>
               <w:t>显示</w:t>
             </w:r>
-            <w:bookmarkStart w:id="24" w:name="_GoBack"/>
-            <w:bookmarkEnd w:id="24"/>
           </w:p>
           <w:p>
             <w:pPr>
@@ -4924,8 +4922,8 @@
       <w:pPr>
         <w:pStyle w:val="2"/>
       </w:pPr>
-      <w:bookmarkStart w:id="25" w:name="_Toc498291705"/>
-      <w:bookmarkStart w:id="26" w:name="_Toc498291815"/>
+      <w:bookmarkStart w:id="24" w:name="_Toc498291705"/>
+      <w:bookmarkStart w:id="25" w:name="_Toc498291815"/>
       <w:r>
         <w:rPr>
           <w:rFonts w:hint="eastAsia"/>
@@ -4938,8 +4936,8 @@
         </w:rPr>
         <w:t>：定时提醒重要事项</w:t>
       </w:r>
+      <w:bookmarkEnd w:id="24"/>
       <w:bookmarkEnd w:id="25"/>
-      <w:bookmarkEnd w:id="26"/>
     </w:p>
     <w:tbl>
       <w:tblPr>
@@ -5809,8 +5807,8 @@
       <w:pPr>
         <w:pStyle w:val="2"/>
       </w:pPr>
-      <w:bookmarkStart w:id="27" w:name="_Toc498291706"/>
-      <w:bookmarkStart w:id="28" w:name="_Toc498291816"/>
+      <w:bookmarkStart w:id="26" w:name="_Toc498291706"/>
+      <w:bookmarkStart w:id="27" w:name="_Toc498291816"/>
       <w:r>
         <w:rPr>
           <w:rFonts w:hint="eastAsia"/>
@@ -5829,8 +5827,8 @@
         </w:rPr>
         <w:t>提醒重要事项</w:t>
       </w:r>
+      <w:bookmarkEnd w:id="26"/>
       <w:bookmarkEnd w:id="27"/>
-      <w:bookmarkEnd w:id="28"/>
     </w:p>
     <w:tbl>
       <w:tblPr>
@@ -6459,8 +6457,8 @@
       <w:pPr>
         <w:pStyle w:val="2"/>
       </w:pPr>
-      <w:bookmarkStart w:id="29" w:name="_Toc498291707"/>
-      <w:bookmarkStart w:id="30" w:name="_Toc498291817"/>
+      <w:bookmarkStart w:id="28" w:name="_Toc498291707"/>
+      <w:bookmarkStart w:id="29" w:name="_Toc498291817"/>
       <w:r>
         <w:rPr>
           <w:rFonts w:hint="eastAsia"/>
@@ -6485,8 +6483,8 @@
         </w:rPr>
         <w:t>倒计时显示</w:t>
       </w:r>
+      <w:bookmarkEnd w:id="28"/>
       <w:bookmarkEnd w:id="29"/>
-      <w:bookmarkEnd w:id="30"/>
     </w:p>
     <w:tbl>
       <w:tblPr>
@@ -7046,8 +7044,8 @@
       <w:pPr>
         <w:pStyle w:val="2"/>
       </w:pPr>
-      <w:bookmarkStart w:id="31" w:name="_Toc498291708"/>
-      <w:bookmarkStart w:id="32" w:name="_Toc498291818"/>
+      <w:bookmarkStart w:id="30" w:name="_Toc498291708"/>
+      <w:bookmarkStart w:id="31" w:name="_Toc498291818"/>
       <w:r>
         <w:rPr>
           <w:rFonts w:hint="eastAsia"/>
@@ -7072,8 +7070,8 @@
         </w:rPr>
         <w:t>倒计时提醒</w:t>
       </w:r>
+      <w:bookmarkEnd w:id="30"/>
       <w:bookmarkEnd w:id="31"/>
-      <w:bookmarkEnd w:id="32"/>
     </w:p>
     <w:tbl>
       <w:tblPr>
@@ -7582,6 +7580,9 @@
                 <w:numId w:val="18"/>
               </w:numPr>
               <w:ind w:firstLineChars="0"/>
+              <w:rPr>
+                <w:rFonts w:hint="eastAsia"/>
+              </w:rPr>
             </w:pPr>
             <w:r>
               <w:rPr>
@@ -7598,12 +7599,15 @@
                 <w:numId w:val="18"/>
               </w:numPr>
               <w:ind w:firstLineChars="0"/>
-            </w:pPr>
-            <w:r>
-              <w:rPr>
-                <w:rFonts w:hint="eastAsia"/>
-              </w:rPr>
-              <w:t>系统到达某一事项的预设时间</w:t>
+              <w:rPr>
+                <w:rFonts w:hint="eastAsia"/>
+              </w:rPr>
+            </w:pPr>
+            <w:r>
+              <w:rPr>
+                <w:rFonts w:hint="eastAsia"/>
+              </w:rPr>
+              <w:t>用户输入提醒时间</w:t>
             </w:r>
           </w:p>
           <w:p>
@@ -7619,6 +7623,38 @@
               <w:rPr>
                 <w:rFonts w:hint="eastAsia"/>
               </w:rPr>
+              <w:t>系统检测输入时间合法</w:t>
+            </w:r>
+          </w:p>
+          <w:p>
+            <w:pPr>
+              <w:pStyle w:val="a3"/>
+              <w:numPr>
+                <w:ilvl w:val="0"/>
+                <w:numId w:val="18"/>
+              </w:numPr>
+              <w:ind w:firstLineChars="0"/>
+            </w:pPr>
+            <w:r>
+              <w:rPr>
+                <w:rFonts w:hint="eastAsia"/>
+              </w:rPr>
+              <w:t>系统到达某一事项的预设时间</w:t>
+            </w:r>
+          </w:p>
+          <w:p>
+            <w:pPr>
+              <w:pStyle w:val="a3"/>
+              <w:numPr>
+                <w:ilvl w:val="0"/>
+                <w:numId w:val="18"/>
+              </w:numPr>
+              <w:ind w:firstLineChars="0"/>
+            </w:pPr>
+            <w:r>
+              <w:rPr>
+                <w:rFonts w:hint="eastAsia"/>
+              </w:rPr>
               <w:t>系统在手机通知栏发布通知提醒该事项</w:t>
             </w:r>
           </w:p>
@@ -7652,13 +7688,79 @@
           <w:p>
             <w:pPr>
               <w:ind w:left="480" w:hangingChars="200" w:hanging="480"/>
-            </w:pPr>
+              <w:rPr>
+                <w:rFonts w:hint="eastAsia"/>
+              </w:rPr>
+            </w:pPr>
+            <w:r>
+              <w:rPr>
+                <w:rFonts w:hint="eastAsia"/>
+              </w:rPr>
+              <w:t xml:space="preserve">5a. </w:t>
+            </w:r>
+            <w:r>
+              <w:rPr>
+                <w:rFonts w:hint="eastAsia"/>
+              </w:rPr>
+              <w:t>系统检测输入时间不合法，提示用户重新输入</w:t>
+            </w:r>
+          </w:p>
+          <w:p>
+            <w:pPr>
+              <w:pStyle w:val="a3"/>
+              <w:numPr>
+                <w:ilvl w:val="0"/>
+                <w:numId w:val="37"/>
+              </w:numPr>
+              <w:ind w:firstLineChars="0"/>
+              <w:rPr>
+                <w:rFonts w:hint="eastAsia"/>
+              </w:rPr>
+            </w:pPr>
+            <w:r>
+              <w:rPr>
+                <w:rFonts w:hint="eastAsia"/>
+              </w:rPr>
+              <w:t>用户重新输入提醒时间</w:t>
+            </w:r>
+          </w:p>
+          <w:p>
+            <w:pPr>
+              <w:pStyle w:val="a3"/>
+              <w:numPr>
+                <w:ilvl w:val="0"/>
+                <w:numId w:val="37"/>
+              </w:numPr>
+              <w:ind w:firstLineChars="0"/>
+              <w:rPr>
+                <w:rFonts w:hint="eastAsia"/>
+              </w:rPr>
+            </w:pPr>
+            <w:r>
+              <w:rPr>
+                <w:rFonts w:hint="eastAsia"/>
+              </w:rPr>
+              <w:t>跳转至正常流程</w:t>
+            </w:r>
             <w:r>
               <w:rPr>
                 <w:rFonts w:hint="eastAsia"/>
               </w:rPr>
               <w:t>5</w:t>
             </w:r>
+            <w:bookmarkStart w:id="32" w:name="_GoBack"/>
+            <w:bookmarkEnd w:id="32"/>
+          </w:p>
+          <w:p>
+            <w:pPr>
+              <w:ind w:left="480" w:hangingChars="200" w:hanging="480"/>
+            </w:pPr>
+            <w:r>
+              <w:rPr>
+                <w:rFonts w:hint="eastAsia"/>
+              </w:rPr>
+              <w:t>7</w:t>
+            </w:r>
             <w:r>
               <w:rPr>
                 <w:rFonts w:hint="eastAsia"/>
@@ -7675,7 +7777,7 @@
               <w:rPr>
                 <w:rFonts w:hint="eastAsia"/>
               </w:rPr>
-              <w:t>4-5</w:t>
+              <w:t>6-7</w:t>
             </w:r>
           </w:p>
         </w:tc>
@@ -12865,7 +12967,7 @@
                 <w:bCs/>
                 <w:noProof/>
               </w:rPr>
-              <w:t>8</w:t>
+              <w:t>10</w:t>
             </w:r>
             <w:r>
               <w:rPr>
@@ -13908,6 +14010,95 @@
     </w:lvl>
   </w:abstractNum>
   <w:abstractNum w:abstractNumId="10">
+    <w:nsid w:val="1A1D0D3D"/>
+    <w:multiLevelType w:val="hybridMultilevel"/>
+    <w:tmpl w:val="49E8DD8E"/>
+    <w:lvl w:ilvl="0" w:tplc="9DCC4136">
+      <w:start w:val="1"/>
+      <w:numFmt w:val="decimal"/>
+      <w:lvlText w:val="%1."/>
+      <w:lvlJc w:val="left"/>
+      <w:pPr>
+        <w:ind w:left="720" w:hanging="360"/>
+      </w:pPr>
+      <w:rPr>
+        <w:rFonts w:hint="default"/>
+      </w:rPr>
+    </w:lvl>
+    <w:lvl w:ilvl="1" w:tplc="04090019" w:tentative="1">
+      <w:start w:val="1"/>
+      <w:numFmt w:val="lowerLetter"/>
+      <w:lvlText w:val="%2)"/>
+      <w:lvlJc w:val="left"/>
+      <w:pPr>
+        <w:ind w:left="1200" w:hanging="420"/>
+      </w:pPr>
+    </w:lvl>
+    <w:lvl w:ilvl="2" w:tplc="0409001B" w:tentative="1">
+      <w:start w:val="1"/>
+      <w:numFmt w:val="lowerRoman"/>
+      <w:lvlText w:val="%3."/>
+      <w:lvlJc w:val="right"/>
+      <w:pPr>
+        <w:ind w:left="1620" w:hanging="420"/>
+      </w:pPr>
+    </w:lvl>
+    <w:lvl w:ilvl="3" w:tplc="0409000F" w:tentative="1">
+      <w:start w:val="1"/>
+      <w:numFmt w:val="decimal"/>
+      <w:lvlText w:val="%4."/>
+      <w:lvlJc w:val="left"/>
+      <w:pPr>
+        <w:ind w:left="2040" w:hanging="420"/>
+      </w:pPr>
+    </w:lvl>
+    <w:lvl w:ilvl="4" w:tplc="04090019" w:tentative="1">
+      <w:start w:val="1"/>
+      <w:numFmt w:val="lowerLetter"/>
+      <w:lvlText w:val="%5)"/>
+      <w:lvlJc w:val="left"/>
+      <w:pPr>
+        <w:ind w:left="2460" w:hanging="420"/>
+      </w:pPr>
+    </w:lvl>
+    <w:lvl w:ilvl="5" w:tplc="0409001B" w:tentative="1">
+      <w:start w:val="1"/>
+      <w:numFmt w:val="lowerRoman"/>
+      <w:lvlText w:val="%6."/>
+      <w:lvlJc w:val="right"/>
+      <w:pPr>
+        <w:ind w:left="2880" w:hanging="420"/>
+      </w:pPr>
+    </w:lvl>
+    <w:lvl w:ilvl="6" w:tplc="0409000F" w:tentative="1">
+      <w:start w:val="1"/>
+      <w:numFmt w:val="decimal"/>
+      <w:lvlText w:val="%7."/>
+      <w:lvlJc w:val="left"/>
+      <w:pPr>
+        <w:ind w:left="3300" w:hanging="420"/>
+      </w:pPr>
+    </w:lvl>
+    <w:lvl w:ilvl="7" w:tplc="04090019" w:tentative="1">
+      <w:start w:val="1"/>
+      <w:numFmt w:val="lowerLetter"/>
+      <w:lvlText w:val="%8)"/>
+      <w:lvlJc w:val="left"/>
+      <w:pPr>
+        <w:ind w:left="3720" w:hanging="420"/>
+      </w:pPr>
+    </w:lvl>
+    <w:lvl w:ilvl="8" w:tplc="0409001B" w:tentative="1">
+      <w:start w:val="1"/>
+      <w:numFmt w:val="lowerRoman"/>
+      <w:lvlText w:val="%9."/>
+      <w:lvlJc w:val="right"/>
+      <w:pPr>
+        <w:ind w:left="4140" w:hanging="420"/>
+      </w:pPr>
+    </w:lvl>
+  </w:abstractNum>
+  <w:abstractNum w:abstractNumId="11">
     <w:nsid w:val="1B3A2B3B"/>
     <w:multiLevelType w:val="hybridMultilevel"/>
     <w:tmpl w:val="C5362556"/>
@@ -13996,7 +14187,7 @@
       </w:pPr>
     </w:lvl>
   </w:abstractNum>
-  <w:abstractNum w:abstractNumId="11">
+  <w:abstractNum w:abstractNumId="12">
     <w:nsid w:val="22E60E51"/>
     <w:multiLevelType w:val="multilevel"/>
     <w:tmpl w:val="CC488DAE"/>
@@ -14109,7 +14300,7 @@
       </w:rPr>
     </w:lvl>
   </w:abstractNum>
-  <w:abstractNum w:abstractNumId="12">
+  <w:abstractNum w:abstractNumId="13">
     <w:nsid w:val="24BF5F87"/>
     <w:multiLevelType w:val="hybridMultilevel"/>
     <w:tmpl w:val="78EC848A"/>
@@ -14198,7 +14389,7 @@
       </w:pPr>
     </w:lvl>
   </w:abstractNum>
-  <w:abstractNum w:abstractNumId="13">
+  <w:abstractNum w:abstractNumId="14">
     <w:nsid w:val="27E12D51"/>
     <w:multiLevelType w:val="multilevel"/>
     <w:tmpl w:val="A0C6398E"/>
@@ -14319,7 +14510,7 @@
       </w:rPr>
     </w:lvl>
   </w:abstractNum>
-  <w:abstractNum w:abstractNumId="14">
+  <w:abstractNum w:abstractNumId="15">
     <w:nsid w:val="29A5472F"/>
     <w:multiLevelType w:val="multilevel"/>
     <w:tmpl w:val="0D0858CC"/>
@@ -14432,7 +14623,7 @@
       </w:rPr>
     </w:lvl>
   </w:abstractNum>
-  <w:abstractNum w:abstractNumId="15">
+  <w:abstractNum w:abstractNumId="16">
     <w:nsid w:val="2A7E6BDE"/>
     <w:multiLevelType w:val="multilevel"/>
     <w:tmpl w:val="C9124A5A"/>
@@ -14545,7 +14736,7 @@
       </w:rPr>
     </w:lvl>
   </w:abstractNum>
-  <w:abstractNum w:abstractNumId="16">
+  <w:abstractNum w:abstractNumId="17">
     <w:nsid w:val="2D6076A4"/>
     <w:multiLevelType w:val="hybridMultilevel"/>
     <w:tmpl w:val="B5E0F024"/>
@@ -14634,7 +14825,7 @@
       </w:pPr>
     </w:lvl>
   </w:abstractNum>
-  <w:abstractNum w:abstractNumId="17">
+  <w:abstractNum w:abstractNumId="18">
     <w:nsid w:val="327905B8"/>
     <w:multiLevelType w:val="hybridMultilevel"/>
     <w:tmpl w:val="3BCC706E"/>
@@ -14723,7 +14914,7 @@
       </w:pPr>
     </w:lvl>
   </w:abstractNum>
-  <w:abstractNum w:abstractNumId="18">
+  <w:abstractNum w:abstractNumId="19">
     <w:nsid w:val="362613F6"/>
     <w:multiLevelType w:val="hybridMultilevel"/>
     <w:tmpl w:val="60DEAB4E"/>
@@ -14812,7 +15003,7 @@
       </w:pPr>
     </w:lvl>
   </w:abstractNum>
-  <w:abstractNum w:abstractNumId="19">
+  <w:abstractNum w:abstractNumId="20">
     <w:nsid w:val="3A1C12C6"/>
     <w:multiLevelType w:val="multilevel"/>
     <w:tmpl w:val="62F608A0"/>
@@ -14933,7 +15124,7 @@
       </w:rPr>
     </w:lvl>
   </w:abstractNum>
-  <w:abstractNum w:abstractNumId="20">
+  <w:abstractNum w:abstractNumId="21">
     <w:nsid w:val="3ECF546F"/>
     <w:multiLevelType w:val="hybridMultilevel"/>
     <w:tmpl w:val="52867576"/>
@@ -15022,7 +15213,7 @@
       </w:pPr>
     </w:lvl>
   </w:abstractNum>
-  <w:abstractNum w:abstractNumId="21">
+  <w:abstractNum w:abstractNumId="22">
     <w:nsid w:val="444D6F5B"/>
     <w:multiLevelType w:val="hybridMultilevel"/>
     <w:tmpl w:val="94702C9A"/>
@@ -15111,7 +15302,7 @@
       </w:pPr>
     </w:lvl>
   </w:abstractNum>
-  <w:abstractNum w:abstractNumId="22">
+  <w:abstractNum w:abstractNumId="23">
     <w:nsid w:val="48DD7CB0"/>
     <w:multiLevelType w:val="hybridMultilevel"/>
     <w:tmpl w:val="CEF64A8C"/>
@@ -15200,7 +15391,7 @@
       </w:pPr>
     </w:lvl>
   </w:abstractNum>
-  <w:abstractNum w:abstractNumId="23">
+  <w:abstractNum w:abstractNumId="24">
     <w:nsid w:val="4CD420C0"/>
     <w:multiLevelType w:val="hybridMultilevel"/>
     <w:tmpl w:val="E0662D7E"/>
@@ -15289,7 +15480,7 @@
       </w:pPr>
     </w:lvl>
   </w:abstractNum>
-  <w:abstractNum w:abstractNumId="24">
+  <w:abstractNum w:abstractNumId="25">
     <w:nsid w:val="4D5916B6"/>
     <w:multiLevelType w:val="hybridMultilevel"/>
     <w:tmpl w:val="B91035E0"/>
@@ -15378,7 +15569,7 @@
       </w:pPr>
     </w:lvl>
   </w:abstractNum>
-  <w:abstractNum w:abstractNumId="25">
+  <w:abstractNum w:abstractNumId="26">
     <w:nsid w:val="4F8156F8"/>
     <w:multiLevelType w:val="hybridMultilevel"/>
     <w:tmpl w:val="25E4EDFC"/>
@@ -15467,7 +15658,7 @@
       </w:pPr>
     </w:lvl>
   </w:abstractNum>
-  <w:abstractNum w:abstractNumId="26">
+  <w:abstractNum w:abstractNumId="27">
     <w:nsid w:val="51EF7B3D"/>
     <w:multiLevelType w:val="hybridMultilevel"/>
     <w:tmpl w:val="0A48E1D0"/>
@@ -15556,7 +15747,7 @@
       </w:pPr>
     </w:lvl>
   </w:abstractNum>
-  <w:abstractNum w:abstractNumId="27">
+  <w:abstractNum w:abstractNumId="28">
     <w:nsid w:val="64A67E49"/>
     <w:multiLevelType w:val="hybridMultilevel"/>
     <w:tmpl w:val="18F26C44"/>
@@ -15672,7 +15863,7 @@
       </w:pPr>
     </w:lvl>
   </w:abstractNum>
-  <w:abstractNum w:abstractNumId="28">
+  <w:abstractNum w:abstractNumId="29">
     <w:nsid w:val="69C57EB4"/>
     <w:multiLevelType w:val="hybridMultilevel"/>
     <w:tmpl w:val="2604AB54"/>
@@ -15761,7 +15952,7 @@
       </w:pPr>
     </w:lvl>
   </w:abstractNum>
-  <w:abstractNum w:abstractNumId="29">
+  <w:abstractNum w:abstractNumId="30">
     <w:nsid w:val="6C5966DD"/>
     <w:multiLevelType w:val="hybridMultilevel"/>
     <w:tmpl w:val="D34A69D2"/>
@@ -15850,7 +16041,7 @@
       </w:pPr>
     </w:lvl>
   </w:abstractNum>
-  <w:abstractNum w:abstractNumId="30">
+  <w:abstractNum w:abstractNumId="31">
     <w:nsid w:val="6EFC02EA"/>
     <w:multiLevelType w:val="hybridMultilevel"/>
     <w:tmpl w:val="18F26C44"/>
@@ -15966,7 +16157,7 @@
       </w:pPr>
     </w:lvl>
   </w:abstractNum>
-  <w:abstractNum w:abstractNumId="31">
+  <w:abstractNum w:abstractNumId="32">
     <w:nsid w:val="713C5612"/>
     <w:multiLevelType w:val="hybridMultilevel"/>
     <w:tmpl w:val="88D853EC"/>
@@ -16055,7 +16246,7 @@
       </w:pPr>
     </w:lvl>
   </w:abstractNum>
-  <w:abstractNum w:abstractNumId="32">
+  <w:abstractNum w:abstractNumId="33">
     <w:nsid w:val="71C734C5"/>
     <w:multiLevelType w:val="hybridMultilevel"/>
     <w:tmpl w:val="00CAB210"/>
@@ -16144,7 +16335,7 @@
       </w:pPr>
     </w:lvl>
   </w:abstractNum>
-  <w:abstractNum w:abstractNumId="33">
+  <w:abstractNum w:abstractNumId="34">
     <w:nsid w:val="71FE75F5"/>
     <w:multiLevelType w:val="multilevel"/>
     <w:tmpl w:val="D2742D0A"/>
@@ -16265,7 +16456,7 @@
       </w:rPr>
     </w:lvl>
   </w:abstractNum>
-  <w:abstractNum w:abstractNumId="34">
+  <w:abstractNum w:abstractNumId="35">
     <w:nsid w:val="78355BDA"/>
     <w:multiLevelType w:val="hybridMultilevel"/>
     <w:tmpl w:val="61F694FE"/>
@@ -16354,7 +16545,7 @@
       </w:pPr>
     </w:lvl>
   </w:abstractNum>
-  <w:abstractNum w:abstractNumId="35">
+  <w:abstractNum w:abstractNumId="36">
     <w:nsid w:val="7CA058D7"/>
     <w:multiLevelType w:val="hybridMultilevel"/>
     <w:tmpl w:val="E50219D0"/>
@@ -16468,34 +16659,34 @@
     </w:lvl>
   </w:abstractNum>
   <w:num w:numId="1">
-    <w:abstractNumId w:val="35"/>
+    <w:abstractNumId w:val="36"/>
   </w:num>
   <w:num w:numId="2">
-    <w:abstractNumId w:val="10"/>
+    <w:abstractNumId w:val="11"/>
   </w:num>
   <w:num w:numId="3">
-    <w:abstractNumId w:val="24"/>
+    <w:abstractNumId w:val="25"/>
   </w:num>
   <w:num w:numId="4">
     <w:abstractNumId w:val="9"/>
   </w:num>
   <w:num w:numId="5">
-    <w:abstractNumId w:val="27"/>
+    <w:abstractNumId w:val="28"/>
   </w:num>
   <w:num w:numId="6">
-    <w:abstractNumId w:val="30"/>
+    <w:abstractNumId w:val="31"/>
   </w:num>
   <w:num w:numId="7">
     <w:abstractNumId w:val="0"/>
   </w:num>
   <w:num w:numId="8">
-    <w:abstractNumId w:val="32"/>
+    <w:abstractNumId w:val="33"/>
   </w:num>
   <w:num w:numId="9">
-    <w:abstractNumId w:val="18"/>
+    <w:abstractNumId w:val="19"/>
   </w:num>
   <w:num w:numId="10">
-    <w:abstractNumId w:val="16"/>
+    <w:abstractNumId w:val="17"/>
   </w:num>
   <w:num w:numId="11">
     <w:abstractNumId w:val="7"/>
@@ -16510,19 +16701,19 @@
     <w:abstractNumId w:val="2"/>
   </w:num>
   <w:num w:numId="15">
-    <w:abstractNumId w:val="17"/>
+    <w:abstractNumId w:val="18"/>
   </w:num>
   <w:num w:numId="16">
-    <w:abstractNumId w:val="25"/>
+    <w:abstractNumId w:val="26"/>
   </w:num>
   <w:num w:numId="17">
-    <w:abstractNumId w:val="28"/>
+    <w:abstractNumId w:val="29"/>
   </w:num>
   <w:num w:numId="18">
-    <w:abstractNumId w:val="20"/>
+    <w:abstractNumId w:val="21"/>
   </w:num>
   <w:num w:numId="19">
-    <w:abstractNumId w:val="22"/>
+    <w:abstractNumId w:val="23"/>
   </w:num>
   <w:num w:numId="20">
     <w:abstractNumId w:val="1"/>
@@ -16531,31 +16722,31 @@
     <w:abstractNumId w:val="4"/>
   </w:num>
   <w:num w:numId="22">
-    <w:abstractNumId w:val="13"/>
+    <w:abstractNumId w:val="14"/>
   </w:num>
   <w:num w:numId="23">
-    <w:abstractNumId w:val="21"/>
+    <w:abstractNumId w:val="22"/>
   </w:num>
   <w:num w:numId="24">
-    <w:abstractNumId w:val="14"/>
+    <w:abstractNumId w:val="15"/>
   </w:num>
   <w:num w:numId="25">
-    <w:abstractNumId w:val="33"/>
+    <w:abstractNumId w:val="34"/>
   </w:num>
   <w:num w:numId="26">
-    <w:abstractNumId w:val="11"/>
+    <w:abstractNumId w:val="12"/>
   </w:num>
   <w:num w:numId="27">
-    <w:abstractNumId w:val="31"/>
+    <w:abstractNumId w:val="32"/>
   </w:num>
   <w:num w:numId="28">
-    <w:abstractNumId w:val="19"/>
+    <w:abstractNumId w:val="20"/>
   </w:num>
   <w:num w:numId="29">
-    <w:abstractNumId w:val="15"/>
+    <w:abstractNumId w:val="16"/>
   </w:num>
   <w:num w:numId="30">
-    <w:abstractNumId w:val="26"/>
+    <w:abstractNumId w:val="27"/>
   </w:num>
   <w:num w:numId="31">
     <w:abstractNumId w:val="8"/>
@@ -16564,16 +16755,19 @@
     <w:abstractNumId w:val="3"/>
   </w:num>
   <w:num w:numId="33">
-    <w:abstractNumId w:val="29"/>
+    <w:abstractNumId w:val="30"/>
   </w:num>
   <w:num w:numId="34">
-    <w:abstractNumId w:val="12"/>
+    <w:abstractNumId w:val="13"/>
   </w:num>
   <w:num w:numId="35">
-    <w:abstractNumId w:val="34"/>
+    <w:abstractNumId w:val="35"/>
   </w:num>
   <w:num w:numId="36">
-    <w:abstractNumId w:val="23"/>
+    <w:abstractNumId w:val="24"/>
+  </w:num>
+  <w:num w:numId="37">
+    <w:abstractNumId w:val="10"/>
   </w:num>
 </w:numbering>
 </file>
@@ -17835,7 +18029,7 @@
   <a:extraClrSchemeLst/>
   <a:extLst>
     <a:ext uri="{05A4C25C-085E-4340-85A3-A5531E510DB2}">
-      <thm15:themeFamily xmlns="" xmlns:thm15="http://schemas.microsoft.com/office/thememl/2012/main" name="Office Theme" id="{62F939B6-93AF-4DB8-9C6B-D6C7DFDC589F}" vid="{4A3C46E8-61CC-4603-A589-7422A47A8E4A}"/>
+      <thm15:themeFamily xmlns:thm15="http://schemas.microsoft.com/office/thememl/2012/main" xmlns="" name="Office Theme" id="{62F939B6-93AF-4DB8-9C6B-D6C7DFDC589F}" vid="{4A3C46E8-61CC-4603-A589-7422A47A8E4A}"/>
     </a:ext>
   </a:extLst>
 </a:theme>
@@ -17846,7 +18040,7 @@
 </file>
 
 <file path=customXml/itemProps1.xml><?xml version="1.0" encoding="utf-8"?>
-<ds:datastoreItem xmlns:ds="http://schemas.openxmlformats.org/officeDocument/2006/customXml" ds:itemID="{1A36FB86-EF0C-4B66-8D5C-0AE16C8F572D}">
+<ds:datastoreItem xmlns:ds="http://schemas.openxmlformats.org/officeDocument/2006/customXml" ds:itemID="{C696C184-BFC2-474B-9B1B-D1DA4B1996C0}">
   <ds:schemaRefs>
     <ds:schemaRef ds:uri="http://schemas.openxmlformats.org/officeDocument/2006/bibliography"/>
   </ds:schemaRefs>

--- a/1.项目展开阶段/用例与用户需求/用例文档.docx
+++ b/1.项目展开阶段/用例与用户需求/用例文档.docx
@@ -1117,7 +1117,7 @@
                 <w:noProof/>
                 <w:webHidden/>
               </w:rPr>
-              <w:t>2</w:t>
+              <w:t>3</w:t>
             </w:r>
             <w:r>
               <w:rPr>
@@ -1192,7 +1192,7 @@
               <w:rPr>
                 <w:webHidden/>
               </w:rPr>
-              <w:t>2</w:t>
+              <w:t>3</w:t>
             </w:r>
             <w:r>
               <w:rPr>
@@ -1266,7 +1266,7 @@
               <w:rPr>
                 <w:webHidden/>
               </w:rPr>
-              <w:t>3</w:t>
+              <w:t>4</w:t>
             </w:r>
             <w:r>
               <w:rPr>
@@ -1340,7 +1340,7 @@
               <w:rPr>
                 <w:webHidden/>
               </w:rPr>
-              <w:t>3</w:t>
+              <w:t>4</w:t>
             </w:r>
             <w:r>
               <w:rPr>
@@ -1427,7 +1427,7 @@
                 <w:noProof/>
                 <w:webHidden/>
               </w:rPr>
-              <w:t>3</w:t>
+              <w:t>4</w:t>
             </w:r>
             <w:r>
               <w:rPr>
@@ -1499,7 +1499,7 @@
               <w:rPr>
                 <w:webHidden/>
               </w:rPr>
-              <w:t>3</w:t>
+              <w:t>4</w:t>
             </w:r>
             <w:r>
               <w:rPr>
@@ -1570,7 +1570,7 @@
               <w:rPr>
                 <w:webHidden/>
               </w:rPr>
-              <w:t>3</w:t>
+              <w:t>4</w:t>
             </w:r>
             <w:r>
               <w:rPr>
@@ -1657,7 +1657,7 @@
                 <w:noProof/>
                 <w:webHidden/>
               </w:rPr>
-              <w:t>4</w:t>
+              <w:t>5</w:t>
             </w:r>
             <w:r>
               <w:rPr>
@@ -1745,7 +1745,7 @@
                 <w:noProof/>
                 <w:webHidden/>
               </w:rPr>
-              <w:t>5</w:t>
+              <w:t>6</w:t>
             </w:r>
             <w:r>
               <w:rPr>
@@ -1833,7 +1833,7 @@
                 <w:noProof/>
                 <w:webHidden/>
               </w:rPr>
-              <w:t>5</w:t>
+              <w:t>6</w:t>
             </w:r>
             <w:r>
               <w:rPr>
@@ -1898,7 +1898,7 @@
               <w:rPr>
                 <w:webHidden/>
               </w:rPr>
-              <w:t>5</w:t>
+              <w:t>6</w:t>
             </w:r>
             <w:r>
               <w:rPr>
@@ -1962,7 +1962,7 @@
               <w:rPr>
                 <w:webHidden/>
               </w:rPr>
-              <w:t>7</w:t>
+              <w:t>8</w:t>
             </w:r>
             <w:r>
               <w:rPr>
@@ -2026,7 +2026,7 @@
               <w:rPr>
                 <w:webHidden/>
               </w:rPr>
-              <w:t>8</w:t>
+              <w:t>9</w:t>
             </w:r>
             <w:r>
               <w:rPr>
@@ -2090,7 +2090,7 @@
               <w:rPr>
                 <w:webHidden/>
               </w:rPr>
-              <w:t>8</w:t>
+              <w:t>9</w:t>
             </w:r>
             <w:r>
               <w:rPr>
@@ -2154,7 +2154,7 @@
               <w:rPr>
                 <w:webHidden/>
               </w:rPr>
-              <w:t>9</w:t>
+              <w:t>10</w:t>
             </w:r>
             <w:r>
               <w:rPr>
@@ -2225,7 +2225,7 @@
               <w:rPr>
                 <w:webHidden/>
               </w:rPr>
-              <w:t>9</w:t>
+              <w:t>11</w:t>
             </w:r>
             <w:r>
               <w:rPr>
@@ -2296,7 +2296,7 @@
               <w:rPr>
                 <w:webHidden/>
               </w:rPr>
-              <w:t>10</w:t>
+              <w:t>12</w:t>
             </w:r>
             <w:r>
               <w:rPr>
@@ -2367,7 +2367,7 @@
               <w:rPr>
                 <w:webHidden/>
               </w:rPr>
-              <w:t>11</w:t>
+              <w:t>12</w:t>
             </w:r>
             <w:r>
               <w:rPr>
@@ -2438,7 +2438,7 @@
               <w:rPr>
                 <w:webHidden/>
               </w:rPr>
-              <w:t>12</w:t>
+              <w:t>13</w:t>
             </w:r>
             <w:r>
               <w:rPr>
@@ -7580,9 +7580,6 @@
                 <w:numId w:val="18"/>
               </w:numPr>
               <w:ind w:firstLineChars="0"/>
-              <w:rPr>
-                <w:rFonts w:hint="eastAsia"/>
-              </w:rPr>
             </w:pPr>
             <w:r>
               <w:rPr>
@@ -7599,9 +7596,6 @@
                 <w:numId w:val="18"/>
               </w:numPr>
               <w:ind w:firstLineChars="0"/>
-              <w:rPr>
-                <w:rFonts w:hint="eastAsia"/>
-              </w:rPr>
             </w:pPr>
             <w:r>
               <w:rPr>
@@ -7625,6 +7619,8 @@
               </w:rPr>
               <w:t>系统检测输入时间合法</w:t>
             </w:r>
+            <w:bookmarkStart w:id="32" w:name="_GoBack"/>
+            <w:bookmarkEnd w:id="32"/>
           </w:p>
           <w:p>
             <w:pPr>
@@ -7688,9 +7684,6 @@
           <w:p>
             <w:pPr>
               <w:ind w:left="480" w:hangingChars="200" w:hanging="480"/>
-              <w:rPr>
-                <w:rFonts w:hint="eastAsia"/>
-              </w:rPr>
             </w:pPr>
             <w:r>
               <w:rPr>
@@ -7713,9 +7706,6 @@
                 <w:numId w:val="37"/>
               </w:numPr>
               <w:ind w:firstLineChars="0"/>
-              <w:rPr>
-                <w:rFonts w:hint="eastAsia"/>
-              </w:rPr>
             </w:pPr>
             <w:r>
               <w:rPr>
@@ -7732,9 +7722,6 @@
                 <w:numId w:val="37"/>
               </w:numPr>
               <w:ind w:firstLineChars="0"/>
-              <w:rPr>
-                <w:rFonts w:hint="eastAsia"/>
-              </w:rPr>
             </w:pPr>
             <w:r>
               <w:rPr>
@@ -7748,8 +7735,6 @@
               </w:rPr>
               <w:t>5</w:t>
             </w:r>
-            <w:bookmarkStart w:id="32" w:name="_GoBack"/>
-            <w:bookmarkEnd w:id="32"/>
           </w:p>
           <w:p>
             <w:pPr>
@@ -12967,7 +12952,7 @@
                 <w:bCs/>
                 <w:noProof/>
               </w:rPr>
-              <w:t>10</w:t>
+              <w:t>6</w:t>
             </w:r>
             <w:r>
               <w:rPr>
@@ -12990,7 +12975,7 @@
                 <w:b/>
                 <w:bCs/>
               </w:rPr>
-              <w:t>12</w:t>
+              <w:t>14</w:t>
             </w:r>
           </w:p>
         </w:sdtContent>
@@ -18029,7 +18014,7 @@
   <a:extraClrSchemeLst/>
   <a:extLst>
     <a:ext uri="{05A4C25C-085E-4340-85A3-A5531E510DB2}">
-      <thm15:themeFamily xmlns:thm15="http://schemas.microsoft.com/office/thememl/2012/main" xmlns="" name="Office Theme" id="{62F939B6-93AF-4DB8-9C6B-D6C7DFDC589F}" vid="{4A3C46E8-61CC-4603-A589-7422A47A8E4A}"/>
+      <thm15:themeFamily xmlns="" xmlns:thm15="http://schemas.microsoft.com/office/thememl/2012/main" name="Office Theme" id="{62F939B6-93AF-4DB8-9C6B-D6C7DFDC589F}" vid="{4A3C46E8-61CC-4603-A589-7422A47A8E4A}"/>
     </a:ext>
   </a:extLst>
 </a:theme>
@@ -18040,7 +18025,7 @@
 </file>
 
 <file path=customXml/itemProps1.xml><?xml version="1.0" encoding="utf-8"?>
-<ds:datastoreItem xmlns:ds="http://schemas.openxmlformats.org/officeDocument/2006/customXml" ds:itemID="{C696C184-BFC2-474B-9B1B-D1DA4B1996C0}">
+<ds:datastoreItem xmlns:ds="http://schemas.openxmlformats.org/officeDocument/2006/customXml" ds:itemID="{C3885276-1A1C-4EDC-BC4B-9FBAAD539A8D}">
   <ds:schemaRefs>
     <ds:schemaRef ds:uri="http://schemas.openxmlformats.org/officeDocument/2006/bibliography"/>
   </ds:schemaRefs>
